--- a/Document (1).docx
+++ b/Document (1).docx
@@ -1,6 +1,6 @@
 
 <file path=word/document.xml><?xml version="1.0" encoding="utf-8"?>
-<w:document xmlns:wpc="http://schemas.microsoft.com/office/word/2010/wordprocessingCanvas" xmlns:mc="http://schemas.openxmlformats.org/markup-compatibility/2006" xmlns:o="urn:schemas-microsoft-com:office:office" xmlns:r="http://schemas.openxmlformats.org/officeDocument/2006/relationships" xmlns:m="http://schemas.openxmlformats.org/officeDocument/2006/math" xmlns:v="urn:schemas-microsoft-com:vml" xmlns:wp14="http://schemas.microsoft.com/office/word/2010/wordprocessingDrawing" xmlns:wp="http://schemas.openxmlformats.org/drawingml/2006/wordprocessingDrawing" xmlns:w10="urn:schemas-microsoft-com:office:word" xmlns:w="http://schemas.openxmlformats.org/wordprocessingml/2006/main" xmlns:w14="http://schemas.microsoft.com/office/word/2010/wordml" xmlns:w15="http://schemas.microsoft.com/office/word/2012/wordml" xmlns:wpg="http://schemas.microsoft.com/office/word/2010/wordprocessingGroup" xmlns:wpi="http://schemas.microsoft.com/office/word/2010/wordprocessingInk" xmlns:wne="http://schemas.microsoft.com/office/word/2006/wordml" xmlns:wps="http://schemas.microsoft.com/office/word/2010/wordprocessingShape" mc:Ignorable="w14 w15 wp14">
+<w:document xmlns:wpc="http://schemas.microsoft.com/office/word/2010/wordprocessingCanvas" xmlns:cx="http://schemas.microsoft.com/office/drawing/2014/chartex" xmlns:cx1="http://schemas.microsoft.com/office/drawing/2015/9/8/chartex" xmlns:cx2="http://schemas.microsoft.com/office/drawing/2015/10/21/chartex" xmlns:cx3="http://schemas.microsoft.com/office/drawing/2016/5/9/chartex" xmlns:cx4="http://schemas.microsoft.com/office/drawing/2016/5/10/chartex" xmlns:cx5="http://schemas.microsoft.com/office/drawing/2016/5/11/chartex" xmlns:cx6="http://schemas.microsoft.com/office/drawing/2016/5/12/chartex" xmlns:cx7="http://schemas.microsoft.com/office/drawing/2016/5/13/chartex" xmlns:cx8="http://schemas.microsoft.com/office/drawing/2016/5/14/chartex" xmlns:mc="http://schemas.openxmlformats.org/markup-compatibility/2006" xmlns:aink="http://schemas.microsoft.com/office/drawing/2016/ink" xmlns:am3d="http://schemas.microsoft.com/office/drawing/2017/model3d" xmlns:o="urn:schemas-microsoft-com:office:office" xmlns:r="http://schemas.openxmlformats.org/officeDocument/2006/relationships" xmlns:m="http://schemas.openxmlformats.org/officeDocument/2006/math" xmlns:v="urn:schemas-microsoft-com:vml" xmlns:wp14="http://schemas.microsoft.com/office/word/2010/wordprocessingDrawing" xmlns:wp="http://schemas.openxmlformats.org/drawingml/2006/wordprocessingDrawing" xmlns:w10="urn:schemas-microsoft-com:office:word" xmlns:w="http://schemas.openxmlformats.org/wordprocessingml/2006/main" xmlns:w14="http://schemas.microsoft.com/office/word/2010/wordml" xmlns:w15="http://schemas.microsoft.com/office/word/2012/wordml" xmlns:w16cid="http://schemas.microsoft.com/office/word/2016/wordml/cid" xmlns:w16se="http://schemas.microsoft.com/office/word/2015/wordml/symex" xmlns:wpg="http://schemas.microsoft.com/office/word/2010/wordprocessingGroup" xmlns:wpi="http://schemas.microsoft.com/office/word/2010/wordprocessingInk" xmlns:wne="http://schemas.microsoft.com/office/word/2006/wordml" xmlns:wps="http://schemas.microsoft.com/office/word/2010/wordprocessingShape" mc:Ignorable="w14 w15 w16se w16cid wp14">
   <w:body>
     <w:p>
       <w:r>
@@ -67,24 +67,39 @@
                               <w:jc w:val="center"/>
                             </w:pPr>
                             <w:r>
-                              <w:t>Valentin Lupa</w:t>
+                              <w:t xml:space="preserve">Valentin </w:t>
                             </w:r>
+                            <w:proofErr w:type="spellStart"/>
+                            <w:r>
+                              <w:t>Lupa</w:t>
+                            </w:r>
+                            <w:proofErr w:type="spellEnd"/>
                           </w:p>
                           <w:p>
                             <w:pPr>
                               <w:jc w:val="center"/>
                             </w:pPr>
                             <w:r>
-                              <w:t>Louis Malbranque</w:t>
+                              <w:t xml:space="preserve">Louis </w:t>
                             </w:r>
+                            <w:proofErr w:type="spellStart"/>
+                            <w:r>
+                              <w:t>Malbranque</w:t>
+                            </w:r>
+                            <w:proofErr w:type="spellEnd"/>
                           </w:p>
                           <w:p>
                             <w:pPr>
                               <w:jc w:val="center"/>
                             </w:pPr>
                             <w:r>
-                              <w:t>Guillaume Vacheron</w:t>
+                              <w:t xml:space="preserve">Guillaume </w:t>
                             </w:r>
+                            <w:proofErr w:type="spellStart"/>
+                            <w:r>
+                              <w:t>Vacheron</w:t>
+                            </w:r>
+                            <w:proofErr w:type="spellEnd"/>
                           </w:p>
                           <w:p>
                             <w:pPr>
@@ -395,7 +410,25 @@
           <w:sz w:val="24"/>
           <w:szCs w:val="24"/>
         </w:rPr>
-        <w:t>Nous souhaitons également remercier Nicolas Lissarague, commanditaire du projet, pour ses réponses à nos questions et son aiguillage au c</w:t>
+        <w:t xml:space="preserve">Nous souhaitons également remercier Nicolas </w:t>
+      </w:r>
+      <w:proofErr w:type="spellStart"/>
+      <w:r>
+        <w:rPr>
+          <w:rFonts w:cstheme="minorHAnsi"/>
+          <w:sz w:val="24"/>
+          <w:szCs w:val="24"/>
+        </w:rPr>
+        <w:t>Lissarague</w:t>
+      </w:r>
+      <w:proofErr w:type="spellEnd"/>
+      <w:r>
+        <w:rPr>
+          <w:rFonts w:cstheme="minorHAnsi"/>
+          <w:sz w:val="24"/>
+          <w:szCs w:val="24"/>
+        </w:rPr>
+        <w:t>, commanditaire du projet, pour ses réponses à nos questions et son aiguillage au c</w:t>
       </w:r>
       <w:r>
         <w:rPr>
@@ -713,7 +746,49 @@
         <w:rPr>
           <w:sz w:val="24"/>
         </w:rPr>
-        <w:t xml:space="preserve">emestre. Monsieur Lissarague avait besoin de finaliser la conception hardware du projet mais il souhaitait également une application mobile pouvant contrôler son projet. Le groupe a été modifié en fonction des volontés de projet du groupe initial. Deux nouveaux membres ont été intégrés au groupe, Louis Malbranque et Guillaume Vacheron, tous deux intéressés par l’aspect très pratique et très utile du projet, le but étant d’avoir un produit fini pouvant être </w:t>
+        <w:t xml:space="preserve">emestre. Monsieur </w:t>
+      </w:r>
+      <w:proofErr w:type="spellStart"/>
+      <w:r>
+        <w:rPr>
+          <w:sz w:val="24"/>
+        </w:rPr>
+        <w:t>Lissarague</w:t>
+      </w:r>
+      <w:proofErr w:type="spellEnd"/>
+      <w:r>
+        <w:rPr>
+          <w:sz w:val="24"/>
+        </w:rPr>
+        <w:t xml:space="preserve"> avait besoin de finaliser la conception hardware du projet mais il souhaitait également une application mobile pouvant contrôler son projet. Le groupe a été modifié en fonction des volontés de projet du groupe initial. Deux nouveaux membres ont été intégrés au groupe, Louis </w:t>
+      </w:r>
+      <w:proofErr w:type="spellStart"/>
+      <w:r>
+        <w:rPr>
+          <w:sz w:val="24"/>
+        </w:rPr>
+        <w:t>Malbranque</w:t>
+      </w:r>
+      <w:proofErr w:type="spellEnd"/>
+      <w:r>
+        <w:rPr>
+          <w:sz w:val="24"/>
+        </w:rPr>
+        <w:t xml:space="preserve"> et Guillaume </w:t>
+      </w:r>
+      <w:proofErr w:type="spellStart"/>
+      <w:r>
+        <w:rPr>
+          <w:sz w:val="24"/>
+        </w:rPr>
+        <w:t>Vacheron</w:t>
+      </w:r>
+      <w:proofErr w:type="spellEnd"/>
+      <w:r>
+        <w:rPr>
+          <w:sz w:val="24"/>
+        </w:rPr>
+        <w:t xml:space="preserve">, tous deux intéressés par l’aspect très pratique et très utile du projet, le but étant d’avoir un produit fini pouvant être </w:t>
       </w:r>
       <w:r>
         <w:rPr>
@@ -1176,7 +1251,7 @@
               </wp:anchor>
             </w:drawing>
           </mc:Choice>
-          <mc:Fallback xmlns:cx="http://schemas.microsoft.com/office/drawing/2014/chartex" xmlns:cx1="http://schemas.microsoft.com/office/drawing/2015/9/8/chartex" xmlns:cx2="http://schemas.microsoft.com/office/drawing/2015/10/21/chartex" xmlns:cx3="http://schemas.microsoft.com/office/drawing/2016/5/9/chartex" xmlns:cx4="http://schemas.microsoft.com/office/drawing/2016/5/10/chartex" xmlns:cx5="http://schemas.microsoft.com/office/drawing/2016/5/11/chartex" xmlns:cx6="http://schemas.microsoft.com/office/drawing/2016/5/12/chartex" xmlns:cx7="http://schemas.microsoft.com/office/drawing/2016/5/13/chartex" xmlns:cx8="http://schemas.microsoft.com/office/drawing/2016/5/14/chartex" xmlns:aink="http://schemas.microsoft.com/office/drawing/2016/ink" xmlns:am3d="http://schemas.microsoft.com/office/drawing/2017/model3d" xmlns:w16cid="http://schemas.microsoft.com/office/word/2016/wordml/cid" xmlns:w16se="http://schemas.microsoft.com/office/word/2015/wordml/symex">
+          <mc:Fallback>
             <w:pict>
               <v:shapetype w14:anchorId="6FB9A9F6" id="_x0000_t32" coordsize="21600,21600" o:spt="32" o:oned="t" path="m,l21600,21600e" filled="f">
                 <v:path arrowok="t" fillok="f" o:connecttype="none"/>
@@ -1247,7 +1322,7 @@
               </wp:anchor>
             </w:drawing>
           </mc:Choice>
-          <mc:Fallback xmlns:cx="http://schemas.microsoft.com/office/drawing/2014/chartex" xmlns:cx1="http://schemas.microsoft.com/office/drawing/2015/9/8/chartex" xmlns:cx2="http://schemas.microsoft.com/office/drawing/2015/10/21/chartex" xmlns:cx3="http://schemas.microsoft.com/office/drawing/2016/5/9/chartex" xmlns:cx4="http://schemas.microsoft.com/office/drawing/2016/5/10/chartex" xmlns:cx5="http://schemas.microsoft.com/office/drawing/2016/5/11/chartex" xmlns:cx6="http://schemas.microsoft.com/office/drawing/2016/5/12/chartex" xmlns:cx7="http://schemas.microsoft.com/office/drawing/2016/5/13/chartex" xmlns:cx8="http://schemas.microsoft.com/office/drawing/2016/5/14/chartex" xmlns:aink="http://schemas.microsoft.com/office/drawing/2016/ink" xmlns:am3d="http://schemas.microsoft.com/office/drawing/2017/model3d" xmlns:w16cid="http://schemas.microsoft.com/office/word/2016/wordml/cid" xmlns:w16se="http://schemas.microsoft.com/office/word/2015/wordml/symex">
+          <mc:Fallback>
             <w:pict>
               <v:shape w14:anchorId="5CD666DF" id="Connecteur droit avec flèche 1171020109" o:spid="_x0000_s1026" type="#_x0000_t32" style="position:absolute;margin-left:446.4pt;margin-top:12.8pt;width:2.4pt;height:14.4pt;flip:x;z-index:251855873;visibility:visible;mso-wrap-style:square;mso-wrap-distance-left:9pt;mso-wrap-distance-top:0;mso-wrap-distance-right:9pt;mso-wrap-distance-bottom:0;mso-position-horizontal:absolute;mso-position-horizontal-relative:text;mso-position-vertical:absolute;mso-position-vertical-relative:text" o:gfxdata="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" strokecolor="#4472c4 [3204]" strokeweight=".5pt">
                 <v:stroke endarrow="block" joinstyle="miter"/>
@@ -1499,7 +1574,7 @@
               </wp:anchor>
             </w:drawing>
           </mc:Choice>
-          <mc:Fallback xmlns:cx="http://schemas.microsoft.com/office/drawing/2014/chartex" xmlns:cx1="http://schemas.microsoft.com/office/drawing/2015/9/8/chartex" xmlns:cx2="http://schemas.microsoft.com/office/drawing/2015/10/21/chartex" xmlns:cx3="http://schemas.microsoft.com/office/drawing/2016/5/9/chartex" xmlns:cx4="http://schemas.microsoft.com/office/drawing/2016/5/10/chartex" xmlns:cx5="http://schemas.microsoft.com/office/drawing/2016/5/11/chartex" xmlns:cx6="http://schemas.microsoft.com/office/drawing/2016/5/12/chartex" xmlns:cx7="http://schemas.microsoft.com/office/drawing/2016/5/13/chartex" xmlns:cx8="http://schemas.microsoft.com/office/drawing/2016/5/14/chartex" xmlns:aink="http://schemas.microsoft.com/office/drawing/2016/ink" xmlns:am3d="http://schemas.microsoft.com/office/drawing/2017/model3d" xmlns:w16cid="http://schemas.microsoft.com/office/word/2016/wordml/cid" xmlns:w16se="http://schemas.microsoft.com/office/word/2015/wordml/symex">
+          <mc:Fallback>
             <w:pict>
               <v:shapetype w14:anchorId="4F697614" id="_x0000_t16" coordsize="21600,21600" o:spt="16" adj="5400" path="m@0,l0@0,,21600@1,21600,21600@2,21600,xem0@0nfl@1@0,21600,em@1@0nfl@1,21600e">
                 <v:stroke joinstyle="miter"/>
@@ -1765,7 +1840,7 @@
               </wp:anchor>
             </w:drawing>
           </mc:Choice>
-          <mc:Fallback xmlns:cx="http://schemas.microsoft.com/office/drawing/2014/chartex" xmlns:cx1="http://schemas.microsoft.com/office/drawing/2015/9/8/chartex" xmlns:cx2="http://schemas.microsoft.com/office/drawing/2015/10/21/chartex" xmlns:cx3="http://schemas.microsoft.com/office/drawing/2016/5/9/chartex" xmlns:cx4="http://schemas.microsoft.com/office/drawing/2016/5/10/chartex" xmlns:cx5="http://schemas.microsoft.com/office/drawing/2016/5/11/chartex" xmlns:cx6="http://schemas.microsoft.com/office/drawing/2016/5/12/chartex" xmlns:cx7="http://schemas.microsoft.com/office/drawing/2016/5/13/chartex" xmlns:cx8="http://schemas.microsoft.com/office/drawing/2016/5/14/chartex" xmlns:aink="http://schemas.microsoft.com/office/drawing/2016/ink" xmlns:am3d="http://schemas.microsoft.com/office/drawing/2017/model3d" xmlns:w16cid="http://schemas.microsoft.com/office/word/2016/wordml/cid" xmlns:w16se="http://schemas.microsoft.com/office/word/2015/wordml/symex">
+          <mc:Fallback>
             <w:pict>
               <v:shape w14:anchorId="35234FEE" id="Forme libre : forme 1171020089" o:spid="_x0000_s1026" style="position:absolute;margin-left:393pt;margin-top:22.6pt;width:33.6pt;height:37.2pt;z-index:251842561;visibility:visible;mso-wrap-style:square;mso-wrap-distance-left:9pt;mso-wrap-distance-top:0;mso-wrap-distance-right:9pt;mso-wrap-distance-bottom:0;mso-position-horizontal:absolute;mso-position-horizontal-relative:text;mso-position-vertical:absolute;mso-position-vertical-relative:text;v-text-anchor:middle" coordsize="426720,472450" o:gfxdata="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" path="m,472450v12700,-7620,23859,-18791,38100,-22860c60216,443271,83992,445751,106680,441970v7923,-1320,15240,-5080,22860,-7620c137160,424190,145669,414640,152400,403870v13452,-21522,15453,-31118,22860,-53340c180340,302270,175155,251786,190500,205750v2540,-7620,3165,-16177,7620,-22860c204098,173924,213360,167650,220980,160030v19153,-57459,-6683,13366,22860,-45720c247432,107126,246442,97722,251460,91450v5721,-7151,15240,-10160,22860,-15240c279400,68590,282409,59071,289560,53350v6272,-5018,15676,-4028,22860,-7620c365043,19418,302325,38729,365760,22870v7620,-5080,14442,-11632,22860,-15240c407837,-606,411957,10,426720,10e" filled="f" strokecolor="#1f3763 [1604]" strokeweight="1pt">
                 <v:stroke joinstyle="miter"/>
@@ -1947,7 +2022,7 @@
               </wp:anchor>
             </w:drawing>
           </mc:Choice>
-          <mc:Fallback xmlns:cx="http://schemas.microsoft.com/office/drawing/2014/chartex" xmlns:cx1="http://schemas.microsoft.com/office/drawing/2015/9/8/chartex" xmlns:cx2="http://schemas.microsoft.com/office/drawing/2015/10/21/chartex" xmlns:cx3="http://schemas.microsoft.com/office/drawing/2016/5/9/chartex" xmlns:cx4="http://schemas.microsoft.com/office/drawing/2016/5/10/chartex" xmlns:cx5="http://schemas.microsoft.com/office/drawing/2016/5/11/chartex" xmlns:cx6="http://schemas.microsoft.com/office/drawing/2016/5/12/chartex" xmlns:cx7="http://schemas.microsoft.com/office/drawing/2016/5/13/chartex" xmlns:cx8="http://schemas.microsoft.com/office/drawing/2016/5/14/chartex" xmlns:aink="http://schemas.microsoft.com/office/drawing/2016/ink" xmlns:am3d="http://schemas.microsoft.com/office/drawing/2017/model3d" xmlns:w16cid="http://schemas.microsoft.com/office/word/2016/wordml/cid" xmlns:w16se="http://schemas.microsoft.com/office/word/2015/wordml/symex">
+          <mc:Fallback>
             <w:pict>
               <v:shapetype w14:anchorId="0A3906B1" id="_x0000_t69" coordsize="21600,21600" o:spt="69" adj="4320,5400" path="m,10800l@0,21600@0@3@2@3@2,21600,21600,10800@2,0@2@1@0@1@0,xe">
                 <v:stroke joinstyle="miter"/>
@@ -2047,7 +2122,7 @@
               </wp:anchor>
             </w:drawing>
           </mc:Choice>
-          <mc:Fallback xmlns:cx="http://schemas.microsoft.com/office/drawing/2014/chartex" xmlns:cx1="http://schemas.microsoft.com/office/drawing/2015/9/8/chartex" xmlns:cx2="http://schemas.microsoft.com/office/drawing/2015/10/21/chartex" xmlns:cx3="http://schemas.microsoft.com/office/drawing/2016/5/9/chartex" xmlns:cx4="http://schemas.microsoft.com/office/drawing/2016/5/10/chartex" xmlns:cx5="http://schemas.microsoft.com/office/drawing/2016/5/11/chartex" xmlns:cx6="http://schemas.microsoft.com/office/drawing/2016/5/12/chartex" xmlns:cx7="http://schemas.microsoft.com/office/drawing/2016/5/13/chartex" xmlns:cx8="http://schemas.microsoft.com/office/drawing/2016/5/14/chartex" xmlns:aink="http://schemas.microsoft.com/office/drawing/2016/ink" xmlns:am3d="http://schemas.microsoft.com/office/drawing/2017/model3d" xmlns:w16cid="http://schemas.microsoft.com/office/word/2016/wordml/cid" xmlns:w16se="http://schemas.microsoft.com/office/word/2015/wordml/symex">
+          <mc:Fallback>
             <w:pict>
               <v:shape w14:anchorId="461CC596" id="Cube 1171020106" o:spid="_x0000_s1026" type="#_x0000_t16" style="position:absolute;margin-left:423pt;margin-top:16.7pt;width:36.6pt;height:29.4pt;z-index:251851777;visibility:visible;mso-wrap-style:square;mso-wrap-distance-left:9pt;mso-wrap-distance-top:0;mso-wrap-distance-right:9pt;mso-wrap-distance-bottom:0;mso-position-horizontal:absolute;mso-position-horizontal-relative:text;mso-position-vertical:absolute;mso-position-vertical-relative:text;v-text-anchor:middle" o:gfxdata="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" fillcolor="#747070 [1614]" strokecolor="#747070 [1614]" strokeweight="1pt"/>
             </w:pict>
@@ -2120,7 +2195,7 @@
               </wp:anchor>
             </w:drawing>
           </mc:Choice>
-          <mc:Fallback xmlns:cx="http://schemas.microsoft.com/office/drawing/2014/chartex" xmlns:cx1="http://schemas.microsoft.com/office/drawing/2015/9/8/chartex" xmlns:cx2="http://schemas.microsoft.com/office/drawing/2015/10/21/chartex" xmlns:cx3="http://schemas.microsoft.com/office/drawing/2016/5/9/chartex" xmlns:cx4="http://schemas.microsoft.com/office/drawing/2016/5/10/chartex" xmlns:cx5="http://schemas.microsoft.com/office/drawing/2016/5/11/chartex" xmlns:cx6="http://schemas.microsoft.com/office/drawing/2016/5/12/chartex" xmlns:cx7="http://schemas.microsoft.com/office/drawing/2016/5/13/chartex" xmlns:cx8="http://schemas.microsoft.com/office/drawing/2016/5/14/chartex" xmlns:aink="http://schemas.microsoft.com/office/drawing/2016/ink" xmlns:am3d="http://schemas.microsoft.com/office/drawing/2017/model3d" xmlns:w16cid="http://schemas.microsoft.com/office/word/2016/wordml/cid" xmlns:w16se="http://schemas.microsoft.com/office/word/2015/wordml/symex">
+          <mc:Fallback>
             <w:pict>
               <v:shape w14:anchorId="3673F5FF" id="Connecteur droit avec flèche 1171020120" o:spid="_x0000_s1026" type="#_x0000_t32" style="position:absolute;margin-left:266.7pt;margin-top:13.85pt;width:29.1pt;height:46.5pt;flip:y;z-index:251872257;visibility:visible;mso-wrap-style:square;mso-wrap-distance-left:9pt;mso-wrap-distance-top:0;mso-wrap-distance-right:9pt;mso-wrap-distance-bottom:0;mso-position-horizontal:absolute;mso-position-horizontal-relative:text;mso-position-vertical:absolute;mso-position-vertical-relative:text" o:gfxdata="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" strokecolor="#4472c4 [3204]" strokeweight=".5pt">
                 <v:stroke endarrow="block" joinstyle="miter"/>
@@ -2194,7 +2269,7 @@
               </wp:anchor>
             </w:drawing>
           </mc:Choice>
-          <mc:Fallback xmlns:cx="http://schemas.microsoft.com/office/drawing/2014/chartex" xmlns:cx1="http://schemas.microsoft.com/office/drawing/2015/9/8/chartex" xmlns:cx2="http://schemas.microsoft.com/office/drawing/2015/10/21/chartex" xmlns:cx3="http://schemas.microsoft.com/office/drawing/2016/5/9/chartex" xmlns:cx4="http://schemas.microsoft.com/office/drawing/2016/5/10/chartex" xmlns:cx5="http://schemas.microsoft.com/office/drawing/2016/5/11/chartex" xmlns:cx6="http://schemas.microsoft.com/office/drawing/2016/5/12/chartex" xmlns:cx7="http://schemas.microsoft.com/office/drawing/2016/5/13/chartex" xmlns:cx8="http://schemas.microsoft.com/office/drawing/2016/5/14/chartex" xmlns:aink="http://schemas.microsoft.com/office/drawing/2016/ink" xmlns:am3d="http://schemas.microsoft.com/office/drawing/2017/model3d" xmlns:w16cid="http://schemas.microsoft.com/office/word/2016/wordml/cid" xmlns:w16se="http://schemas.microsoft.com/office/word/2015/wordml/symex">
+          <mc:Fallback>
             <w:pict>
               <v:shape w14:anchorId="5A933089" id="Connecteur droit avec flèche 1171020116" o:spid="_x0000_s1026" type="#_x0000_t32" style="position:absolute;margin-left:345.9pt;margin-top:12.65pt;width:48.9pt;height:61.8pt;flip:x y;z-index:251869185;visibility:visible;mso-wrap-style:square;mso-width-percent:0;mso-height-percent:0;mso-wrap-distance-left:9pt;mso-wrap-distance-top:0;mso-wrap-distance-right:9pt;mso-wrap-distance-bottom:0;mso-position-horizontal:absolute;mso-position-horizontal-relative:text;mso-position-vertical:absolute;mso-position-vertical-relative:text;mso-width-percent:0;mso-height-percent:0;mso-width-relative:margin;mso-height-relative:margin" o:gfxdata="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" strokecolor="#4472c4 [3204]" strokeweight=".5pt">
                 <v:stroke endarrow="block" joinstyle="miter"/>
@@ -2318,6 +2393,7 @@
                                 <w:sz w:val="16"/>
                               </w:rPr>
                             </w:pPr>
+                            <w:proofErr w:type="spellStart"/>
                             <w:r>
                               <w:rPr>
                                 <w:rFonts w:hAnsi="Calibri"/>
@@ -2327,6 +2403,7 @@
                               </w:rPr>
                               <w:t>Steps</w:t>
                             </w:r>
+                            <w:proofErr w:type="spellEnd"/>
                             <w:r>
                               <w:rPr>
                                 <w:sz w:val="16"/>
@@ -2780,7 +2857,7 @@
               </wp:anchor>
             </w:drawing>
           </mc:Choice>
-          <mc:Fallback xmlns:cx="http://schemas.microsoft.com/office/drawing/2014/chartex" xmlns:cx1="http://schemas.microsoft.com/office/drawing/2015/9/8/chartex" xmlns:cx2="http://schemas.microsoft.com/office/drawing/2015/10/21/chartex" xmlns:cx3="http://schemas.microsoft.com/office/drawing/2016/5/9/chartex" xmlns:cx4="http://schemas.microsoft.com/office/drawing/2016/5/10/chartex" xmlns:cx5="http://schemas.microsoft.com/office/drawing/2016/5/11/chartex" xmlns:cx6="http://schemas.microsoft.com/office/drawing/2016/5/12/chartex" xmlns:cx7="http://schemas.microsoft.com/office/drawing/2016/5/13/chartex" xmlns:cx8="http://schemas.microsoft.com/office/drawing/2016/5/14/chartex" xmlns:aink="http://schemas.microsoft.com/office/drawing/2016/ink" xmlns:am3d="http://schemas.microsoft.com/office/drawing/2017/model3d" xmlns:w16cid="http://schemas.microsoft.com/office/word/2016/wordml/cid" xmlns:w16se="http://schemas.microsoft.com/office/word/2015/wordml/symex">
+          <mc:Fallback>
             <w:pict>
               <v:shape w14:anchorId="0DEB0E25" id="Forme libre : forme 1171020099" o:spid="_x0000_s1026" style="position:absolute;margin-left:374.4pt;margin-top:22.55pt;width:54.6pt;height:16.2pt;z-index:251844609;visibility:visible;mso-wrap-style:square;mso-wrap-distance-left:9pt;mso-wrap-distance-top:0;mso-wrap-distance-right:9pt;mso-wrap-distance-bottom:0;mso-position-horizontal:absolute;mso-position-horizontal-relative:text;mso-position-vertical:absolute;mso-position-vertical-relative:text;v-text-anchor:middle" coordsize="693420,205740" o:gfxdata="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" path="m,167640c10160,154940,18240,140250,30480,129540v8549,-7480,20617,-9604,30480,-15240c68911,109756,76368,104383,83820,99060,94154,91678,103273,82501,114300,76200v6974,-3985,15676,-4028,22860,-7620c145351,64484,151829,57436,160020,53340v10932,-5466,43574,-12799,53340,-15240c249586,13949,227532,25756,281940,7620l304800,v43180,2540,86500,3316,129540,7620c461731,10359,459157,20681,480060,38100v19695,16413,22809,15223,45720,22860c530860,68580,534128,77789,541020,83820v13784,12061,45720,30480,45720,30480c589280,121920,589342,130888,594360,137160v5721,7151,15825,9377,22860,15240c642499,173466,634561,176311,662940,190500v35024,17512,13265,-1975,30480,15240e" filled="f" strokecolor="#1f3763 [1604]" strokeweight="1pt">
                 <v:stroke joinstyle="miter"/>
@@ -2952,7 +3029,7 @@
               </wp:anchor>
             </w:drawing>
           </mc:Choice>
-          <mc:Fallback xmlns:cx="http://schemas.microsoft.com/office/drawing/2014/chartex" xmlns:cx1="http://schemas.microsoft.com/office/drawing/2015/9/8/chartex" xmlns:cx2="http://schemas.microsoft.com/office/drawing/2015/10/21/chartex" xmlns:cx3="http://schemas.microsoft.com/office/drawing/2016/5/9/chartex" xmlns:cx4="http://schemas.microsoft.com/office/drawing/2016/5/10/chartex" xmlns:cx5="http://schemas.microsoft.com/office/drawing/2016/5/11/chartex" xmlns:cx6="http://schemas.microsoft.com/office/drawing/2016/5/12/chartex" xmlns:cx7="http://schemas.microsoft.com/office/drawing/2016/5/13/chartex" xmlns:cx8="http://schemas.microsoft.com/office/drawing/2016/5/14/chartex" xmlns:aink="http://schemas.microsoft.com/office/drawing/2016/ink" xmlns:am3d="http://schemas.microsoft.com/office/drawing/2017/model3d" xmlns:w16cid="http://schemas.microsoft.com/office/word/2016/wordml/cid" xmlns:w16se="http://schemas.microsoft.com/office/word/2015/wordml/symex">
+          <mc:Fallback>
             <w:pict>
               <v:shape w14:anchorId="5B8304D5" id="Forme libre : forme 1171020098" o:spid="_x0000_s1026" style="position:absolute;margin-left:383.4pt;margin-top:5.75pt;width:40.2pt;height:6pt;z-index:251843585;visibility:visible;mso-wrap-style:square;mso-wrap-distance-left:9pt;mso-wrap-distance-top:0;mso-wrap-distance-right:9pt;mso-wrap-distance-bottom:0;mso-position-horizontal:absolute;mso-position-horizontal-relative:text;mso-position-vertical:absolute;mso-position-vertical-relative:text;v-text-anchor:middle" coordsize="510540,76200" o:gfxdata="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" path="m,76200c101376,8616,-4350,74565,83820,30480,92011,26384,98073,18370,106680,15240,126364,8082,167640,,167640,v50800,2540,101872,1790,152400,7620c335998,9461,350520,17780,365760,22860v7620,2540,16177,3165,22860,7620c396240,35560,403111,42001,411480,45720v46941,20863,46974,15240,99060,15240e" filled="f" strokecolor="#1f3763 [1604]" strokeweight="1pt">
                 <v:stroke joinstyle="miter"/>
@@ -3021,7 +3098,7 @@
               </wp:anchor>
             </w:drawing>
           </mc:Choice>
-          <mc:Fallback xmlns:cx="http://schemas.microsoft.com/office/drawing/2014/chartex" xmlns:cx1="http://schemas.microsoft.com/office/drawing/2015/9/8/chartex" xmlns:cx2="http://schemas.microsoft.com/office/drawing/2015/10/21/chartex" xmlns:cx3="http://schemas.microsoft.com/office/drawing/2016/5/9/chartex" xmlns:cx4="http://schemas.microsoft.com/office/drawing/2016/5/10/chartex" xmlns:cx5="http://schemas.microsoft.com/office/drawing/2016/5/11/chartex" xmlns:cx6="http://schemas.microsoft.com/office/drawing/2016/5/12/chartex" xmlns:cx7="http://schemas.microsoft.com/office/drawing/2016/5/13/chartex" xmlns:cx8="http://schemas.microsoft.com/office/drawing/2016/5/14/chartex" xmlns:aink="http://schemas.microsoft.com/office/drawing/2016/ink" xmlns:am3d="http://schemas.microsoft.com/office/drawing/2017/model3d" xmlns:w16cid="http://schemas.microsoft.com/office/word/2016/wordml/cid" xmlns:w16se="http://schemas.microsoft.com/office/word/2015/wordml/symex">
+          <mc:Fallback>
             <w:pict>
               <v:shape w14:anchorId="2162FB7A" id="Connecteur droit avec flèche 1171020064" o:spid="_x0000_s1026" type="#_x0000_t32" style="position:absolute;margin-left:127.6pt;margin-top:6.35pt;width:8pt;height:35pt;flip:x y;z-index:251840513;visibility:visible;mso-wrap-style:square;mso-wrap-distance-left:9pt;mso-wrap-distance-top:0;mso-wrap-distance-right:9pt;mso-wrap-distance-bottom:0;mso-position-horizontal:absolute;mso-position-horizontal-relative:text;mso-position-vertical:absolute;mso-position-vertical-relative:text" o:gfxdata="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" strokecolor="#4472c4 [3204]" strokeweight=".5pt">
                 <v:stroke endarrow="block" joinstyle="miter"/>
@@ -3112,7 +3189,7 @@
               </wp:anchor>
             </w:drawing>
           </mc:Choice>
-          <mc:Fallback xmlns:cx="http://schemas.microsoft.com/office/drawing/2014/chartex" xmlns:cx1="http://schemas.microsoft.com/office/drawing/2015/9/8/chartex" xmlns:cx2="http://schemas.microsoft.com/office/drawing/2015/10/21/chartex" xmlns:cx3="http://schemas.microsoft.com/office/drawing/2016/5/9/chartex" xmlns:cx4="http://schemas.microsoft.com/office/drawing/2016/5/10/chartex" xmlns:cx5="http://schemas.microsoft.com/office/drawing/2016/5/11/chartex" xmlns:cx6="http://schemas.microsoft.com/office/drawing/2016/5/12/chartex" xmlns:cx7="http://schemas.microsoft.com/office/drawing/2016/5/13/chartex" xmlns:cx8="http://schemas.microsoft.com/office/drawing/2016/5/14/chartex" xmlns:aink="http://schemas.microsoft.com/office/drawing/2016/ink" xmlns:am3d="http://schemas.microsoft.com/office/drawing/2017/model3d" xmlns:w16cid="http://schemas.microsoft.com/office/word/2016/wordml/cid" xmlns:w16se="http://schemas.microsoft.com/office/word/2015/wordml/symex">
+          <mc:Fallback>
             <w:pict>
               <v:shape w14:anchorId="0497F9A6" id="Cube 1171020107" o:spid="_x0000_s1026" type="#_x0000_t16" style="position:absolute;margin-left:429.6pt;margin-top:5.95pt;width:36.6pt;height:29.4pt;z-index:251853825;visibility:visible;mso-wrap-style:square;mso-wrap-distance-left:9pt;mso-wrap-distance-top:0;mso-wrap-distance-right:9pt;mso-wrap-distance-bottom:0;mso-position-horizontal:absolute;mso-position-horizontal-relative:text;mso-position-vertical:absolute;mso-position-vertical-relative:text;v-text-anchor:middle" o:gfxdata="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" fillcolor="#747070 [1614]" strokecolor="#747070 [1614]" strokeweight="1pt"/>
             </w:pict>
@@ -3182,7 +3259,7 @@
               </wp:anchor>
             </w:drawing>
           </mc:Choice>
-          <mc:Fallback xmlns:cx="http://schemas.microsoft.com/office/drawing/2014/chartex" xmlns:cx1="http://schemas.microsoft.com/office/drawing/2015/9/8/chartex" xmlns:cx2="http://schemas.microsoft.com/office/drawing/2015/10/21/chartex" xmlns:cx3="http://schemas.microsoft.com/office/drawing/2016/5/9/chartex" xmlns:cx4="http://schemas.microsoft.com/office/drawing/2016/5/10/chartex" xmlns:cx5="http://schemas.microsoft.com/office/drawing/2016/5/11/chartex" xmlns:cx6="http://schemas.microsoft.com/office/drawing/2016/5/12/chartex" xmlns:cx7="http://schemas.microsoft.com/office/drawing/2016/5/13/chartex" xmlns:cx8="http://schemas.microsoft.com/office/drawing/2016/5/14/chartex" xmlns:aink="http://schemas.microsoft.com/office/drawing/2016/ink" xmlns:am3d="http://schemas.microsoft.com/office/drawing/2017/model3d" xmlns:w16cid="http://schemas.microsoft.com/office/word/2016/wordml/cid" xmlns:w16se="http://schemas.microsoft.com/office/word/2015/wordml/symex">
+          <mc:Fallback>
             <w:pict>
               <v:shapetype w14:anchorId="047CCCA6" id="_x0000_t111" coordsize="21600,21600" o:spt="111" path="m4321,l21600,,17204,21600,,21600xe">
                 <v:stroke joinstyle="miter"/>
@@ -3491,7 +3568,7 @@
               </wp:anchor>
             </w:drawing>
           </mc:Choice>
-          <mc:Fallback xmlns:cx="http://schemas.microsoft.com/office/drawing/2014/chartex" xmlns:cx1="http://schemas.microsoft.com/office/drawing/2015/9/8/chartex" xmlns:cx2="http://schemas.microsoft.com/office/drawing/2015/10/21/chartex" xmlns:cx3="http://schemas.microsoft.com/office/drawing/2016/5/9/chartex" xmlns:cx4="http://schemas.microsoft.com/office/drawing/2016/5/10/chartex" xmlns:cx5="http://schemas.microsoft.com/office/drawing/2016/5/11/chartex" xmlns:cx6="http://schemas.microsoft.com/office/drawing/2016/5/12/chartex" xmlns:cx7="http://schemas.microsoft.com/office/drawing/2016/5/13/chartex" xmlns:cx8="http://schemas.microsoft.com/office/drawing/2016/5/14/chartex" xmlns:aink="http://schemas.microsoft.com/office/drawing/2016/ink" xmlns:am3d="http://schemas.microsoft.com/office/drawing/2017/model3d" xmlns:w16cid="http://schemas.microsoft.com/office/word/2016/wordml/cid" xmlns:w16se="http://schemas.microsoft.com/office/word/2015/wordml/symex">
+          <mc:Fallback>
             <w:pict>
               <v:shape w14:anchorId="61EF9A5F" id="Connecteur droit avec flèche 1171020103" o:spid="_x0000_s1026" type="#_x0000_t32" style="position:absolute;margin-left:331.2pt;margin-top:3.75pt;width:6pt;height:31.8pt;flip:x y;z-index:251847681;visibility:visible;mso-wrap-style:square;mso-wrap-distance-left:9pt;mso-wrap-distance-top:0;mso-wrap-distance-right:9pt;mso-wrap-distance-bottom:0;mso-position-horizontal:absolute;mso-position-horizontal-relative:text;mso-position-vertical:absolute;mso-position-vertical-relative:text" o:gfxdata="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" strokecolor="#4472c4 [3204]" strokeweight=".5pt">
                 <v:stroke endarrow="block" joinstyle="miter"/>
@@ -3902,7 +3979,7 @@
               </wp:anchor>
             </w:drawing>
           </mc:Choice>
-          <mc:Fallback xmlns:cx="http://schemas.microsoft.com/office/drawing/2014/chartex" xmlns:cx1="http://schemas.microsoft.com/office/drawing/2015/9/8/chartex" xmlns:cx2="http://schemas.microsoft.com/office/drawing/2015/10/21/chartex" xmlns:cx3="http://schemas.microsoft.com/office/drawing/2016/5/9/chartex" xmlns:cx4="http://schemas.microsoft.com/office/drawing/2016/5/10/chartex" xmlns:cx5="http://schemas.microsoft.com/office/drawing/2016/5/11/chartex" xmlns:cx6="http://schemas.microsoft.com/office/drawing/2016/5/12/chartex" xmlns:cx7="http://schemas.microsoft.com/office/drawing/2016/5/13/chartex" xmlns:cx8="http://schemas.microsoft.com/office/drawing/2016/5/14/chartex" xmlns:aink="http://schemas.microsoft.com/office/drawing/2016/ink" xmlns:am3d="http://schemas.microsoft.com/office/drawing/2017/model3d" xmlns:w16cid="http://schemas.microsoft.com/office/word/2016/wordml/cid" xmlns:w16se="http://schemas.microsoft.com/office/word/2015/wordml/symex">
+          <mc:Fallback>
             <w:pict>
               <v:shape w14:anchorId="02CC8BF7" id="Flèche : double flèche horizontale 1171020111" o:spid="_x0000_s1026" type="#_x0000_t69" style="position:absolute;margin-left:245.6pt;margin-top:17.25pt;width:81.7pt;height:21pt;rotation:-2398103fd;z-index:251858945;visibility:visible;mso-wrap-style:square;mso-width-percent:0;mso-wrap-distance-left:9pt;mso-wrap-distance-top:0;mso-wrap-distance-right:9pt;mso-wrap-distance-bottom:0;mso-position-horizontal:absolute;mso-position-horizontal-relative:text;mso-position-vertical:absolute;mso-position-vertical-relative:text;mso-width-percent:0;mso-width-relative:margin;v-text-anchor:middle" o:gfxdata="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" adj="2776" fillcolor="#83a1d8 [2132]" strokecolor="#1f3763 [1604]" strokeweight="1pt">
                 <v:fill color2="#d4def1 [756]" rotate="t" focusposition=".5,.5" focussize="" colors="0 #95abea;.5 #bfcbf0;1 #e0e5f7" focus="100%" type="gradientRadial"/>
@@ -4013,7 +4090,7 @@
                 <wp:docPr id="58" name="ZoneTexte 57">
                   <a:extLst xmlns:a="http://schemas.openxmlformats.org/drawingml/2006/main">
                     <a:ext uri="{FF2B5EF4-FFF2-40B4-BE49-F238E27FC236}">
-                      <a16:creationId xmlns="" xmlns:cx="http://schemas.microsoft.com/office/drawing/2014/chartex" xmlns:cx1="http://schemas.microsoft.com/office/drawing/2015/9/8/chartex" xmlns:cx2="http://schemas.microsoft.com/office/drawing/2015/10/21/chartex" xmlns:cx3="http://schemas.microsoft.com/office/drawing/2016/5/9/chartex" xmlns:cx4="http://schemas.microsoft.com/office/drawing/2016/5/10/chartex" xmlns:cx5="http://schemas.microsoft.com/office/drawing/2016/5/11/chartex" xmlns:cx6="http://schemas.microsoft.com/office/drawing/2016/5/12/chartex" xmlns:cx7="http://schemas.microsoft.com/office/drawing/2016/5/13/chartex" xmlns:cx8="http://schemas.microsoft.com/office/drawing/2016/5/14/chartex" xmlns:aink="http://schemas.microsoft.com/office/drawing/2016/ink" xmlns:am3d="http://schemas.microsoft.com/office/drawing/2017/model3d" xmlns:o="urn:schemas-microsoft-com:office:office" xmlns:v="urn:schemas-microsoft-com:vml" xmlns:w10="urn:schemas-microsoft-com:office:word" xmlns:w="http://schemas.openxmlformats.org/wordprocessingml/2006/main" xmlns:w16cid="http://schemas.microsoft.com/office/word/2016/wordml/cid" xmlns:w16se="http://schemas.microsoft.com/office/word/2015/wordml/symex" xmlns:a16="http://schemas.microsoft.com/office/drawing/2014/main" id="{7E2DF7E0-0FE2-44BD-8031-C2686278E7D7}"/>
+                      <a16:creationId xmlns:a16="http://schemas.microsoft.com/office/drawing/2014/main" id="{7E2DF7E0-0FE2-44BD-8031-C2686278E7D7}"/>
                     </a:ext>
                   </a:extLst>
                 </wp:docPr>
@@ -4100,6 +4177,7 @@
                                 <w:sz w:val="16"/>
                               </w:rPr>
                             </w:pPr>
+                            <w:proofErr w:type="spellStart"/>
                             <w:r>
                               <w:rPr>
                                 <w:rFonts w:hAnsi="Calibri"/>
@@ -4109,6 +4187,7 @@
                               </w:rPr>
                               <w:t>Steps</w:t>
                             </w:r>
+                            <w:proofErr w:type="spellEnd"/>
                             <w:r>
                               <w:rPr>
                                 <w:sz w:val="16"/>
@@ -4505,6 +4584,7 @@
         <w:tab/>
         <w:t>Au niveau du hardware, chacune des deux parties étaient contrôlées par un Arduino (</w:t>
       </w:r>
+      <w:proofErr w:type="spellStart"/>
       <w:r>
         <w:rPr>
           <w:sz w:val="24"/>
@@ -4515,7 +4595,14 @@
         <w:rPr>
           <w:sz w:val="24"/>
         </w:rPr>
-        <w:t xml:space="preserve">no ou nano) </w:t>
+        <w:t>no</w:t>
+      </w:r>
+      <w:proofErr w:type="spellEnd"/>
+      <w:r>
+        <w:rPr>
+          <w:sz w:val="24"/>
+        </w:rPr>
+        <w:t xml:space="preserve"> ou nano) </w:t>
       </w:r>
       <w:r>
         <w:rPr>
@@ -4533,7 +4620,21 @@
         <w:rPr>
           <w:sz w:val="24"/>
         </w:rPr>
-        <w:t xml:space="preserve"> La partie boitier de commande recevait des informations d’une application bluetooth serial communiquant sur le port série de l’Arduino</w:t>
+        <w:t xml:space="preserve"> La partie boitier de commande recevait des informations d’une application </w:t>
+      </w:r>
+      <w:proofErr w:type="spellStart"/>
+      <w:r>
+        <w:rPr>
+          <w:sz w:val="24"/>
+        </w:rPr>
+        <w:t>bluetooth</w:t>
+      </w:r>
+      <w:proofErr w:type="spellEnd"/>
+      <w:r>
+        <w:rPr>
+          <w:sz w:val="24"/>
+        </w:rPr>
+        <w:t xml:space="preserve"> serial communiquant sur le port série de l’Arduino</w:t>
       </w:r>
       <w:r>
         <w:rPr>
@@ -4871,7 +4972,23 @@
           <w:sz w:val="24"/>
           <w:szCs w:val="24"/>
         </w:rPr>
-        <w:t xml:space="preserve"> avait permis d’identifier les premières tâches attendues par Monsieur Lissarague et avait permis de commencer à réfléchir de notre côté sur les potentielles options pouvant être ajoutées. </w:t>
+        <w:t xml:space="preserve"> avait permis d’identifier les premières tâches attendues par Monsieur </w:t>
+      </w:r>
+      <w:proofErr w:type="spellStart"/>
+      <w:r>
+        <w:rPr>
+          <w:sz w:val="24"/>
+          <w:szCs w:val="24"/>
+        </w:rPr>
+        <w:t>Lissarague</w:t>
+      </w:r>
+      <w:proofErr w:type="spellEnd"/>
+      <w:r>
+        <w:rPr>
+          <w:sz w:val="24"/>
+          <w:szCs w:val="24"/>
+        </w:rPr>
+        <w:t xml:space="preserve"> et avait permis de commencer à réfléchir de notre côté sur les potentielles options pouvant être ajoutées. </w:t>
       </w:r>
       <w:r>
         <w:rPr>
@@ -4905,7 +5022,23 @@
           <w:sz w:val="24"/>
           <w:szCs w:val="24"/>
         </w:rPr>
-        <w:t xml:space="preserve">matin avec Monsieur Lissarague afin de connaitre ses objectifs ainsi que pour discuter les différents points d’amélioration </w:t>
+        <w:t xml:space="preserve">matin avec Monsieur </w:t>
+      </w:r>
+      <w:proofErr w:type="spellStart"/>
+      <w:r>
+        <w:rPr>
+          <w:sz w:val="24"/>
+          <w:szCs w:val="24"/>
+        </w:rPr>
+        <w:t>Lissarague</w:t>
+      </w:r>
+      <w:proofErr w:type="spellEnd"/>
+      <w:r>
+        <w:rPr>
+          <w:sz w:val="24"/>
+          <w:szCs w:val="24"/>
+        </w:rPr>
+        <w:t xml:space="preserve"> afin de connaitre ses objectifs ainsi que pour discuter les différents points d’amélioration </w:t>
       </w:r>
       <w:r>
         <w:rPr>
@@ -5254,7 +5387,23 @@
           <w:sz w:val="24"/>
           <w:szCs w:val="24"/>
         </w:rPr>
-        <w:t>Revoir les composants : remplacer l’arduino par un ESP</w:t>
+        <w:t xml:space="preserve">Revoir les composants : remplacer </w:t>
+      </w:r>
+      <w:proofErr w:type="spellStart"/>
+      <w:r>
+        <w:rPr>
+          <w:sz w:val="24"/>
+          <w:szCs w:val="24"/>
+        </w:rPr>
+        <w:t>l’arduino</w:t>
+      </w:r>
+      <w:proofErr w:type="spellEnd"/>
+      <w:r>
+        <w:rPr>
+          <w:sz w:val="24"/>
+          <w:szCs w:val="24"/>
+        </w:rPr>
+        <w:t xml:space="preserve"> par un ESP</w:t>
       </w:r>
       <w:r>
         <w:rPr>
@@ -5936,8 +6085,13 @@
                                 </w:tcPr>
                                 <w:p>
                                   <w:r>
-                                    <w:t>Application android</w:t>
+                                    <w:t xml:space="preserve">Application </w:t>
                                   </w:r>
+                                  <w:proofErr w:type="spellStart"/>
+                                  <w:r>
+                                    <w:t>android</w:t>
+                                  </w:r>
+                                  <w:proofErr w:type="spellEnd"/>
                                 </w:p>
                               </w:tc>
                               <w:tc>
@@ -6794,8 +6948,13 @@
                           </w:tcPr>
                           <w:p>
                             <w:r>
-                              <w:t>Application android</w:t>
+                              <w:t xml:space="preserve">Application </w:t>
                             </w:r>
+                            <w:proofErr w:type="spellStart"/>
+                            <w:r>
+                              <w:t>android</w:t>
+                            </w:r>
+                            <w:proofErr w:type="spellEnd"/>
                           </w:p>
                         </w:tc>
                         <w:tc>
@@ -7888,7 +8047,39 @@
           <w:szCs w:val="24"/>
         </w:rPr>
         <w:tab/>
-        <w:t>Le planning a été utile pour l’organisation, mais les délais affichés étaient en règle générale assez long, ce qui nous a permis de réfléchir à de potentielles améliorations plus poussées que ce qui était prévu et d’ajouter de nouvelles fonctionnalités suite aux nouvelles discussions avec Monsieur Lissarague.</w:t>
+        <w:t xml:space="preserve">Le planning a été utile pour l’organisation, mais les délais affichés étaient en règle générale assez long, ce qui nous a permis de réfléchir à de potentielles améliorations plus poussées que ce qui était prévu et d’ajouter de nouvelles fonctionnalités </w:t>
+      </w:r>
+      <w:proofErr w:type="gramStart"/>
+      <w:r>
+        <w:rPr>
+          <w:sz w:val="24"/>
+          <w:szCs w:val="24"/>
+        </w:rPr>
+        <w:t>suite aux</w:t>
+      </w:r>
+      <w:proofErr w:type="gramEnd"/>
+      <w:r>
+        <w:rPr>
+          <w:sz w:val="24"/>
+          <w:szCs w:val="24"/>
+        </w:rPr>
+        <w:t xml:space="preserve"> nouvelles discussions avec Monsieur </w:t>
+      </w:r>
+      <w:proofErr w:type="spellStart"/>
+      <w:r>
+        <w:rPr>
+          <w:sz w:val="24"/>
+          <w:szCs w:val="24"/>
+        </w:rPr>
+        <w:t>Lissarague</w:t>
+      </w:r>
+      <w:proofErr w:type="spellEnd"/>
+      <w:r>
+        <w:rPr>
+          <w:sz w:val="24"/>
+          <w:szCs w:val="24"/>
+        </w:rPr>
+        <w:t>.</w:t>
       </w:r>
     </w:p>
     <w:p>
@@ -7920,14 +8111,62 @@
           <w:szCs w:val="24"/>
         </w:rPr>
         <w:tab/>
-        <w:t>Nous avons également organisé différentes réunions skype avec Monsieur Lissarague, ainsi qu’organisé une réunion phy</w:t>
-      </w:r>
+        <w:t xml:space="preserve">Nous avons également organisé différentes réunions </w:t>
+      </w:r>
+      <w:proofErr w:type="spellStart"/>
       <w:r>
         <w:rPr>
           <w:sz w:val="24"/>
           <w:szCs w:val="24"/>
         </w:rPr>
-        <w:t>sique de mi-projet pour lui faire part de nos avancées et lui faire une démonstration de ce qui était fonctionnel. Cette réunion nous a notamment permis de trouver de nouvelles idées telles que le focus stacking qui sera décrit plus bas. Enfin, les échanges de mail nous ont permis de nous organiser, mais également de clarifier certains points.</w:t>
+        <w:t>skype</w:t>
+      </w:r>
+      <w:proofErr w:type="spellEnd"/>
+      <w:r>
+        <w:rPr>
+          <w:sz w:val="24"/>
+          <w:szCs w:val="24"/>
+        </w:rPr>
+        <w:t xml:space="preserve"> avec Monsieur </w:t>
+      </w:r>
+      <w:proofErr w:type="spellStart"/>
+      <w:r>
+        <w:rPr>
+          <w:sz w:val="24"/>
+          <w:szCs w:val="24"/>
+        </w:rPr>
+        <w:t>Lissarague</w:t>
+      </w:r>
+      <w:proofErr w:type="spellEnd"/>
+      <w:r>
+        <w:rPr>
+          <w:sz w:val="24"/>
+          <w:szCs w:val="24"/>
+        </w:rPr>
+        <w:t>, ainsi qu’organisé une réunion phy</w:t>
+      </w:r>
+      <w:r>
+        <w:rPr>
+          <w:sz w:val="24"/>
+          <w:szCs w:val="24"/>
+        </w:rPr>
+        <w:t xml:space="preserve">sique de mi-projet pour lui faire part de nos avancées et lui faire une démonstration de ce qui était fonctionnel. Cette réunion nous a notamment permis de trouver de nouvelles idées telles que le focus </w:t>
+      </w:r>
+      <w:proofErr w:type="spellStart"/>
+      <w:r>
+        <w:rPr>
+          <w:sz w:val="24"/>
+          <w:szCs w:val="24"/>
+        </w:rPr>
+        <w:t>stacking</w:t>
+      </w:r>
+      <w:proofErr w:type="spellEnd"/>
+      <w:r>
+        <w:rPr>
+          <w:sz w:val="24"/>
+          <w:szCs w:val="24"/>
+        </w:rPr>
+        <w:t xml:space="preserve"> qui sera décrit plus bas. Enfin, les échanges de mail nous ont permis de nous organiser, mais également de clarifier certains points.</w:t>
       </w:r>
     </w:p>
     <w:bookmarkEnd w:id="0"/>
@@ -8018,7 +8257,63 @@
         <w:rPr>
           <w:sz w:val="24"/>
         </w:rPr>
-        <w:t>Lors de la première réunion avec Monsieur Lissarague, nous lui avons émis l’idée d’apporter une amélioration supplémentaire au projet afin de supprimer les anciens problèmes de synchronisation qui avaient pu exister au semestre 1. Nous voulions également passer sur microcontrôleur. Afin de maintenir l’accessibilité au code, qui était programmé par l’IDE arduino, et également de simplifier le Hardware, nous avons fait le choix d’utiliser un module de Développement ESP32. L’ESP32 étant un microcontrôleur programmable sous Arduino, le code reste compréhensible pour un habitué des arduino Uno et Nano. L’amélioration majeure apportée par les ESP32 consiste principalement dans l’existence d’une connexion Bluetooth directement intégrée. Notre objectif avec les ESP32 est donc de supprimer les HC05 précédemment présents et également généraliser toute la connexion en mode Bluetooth plutôt que d’avoir un mélange entre connexion par NRF (radio) et HC05.</w:t>
+        <w:t xml:space="preserve">Lors de la première réunion avec Monsieur </w:t>
+      </w:r>
+      <w:proofErr w:type="spellStart"/>
+      <w:r>
+        <w:rPr>
+          <w:sz w:val="24"/>
+        </w:rPr>
+        <w:t>Lissarague</w:t>
+      </w:r>
+      <w:proofErr w:type="spellEnd"/>
+      <w:r>
+        <w:rPr>
+          <w:sz w:val="24"/>
+        </w:rPr>
+        <w:t xml:space="preserve">, nous lui avons émis l’idée d’apporter une amélioration supplémentaire au projet afin de supprimer les anciens problèmes de synchronisation qui avaient pu exister au semestre 1. Nous voulions également passer sur microcontrôleur. Afin de maintenir l’accessibilité au code, qui était programmé par l’IDE </w:t>
+      </w:r>
+      <w:proofErr w:type="spellStart"/>
+      <w:r>
+        <w:rPr>
+          <w:sz w:val="24"/>
+        </w:rPr>
+        <w:t>arduino</w:t>
+      </w:r>
+      <w:proofErr w:type="spellEnd"/>
+      <w:r>
+        <w:rPr>
+          <w:sz w:val="24"/>
+        </w:rPr>
+        <w:t xml:space="preserve">, et également de simplifier le Hardware, nous avons fait le choix d’utiliser un module de Développement ESP32. L’ESP32 étant un microcontrôleur programmable sous Arduino, le code reste compréhensible pour un habitué des </w:t>
+      </w:r>
+      <w:proofErr w:type="spellStart"/>
+      <w:r>
+        <w:rPr>
+          <w:sz w:val="24"/>
+        </w:rPr>
+        <w:t>arduino</w:t>
+      </w:r>
+      <w:proofErr w:type="spellEnd"/>
+      <w:r>
+        <w:rPr>
+          <w:sz w:val="24"/>
+        </w:rPr>
+        <w:t xml:space="preserve"> </w:t>
+      </w:r>
+      <w:proofErr w:type="spellStart"/>
+      <w:r>
+        <w:rPr>
+          <w:sz w:val="24"/>
+        </w:rPr>
+        <w:t>Uno</w:t>
+      </w:r>
+      <w:proofErr w:type="spellEnd"/>
+      <w:r>
+        <w:rPr>
+          <w:sz w:val="24"/>
+        </w:rPr>
+        <w:t xml:space="preserve"> et Nano. L’amélioration majeure apportée par les ESP32 consiste principalement dans l’existence d’une connexion Bluetooth directement intégrée. Notre objectif avec les ESP32 est donc de supprimer les HC05 précédemment présents et également généraliser toute la connexion en mode Bluetooth plutôt que d’avoir un mélange entre connexion par NRF (radio) et HC05.</w:t>
       </w:r>
     </w:p>
     <w:p>
@@ -8607,7 +8902,7 @@
               </wp:anchor>
             </w:drawing>
           </mc:Choice>
-          <mc:Fallback xmlns:cx="http://schemas.microsoft.com/office/drawing/2014/chartex" xmlns:cx1="http://schemas.microsoft.com/office/drawing/2015/9/8/chartex" xmlns:cx2="http://schemas.microsoft.com/office/drawing/2015/10/21/chartex" xmlns:cx3="http://schemas.microsoft.com/office/drawing/2016/5/9/chartex" xmlns:cx4="http://schemas.microsoft.com/office/drawing/2016/5/10/chartex" xmlns:cx5="http://schemas.microsoft.com/office/drawing/2016/5/11/chartex" xmlns:cx6="http://schemas.microsoft.com/office/drawing/2016/5/12/chartex" xmlns:cx7="http://schemas.microsoft.com/office/drawing/2016/5/13/chartex" xmlns:cx8="http://schemas.microsoft.com/office/drawing/2016/5/14/chartex" xmlns:aink="http://schemas.microsoft.com/office/drawing/2016/ink" xmlns:am3d="http://schemas.microsoft.com/office/drawing/2017/model3d" xmlns:w16cid="http://schemas.microsoft.com/office/word/2016/wordml/cid" xmlns:w16se="http://schemas.microsoft.com/office/word/2015/wordml/symex">
+          <mc:Fallback>
             <w:pict>
               <v:shapetype w14:anchorId="75684230" id="_x0000_t13" coordsize="21600,21600" o:spt="13" adj="16200,5400" path="m@0,l@0@1,0@1,0@2@0@2@0,21600,21600,10800xe">
                 <v:stroke joinstyle="miter"/>
@@ -8687,7 +8982,7 @@
               </wp:anchor>
             </w:drawing>
           </mc:Choice>
-          <mc:Fallback xmlns:cx="http://schemas.microsoft.com/office/drawing/2014/chartex" xmlns:cx1="http://schemas.microsoft.com/office/drawing/2015/9/8/chartex" xmlns:cx2="http://schemas.microsoft.com/office/drawing/2015/10/21/chartex" xmlns:cx3="http://schemas.microsoft.com/office/drawing/2016/5/9/chartex" xmlns:cx4="http://schemas.microsoft.com/office/drawing/2016/5/10/chartex" xmlns:cx5="http://schemas.microsoft.com/office/drawing/2016/5/11/chartex" xmlns:cx6="http://schemas.microsoft.com/office/drawing/2016/5/12/chartex" xmlns:cx7="http://schemas.microsoft.com/office/drawing/2016/5/13/chartex" xmlns:cx8="http://schemas.microsoft.com/office/drawing/2016/5/14/chartex" xmlns:aink="http://schemas.microsoft.com/office/drawing/2016/ink" xmlns:am3d="http://schemas.microsoft.com/office/drawing/2017/model3d" xmlns:w16cid="http://schemas.microsoft.com/office/word/2016/wordml/cid" xmlns:w16se="http://schemas.microsoft.com/office/word/2015/wordml/symex">
+          <mc:Fallback>
             <w:pict>
               <v:line w14:anchorId="1E4DAFCE" id="Connecteur droit 1171020015" o:spid="_x0000_s1026" style="position:absolute;z-index:251717633;visibility:visible;mso-wrap-style:square;mso-wrap-distance-left:9pt;mso-wrap-distance-top:0;mso-wrap-distance-right:9pt;mso-wrap-distance-bottom:0;mso-position-horizontal:absolute;mso-position-horizontal-relative:text;mso-position-vertical:absolute;mso-position-vertical-relative:text" from="3in,11.3pt" to="242.25pt,11.3pt" o:gfxdata="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" strokecolor="#4472c4 [3204]" strokeweight="1.5pt">
                 <v:stroke joinstyle="miter"/>
@@ -8759,7 +9054,7 @@
               </wp:anchor>
             </w:drawing>
           </mc:Choice>
-          <mc:Fallback xmlns:cx="http://schemas.microsoft.com/office/drawing/2014/chartex" xmlns:cx1="http://schemas.microsoft.com/office/drawing/2015/9/8/chartex" xmlns:cx2="http://schemas.microsoft.com/office/drawing/2015/10/21/chartex" xmlns:cx3="http://schemas.microsoft.com/office/drawing/2016/5/9/chartex" xmlns:cx4="http://schemas.microsoft.com/office/drawing/2016/5/10/chartex" xmlns:cx5="http://schemas.microsoft.com/office/drawing/2016/5/11/chartex" xmlns:cx6="http://schemas.microsoft.com/office/drawing/2016/5/12/chartex" xmlns:cx7="http://schemas.microsoft.com/office/drawing/2016/5/13/chartex" xmlns:cx8="http://schemas.microsoft.com/office/drawing/2016/5/14/chartex" xmlns:aink="http://schemas.microsoft.com/office/drawing/2016/ink" xmlns:am3d="http://schemas.microsoft.com/office/drawing/2017/model3d" xmlns:w16cid="http://schemas.microsoft.com/office/word/2016/wordml/cid" xmlns:w16se="http://schemas.microsoft.com/office/word/2015/wordml/symex">
+          <mc:Fallback>
             <w:pict>
               <v:shape w14:anchorId="2BDDFD62" id="Est égal à 1171020013" o:spid="_x0000_s1026" style="position:absolute;margin-left:189pt;margin-top:3.05pt;width:15.75pt;height:18.75pt;z-index:251714561;visibility:visible;mso-wrap-style:square;mso-wrap-distance-left:9pt;mso-wrap-distance-top:0;mso-wrap-distance-right:9pt;mso-wrap-distance-bottom:0;mso-position-horizontal:absolute;mso-position-horizontal-relative:text;mso-position-vertical:absolute;mso-position-vertical-relative:text;v-text-anchor:middle" coordsize="200025,238125" o:gfxdata="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" path="m26513,49054r146999,l173512,105061r-146999,l26513,49054xm26513,133064r146999,l173512,189071r-146999,l26513,133064xe" fillcolor="#4472c4 [3204]" strokecolor="#1f3763 [1604]" strokeweight="1pt">
                 <v:stroke joinstyle="miter"/>
@@ -8832,7 +9127,7 @@
               </wp:anchor>
             </w:drawing>
           </mc:Choice>
-          <mc:Fallback xmlns:cx="http://schemas.microsoft.com/office/drawing/2014/chartex" xmlns:cx1="http://schemas.microsoft.com/office/drawing/2015/9/8/chartex" xmlns:cx2="http://schemas.microsoft.com/office/drawing/2015/10/21/chartex" xmlns:cx3="http://schemas.microsoft.com/office/drawing/2016/5/9/chartex" xmlns:cx4="http://schemas.microsoft.com/office/drawing/2016/5/10/chartex" xmlns:cx5="http://schemas.microsoft.com/office/drawing/2016/5/11/chartex" xmlns:cx6="http://schemas.microsoft.com/office/drawing/2016/5/12/chartex" xmlns:cx7="http://schemas.microsoft.com/office/drawing/2016/5/13/chartex" xmlns:cx8="http://schemas.microsoft.com/office/drawing/2016/5/14/chartex" xmlns:aink="http://schemas.microsoft.com/office/drawing/2016/ink" xmlns:am3d="http://schemas.microsoft.com/office/drawing/2017/model3d" xmlns:w16cid="http://schemas.microsoft.com/office/word/2016/wordml/cid" xmlns:w16se="http://schemas.microsoft.com/office/word/2015/wordml/symex">
+          <mc:Fallback>
             <w:pict>
               <v:shape w14:anchorId="31D18455" id="Flèche : droite 1171020006" o:spid="_x0000_s1026" type="#_x0000_t13" style="position:absolute;margin-left:111.75pt;margin-top:5.3pt;width:16.5pt;height:17.25pt;z-index:251709441;visibility:visible;mso-wrap-style:square;mso-wrap-distance-left:9pt;mso-wrap-distance-top:0;mso-wrap-distance-right:9pt;mso-wrap-distance-bottom:0;mso-position-horizontal:absolute;mso-position-horizontal-relative:text;mso-position-vertical:absolute;mso-position-vertical-relative:text;v-text-anchor:middle" o:gfxdata="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" adj="10800" fillcolor="#4472c4 [3204]" strokecolor="#1f3763 [1604]" strokeweight="1pt"/>
             </w:pict>
@@ -9083,7 +9378,7 @@
               </wp:anchor>
             </w:drawing>
           </mc:Choice>
-          <mc:Fallback xmlns:cx="http://schemas.microsoft.com/office/drawing/2014/chartex" xmlns:cx1="http://schemas.microsoft.com/office/drawing/2015/9/8/chartex" xmlns:cx2="http://schemas.microsoft.com/office/drawing/2015/10/21/chartex" xmlns:cx3="http://schemas.microsoft.com/office/drawing/2016/5/9/chartex" xmlns:cx4="http://schemas.microsoft.com/office/drawing/2016/5/10/chartex" xmlns:cx5="http://schemas.microsoft.com/office/drawing/2016/5/11/chartex" xmlns:cx6="http://schemas.microsoft.com/office/drawing/2016/5/12/chartex" xmlns:cx7="http://schemas.microsoft.com/office/drawing/2016/5/13/chartex" xmlns:cx8="http://schemas.microsoft.com/office/drawing/2016/5/14/chartex" xmlns:aink="http://schemas.microsoft.com/office/drawing/2016/ink" xmlns:am3d="http://schemas.microsoft.com/office/drawing/2017/model3d" xmlns:w16cid="http://schemas.microsoft.com/office/word/2016/wordml/cid" xmlns:w16se="http://schemas.microsoft.com/office/word/2015/wordml/symex">
+          <mc:Fallback>
             <w:pict>
               <v:shape w14:anchorId="6B335601" id="Flèche : droite 1171020023" o:spid="_x0000_s1026" type="#_x0000_t13" style="position:absolute;margin-left:261.2pt;margin-top:13.8pt;width:16.5pt;height:17.25pt;z-index:251726849;visibility:visible;mso-wrap-style:square;mso-wrap-distance-left:9pt;mso-wrap-distance-top:0;mso-wrap-distance-right:9pt;mso-wrap-distance-bottom:0;mso-position-horizontal:absolute;mso-position-horizontal-relative:text;mso-position-vertical:absolute;mso-position-vertical-relative:text;v-text-anchor:middle" o:gfxdata="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" adj="10800" fillcolor="#4472c4 [3204]" strokecolor="#1f3763 [1604]" strokeweight="1pt"/>
             </w:pict>
@@ -9153,7 +9448,7 @@
               </wp:anchor>
             </w:drawing>
           </mc:Choice>
-          <mc:Fallback xmlns:cx="http://schemas.microsoft.com/office/drawing/2014/chartex" xmlns:cx1="http://schemas.microsoft.com/office/drawing/2015/9/8/chartex" xmlns:cx2="http://schemas.microsoft.com/office/drawing/2015/10/21/chartex" xmlns:cx3="http://schemas.microsoft.com/office/drawing/2016/5/9/chartex" xmlns:cx4="http://schemas.microsoft.com/office/drawing/2016/5/10/chartex" xmlns:cx5="http://schemas.microsoft.com/office/drawing/2016/5/11/chartex" xmlns:cx6="http://schemas.microsoft.com/office/drawing/2016/5/12/chartex" xmlns:cx7="http://schemas.microsoft.com/office/drawing/2016/5/13/chartex" xmlns:cx8="http://schemas.microsoft.com/office/drawing/2016/5/14/chartex" xmlns:aink="http://schemas.microsoft.com/office/drawing/2016/ink" xmlns:am3d="http://schemas.microsoft.com/office/drawing/2017/model3d" xmlns:w16cid="http://schemas.microsoft.com/office/word/2016/wordml/cid" xmlns:w16se="http://schemas.microsoft.com/office/word/2015/wordml/symex">
+          <mc:Fallback>
             <w:pict>
               <v:line w14:anchorId="75D465E6" id="Connecteur droit 1171020016" o:spid="_x0000_s1026" style="position:absolute;flip:y;z-index:251719681;visibility:visible;mso-wrap-style:square;mso-width-percent:0;mso-height-percent:0;mso-wrap-distance-left:9pt;mso-wrap-distance-top:0;mso-wrap-distance-right:9pt;mso-wrap-distance-bottom:0;mso-position-horizontal:absolute;mso-position-horizontal-relative:text;mso-position-vertical:absolute;mso-position-vertical-relative:text;mso-width-percent:0;mso-height-percent:0;mso-width-relative:margin;mso-height-relative:margin" from="219pt,18.2pt" to="243pt,24.2pt" o:gfxdata="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" strokecolor="#4472c4 [3204]" strokeweight="1.5pt">
                 <v:stroke joinstyle="miter"/>
@@ -9225,7 +9520,7 @@
               </wp:anchor>
             </w:drawing>
           </mc:Choice>
-          <mc:Fallback xmlns:cx="http://schemas.microsoft.com/office/drawing/2014/chartex" xmlns:cx1="http://schemas.microsoft.com/office/drawing/2015/9/8/chartex" xmlns:cx2="http://schemas.microsoft.com/office/drawing/2015/10/21/chartex" xmlns:cx3="http://schemas.microsoft.com/office/drawing/2016/5/9/chartex" xmlns:cx4="http://schemas.microsoft.com/office/drawing/2016/5/10/chartex" xmlns:cx5="http://schemas.microsoft.com/office/drawing/2016/5/11/chartex" xmlns:cx6="http://schemas.microsoft.com/office/drawing/2016/5/12/chartex" xmlns:cx7="http://schemas.microsoft.com/office/drawing/2016/5/13/chartex" xmlns:cx8="http://schemas.microsoft.com/office/drawing/2016/5/14/chartex" xmlns:aink="http://schemas.microsoft.com/office/drawing/2016/ink" xmlns:am3d="http://schemas.microsoft.com/office/drawing/2017/model3d" xmlns:w16cid="http://schemas.microsoft.com/office/word/2016/wordml/cid" xmlns:w16se="http://schemas.microsoft.com/office/word/2015/wordml/symex">
+          <mc:Fallback>
             <w:pict>
               <v:shape w14:anchorId="73F32C14" id="Est égal à 1171020014" o:spid="_x0000_s1026" style="position:absolute;margin-left:189.75pt;margin-top:13.7pt;width:15.75pt;height:18.75pt;z-index:251716609;visibility:visible;mso-wrap-style:square;mso-wrap-distance-left:9pt;mso-wrap-distance-top:0;mso-wrap-distance-right:9pt;mso-wrap-distance-bottom:0;mso-position-horizontal:absolute;mso-position-horizontal-relative:text;mso-position-vertical:absolute;mso-position-vertical-relative:text;v-text-anchor:middle" coordsize="200025,238125" o:gfxdata="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" path="m26513,49054r146999,l173512,105061r-146999,l26513,49054xm26513,133064r146999,l173512,189071r-146999,l26513,133064xe" fillcolor="#4472c4 [3204]" strokecolor="#1f3763 [1604]" strokeweight="1pt">
                 <v:stroke joinstyle="miter"/>
@@ -9369,7 +9664,7 @@
               </wp:anchor>
             </w:drawing>
           </mc:Choice>
-          <mc:Fallback xmlns:cx="http://schemas.microsoft.com/office/drawing/2014/chartex" xmlns:cx1="http://schemas.microsoft.com/office/drawing/2015/9/8/chartex" xmlns:cx2="http://schemas.microsoft.com/office/drawing/2015/10/21/chartex" xmlns:cx3="http://schemas.microsoft.com/office/drawing/2016/5/9/chartex" xmlns:cx4="http://schemas.microsoft.com/office/drawing/2016/5/10/chartex" xmlns:cx5="http://schemas.microsoft.com/office/drawing/2016/5/11/chartex" xmlns:cx6="http://schemas.microsoft.com/office/drawing/2016/5/12/chartex" xmlns:cx7="http://schemas.microsoft.com/office/drawing/2016/5/13/chartex" xmlns:cx8="http://schemas.microsoft.com/office/drawing/2016/5/14/chartex" xmlns:aink="http://schemas.microsoft.com/office/drawing/2016/ink" xmlns:am3d="http://schemas.microsoft.com/office/drawing/2017/model3d" xmlns:w16cid="http://schemas.microsoft.com/office/word/2016/wordml/cid" xmlns:w16se="http://schemas.microsoft.com/office/word/2015/wordml/symex">
+          <mc:Fallback>
             <w:pict>
               <v:shape w14:anchorId="7E98DF5B" id="Flèche : droite 1171020010" o:spid="_x0000_s1026" type="#_x0000_t13" style="position:absolute;margin-left:109.5pt;margin-top:12.95pt;width:18.75pt;height:18pt;z-index:251710465;visibility:visible;mso-wrap-style:square;mso-wrap-distance-left:9pt;mso-wrap-distance-top:0;mso-wrap-distance-right:9pt;mso-wrap-distance-bottom:0;mso-position-horizontal:absolute;mso-position-horizontal-relative:text;mso-position-vertical:absolute;mso-position-vertical-relative:text;v-text-anchor:middle" o:gfxdata="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" adj="11232" fillcolor="#4472c4 [3204]" strokecolor="#1f3763 [1604]" strokeweight="1pt"/>
             </w:pict>
@@ -9533,7 +9828,7 @@
               </wp:anchor>
             </w:drawing>
           </mc:Choice>
-          <mc:Fallback xmlns:cx="http://schemas.microsoft.com/office/drawing/2014/chartex" xmlns:cx1="http://schemas.microsoft.com/office/drawing/2015/9/8/chartex" xmlns:cx2="http://schemas.microsoft.com/office/drawing/2015/10/21/chartex" xmlns:cx3="http://schemas.microsoft.com/office/drawing/2016/5/9/chartex" xmlns:cx4="http://schemas.microsoft.com/office/drawing/2016/5/10/chartex" xmlns:cx5="http://schemas.microsoft.com/office/drawing/2016/5/11/chartex" xmlns:cx6="http://schemas.microsoft.com/office/drawing/2016/5/12/chartex" xmlns:cx7="http://schemas.microsoft.com/office/drawing/2016/5/13/chartex" xmlns:cx8="http://schemas.microsoft.com/office/drawing/2016/5/14/chartex" xmlns:aink="http://schemas.microsoft.com/office/drawing/2016/ink" xmlns:am3d="http://schemas.microsoft.com/office/drawing/2017/model3d" xmlns:w16cid="http://schemas.microsoft.com/office/word/2016/wordml/cid" xmlns:w16se="http://schemas.microsoft.com/office/word/2015/wordml/symex">
+          <mc:Fallback>
             <w:pict>
               <v:line w14:anchorId="73166F16" id="Connecteur droit 1171020019" o:spid="_x0000_s1026" style="position:absolute;z-index:251722753;visibility:visible;mso-wrap-style:square;mso-width-percent:0;mso-height-percent:0;mso-wrap-distance-left:9pt;mso-wrap-distance-top:0;mso-wrap-distance-right:9pt;mso-wrap-distance-bottom:0;mso-position-horizontal:absolute;mso-position-horizontal-relative:text;mso-position-vertical:absolute;mso-position-vertical-relative:text;mso-width-percent:0;mso-height-percent:0;mso-width-relative:margin;mso-height-relative:margin" from="242.4pt,2pt" to="251.4pt,2pt" o:gfxdata="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" strokecolor="#4472c4 [3204]" strokeweight="1.5pt">
                 <v:stroke joinstyle="miter"/>
@@ -9605,7 +9900,7 @@
               </wp:anchor>
             </w:drawing>
           </mc:Choice>
-          <mc:Fallback xmlns:cx="http://schemas.microsoft.com/office/drawing/2014/chartex" xmlns:cx1="http://schemas.microsoft.com/office/drawing/2015/9/8/chartex" xmlns:cx2="http://schemas.microsoft.com/office/drawing/2015/10/21/chartex" xmlns:cx3="http://schemas.microsoft.com/office/drawing/2016/5/9/chartex" xmlns:cx4="http://schemas.microsoft.com/office/drawing/2016/5/10/chartex" xmlns:cx5="http://schemas.microsoft.com/office/drawing/2016/5/11/chartex" xmlns:cx6="http://schemas.microsoft.com/office/drawing/2016/5/12/chartex" xmlns:cx7="http://schemas.microsoft.com/office/drawing/2016/5/13/chartex" xmlns:cx8="http://schemas.microsoft.com/office/drawing/2016/5/14/chartex" xmlns:aink="http://schemas.microsoft.com/office/drawing/2016/ink" xmlns:am3d="http://schemas.microsoft.com/office/drawing/2017/model3d" xmlns:w16cid="http://schemas.microsoft.com/office/word/2016/wordml/cid" xmlns:w16se="http://schemas.microsoft.com/office/word/2015/wordml/symex">
+          <mc:Fallback>
             <w:pict>
               <v:line w14:anchorId="0C513DE7" id="Connecteur droit 1171020018" o:spid="_x0000_s1026" style="position:absolute;z-index:251720705;visibility:visible;mso-wrap-style:square;mso-width-percent:0;mso-height-percent:0;mso-wrap-distance-left:9pt;mso-wrap-distance-top:0;mso-wrap-distance-right:9pt;mso-wrap-distance-bottom:0;mso-position-horizontal:absolute;mso-position-horizontal-relative:text;mso-position-vertical:absolute;mso-position-vertical-relative:text;mso-width-percent:0;mso-height-percent:0;mso-width-relative:margin;mso-height-relative:margin" from="211.5pt,.35pt" to="220.5pt,.35pt" o:gfxdata="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" strokecolor="#4472c4 [3204]" strokeweight="1.5pt">
                 <v:stroke joinstyle="miter"/>
@@ -9638,197 +9933,235 @@
           <w:sz w:val="28"/>
           <w:u w:val="single"/>
         </w:rPr>
-        <w:t>2) Concept de Focus Stacking</w:t>
-      </w:r>
-    </w:p>
-    <w:p>
-      <w:pPr>
-        <w:rPr>
-          <w:sz w:val="24"/>
-        </w:rPr>
-      </w:pPr>
-    </w:p>
-    <w:p>
-      <w:pPr>
-        <w:rPr>
-          <w:sz w:val="24"/>
-        </w:rPr>
-      </w:pPr>
-      <w:r>
-        <w:rPr>
-          <w:sz w:val="24"/>
-        </w:rPr>
-        <w:tab/>
-        <w:t xml:space="preserve">Au vu de l’avancée du projet, il nous a été proposé d’ajouter une nouvelle fonctionnalité au projet : le focus stacking. Ce nouvel élément concerne principalement le déclenchement des appareils photos. Il s’agit d’un mode de fonctionnement qui permet à l’utilisateur de prendre plusieurs photos avec le même appareil photo en modifiant la mise au point entre chaque élément. </w:t>
-      </w:r>
-    </w:p>
-    <w:p>
-      <w:pPr>
-        <w:rPr>
-          <w:sz w:val="24"/>
-        </w:rPr>
-      </w:pPr>
-      <w:r>
-        <w:rPr>
-          <w:sz w:val="24"/>
-        </w:rPr>
-        <w:tab/>
-        <w:t xml:space="preserve">Ce qui nous a été proposé est de modifier un </w:t>
-      </w:r>
-      <w:r>
-        <w:rPr>
-          <w:sz w:val="24"/>
-        </w:rPr>
-        <w:t xml:space="preserve">système existant permettant grâce à un moteur de pivoter la bague de mise en point afin que le moteur soit commandé par le boitier de commande et que la mise au point à chaque prise de vue se fasse automatiquement. Le fonctionnement général serait donc qu’à chaque arrêt du moteur de la table, les appareils connectés se déclenchent comme précédemment mais qu’avant que la table ne recommence sa rotation, la mise au point soit réglée sur chaque appareil pour </w:t>
-      </w:r>
-      <w:r>
-        <w:rPr>
-          <w:sz w:val="24"/>
-        </w:rPr>
-        <w:lastRenderedPageBreak/>
-        <w:t>une nouvelle photo jusqu’au nombre de photo défini, puis que la mise au point soit remise à son origine pour reprendre la rotation de la table.</w:t>
-      </w:r>
-    </w:p>
-    <w:p>
-      <w:pPr>
-        <w:rPr>
-          <w:sz w:val="24"/>
-        </w:rPr>
-      </w:pPr>
-      <w:r>
-        <w:rPr>
-          <w:sz w:val="24"/>
-        </w:rPr>
-        <w:tab/>
-        <w:t>Pour cela, nous avons réutilisé le système présent pour le moteur de la table en insérant un ESP32, qui soit un serveur en Bluetooth, et qui pourrait donc recevoir les informations du boitier de commande pour actionner le moteur.</w:t>
-      </w:r>
-    </w:p>
-    <w:p>
-      <w:pPr>
-        <w:rPr>
-          <w:sz w:val="24"/>
-        </w:rPr>
-      </w:pPr>
-      <w:r>
-        <w:rPr>
-          <w:sz w:val="24"/>
-        </w:rPr>
-        <w:tab/>
-        <w:t>Après discussions, il a été déterminé que chaque appareil photo devait au préalablement pouvoir être réglé manuellement pour obtenir les mises au point voulue</w:t>
-      </w:r>
-      <w:r>
-        <w:rPr>
-          <w:sz w:val="24"/>
-        </w:rPr>
-        <w:t>s</w:t>
-      </w:r>
-      <w:r>
-        <w:rPr>
-          <w:sz w:val="24"/>
-        </w:rPr>
-        <w:t xml:space="preserve"> avec un maximum de 9 pho</w:t>
-      </w:r>
-      <w:r>
-        <w:rPr>
-          <w:sz w:val="24"/>
-        </w:rPr>
-        <w:t>tos par appareil supplémentaire</w:t>
-      </w:r>
-      <w:r>
-        <w:rPr>
-          <w:sz w:val="24"/>
-        </w:rPr>
-        <w:t>. Ce réglage permettant d’obtenir les différents pas nécessaires que le moteur doit réaliser entre chaque photo sur chaque appareil. Les données devaient ensuite être rentrées dans l’application pour que le boitier de commande puisse envoyer les ordres à chaque moteur d’appareil photo au moment voulu et pour toute la durée de la prise de vue.</w:t>
-      </w:r>
-      <w:r>
-        <w:rPr>
-          <w:sz w:val="24"/>
-        </w:rPr>
-        <w:t xml:space="preserve"> Ce réglage a été prévu pour être réalisé en pas à pas mais directement sur l’application, grâce à un magnétoscope permettant de faire avancer la bague petit à petit tout en permettant à l’application de calculer directement la valeur de mise au point idéale.</w:t>
-      </w:r>
-    </w:p>
-    <w:p>
-      <w:pPr>
-        <w:rPr>
-          <w:sz w:val="24"/>
-        </w:rPr>
-      </w:pPr>
-      <w:r>
-        <w:rPr>
-          <w:sz w:val="24"/>
-        </w:rPr>
-        <w:tab/>
-      </w:r>
-      <w:r>
-        <w:rPr>
-          <w:sz w:val="24"/>
-        </w:rPr>
-        <w:t xml:space="preserve">Nous avons </w:t>
-      </w:r>
-      <w:r>
-        <w:rPr>
-          <w:sz w:val="24"/>
-        </w:rPr>
-        <w:t xml:space="preserve">pris </w:t>
-      </w:r>
-      <w:r>
-        <w:rPr>
-          <w:sz w:val="24"/>
-        </w:rPr>
-        <w:t xml:space="preserve">la décision </w:t>
-      </w:r>
-      <w:r>
-        <w:rPr>
-          <w:sz w:val="24"/>
-        </w:rPr>
-        <w:t>de déclencher les appareils photos et donc de les brancher directement sur ce module dans le cas où le focus stacking sera utilisé.</w:t>
-      </w:r>
-    </w:p>
-    <w:p>
-      <w:pPr>
-        <w:rPr>
-          <w:sz w:val="24"/>
-        </w:rPr>
-      </w:pPr>
-    </w:p>
-    <w:p>
-      <w:pPr>
-        <w:rPr>
-          <w:sz w:val="24"/>
-        </w:rPr>
-      </w:pPr>
-      <w:r>
-        <w:rPr>
-          <w:sz w:val="24"/>
-        </w:rPr>
-        <w:t>Schéma  ou photo ?</w:t>
-      </w:r>
-    </w:p>
-    <w:p>
-      <w:pPr>
-        <w:rPr>
-          <w:sz w:val="24"/>
-        </w:rPr>
-      </w:pPr>
-    </w:p>
-    <w:p>
-      <w:pPr>
+        <w:t xml:space="preserve">2) Concept de Focus </w:t>
+      </w:r>
+      <w:proofErr w:type="spellStart"/>
+      <w:r>
         <w:rPr>
           <w:b/>
           <w:i/>
           <w:sz w:val="28"/>
           <w:u w:val="single"/>
         </w:rPr>
-      </w:pPr>
-      <w:r>
+        <w:t>Stacking</w:t>
+      </w:r>
+      <w:proofErr w:type="spellEnd"/>
+    </w:p>
+    <w:p>
+      <w:pPr>
+        <w:rPr>
+          <w:sz w:val="24"/>
+        </w:rPr>
+      </w:pPr>
+    </w:p>
+    <w:p>
+      <w:pPr>
+        <w:rPr>
+          <w:sz w:val="24"/>
+        </w:rPr>
+      </w:pPr>
+      <w:r>
+        <w:rPr>
+          <w:sz w:val="24"/>
+        </w:rPr>
+        <w:tab/>
+        <w:t xml:space="preserve">Au vu de l’avancée du projet, il nous a été proposé d’ajouter une nouvelle fonctionnalité au projet : le focus </w:t>
+      </w:r>
+      <w:proofErr w:type="spellStart"/>
+      <w:r>
+        <w:rPr>
+          <w:sz w:val="24"/>
+        </w:rPr>
+        <w:t>stacking</w:t>
+      </w:r>
+      <w:proofErr w:type="spellEnd"/>
+      <w:r>
+        <w:rPr>
+          <w:sz w:val="24"/>
+        </w:rPr>
+        <w:t xml:space="preserve">. Ce nouvel élément concerne principalement le déclenchement des appareils photos. Il s’agit d’un mode de fonctionnement qui permet à l’utilisateur de prendre plusieurs photos avec le même appareil photo en modifiant la mise au point entre chaque élément. </w:t>
+      </w:r>
+    </w:p>
+    <w:p>
+      <w:pPr>
+        <w:rPr>
+          <w:sz w:val="24"/>
+        </w:rPr>
+      </w:pPr>
+      <w:r>
+        <w:rPr>
+          <w:sz w:val="24"/>
+        </w:rPr>
+        <w:tab/>
+        <w:t xml:space="preserve">Ce qui nous a été proposé est de modifier un </w:t>
+      </w:r>
+      <w:r>
+        <w:rPr>
+          <w:sz w:val="24"/>
+        </w:rPr>
+        <w:t xml:space="preserve">système existant permettant grâce à un moteur de pivoter la bague de mise en point afin que le moteur soit commandé par le boitier de commande et que la mise au point à chaque prise de vue se fasse automatiquement. Le fonctionnement général serait donc qu’à chaque arrêt du moteur de la table, les appareils connectés se déclenchent comme précédemment mais qu’avant que la table ne recommence sa rotation, la mise au point soit réglée sur chaque appareil pour </w:t>
+      </w:r>
+      <w:r>
+        <w:rPr>
+          <w:sz w:val="24"/>
+        </w:rPr>
+        <w:lastRenderedPageBreak/>
+        <w:t>une nouvelle photo jusqu’au nombre de photo défini, puis que la mise au point soit remise à son origine pour reprendre la rotation de la table.</w:t>
+      </w:r>
+    </w:p>
+    <w:p>
+      <w:pPr>
+        <w:rPr>
+          <w:sz w:val="24"/>
+        </w:rPr>
+      </w:pPr>
+      <w:r>
+        <w:rPr>
+          <w:sz w:val="24"/>
+        </w:rPr>
+        <w:tab/>
+        <w:t>Pour cela, nous avons réutilisé le système présent pour le moteur de la table en insérant un ESP32, qui soit un serveur en Bluetooth, et qui pourrait donc recevoir les informations du boitier de commande pour actionner le moteur.</w:t>
+      </w:r>
+    </w:p>
+    <w:p>
+      <w:pPr>
+        <w:rPr>
+          <w:sz w:val="24"/>
+        </w:rPr>
+      </w:pPr>
+      <w:r>
+        <w:rPr>
+          <w:sz w:val="24"/>
+        </w:rPr>
+        <w:tab/>
+        <w:t>Après discussions, il a été déterminé que chaque appareil photo devait au préalablement pouvoir être réglé manuellement pour obtenir les mises au point voulue</w:t>
+      </w:r>
+      <w:r>
+        <w:rPr>
+          <w:sz w:val="24"/>
+        </w:rPr>
+        <w:t>s</w:t>
+      </w:r>
+      <w:r>
+        <w:rPr>
+          <w:sz w:val="24"/>
+        </w:rPr>
+        <w:t xml:space="preserve"> avec un maximum de 9 pho</w:t>
+      </w:r>
+      <w:r>
+        <w:rPr>
+          <w:sz w:val="24"/>
+        </w:rPr>
+        <w:t>tos par appareil supplémentaire</w:t>
+      </w:r>
+      <w:r>
+        <w:rPr>
+          <w:sz w:val="24"/>
+        </w:rPr>
+        <w:t>. Ce réglage permettant d’obtenir les différents pas nécessaires que le moteur doit réaliser entre chaque photo sur chaque appareil. Les données devaient ensuite être rentrées dans l’application pour que le boitier de commande puisse envoyer les ordres à chaque moteur d’appareil photo au moment voulu et pour toute la durée de la prise de vue.</w:t>
+      </w:r>
+      <w:r>
+        <w:rPr>
+          <w:sz w:val="24"/>
+        </w:rPr>
+        <w:t xml:space="preserve"> Ce réglage a été prévu pour être réalisé en pas à pas mais directement sur l’application, grâce à un magnétoscope permettant de faire avancer la bague petit à petit tout en permettant à l’application de calculer directement la valeur de mise au point idéale.</w:t>
+      </w:r>
+    </w:p>
+    <w:p>
+      <w:pPr>
+        <w:rPr>
+          <w:sz w:val="24"/>
+        </w:rPr>
+      </w:pPr>
+      <w:r>
+        <w:rPr>
+          <w:sz w:val="24"/>
+        </w:rPr>
+        <w:tab/>
+      </w:r>
+      <w:r>
+        <w:rPr>
+          <w:sz w:val="24"/>
+        </w:rPr>
+        <w:t xml:space="preserve">Nous avons </w:t>
+      </w:r>
+      <w:r>
+        <w:rPr>
+          <w:sz w:val="24"/>
+        </w:rPr>
+        <w:t xml:space="preserve">pris </w:t>
+      </w:r>
+      <w:r>
+        <w:rPr>
+          <w:sz w:val="24"/>
+        </w:rPr>
+        <w:t xml:space="preserve">la décision </w:t>
+      </w:r>
+      <w:r>
+        <w:rPr>
+          <w:sz w:val="24"/>
+        </w:rPr>
+        <w:t xml:space="preserve">de déclencher les appareils photos et donc de les brancher directement sur ce module dans le cas où le focus </w:t>
+      </w:r>
+      <w:proofErr w:type="spellStart"/>
+      <w:r>
+        <w:rPr>
+          <w:sz w:val="24"/>
+        </w:rPr>
+        <w:t>stacking</w:t>
+      </w:r>
+      <w:proofErr w:type="spellEnd"/>
+      <w:r>
+        <w:rPr>
+          <w:sz w:val="24"/>
+        </w:rPr>
+        <w:t xml:space="preserve"> sera utilisé.</w:t>
+      </w:r>
+    </w:p>
+    <w:p>
+      <w:pPr>
+        <w:rPr>
+          <w:sz w:val="24"/>
+        </w:rPr>
+      </w:pPr>
+    </w:p>
+    <w:p>
+      <w:pPr>
+        <w:rPr>
+          <w:sz w:val="24"/>
+        </w:rPr>
+      </w:pPr>
+      <w:proofErr w:type="gramStart"/>
+      <w:r>
+        <w:rPr>
+          <w:sz w:val="24"/>
+        </w:rPr>
+        <w:t>Schéma  ou</w:t>
+      </w:r>
+      <w:proofErr w:type="gramEnd"/>
+      <w:r>
+        <w:rPr>
+          <w:sz w:val="24"/>
+        </w:rPr>
+        <w:t xml:space="preserve"> photo ?</w:t>
+      </w:r>
+    </w:p>
+    <w:p>
+      <w:pPr>
+        <w:rPr>
+          <w:sz w:val="24"/>
+        </w:rPr>
+      </w:pPr>
+    </w:p>
+    <w:p>
+      <w:pPr>
         <w:rPr>
           <w:b/>
           <w:i/>
           <w:sz w:val="28"/>
           <w:u w:val="single"/>
         </w:rPr>
-        <w:t>3</w:t>
-      </w:r>
+      </w:pPr>
       <w:r>
         <w:rPr>
           <w:b/>
@@ -9836,6 +10169,15 @@
           <w:sz w:val="28"/>
           <w:u w:val="single"/>
         </w:rPr>
+        <w:t>3</w:t>
+      </w:r>
+      <w:r>
+        <w:rPr>
+          <w:b/>
+          <w:i/>
+          <w:sz w:val="28"/>
+          <w:u w:val="single"/>
+        </w:rPr>
         <w:t>) Modification de la trame d’envoi</w:t>
       </w:r>
     </w:p>
@@ -9865,7 +10207,21 @@
         <w:rPr>
           <w:sz w:val="24"/>
         </w:rPr>
-        <w:t xml:space="preserve"> défini durant un tour. Au cours de la présentation des objectifs du projet par Monsieur Lissarague, celui-ci a émis l’idée d’ajouter différentes fonctionnalités et ainsi différents modes. La table rotative devait tout d’abord fonctionner comme lors du projet du premier semestre</w:t>
+        <w:t xml:space="preserve"> défini durant un tour. Au cours de la présentation des objectifs du projet par Monsieur </w:t>
+      </w:r>
+      <w:proofErr w:type="spellStart"/>
+      <w:r>
+        <w:rPr>
+          <w:sz w:val="24"/>
+        </w:rPr>
+        <w:t>Lissarague</w:t>
+      </w:r>
+      <w:proofErr w:type="spellEnd"/>
+      <w:r>
+        <w:rPr>
+          <w:sz w:val="24"/>
+        </w:rPr>
+        <w:t>, celui-ci a émis l’idée d’ajouter différentes fonctionnalités et ainsi différents modes. La table rotative devait tout d’abord fonctionner comme lors du projet du premier semestre</w:t>
       </w:r>
       <w:r>
         <w:rPr>
@@ -9901,7 +10257,21 @@
         <w:rPr>
           <w:sz w:val="24"/>
         </w:rPr>
-        <w:t xml:space="preserve"> Il nous a également fallu ajouter le focus-stacking au fonctionnement de base.</w:t>
+        <w:t xml:space="preserve"> Il nous a également fallu ajouter le focus-</w:t>
+      </w:r>
+      <w:proofErr w:type="spellStart"/>
+      <w:r>
+        <w:rPr>
+          <w:sz w:val="24"/>
+        </w:rPr>
+        <w:t>stacking</w:t>
+      </w:r>
+      <w:proofErr w:type="spellEnd"/>
+      <w:r>
+        <w:rPr>
+          <w:sz w:val="24"/>
+        </w:rPr>
+        <w:t xml:space="preserve"> au fonctionnement de base.</w:t>
       </w:r>
     </w:p>
     <w:p>
@@ -10366,8 +10736,16 @@
               <w:rPr>
                 <w:sz w:val="24"/>
               </w:rPr>
-              <w:t>Magnéto focus_stacking</w:t>
+              <w:t xml:space="preserve">Magnéto </w:t>
             </w:r>
+            <w:proofErr w:type="spellStart"/>
+            <w:r>
+              <w:rPr>
+                <w:sz w:val="24"/>
+              </w:rPr>
+              <w:t>focus_stacking</w:t>
+            </w:r>
+            <w:proofErr w:type="spellEnd"/>
           </w:p>
         </w:tc>
         <w:tc>
@@ -10496,8 +10874,16 @@
               <w:rPr>
                 <w:sz w:val="24"/>
               </w:rPr>
-              <w:t>Paramétrages focus_stacking</w:t>
+              <w:t xml:space="preserve">Paramétrages </w:t>
             </w:r>
+            <w:proofErr w:type="spellStart"/>
+            <w:r>
+              <w:rPr>
+                <w:sz w:val="24"/>
+              </w:rPr>
+              <w:t>focus_stacking</w:t>
+            </w:r>
+            <w:proofErr w:type="spellEnd"/>
           </w:p>
         </w:tc>
         <w:tc>
@@ -10515,7 +10901,21 @@
               <w:rPr>
                 <w:sz w:val="24"/>
               </w:rPr>
-              <w:t xml:space="preserve">Permet d’envoyer les données de tous les appareils photos après réglage grâce au mode 5 pour réaliser une prise de vue avec focus_stacking </w:t>
+              <w:t xml:space="preserve">Permet d’envoyer les données de tous les appareils photos après réglage grâce au mode 5 pour réaliser une prise de vue avec </w:t>
+            </w:r>
+            <w:proofErr w:type="spellStart"/>
+            <w:r>
+              <w:rPr>
+                <w:sz w:val="24"/>
+              </w:rPr>
+              <w:t>focus_stacking</w:t>
+            </w:r>
+            <w:proofErr w:type="spellEnd"/>
+            <w:r>
+              <w:rPr>
+                <w:sz w:val="24"/>
+              </w:rPr>
+              <w:t xml:space="preserve"> </w:t>
             </w:r>
           </w:p>
         </w:tc>
@@ -10644,7 +11044,7 @@
               </wp:anchor>
             </w:drawing>
           </mc:Choice>
-          <mc:Fallback xmlns:cx="http://schemas.microsoft.com/office/drawing/2014/chartex" xmlns:cx1="http://schemas.microsoft.com/office/drawing/2015/9/8/chartex" xmlns:cx2="http://schemas.microsoft.com/office/drawing/2015/10/21/chartex" xmlns:cx3="http://schemas.microsoft.com/office/drawing/2016/5/9/chartex" xmlns:cx4="http://schemas.microsoft.com/office/drawing/2016/5/10/chartex" xmlns:cx5="http://schemas.microsoft.com/office/drawing/2016/5/11/chartex" xmlns:cx6="http://schemas.microsoft.com/office/drawing/2016/5/12/chartex" xmlns:cx7="http://schemas.microsoft.com/office/drawing/2016/5/13/chartex" xmlns:cx8="http://schemas.microsoft.com/office/drawing/2016/5/14/chartex" xmlns:aink="http://schemas.microsoft.com/office/drawing/2016/ink" xmlns:am3d="http://schemas.microsoft.com/office/drawing/2017/model3d" xmlns:w16cid="http://schemas.microsoft.com/office/word/2016/wordml/cid" xmlns:w16se="http://schemas.microsoft.com/office/word/2015/wordml/symex">
+          <mc:Fallback>
             <w:pict>
               <v:shapetype w14:anchorId="52F2F97D" id="_x0000_t13" coordsize="21600,21600" o:spt="13" adj="16200,5400" path="m@0,l@0@1,0@1,0@2@0@2@0,21600,21600,10800xe">
                 <v:stroke joinstyle="miter"/>
@@ -10816,7 +11216,79 @@
                                 <w:sz w:val="24"/>
                                 <w:szCs w:val="24"/>
                               </w:rPr>
-                              <w:t xml:space="preserve">Accélération, Vitesse, Nombre_Photos, Nb_Pas_Table, Degré_Désiré, Durée_Pause </w:t>
+                              <w:t xml:space="preserve">Accélération, Vitesse, </w:t>
+                            </w:r>
+                            <w:proofErr w:type="spellStart"/>
+                            <w:r>
+                              <w:rPr>
+                                <w:rFonts w:cstheme="minorHAnsi"/>
+                                <w:sz w:val="24"/>
+                                <w:szCs w:val="24"/>
+                              </w:rPr>
+                              <w:t>Nombre_Photos</w:t>
+                            </w:r>
+                            <w:proofErr w:type="spellEnd"/>
+                            <w:r>
+                              <w:rPr>
+                                <w:rFonts w:cstheme="minorHAnsi"/>
+                                <w:sz w:val="24"/>
+                                <w:szCs w:val="24"/>
+                              </w:rPr>
+                              <w:t xml:space="preserve">, </w:t>
+                            </w:r>
+                            <w:proofErr w:type="spellStart"/>
+                            <w:r>
+                              <w:rPr>
+                                <w:rFonts w:cstheme="minorHAnsi"/>
+                                <w:sz w:val="24"/>
+                                <w:szCs w:val="24"/>
+                              </w:rPr>
+                              <w:t>Nb_Pas_Table</w:t>
+                            </w:r>
+                            <w:proofErr w:type="spellEnd"/>
+                            <w:r>
+                              <w:rPr>
+                                <w:rFonts w:cstheme="minorHAnsi"/>
+                                <w:sz w:val="24"/>
+                                <w:szCs w:val="24"/>
+                              </w:rPr>
+                              <w:t xml:space="preserve">, </w:t>
+                            </w:r>
+                            <w:proofErr w:type="spellStart"/>
+                            <w:r>
+                              <w:rPr>
+                                <w:rFonts w:cstheme="minorHAnsi"/>
+                                <w:sz w:val="24"/>
+                                <w:szCs w:val="24"/>
+                              </w:rPr>
+                              <w:t>Degré_Désiré</w:t>
+                            </w:r>
+                            <w:proofErr w:type="spellEnd"/>
+                            <w:r>
+                              <w:rPr>
+                                <w:rFonts w:cstheme="minorHAnsi"/>
+                                <w:sz w:val="24"/>
+                                <w:szCs w:val="24"/>
+                              </w:rPr>
+                              <w:t xml:space="preserve">, </w:t>
+                            </w:r>
+                            <w:proofErr w:type="spellStart"/>
+                            <w:r>
+                              <w:rPr>
+                                <w:rFonts w:cstheme="minorHAnsi"/>
+                                <w:sz w:val="24"/>
+                                <w:szCs w:val="24"/>
+                              </w:rPr>
+                              <w:t>Durée_Pause</w:t>
+                            </w:r>
+                            <w:proofErr w:type="spellEnd"/>
+                            <w:r>
+                              <w:rPr>
+                                <w:rFonts w:cstheme="minorHAnsi"/>
+                                <w:sz w:val="24"/>
+                                <w:szCs w:val="24"/>
+                              </w:rPr>
+                              <w:t xml:space="preserve"> </w:t>
                             </w:r>
                           </w:p>
                         </w:txbxContent>
@@ -11320,7 +11792,21 @@
         <w:rPr>
           <w:sz w:val="24"/>
         </w:rPr>
-        <w:t>Il est égal à 0 lorsque le focus_stacking n’est pas désiré.</w:t>
+        <w:t xml:space="preserve">Il est égal à 0 lorsque le </w:t>
+      </w:r>
+      <w:proofErr w:type="spellStart"/>
+      <w:r>
+        <w:rPr>
+          <w:sz w:val="24"/>
+        </w:rPr>
+        <w:t>focus_stacking</w:t>
+      </w:r>
+      <w:proofErr w:type="spellEnd"/>
+      <w:r>
+        <w:rPr>
+          <w:sz w:val="24"/>
+        </w:rPr>
+        <w:t xml:space="preserve"> n’est pas désiré.</w:t>
       </w:r>
     </w:p>
     <w:p>
@@ -11429,7 +11915,21 @@
         <w:rPr>
           <w:sz w:val="24"/>
         </w:rPr>
-        <w:t xml:space="preserve">0 ou </w:t>
+        <w:t xml:space="preserve">0 </w:t>
+      </w:r>
+      <w:proofErr w:type="gramStart"/>
+      <w:r>
+        <w:rPr>
+          <w:sz w:val="24"/>
+        </w:rPr>
+        <w:t>ou</w:t>
+      </w:r>
+      <w:proofErr w:type="gramEnd"/>
+      <w:r>
+        <w:rPr>
+          <w:sz w:val="24"/>
+        </w:rPr>
+        <w:t xml:space="preserve"> </w:t>
       </w:r>
     </w:p>
     <w:p>
@@ -11443,13 +11943,7 @@
         <w:rPr>
           <w:sz w:val="24"/>
         </w:rPr>
-        <w:t>1) comme</w:t>
-      </w:r>
-      <w:r>
-        <w:rPr>
-          <w:sz w:val="24"/>
-        </w:rPr>
-        <w:t xml:space="preserve"> </w:t>
+        <w:t xml:space="preserve">1) comme </w:t>
       </w:r>
       <w:r>
         <w:rPr>
@@ -11467,7 +11961,21 @@
         <w:rPr>
           <w:sz w:val="24"/>
         </w:rPr>
-        <w:t>, il peut aussi réaliser les différents réglages nécessaires au focus stacking (décrit en détail dans la partie mode programmé)</w:t>
+        <w:t xml:space="preserve">, il peut aussi réaliser les différents réglages nécessaires au focus </w:t>
+      </w:r>
+      <w:proofErr w:type="spellStart"/>
+      <w:r>
+        <w:rPr>
+          <w:sz w:val="24"/>
+        </w:rPr>
+        <w:t>stacking</w:t>
+      </w:r>
+      <w:proofErr w:type="spellEnd"/>
+      <w:r>
+        <w:rPr>
+          <w:sz w:val="24"/>
+        </w:rPr>
+        <w:t xml:space="preserve"> (décrit en détail dans la partie mode programmé)</w:t>
       </w:r>
       <w:r>
         <w:rPr>
@@ -11599,8 +12107,58 @@
         <w:rPr>
           <w:sz w:val="24"/>
         </w:rPr>
-        <w:t xml:space="preserve"> Accélération, Vitesse, Nombre_de_pas_table, Direction, Choix_Rotation, Nombre_De_Tour et Temps_Rotation</w:t>
-      </w:r>
+        <w:t xml:space="preserve"> Accélération, Vitesse, </w:t>
+      </w:r>
+      <w:proofErr w:type="spellStart"/>
+      <w:r>
+        <w:rPr>
+          <w:sz w:val="24"/>
+        </w:rPr>
+        <w:t>Nombre_de_pas_table</w:t>
+      </w:r>
+      <w:proofErr w:type="spellEnd"/>
+      <w:r>
+        <w:rPr>
+          <w:sz w:val="24"/>
+        </w:rPr>
+        <w:t xml:space="preserve">, Direction, </w:t>
+      </w:r>
+      <w:proofErr w:type="spellStart"/>
+      <w:r>
+        <w:rPr>
+          <w:sz w:val="24"/>
+        </w:rPr>
+        <w:t>Choix_Rotation</w:t>
+      </w:r>
+      <w:proofErr w:type="spellEnd"/>
+      <w:r>
+        <w:rPr>
+          <w:sz w:val="24"/>
+        </w:rPr>
+        <w:t xml:space="preserve">, </w:t>
+      </w:r>
+      <w:proofErr w:type="spellStart"/>
+      <w:r>
+        <w:rPr>
+          <w:sz w:val="24"/>
+        </w:rPr>
+        <w:t>Nombre_De_Tour</w:t>
+      </w:r>
+      <w:proofErr w:type="spellEnd"/>
+      <w:r>
+        <w:rPr>
+          <w:sz w:val="24"/>
+        </w:rPr>
+        <w:t xml:space="preserve"> et </w:t>
+      </w:r>
+      <w:proofErr w:type="spellStart"/>
+      <w:r>
+        <w:rPr>
+          <w:sz w:val="24"/>
+        </w:rPr>
+        <w:t>Temps_Rotation</w:t>
+      </w:r>
+      <w:proofErr w:type="spellEnd"/>
       <w:r>
         <w:rPr>
           <w:sz w:val="24"/>
@@ -11625,7 +12183,21 @@
         <w:rPr>
           <w:sz w:val="24"/>
         </w:rPr>
-        <w:t xml:space="preserve">L’élément Choix_rotation </w:t>
+        <w:t xml:space="preserve">L’élément </w:t>
+      </w:r>
+      <w:proofErr w:type="spellStart"/>
+      <w:r>
+        <w:rPr>
+          <w:sz w:val="24"/>
+        </w:rPr>
+        <w:t>Choix_rotation</w:t>
+      </w:r>
+      <w:proofErr w:type="spellEnd"/>
+      <w:r>
+        <w:rPr>
+          <w:sz w:val="24"/>
+        </w:rPr>
+        <w:t xml:space="preserve"> </w:t>
       </w:r>
       <w:r>
         <w:rPr>
@@ -11649,7 +12221,21 @@
         <w:rPr>
           <w:sz w:val="24"/>
         </w:rPr>
-        <w:t xml:space="preserve"> réaliser une rotation en continu selon le nombre de tours souhaité (dans ce cas Temps_Rotation ne servira pas) ou selon une durée précise. Il est inutile de préciser le nombre d’appareils photos puisque ce mode est destiné à une prise de vue par caméra par exemple.</w:t>
+        <w:t xml:space="preserve"> réaliser une rotation en continu selon le nombre de tours souhaité (dans ce cas </w:t>
+      </w:r>
+      <w:proofErr w:type="spellStart"/>
+      <w:r>
+        <w:rPr>
+          <w:sz w:val="24"/>
+        </w:rPr>
+        <w:t>Temps_Rotation</w:t>
+      </w:r>
+      <w:proofErr w:type="spellEnd"/>
+      <w:r>
+        <w:rPr>
+          <w:sz w:val="24"/>
+        </w:rPr>
+        <w:t xml:space="preserve"> ne servira pas) ou selon une durée précise. Il est inutile de préciser le nombre d’appareils photos puisque ce mode est destiné à une prise de vue par caméra par exemple.</w:t>
       </w:r>
     </w:p>
     <w:p>
@@ -11945,7 +12531,7 @@
               </wp:anchor>
             </w:drawing>
           </mc:Choice>
-          <mc:Fallback xmlns:cx="http://schemas.microsoft.com/office/drawing/2014/chartex" xmlns:cx1="http://schemas.microsoft.com/office/drawing/2015/9/8/chartex" xmlns:cx2="http://schemas.microsoft.com/office/drawing/2015/10/21/chartex" xmlns:cx3="http://schemas.microsoft.com/office/drawing/2016/5/9/chartex" xmlns:cx4="http://schemas.microsoft.com/office/drawing/2016/5/10/chartex" xmlns:cx5="http://schemas.microsoft.com/office/drawing/2016/5/11/chartex" xmlns:cx6="http://schemas.microsoft.com/office/drawing/2016/5/12/chartex" xmlns:cx7="http://schemas.microsoft.com/office/drawing/2016/5/13/chartex" xmlns:cx8="http://schemas.microsoft.com/office/drawing/2016/5/14/chartex" xmlns:aink="http://schemas.microsoft.com/office/drawing/2016/ink" xmlns:am3d="http://schemas.microsoft.com/office/drawing/2017/model3d" xmlns:w16cid="http://schemas.microsoft.com/office/word/2016/wordml/cid" xmlns:w16se="http://schemas.microsoft.com/office/word/2015/wordml/symex">
+          <mc:Fallback>
             <w:pict>
               <v:rect w14:anchorId="7CBFBBC9" id="Rectangle 1171020000" o:spid="_x0000_s1026" style="position:absolute;margin-left:-10.9pt;margin-top:5.2pt;width:33.75pt;height:19.5pt;z-index:251736065;visibility:visible;mso-wrap-style:square;mso-wrap-distance-left:9pt;mso-wrap-distance-top:0;mso-wrap-distance-right:9pt;mso-wrap-distance-bottom:0;mso-position-horizontal:absolute;mso-position-horizontal-relative:text;mso-position-vertical:absolute;mso-position-vertical-relative:text;v-text-anchor:middle" o:gfxdata="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" fillcolor="#4472c4 [3204]" strokecolor="#1f3763 [1604]" strokeweight="1pt"/>
             </w:pict>
@@ -11994,9 +12580,11 @@
                       <wps:txbx>
                         <w:txbxContent>
                           <w:p>
+                            <w:proofErr w:type="gramStart"/>
                             <w:r>
                               <w:t>OU</w:t>
                             </w:r>
+                            <w:proofErr w:type="gramEnd"/>
                           </w:p>
                         </w:txbxContent>
                       </wps:txbx>
@@ -12301,13 +12889,55 @@
         <w:rPr>
           <w:sz w:val="24"/>
         </w:rPr>
-        <w:t>Dans ce pragraphe nous allons aborder la communication du boitier de commande suite à la réception d’un mode 0 mais également aborder les modes 5 et 7 qui peuvent être des antécédents à la réception</w:t>
-      </w:r>
-      <w:r>
-        <w:rPr>
-          <w:sz w:val="24"/>
-        </w:rPr>
-        <w:t xml:space="preserve"> d’un mode 0 si l’on souhaite effectuer du focus stacking </w:t>
+        <w:t xml:space="preserve">Dans ce </w:t>
+      </w:r>
+      <w:proofErr w:type="spellStart"/>
+      <w:r>
+        <w:rPr>
+          <w:sz w:val="24"/>
+        </w:rPr>
+        <w:t>pragraphe</w:t>
+      </w:r>
+      <w:proofErr w:type="spellEnd"/>
+      <w:r>
+        <w:rPr>
+          <w:sz w:val="24"/>
+        </w:rPr>
+        <w:t xml:space="preserve"> nous allons aborder la communication du boitier de commande </w:t>
+      </w:r>
+      <w:proofErr w:type="gramStart"/>
+      <w:r>
+        <w:rPr>
+          <w:sz w:val="24"/>
+        </w:rPr>
+        <w:t>suite à</w:t>
+      </w:r>
+      <w:proofErr w:type="gramEnd"/>
+      <w:r>
+        <w:rPr>
+          <w:sz w:val="24"/>
+        </w:rPr>
+        <w:t xml:space="preserve"> la réception d’un mode 0 mais également aborder les modes 5 et 7 qui peuvent être des antécédents à la réception</w:t>
+      </w:r>
+      <w:r>
+        <w:rPr>
+          <w:sz w:val="24"/>
+        </w:rPr>
+        <w:t xml:space="preserve"> d’un mode 0 si l’on souhaite effectuer du focus </w:t>
+      </w:r>
+      <w:proofErr w:type="spellStart"/>
+      <w:r>
+        <w:rPr>
+          <w:sz w:val="24"/>
+        </w:rPr>
+        <w:t>stacking</w:t>
+      </w:r>
+      <w:proofErr w:type="spellEnd"/>
+      <w:r>
+        <w:rPr>
+          <w:sz w:val="24"/>
+        </w:rPr>
+        <w:t xml:space="preserve"> </w:t>
       </w:r>
     </w:p>
     <w:p>
@@ -12373,7 +13003,49 @@
         <w:rPr>
           <w:sz w:val="24"/>
         </w:rPr>
-        <w:t xml:space="preserve">De pas table, Direction, Nombre_De_Photos, Nombre_De_Caméras, Pause_entre_Camera sont utilisés. </w:t>
+        <w:t xml:space="preserve">De pas table, Direction, </w:t>
+      </w:r>
+      <w:proofErr w:type="spellStart"/>
+      <w:r>
+        <w:rPr>
+          <w:sz w:val="24"/>
+        </w:rPr>
+        <w:t>Nombre_De_Photos</w:t>
+      </w:r>
+      <w:proofErr w:type="spellEnd"/>
+      <w:r>
+        <w:rPr>
+          <w:sz w:val="24"/>
+        </w:rPr>
+        <w:t xml:space="preserve">, </w:t>
+      </w:r>
+      <w:proofErr w:type="spellStart"/>
+      <w:r>
+        <w:rPr>
+          <w:sz w:val="24"/>
+        </w:rPr>
+        <w:t>Nombre_De_Caméras</w:t>
+      </w:r>
+      <w:proofErr w:type="spellEnd"/>
+      <w:r>
+        <w:rPr>
+          <w:sz w:val="24"/>
+        </w:rPr>
+        <w:t xml:space="preserve">, </w:t>
+      </w:r>
+      <w:proofErr w:type="spellStart"/>
+      <w:r>
+        <w:rPr>
+          <w:sz w:val="24"/>
+        </w:rPr>
+        <w:t>Pause_entre_Camera</w:t>
+      </w:r>
+      <w:proofErr w:type="spellEnd"/>
+      <w:r>
+        <w:rPr>
+          <w:sz w:val="24"/>
+        </w:rPr>
+        <w:t xml:space="preserve"> sont utilisés. </w:t>
       </w:r>
     </w:p>
     <w:p>
@@ -12387,7 +13059,21 @@
         <w:rPr>
           <w:sz w:val="24"/>
         </w:rPr>
-        <w:t xml:space="preserve">Lorsque ce mode est sélectionné, la trame envoyée au moteur par bluetooth est la suivante : </w:t>
+        <w:t xml:space="preserve">Lorsque ce mode est sélectionné, la trame envoyée au moteur par </w:t>
+      </w:r>
+      <w:proofErr w:type="spellStart"/>
+      <w:r>
+        <w:rPr>
+          <w:sz w:val="24"/>
+        </w:rPr>
+        <w:t>bluetooth</w:t>
+      </w:r>
+      <w:proofErr w:type="spellEnd"/>
+      <w:r>
+        <w:rPr>
+          <w:sz w:val="24"/>
+        </w:rPr>
+        <w:t xml:space="preserve"> est la suivante : </w:t>
       </w:r>
     </w:p>
     <w:p>
@@ -12573,8 +13259,18 @@
           <w:sz w:val="24"/>
           <w:u w:val="single"/>
         </w:rPr>
-        <w:t xml:space="preserve"> – application au focus_stacking</w:t>
-      </w:r>
+        <w:t xml:space="preserve"> – application au </w:t>
+      </w:r>
+      <w:proofErr w:type="spellStart"/>
+      <w:r>
+        <w:rPr>
+          <w:i/>
+          <w:sz w:val="24"/>
+          <w:u w:val="single"/>
+        </w:rPr>
+        <w:t>focus_stacking</w:t>
+      </w:r>
+      <w:proofErr w:type="spellEnd"/>
     </w:p>
     <w:p>
       <w:pPr>
@@ -12606,11 +13302,33 @@
           <w:sz w:val="24"/>
         </w:rPr>
       </w:pPr>
-      <w:r>
-        <w:rPr>
-          <w:sz w:val="24"/>
-        </w:rPr>
-        <w:t>également communiquer avec les appareils photo ou les mécanismes de focus_stacking définis par l’utilisateur et envoyé grâce au mode 7 dans la communication Application-Boitier de commande.</w:t>
+      <w:proofErr w:type="gramStart"/>
+      <w:r>
+        <w:rPr>
+          <w:sz w:val="24"/>
+        </w:rPr>
+        <w:t>également</w:t>
+      </w:r>
+      <w:proofErr w:type="gramEnd"/>
+      <w:r>
+        <w:rPr>
+          <w:sz w:val="24"/>
+        </w:rPr>
+        <w:t xml:space="preserve"> communiquer avec les appareils photo ou les mécanismes de </w:t>
+      </w:r>
+      <w:proofErr w:type="spellStart"/>
+      <w:r>
+        <w:rPr>
+          <w:sz w:val="24"/>
+        </w:rPr>
+        <w:t>focus_stacking</w:t>
+      </w:r>
+      <w:proofErr w:type="spellEnd"/>
+      <w:r>
+        <w:rPr>
+          <w:sz w:val="24"/>
+        </w:rPr>
+        <w:t xml:space="preserve"> définis par l’utilisateur et envoyé grâce au mode 7 dans la communication Application-Boitier de commande.</w:t>
       </w:r>
     </w:p>
     <w:p>
@@ -12693,7 +13411,21 @@
         <w:rPr>
           <w:sz w:val="24"/>
         </w:rPr>
-        <w:t xml:space="preserve">des périphériques bluetooth afin de garder de la cohérence. On fonctionne donc grâce à un système de thread (ou fil d’exécution) qui est la ligne de conduite du programme et deux threads peuvent être en parallèle donc l’esp32 peut gérer deux processus en même temps. Le processus principal envoie donc au processus secondaire une chaine commune dont le fonctionnement est identique aux caractéristiques d’un serveur BLE. </w:t>
+        <w:t xml:space="preserve">des périphériques </w:t>
+      </w:r>
+      <w:proofErr w:type="spellStart"/>
+      <w:r>
+        <w:rPr>
+          <w:sz w:val="24"/>
+        </w:rPr>
+        <w:t>bluetooth</w:t>
+      </w:r>
+      <w:proofErr w:type="spellEnd"/>
+      <w:r>
+        <w:rPr>
+          <w:sz w:val="24"/>
+        </w:rPr>
+        <w:t xml:space="preserve"> afin de garder de la cohérence. On fonctionne donc grâce à un système de thread (ou fil d’exécution) qui est la ligne de conduite du programme et deux threads peuvent être en parallèle donc l’esp32 peut gérer deux processus en même temps. Le processus principal envoie donc au processus secondaire une chaine commune dont le fonctionnement est identique aux caractéristiques d’un serveur BLE. </w:t>
       </w:r>
     </w:p>
     <w:p>
@@ -13310,7 +14042,7 @@
               </wp:anchor>
             </w:drawing>
           </mc:Choice>
-          <mc:Fallback xmlns:cx="http://schemas.microsoft.com/office/drawing/2014/chartex" xmlns:cx1="http://schemas.microsoft.com/office/drawing/2015/9/8/chartex" xmlns:cx2="http://schemas.microsoft.com/office/drawing/2015/10/21/chartex" xmlns:cx3="http://schemas.microsoft.com/office/drawing/2016/5/9/chartex" xmlns:cx4="http://schemas.microsoft.com/office/drawing/2016/5/10/chartex" xmlns:cx5="http://schemas.microsoft.com/office/drawing/2016/5/11/chartex" xmlns:cx6="http://schemas.microsoft.com/office/drawing/2016/5/12/chartex" xmlns:cx7="http://schemas.microsoft.com/office/drawing/2016/5/13/chartex" xmlns:cx8="http://schemas.microsoft.com/office/drawing/2016/5/14/chartex" xmlns:aink="http://schemas.microsoft.com/office/drawing/2016/ink" xmlns:am3d="http://schemas.microsoft.com/office/drawing/2017/model3d" xmlns:w16cid="http://schemas.microsoft.com/office/word/2016/wordml/cid" xmlns:w16se="http://schemas.microsoft.com/office/word/2015/wordml/symex">
+          <mc:Fallback>
             <w:pict>
               <v:shapetype w14:anchorId="7B880CC6" id="_x0000_t32" coordsize="21600,21600" o:spt="32" o:oned="t" path="m,l21600,21600e" filled="f">
                 <v:path arrowok="t" fillok="f" o:connecttype="none"/>
@@ -13382,7 +14114,7 @@
               </wp:anchor>
             </w:drawing>
           </mc:Choice>
-          <mc:Fallback xmlns:cx="http://schemas.microsoft.com/office/drawing/2014/chartex" xmlns:cx1="http://schemas.microsoft.com/office/drawing/2015/9/8/chartex" xmlns:cx2="http://schemas.microsoft.com/office/drawing/2015/10/21/chartex" xmlns:cx3="http://schemas.microsoft.com/office/drawing/2016/5/9/chartex" xmlns:cx4="http://schemas.microsoft.com/office/drawing/2016/5/10/chartex" xmlns:cx5="http://schemas.microsoft.com/office/drawing/2016/5/11/chartex" xmlns:cx6="http://schemas.microsoft.com/office/drawing/2016/5/12/chartex" xmlns:cx7="http://schemas.microsoft.com/office/drawing/2016/5/13/chartex" xmlns:cx8="http://schemas.microsoft.com/office/drawing/2016/5/14/chartex" xmlns:aink="http://schemas.microsoft.com/office/drawing/2016/ink" xmlns:am3d="http://schemas.microsoft.com/office/drawing/2017/model3d" xmlns:w16cid="http://schemas.microsoft.com/office/word/2016/wordml/cid" xmlns:w16se="http://schemas.microsoft.com/office/word/2015/wordml/symex">
+          <mc:Fallback>
             <w:pict>
               <v:shape w14:anchorId="202F1030" id="Connecteur droit avec flèche 1171020073" o:spid="_x0000_s1026" type="#_x0000_t32" style="position:absolute;margin-left:160.8pt;margin-top:6.4pt;width:31.8pt;height:0;z-index:251800577;visibility:visible;mso-wrap-style:square;mso-wrap-distance-left:9pt;mso-wrap-distance-top:0;mso-wrap-distance-right:9pt;mso-wrap-distance-bottom:0;mso-position-horizontal:absolute;mso-position-horizontal-relative:text;mso-position-vertical:absolute;mso-position-vertical-relative:text" o:gfxdata="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" strokecolor="#4472c4 [3204]" strokeweight=".5pt">
                 <v:stroke endarrow="block" joinstyle="miter"/>
@@ -13450,7 +14182,7 @@
               </wp:anchor>
             </w:drawing>
           </mc:Choice>
-          <mc:Fallback xmlns:cx="http://schemas.microsoft.com/office/drawing/2014/chartex" xmlns:cx1="http://schemas.microsoft.com/office/drawing/2015/9/8/chartex" xmlns:cx2="http://schemas.microsoft.com/office/drawing/2015/10/21/chartex" xmlns:cx3="http://schemas.microsoft.com/office/drawing/2016/5/9/chartex" xmlns:cx4="http://schemas.microsoft.com/office/drawing/2016/5/10/chartex" xmlns:cx5="http://schemas.microsoft.com/office/drawing/2016/5/11/chartex" xmlns:cx6="http://schemas.microsoft.com/office/drawing/2016/5/12/chartex" xmlns:cx7="http://schemas.microsoft.com/office/drawing/2016/5/13/chartex" xmlns:cx8="http://schemas.microsoft.com/office/drawing/2016/5/14/chartex" xmlns:aink="http://schemas.microsoft.com/office/drawing/2016/ink" xmlns:am3d="http://schemas.microsoft.com/office/drawing/2017/model3d" xmlns:w16cid="http://schemas.microsoft.com/office/word/2016/wordml/cid" xmlns:w16se="http://schemas.microsoft.com/office/word/2015/wordml/symex">
+          <mc:Fallback>
             <w:pict>
               <v:shape w14:anchorId="7D28EC3F" id="Connecteur droit avec flèche 1171020071" o:spid="_x0000_s1026" type="#_x0000_t32" style="position:absolute;margin-left:56.4pt;margin-top:6.4pt;width:31.8pt;height:0;z-index:251796481;visibility:visible;mso-wrap-style:square;mso-wrap-distance-left:9pt;mso-wrap-distance-top:0;mso-wrap-distance-right:9pt;mso-wrap-distance-bottom:0;mso-position-horizontal:absolute;mso-position-horizontal-relative:text;mso-position-vertical:absolute;mso-position-vertical-relative:text" o:gfxdata="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" strokecolor="#4472c4 [3204]" strokeweight=".5pt">
                 <v:stroke endarrow="block" joinstyle="miter"/>
@@ -13669,8 +14401,19 @@
                                 <w:sz w:val="16"/>
                                 <w:u w:val="single"/>
                               </w:rPr>
-                              <w:t xml:space="preserve"> focus stacking</w:t>
+                              <w:t xml:space="preserve"> focus </w:t>
                             </w:r>
+                            <w:proofErr w:type="spellStart"/>
+                            <w:r>
+                              <w:rPr>
+                                <w:b/>
+                                <w:i/>
+                                <w:sz w:val="16"/>
+                                <w:u w:val="single"/>
+                              </w:rPr>
+                              <w:t>stacking</w:t>
+                            </w:r>
+                            <w:proofErr w:type="spellEnd"/>
                           </w:p>
                         </w:txbxContent>
                       </wps:txbx>
@@ -13768,13 +14511,35 @@
           <w:sz w:val="24"/>
         </w:rPr>
         <w:tab/>
-        <w:t>Le déclenchement des appareils photo par rapport à une configuration en focus stacking</w:t>
-      </w:r>
-      <w:r>
-        <w:rPr>
-          <w:sz w:val="24"/>
-        </w:rPr>
-        <w:t xml:space="preserve"> se fait directement sur le module du focus stacking et</w:t>
+        <w:t xml:space="preserve">Le déclenchement des appareils photo par rapport à une configuration en focus </w:t>
+      </w:r>
+      <w:proofErr w:type="spellStart"/>
+      <w:r>
+        <w:rPr>
+          <w:sz w:val="24"/>
+        </w:rPr>
+        <w:t>stacking</w:t>
+      </w:r>
+      <w:proofErr w:type="spellEnd"/>
+      <w:r>
+        <w:rPr>
+          <w:sz w:val="24"/>
+        </w:rPr>
+        <w:t xml:space="preserve"> se fait directement sur le module du focus </w:t>
+      </w:r>
+      <w:proofErr w:type="spellStart"/>
+      <w:r>
+        <w:rPr>
+          <w:sz w:val="24"/>
+        </w:rPr>
+        <w:t>stacking</w:t>
+      </w:r>
+      <w:proofErr w:type="spellEnd"/>
+      <w:r>
+        <w:rPr>
+          <w:sz w:val="24"/>
+        </w:rPr>
+        <w:t xml:space="preserve"> et</w:t>
       </w:r>
       <w:r>
         <w:rPr>
@@ -13843,7 +14608,15 @@
                         <w:txbxContent>
                           <w:p>
                             <w:r>
-                              <w:t>ID_COMMANDE, 5, ACCELERATION, VITESSE, STEPS,DIRECTION, 0,NOMBRE_DE_PAS, -1,-1,-1,0,NUMERO_CAMERA</w:t>
+                              <w:t xml:space="preserve">ID_COMMANDE, 5, ACCELERATION, VITESSE, </w:t>
+                            </w:r>
+                            <w:proofErr w:type="gramStart"/>
+                            <w:r>
+                              <w:t>STEPS,DIRECTION</w:t>
+                            </w:r>
+                            <w:proofErr w:type="gramEnd"/>
+                            <w:r>
+                              <w:t>, 0,NOMBRE_DE_PAS, -1,-1,-1,0,NUMERO_CAMERA</w:t>
                             </w:r>
                           </w:p>
                         </w:txbxContent>
@@ -13931,11 +14704,75 @@
           <w:sz w:val="24"/>
         </w:rPr>
       </w:pPr>
-      <w:r>
-        <w:rPr>
-          <w:sz w:val="24"/>
-        </w:rPr>
-        <w:t xml:space="preserve">tout en bloquant certaines variables car elles n’ont pas d’utilité ici ou doivent être fixes (5 pour le mode par exemple). Les éléments importants étant la direction, le nombre de pas et numero_camera. Lorsque le boitier de commande reçoit ceci, il communique avec la caméra correspondant à Numero_camera. La valeur Nombre_De_Pas dépend en réalité d’une commande magnétoscope qui avance d’un certain nombre de pas dans telle ou telle direction et qui permet donc au moteur du focus stacking de se déplacer. Le boitier de commande communique donc le déplacement à effectuer si le moteur a ses caractéristiques à « 0 » et qu’il est donc libre. Cela permet à l’utilisateur de connaitre le nombre de pas </w:t>
+      <w:proofErr w:type="gramStart"/>
+      <w:r>
+        <w:rPr>
+          <w:sz w:val="24"/>
+        </w:rPr>
+        <w:t>tout</w:t>
+      </w:r>
+      <w:proofErr w:type="gramEnd"/>
+      <w:r>
+        <w:rPr>
+          <w:sz w:val="24"/>
+        </w:rPr>
+        <w:t xml:space="preserve"> en bloquant certaines variables car elles n’ont pas d’utilité ici ou doivent être fixes (5 pour le mode par exemple). Les éléments importants étant la direction, le nombre de pas et </w:t>
+      </w:r>
+      <w:proofErr w:type="spellStart"/>
+      <w:r>
+        <w:rPr>
+          <w:sz w:val="24"/>
+        </w:rPr>
+        <w:t>numero_camera</w:t>
+      </w:r>
+      <w:proofErr w:type="spellEnd"/>
+      <w:r>
+        <w:rPr>
+          <w:sz w:val="24"/>
+        </w:rPr>
+        <w:t xml:space="preserve">. Lorsque le boitier de commande reçoit ceci, il communique avec la caméra correspondant à </w:t>
+      </w:r>
+      <w:proofErr w:type="spellStart"/>
+      <w:r>
+        <w:rPr>
+          <w:sz w:val="24"/>
+        </w:rPr>
+        <w:t>Numero_camera</w:t>
+      </w:r>
+      <w:proofErr w:type="spellEnd"/>
+      <w:r>
+        <w:rPr>
+          <w:sz w:val="24"/>
+        </w:rPr>
+        <w:t xml:space="preserve">. La valeur </w:t>
+      </w:r>
+      <w:proofErr w:type="spellStart"/>
+      <w:r>
+        <w:rPr>
+          <w:sz w:val="24"/>
+        </w:rPr>
+        <w:t>Nombre_De_Pas</w:t>
+      </w:r>
+      <w:proofErr w:type="spellEnd"/>
+      <w:r>
+        <w:rPr>
+          <w:sz w:val="24"/>
+        </w:rPr>
+        <w:t xml:space="preserve"> dépend en réalité d’une commande magnétoscope qui avance d’un certain nombre de pas dans telle ou telle direction et qui permet donc au moteur du focus </w:t>
+      </w:r>
+      <w:proofErr w:type="spellStart"/>
+      <w:r>
+        <w:rPr>
+          <w:sz w:val="24"/>
+        </w:rPr>
+        <w:t>stacking</w:t>
+      </w:r>
+      <w:proofErr w:type="spellEnd"/>
+      <w:r>
+        <w:rPr>
+          <w:sz w:val="24"/>
+        </w:rPr>
+        <w:t xml:space="preserve"> de se déplacer. Le boitier de commande communique donc le déplacement à effectuer si le moteur a ses caractéristiques à « 0 » et qu’il est donc libre. Cela permet à l’utilisateur de connaitre le nombre de pas </w:t>
       </w:r>
       <w:r>
         <w:rPr>
@@ -13976,7 +14813,21 @@
           <w:sz w:val="24"/>
         </w:rPr>
         <w:tab/>
-        <w:t xml:space="preserve">A la fin de tout réglage, avant la réception du mode 0, le boitier recevra autant de datagramme mode 8 que d’appareils concernés par le focus stacking. Ce datagramme reçu est de la forme suivante : </w:t>
+        <w:t xml:space="preserve">A la fin de tout réglage, avant la réception du mode 0, le boitier recevra autant de datagramme mode 8 que d’appareils concernés par le focus </w:t>
+      </w:r>
+      <w:proofErr w:type="spellStart"/>
+      <w:r>
+        <w:rPr>
+          <w:sz w:val="24"/>
+        </w:rPr>
+        <w:t>stacking</w:t>
+      </w:r>
+      <w:proofErr w:type="spellEnd"/>
+      <w:r>
+        <w:rPr>
+          <w:sz w:val="24"/>
+        </w:rPr>
+        <w:t xml:space="preserve">. Ce datagramme reçu est de la forme suivante : </w:t>
       </w:r>
     </w:p>
     <w:p>
@@ -14033,7 +14884,15 @@
                         <w:txbxContent>
                           <w:p>
                             <w:r>
-                              <w:t>ID_COMMANDE, 8, Numero_Camera, param0…param7</w:t>
+                              <w:t xml:space="preserve">ID_COMMANDE, 8, </w:t>
+                            </w:r>
+                            <w:proofErr w:type="spellStart"/>
+                            <w:r>
+                              <w:t>Numero_Camera</w:t>
+                            </w:r>
+                            <w:proofErr w:type="spellEnd"/>
+                            <w:r>
+                              <w:t>, param0…param7</w:t>
                             </w:r>
                           </w:p>
                         </w:txbxContent>
@@ -14103,13 +14962,41 @@
           <w:sz w:val="24"/>
         </w:rPr>
         <w:tab/>
-        <w:t>Il y aura entre 1 et 8 valeurs param qui correspondront aux valeurs de rotation du moteur du focus_stacking retenue par l’utilisateur pour avoir les mises au point requises.</w:t>
-      </w:r>
-      <w:r>
-        <w:rPr>
-          <w:sz w:val="24"/>
-        </w:rPr>
-        <w:t xml:space="preserve"> Lorsque le moteur de la table est arrêté, le boitier de commande envoie à chaque module nécessitant le focus stacking, le nombre de photo à réaliser et le nombre de pas moteur que le moteur du focus doit faire entre chaque photo.</w:t>
+        <w:t xml:space="preserve">Il y aura entre 1 et 8 valeurs param qui correspondront aux valeurs de rotation du moteur du </w:t>
+      </w:r>
+      <w:proofErr w:type="spellStart"/>
+      <w:r>
+        <w:rPr>
+          <w:sz w:val="24"/>
+        </w:rPr>
+        <w:t>focus_stacking</w:t>
+      </w:r>
+      <w:proofErr w:type="spellEnd"/>
+      <w:r>
+        <w:rPr>
+          <w:sz w:val="24"/>
+        </w:rPr>
+        <w:t xml:space="preserve"> retenue par l’utilisateur pour avoir les mises au point requises.</w:t>
+      </w:r>
+      <w:r>
+        <w:rPr>
+          <w:sz w:val="24"/>
+        </w:rPr>
+        <w:t xml:space="preserve"> Lorsque le moteur de la table est arrêté, le boitier de commande envoie à chaque module nécessitant le focus </w:t>
+      </w:r>
+      <w:proofErr w:type="spellStart"/>
+      <w:r>
+        <w:rPr>
+          <w:sz w:val="24"/>
+        </w:rPr>
+        <w:t>stacking</w:t>
+      </w:r>
+      <w:proofErr w:type="spellEnd"/>
+      <w:r>
+        <w:rPr>
+          <w:sz w:val="24"/>
+        </w:rPr>
+        <w:t>, le nombre de photo à réaliser et le nombre de pas moteur que le moteur du focus doit faire entre chaque photo.</w:t>
       </w:r>
     </w:p>
     <w:p>
@@ -14257,7 +15144,7 @@
               </wp:anchor>
             </w:drawing>
           </mc:Choice>
-          <mc:Fallback xmlns:cx="http://schemas.microsoft.com/office/drawing/2014/chartex" xmlns:cx1="http://schemas.microsoft.com/office/drawing/2015/9/8/chartex" xmlns:cx2="http://schemas.microsoft.com/office/drawing/2015/10/21/chartex" xmlns:cx3="http://schemas.microsoft.com/office/drawing/2016/5/9/chartex" xmlns:cx4="http://schemas.microsoft.com/office/drawing/2016/5/10/chartex" xmlns:cx5="http://schemas.microsoft.com/office/drawing/2016/5/11/chartex" xmlns:cx6="http://schemas.microsoft.com/office/drawing/2016/5/12/chartex" xmlns:cx7="http://schemas.microsoft.com/office/drawing/2016/5/13/chartex" xmlns:cx8="http://schemas.microsoft.com/office/drawing/2016/5/14/chartex" xmlns:aink="http://schemas.microsoft.com/office/drawing/2016/ink" xmlns:am3d="http://schemas.microsoft.com/office/drawing/2017/model3d" xmlns:w16cid="http://schemas.microsoft.com/office/word/2016/wordml/cid" xmlns:w16se="http://schemas.microsoft.com/office/word/2015/wordml/symex">
+          <mc:Fallback>
             <w:pict>
               <v:shape w14:anchorId="18582E00" id="Connecteur droit avec flèche 1171020067" o:spid="_x0000_s1026" type="#_x0000_t32" style="position:absolute;margin-left:248.4pt;margin-top:3.25pt;width:0;height:19.8pt;z-index:251789313;visibility:visible;mso-wrap-style:square;mso-wrap-distance-left:9pt;mso-wrap-distance-top:0;mso-wrap-distance-right:9pt;mso-wrap-distance-bottom:0;mso-position-horizontal:absolute;mso-position-horizontal-relative:text;mso-position-vertical:absolute;mso-position-vertical-relative:text" o:gfxdata="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" strokecolor="#4472c4 [3204]" strokeweight=".5pt">
                 <v:stroke endarrow="block" joinstyle="miter"/>
@@ -14322,7 +15209,7 @@
               </wp:anchor>
             </w:drawing>
           </mc:Choice>
-          <mc:Fallback xmlns:cx="http://schemas.microsoft.com/office/drawing/2014/chartex" xmlns:cx1="http://schemas.microsoft.com/office/drawing/2015/9/8/chartex" xmlns:cx2="http://schemas.microsoft.com/office/drawing/2015/10/21/chartex" xmlns:cx3="http://schemas.microsoft.com/office/drawing/2016/5/9/chartex" xmlns:cx4="http://schemas.microsoft.com/office/drawing/2016/5/10/chartex" xmlns:cx5="http://schemas.microsoft.com/office/drawing/2016/5/11/chartex" xmlns:cx6="http://schemas.microsoft.com/office/drawing/2016/5/12/chartex" xmlns:cx7="http://schemas.microsoft.com/office/drawing/2016/5/13/chartex" xmlns:cx8="http://schemas.microsoft.com/office/drawing/2016/5/14/chartex" xmlns:aink="http://schemas.microsoft.com/office/drawing/2016/ink" xmlns:am3d="http://schemas.microsoft.com/office/drawing/2017/model3d" xmlns:w16cid="http://schemas.microsoft.com/office/word/2016/wordml/cid" xmlns:w16se="http://schemas.microsoft.com/office/word/2015/wordml/symex">
+          <mc:Fallback>
             <w:pict>
               <v:line w14:anchorId="015E6A40" id="Connecteur droit 1171020066" o:spid="_x0000_s1026" style="position:absolute;flip:x;z-index:251788289;visibility:visible;mso-wrap-style:square;mso-wrap-distance-left:9pt;mso-wrap-distance-top:0;mso-wrap-distance-right:9pt;mso-wrap-distance-bottom:0;mso-position-horizontal:absolute;mso-position-horizontal-relative:text;mso-position-vertical:absolute;mso-position-vertical-relative:text" from="248.4pt,3.25pt" to="453pt,3.25pt" o:gfxdata="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" strokecolor="#4472c4 [3204]" strokeweight=".5pt">
                 <v:stroke joinstyle="miter"/>
@@ -14387,7 +15274,7 @@
               </wp:anchor>
             </w:drawing>
           </mc:Choice>
-          <mc:Fallback xmlns:cx="http://schemas.microsoft.com/office/drawing/2014/chartex" xmlns:cx1="http://schemas.microsoft.com/office/drawing/2015/9/8/chartex" xmlns:cx2="http://schemas.microsoft.com/office/drawing/2015/10/21/chartex" xmlns:cx3="http://schemas.microsoft.com/office/drawing/2016/5/9/chartex" xmlns:cx4="http://schemas.microsoft.com/office/drawing/2016/5/10/chartex" xmlns:cx5="http://schemas.microsoft.com/office/drawing/2016/5/11/chartex" xmlns:cx6="http://schemas.microsoft.com/office/drawing/2016/5/12/chartex" xmlns:cx7="http://schemas.microsoft.com/office/drawing/2016/5/13/chartex" xmlns:cx8="http://schemas.microsoft.com/office/drawing/2016/5/14/chartex" xmlns:aink="http://schemas.microsoft.com/office/drawing/2016/ink" xmlns:am3d="http://schemas.microsoft.com/office/drawing/2017/model3d" xmlns:w16cid="http://schemas.microsoft.com/office/word/2016/wordml/cid" xmlns:w16se="http://schemas.microsoft.com/office/word/2015/wordml/symex">
+          <mc:Fallback>
             <w:pict>
               <v:line w14:anchorId="3AEA67C6" id="Connecteur droit 1171020065" o:spid="_x0000_s1026" style="position:absolute;flip:y;z-index:251787265;visibility:visible;mso-wrap-style:square;mso-wrap-distance-left:9pt;mso-wrap-distance-top:0;mso-wrap-distance-right:9pt;mso-wrap-distance-bottom:0;mso-position-horizontal:absolute;mso-position-horizontal-relative:text;mso-position-vertical:absolute;mso-position-vertical-relative:text" from="453pt,2.65pt" to="453pt,22.45pt" o:gfxdata="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" strokecolor="#4472c4 [3204]" strokeweight=".5pt">
                 <v:stroke joinstyle="miter"/>
@@ -15163,7 +16050,7 @@
               </wp:anchor>
             </w:drawing>
           </mc:Choice>
-          <mc:Fallback xmlns:cx="http://schemas.microsoft.com/office/drawing/2014/chartex" xmlns:cx1="http://schemas.microsoft.com/office/drawing/2015/9/8/chartex" xmlns:cx2="http://schemas.microsoft.com/office/drawing/2015/10/21/chartex" xmlns:cx3="http://schemas.microsoft.com/office/drawing/2016/5/9/chartex" xmlns:cx4="http://schemas.microsoft.com/office/drawing/2016/5/10/chartex" xmlns:cx5="http://schemas.microsoft.com/office/drawing/2016/5/11/chartex" xmlns:cx6="http://schemas.microsoft.com/office/drawing/2016/5/12/chartex" xmlns:cx7="http://schemas.microsoft.com/office/drawing/2016/5/13/chartex" xmlns:cx8="http://schemas.microsoft.com/office/drawing/2016/5/14/chartex" xmlns:aink="http://schemas.microsoft.com/office/drawing/2016/ink" xmlns:am3d="http://schemas.microsoft.com/office/drawing/2017/model3d" xmlns:w16cid="http://schemas.microsoft.com/office/word/2016/wordml/cid" xmlns:w16se="http://schemas.microsoft.com/office/word/2015/wordml/symex">
+          <mc:Fallback>
             <w:pict>
               <v:shape w14:anchorId="0F862046" id="Connecteur droit avec flèche 1171020030" o:spid="_x0000_s1026" type="#_x0000_t32" style="position:absolute;margin-left:375pt;margin-top:13.05pt;width:48.6pt;height:0;z-index:251786241;visibility:visible;mso-wrap-style:square;mso-wrap-distance-left:9pt;mso-wrap-distance-top:0;mso-wrap-distance-right:9pt;mso-wrap-distance-bottom:0;mso-position-horizontal:absolute;mso-position-horizontal-relative:text;mso-position-vertical:absolute;mso-position-vertical-relative:text" o:gfxdata="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" strokecolor="#4472c4 [3204]" strokeweight=".5pt">
                 <v:stroke endarrow="block" joinstyle="miter"/>
@@ -15231,7 +16118,7 @@
               </wp:anchor>
             </w:drawing>
           </mc:Choice>
-          <mc:Fallback xmlns:cx="http://schemas.microsoft.com/office/drawing/2014/chartex" xmlns:cx1="http://schemas.microsoft.com/office/drawing/2015/9/8/chartex" xmlns:cx2="http://schemas.microsoft.com/office/drawing/2015/10/21/chartex" xmlns:cx3="http://schemas.microsoft.com/office/drawing/2016/5/9/chartex" xmlns:cx4="http://schemas.microsoft.com/office/drawing/2016/5/10/chartex" xmlns:cx5="http://schemas.microsoft.com/office/drawing/2016/5/11/chartex" xmlns:cx6="http://schemas.microsoft.com/office/drawing/2016/5/12/chartex" xmlns:cx7="http://schemas.microsoft.com/office/drawing/2016/5/13/chartex" xmlns:cx8="http://schemas.microsoft.com/office/drawing/2016/5/14/chartex" xmlns:aink="http://schemas.microsoft.com/office/drawing/2016/ink" xmlns:am3d="http://schemas.microsoft.com/office/drawing/2017/model3d" xmlns:w16cid="http://schemas.microsoft.com/office/word/2016/wordml/cid" xmlns:w16se="http://schemas.microsoft.com/office/word/2015/wordml/symex">
+          <mc:Fallback>
             <w:pict>
               <v:shape w14:anchorId="2A436B5A" id="Connecteur droit avec flèche 1171020063" o:spid="_x0000_s1026" type="#_x0000_t32" style="position:absolute;margin-left:266.4pt;margin-top:12.45pt;width:48.6pt;height:0;z-index:251782145;visibility:visible;mso-wrap-style:square;mso-wrap-distance-left:9pt;mso-wrap-distance-top:0;mso-wrap-distance-right:9pt;mso-wrap-distance-bottom:0;mso-position-horizontal:absolute;mso-position-horizontal-relative:text;mso-position-vertical:absolute;mso-position-vertical-relative:text" o:gfxdata="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" strokecolor="#4472c4 [3204]" strokeweight=".5pt">
                 <v:stroke endarrow="block" joinstyle="miter"/>
@@ -15299,7 +16186,7 @@
               </wp:anchor>
             </w:drawing>
           </mc:Choice>
-          <mc:Fallback xmlns:cx="http://schemas.microsoft.com/office/drawing/2014/chartex" xmlns:cx1="http://schemas.microsoft.com/office/drawing/2015/9/8/chartex" xmlns:cx2="http://schemas.microsoft.com/office/drawing/2015/10/21/chartex" xmlns:cx3="http://schemas.microsoft.com/office/drawing/2016/5/9/chartex" xmlns:cx4="http://schemas.microsoft.com/office/drawing/2016/5/10/chartex" xmlns:cx5="http://schemas.microsoft.com/office/drawing/2016/5/11/chartex" xmlns:cx6="http://schemas.microsoft.com/office/drawing/2016/5/12/chartex" xmlns:cx7="http://schemas.microsoft.com/office/drawing/2016/5/13/chartex" xmlns:cx8="http://schemas.microsoft.com/office/drawing/2016/5/14/chartex" xmlns:aink="http://schemas.microsoft.com/office/drawing/2016/ink" xmlns:am3d="http://schemas.microsoft.com/office/drawing/2017/model3d" xmlns:w16cid="http://schemas.microsoft.com/office/word/2016/wordml/cid" xmlns:w16se="http://schemas.microsoft.com/office/word/2015/wordml/symex">
+          <mc:Fallback>
             <w:pict>
               <v:shape w14:anchorId="13733759" id="Connecteur droit avec flèche 1171020059" o:spid="_x0000_s1026" type="#_x0000_t32" style="position:absolute;margin-left:108pt;margin-top:10.65pt;width:65.4pt;height:0;z-index:251780097;visibility:visible;mso-wrap-style:square;mso-wrap-distance-left:9pt;mso-wrap-distance-top:0;mso-wrap-distance-right:9pt;mso-wrap-distance-bottom:0;mso-position-horizontal:absolute;mso-position-horizontal-relative:text;mso-position-vertical:absolute;mso-position-vertical-relative:text" o:gfxdata="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" strokecolor="#4472c4 [3204]" strokeweight=".5pt">
                 <v:stroke endarrow="block" joinstyle="miter"/>
@@ -15367,7 +16254,7 @@
               </wp:anchor>
             </w:drawing>
           </mc:Choice>
-          <mc:Fallback xmlns:cx="http://schemas.microsoft.com/office/drawing/2014/chartex" xmlns:cx1="http://schemas.microsoft.com/office/drawing/2015/9/8/chartex" xmlns:cx2="http://schemas.microsoft.com/office/drawing/2015/10/21/chartex" xmlns:cx3="http://schemas.microsoft.com/office/drawing/2016/5/9/chartex" xmlns:cx4="http://schemas.microsoft.com/office/drawing/2016/5/10/chartex" xmlns:cx5="http://schemas.microsoft.com/office/drawing/2016/5/11/chartex" xmlns:cx6="http://schemas.microsoft.com/office/drawing/2016/5/12/chartex" xmlns:cx7="http://schemas.microsoft.com/office/drawing/2016/5/13/chartex" xmlns:cx8="http://schemas.microsoft.com/office/drawing/2016/5/14/chartex" xmlns:aink="http://schemas.microsoft.com/office/drawing/2016/ink" xmlns:am3d="http://schemas.microsoft.com/office/drawing/2017/model3d" xmlns:w16cid="http://schemas.microsoft.com/office/word/2016/wordml/cid" xmlns:w16se="http://schemas.microsoft.com/office/word/2015/wordml/symex">
+          <mc:Fallback>
             <w:pict>
               <v:shape w14:anchorId="2DE2CE8E" id="Connecteur droit avec flèche 1171020058" o:spid="_x0000_s1026" type="#_x0000_t32" style="position:absolute;margin-left:7.8pt;margin-top:10.05pt;width:31.8pt;height:0;z-index:251779073;visibility:visible;mso-wrap-style:square;mso-wrap-distance-left:9pt;mso-wrap-distance-top:0;mso-wrap-distance-right:9pt;mso-wrap-distance-bottom:0;mso-position-horizontal:absolute;mso-position-horizontal-relative:text;mso-position-vertical:absolute;mso-position-vertical-relative:text" o:gfxdata="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" strokecolor="#4472c4 [3204]" strokeweight=".5pt">
                 <v:stroke endarrow="block" joinstyle="miter"/>
@@ -15577,8 +16464,19 @@
                                 <w:sz w:val="16"/>
                                 <w:u w:val="single"/>
                               </w:rPr>
-                              <w:t>Représentation simplifiée d’une prise de photo par focus stacking</w:t>
+                              <w:t xml:space="preserve">Représentation simplifiée d’une prise de photo par focus </w:t>
                             </w:r>
+                            <w:proofErr w:type="spellStart"/>
+                            <w:r>
+                              <w:rPr>
+                                <w:b/>
+                                <w:i/>
+                                <w:sz w:val="16"/>
+                                <w:u w:val="single"/>
+                              </w:rPr>
+                              <w:t>stacking</w:t>
+                            </w:r>
+                            <w:proofErr w:type="spellEnd"/>
                           </w:p>
                         </w:txbxContent>
                       </wps:txbx>
@@ -15650,7 +16548,21 @@
           <w:sz w:val="24"/>
         </w:rPr>
         <w:tab/>
-        <w:t>On a donc un déclenchement des appareils branchés sur le boitier de commande ne fonctionnant pas par focus stacking et des appareils photos déclenchés directement par l’ESP32 relié à la bague d’un focus où les appareils photo sont branché</w:t>
+        <w:t xml:space="preserve">On a donc un déclenchement des appareils branchés sur le boitier de commande ne fonctionnant pas par focus </w:t>
+      </w:r>
+      <w:proofErr w:type="spellStart"/>
+      <w:r>
+        <w:rPr>
+          <w:sz w:val="24"/>
+        </w:rPr>
+        <w:t>stacking</w:t>
+      </w:r>
+      <w:proofErr w:type="spellEnd"/>
+      <w:r>
+        <w:rPr>
+          <w:sz w:val="24"/>
+        </w:rPr>
+        <w:t xml:space="preserve"> et des appareils photos déclenchés directement par l’ESP32 relié à la bague d’un focus où les appareils photo sont branché</w:t>
       </w:r>
       <w:r>
         <w:rPr>
@@ -15739,7 +16651,21 @@
         <w:rPr>
           <w:sz w:val="24"/>
         </w:rPr>
-        <w:t xml:space="preserve">ou des périphériques (appareils photo ou focus stacking) </w:t>
+        <w:t xml:space="preserve">ou des périphériques (appareils photo ou focus </w:t>
+      </w:r>
+      <w:proofErr w:type="spellStart"/>
+      <w:r>
+        <w:rPr>
+          <w:sz w:val="24"/>
+        </w:rPr>
+        <w:t>stacking</w:t>
+      </w:r>
+      <w:proofErr w:type="spellEnd"/>
+      <w:r>
+        <w:rPr>
+          <w:sz w:val="24"/>
+        </w:rPr>
+        <w:t xml:space="preserve">) </w:t>
       </w:r>
       <w:r>
         <w:rPr>
@@ -15841,76 +16767,67 @@
       <w:r>
         <w:rPr>
           <w:sz w:val="24"/>
-        </w:rPr>
-        <w:tab/>
-        <w:t>Le moteur peut également avoir ses caractéristiques correspondant au chiffre « 3 », ce qui signifie que le boitier de commande lui envoie une pause dans son fonctionnement.</w:t>
-      </w:r>
-    </w:p>
-    <w:p>
-      <w:pPr>
-        <w:spacing w:after="0"/>
-        <w:rPr>
-          <w:sz w:val="24"/>
-        </w:rPr>
-      </w:pPr>
-      <w:r>
-        <w:rPr>
-          <w:noProof/>
-          <w:sz w:val="24"/>
-          <w:lang w:eastAsia="fr-FR"/>
         </w:rPr>
         <mc:AlternateContent>
           <mc:Choice Requires="wps">
             <w:drawing>
-              <wp:anchor distT="0" distB="0" distL="114300" distR="114300" simplePos="0" relativeHeight="251814913" behindDoc="0" locked="0" layoutInCell="1" allowOverlap="1" wp14:anchorId="6CF8CAA2" wp14:editId="368085B3">
+              <wp:anchor distT="0" distB="0" distL="114300" distR="114300" simplePos="0" relativeHeight="251898881" behindDoc="0" locked="0" layoutInCell="1" allowOverlap="1" wp14:anchorId="6F133FD4" wp14:editId="0C6073A9">
                 <wp:simplePos x="0" y="0"/>
                 <wp:positionH relativeFrom="column">
-                  <wp:posOffset>213360</wp:posOffset>
+                  <wp:posOffset>2876550</wp:posOffset>
                 </wp:positionH>
                 <wp:positionV relativeFrom="paragraph">
-                  <wp:posOffset>111125</wp:posOffset>
+                  <wp:posOffset>486410</wp:posOffset>
                 </wp:positionV>
-                <wp:extent cx="861060" cy="480060"/>
-                <wp:effectExtent l="0" t="0" r="15240" b="15240"/>
+                <wp:extent cx="206375" cy="214630"/>
+                <wp:effectExtent l="19050" t="0" r="22225" b="33020"/>
                 <wp:wrapNone/>
-                <wp:docPr id="1171020081" name="Zone de texte 1171020081"/>
+                <wp:docPr id="57" name="Flèche : bas 56">
+                  <a:extLst xmlns:a="http://schemas.openxmlformats.org/drawingml/2006/main">
+                    <a:ext uri="{FF2B5EF4-FFF2-40B4-BE49-F238E27FC236}">
+                      <a16:creationId xmlns:a16="http://schemas.microsoft.com/office/drawing/2014/main" id="{F5E13598-F972-427D-A824-90267D8FAE0F}"/>
+                    </a:ext>
+                  </a:extLst>
+                </wp:docPr>
                 <wp:cNvGraphicFramePr/>
                 <a:graphic xmlns:a="http://schemas.openxmlformats.org/drawingml/2006/main">
                   <a:graphicData uri="http://schemas.microsoft.com/office/word/2010/wordprocessingShape">
                     <wps:wsp>
-                      <wps:cNvSpPr txBox="1"/>
+                      <wps:cNvSpPr/>
                       <wps:spPr>
                         <a:xfrm>
                           <a:off x="0" y="0"/>
-                          <a:ext cx="861060" cy="480060"/>
+                          <a:ext cx="206375" cy="214630"/>
                         </a:xfrm>
-                        <a:prstGeom prst="rect">
+                        <a:prstGeom prst="downArrow">
                           <a:avLst/>
                         </a:prstGeom>
                         <a:solidFill>
-                          <a:schemeClr val="lt1"/>
+                          <a:srgbClr val="92D050"/>
                         </a:solidFill>
-                        <a:ln w="6350">
+                        <a:ln>
                           <a:solidFill>
-                            <a:prstClr val="black"/>
+                            <a:srgbClr val="92D050"/>
                           </a:solidFill>
                         </a:ln>
                       </wps:spPr>
-                      <wps:txbx>
-                        <w:txbxContent>
-                          <w:p>
-                            <w:pPr>
-                              <w:spacing w:after="0"/>
-                            </w:pPr>
-                            <w:r>
-                              <w:t>Boitier de commande</w:t>
-                            </w:r>
-                          </w:p>
-                          <w:p/>
-                          <w:p/>
-                        </w:txbxContent>
-                      </wps:txbx>
-                      <wps:bodyPr rot="0" spcFirstLastPara="0" vertOverflow="overflow" horzOverflow="overflow" vert="horz" wrap="square" lIns="91440" tIns="45720" rIns="91440" bIns="45720" numCol="1" spcCol="0" rtlCol="0" fromWordArt="0" anchor="t" anchorCtr="0" forceAA="0" compatLnSpc="1">
+                      <wps:style>
+                        <a:lnRef idx="2">
+                          <a:schemeClr val="accent1">
+                            <a:shade val="50000"/>
+                          </a:schemeClr>
+                        </a:lnRef>
+                        <a:fillRef idx="1">
+                          <a:schemeClr val="accent1"/>
+                        </a:fillRef>
+                        <a:effectRef idx="0">
+                          <a:schemeClr val="accent1"/>
+                        </a:effectRef>
+                        <a:fontRef idx="minor">
+                          <a:schemeClr val="lt1"/>
+                        </a:fontRef>
+                      </wps:style>
+                      <wps:bodyPr rot="0" spcFirstLastPara="0" vertOverflow="overflow" horzOverflow="overflow" vert="horz" wrap="square" lIns="91440" tIns="45720" rIns="91440" bIns="45720" numCol="1" spcCol="0" rtlCol="0" fromWordArt="0" anchor="ctr" anchorCtr="0" forceAA="0" compatLnSpc="1">
                         <a:prstTxWarp prst="textNoShape">
                           <a:avLst/>
                         </a:prstTxWarp>
@@ -15930,84 +16847,106 @@
           </mc:Choice>
           <mc:Fallback>
             <w:pict>
-              <v:shape w14:anchorId="6CF8CAA2" id="Zone de texte 1171020081" o:spid="_x0000_s1075" type="#_x0000_t202" style="position:absolute;margin-left:16.8pt;margin-top:8.75pt;width:67.8pt;height:37.8pt;z-index:251814913;visibility:visible;mso-wrap-style:square;mso-width-percent:0;mso-height-percent:0;mso-wrap-distance-left:9pt;mso-wrap-distance-top:0;mso-wrap-distance-right:9pt;mso-wrap-distance-bottom:0;mso-position-horizontal:absolute;mso-position-horizontal-relative:text;mso-position-vertical:absolute;mso-position-vertical-relative:text;mso-width-percent:0;mso-height-percent:0;mso-width-relative:margin;mso-height-relative:margin;v-text-anchor:top" o:gfxdata="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" fillcolor="white [3201]" strokeweight=".5pt">
-                <v:textbox>
-                  <w:txbxContent>
-                    <w:p>
-                      <w:pPr>
-                        <w:spacing w:after="0"/>
-                      </w:pPr>
-                      <w:r>
-                        <w:t>Boitier de commande</w:t>
-                      </w:r>
-                    </w:p>
-                    <w:p/>
-                    <w:p/>
-                  </w:txbxContent>
-                </v:textbox>
-              </v:shape>
+              <v:shapetype w14:anchorId="796D7604" id="_x0000_t67" coordsize="21600,21600" o:spt="67" adj="16200,5400" path="m0@0l@1@0@1,0@2,0@2@0,21600@0,10800,21600xe">
+                <v:stroke joinstyle="miter"/>
+                <v:formulas>
+                  <v:f eqn="val #0"/>
+                  <v:f eqn="val #1"/>
+                  <v:f eqn="sum height 0 #1"/>
+                  <v:f eqn="sum 10800 0 #1"/>
+                  <v:f eqn="sum width 0 #0"/>
+                  <v:f eqn="prod @4 @3 10800"/>
+                  <v:f eqn="sum width 0 @5"/>
+                </v:formulas>
+                <v:path o:connecttype="custom" o:connectlocs="10800,0;0,@0;10800,21600;21600,@0" o:connectangles="270,180,90,0" textboxrect="@1,0,@2,@6"/>
+                <v:handles>
+                  <v:h position="#1,#0" xrange="0,10800" yrange="0,21600"/>
+                </v:handles>
+              </v:shapetype>
+              <v:shape id="Flèche : bas 56" o:spid="_x0000_s1026" type="#_x0000_t67" style="position:absolute;margin-left:226.5pt;margin-top:38.3pt;width:16.25pt;height:16.9pt;z-index:251898881;visibility:visible;mso-wrap-style:square;mso-width-percent:0;mso-height-percent:0;mso-wrap-distance-left:9pt;mso-wrap-distance-top:0;mso-wrap-distance-right:9pt;mso-wrap-distance-bottom:0;mso-position-horizontal:absolute;mso-position-horizontal-relative:text;mso-position-vertical:absolute;mso-position-vertical-relative:text;mso-width-percent:0;mso-height-percent:0;mso-width-relative:margin;mso-height-relative:margin;v-text-anchor:middle" o:gfxdata="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" adj="11215" fillcolor="#92d050" strokecolor="#92d050" strokeweight="1pt"/>
             </w:pict>
           </mc:Fallback>
         </mc:AlternateContent>
       </w:r>
       <w:r>
         <w:rPr>
-          <w:noProof/>
-          <w:sz w:val="24"/>
-          <w:lang w:eastAsia="fr-FR"/>
+          <w:sz w:val="24"/>
+        </w:rPr>
+        <w:tab/>
+        <w:t>Le moteur peut également avoir ses caractéristiques correspondant au chiffre « 3 », ce qui signifie que le boitier de commande lui envoie une pause dans son fonctionnement.</w:t>
+      </w:r>
+    </w:p>
+    <w:p>
+      <w:pPr>
+        <w:spacing w:after="0"/>
+        <w:rPr>
+          <w:sz w:val="24"/>
+        </w:rPr>
+      </w:pPr>
+      <w:r>
+        <w:rPr>
+          <w:sz w:val="24"/>
         </w:rPr>
         <mc:AlternateContent>
           <mc:Choice Requires="wps">
             <w:drawing>
-              <wp:anchor distT="0" distB="0" distL="114300" distR="114300" simplePos="0" relativeHeight="251816961" behindDoc="0" locked="0" layoutInCell="1" allowOverlap="1" wp14:anchorId="4A23F0B4" wp14:editId="3A3309B2">
+              <wp:anchor distT="0" distB="0" distL="114300" distR="114300" simplePos="0" relativeHeight="251900929" behindDoc="0" locked="0" layoutInCell="1" allowOverlap="1" wp14:anchorId="1E631CBE" wp14:editId="56F6E45E">
                 <wp:simplePos x="0" y="0"/>
                 <wp:positionH relativeFrom="column">
-                  <wp:posOffset>2004060</wp:posOffset>
+                  <wp:posOffset>1093470</wp:posOffset>
                 </wp:positionH>
                 <wp:positionV relativeFrom="paragraph">
-                  <wp:posOffset>141605</wp:posOffset>
+                  <wp:posOffset>20955</wp:posOffset>
                 </wp:positionV>
-                <wp:extent cx="1303020" cy="518160"/>
-                <wp:effectExtent l="0" t="0" r="11430" b="15240"/>
+                <wp:extent cx="206375" cy="214630"/>
+                <wp:effectExtent l="19050" t="0" r="22225" b="33020"/>
                 <wp:wrapNone/>
-                <wp:docPr id="1171020083" name="Zone de texte 1171020083"/>
+                <wp:docPr id="106" name="Flèche : bas 105">
+                  <a:extLst xmlns:a="http://schemas.openxmlformats.org/drawingml/2006/main">
+                    <a:ext uri="{FF2B5EF4-FFF2-40B4-BE49-F238E27FC236}">
+                      <a16:creationId xmlns:a16="http://schemas.microsoft.com/office/drawing/2014/main" id="{A10ACE11-A931-478E-A372-5F685EEB352C}"/>
+                    </a:ext>
+                  </a:extLst>
+                </wp:docPr>
                 <wp:cNvGraphicFramePr/>
                 <a:graphic xmlns:a="http://schemas.openxmlformats.org/drawingml/2006/main">
                   <a:graphicData uri="http://schemas.microsoft.com/office/word/2010/wordprocessingShape">
                     <wps:wsp>
-                      <wps:cNvSpPr txBox="1"/>
+                      <wps:cNvSpPr/>
                       <wps:spPr>
                         <a:xfrm>
                           <a:off x="0" y="0"/>
-                          <a:ext cx="1303020" cy="518160"/>
+                          <a:ext cx="206375" cy="214630"/>
                         </a:xfrm>
-                        <a:prstGeom prst="rect">
+                        <a:prstGeom prst="downArrow">
                           <a:avLst/>
                         </a:prstGeom>
                         <a:solidFill>
-                          <a:schemeClr val="lt1"/>
+                          <a:schemeClr val="accent3"/>
                         </a:solidFill>
-                        <a:ln w="6350">
+                        <a:ln>
                           <a:solidFill>
-                            <a:prstClr val="black"/>
+                            <a:schemeClr val="accent3"/>
                           </a:solidFill>
                         </a:ln>
                       </wps:spPr>
-                      <wps:txbx>
-                        <w:txbxContent>
-                          <w:p>
-                            <w:r>
-                              <w:t>Périphérique</w:t>
-                            </w:r>
-                          </w:p>
-                          <w:p>
-                            <w:r>
-                              <w:t>Caractéristique à 1</w:t>
-                            </w:r>
-                          </w:p>
-                        </w:txbxContent>
-                      </wps:txbx>
-                      <wps:bodyPr rot="0" spcFirstLastPara="0" vertOverflow="overflow" horzOverflow="overflow" vert="horz" wrap="square" lIns="91440" tIns="45720" rIns="91440" bIns="45720" numCol="1" spcCol="0" rtlCol="0" fromWordArt="0" anchor="t" anchorCtr="0" forceAA="0" compatLnSpc="1">
+                      <wps:style>
+                        <a:lnRef idx="2">
+                          <a:schemeClr val="accent1">
+                            <a:shade val="50000"/>
+                          </a:schemeClr>
+                        </a:lnRef>
+                        <a:fillRef idx="1">
+                          <a:schemeClr val="accent1"/>
+                        </a:fillRef>
+                        <a:effectRef idx="0">
+                          <a:schemeClr val="accent1"/>
+                        </a:effectRef>
+                        <a:fontRef idx="minor">
+                          <a:schemeClr val="lt1"/>
+                        </a:fontRef>
+                      </wps:style>
+                      <wps:bodyPr rot="0" spcFirstLastPara="0" vertOverflow="overflow" horzOverflow="overflow" vert="horz" wrap="square" lIns="91440" tIns="45720" rIns="91440" bIns="45720" numCol="1" spcCol="0" rtlCol="0" fromWordArt="0" anchor="ctr" anchorCtr="0" forceAA="0" compatLnSpc="1">
                         <a:prstTxWarp prst="textNoShape">
                           <a:avLst/>
                         </a:prstTxWarp>
@@ -16027,87 +16966,75 @@
           </mc:Choice>
           <mc:Fallback>
             <w:pict>
-              <v:shape w14:anchorId="4A23F0B4" id="Zone de texte 1171020083" o:spid="_x0000_s1076" type="#_x0000_t202" style="position:absolute;margin-left:157.8pt;margin-top:11.15pt;width:102.6pt;height:40.8pt;z-index:251816961;visibility:visible;mso-wrap-style:square;mso-width-percent:0;mso-height-percent:0;mso-wrap-distance-left:9pt;mso-wrap-distance-top:0;mso-wrap-distance-right:9pt;mso-wrap-distance-bottom:0;mso-position-horizontal:absolute;mso-position-horizontal-relative:text;mso-position-vertical:absolute;mso-position-vertical-relative:text;mso-width-percent:0;mso-height-percent:0;mso-width-relative:margin;mso-height-relative:margin;v-text-anchor:top" o:gfxdata="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" fillcolor="white [3201]" strokeweight=".5pt">
-                <v:textbox>
-                  <w:txbxContent>
-                    <w:p>
-                      <w:r>
-                        <w:t>Périphérique</w:t>
-                      </w:r>
-                    </w:p>
-                    <w:p>
-                      <w:r>
-                        <w:t>Caractéristique à 1</w:t>
-                      </w:r>
-                    </w:p>
-                  </w:txbxContent>
-                </v:textbox>
-              </v:shape>
+              <v:shape w14:anchorId="7D3E1F23" id="Flèche : bas 105" o:spid="_x0000_s1026" type="#_x0000_t67" style="position:absolute;margin-left:86.1pt;margin-top:1.65pt;width:16.25pt;height:16.9pt;z-index:251900929;visibility:visible;mso-wrap-style:square;mso-width-percent:0;mso-height-percent:0;mso-wrap-distance-left:9pt;mso-wrap-distance-top:0;mso-wrap-distance-right:9pt;mso-wrap-distance-bottom:0;mso-position-horizontal:absolute;mso-position-horizontal-relative:text;mso-position-vertical:absolute;mso-position-vertical-relative:text;mso-width-percent:0;mso-height-percent:0;mso-width-relative:margin;mso-height-relative:margin;v-text-anchor:middle" o:gfxdata="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" adj="11215" fillcolor="#a5a5a5 [3206]" strokecolor="#a5a5a5 [3206]" strokeweight="1pt"/>
             </w:pict>
           </mc:Fallback>
         </mc:AlternateContent>
       </w:r>
-    </w:p>
-    <w:p>
-      <w:pPr>
-        <w:spacing w:after="0"/>
-        <w:rPr>
-          <w:sz w:val="24"/>
-        </w:rPr>
-      </w:pPr>
-      <w:r>
-        <w:rPr>
-          <w:noProof/>
-          <w:sz w:val="24"/>
-          <w:lang w:eastAsia="fr-FR"/>
+      <w:r>
+        <w:rPr>
+          <w:sz w:val="24"/>
         </w:rPr>
         <mc:AlternateContent>
           <mc:Choice Requires="wps">
             <w:drawing>
-              <wp:anchor distT="0" distB="0" distL="114300" distR="114300" simplePos="0" relativeHeight="251821057" behindDoc="0" locked="0" layoutInCell="1" allowOverlap="1" wp14:anchorId="451D0645" wp14:editId="3F5D9038">
+              <wp:anchor distT="0" distB="0" distL="114300" distR="114300" simplePos="0" relativeHeight="251904001" behindDoc="0" locked="0" layoutInCell="1" allowOverlap="1" wp14:anchorId="63FC53FB" wp14:editId="653B972F">
                 <wp:simplePos x="0" y="0"/>
                 <wp:positionH relativeFrom="column">
-                  <wp:posOffset>4206240</wp:posOffset>
+                  <wp:posOffset>7350125</wp:posOffset>
                 </wp:positionH>
                 <wp:positionV relativeFrom="paragraph">
-                  <wp:posOffset>9525</wp:posOffset>
+                  <wp:posOffset>1663700</wp:posOffset>
                 </wp:positionV>
-                <wp:extent cx="1188720" cy="289560"/>
-                <wp:effectExtent l="0" t="0" r="11430" b="15240"/>
+                <wp:extent cx="166370" cy="266065"/>
+                <wp:effectExtent l="26352" t="30798" r="0" b="50482"/>
                 <wp:wrapNone/>
-                <wp:docPr id="1171020085" name="Zone de texte 1171020085"/>
+                <wp:docPr id="109" name="Flèche : bas 108">
+                  <a:extLst xmlns:a="http://schemas.openxmlformats.org/drawingml/2006/main">
+                    <a:ext uri="{FF2B5EF4-FFF2-40B4-BE49-F238E27FC236}">
+                      <a16:creationId xmlns:a16="http://schemas.microsoft.com/office/drawing/2014/main" id="{AFD96A67-D62C-4D4F-8663-835F4E54B79B}"/>
+                    </a:ext>
+                  </a:extLst>
+                </wp:docPr>
                 <wp:cNvGraphicFramePr/>
                 <a:graphic xmlns:a="http://schemas.openxmlformats.org/drawingml/2006/main">
                   <a:graphicData uri="http://schemas.microsoft.com/office/word/2010/wordprocessingShape">
                     <wps:wsp>
-                      <wps:cNvSpPr txBox="1"/>
+                      <wps:cNvSpPr/>
                       <wps:spPr>
-                        <a:xfrm>
+                        <a:xfrm rot="13959235">
                           <a:off x="0" y="0"/>
-                          <a:ext cx="1188720" cy="289560"/>
+                          <a:ext cx="166370" cy="266065"/>
                         </a:xfrm>
-                        <a:prstGeom prst="rect">
+                        <a:prstGeom prst="downArrow">
                           <a:avLst/>
                         </a:prstGeom>
                         <a:solidFill>
-                          <a:schemeClr val="lt1"/>
+                          <a:srgbClr val="92D050"/>
                         </a:solidFill>
-                        <a:ln w="6350">
+                        <a:ln>
                           <a:solidFill>
-                            <a:prstClr val="black"/>
+                            <a:srgbClr val="92D050"/>
                           </a:solidFill>
                         </a:ln>
                       </wps:spPr>
-                      <wps:txbx>
-                        <w:txbxContent>
-                          <w:p>
-                            <w:r>
-                              <w:t>Réalisation tâche</w:t>
-                            </w:r>
-                          </w:p>
-                        </w:txbxContent>
-                      </wps:txbx>
-                      <wps:bodyPr rot="0" spcFirstLastPara="0" vertOverflow="overflow" horzOverflow="overflow" vert="horz" wrap="square" lIns="91440" tIns="45720" rIns="91440" bIns="45720" numCol="1" spcCol="0" rtlCol="0" fromWordArt="0" anchor="t" anchorCtr="0" forceAA="0" compatLnSpc="1">
+                      <wps:style>
+                        <a:lnRef idx="2">
+                          <a:schemeClr val="accent1">
+                            <a:shade val="50000"/>
+                          </a:schemeClr>
+                        </a:lnRef>
+                        <a:fillRef idx="1">
+                          <a:schemeClr val="accent1"/>
+                        </a:fillRef>
+                        <a:effectRef idx="0">
+                          <a:schemeClr val="accent1"/>
+                        </a:effectRef>
+                        <a:fontRef idx="minor">
+                          <a:schemeClr val="lt1"/>
+                        </a:fontRef>
+                      </wps:style>
+                      <wps:bodyPr rot="0" spcFirstLastPara="0" vertOverflow="overflow" horzOverflow="overflow" vert="horz" wrap="square" lIns="91440" tIns="45720" rIns="91440" bIns="45720" numCol="1" spcCol="0" rtlCol="0" fromWordArt="0" anchor="ctr" anchorCtr="0" forceAA="0" compatLnSpc="1">
                         <a:prstTxWarp prst="textNoShape">
                           <a:avLst/>
                         </a:prstTxWarp>
@@ -16127,11 +17054,706 @@
           </mc:Choice>
           <mc:Fallback>
             <w:pict>
-              <v:shape w14:anchorId="451D0645" id="Zone de texte 1171020085" o:spid="_x0000_s1077" type="#_x0000_t202" style="position:absolute;margin-left:331.2pt;margin-top:.75pt;width:93.6pt;height:22.8pt;z-index:251821057;visibility:visible;mso-wrap-style:square;mso-width-percent:0;mso-height-percent:0;mso-wrap-distance-left:9pt;mso-wrap-distance-top:0;mso-wrap-distance-right:9pt;mso-wrap-distance-bottom:0;mso-position-horizontal:absolute;mso-position-horizontal-relative:text;mso-position-vertical:absolute;mso-position-vertical-relative:text;mso-width-percent:0;mso-height-percent:0;mso-width-relative:margin;mso-height-relative:margin;v-text-anchor:top" o:gfxdata="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" fillcolor="white [3201]" strokeweight=".5pt">
+              <v:shape w14:anchorId="3B9848B9" id="Flèche : bas 108" o:spid="_x0000_s1026" type="#_x0000_t67" style="position:absolute;margin-left:578.75pt;margin-top:131pt;width:13.1pt;height:20.95pt;rotation:-8345753fd;z-index:251904001;visibility:visible;mso-wrap-style:square;mso-width-percent:0;mso-height-percent:0;mso-wrap-distance-left:9pt;mso-wrap-distance-top:0;mso-wrap-distance-right:9pt;mso-wrap-distance-bottom:0;mso-position-horizontal:absolute;mso-position-horizontal-relative:text;mso-position-vertical:absolute;mso-position-vertical-relative:text;mso-width-percent:0;mso-height-percent:0;mso-width-relative:margin;mso-height-relative:margin;v-text-anchor:middle" o:gfxdata="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" adj="14847" fillcolor="#92d050" strokecolor="#92d050" strokeweight="1pt"/>
+            </w:pict>
+          </mc:Fallback>
+        </mc:AlternateContent>
+      </w:r>
+      <w:r>
+        <w:rPr>
+          <w:sz w:val="24"/>
+        </w:rPr>
+        <mc:AlternateContent>
+          <mc:Choice Requires="wps">
+            <w:drawing>
+              <wp:anchor distT="0" distB="0" distL="114300" distR="114300" simplePos="0" relativeHeight="251902977" behindDoc="0" locked="0" layoutInCell="1" allowOverlap="1" wp14:anchorId="266C90EC" wp14:editId="70220C37">
+                <wp:simplePos x="0" y="0"/>
+                <wp:positionH relativeFrom="column">
+                  <wp:posOffset>7308850</wp:posOffset>
+                </wp:positionH>
+                <wp:positionV relativeFrom="paragraph">
+                  <wp:posOffset>2338070</wp:posOffset>
+                </wp:positionV>
+                <wp:extent cx="206375" cy="214630"/>
+                <wp:effectExtent l="38100" t="0" r="0" b="33020"/>
+                <wp:wrapNone/>
+                <wp:docPr id="108" name="Flèche : bas 107">
+                  <a:extLst xmlns:a="http://schemas.openxmlformats.org/drawingml/2006/main">
+                    <a:ext uri="{FF2B5EF4-FFF2-40B4-BE49-F238E27FC236}">
+                      <a16:creationId xmlns:a16="http://schemas.microsoft.com/office/drawing/2014/main" id="{B030C081-C7B3-453E-993C-FAB1FC53553C}"/>
+                    </a:ext>
+                  </a:extLst>
+                </wp:docPr>
+                <wp:cNvGraphicFramePr/>
+                <a:graphic xmlns:a="http://schemas.openxmlformats.org/drawingml/2006/main">
+                  <a:graphicData uri="http://schemas.microsoft.com/office/word/2010/wordprocessingShape">
+                    <wps:wsp>
+                      <wps:cNvSpPr/>
+                      <wps:spPr>
+                        <a:xfrm rot="13483364">
+                          <a:off x="0" y="0"/>
+                          <a:ext cx="206375" cy="214630"/>
+                        </a:xfrm>
+                        <a:prstGeom prst="downArrow">
+                          <a:avLst/>
+                        </a:prstGeom>
+                        <a:solidFill>
+                          <a:schemeClr val="accent3"/>
+                        </a:solidFill>
+                        <a:ln>
+                          <a:solidFill>
+                            <a:schemeClr val="accent3"/>
+                          </a:solidFill>
+                        </a:ln>
+                      </wps:spPr>
+                      <wps:style>
+                        <a:lnRef idx="2">
+                          <a:schemeClr val="accent1">
+                            <a:shade val="50000"/>
+                          </a:schemeClr>
+                        </a:lnRef>
+                        <a:fillRef idx="1">
+                          <a:schemeClr val="accent1"/>
+                        </a:fillRef>
+                        <a:effectRef idx="0">
+                          <a:schemeClr val="accent1"/>
+                        </a:effectRef>
+                        <a:fontRef idx="minor">
+                          <a:schemeClr val="lt1"/>
+                        </a:fontRef>
+                      </wps:style>
+                      <wps:bodyPr rot="0" spcFirstLastPara="0" vertOverflow="overflow" horzOverflow="overflow" vert="horz" wrap="square" lIns="91440" tIns="45720" rIns="91440" bIns="45720" numCol="1" spcCol="0" rtlCol="0" fromWordArt="0" anchor="ctr" anchorCtr="0" forceAA="0" compatLnSpc="1">
+                        <a:prstTxWarp prst="textNoShape">
+                          <a:avLst/>
+                        </a:prstTxWarp>
+                        <a:noAutofit/>
+                      </wps:bodyPr>
+                    </wps:wsp>
+                  </a:graphicData>
+                </a:graphic>
+                <wp14:sizeRelH relativeFrom="margin">
+                  <wp14:pctWidth>0</wp14:pctWidth>
+                </wp14:sizeRelH>
+                <wp14:sizeRelV relativeFrom="margin">
+                  <wp14:pctHeight>0</wp14:pctHeight>
+                </wp14:sizeRelV>
+              </wp:anchor>
+            </w:drawing>
+          </mc:Choice>
+          <mc:Fallback>
+            <w:pict>
+              <v:shape w14:anchorId="14FD663B" id="Flèche : bas 107" o:spid="_x0000_s1026" type="#_x0000_t67" style="position:absolute;margin-left:575.5pt;margin-top:184.1pt;width:16.25pt;height:16.9pt;rotation:-8865531fd;z-index:251902977;visibility:visible;mso-wrap-style:square;mso-width-percent:0;mso-height-percent:0;mso-wrap-distance-left:9pt;mso-wrap-distance-top:0;mso-wrap-distance-right:9pt;mso-wrap-distance-bottom:0;mso-position-horizontal:absolute;mso-position-horizontal-relative:text;mso-position-vertical:absolute;mso-position-vertical-relative:text;mso-width-percent:0;mso-height-percent:0;mso-width-relative:margin;mso-height-relative:margin;v-text-anchor:middle" o:gfxdata="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" adj="11215" fillcolor="#a5a5a5 [3206]" strokecolor="#a5a5a5 [3206]" strokeweight="1pt"/>
+            </w:pict>
+          </mc:Fallback>
+        </mc:AlternateContent>
+      </w:r>
+      <w:r>
+        <w:rPr>
+          <w:sz w:val="24"/>
+        </w:rPr>
+        <mc:AlternateContent>
+          <mc:Choice Requires="wps">
+            <w:drawing>
+              <wp:anchor distT="0" distB="0" distL="114300" distR="114300" simplePos="0" relativeHeight="251897857" behindDoc="0" locked="0" layoutInCell="1" allowOverlap="1" wp14:anchorId="3D8C77BF" wp14:editId="7A24C4B0">
+                <wp:simplePos x="0" y="0"/>
+                <wp:positionH relativeFrom="column">
+                  <wp:posOffset>7319010</wp:posOffset>
+                </wp:positionH>
+                <wp:positionV relativeFrom="paragraph">
+                  <wp:posOffset>1121410</wp:posOffset>
+                </wp:positionV>
+                <wp:extent cx="189865" cy="130175"/>
+                <wp:effectExtent l="19050" t="19050" r="19685" b="22225"/>
+                <wp:wrapNone/>
+                <wp:docPr id="104" name="Connecteur droit 103">
+                  <a:extLst xmlns:a="http://schemas.openxmlformats.org/drawingml/2006/main">
+                    <a:ext uri="{FF2B5EF4-FFF2-40B4-BE49-F238E27FC236}">
+                      <a16:creationId xmlns:a16="http://schemas.microsoft.com/office/drawing/2014/main" id="{2CF6853E-AA7A-4F32-8371-90CDEFAA2924}"/>
+                    </a:ext>
+                  </a:extLst>
+                </wp:docPr>
+                <wp:cNvGraphicFramePr/>
+                <a:graphic xmlns:a="http://schemas.openxmlformats.org/drawingml/2006/main">
+                  <a:graphicData uri="http://schemas.microsoft.com/office/word/2010/wordprocessingShape">
+                    <wps:wsp>
+                      <wps:cNvCnPr/>
+                      <wps:spPr>
+                        <a:xfrm flipV="1">
+                          <a:off x="0" y="0"/>
+                          <a:ext cx="189865" cy="130175"/>
+                        </a:xfrm>
+                        <a:prstGeom prst="line">
+                          <a:avLst/>
+                        </a:prstGeom>
+                        <a:ln w="28575"/>
+                      </wps:spPr>
+                      <wps:style>
+                        <a:lnRef idx="1">
+                          <a:schemeClr val="accent3"/>
+                        </a:lnRef>
+                        <a:fillRef idx="0">
+                          <a:schemeClr val="accent3"/>
+                        </a:fillRef>
+                        <a:effectRef idx="0">
+                          <a:schemeClr val="accent3"/>
+                        </a:effectRef>
+                        <a:fontRef idx="minor">
+                          <a:schemeClr val="tx1"/>
+                        </a:fontRef>
+                      </wps:style>
+                      <wps:bodyPr/>
+                    </wps:wsp>
+                  </a:graphicData>
+                </a:graphic>
+                <wp14:sizeRelH relativeFrom="margin">
+                  <wp14:pctWidth>0</wp14:pctWidth>
+                </wp14:sizeRelH>
+                <wp14:sizeRelV relativeFrom="margin">
+                  <wp14:pctHeight>0</wp14:pctHeight>
+                </wp14:sizeRelV>
+              </wp:anchor>
+            </w:drawing>
+          </mc:Choice>
+          <mc:Fallback>
+            <w:pict>
+              <v:line w14:anchorId="7AA3870F" id="Connecteur droit 103" o:spid="_x0000_s1026" style="position:absolute;flip:y;z-index:251897857;visibility:visible;mso-wrap-style:square;mso-width-percent:0;mso-height-percent:0;mso-wrap-distance-left:9pt;mso-wrap-distance-top:0;mso-wrap-distance-right:9pt;mso-wrap-distance-bottom:0;mso-position-horizontal:absolute;mso-position-horizontal-relative:text;mso-position-vertical:absolute;mso-position-vertical-relative:text;mso-width-percent:0;mso-height-percent:0;mso-width-relative:margin;mso-height-relative:margin" from="576.3pt,88.3pt" to="591.25pt,98.55pt" o:gfxdata="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" strokecolor="#a5a5a5 [3206]" strokeweight="2.25pt">
+                <v:stroke joinstyle="miter"/>
+              </v:line>
+            </w:pict>
+          </mc:Fallback>
+        </mc:AlternateContent>
+      </w:r>
+      <w:r>
+        <w:rPr>
+          <w:sz w:val="24"/>
+        </w:rPr>
+        <mc:AlternateContent>
+          <mc:Choice Requires="wps">
+            <w:drawing>
+              <wp:anchor distT="0" distB="0" distL="114300" distR="114300" simplePos="0" relativeHeight="251896833" behindDoc="0" locked="0" layoutInCell="1" allowOverlap="1" wp14:anchorId="0EEF0A64" wp14:editId="471E655D">
+                <wp:simplePos x="0" y="0"/>
+                <wp:positionH relativeFrom="column">
+                  <wp:posOffset>7334250</wp:posOffset>
+                </wp:positionH>
+                <wp:positionV relativeFrom="paragraph">
+                  <wp:posOffset>420370</wp:posOffset>
+                </wp:positionV>
+                <wp:extent cx="189865" cy="130175"/>
+                <wp:effectExtent l="19050" t="19050" r="19685" b="22225"/>
+                <wp:wrapNone/>
+                <wp:docPr id="56" name="Connecteur droit 55">
+                  <a:extLst xmlns:a="http://schemas.openxmlformats.org/drawingml/2006/main">
+                    <a:ext uri="{FF2B5EF4-FFF2-40B4-BE49-F238E27FC236}">
+                      <a16:creationId xmlns:a16="http://schemas.microsoft.com/office/drawing/2014/main" id="{CF7D94E9-2078-4173-B920-FDFCEE9E8BAB}"/>
+                    </a:ext>
+                  </a:extLst>
+                </wp:docPr>
+                <wp:cNvGraphicFramePr/>
+                <a:graphic xmlns:a="http://schemas.openxmlformats.org/drawingml/2006/main">
+                  <a:graphicData uri="http://schemas.microsoft.com/office/word/2010/wordprocessingShape">
+                    <wps:wsp>
+                      <wps:cNvCnPr/>
+                      <wps:spPr>
+                        <a:xfrm flipV="1">
+                          <a:off x="0" y="0"/>
+                          <a:ext cx="189865" cy="130175"/>
+                        </a:xfrm>
+                        <a:prstGeom prst="line">
+                          <a:avLst/>
+                        </a:prstGeom>
+                        <a:ln w="38100"/>
+                      </wps:spPr>
+                      <wps:style>
+                        <a:lnRef idx="1">
+                          <a:schemeClr val="accent1"/>
+                        </a:lnRef>
+                        <a:fillRef idx="0">
+                          <a:schemeClr val="accent1"/>
+                        </a:fillRef>
+                        <a:effectRef idx="0">
+                          <a:schemeClr val="accent1"/>
+                        </a:effectRef>
+                        <a:fontRef idx="minor">
+                          <a:schemeClr val="tx1"/>
+                        </a:fontRef>
+                      </wps:style>
+                      <wps:bodyPr/>
+                    </wps:wsp>
+                  </a:graphicData>
+                </a:graphic>
+                <wp14:sizeRelH relativeFrom="margin">
+                  <wp14:pctWidth>0</wp14:pctWidth>
+                </wp14:sizeRelH>
+                <wp14:sizeRelV relativeFrom="margin">
+                  <wp14:pctHeight>0</wp14:pctHeight>
+                </wp14:sizeRelV>
+              </wp:anchor>
+            </w:drawing>
+          </mc:Choice>
+          <mc:Fallback>
+            <w:pict>
+              <v:line w14:anchorId="3FB54E34" id="Connecteur droit 55" o:spid="_x0000_s1026" style="position:absolute;flip:y;z-index:251896833;visibility:visible;mso-wrap-style:square;mso-width-percent:0;mso-height-percent:0;mso-wrap-distance-left:9pt;mso-wrap-distance-top:0;mso-wrap-distance-right:9pt;mso-wrap-distance-bottom:0;mso-position-horizontal:absolute;mso-position-horizontal-relative:text;mso-position-vertical:absolute;mso-position-vertical-relative:text;mso-width-percent:0;mso-height-percent:0;mso-width-relative:margin;mso-height-relative:margin" from="577.5pt,33.1pt" to="592.45pt,43.35pt" o:gfxdata="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" strokecolor="#4472c4 [3204]" strokeweight="3pt">
+                <v:stroke joinstyle="miter"/>
+              </v:line>
+            </w:pict>
+          </mc:Fallback>
+        </mc:AlternateContent>
+      </w:r>
+      <w:r>
+        <w:rPr>
+          <w:sz w:val="24"/>
+        </w:rPr>
+        <mc:AlternateContent>
+          <mc:Choice Requires="wps">
+            <w:drawing>
+              <wp:anchor distT="0" distB="0" distL="114300" distR="114300" simplePos="0" relativeHeight="251894785" behindDoc="0" locked="0" layoutInCell="1" allowOverlap="1" wp14:anchorId="2F8233D4" wp14:editId="7CE5DCFC">
+                <wp:simplePos x="0" y="0"/>
+                <wp:positionH relativeFrom="column">
+                  <wp:posOffset>7498080</wp:posOffset>
+                </wp:positionH>
+                <wp:positionV relativeFrom="paragraph">
+                  <wp:posOffset>226695</wp:posOffset>
+                </wp:positionV>
+                <wp:extent cx="2151380" cy="2513965"/>
+                <wp:effectExtent l="0" t="0" r="0" b="0"/>
+                <wp:wrapNone/>
+                <wp:docPr id="102" name="ZoneTexte 101">
+                  <a:extLst xmlns:a="http://schemas.openxmlformats.org/drawingml/2006/main">
+                    <a:ext uri="{FF2B5EF4-FFF2-40B4-BE49-F238E27FC236}">
+                      <a16:creationId xmlns:a16="http://schemas.microsoft.com/office/drawing/2014/main" id="{348DCFF7-29C3-49D9-968A-CE289E8C2CB6}"/>
+                    </a:ext>
+                  </a:extLst>
+                </wp:docPr>
+                <wp:cNvGraphicFramePr/>
+                <a:graphic xmlns:a="http://schemas.openxmlformats.org/drawingml/2006/main">
+                  <a:graphicData uri="http://schemas.microsoft.com/office/word/2010/wordprocessingShape">
+                    <wps:wsp>
+                      <wps:cNvSpPr txBox="1"/>
+                      <wps:spPr>
+                        <a:xfrm>
+                          <a:off x="0" y="0"/>
+                          <a:ext cx="2151380" cy="2513965"/>
+                        </a:xfrm>
+                        <a:prstGeom prst="rect">
+                          <a:avLst/>
+                        </a:prstGeom>
+                        <a:noFill/>
+                      </wps:spPr>
+                      <wps:txbx>
+                        <w:txbxContent>
+                          <w:p>
+                            <w:pPr>
+                              <w:rPr>
+                                <w:sz w:val="24"/>
+                                <w:szCs w:val="24"/>
+                              </w:rPr>
+                            </w:pPr>
+                            <w:r>
+                              <w:rPr>
+                                <w:rFonts w:hAnsi="Calibri"/>
+                                <w:b/>
+                                <w:bCs/>
+                                <w:i/>
+                                <w:iCs/>
+                                <w:color w:val="000000" w:themeColor="text1"/>
+                                <w:kern w:val="24"/>
+                                <w:sz w:val="36"/>
+                                <w:szCs w:val="36"/>
+                                <w:u w:val="single"/>
+                              </w:rPr>
+                              <w:t>Légende :</w:t>
+                            </w:r>
+                          </w:p>
+                          <w:p>
+                            <w:r>
+                              <w:rPr>
+                                <w:rFonts w:hAnsi="Calibri"/>
+                                <w:color w:val="000000" w:themeColor="text1"/>
+                                <w:kern w:val="24"/>
+                                <w:sz w:val="28"/>
+                                <w:szCs w:val="28"/>
+                              </w:rPr>
+                              <w:t>Ecriture par boitier de commande</w:t>
+                            </w:r>
+                          </w:p>
+                          <w:p>
+                            <w:r>
+                              <w:rPr>
+                                <w:rFonts w:hAnsi="Calibri"/>
+                                <w:color w:val="000000" w:themeColor="text1"/>
+                                <w:kern w:val="24"/>
+                                <w:sz w:val="28"/>
+                                <w:szCs w:val="28"/>
+                              </w:rPr>
+                              <w:t>Ecriture par périphérique</w:t>
+                            </w:r>
+                          </w:p>
+                          <w:p>
+                            <w:r>
+                              <w:rPr>
+                                <w:rFonts w:hAnsi="Calibri"/>
+                                <w:color w:val="000000" w:themeColor="text1"/>
+                                <w:kern w:val="24"/>
+                                <w:sz w:val="28"/>
+                                <w:szCs w:val="28"/>
+                              </w:rPr>
+                              <w:t>Lecture par Boitier de commande</w:t>
+                            </w:r>
+                          </w:p>
+                          <w:p>
+                            <w:r>
+                              <w:rPr>
+                                <w:rFonts w:hAnsi="Calibri"/>
+                                <w:color w:val="000000" w:themeColor="text1"/>
+                                <w:kern w:val="24"/>
+                                <w:sz w:val="28"/>
+                                <w:szCs w:val="28"/>
+                              </w:rPr>
+                              <w:t>Lecture par périphérique</w:t>
+                            </w:r>
+                          </w:p>
+                        </w:txbxContent>
+                      </wps:txbx>
+                      <wps:bodyPr wrap="square" rtlCol="0">
+                        <a:noAutofit/>
+                      </wps:bodyPr>
+                    </wps:wsp>
+                  </a:graphicData>
+                </a:graphic>
+                <wp14:sizeRelH relativeFrom="margin">
+                  <wp14:pctWidth>0</wp14:pctWidth>
+                </wp14:sizeRelH>
+                <wp14:sizeRelV relativeFrom="margin">
+                  <wp14:pctHeight>0</wp14:pctHeight>
+                </wp14:sizeRelV>
+              </wp:anchor>
+            </w:drawing>
+          </mc:Choice>
+          <mc:Fallback>
+            <w:pict>
+              <v:shape w14:anchorId="2F8233D4" id="ZoneTexte 101" o:spid="_x0000_s1075" type="#_x0000_t202" style="position:absolute;margin-left:590.4pt;margin-top:17.85pt;width:169.4pt;height:197.95pt;z-index:251894785;visibility:visible;mso-wrap-style:square;mso-width-percent:0;mso-height-percent:0;mso-wrap-distance-left:9pt;mso-wrap-distance-top:0;mso-wrap-distance-right:9pt;mso-wrap-distance-bottom:0;mso-position-horizontal:absolute;mso-position-horizontal-relative:text;mso-position-vertical:absolute;mso-position-vertical-relative:text;mso-width-percent:0;mso-height-percent:0;mso-width-relative:margin;mso-height-relative:margin;v-text-anchor:top" o:gfxdata="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" filled="f" stroked="f">
                 <v:textbox>
                   <w:txbxContent>
                     <w:p>
+                      <w:pPr>
+                        <w:rPr>
+                          <w:sz w:val="24"/>
+                          <w:szCs w:val="24"/>
+                        </w:rPr>
+                      </w:pPr>
                       <w:r>
+                        <w:rPr>
+                          <w:rFonts w:hAnsi="Calibri"/>
+                          <w:b/>
+                          <w:bCs/>
+                          <w:i/>
+                          <w:iCs/>
+                          <w:color w:val="000000" w:themeColor="text1"/>
+                          <w:kern w:val="24"/>
+                          <w:sz w:val="36"/>
+                          <w:szCs w:val="36"/>
+                          <w:u w:val="single"/>
+                        </w:rPr>
+                        <w:t>Légende :</w:t>
+                      </w:r>
+                    </w:p>
+                    <w:p>
+                      <w:r>
+                        <w:rPr>
+                          <w:rFonts w:hAnsi="Calibri"/>
+                          <w:color w:val="000000" w:themeColor="text1"/>
+                          <w:kern w:val="24"/>
+                          <w:sz w:val="28"/>
+                          <w:szCs w:val="28"/>
+                        </w:rPr>
+                        <w:t>Ecriture par boitier de commande</w:t>
+                      </w:r>
+                    </w:p>
+                    <w:p>
+                      <w:r>
+                        <w:rPr>
+                          <w:rFonts w:hAnsi="Calibri"/>
+                          <w:color w:val="000000" w:themeColor="text1"/>
+                          <w:kern w:val="24"/>
+                          <w:sz w:val="28"/>
+                          <w:szCs w:val="28"/>
+                        </w:rPr>
+                        <w:t>Ecriture par périphérique</w:t>
+                      </w:r>
+                    </w:p>
+                    <w:p>
+                      <w:r>
+                        <w:rPr>
+                          <w:rFonts w:hAnsi="Calibri"/>
+                          <w:color w:val="000000" w:themeColor="text1"/>
+                          <w:kern w:val="24"/>
+                          <w:sz w:val="28"/>
+                          <w:szCs w:val="28"/>
+                        </w:rPr>
+                        <w:t>Lecture par Boitier de commande</w:t>
+                      </w:r>
+                    </w:p>
+                    <w:p>
+                      <w:r>
+                        <w:rPr>
+                          <w:rFonts w:hAnsi="Calibri"/>
+                          <w:color w:val="000000" w:themeColor="text1"/>
+                          <w:kern w:val="24"/>
+                          <w:sz w:val="28"/>
+                          <w:szCs w:val="28"/>
+                        </w:rPr>
+                        <w:t>Lecture par périphérique</w:t>
+                      </w:r>
+                    </w:p>
+                  </w:txbxContent>
+                </v:textbox>
+              </v:shape>
+            </w:pict>
+          </mc:Fallback>
+        </mc:AlternateContent>
+      </w:r>
+      <w:r>
+        <w:rPr>
+          <w:sz w:val="24"/>
+        </w:rPr>
+        <mc:AlternateContent>
+          <mc:Choice Requires="wps">
+            <w:drawing>
+              <wp:anchor distT="0" distB="0" distL="114300" distR="114300" simplePos="0" relativeHeight="251880449" behindDoc="0" locked="0" layoutInCell="1" allowOverlap="1" wp14:anchorId="095B3BE3" wp14:editId="14AA0A83">
+                <wp:simplePos x="0" y="0"/>
+                <wp:positionH relativeFrom="column">
+                  <wp:posOffset>-762000</wp:posOffset>
+                </wp:positionH>
+                <wp:positionV relativeFrom="paragraph">
+                  <wp:posOffset>310515</wp:posOffset>
+                </wp:positionV>
+                <wp:extent cx="967740" cy="434340"/>
+                <wp:effectExtent l="0" t="0" r="22860" b="22860"/>
+                <wp:wrapNone/>
+                <wp:docPr id="38" name="Zone de texte 1171020081">
+                  <a:extLst xmlns:a="http://schemas.openxmlformats.org/drawingml/2006/main"/>
+                </wp:docPr>
+                <wp:cNvGraphicFramePr>
+                  <a:graphicFrameLocks xmlns:a="http://schemas.openxmlformats.org/drawingml/2006/main"/>
+                </wp:cNvGraphicFramePr>
+                <a:graphic xmlns:a="http://schemas.openxmlformats.org/drawingml/2006/main">
+                  <a:graphicData uri="http://schemas.microsoft.com/office/word/2010/wordprocessingShape">
+                    <wps:wsp>
+                      <wps:cNvSpPr txBox="1">
+                        <a:spLocks noChangeArrowheads="1"/>
+                      </wps:cNvSpPr>
+                      <wps:spPr bwMode="auto">
+                        <a:xfrm>
+                          <a:off x="0" y="0"/>
+                          <a:ext cx="967740" cy="434340"/>
+                        </a:xfrm>
+                        <a:prstGeom prst="rect">
+                          <a:avLst/>
+                        </a:prstGeom>
+                        <a:solidFill>
+                          <a:srgbClr val="FFFFFF"/>
+                        </a:solidFill>
+                        <a:ln w="6350">
+                          <a:solidFill>
+                            <a:srgbClr val="000000"/>
+                          </a:solidFill>
+                          <a:miter lim="800000"/>
+                          <a:headEnd/>
+                          <a:tailEnd/>
+                        </a:ln>
+                      </wps:spPr>
+                      <wps:txbx>
+                        <w:txbxContent>
+                          <w:p>
+                            <w:pPr>
+                              <w:kinsoku w:val="0"/>
+                              <w:overflowPunct w:val="0"/>
+                              <w:textAlignment w:val="baseline"/>
+                              <w:rPr>
+                                <w:sz w:val="24"/>
+                                <w:szCs w:val="24"/>
+                              </w:rPr>
+                            </w:pPr>
+                            <w:r>
+                              <w:rPr>
+                                <w:rFonts w:ascii="Calibri" w:eastAsia="Calibri" w:hAnsi="Calibri" w:cs="Arial"/>
+                                <w:color w:val="000000" w:themeColor="text1"/>
+                                <w:kern w:val="24"/>
+                              </w:rPr>
+                              <w:t>Boitier de commande</w:t>
+                            </w:r>
+                          </w:p>
+                        </w:txbxContent>
+                      </wps:txbx>
+                      <wps:bodyPr vert="horz" wrap="square" lIns="91440" tIns="45720" rIns="91440" bIns="45720" numCol="1" anchor="t" anchorCtr="0" compatLnSpc="1">
+                        <a:prstTxWarp prst="textNoShape">
+                          <a:avLst/>
+                        </a:prstTxWarp>
+                        <a:noAutofit/>
+                      </wps:bodyPr>
+                    </wps:wsp>
+                  </a:graphicData>
+                </a:graphic>
+                <wp14:sizeRelH relativeFrom="margin">
+                  <wp14:pctWidth>0</wp14:pctWidth>
+                </wp14:sizeRelH>
+                <wp14:sizeRelV relativeFrom="margin">
+                  <wp14:pctHeight>0</wp14:pctHeight>
+                </wp14:sizeRelV>
+              </wp:anchor>
+            </w:drawing>
+          </mc:Choice>
+          <mc:Fallback>
+            <w:pict>
+              <v:shape w14:anchorId="095B3BE3" id="Zone de texte 1171020081" o:spid="_x0000_s1076" type="#_x0000_t202" style="position:absolute;margin-left:-60pt;margin-top:24.45pt;width:76.2pt;height:34.2pt;z-index:251880449;visibility:visible;mso-wrap-style:square;mso-width-percent:0;mso-height-percent:0;mso-wrap-distance-left:9pt;mso-wrap-distance-top:0;mso-wrap-distance-right:9pt;mso-wrap-distance-bottom:0;mso-position-horizontal:absolute;mso-position-horizontal-relative:text;mso-position-vertical:absolute;mso-position-vertical-relative:text;mso-width-percent:0;mso-height-percent:0;mso-width-relative:margin;mso-height-relative:margin;v-text-anchor:top" o:gfxdata="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" strokeweight=".5pt">
+                <v:textbox>
+                  <w:txbxContent>
+                    <w:p>
+                      <w:pPr>
+                        <w:kinsoku w:val="0"/>
+                        <w:overflowPunct w:val="0"/>
+                        <w:textAlignment w:val="baseline"/>
+                        <w:rPr>
+                          <w:sz w:val="24"/>
+                          <w:szCs w:val="24"/>
+                        </w:rPr>
+                      </w:pPr>
+                      <w:r>
+                        <w:rPr>
+                          <w:rFonts w:ascii="Calibri" w:eastAsia="Calibri" w:hAnsi="Calibri" w:cs="Arial"/>
+                          <w:color w:val="000000" w:themeColor="text1"/>
+                          <w:kern w:val="24"/>
+                        </w:rPr>
+                        <w:t>Boitier de commande</w:t>
+                      </w:r>
+                    </w:p>
+                  </w:txbxContent>
+                </v:textbox>
+              </v:shape>
+            </w:pict>
+          </mc:Fallback>
+        </mc:AlternateContent>
+      </w:r>
+    </w:p>
+    <w:p>
+      <w:pPr>
+        <w:spacing w:after="0"/>
+        <w:rPr>
+          <w:sz w:val="24"/>
+        </w:rPr>
+      </w:pPr>
+      <w:r>
+        <w:rPr>
+          <w:sz w:val="24"/>
+        </w:rPr>
+        <mc:AlternateContent>
+          <mc:Choice Requires="wps">
+            <w:drawing>
+              <wp:anchor distT="0" distB="0" distL="114300" distR="114300" simplePos="0" relativeHeight="251884545" behindDoc="0" locked="0" layoutInCell="1" allowOverlap="1" wp14:anchorId="38C381E0" wp14:editId="32CE593D">
+                <wp:simplePos x="0" y="0"/>
+                <wp:positionH relativeFrom="column">
+                  <wp:posOffset>4244340</wp:posOffset>
+                </wp:positionH>
+                <wp:positionV relativeFrom="paragraph">
+                  <wp:posOffset>125095</wp:posOffset>
+                </wp:positionV>
+                <wp:extent cx="1336675" cy="261620"/>
+                <wp:effectExtent l="0" t="0" r="15875" b="24130"/>
+                <wp:wrapNone/>
+                <wp:docPr id="40" name="Zone de texte 1171020085">
+                  <a:extLst xmlns:a="http://schemas.openxmlformats.org/drawingml/2006/main"/>
+                </wp:docPr>
+                <wp:cNvGraphicFramePr>
+                  <a:graphicFrameLocks xmlns:a="http://schemas.openxmlformats.org/drawingml/2006/main"/>
+                </wp:cNvGraphicFramePr>
+                <a:graphic xmlns:a="http://schemas.openxmlformats.org/drawingml/2006/main">
+                  <a:graphicData uri="http://schemas.microsoft.com/office/word/2010/wordprocessingShape">
+                    <wps:wsp>
+                      <wps:cNvSpPr txBox="1">
+                        <a:spLocks noChangeArrowheads="1"/>
+                      </wps:cNvSpPr>
+                      <wps:spPr bwMode="auto">
+                        <a:xfrm>
+                          <a:off x="0" y="0"/>
+                          <a:ext cx="1336675" cy="261620"/>
+                        </a:xfrm>
+                        <a:prstGeom prst="rect">
+                          <a:avLst/>
+                        </a:prstGeom>
+                        <a:solidFill>
+                          <a:srgbClr val="FFFFFF"/>
+                        </a:solidFill>
+                        <a:ln w="6350">
+                          <a:solidFill>
+                            <a:srgbClr val="000000"/>
+                          </a:solidFill>
+                          <a:miter lim="800000"/>
+                          <a:headEnd/>
+                          <a:tailEnd/>
+                        </a:ln>
+                      </wps:spPr>
+                      <wps:txbx>
+                        <w:txbxContent>
+                          <w:p>
+                            <w:pPr>
+                              <w:kinsoku w:val="0"/>
+                              <w:overflowPunct w:val="0"/>
+                              <w:textAlignment w:val="baseline"/>
+                              <w:rPr>
+                                <w:sz w:val="24"/>
+                                <w:szCs w:val="24"/>
+                              </w:rPr>
+                            </w:pPr>
+                            <w:r>
+                              <w:rPr>
+                                <w:rFonts w:ascii="Calibri" w:eastAsia="Calibri" w:hAnsi="Calibri" w:cs="Arial"/>
+                                <w:color w:val="000000" w:themeColor="text1"/>
+                                <w:kern w:val="24"/>
+                              </w:rPr>
+                              <w:t>Réalisation tâche</w:t>
+                            </w:r>
+                          </w:p>
+                        </w:txbxContent>
+                      </wps:txbx>
+                      <wps:bodyPr vert="horz" wrap="square" lIns="91440" tIns="45720" rIns="91440" bIns="45720" numCol="1" anchor="t" anchorCtr="0" compatLnSpc="1">
+                        <a:prstTxWarp prst="textNoShape">
+                          <a:avLst/>
+                        </a:prstTxWarp>
+                        <a:noAutofit/>
+                      </wps:bodyPr>
+                    </wps:wsp>
+                  </a:graphicData>
+                </a:graphic>
+                <wp14:sizeRelH relativeFrom="margin">
+                  <wp14:pctWidth>0</wp14:pctWidth>
+                </wp14:sizeRelH>
+                <wp14:sizeRelV relativeFrom="margin">
+                  <wp14:pctHeight>0</wp14:pctHeight>
+                </wp14:sizeRelV>
+              </wp:anchor>
+            </w:drawing>
+          </mc:Choice>
+          <mc:Fallback>
+            <w:pict>
+              <v:shape w14:anchorId="38C381E0" id="Zone de texte 1171020085" o:spid="_x0000_s1077" type="#_x0000_t202" style="position:absolute;margin-left:334.2pt;margin-top:9.85pt;width:105.25pt;height:20.6pt;z-index:251884545;visibility:visible;mso-wrap-style:square;mso-width-percent:0;mso-height-percent:0;mso-wrap-distance-left:9pt;mso-wrap-distance-top:0;mso-wrap-distance-right:9pt;mso-wrap-distance-bottom:0;mso-position-horizontal:absolute;mso-position-horizontal-relative:text;mso-position-vertical:absolute;mso-position-vertical-relative:text;mso-width-percent:0;mso-height-percent:0;mso-width-relative:margin;mso-height-relative:margin;v-text-anchor:top" o:gfxdata="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" strokeweight=".5pt">
+                <v:textbox>
+                  <w:txbxContent>
+                    <w:p>
+                      <w:pPr>
+                        <w:kinsoku w:val="0"/>
+                        <w:overflowPunct w:val="0"/>
+                        <w:textAlignment w:val="baseline"/>
+                        <w:rPr>
+                          <w:sz w:val="24"/>
+                          <w:szCs w:val="24"/>
+                        </w:rPr>
+                      </w:pPr>
+                      <w:r>
+                        <w:rPr>
+                          <w:rFonts w:ascii="Calibri" w:eastAsia="Calibri" w:hAnsi="Calibri" w:cs="Arial"/>
+                          <w:color w:val="000000" w:themeColor="text1"/>
+                          <w:kern w:val="24"/>
+                        </w:rPr>
                         <w:t>Réalisation tâche</w:t>
                       </w:r>
                     </w:p>
@@ -16144,25 +17766,346 @@
       </w:r>
       <w:r>
         <w:rPr>
-          <w:noProof/>
-          <w:sz w:val="24"/>
-          <w:lang w:eastAsia="fr-FR"/>
+          <w:sz w:val="24"/>
         </w:rPr>
         <mc:AlternateContent>
           <mc:Choice Requires="wps">
             <w:drawing>
-              <wp:anchor distT="0" distB="0" distL="114300" distR="114300" simplePos="0" relativeHeight="251819009" behindDoc="0" locked="0" layoutInCell="1" allowOverlap="1" wp14:anchorId="0219D516" wp14:editId="5C856E93">
+              <wp:anchor distT="0" distB="0" distL="114300" distR="114300" simplePos="0" relativeHeight="251882497" behindDoc="0" locked="0" layoutInCell="1" allowOverlap="1" wp14:anchorId="0E98D692" wp14:editId="270BDF6C">
                 <wp:simplePos x="0" y="0"/>
                 <wp:positionH relativeFrom="column">
-                  <wp:posOffset>3474720</wp:posOffset>
+                  <wp:posOffset>2331720</wp:posOffset>
                 </wp:positionH>
                 <wp:positionV relativeFrom="paragraph">
-                  <wp:posOffset>177165</wp:posOffset>
+                  <wp:posOffset>10795</wp:posOffset>
                 </wp:positionV>
-                <wp:extent cx="495300" cy="0"/>
-                <wp:effectExtent l="0" t="76200" r="19050" b="95250"/>
+                <wp:extent cx="1465580" cy="655320"/>
+                <wp:effectExtent l="0" t="0" r="20320" b="11430"/>
                 <wp:wrapNone/>
-                <wp:docPr id="1171020084" name="Connecteur droit avec flèche 1171020084"/>
+                <wp:docPr id="39" name="Zone de texte 1171020083">
+                  <a:extLst xmlns:a="http://schemas.openxmlformats.org/drawingml/2006/main"/>
+                </wp:docPr>
+                <wp:cNvGraphicFramePr>
+                  <a:graphicFrameLocks xmlns:a="http://schemas.openxmlformats.org/drawingml/2006/main"/>
+                </wp:cNvGraphicFramePr>
+                <a:graphic xmlns:a="http://schemas.openxmlformats.org/drawingml/2006/main">
+                  <a:graphicData uri="http://schemas.microsoft.com/office/word/2010/wordprocessingShape">
+                    <wps:wsp>
+                      <wps:cNvSpPr txBox="1">
+                        <a:spLocks noChangeArrowheads="1"/>
+                      </wps:cNvSpPr>
+                      <wps:spPr bwMode="auto">
+                        <a:xfrm>
+                          <a:off x="0" y="0"/>
+                          <a:ext cx="1465580" cy="655320"/>
+                        </a:xfrm>
+                        <a:prstGeom prst="rect">
+                          <a:avLst/>
+                        </a:prstGeom>
+                        <a:solidFill>
+                          <a:srgbClr val="FFFFFF"/>
+                        </a:solidFill>
+                        <a:ln w="6350">
+                          <a:solidFill>
+                            <a:srgbClr val="000000"/>
+                          </a:solidFill>
+                          <a:miter lim="800000"/>
+                          <a:headEnd/>
+                          <a:tailEnd/>
+                        </a:ln>
+                      </wps:spPr>
+                      <wps:txbx>
+                        <w:txbxContent>
+                          <w:p>
+                            <w:pPr>
+                              <w:kinsoku w:val="0"/>
+                              <w:overflowPunct w:val="0"/>
+                              <w:textAlignment w:val="baseline"/>
+                              <w:rPr>
+                                <w:sz w:val="24"/>
+                                <w:szCs w:val="24"/>
+                              </w:rPr>
+                            </w:pPr>
+                            <w:r>
+                              <w:rPr>
+                                <w:rFonts w:ascii="Calibri" w:eastAsia="Calibri" w:hAnsi="Calibri" w:cs="Arial"/>
+                                <w:color w:val="000000" w:themeColor="text1"/>
+                                <w:kern w:val="24"/>
+                              </w:rPr>
+                              <w:t>Périphérique</w:t>
+                            </w:r>
+                          </w:p>
+                          <w:p>
+                            <w:pPr>
+                              <w:kinsoku w:val="0"/>
+                              <w:overflowPunct w:val="0"/>
+                              <w:textAlignment w:val="baseline"/>
+                              <w:rPr>
+                                <w:color w:val="ED7D31" w:themeColor="accent2"/>
+                              </w:rPr>
+                            </w:pPr>
+                            <w:r>
+                              <w:rPr>
+                                <w:rFonts w:ascii="Calibri" w:eastAsia="Calibri" w:hAnsi="Calibri" w:cs="Arial"/>
+                                <w:color w:val="ED7D31" w:themeColor="accent2"/>
+                                <w:kern w:val="24"/>
+                              </w:rPr>
+                              <w:t>Caractéristique à 1</w:t>
+                            </w:r>
+                          </w:p>
+                        </w:txbxContent>
+                      </wps:txbx>
+                      <wps:bodyPr vert="horz" wrap="square" lIns="91440" tIns="45720" rIns="91440" bIns="45720" numCol="1" anchor="t" anchorCtr="0" compatLnSpc="1">
+                        <a:prstTxWarp prst="textNoShape">
+                          <a:avLst/>
+                        </a:prstTxWarp>
+                        <a:noAutofit/>
+                      </wps:bodyPr>
+                    </wps:wsp>
+                  </a:graphicData>
+                </a:graphic>
+                <wp14:sizeRelH relativeFrom="margin">
+                  <wp14:pctWidth>0</wp14:pctWidth>
+                </wp14:sizeRelH>
+                <wp14:sizeRelV relativeFrom="margin">
+                  <wp14:pctHeight>0</wp14:pctHeight>
+                </wp14:sizeRelV>
+              </wp:anchor>
+            </w:drawing>
+          </mc:Choice>
+          <mc:Fallback>
+            <w:pict>
+              <v:shape w14:anchorId="0E98D692" id="Zone de texte 1171020083" o:spid="_x0000_s1078" type="#_x0000_t202" style="position:absolute;margin-left:183.6pt;margin-top:.85pt;width:115.4pt;height:51.6pt;z-index:251882497;visibility:visible;mso-wrap-style:square;mso-width-percent:0;mso-height-percent:0;mso-wrap-distance-left:9pt;mso-wrap-distance-top:0;mso-wrap-distance-right:9pt;mso-wrap-distance-bottom:0;mso-position-horizontal:absolute;mso-position-horizontal-relative:text;mso-position-vertical:absolute;mso-position-vertical-relative:text;mso-width-percent:0;mso-height-percent:0;mso-width-relative:margin;mso-height-relative:margin;v-text-anchor:top" o:gfxdata="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" strokeweight=".5pt">
+                <v:textbox>
+                  <w:txbxContent>
+                    <w:p>
+                      <w:pPr>
+                        <w:kinsoku w:val="0"/>
+                        <w:overflowPunct w:val="0"/>
+                        <w:textAlignment w:val="baseline"/>
+                        <w:rPr>
+                          <w:sz w:val="24"/>
+                          <w:szCs w:val="24"/>
+                        </w:rPr>
+                      </w:pPr>
+                      <w:r>
+                        <w:rPr>
+                          <w:rFonts w:ascii="Calibri" w:eastAsia="Calibri" w:hAnsi="Calibri" w:cs="Arial"/>
+                          <w:color w:val="000000" w:themeColor="text1"/>
+                          <w:kern w:val="24"/>
+                        </w:rPr>
+                        <w:t>Périphérique</w:t>
+                      </w:r>
+                    </w:p>
+                    <w:p>
+                      <w:pPr>
+                        <w:kinsoku w:val="0"/>
+                        <w:overflowPunct w:val="0"/>
+                        <w:textAlignment w:val="baseline"/>
+                        <w:rPr>
+                          <w:color w:val="ED7D31" w:themeColor="accent2"/>
+                        </w:rPr>
+                      </w:pPr>
+                      <w:r>
+                        <w:rPr>
+                          <w:rFonts w:ascii="Calibri" w:eastAsia="Calibri" w:hAnsi="Calibri" w:cs="Arial"/>
+                          <w:color w:val="ED7D31" w:themeColor="accent2"/>
+                          <w:kern w:val="24"/>
+                        </w:rPr>
+                        <w:t>Caractéristique à 1</w:t>
+                      </w:r>
+                    </w:p>
+                  </w:txbxContent>
+                </v:textbox>
+              </v:shape>
+            </w:pict>
+          </mc:Fallback>
+        </mc:AlternateContent>
+      </w:r>
+      <w:r>
+        <w:rPr>
+          <w:sz w:val="24"/>
+        </w:rPr>
+        <mc:AlternateContent>
+          <mc:Choice Requires="wps">
+            <w:drawing>
+              <wp:anchor distT="0" distB="0" distL="114300" distR="114300" simplePos="0" relativeHeight="251893761" behindDoc="0" locked="0" layoutInCell="1" allowOverlap="1" wp14:anchorId="393643AD" wp14:editId="745EB0F9">
+                <wp:simplePos x="0" y="0"/>
+                <wp:positionH relativeFrom="column">
+                  <wp:posOffset>495300</wp:posOffset>
+                </wp:positionH>
+                <wp:positionV relativeFrom="paragraph">
+                  <wp:posOffset>56515</wp:posOffset>
+                </wp:positionV>
+                <wp:extent cx="1493520" cy="723900"/>
+                <wp:effectExtent l="0" t="0" r="11430" b="19050"/>
+                <wp:wrapNone/>
+                <wp:docPr id="101" name="Zone de texte 1171020083">
+                  <a:extLst xmlns:a="http://schemas.openxmlformats.org/drawingml/2006/main">
+                    <a:ext uri="{FF2B5EF4-FFF2-40B4-BE49-F238E27FC236}">
+                      <a16:creationId xmlns:a16="http://schemas.microsoft.com/office/drawing/2014/main" id="{02CF592E-B013-4D8E-826A-FDAD5048D8FF}"/>
+                    </a:ext>
+                  </a:extLst>
+                </wp:docPr>
+                <wp:cNvGraphicFramePr>
+                  <a:graphicFrameLocks xmlns:a="http://schemas.openxmlformats.org/drawingml/2006/main"/>
+                </wp:cNvGraphicFramePr>
+                <a:graphic xmlns:a="http://schemas.openxmlformats.org/drawingml/2006/main">
+                  <a:graphicData uri="http://schemas.microsoft.com/office/word/2010/wordprocessingShape">
+                    <wps:wsp>
+                      <wps:cNvSpPr txBox="1">
+                        <a:spLocks noChangeArrowheads="1"/>
+                      </wps:cNvSpPr>
+                      <wps:spPr bwMode="auto">
+                        <a:xfrm>
+                          <a:off x="0" y="0"/>
+                          <a:ext cx="1493520" cy="723900"/>
+                        </a:xfrm>
+                        <a:prstGeom prst="rect">
+                          <a:avLst/>
+                        </a:prstGeom>
+                        <a:solidFill>
+                          <a:srgbClr val="FFFFFF"/>
+                        </a:solidFill>
+                        <a:ln w="6350">
+                          <a:solidFill>
+                            <a:srgbClr val="000000"/>
+                          </a:solidFill>
+                          <a:miter lim="800000"/>
+                          <a:headEnd/>
+                          <a:tailEnd/>
+                        </a:ln>
+                      </wps:spPr>
+                      <wps:txbx>
+                        <w:txbxContent>
+                          <w:p>
+                            <w:pPr>
+                              <w:kinsoku w:val="0"/>
+                              <w:overflowPunct w:val="0"/>
+                              <w:textAlignment w:val="baseline"/>
+                              <w:rPr>
+                                <w:sz w:val="24"/>
+                                <w:szCs w:val="24"/>
+                              </w:rPr>
+                            </w:pPr>
+                            <w:r>
+                              <w:rPr>
+                                <w:rFonts w:ascii="Calibri" w:eastAsia="Calibri" w:hAnsi="Calibri" w:cs="Arial"/>
+                                <w:color w:val="000000" w:themeColor="text1"/>
+                                <w:kern w:val="24"/>
+                              </w:rPr>
+                              <w:t>Périphérique</w:t>
+                            </w:r>
+                          </w:p>
+                          <w:p>
+                            <w:pPr>
+                              <w:kinsoku w:val="0"/>
+                              <w:overflowPunct w:val="0"/>
+                              <w:textAlignment w:val="baseline"/>
+                            </w:pPr>
+                            <w:r>
+                              <w:rPr>
+                                <w:rFonts w:ascii="Calibri" w:eastAsia="Calibri" w:hAnsi="Calibri" w:cs="Arial"/>
+                                <w:color w:val="4472C4" w:themeColor="accent1"/>
+                                <w:kern w:val="24"/>
+                              </w:rPr>
+                              <w:t>Caractéristique égale à la trame</w:t>
+                            </w:r>
+                          </w:p>
+                        </w:txbxContent>
+                      </wps:txbx>
+                      <wps:bodyPr vert="horz" wrap="square" lIns="91440" tIns="45720" rIns="91440" bIns="45720" numCol="1" anchor="t" anchorCtr="0" compatLnSpc="1">
+                        <a:prstTxWarp prst="textNoShape">
+                          <a:avLst/>
+                        </a:prstTxWarp>
+                        <a:noAutofit/>
+                      </wps:bodyPr>
+                    </wps:wsp>
+                  </a:graphicData>
+                </a:graphic>
+                <wp14:sizeRelH relativeFrom="margin">
+                  <wp14:pctWidth>0</wp14:pctWidth>
+                </wp14:sizeRelH>
+                <wp14:sizeRelV relativeFrom="margin">
+                  <wp14:pctHeight>0</wp14:pctHeight>
+                </wp14:sizeRelV>
+              </wp:anchor>
+            </w:drawing>
+          </mc:Choice>
+          <mc:Fallback>
+            <w:pict>
+              <v:shape w14:anchorId="393643AD" id="_x0000_s1079" type="#_x0000_t202" style="position:absolute;margin-left:39pt;margin-top:4.45pt;width:117.6pt;height:57pt;z-index:251893761;visibility:visible;mso-wrap-style:square;mso-width-percent:0;mso-height-percent:0;mso-wrap-distance-left:9pt;mso-wrap-distance-top:0;mso-wrap-distance-right:9pt;mso-wrap-distance-bottom:0;mso-position-horizontal:absolute;mso-position-horizontal-relative:text;mso-position-vertical:absolute;mso-position-vertical-relative:text;mso-width-percent:0;mso-height-percent:0;mso-width-relative:margin;mso-height-relative:margin;v-text-anchor:top" o:gfxdata="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" strokeweight=".5pt">
+                <v:textbox>
+                  <w:txbxContent>
+                    <w:p>
+                      <w:pPr>
+                        <w:kinsoku w:val="0"/>
+                        <w:overflowPunct w:val="0"/>
+                        <w:textAlignment w:val="baseline"/>
+                        <w:rPr>
+                          <w:sz w:val="24"/>
+                          <w:szCs w:val="24"/>
+                        </w:rPr>
+                      </w:pPr>
+                      <w:r>
+                        <w:rPr>
+                          <w:rFonts w:ascii="Calibri" w:eastAsia="Calibri" w:hAnsi="Calibri" w:cs="Arial"/>
+                          <w:color w:val="000000" w:themeColor="text1"/>
+                          <w:kern w:val="24"/>
+                        </w:rPr>
+                        <w:t>Périphérique</w:t>
+                      </w:r>
+                    </w:p>
+                    <w:p>
+                      <w:pPr>
+                        <w:kinsoku w:val="0"/>
+                        <w:overflowPunct w:val="0"/>
+                        <w:textAlignment w:val="baseline"/>
+                      </w:pPr>
+                      <w:r>
+                        <w:rPr>
+                          <w:rFonts w:ascii="Calibri" w:eastAsia="Calibri" w:hAnsi="Calibri" w:cs="Arial"/>
+                          <w:color w:val="4472C4" w:themeColor="accent1"/>
+                          <w:kern w:val="24"/>
+                        </w:rPr>
+                        <w:t>Caractéristique égale à la trame</w:t>
+                      </w:r>
+                    </w:p>
+                  </w:txbxContent>
+                </v:textbox>
+              </v:shape>
+            </w:pict>
+          </mc:Fallback>
+        </mc:AlternateContent>
+      </w:r>
+    </w:p>
+    <w:p>
+      <w:pPr>
+        <w:spacing w:after="0"/>
+        <w:rPr>
+          <w:sz w:val="24"/>
+        </w:rPr>
+      </w:pPr>
+      <w:r>
+        <w:rPr>
+          <w:noProof/>
+          <w:sz w:val="24"/>
+        </w:rPr>
+        <mc:AlternateContent>
+          <mc:Choice Requires="wps">
+            <w:drawing>
+              <wp:anchor distT="0" distB="0" distL="114300" distR="114300" simplePos="0" relativeHeight="251907073" behindDoc="0" locked="0" layoutInCell="1" allowOverlap="1" wp14:anchorId="1257FA2F" wp14:editId="3404FDE4">
+                <wp:simplePos x="0" y="0"/>
+                <wp:positionH relativeFrom="column">
+                  <wp:posOffset>3810000</wp:posOffset>
+                </wp:positionH>
+                <wp:positionV relativeFrom="paragraph">
+                  <wp:posOffset>61595</wp:posOffset>
+                </wp:positionV>
+                <wp:extent cx="434340" cy="0"/>
+                <wp:effectExtent l="0" t="76200" r="22860" b="95250"/>
+                <wp:wrapNone/>
+                <wp:docPr id="46" name="Connecteur droit avec flèche 46"/>
                 <wp:cNvGraphicFramePr/>
                 <a:graphic xmlns:a="http://schemas.openxmlformats.org/drawingml/2006/main">
                   <a:graphicData uri="http://schemas.microsoft.com/office/word/2010/wordprocessingShape">
@@ -16171,7 +18114,7 @@
                       <wps:spPr>
                         <a:xfrm>
                           <a:off x="0" y="0"/>
-                          <a:ext cx="495300" cy="0"/>
+                          <a:ext cx="434340" cy="0"/>
                         </a:xfrm>
                         <a:prstGeom prst="straightConnector1">
                           <a:avLst/>
@@ -16201,9 +18144,13 @@
               </wp:anchor>
             </w:drawing>
           </mc:Choice>
-          <mc:Fallback xmlns:cx="http://schemas.microsoft.com/office/drawing/2014/chartex" xmlns:cx1="http://schemas.microsoft.com/office/drawing/2015/9/8/chartex" xmlns:cx2="http://schemas.microsoft.com/office/drawing/2015/10/21/chartex" xmlns:cx3="http://schemas.microsoft.com/office/drawing/2016/5/9/chartex" xmlns:cx4="http://schemas.microsoft.com/office/drawing/2016/5/10/chartex" xmlns:cx5="http://schemas.microsoft.com/office/drawing/2016/5/11/chartex" xmlns:cx6="http://schemas.microsoft.com/office/drawing/2016/5/12/chartex" xmlns:cx7="http://schemas.microsoft.com/office/drawing/2016/5/13/chartex" xmlns:cx8="http://schemas.microsoft.com/office/drawing/2016/5/14/chartex" xmlns:aink="http://schemas.microsoft.com/office/drawing/2016/ink" xmlns:am3d="http://schemas.microsoft.com/office/drawing/2017/model3d" xmlns:w16cid="http://schemas.microsoft.com/office/word/2016/wordml/cid" xmlns:w16se="http://schemas.microsoft.com/office/word/2015/wordml/symex">
+          <mc:Fallback>
             <w:pict>
-              <v:shape w14:anchorId="3111AF01" id="Connecteur droit avec flèche 1171020084" o:spid="_x0000_s1026" type="#_x0000_t32" style="position:absolute;margin-left:273.6pt;margin-top:13.95pt;width:39pt;height:0;z-index:251819009;visibility:visible;mso-wrap-style:square;mso-wrap-distance-left:9pt;mso-wrap-distance-top:0;mso-wrap-distance-right:9pt;mso-wrap-distance-bottom:0;mso-position-horizontal:absolute;mso-position-horizontal-relative:text;mso-position-vertical:absolute;mso-position-vertical-relative:text" o:gfxdata="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" strokecolor="#4472c4 [3204]" strokeweight=".5pt">
+              <v:shapetype w14:anchorId="512F3FF6" id="_x0000_t32" coordsize="21600,21600" o:spt="32" o:oned="t" path="m,l21600,21600e" filled="f">
+                <v:path arrowok="t" fillok="f" o:connecttype="none"/>
+                <o:lock v:ext="edit" shapetype="t"/>
+              </v:shapetype>
+              <v:shape id="Connecteur droit avec flèche 46" o:spid="_x0000_s1026" type="#_x0000_t32" style="position:absolute;margin-left:300pt;margin-top:4.85pt;width:34.2pt;height:0;z-index:251907073;visibility:visible;mso-wrap-style:square;mso-wrap-distance-left:9pt;mso-wrap-distance-top:0;mso-wrap-distance-right:9pt;mso-wrap-distance-bottom:0;mso-position-horizontal:absolute;mso-position-horizontal-relative:text;mso-position-vertical:absolute;mso-position-vertical-relative:text" o:gfxdata="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" strokecolor="#4472c4 [3204]" strokeweight=".5pt">
                 <v:stroke endarrow="block" joinstyle="miter"/>
               </v:shape>
             </w:pict>
@@ -16214,23 +18161,22 @@
         <w:rPr>
           <w:noProof/>
           <w:sz w:val="24"/>
-          <w:lang w:eastAsia="fr-FR"/>
         </w:rPr>
         <mc:AlternateContent>
           <mc:Choice Requires="wps">
             <w:drawing>
-              <wp:anchor distT="0" distB="0" distL="114300" distR="114300" simplePos="0" relativeHeight="251815937" behindDoc="0" locked="0" layoutInCell="1" allowOverlap="1" wp14:anchorId="478BE671" wp14:editId="664F4961">
+              <wp:anchor distT="0" distB="0" distL="114300" distR="114300" simplePos="0" relativeHeight="251906049" behindDoc="0" locked="0" layoutInCell="1" allowOverlap="1" wp14:anchorId="4C459C95" wp14:editId="1D59D5B4">
                 <wp:simplePos x="0" y="0"/>
                 <wp:positionH relativeFrom="column">
-                  <wp:posOffset>1242060</wp:posOffset>
+                  <wp:posOffset>1988820</wp:posOffset>
                 </wp:positionH>
                 <wp:positionV relativeFrom="paragraph">
-                  <wp:posOffset>154305</wp:posOffset>
+                  <wp:posOffset>84455</wp:posOffset>
                 </wp:positionV>
-                <wp:extent cx="495300" cy="0"/>
-                <wp:effectExtent l="0" t="76200" r="19050" b="95250"/>
+                <wp:extent cx="320040" cy="0"/>
+                <wp:effectExtent l="0" t="76200" r="22860" b="95250"/>
                 <wp:wrapNone/>
-                <wp:docPr id="1171020082" name="Connecteur droit avec flèche 1171020082"/>
+                <wp:docPr id="45" name="Connecteur droit avec flèche 45"/>
                 <wp:cNvGraphicFramePr/>
                 <a:graphic xmlns:a="http://schemas.openxmlformats.org/drawingml/2006/main">
                   <a:graphicData uri="http://schemas.microsoft.com/office/word/2010/wordprocessingShape">
@@ -16239,7 +18185,7 @@
                       <wps:spPr>
                         <a:xfrm>
                           <a:off x="0" y="0"/>
-                          <a:ext cx="495300" cy="0"/>
+                          <a:ext cx="320040" cy="0"/>
                         </a:xfrm>
                         <a:prstGeom prst="straightConnector1">
                           <a:avLst/>
@@ -16269,44 +18215,35 @@
               </wp:anchor>
             </w:drawing>
           </mc:Choice>
-          <mc:Fallback xmlns:cx="http://schemas.microsoft.com/office/drawing/2014/chartex" xmlns:cx1="http://schemas.microsoft.com/office/drawing/2015/9/8/chartex" xmlns:cx2="http://schemas.microsoft.com/office/drawing/2015/10/21/chartex" xmlns:cx3="http://schemas.microsoft.com/office/drawing/2016/5/9/chartex" xmlns:cx4="http://schemas.microsoft.com/office/drawing/2016/5/10/chartex" xmlns:cx5="http://schemas.microsoft.com/office/drawing/2016/5/11/chartex" xmlns:cx6="http://schemas.microsoft.com/office/drawing/2016/5/12/chartex" xmlns:cx7="http://schemas.microsoft.com/office/drawing/2016/5/13/chartex" xmlns:cx8="http://schemas.microsoft.com/office/drawing/2016/5/14/chartex" xmlns:aink="http://schemas.microsoft.com/office/drawing/2016/ink" xmlns:am3d="http://schemas.microsoft.com/office/drawing/2017/model3d" xmlns:w16cid="http://schemas.microsoft.com/office/word/2016/wordml/cid" xmlns:w16se="http://schemas.microsoft.com/office/word/2015/wordml/symex">
+          <mc:Fallback>
             <w:pict>
-              <v:shape w14:anchorId="7354B859" id="Connecteur droit avec flèche 1171020082" o:spid="_x0000_s1026" type="#_x0000_t32" style="position:absolute;margin-left:97.8pt;margin-top:12.15pt;width:39pt;height:0;z-index:251815937;visibility:visible;mso-wrap-style:square;mso-wrap-distance-left:9pt;mso-wrap-distance-top:0;mso-wrap-distance-right:9pt;mso-wrap-distance-bottom:0;mso-position-horizontal:absolute;mso-position-horizontal-relative:text;mso-position-vertical:absolute;mso-position-vertical-relative:text" o:gfxdata="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" strokecolor="#4472c4 [3204]" strokeweight=".5pt">
+              <v:shape w14:anchorId="02EF74D4" id="Connecteur droit avec flèche 45" o:spid="_x0000_s1026" type="#_x0000_t32" style="position:absolute;margin-left:156.6pt;margin-top:6.65pt;width:25.2pt;height:0;z-index:251906049;visibility:visible;mso-wrap-style:square;mso-wrap-distance-left:9pt;mso-wrap-distance-top:0;mso-wrap-distance-right:9pt;mso-wrap-distance-bottom:0;mso-position-horizontal:absolute;mso-position-horizontal-relative:text;mso-position-vertical:absolute;mso-position-vertical-relative:text" o:gfxdata="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" strokecolor="#4472c4 [3204]" strokeweight=".5pt">
                 <v:stroke endarrow="block" joinstyle="miter"/>
               </v:shape>
             </w:pict>
           </mc:Fallback>
         </mc:AlternateContent>
       </w:r>
-    </w:p>
-    <w:p>
-      <w:pPr>
-        <w:spacing w:after="0"/>
-        <w:rPr>
-          <w:sz w:val="24"/>
-        </w:rPr>
-      </w:pPr>
       <w:r>
         <w:rPr>
           <w:noProof/>
           <w:sz w:val="24"/>
-          <w:lang w:eastAsia="fr-FR"/>
         </w:rPr>
         <mc:AlternateContent>
           <mc:Choice Requires="wps">
             <w:drawing>
-              <wp:anchor distT="0" distB="0" distL="114300" distR="114300" simplePos="0" relativeHeight="251822081" behindDoc="0" locked="0" layoutInCell="1" allowOverlap="1" wp14:anchorId="16FF64D1" wp14:editId="0EA90182">
+              <wp:anchor distT="0" distB="0" distL="114300" distR="114300" simplePos="0" relativeHeight="251905025" behindDoc="0" locked="0" layoutInCell="1" allowOverlap="1" wp14:anchorId="5CA781C1" wp14:editId="2E9E2927">
                 <wp:simplePos x="0" y="0"/>
-                <wp:positionH relativeFrom="margin">
-                  <wp:align>right</wp:align>
+                <wp:positionH relativeFrom="column">
+                  <wp:posOffset>205740</wp:posOffset>
                 </wp:positionH>
                 <wp:positionV relativeFrom="paragraph">
-                  <wp:posOffset>6350</wp:posOffset>
+                  <wp:posOffset>99695</wp:posOffset>
                 </wp:positionV>
-                <wp:extent cx="0" cy="411480"/>
-                <wp:effectExtent l="76200" t="0" r="57150" b="64770"/>
+                <wp:extent cx="304800" cy="0"/>
+                <wp:effectExtent l="0" t="76200" r="19050" b="95250"/>
                 <wp:wrapNone/>
-                <wp:docPr id="1171020086" name="Connecteur droit avec flèche 1171020086"/>
+                <wp:docPr id="44" name="Connecteur droit avec flèche 44"/>
                 <wp:cNvGraphicFramePr/>
                 <a:graphic xmlns:a="http://schemas.openxmlformats.org/drawingml/2006/main">
                   <a:graphicData uri="http://schemas.microsoft.com/office/word/2010/wordprocessingShape">
@@ -16315,7 +18252,7 @@
                       <wps:spPr>
                         <a:xfrm>
                           <a:off x="0" y="0"/>
-                          <a:ext cx="0" cy="411480"/>
+                          <a:ext cx="304800" cy="0"/>
                         </a:xfrm>
                         <a:prstGeom prst="straightConnector1">
                           <a:avLst/>
@@ -16345,11 +18282,10 @@
               </wp:anchor>
             </w:drawing>
           </mc:Choice>
-          <mc:Fallback xmlns:cx="http://schemas.microsoft.com/office/drawing/2014/chartex" xmlns:cx1="http://schemas.microsoft.com/office/drawing/2015/9/8/chartex" xmlns:cx2="http://schemas.microsoft.com/office/drawing/2015/10/21/chartex" xmlns:cx3="http://schemas.microsoft.com/office/drawing/2016/5/9/chartex" xmlns:cx4="http://schemas.microsoft.com/office/drawing/2016/5/10/chartex" xmlns:cx5="http://schemas.microsoft.com/office/drawing/2016/5/11/chartex" xmlns:cx6="http://schemas.microsoft.com/office/drawing/2016/5/12/chartex" xmlns:cx7="http://schemas.microsoft.com/office/drawing/2016/5/13/chartex" xmlns:cx8="http://schemas.microsoft.com/office/drawing/2016/5/14/chartex" xmlns:aink="http://schemas.microsoft.com/office/drawing/2016/ink" xmlns:am3d="http://schemas.microsoft.com/office/drawing/2017/model3d" xmlns:w16cid="http://schemas.microsoft.com/office/word/2016/wordml/cid" xmlns:w16se="http://schemas.microsoft.com/office/word/2015/wordml/symex">
+          <mc:Fallback>
             <w:pict>
-              <v:shape w14:anchorId="501AB5FC" id="Connecteur droit avec flèche 1171020086" o:spid="_x0000_s1026" type="#_x0000_t32" style="position:absolute;margin-left:-51.2pt;margin-top:.5pt;width:0;height:32.4pt;z-index:251822081;visibility:visible;mso-wrap-style:square;mso-wrap-distance-left:9pt;mso-wrap-distance-top:0;mso-wrap-distance-right:9pt;mso-wrap-distance-bottom:0;mso-position-horizontal:right;mso-position-horizontal-relative:margin;mso-position-vertical:absolute;mso-position-vertical-relative:text" o:gfxdata="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" strokecolor="#4472c4 [3204]" strokeweight=".5pt">
+              <v:shape w14:anchorId="6FCAD706" id="Connecteur droit avec flèche 44" o:spid="_x0000_s1026" type="#_x0000_t32" style="position:absolute;margin-left:16.2pt;margin-top:7.85pt;width:24pt;height:0;z-index:251905025;visibility:visible;mso-wrap-style:square;mso-wrap-distance-left:9pt;mso-wrap-distance-top:0;mso-wrap-distance-right:9pt;mso-wrap-distance-bottom:0;mso-position-horizontal:absolute;mso-position-horizontal-relative:text;mso-position-vertical:absolute;mso-position-vertical-relative:text" o:gfxdata="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" strokecolor="#4472c4 [3204]" strokeweight=".5pt">
                 <v:stroke endarrow="block" joinstyle="miter"/>
-                <w10:wrap anchorx="margin"/>
               </v:shape>
             </w:pict>
           </mc:Fallback>
@@ -16363,323 +18299,35 @@
           <w:sz w:val="24"/>
         </w:rPr>
       </w:pPr>
-    </w:p>
-    <w:p>
-      <w:pPr>
-        <w:spacing w:after="0"/>
-        <w:rPr>
-          <w:sz w:val="24"/>
-        </w:rPr>
-      </w:pPr>
       <w:r>
         <w:rPr>
           <w:noProof/>
           <w:sz w:val="24"/>
-          <w:lang w:eastAsia="fr-FR"/>
         </w:rPr>
         <mc:AlternateContent>
           <mc:Choice Requires="wps">
             <w:drawing>
-              <wp:anchor distT="0" distB="0" distL="114300" distR="114300" simplePos="0" relativeHeight="251827201" behindDoc="0" locked="0" layoutInCell="1" allowOverlap="1" wp14:anchorId="43D6221F" wp14:editId="611854F9">
+              <wp:anchor distT="0" distB="0" distL="114300" distR="114300" simplePos="0" relativeHeight="251908097" behindDoc="0" locked="0" layoutInCell="1" allowOverlap="1" wp14:anchorId="63A61F0E" wp14:editId="4A25A9B4">
                 <wp:simplePos x="0" y="0"/>
                 <wp:positionH relativeFrom="column">
-                  <wp:posOffset>1645920</wp:posOffset>
+                  <wp:posOffset>5364480</wp:posOffset>
                 </wp:positionH>
                 <wp:positionV relativeFrom="paragraph">
-                  <wp:posOffset>130810</wp:posOffset>
+                  <wp:posOffset>20955</wp:posOffset>
                 </wp:positionV>
-                <wp:extent cx="838200" cy="518160"/>
-                <wp:effectExtent l="0" t="0" r="19050" b="15240"/>
+                <wp:extent cx="0" cy="594360"/>
+                <wp:effectExtent l="76200" t="0" r="57150" b="53340"/>
                 <wp:wrapNone/>
-                <wp:docPr id="1171020091" name="Zone de texte 1171020091"/>
-                <wp:cNvGraphicFramePr/>
-                <a:graphic xmlns:a="http://schemas.openxmlformats.org/drawingml/2006/main">
-                  <a:graphicData uri="http://schemas.microsoft.com/office/word/2010/wordprocessingShape">
-                    <wps:wsp>
-                      <wps:cNvSpPr txBox="1"/>
-                      <wps:spPr>
-                        <a:xfrm>
-                          <a:off x="0" y="0"/>
-                          <a:ext cx="838200" cy="518160"/>
-                        </a:xfrm>
-                        <a:prstGeom prst="rect">
-                          <a:avLst/>
-                        </a:prstGeom>
-                        <a:solidFill>
-                          <a:schemeClr val="lt1"/>
-                        </a:solidFill>
-                        <a:ln w="6350">
-                          <a:solidFill>
-                            <a:prstClr val="black"/>
-                          </a:solidFill>
-                        </a:ln>
-                      </wps:spPr>
-                      <wps:txbx>
-                        <w:txbxContent>
-                          <w:p>
-                            <w:r>
-                              <w:t>Boitier de commande</w:t>
-                            </w:r>
-                          </w:p>
-                        </w:txbxContent>
-                      </wps:txbx>
-                      <wps:bodyPr rot="0" spcFirstLastPara="0" vertOverflow="overflow" horzOverflow="overflow" vert="horz" wrap="square" lIns="91440" tIns="45720" rIns="91440" bIns="45720" numCol="1" spcCol="0" rtlCol="0" fromWordArt="0" anchor="t" anchorCtr="0" forceAA="0" compatLnSpc="1">
-                        <a:prstTxWarp prst="textNoShape">
-                          <a:avLst/>
-                        </a:prstTxWarp>
-                        <a:noAutofit/>
-                      </wps:bodyPr>
-                    </wps:wsp>
-                  </a:graphicData>
-                </a:graphic>
-                <wp14:sizeRelH relativeFrom="margin">
-                  <wp14:pctWidth>0</wp14:pctWidth>
-                </wp14:sizeRelH>
-                <wp14:sizeRelV relativeFrom="margin">
-                  <wp14:pctHeight>0</wp14:pctHeight>
-                </wp14:sizeRelV>
-              </wp:anchor>
-            </w:drawing>
-          </mc:Choice>
-          <mc:Fallback>
-            <w:pict>
-              <v:shape w14:anchorId="43D6221F" id="Zone de texte 1171020091" o:spid="_x0000_s1078" type="#_x0000_t202" style="position:absolute;margin-left:129.6pt;margin-top:10.3pt;width:66pt;height:40.8pt;z-index:251827201;visibility:visible;mso-wrap-style:square;mso-width-percent:0;mso-height-percent:0;mso-wrap-distance-left:9pt;mso-wrap-distance-top:0;mso-wrap-distance-right:9pt;mso-wrap-distance-bottom:0;mso-position-horizontal:absolute;mso-position-horizontal-relative:text;mso-position-vertical:absolute;mso-position-vertical-relative:text;mso-width-percent:0;mso-height-percent:0;mso-width-relative:margin;mso-height-relative:margin;v-text-anchor:top" o:gfxdata="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" fillcolor="white [3201]" strokeweight=".5pt">
-                <v:textbox>
-                  <w:txbxContent>
-                    <w:p>
-                      <w:r>
-                        <w:t>Boitier de commande</w:t>
-                      </w:r>
-                    </w:p>
-                  </w:txbxContent>
-                </v:textbox>
-              </v:shape>
-            </w:pict>
-          </mc:Fallback>
-        </mc:AlternateContent>
-      </w:r>
-      <w:r>
-        <w:rPr>
-          <w:noProof/>
-          <w:sz w:val="24"/>
-          <w:lang w:eastAsia="fr-FR"/>
-        </w:rPr>
-        <mc:AlternateContent>
-          <mc:Choice Requires="wps">
-            <w:drawing>
-              <wp:anchor distT="0" distB="0" distL="114300" distR="114300" simplePos="0" relativeHeight="251831297" behindDoc="0" locked="0" layoutInCell="1" allowOverlap="1" wp14:anchorId="78480ABC" wp14:editId="58DE0BA5">
-                <wp:simplePos x="0" y="0"/>
-                <wp:positionH relativeFrom="column">
-                  <wp:posOffset>-487680</wp:posOffset>
-                </wp:positionH>
-                <wp:positionV relativeFrom="paragraph">
-                  <wp:posOffset>153670</wp:posOffset>
-                </wp:positionV>
-                <wp:extent cx="1303020" cy="518160"/>
-                <wp:effectExtent l="0" t="0" r="11430" b="15240"/>
-                <wp:wrapNone/>
-                <wp:docPr id="1171020093" name="Zone de texte 1171020093"/>
-                <wp:cNvGraphicFramePr/>
-                <a:graphic xmlns:a="http://schemas.openxmlformats.org/drawingml/2006/main">
-                  <a:graphicData uri="http://schemas.microsoft.com/office/word/2010/wordprocessingShape">
-                    <wps:wsp>
-                      <wps:cNvSpPr txBox="1"/>
-                      <wps:spPr>
-                        <a:xfrm>
-                          <a:off x="0" y="0"/>
-                          <a:ext cx="1303020" cy="518160"/>
-                        </a:xfrm>
-                        <a:prstGeom prst="rect">
-                          <a:avLst/>
-                        </a:prstGeom>
-                        <a:solidFill>
-                          <a:schemeClr val="lt1"/>
-                        </a:solidFill>
-                        <a:ln w="6350">
-                          <a:solidFill>
-                            <a:prstClr val="black"/>
-                          </a:solidFill>
-                        </a:ln>
-                      </wps:spPr>
-                      <wps:txbx>
-                        <w:txbxContent>
-                          <w:p>
-                            <w:r>
-                              <w:t>Périphérique</w:t>
-                            </w:r>
-                          </w:p>
-                          <w:p>
-                            <w:r>
-                              <w:t>Caractéristique à 0</w:t>
-                            </w:r>
-                          </w:p>
-                        </w:txbxContent>
-                      </wps:txbx>
-                      <wps:bodyPr rot="0" spcFirstLastPara="0" vertOverflow="overflow" horzOverflow="overflow" vert="horz" wrap="square" lIns="91440" tIns="45720" rIns="91440" bIns="45720" numCol="1" spcCol="0" rtlCol="0" fromWordArt="0" anchor="t" anchorCtr="0" forceAA="0" compatLnSpc="1">
-                        <a:prstTxWarp prst="textNoShape">
-                          <a:avLst/>
-                        </a:prstTxWarp>
-                        <a:noAutofit/>
-                      </wps:bodyPr>
-                    </wps:wsp>
-                  </a:graphicData>
-                </a:graphic>
-                <wp14:sizeRelH relativeFrom="margin">
-                  <wp14:pctWidth>0</wp14:pctWidth>
-                </wp14:sizeRelH>
-                <wp14:sizeRelV relativeFrom="margin">
-                  <wp14:pctHeight>0</wp14:pctHeight>
-                </wp14:sizeRelV>
-              </wp:anchor>
-            </w:drawing>
-          </mc:Choice>
-          <mc:Fallback>
-            <w:pict>
-              <v:shape w14:anchorId="78480ABC" id="Zone de texte 1171020093" o:spid="_x0000_s1079" type="#_x0000_t202" style="position:absolute;margin-left:-38.4pt;margin-top:12.1pt;width:102.6pt;height:40.8pt;z-index:251831297;visibility:visible;mso-wrap-style:square;mso-width-percent:0;mso-height-percent:0;mso-wrap-distance-left:9pt;mso-wrap-distance-top:0;mso-wrap-distance-right:9pt;mso-wrap-distance-bottom:0;mso-position-horizontal:absolute;mso-position-horizontal-relative:text;mso-position-vertical:absolute;mso-position-vertical-relative:text;mso-width-percent:0;mso-height-percent:0;mso-width-relative:margin;mso-height-relative:margin;v-text-anchor:top" o:gfxdata="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" fillcolor="white [3201]" strokeweight=".5pt">
-                <v:textbox>
-                  <w:txbxContent>
-                    <w:p>
-                      <w:r>
-                        <w:t>Périphérique</w:t>
-                      </w:r>
-                    </w:p>
-                    <w:p>
-                      <w:r>
-                        <w:t>Caractéristique à 0</w:t>
-                      </w:r>
-                    </w:p>
-                  </w:txbxContent>
-                </v:textbox>
-              </v:shape>
-            </w:pict>
-          </mc:Fallback>
-        </mc:AlternateContent>
-      </w:r>
-    </w:p>
-    <w:p>
-      <w:pPr>
-        <w:spacing w:after="0"/>
-        <w:rPr>
-          <w:sz w:val="24"/>
-        </w:rPr>
-      </w:pPr>
-      <w:r>
-        <w:rPr>
-          <w:noProof/>
-          <w:sz w:val="24"/>
-          <w:lang w:eastAsia="fr-FR"/>
-        </w:rPr>
-        <mc:AlternateContent>
-          <mc:Choice Requires="wps">
-            <w:drawing>
-              <wp:anchor distT="0" distB="0" distL="114300" distR="114300" simplePos="0" relativeHeight="251833345" behindDoc="0" locked="0" layoutInCell="1" allowOverlap="1" wp14:anchorId="744E8B07" wp14:editId="0F343DF4">
-                <wp:simplePos x="0" y="0"/>
-                <wp:positionH relativeFrom="column">
-                  <wp:posOffset>5212080</wp:posOffset>
-                </wp:positionH>
-                <wp:positionV relativeFrom="paragraph">
-                  <wp:posOffset>6350</wp:posOffset>
-                </wp:positionV>
-                <wp:extent cx="1188720" cy="289560"/>
-                <wp:effectExtent l="0" t="0" r="11430" b="15240"/>
-                <wp:wrapNone/>
-                <wp:docPr id="1171020094" name="Zone de texte 1171020094"/>
-                <wp:cNvGraphicFramePr/>
-                <a:graphic xmlns:a="http://schemas.openxmlformats.org/drawingml/2006/main">
-                  <a:graphicData uri="http://schemas.microsoft.com/office/word/2010/wordprocessingShape">
-                    <wps:wsp>
-                      <wps:cNvSpPr txBox="1"/>
-                      <wps:spPr>
-                        <a:xfrm>
-                          <a:off x="0" y="0"/>
-                          <a:ext cx="1188720" cy="289560"/>
-                        </a:xfrm>
-                        <a:prstGeom prst="rect">
-                          <a:avLst/>
-                        </a:prstGeom>
-                        <a:solidFill>
-                          <a:schemeClr val="lt1"/>
-                        </a:solidFill>
-                        <a:ln w="6350">
-                          <a:solidFill>
-                            <a:prstClr val="black"/>
-                          </a:solidFill>
-                        </a:ln>
-                      </wps:spPr>
-                      <wps:txbx>
-                        <w:txbxContent>
-                          <w:p>
-                            <w:r>
-                              <w:t>Tâche terminée</w:t>
-                            </w:r>
-                          </w:p>
-                        </w:txbxContent>
-                      </wps:txbx>
-                      <wps:bodyPr rot="0" spcFirstLastPara="0" vertOverflow="overflow" horzOverflow="overflow" vert="horz" wrap="square" lIns="91440" tIns="45720" rIns="91440" bIns="45720" numCol="1" spcCol="0" rtlCol="0" fromWordArt="0" anchor="t" anchorCtr="0" forceAA="0" compatLnSpc="1">
-                        <a:prstTxWarp prst="textNoShape">
-                          <a:avLst/>
-                        </a:prstTxWarp>
-                        <a:noAutofit/>
-                      </wps:bodyPr>
-                    </wps:wsp>
-                  </a:graphicData>
-                </a:graphic>
-                <wp14:sizeRelH relativeFrom="margin">
-                  <wp14:pctWidth>0</wp14:pctWidth>
-                </wp14:sizeRelH>
-                <wp14:sizeRelV relativeFrom="margin">
-                  <wp14:pctHeight>0</wp14:pctHeight>
-                </wp14:sizeRelV>
-              </wp:anchor>
-            </w:drawing>
-          </mc:Choice>
-          <mc:Fallback>
-            <w:pict>
-              <v:shape w14:anchorId="744E8B07" id="Zone de texte 1171020094" o:spid="_x0000_s1080" type="#_x0000_t202" style="position:absolute;margin-left:410.4pt;margin-top:.5pt;width:93.6pt;height:22.8pt;z-index:251833345;visibility:visible;mso-wrap-style:square;mso-width-percent:0;mso-height-percent:0;mso-wrap-distance-left:9pt;mso-wrap-distance-top:0;mso-wrap-distance-right:9pt;mso-wrap-distance-bottom:0;mso-position-horizontal:absolute;mso-position-horizontal-relative:text;mso-position-vertical:absolute;mso-position-vertical-relative:text;mso-width-percent:0;mso-height-percent:0;mso-width-relative:margin;mso-height-relative:margin;v-text-anchor:top" o:gfxdata="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" fillcolor="white [3201]" strokeweight=".5pt">
-                <v:textbox>
-                  <w:txbxContent>
-                    <w:p>
-                      <w:r>
-                        <w:t>Tâche terminée</w:t>
-                      </w:r>
-                    </w:p>
-                  </w:txbxContent>
-                </v:textbox>
-              </v:shape>
-            </w:pict>
-          </mc:Fallback>
-        </mc:AlternateContent>
-      </w:r>
-      <w:r>
-        <w:rPr>
-          <w:noProof/>
-          <w:sz w:val="24"/>
-          <w:lang w:eastAsia="fr-FR"/>
-        </w:rPr>
-        <mc:AlternateContent>
-          <mc:Choice Requires="wps">
-            <w:drawing>
-              <wp:anchor distT="0" distB="0" distL="114300" distR="114300" simplePos="0" relativeHeight="251835393" behindDoc="0" locked="0" layoutInCell="1" allowOverlap="1" wp14:anchorId="04FE6DA6" wp14:editId="761A6B28">
-                <wp:simplePos x="0" y="0"/>
-                <wp:positionH relativeFrom="column">
-                  <wp:posOffset>4594860</wp:posOffset>
-                </wp:positionH>
-                <wp:positionV relativeFrom="paragraph">
-                  <wp:posOffset>181610</wp:posOffset>
-                </wp:positionV>
-                <wp:extent cx="472440" cy="0"/>
-                <wp:effectExtent l="38100" t="76200" r="0" b="95250"/>
-                <wp:wrapNone/>
-                <wp:docPr id="1171020095" name="Connecteur droit avec flèche 1171020095"/>
+                <wp:docPr id="47" name="Connecteur droit avec flèche 47"/>
                 <wp:cNvGraphicFramePr/>
                 <a:graphic xmlns:a="http://schemas.openxmlformats.org/drawingml/2006/main">
                   <a:graphicData uri="http://schemas.microsoft.com/office/word/2010/wordprocessingShape">
                     <wps:wsp>
                       <wps:cNvCnPr/>
                       <wps:spPr>
-                        <a:xfrm flipH="1">
+                        <a:xfrm>
                           <a:off x="0" y="0"/>
-                          <a:ext cx="472440" cy="0"/>
+                          <a:ext cx="0" cy="594360"/>
                         </a:xfrm>
                         <a:prstGeom prst="straightConnector1">
                           <a:avLst/>
@@ -16709,73 +18357,120 @@
               </wp:anchor>
             </w:drawing>
           </mc:Choice>
-          <mc:Fallback xmlns:cx="http://schemas.microsoft.com/office/drawing/2014/chartex" xmlns:cx1="http://schemas.microsoft.com/office/drawing/2015/9/8/chartex" xmlns:cx2="http://schemas.microsoft.com/office/drawing/2015/10/21/chartex" xmlns:cx3="http://schemas.microsoft.com/office/drawing/2016/5/9/chartex" xmlns:cx4="http://schemas.microsoft.com/office/drawing/2016/5/10/chartex" xmlns:cx5="http://schemas.microsoft.com/office/drawing/2016/5/11/chartex" xmlns:cx6="http://schemas.microsoft.com/office/drawing/2016/5/12/chartex" xmlns:cx7="http://schemas.microsoft.com/office/drawing/2016/5/13/chartex" xmlns:cx8="http://schemas.microsoft.com/office/drawing/2016/5/14/chartex" xmlns:aink="http://schemas.microsoft.com/office/drawing/2016/ink" xmlns:am3d="http://schemas.microsoft.com/office/drawing/2017/model3d" xmlns:w16cid="http://schemas.microsoft.com/office/word/2016/wordml/cid" xmlns:w16se="http://schemas.microsoft.com/office/word/2015/wordml/symex">
+          <mc:Fallback>
             <w:pict>
-              <v:shape w14:anchorId="3D541B50" id="Connecteur droit avec flèche 1171020095" o:spid="_x0000_s1026" type="#_x0000_t32" style="position:absolute;margin-left:361.8pt;margin-top:14.3pt;width:37.2pt;height:0;flip:x;z-index:251835393;visibility:visible;mso-wrap-style:square;mso-wrap-distance-left:9pt;mso-wrap-distance-top:0;mso-wrap-distance-right:9pt;mso-wrap-distance-bottom:0;mso-position-horizontal:absolute;mso-position-horizontal-relative:text;mso-position-vertical:absolute;mso-position-vertical-relative:text" o:gfxdata="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" strokecolor="#4472c4 [3204]" strokeweight=".5pt">
+              <v:shape w14:anchorId="04648189" id="Connecteur droit avec flèche 47" o:spid="_x0000_s1026" type="#_x0000_t32" style="position:absolute;margin-left:422.4pt;margin-top:1.65pt;width:0;height:46.8pt;z-index:251908097;visibility:visible;mso-wrap-style:square;mso-wrap-distance-left:9pt;mso-wrap-distance-top:0;mso-wrap-distance-right:9pt;mso-wrap-distance-bottom:0;mso-position-horizontal:absolute;mso-position-horizontal-relative:text;mso-position-vertical:absolute;mso-position-vertical-relative:text" o:gfxdata="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" strokecolor="#4472c4 [3204]" strokeweight=".5pt">
                 <v:stroke endarrow="block" joinstyle="miter"/>
               </v:shape>
             </w:pict>
           </mc:Fallback>
         </mc:AlternateContent>
       </w:r>
-      <w:r>
-        <w:rPr>
-          <w:noProof/>
-          <w:sz w:val="24"/>
-          <w:lang w:eastAsia="fr-FR"/>
+    </w:p>
+    <w:p>
+      <w:pPr>
+        <w:spacing w:after="0"/>
+        <w:rPr>
+          <w:sz w:val="24"/>
+        </w:rPr>
+      </w:pPr>
+    </w:p>
+    <w:p>
+      <w:pPr>
+        <w:spacing w:after="0"/>
+        <w:rPr>
+          <w:sz w:val="24"/>
+        </w:rPr>
+      </w:pPr>
+      <w:r>
+        <w:rPr>
+          <w:sz w:val="24"/>
         </w:rPr>
         <mc:AlternateContent>
           <mc:Choice Requires="wps">
             <w:drawing>
-              <wp:anchor distT="0" distB="0" distL="114300" distR="114300" simplePos="0" relativeHeight="251824129" behindDoc="0" locked="0" layoutInCell="1" allowOverlap="1" wp14:anchorId="5C4AEFAB" wp14:editId="1E070272">
+              <wp:anchor distT="0" distB="0" distL="114300" distR="114300" simplePos="0" relativeHeight="251890689" behindDoc="0" locked="0" layoutInCell="1" allowOverlap="1" wp14:anchorId="424252AC" wp14:editId="45DDA06E">
                 <wp:simplePos x="0" y="0"/>
                 <wp:positionH relativeFrom="column">
-                  <wp:posOffset>3192780</wp:posOffset>
+                  <wp:posOffset>-739140</wp:posOffset>
                 </wp:positionH>
                 <wp:positionV relativeFrom="paragraph">
-                  <wp:posOffset>6350</wp:posOffset>
+                  <wp:posOffset>160020</wp:posOffset>
                 </wp:positionV>
-                <wp:extent cx="1303020" cy="518160"/>
-                <wp:effectExtent l="0" t="0" r="11430" b="15240"/>
+                <wp:extent cx="1465580" cy="571500"/>
+                <wp:effectExtent l="0" t="0" r="20320" b="19050"/>
                 <wp:wrapNone/>
-                <wp:docPr id="1171020088" name="Zone de texte 1171020088"/>
-                <wp:cNvGraphicFramePr/>
+                <wp:docPr id="43" name="Zone de texte 1171020093">
+                  <a:extLst xmlns:a="http://schemas.openxmlformats.org/drawingml/2006/main"/>
+                </wp:docPr>
+                <wp:cNvGraphicFramePr>
+                  <a:graphicFrameLocks xmlns:a="http://schemas.openxmlformats.org/drawingml/2006/main"/>
+                </wp:cNvGraphicFramePr>
                 <a:graphic xmlns:a="http://schemas.openxmlformats.org/drawingml/2006/main">
                   <a:graphicData uri="http://schemas.microsoft.com/office/word/2010/wordprocessingShape">
                     <wps:wsp>
-                      <wps:cNvSpPr txBox="1"/>
-                      <wps:spPr>
+                      <wps:cNvSpPr txBox="1">
+                        <a:spLocks noChangeArrowheads="1"/>
+                      </wps:cNvSpPr>
+                      <wps:spPr bwMode="auto">
                         <a:xfrm>
                           <a:off x="0" y="0"/>
-                          <a:ext cx="1303020" cy="518160"/>
+                          <a:ext cx="1465580" cy="571500"/>
                         </a:xfrm>
                         <a:prstGeom prst="rect">
                           <a:avLst/>
                         </a:prstGeom>
                         <a:solidFill>
-                          <a:schemeClr val="lt1"/>
+                          <a:srgbClr val="FFFFFF"/>
                         </a:solidFill>
                         <a:ln w="6350">
                           <a:solidFill>
-                            <a:prstClr val="black"/>
+                            <a:srgbClr val="000000"/>
                           </a:solidFill>
+                          <a:miter lim="800000"/>
+                          <a:headEnd/>
+                          <a:tailEnd/>
                         </a:ln>
                       </wps:spPr>
                       <wps:txbx>
                         <w:txbxContent>
                           <w:p>
+                            <w:pPr>
+                              <w:kinsoku w:val="0"/>
+                              <w:overflowPunct w:val="0"/>
+                              <w:textAlignment w:val="baseline"/>
+                              <w:rPr>
+                                <w:sz w:val="24"/>
+                                <w:szCs w:val="24"/>
+                              </w:rPr>
+                            </w:pPr>
                             <w:r>
+                              <w:rPr>
+                                <w:rFonts w:ascii="Calibri" w:eastAsia="Calibri" w:hAnsi="Calibri" w:cs="Arial"/>
+                                <w:color w:val="000000" w:themeColor="text1"/>
+                                <w:kern w:val="24"/>
+                              </w:rPr>
                               <w:t>Périphérique</w:t>
                             </w:r>
                           </w:p>
                           <w:p>
+                            <w:pPr>
+                              <w:kinsoku w:val="0"/>
+                              <w:overflowPunct w:val="0"/>
+                              <w:textAlignment w:val="baseline"/>
+                            </w:pPr>
                             <w:r>
-                              <w:t>Caractéristique à 2</w:t>
+                              <w:rPr>
+                                <w:rFonts w:ascii="Calibri" w:eastAsia="Calibri" w:hAnsi="Calibri" w:cs="Arial"/>
+                                <w:color w:val="4472C4" w:themeColor="accent1"/>
+                                <w:kern w:val="24"/>
+                              </w:rPr>
+                              <w:t>Caractéristique à 0</w:t>
                             </w:r>
                           </w:p>
                         </w:txbxContent>
                       </wps:txbx>
-                      <wps:bodyPr rot="0" spcFirstLastPara="0" vertOverflow="overflow" horzOverflow="overflow" vert="horz" wrap="square" lIns="91440" tIns="45720" rIns="91440" bIns="45720" numCol="1" spcCol="0" rtlCol="0" fromWordArt="0" anchor="t" anchorCtr="0" forceAA="0" compatLnSpc="1">
+                      <wps:bodyPr vert="horz" wrap="square" lIns="91440" tIns="45720" rIns="91440" bIns="45720" numCol="1" anchor="t" anchorCtr="0" compatLnSpc="1">
                         <a:prstTxWarp prst="textNoShape">
                           <a:avLst/>
                         </a:prstTxWarp>
@@ -16795,17 +18490,41 @@
           </mc:Choice>
           <mc:Fallback>
             <w:pict>
-              <v:shape w14:anchorId="5C4AEFAB" id="Zone de texte 1171020088" o:spid="_x0000_s1081" type="#_x0000_t202" style="position:absolute;margin-left:251.4pt;margin-top:.5pt;width:102.6pt;height:40.8pt;z-index:251824129;visibility:visible;mso-wrap-style:square;mso-width-percent:0;mso-height-percent:0;mso-wrap-distance-left:9pt;mso-wrap-distance-top:0;mso-wrap-distance-right:9pt;mso-wrap-distance-bottom:0;mso-position-horizontal:absolute;mso-position-horizontal-relative:text;mso-position-vertical:absolute;mso-position-vertical-relative:text;mso-width-percent:0;mso-height-percent:0;mso-width-relative:margin;mso-height-relative:margin;v-text-anchor:top" o:gfxdata="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" fillcolor="white [3201]" strokeweight=".5pt">
+              <v:shape w14:anchorId="424252AC" id="Zone de texte 1171020093" o:spid="_x0000_s1080" type="#_x0000_t202" style="position:absolute;margin-left:-58.2pt;margin-top:12.6pt;width:115.4pt;height:45pt;z-index:251890689;visibility:visible;mso-wrap-style:square;mso-width-percent:0;mso-height-percent:0;mso-wrap-distance-left:9pt;mso-wrap-distance-top:0;mso-wrap-distance-right:9pt;mso-wrap-distance-bottom:0;mso-position-horizontal:absolute;mso-position-horizontal-relative:text;mso-position-vertical:absolute;mso-position-vertical-relative:text;mso-width-percent:0;mso-height-percent:0;mso-width-relative:margin;mso-height-relative:margin;v-text-anchor:top" o:gfxdata="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" strokeweight=".5pt">
                 <v:textbox>
                   <w:txbxContent>
                     <w:p>
+                      <w:pPr>
+                        <w:kinsoku w:val="0"/>
+                        <w:overflowPunct w:val="0"/>
+                        <w:textAlignment w:val="baseline"/>
+                        <w:rPr>
+                          <w:sz w:val="24"/>
+                          <w:szCs w:val="24"/>
+                        </w:rPr>
+                      </w:pPr>
                       <w:r>
+                        <w:rPr>
+                          <w:rFonts w:ascii="Calibri" w:eastAsia="Calibri" w:hAnsi="Calibri" w:cs="Arial"/>
+                          <w:color w:val="000000" w:themeColor="text1"/>
+                          <w:kern w:val="24"/>
+                        </w:rPr>
                         <w:t>Périphérique</w:t>
                       </w:r>
                     </w:p>
                     <w:p>
+                      <w:pPr>
+                        <w:kinsoku w:val="0"/>
+                        <w:overflowPunct w:val="0"/>
+                        <w:textAlignment w:val="baseline"/>
+                      </w:pPr>
                       <w:r>
-                        <w:t>Caractéristique à 2</w:t>
+                        <w:rPr>
+                          <w:rFonts w:ascii="Calibri" w:eastAsia="Calibri" w:hAnsi="Calibri" w:cs="Arial"/>
+                          <w:color w:val="4472C4" w:themeColor="accent1"/>
+                          <w:kern w:val="24"/>
+                        </w:rPr>
+                        <w:t>Caractéristique à 0</w:t>
                       </w:r>
                     </w:p>
                   </w:txbxContent>
@@ -16815,27 +18534,34 @@
           </mc:Fallback>
         </mc:AlternateContent>
       </w:r>
+    </w:p>
+    <w:p>
+      <w:pPr>
+        <w:spacing w:after="0"/>
+        <w:rPr>
+          <w:sz w:val="24"/>
+        </w:rPr>
+      </w:pPr>
       <w:r>
         <w:rPr>
           <w:noProof/>
           <w:sz w:val="24"/>
-          <w:lang w:eastAsia="fr-FR"/>
         </w:rPr>
         <mc:AlternateContent>
           <mc:Choice Requires="wps">
             <w:drawing>
-              <wp:anchor distT="0" distB="0" distL="114300" distR="114300" simplePos="0" relativeHeight="251825153" behindDoc="0" locked="0" layoutInCell="1" allowOverlap="1" wp14:anchorId="6643FC8A" wp14:editId="5E59BE28">
+              <wp:anchor distT="0" distB="0" distL="114300" distR="114300" simplePos="0" relativeHeight="251909121" behindDoc="0" locked="0" layoutInCell="1" allowOverlap="1" wp14:anchorId="638C1E2C" wp14:editId="7B381315">
                 <wp:simplePos x="0" y="0"/>
                 <wp:positionH relativeFrom="column">
-                  <wp:posOffset>2659380</wp:posOffset>
+                  <wp:posOffset>4282440</wp:posOffset>
                 </wp:positionH>
                 <wp:positionV relativeFrom="paragraph">
-                  <wp:posOffset>166370</wp:posOffset>
+                  <wp:posOffset>203200</wp:posOffset>
                 </wp:positionV>
-                <wp:extent cx="472440" cy="0"/>
+                <wp:extent cx="426720" cy="0"/>
                 <wp:effectExtent l="38100" t="76200" r="0" b="95250"/>
                 <wp:wrapNone/>
-                <wp:docPr id="1171020090" name="Connecteur droit avec flèche 1171020090"/>
+                <wp:docPr id="48" name="Connecteur droit avec flèche 48"/>
                 <wp:cNvGraphicFramePr/>
                 <a:graphic xmlns:a="http://schemas.openxmlformats.org/drawingml/2006/main">
                   <a:graphicData uri="http://schemas.microsoft.com/office/word/2010/wordprocessingShape">
@@ -16844,7 +18570,7 @@
                       <wps:spPr>
                         <a:xfrm flipH="1">
                           <a:off x="0" y="0"/>
-                          <a:ext cx="472440" cy="0"/>
+                          <a:ext cx="426720" cy="0"/>
                         </a:xfrm>
                         <a:prstGeom prst="straightConnector1">
                           <a:avLst/>
@@ -16874,9 +18600,9 @@
               </wp:anchor>
             </w:drawing>
           </mc:Choice>
-          <mc:Fallback xmlns:cx="http://schemas.microsoft.com/office/drawing/2014/chartex" xmlns:cx1="http://schemas.microsoft.com/office/drawing/2015/9/8/chartex" xmlns:cx2="http://schemas.microsoft.com/office/drawing/2015/10/21/chartex" xmlns:cx3="http://schemas.microsoft.com/office/drawing/2016/5/9/chartex" xmlns:cx4="http://schemas.microsoft.com/office/drawing/2016/5/10/chartex" xmlns:cx5="http://schemas.microsoft.com/office/drawing/2016/5/11/chartex" xmlns:cx6="http://schemas.microsoft.com/office/drawing/2016/5/12/chartex" xmlns:cx7="http://schemas.microsoft.com/office/drawing/2016/5/13/chartex" xmlns:cx8="http://schemas.microsoft.com/office/drawing/2016/5/14/chartex" xmlns:aink="http://schemas.microsoft.com/office/drawing/2016/ink" xmlns:am3d="http://schemas.microsoft.com/office/drawing/2017/model3d" xmlns:w16cid="http://schemas.microsoft.com/office/word/2016/wordml/cid" xmlns:w16se="http://schemas.microsoft.com/office/word/2015/wordml/symex">
+          <mc:Fallback>
             <w:pict>
-              <v:shape w14:anchorId="66D9BA66" id="Connecteur droit avec flèche 1171020090" o:spid="_x0000_s1026" type="#_x0000_t32" style="position:absolute;margin-left:209.4pt;margin-top:13.1pt;width:37.2pt;height:0;flip:x;z-index:251825153;visibility:visible;mso-wrap-style:square;mso-wrap-distance-left:9pt;mso-wrap-distance-top:0;mso-wrap-distance-right:9pt;mso-wrap-distance-bottom:0;mso-position-horizontal:absolute;mso-position-horizontal-relative:text;mso-position-vertical:absolute;mso-position-vertical-relative:text" o:gfxdata="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" strokecolor="#4472c4 [3204]" strokeweight=".5pt">
+              <v:shape w14:anchorId="19FE66A0" id="Connecteur droit avec flèche 48" o:spid="_x0000_s1026" type="#_x0000_t32" style="position:absolute;margin-left:337.2pt;margin-top:16pt;width:33.6pt;height:0;flip:x;z-index:251909121;visibility:visible;mso-wrap-style:square;mso-wrap-distance-left:9pt;mso-wrap-distance-top:0;mso-wrap-distance-right:9pt;mso-wrap-distance-bottom:0;mso-position-horizontal:absolute;mso-position-horizontal-relative:text;mso-position-vertical:absolute;mso-position-vertical-relative:text" o:gfxdata="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" strokecolor="#4472c4 [3204]" strokeweight=".5pt">
                 <v:stroke endarrow="block" joinstyle="miter"/>
               </v:shape>
             </w:pict>
@@ -16885,25 +18611,438 @@
       </w:r>
       <w:r>
         <w:rPr>
-          <w:noProof/>
-          <w:sz w:val="24"/>
-          <w:lang w:eastAsia="fr-FR"/>
+          <w:sz w:val="24"/>
         </w:rPr>
         <mc:AlternateContent>
           <mc:Choice Requires="wps">
             <w:drawing>
-              <wp:anchor distT="0" distB="0" distL="114300" distR="114300" simplePos="0" relativeHeight="251829249" behindDoc="0" locked="0" layoutInCell="1" allowOverlap="1" wp14:anchorId="28C20F73" wp14:editId="2064F2EB">
+              <wp:anchor distT="0" distB="0" distL="114300" distR="114300" simplePos="0" relativeHeight="251891713" behindDoc="0" locked="0" layoutInCell="1" allowOverlap="1" wp14:anchorId="5DABED43" wp14:editId="07224D07">
                 <wp:simplePos x="0" y="0"/>
                 <wp:positionH relativeFrom="column">
-                  <wp:posOffset>1005840</wp:posOffset>
+                  <wp:posOffset>4732020</wp:posOffset>
                 </wp:positionH>
                 <wp:positionV relativeFrom="paragraph">
-                  <wp:posOffset>173990</wp:posOffset>
+                  <wp:posOffset>96520</wp:posOffset>
                 </wp:positionV>
-                <wp:extent cx="472440" cy="0"/>
+                <wp:extent cx="1336675" cy="261620"/>
+                <wp:effectExtent l="0" t="0" r="15875" b="24130"/>
+                <wp:wrapNone/>
+                <wp:docPr id="52" name="Zone de texte 1171020094">
+                  <a:extLst xmlns:a="http://schemas.openxmlformats.org/drawingml/2006/main">
+                    <a:ext uri="{FF2B5EF4-FFF2-40B4-BE49-F238E27FC236}">
+                      <a16:creationId xmlns:a16="http://schemas.microsoft.com/office/drawing/2014/main" id="{11FB49C7-0CC2-42C9-BB62-DA9C1C9DB12A}"/>
+                    </a:ext>
+                  </a:extLst>
+                </wp:docPr>
+                <wp:cNvGraphicFramePr>
+                  <a:graphicFrameLocks xmlns:a="http://schemas.openxmlformats.org/drawingml/2006/main"/>
+                </wp:cNvGraphicFramePr>
+                <a:graphic xmlns:a="http://schemas.openxmlformats.org/drawingml/2006/main">
+                  <a:graphicData uri="http://schemas.microsoft.com/office/word/2010/wordprocessingShape">
+                    <wps:wsp>
+                      <wps:cNvSpPr txBox="1">
+                        <a:spLocks noChangeArrowheads="1"/>
+                      </wps:cNvSpPr>
+                      <wps:spPr bwMode="auto">
+                        <a:xfrm>
+                          <a:off x="0" y="0"/>
+                          <a:ext cx="1336675" cy="261620"/>
+                        </a:xfrm>
+                        <a:prstGeom prst="rect">
+                          <a:avLst/>
+                        </a:prstGeom>
+                        <a:solidFill>
+                          <a:srgbClr val="FFFFFF"/>
+                        </a:solidFill>
+                        <a:ln w="6350">
+                          <a:solidFill>
+                            <a:srgbClr val="000000"/>
+                          </a:solidFill>
+                          <a:miter lim="800000"/>
+                          <a:headEnd/>
+                          <a:tailEnd/>
+                        </a:ln>
+                      </wps:spPr>
+                      <wps:txbx>
+                        <w:txbxContent>
+                          <w:p>
+                            <w:pPr>
+                              <w:kinsoku w:val="0"/>
+                              <w:overflowPunct w:val="0"/>
+                              <w:textAlignment w:val="baseline"/>
+                              <w:rPr>
+                                <w:sz w:val="24"/>
+                                <w:szCs w:val="24"/>
+                              </w:rPr>
+                            </w:pPr>
+                            <w:r>
+                              <w:rPr>
+                                <w:rFonts w:ascii="Calibri" w:eastAsia="Calibri" w:hAnsi="Calibri" w:cs="Arial"/>
+                                <w:color w:val="000000" w:themeColor="text1"/>
+                                <w:kern w:val="24"/>
+                              </w:rPr>
+                              <w:t>Tâche terminée</w:t>
+                            </w:r>
+                          </w:p>
+                        </w:txbxContent>
+                      </wps:txbx>
+                      <wps:bodyPr vert="horz" wrap="square" lIns="91440" tIns="45720" rIns="91440" bIns="45720" numCol="1" anchor="t" anchorCtr="0" compatLnSpc="1">
+                        <a:prstTxWarp prst="textNoShape">
+                          <a:avLst/>
+                        </a:prstTxWarp>
+                        <a:noAutofit/>
+                      </wps:bodyPr>
+                    </wps:wsp>
+                  </a:graphicData>
+                </a:graphic>
+                <wp14:sizeRelH relativeFrom="margin">
+                  <wp14:pctWidth>0</wp14:pctWidth>
+                </wp14:sizeRelH>
+                <wp14:sizeRelV relativeFrom="margin">
+                  <wp14:pctHeight>0</wp14:pctHeight>
+                </wp14:sizeRelV>
+              </wp:anchor>
+            </w:drawing>
+          </mc:Choice>
+          <mc:Fallback>
+            <w:pict>
+              <v:shape w14:anchorId="5DABED43" id="Zone de texte 1171020094" o:spid="_x0000_s1081" type="#_x0000_t202" style="position:absolute;margin-left:372.6pt;margin-top:7.6pt;width:105.25pt;height:20.6pt;z-index:251891713;visibility:visible;mso-wrap-style:square;mso-width-percent:0;mso-height-percent:0;mso-wrap-distance-left:9pt;mso-wrap-distance-top:0;mso-wrap-distance-right:9pt;mso-wrap-distance-bottom:0;mso-position-horizontal:absolute;mso-position-horizontal-relative:text;mso-position-vertical:absolute;mso-position-vertical-relative:text;mso-width-percent:0;mso-height-percent:0;mso-width-relative:margin;mso-height-relative:margin;v-text-anchor:top" o:gfxdata="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" strokeweight=".5pt">
+                <v:textbox>
+                  <w:txbxContent>
+                    <w:p>
+                      <w:pPr>
+                        <w:kinsoku w:val="0"/>
+                        <w:overflowPunct w:val="0"/>
+                        <w:textAlignment w:val="baseline"/>
+                        <w:rPr>
+                          <w:sz w:val="24"/>
+                          <w:szCs w:val="24"/>
+                        </w:rPr>
+                      </w:pPr>
+                      <w:r>
+                        <w:rPr>
+                          <w:rFonts w:ascii="Calibri" w:eastAsia="Calibri" w:hAnsi="Calibri" w:cs="Arial"/>
+                          <w:color w:val="000000" w:themeColor="text1"/>
+                          <w:kern w:val="24"/>
+                        </w:rPr>
+                        <w:t>Tâche terminée</w:t>
+                      </w:r>
+                    </w:p>
+                  </w:txbxContent>
+                </v:textbox>
+              </v:shape>
+            </w:pict>
+          </mc:Fallback>
+        </mc:AlternateContent>
+      </w:r>
+      <w:r>
+        <w:rPr>
+          <w:sz w:val="24"/>
+        </w:rPr>
+        <mc:AlternateContent>
+          <mc:Choice Requires="wps">
+            <w:drawing>
+              <wp:anchor distT="0" distB="0" distL="114300" distR="114300" simplePos="0" relativeHeight="251886593" behindDoc="0" locked="0" layoutInCell="1" allowOverlap="1" wp14:anchorId="6D8D60B1" wp14:editId="30E162B2">
+                <wp:simplePos x="0" y="0"/>
+                <wp:positionH relativeFrom="column">
+                  <wp:posOffset>2796540</wp:posOffset>
+                </wp:positionH>
+                <wp:positionV relativeFrom="paragraph">
+                  <wp:posOffset>5080</wp:posOffset>
+                </wp:positionV>
+                <wp:extent cx="1432560" cy="556260"/>
+                <wp:effectExtent l="0" t="0" r="15240" b="15240"/>
+                <wp:wrapNone/>
+                <wp:docPr id="41" name="Zone de texte 1171020088">
+                  <a:extLst xmlns:a="http://schemas.openxmlformats.org/drawingml/2006/main"/>
+                </wp:docPr>
+                <wp:cNvGraphicFramePr>
+                  <a:graphicFrameLocks xmlns:a="http://schemas.openxmlformats.org/drawingml/2006/main"/>
+                </wp:cNvGraphicFramePr>
+                <a:graphic xmlns:a="http://schemas.openxmlformats.org/drawingml/2006/main">
+                  <a:graphicData uri="http://schemas.microsoft.com/office/word/2010/wordprocessingShape">
+                    <wps:wsp>
+                      <wps:cNvSpPr txBox="1">
+                        <a:spLocks noChangeArrowheads="1"/>
+                      </wps:cNvSpPr>
+                      <wps:spPr bwMode="auto">
+                        <a:xfrm>
+                          <a:off x="0" y="0"/>
+                          <a:ext cx="1432560" cy="556260"/>
+                        </a:xfrm>
+                        <a:prstGeom prst="rect">
+                          <a:avLst/>
+                        </a:prstGeom>
+                        <a:solidFill>
+                          <a:srgbClr val="FFFFFF"/>
+                        </a:solidFill>
+                        <a:ln w="6350">
+                          <a:solidFill>
+                            <a:srgbClr val="000000"/>
+                          </a:solidFill>
+                          <a:miter lim="800000"/>
+                          <a:headEnd/>
+                          <a:tailEnd/>
+                        </a:ln>
+                      </wps:spPr>
+                      <wps:txbx>
+                        <w:txbxContent>
+                          <w:p>
+                            <w:pPr>
+                              <w:kinsoku w:val="0"/>
+                              <w:overflowPunct w:val="0"/>
+                              <w:textAlignment w:val="baseline"/>
+                              <w:rPr>
+                                <w:sz w:val="24"/>
+                                <w:szCs w:val="24"/>
+                              </w:rPr>
+                            </w:pPr>
+                            <w:r>
+                              <w:rPr>
+                                <w:rFonts w:ascii="Calibri" w:eastAsia="Calibri" w:hAnsi="Calibri" w:cs="Arial"/>
+                                <w:color w:val="000000" w:themeColor="text1"/>
+                                <w:kern w:val="24"/>
+                              </w:rPr>
+                              <w:t>Périphérique</w:t>
+                            </w:r>
+                          </w:p>
+                          <w:p>
+                            <w:pPr>
+                              <w:kinsoku w:val="0"/>
+                              <w:overflowPunct w:val="0"/>
+                              <w:textAlignment w:val="baseline"/>
+                              <w:rPr>
+                                <w:color w:val="ED7D31" w:themeColor="accent2"/>
+                              </w:rPr>
+                            </w:pPr>
+                            <w:r>
+                              <w:rPr>
+                                <w:rFonts w:ascii="Calibri" w:eastAsia="Calibri" w:hAnsi="Calibri" w:cs="Arial"/>
+                                <w:color w:val="ED7D31" w:themeColor="accent2"/>
+                                <w:kern w:val="24"/>
+                              </w:rPr>
+                              <w:t>Caractéristique à 2</w:t>
+                            </w:r>
+                          </w:p>
+                        </w:txbxContent>
+                      </wps:txbx>
+                      <wps:bodyPr vert="horz" wrap="square" lIns="91440" tIns="45720" rIns="91440" bIns="45720" numCol="1" anchor="t" anchorCtr="0" compatLnSpc="1">
+                        <a:prstTxWarp prst="textNoShape">
+                          <a:avLst/>
+                        </a:prstTxWarp>
+                        <a:noAutofit/>
+                      </wps:bodyPr>
+                    </wps:wsp>
+                  </a:graphicData>
+                </a:graphic>
+                <wp14:sizeRelH relativeFrom="margin">
+                  <wp14:pctWidth>0</wp14:pctWidth>
+                </wp14:sizeRelH>
+                <wp14:sizeRelV relativeFrom="margin">
+                  <wp14:pctHeight>0</wp14:pctHeight>
+                </wp14:sizeRelV>
+              </wp:anchor>
+            </w:drawing>
+          </mc:Choice>
+          <mc:Fallback>
+            <w:pict>
+              <v:shape w14:anchorId="6D8D60B1" id="Zone de texte 1171020088" o:spid="_x0000_s1082" type="#_x0000_t202" style="position:absolute;margin-left:220.2pt;margin-top:.4pt;width:112.8pt;height:43.8pt;z-index:251886593;visibility:visible;mso-wrap-style:square;mso-width-percent:0;mso-height-percent:0;mso-wrap-distance-left:9pt;mso-wrap-distance-top:0;mso-wrap-distance-right:9pt;mso-wrap-distance-bottom:0;mso-position-horizontal:absolute;mso-position-horizontal-relative:text;mso-position-vertical:absolute;mso-position-vertical-relative:text;mso-width-percent:0;mso-height-percent:0;mso-width-relative:margin;mso-height-relative:margin;v-text-anchor:top" o:gfxdata="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" strokeweight=".5pt">
+                <v:textbox>
+                  <w:txbxContent>
+                    <w:p>
+                      <w:pPr>
+                        <w:kinsoku w:val="0"/>
+                        <w:overflowPunct w:val="0"/>
+                        <w:textAlignment w:val="baseline"/>
+                        <w:rPr>
+                          <w:sz w:val="24"/>
+                          <w:szCs w:val="24"/>
+                        </w:rPr>
+                      </w:pPr>
+                      <w:r>
+                        <w:rPr>
+                          <w:rFonts w:ascii="Calibri" w:eastAsia="Calibri" w:hAnsi="Calibri" w:cs="Arial"/>
+                          <w:color w:val="000000" w:themeColor="text1"/>
+                          <w:kern w:val="24"/>
+                        </w:rPr>
+                        <w:t>Périphérique</w:t>
+                      </w:r>
+                    </w:p>
+                    <w:p>
+                      <w:pPr>
+                        <w:kinsoku w:val="0"/>
+                        <w:overflowPunct w:val="0"/>
+                        <w:textAlignment w:val="baseline"/>
+                        <w:rPr>
+                          <w:color w:val="ED7D31" w:themeColor="accent2"/>
+                        </w:rPr>
+                      </w:pPr>
+                      <w:r>
+                        <w:rPr>
+                          <w:rFonts w:ascii="Calibri" w:eastAsia="Calibri" w:hAnsi="Calibri" w:cs="Arial"/>
+                          <w:color w:val="ED7D31" w:themeColor="accent2"/>
+                          <w:kern w:val="24"/>
+                        </w:rPr>
+                        <w:t>Caractéristique à 2</w:t>
+                      </w:r>
+                    </w:p>
+                  </w:txbxContent>
+                </v:textbox>
+              </v:shape>
+            </w:pict>
+          </mc:Fallback>
+        </mc:AlternateContent>
+      </w:r>
+      <w:r>
+        <w:rPr>
+          <w:sz w:val="24"/>
+        </w:rPr>
+        <mc:AlternateContent>
+          <mc:Choice Requires="wps">
+            <w:drawing>
+              <wp:anchor distT="0" distB="0" distL="114300" distR="114300" simplePos="0" relativeHeight="251888641" behindDoc="0" locked="0" layoutInCell="1" allowOverlap="1" wp14:anchorId="4AF4456B" wp14:editId="7CD99D3E">
+                <wp:simplePos x="0" y="0"/>
+                <wp:positionH relativeFrom="column">
+                  <wp:posOffset>1234440</wp:posOffset>
+                </wp:positionH>
+                <wp:positionV relativeFrom="paragraph">
+                  <wp:posOffset>5080</wp:posOffset>
+                </wp:positionV>
+                <wp:extent cx="942975" cy="468630"/>
+                <wp:effectExtent l="0" t="0" r="28575" b="26670"/>
+                <wp:wrapNone/>
+                <wp:docPr id="42" name="Zone de texte 1171020091">
+                  <a:extLst xmlns:a="http://schemas.openxmlformats.org/drawingml/2006/main"/>
+                </wp:docPr>
+                <wp:cNvGraphicFramePr>
+                  <a:graphicFrameLocks xmlns:a="http://schemas.openxmlformats.org/drawingml/2006/main"/>
+                </wp:cNvGraphicFramePr>
+                <a:graphic xmlns:a="http://schemas.openxmlformats.org/drawingml/2006/main">
+                  <a:graphicData uri="http://schemas.microsoft.com/office/word/2010/wordprocessingShape">
+                    <wps:wsp>
+                      <wps:cNvSpPr txBox="1">
+                        <a:spLocks noChangeArrowheads="1"/>
+                      </wps:cNvSpPr>
+                      <wps:spPr bwMode="auto">
+                        <a:xfrm>
+                          <a:off x="0" y="0"/>
+                          <a:ext cx="942975" cy="468630"/>
+                        </a:xfrm>
+                        <a:prstGeom prst="rect">
+                          <a:avLst/>
+                        </a:prstGeom>
+                        <a:solidFill>
+                          <a:srgbClr val="FFFFFF"/>
+                        </a:solidFill>
+                        <a:ln w="6350">
+                          <a:solidFill>
+                            <a:srgbClr val="000000"/>
+                          </a:solidFill>
+                          <a:miter lim="800000"/>
+                          <a:headEnd/>
+                          <a:tailEnd/>
+                        </a:ln>
+                      </wps:spPr>
+                      <wps:txbx>
+                        <w:txbxContent>
+                          <w:p>
+                            <w:pPr>
+                              <w:kinsoku w:val="0"/>
+                              <w:overflowPunct w:val="0"/>
+                              <w:textAlignment w:val="baseline"/>
+                              <w:rPr>
+                                <w:sz w:val="24"/>
+                                <w:szCs w:val="24"/>
+                              </w:rPr>
+                            </w:pPr>
+                            <w:r>
+                              <w:rPr>
+                                <w:rFonts w:ascii="Calibri" w:eastAsia="Calibri" w:hAnsi="Calibri" w:cs="Arial"/>
+                                <w:color w:val="000000" w:themeColor="text1"/>
+                                <w:kern w:val="24"/>
+                              </w:rPr>
+                              <w:t>Boitier de commande</w:t>
+                            </w:r>
+                          </w:p>
+                        </w:txbxContent>
+                      </wps:txbx>
+                      <wps:bodyPr vert="horz" wrap="square" lIns="91440" tIns="45720" rIns="91440" bIns="45720" numCol="1" anchor="t" anchorCtr="0" compatLnSpc="1">
+                        <a:prstTxWarp prst="textNoShape">
+                          <a:avLst/>
+                        </a:prstTxWarp>
+                        <a:noAutofit/>
+                      </wps:bodyPr>
+                    </wps:wsp>
+                  </a:graphicData>
+                </a:graphic>
+                <wp14:sizeRelH relativeFrom="margin">
+                  <wp14:pctWidth>0</wp14:pctWidth>
+                </wp14:sizeRelH>
+                <wp14:sizeRelV relativeFrom="margin">
+                  <wp14:pctHeight>0</wp14:pctHeight>
+                </wp14:sizeRelV>
+              </wp:anchor>
+            </w:drawing>
+          </mc:Choice>
+          <mc:Fallback>
+            <w:pict>
+              <v:shape w14:anchorId="4AF4456B" id="Zone de texte 1171020091" o:spid="_x0000_s1083" type="#_x0000_t202" style="position:absolute;margin-left:97.2pt;margin-top:.4pt;width:74.25pt;height:36.9pt;z-index:251888641;visibility:visible;mso-wrap-style:square;mso-width-percent:0;mso-height-percent:0;mso-wrap-distance-left:9pt;mso-wrap-distance-top:0;mso-wrap-distance-right:9pt;mso-wrap-distance-bottom:0;mso-position-horizontal:absolute;mso-position-horizontal-relative:text;mso-position-vertical:absolute;mso-position-vertical-relative:text;mso-width-percent:0;mso-height-percent:0;mso-width-relative:margin;mso-height-relative:margin;v-text-anchor:top" o:gfxdata="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" strokeweight=".5pt">
+                <v:textbox>
+                  <w:txbxContent>
+                    <w:p>
+                      <w:pPr>
+                        <w:kinsoku w:val="0"/>
+                        <w:overflowPunct w:val="0"/>
+                        <w:textAlignment w:val="baseline"/>
+                        <w:rPr>
+                          <w:sz w:val="24"/>
+                          <w:szCs w:val="24"/>
+                        </w:rPr>
+                      </w:pPr>
+                      <w:r>
+                        <w:rPr>
+                          <w:rFonts w:ascii="Calibri" w:eastAsia="Calibri" w:hAnsi="Calibri" w:cs="Arial"/>
+                          <w:color w:val="000000" w:themeColor="text1"/>
+                          <w:kern w:val="24"/>
+                        </w:rPr>
+                        <w:t>Boitier de commande</w:t>
+                      </w:r>
+                    </w:p>
+                  </w:txbxContent>
+                </v:textbox>
+              </v:shape>
+            </w:pict>
+          </mc:Fallback>
+        </mc:AlternateContent>
+      </w:r>
+    </w:p>
+    <w:p>
+      <w:pPr>
+        <w:spacing w:after="0"/>
+        <w:rPr>
+          <w:sz w:val="24"/>
+        </w:rPr>
+      </w:pPr>
+      <w:r>
+        <w:rPr>
+          <w:noProof/>
+          <w:sz w:val="24"/>
+        </w:rPr>
+        <mc:AlternateContent>
+          <mc:Choice Requires="wps">
+            <w:drawing>
+              <wp:anchor distT="0" distB="0" distL="114300" distR="114300" simplePos="0" relativeHeight="251913217" behindDoc="0" locked="0" layoutInCell="1" allowOverlap="1" wp14:anchorId="65208F0D" wp14:editId="679005C0">
+                <wp:simplePos x="0" y="0"/>
+                <wp:positionH relativeFrom="column">
+                  <wp:posOffset>754380</wp:posOffset>
+                </wp:positionH>
+                <wp:positionV relativeFrom="paragraph">
+                  <wp:posOffset>33020</wp:posOffset>
+                </wp:positionV>
+                <wp:extent cx="426720" cy="0"/>
                 <wp:effectExtent l="38100" t="76200" r="0" b="95250"/>
                 <wp:wrapNone/>
-                <wp:docPr id="1171020092" name="Connecteur droit avec flèche 1171020092"/>
+                <wp:docPr id="50" name="Connecteur droit avec flèche 50"/>
                 <wp:cNvGraphicFramePr/>
                 <a:graphic xmlns:a="http://schemas.openxmlformats.org/drawingml/2006/main">
                   <a:graphicData uri="http://schemas.microsoft.com/office/word/2010/wordprocessingShape">
@@ -16912,7 +19051,7 @@
                       <wps:spPr>
                         <a:xfrm flipH="1">
                           <a:off x="0" y="0"/>
-                          <a:ext cx="472440" cy="0"/>
+                          <a:ext cx="426720" cy="0"/>
                         </a:xfrm>
                         <a:prstGeom prst="straightConnector1">
                           <a:avLst/>
@@ -16942,55 +19081,693 @@
               </wp:anchor>
             </w:drawing>
           </mc:Choice>
-          <mc:Fallback xmlns:cx="http://schemas.microsoft.com/office/drawing/2014/chartex" xmlns:cx1="http://schemas.microsoft.com/office/drawing/2015/9/8/chartex" xmlns:cx2="http://schemas.microsoft.com/office/drawing/2015/10/21/chartex" xmlns:cx3="http://schemas.microsoft.com/office/drawing/2016/5/9/chartex" xmlns:cx4="http://schemas.microsoft.com/office/drawing/2016/5/10/chartex" xmlns:cx5="http://schemas.microsoft.com/office/drawing/2016/5/11/chartex" xmlns:cx6="http://schemas.microsoft.com/office/drawing/2016/5/12/chartex" xmlns:cx7="http://schemas.microsoft.com/office/drawing/2016/5/13/chartex" xmlns:cx8="http://schemas.microsoft.com/office/drawing/2016/5/14/chartex" xmlns:aink="http://schemas.microsoft.com/office/drawing/2016/ink" xmlns:am3d="http://schemas.microsoft.com/office/drawing/2017/model3d" xmlns:w16cid="http://schemas.microsoft.com/office/word/2016/wordml/cid" xmlns:w16se="http://schemas.microsoft.com/office/word/2015/wordml/symex">
+          <mc:Fallback>
             <w:pict>
-              <v:shape w14:anchorId="7E532804" id="Connecteur droit avec flèche 1171020092" o:spid="_x0000_s1026" type="#_x0000_t32" style="position:absolute;margin-left:79.2pt;margin-top:13.7pt;width:37.2pt;height:0;flip:x;z-index:251829249;visibility:visible;mso-wrap-style:square;mso-wrap-distance-left:9pt;mso-wrap-distance-top:0;mso-wrap-distance-right:9pt;mso-wrap-distance-bottom:0;mso-position-horizontal:absolute;mso-position-horizontal-relative:text;mso-position-vertical:absolute;mso-position-vertical-relative:text" o:gfxdata="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" strokecolor="#4472c4 [3204]" strokeweight=".5pt">
+              <v:shape w14:anchorId="7D446414" id="Connecteur droit avec flèche 50" o:spid="_x0000_s1026" type="#_x0000_t32" style="position:absolute;margin-left:59.4pt;margin-top:2.6pt;width:33.6pt;height:0;flip:x;z-index:251913217;visibility:visible;mso-wrap-style:square;mso-wrap-distance-left:9pt;mso-wrap-distance-top:0;mso-wrap-distance-right:9pt;mso-wrap-distance-bottom:0;mso-position-horizontal:absolute;mso-position-horizontal-relative:text;mso-position-vertical:absolute;mso-position-vertical-relative:text" o:gfxdata="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" strokecolor="#4472c4 [3204]" strokeweight=".5pt">
                 <v:stroke endarrow="block" joinstyle="miter"/>
               </v:shape>
             </w:pict>
           </mc:Fallback>
         </mc:AlternateContent>
       </w:r>
-    </w:p>
-    <w:p>
-      <w:pPr>
-        <w:spacing w:after="0"/>
-        <w:rPr>
-          <w:sz w:val="24"/>
-        </w:rPr>
-      </w:pPr>
-    </w:p>
-    <w:p>
-      <w:pPr>
-        <w:spacing w:after="0"/>
-        <w:rPr>
-          <w:sz w:val="24"/>
-        </w:rPr>
-      </w:pPr>
-    </w:p>
-    <w:p>
-      <w:pPr>
-        <w:spacing w:after="0"/>
-        <w:rPr>
-          <w:sz w:val="24"/>
-        </w:rPr>
-      </w:pPr>
       <w:r>
         <w:rPr>
           <w:noProof/>
           <w:sz w:val="24"/>
-          <w:lang w:eastAsia="fr-FR"/>
         </w:rPr>
         <mc:AlternateContent>
           <mc:Choice Requires="wps">
             <w:drawing>
-              <wp:anchor distT="0" distB="0" distL="114300" distR="114300" simplePos="0" relativeHeight="251837441" behindDoc="0" locked="0" layoutInCell="1" allowOverlap="1" wp14:anchorId="6D7E4B08" wp14:editId="3BB74925">
+              <wp:anchor distT="0" distB="0" distL="114300" distR="114300" simplePos="0" relativeHeight="251911169" behindDoc="0" locked="0" layoutInCell="1" allowOverlap="1" wp14:anchorId="398BE89F" wp14:editId="069DB525">
                 <wp:simplePos x="0" y="0"/>
                 <wp:positionH relativeFrom="column">
-                  <wp:posOffset>1424940</wp:posOffset>
+                  <wp:posOffset>2293620</wp:posOffset>
                 </wp:positionH>
                 <wp:positionV relativeFrom="paragraph">
-                  <wp:posOffset>142875</wp:posOffset>
+                  <wp:posOffset>33020</wp:posOffset>
+                </wp:positionV>
+                <wp:extent cx="426720" cy="0"/>
+                <wp:effectExtent l="38100" t="76200" r="0" b="95250"/>
+                <wp:wrapNone/>
+                <wp:docPr id="49" name="Connecteur droit avec flèche 49"/>
+                <wp:cNvGraphicFramePr/>
+                <a:graphic xmlns:a="http://schemas.openxmlformats.org/drawingml/2006/main">
+                  <a:graphicData uri="http://schemas.microsoft.com/office/word/2010/wordprocessingShape">
+                    <wps:wsp>
+                      <wps:cNvCnPr/>
+                      <wps:spPr>
+                        <a:xfrm flipH="1">
+                          <a:off x="0" y="0"/>
+                          <a:ext cx="426720" cy="0"/>
+                        </a:xfrm>
+                        <a:prstGeom prst="straightConnector1">
+                          <a:avLst/>
+                        </a:prstGeom>
+                        <a:ln>
+                          <a:tailEnd type="triangle"/>
+                        </a:ln>
+                      </wps:spPr>
+                      <wps:style>
+                        <a:lnRef idx="1">
+                          <a:schemeClr val="accent1"/>
+                        </a:lnRef>
+                        <a:fillRef idx="0">
+                          <a:schemeClr val="accent1"/>
+                        </a:fillRef>
+                        <a:effectRef idx="0">
+                          <a:schemeClr val="accent1"/>
+                        </a:effectRef>
+                        <a:fontRef idx="minor">
+                          <a:schemeClr val="tx1"/>
+                        </a:fontRef>
+                      </wps:style>
+                      <wps:bodyPr/>
+                    </wps:wsp>
+                  </a:graphicData>
+                </a:graphic>
+              </wp:anchor>
+            </w:drawing>
+          </mc:Choice>
+          <mc:Fallback>
+            <w:pict>
+              <v:shape w14:anchorId="4387BAF2" id="Connecteur droit avec flèche 49" o:spid="_x0000_s1026" type="#_x0000_t32" style="position:absolute;margin-left:180.6pt;margin-top:2.6pt;width:33.6pt;height:0;flip:x;z-index:251911169;visibility:visible;mso-wrap-style:square;mso-wrap-distance-left:9pt;mso-wrap-distance-top:0;mso-wrap-distance-right:9pt;mso-wrap-distance-bottom:0;mso-position-horizontal:absolute;mso-position-horizontal-relative:text;mso-position-vertical:absolute;mso-position-vertical-relative:text" o:gfxdata="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" strokecolor="#4472c4 [3204]" strokeweight=".5pt">
+                <v:stroke endarrow="block" joinstyle="miter"/>
+              </v:shape>
+            </w:pict>
+          </mc:Fallback>
+        </mc:AlternateContent>
+      </w:r>
+    </w:p>
+    <w:p>
+      <w:pPr>
+        <w:spacing w:after="0"/>
+        <w:rPr>
+          <w:sz w:val="24"/>
+        </w:rPr>
+      </w:pPr>
+      <w:r>
+        <w:rPr>
+          <w:sz w:val="24"/>
+        </w:rPr>
+        <mc:AlternateContent>
+          <mc:Choice Requires="wps">
+            <w:drawing>
+              <wp:anchor distT="0" distB="0" distL="114300" distR="114300" simplePos="0" relativeHeight="251899905" behindDoc="0" locked="0" layoutInCell="1" allowOverlap="1" wp14:anchorId="0B39497A" wp14:editId="6170FD15">
+                <wp:simplePos x="0" y="0"/>
+                <wp:positionH relativeFrom="column">
+                  <wp:posOffset>3447415</wp:posOffset>
+                </wp:positionH>
+                <wp:positionV relativeFrom="paragraph">
+                  <wp:posOffset>171450</wp:posOffset>
+                </wp:positionV>
+                <wp:extent cx="206375" cy="214630"/>
+                <wp:effectExtent l="19050" t="19050" r="41275" b="13970"/>
+                <wp:wrapNone/>
+                <wp:docPr id="105" name="Flèche : bas 104">
+                  <a:extLst xmlns:a="http://schemas.openxmlformats.org/drawingml/2006/main">
+                    <a:ext uri="{FF2B5EF4-FFF2-40B4-BE49-F238E27FC236}">
+                      <a16:creationId xmlns:a16="http://schemas.microsoft.com/office/drawing/2014/main" id="{46FF5D33-E764-4B6B-9D4C-8370B5E67754}"/>
+                    </a:ext>
+                  </a:extLst>
+                </wp:docPr>
+                <wp:cNvGraphicFramePr/>
+                <a:graphic xmlns:a="http://schemas.openxmlformats.org/drawingml/2006/main">
+                  <a:graphicData uri="http://schemas.microsoft.com/office/word/2010/wordprocessingShape">
+                    <wps:wsp>
+                      <wps:cNvSpPr/>
+                      <wps:spPr>
+                        <a:xfrm rot="10800000">
+                          <a:off x="0" y="0"/>
+                          <a:ext cx="206375" cy="214630"/>
+                        </a:xfrm>
+                        <a:prstGeom prst="downArrow">
+                          <a:avLst/>
+                        </a:prstGeom>
+                        <a:solidFill>
+                          <a:srgbClr val="92D050"/>
+                        </a:solidFill>
+                        <a:ln>
+                          <a:solidFill>
+                            <a:srgbClr val="92D050"/>
+                          </a:solidFill>
+                        </a:ln>
+                      </wps:spPr>
+                      <wps:style>
+                        <a:lnRef idx="2">
+                          <a:schemeClr val="accent1">
+                            <a:shade val="50000"/>
+                          </a:schemeClr>
+                        </a:lnRef>
+                        <a:fillRef idx="1">
+                          <a:schemeClr val="accent1"/>
+                        </a:fillRef>
+                        <a:effectRef idx="0">
+                          <a:schemeClr val="accent1"/>
+                        </a:effectRef>
+                        <a:fontRef idx="minor">
+                          <a:schemeClr val="lt1"/>
+                        </a:fontRef>
+                      </wps:style>
+                      <wps:bodyPr rot="0" spcFirstLastPara="0" vertOverflow="overflow" horzOverflow="overflow" vert="horz" wrap="square" lIns="91440" tIns="45720" rIns="91440" bIns="45720" numCol="1" spcCol="0" rtlCol="0" fromWordArt="0" anchor="ctr" anchorCtr="0" forceAA="0" compatLnSpc="1">
+                        <a:prstTxWarp prst="textNoShape">
+                          <a:avLst/>
+                        </a:prstTxWarp>
+                        <a:noAutofit/>
+                      </wps:bodyPr>
+                    </wps:wsp>
+                  </a:graphicData>
+                </a:graphic>
+                <wp14:sizeRelH relativeFrom="margin">
+                  <wp14:pctWidth>0</wp14:pctWidth>
+                </wp14:sizeRelH>
+                <wp14:sizeRelV relativeFrom="margin">
+                  <wp14:pctHeight>0</wp14:pctHeight>
+                </wp14:sizeRelV>
+              </wp:anchor>
+            </w:drawing>
+          </mc:Choice>
+          <mc:Fallback>
+            <w:pict>
+              <v:shape w14:anchorId="0B5A4025" id="Flèche : bas 104" o:spid="_x0000_s1026" type="#_x0000_t67" style="position:absolute;margin-left:271.45pt;margin-top:13.5pt;width:16.25pt;height:16.9pt;rotation:180;z-index:251899905;visibility:visible;mso-wrap-style:square;mso-width-percent:0;mso-height-percent:0;mso-wrap-distance-left:9pt;mso-wrap-distance-top:0;mso-wrap-distance-right:9pt;mso-wrap-distance-bottom:0;mso-position-horizontal:absolute;mso-position-horizontal-relative:text;mso-position-vertical:absolute;mso-position-vertical-relative:text;mso-width-percent:0;mso-height-percent:0;mso-width-relative:margin;mso-height-relative:margin;v-text-anchor:middle" o:gfxdata="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" adj="11215" fillcolor="#92d050" strokecolor="#92d050" strokeweight="1pt"/>
+            </w:pict>
+          </mc:Fallback>
+        </mc:AlternateContent>
+      </w:r>
+      <w:r>
+        <w:rPr>
+          <w:sz w:val="24"/>
+        </w:rPr>
+        <mc:AlternateContent>
+          <mc:Choice Requires="wps">
+            <w:drawing>
+              <wp:anchor distT="0" distB="0" distL="114300" distR="114300" simplePos="0" relativeHeight="251901953" behindDoc="0" locked="0" layoutInCell="1" allowOverlap="1" wp14:anchorId="053EA874" wp14:editId="0138D3FA">
+                <wp:simplePos x="0" y="0"/>
+                <wp:positionH relativeFrom="column">
+                  <wp:posOffset>-172085</wp:posOffset>
+                </wp:positionH>
+                <wp:positionV relativeFrom="paragraph">
+                  <wp:posOffset>130810</wp:posOffset>
+                </wp:positionV>
+                <wp:extent cx="206375" cy="214630"/>
+                <wp:effectExtent l="19050" t="19050" r="41275" b="13970"/>
+                <wp:wrapNone/>
+                <wp:docPr id="107" name="Flèche : bas 106">
+                  <a:extLst xmlns:a="http://schemas.openxmlformats.org/drawingml/2006/main">
+                    <a:ext uri="{FF2B5EF4-FFF2-40B4-BE49-F238E27FC236}">
+                      <a16:creationId xmlns:a16="http://schemas.microsoft.com/office/drawing/2014/main" id="{C5CFDD34-3B0F-463F-8925-2F32B1C04E38}"/>
+                    </a:ext>
+                  </a:extLst>
+                </wp:docPr>
+                <wp:cNvGraphicFramePr/>
+                <a:graphic xmlns:a="http://schemas.openxmlformats.org/drawingml/2006/main">
+                  <a:graphicData uri="http://schemas.microsoft.com/office/word/2010/wordprocessingShape">
+                    <wps:wsp>
+                      <wps:cNvSpPr/>
+                      <wps:spPr>
+                        <a:xfrm rot="10800000">
+                          <a:off x="0" y="0"/>
+                          <a:ext cx="206375" cy="214630"/>
+                        </a:xfrm>
+                        <a:prstGeom prst="downArrow">
+                          <a:avLst/>
+                        </a:prstGeom>
+                        <a:solidFill>
+                          <a:schemeClr val="accent3"/>
+                        </a:solidFill>
+                        <a:ln>
+                          <a:solidFill>
+                            <a:schemeClr val="accent3"/>
+                          </a:solidFill>
+                        </a:ln>
+                      </wps:spPr>
+                      <wps:style>
+                        <a:lnRef idx="2">
+                          <a:schemeClr val="accent1">
+                            <a:shade val="50000"/>
+                          </a:schemeClr>
+                        </a:lnRef>
+                        <a:fillRef idx="1">
+                          <a:schemeClr val="accent1"/>
+                        </a:fillRef>
+                        <a:effectRef idx="0">
+                          <a:schemeClr val="accent1"/>
+                        </a:effectRef>
+                        <a:fontRef idx="minor">
+                          <a:schemeClr val="lt1"/>
+                        </a:fontRef>
+                      </wps:style>
+                      <wps:bodyPr rot="0" spcFirstLastPara="0" vertOverflow="overflow" horzOverflow="overflow" vert="horz" wrap="square" lIns="91440" tIns="45720" rIns="91440" bIns="45720" numCol="1" spcCol="0" rtlCol="0" fromWordArt="0" anchor="ctr" anchorCtr="0" forceAA="0" compatLnSpc="1">
+                        <a:prstTxWarp prst="textNoShape">
+                          <a:avLst/>
+                        </a:prstTxWarp>
+                        <a:noAutofit/>
+                      </wps:bodyPr>
+                    </wps:wsp>
+                  </a:graphicData>
+                </a:graphic>
+                <wp14:sizeRelH relativeFrom="margin">
+                  <wp14:pctWidth>0</wp14:pctWidth>
+                </wp14:sizeRelH>
+                <wp14:sizeRelV relativeFrom="margin">
+                  <wp14:pctHeight>0</wp14:pctHeight>
+                </wp14:sizeRelV>
+              </wp:anchor>
+            </w:drawing>
+          </mc:Choice>
+          <mc:Fallback>
+            <w:pict>
+              <v:shape w14:anchorId="44BF9231" id="Flèche : bas 106" o:spid="_x0000_s1026" type="#_x0000_t67" style="position:absolute;margin-left:-13.55pt;margin-top:10.3pt;width:16.25pt;height:16.9pt;rotation:180;z-index:251901953;visibility:visible;mso-wrap-style:square;mso-width-percent:0;mso-height-percent:0;mso-wrap-distance-left:9pt;mso-wrap-distance-top:0;mso-wrap-distance-right:9pt;mso-wrap-distance-bottom:0;mso-position-horizontal:absolute;mso-position-horizontal-relative:text;mso-position-vertical:absolute;mso-position-vertical-relative:text;mso-width-percent:0;mso-height-percent:0;mso-width-relative:margin;mso-height-relative:margin;v-text-anchor:middle" o:gfxdata="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" adj="11215" fillcolor="#a5a5a5 [3206]" strokecolor="#a5a5a5 [3206]" strokeweight="1pt"/>
+            </w:pict>
+          </mc:Fallback>
+        </mc:AlternateContent>
+      </w:r>
+    </w:p>
+    <w:p>
+      <w:pPr>
+        <w:spacing w:after="0"/>
+        <w:rPr>
+          <w:sz w:val="24"/>
+        </w:rPr>
+      </w:pPr>
+      <w:r>
+        <w:rPr>
+          <w:sz w:val="24"/>
+        </w:rPr>
+        <mc:AlternateContent>
+          <mc:Choice Requires="wps">
+            <w:drawing>
+              <wp:anchor distT="0" distB="0" distL="114300" distR="114300" simplePos="0" relativeHeight="251915265" behindDoc="0" locked="0" layoutInCell="1" allowOverlap="1" wp14:anchorId="1B9646C8" wp14:editId="2B22A1EB">
+                <wp:simplePos x="0" y="0"/>
+                <wp:positionH relativeFrom="column">
+                  <wp:posOffset>4488180</wp:posOffset>
+                </wp:positionH>
+                <wp:positionV relativeFrom="paragraph">
+                  <wp:posOffset>81280</wp:posOffset>
+                </wp:positionV>
+                <wp:extent cx="1913079" cy="3016210"/>
+                <wp:effectExtent l="0" t="0" r="0" b="0"/>
+                <wp:wrapNone/>
+                <wp:docPr id="51" name="ZoneTexte 101">
+                  <a:extLst xmlns:a="http://schemas.openxmlformats.org/drawingml/2006/main"/>
+                </wp:docPr>
+                <wp:cNvGraphicFramePr/>
+                <a:graphic xmlns:a="http://schemas.openxmlformats.org/drawingml/2006/main">
+                  <a:graphicData uri="http://schemas.microsoft.com/office/word/2010/wordprocessingShape">
+                    <wps:wsp>
+                      <wps:cNvSpPr txBox="1"/>
+                      <wps:spPr>
+                        <a:xfrm>
+                          <a:off x="0" y="0"/>
+                          <a:ext cx="1913079" cy="3016210"/>
+                        </a:xfrm>
+                        <a:prstGeom prst="rect">
+                          <a:avLst/>
+                        </a:prstGeom>
+                        <a:noFill/>
+                      </wps:spPr>
+                      <wps:txbx>
+                        <w:txbxContent>
+                          <w:p>
+                            <w:pPr>
+                              <w:rPr>
+                                <w:sz w:val="16"/>
+                                <w:szCs w:val="24"/>
+                              </w:rPr>
+                            </w:pPr>
+                            <w:r>
+                              <w:rPr>
+                                <w:rFonts w:hAnsi="Calibri"/>
+                                <w:b/>
+                                <w:bCs/>
+                                <w:i/>
+                                <w:iCs/>
+                                <w:color w:val="000000" w:themeColor="text1"/>
+                                <w:kern w:val="24"/>
+                                <w:szCs w:val="36"/>
+                                <w:u w:val="single"/>
+                              </w:rPr>
+                              <w:t>Légende :</w:t>
+                            </w:r>
+                          </w:p>
+                          <w:p>
+                            <w:pPr>
+                              <w:rPr>
+                                <w:sz w:val="14"/>
+                              </w:rPr>
+                            </w:pPr>
+                            <w:r>
+                              <w:rPr>
+                                <w:rFonts w:hAnsi="Calibri"/>
+                                <w:color w:val="000000" w:themeColor="text1"/>
+                                <w:kern w:val="24"/>
+                                <w:sz w:val="18"/>
+                                <w:szCs w:val="28"/>
+                              </w:rPr>
+                              <w:t>Ecriture par boitier de commande</w:t>
+                            </w:r>
+                          </w:p>
+                          <w:p>
+                            <w:pPr>
+                              <w:rPr>
+                                <w:sz w:val="14"/>
+                              </w:rPr>
+                            </w:pPr>
+                            <w:r>
+                              <w:rPr>
+                                <w:rFonts w:hAnsi="Calibri"/>
+                                <w:color w:val="000000" w:themeColor="text1"/>
+                                <w:kern w:val="24"/>
+                                <w:sz w:val="18"/>
+                                <w:szCs w:val="28"/>
+                              </w:rPr>
+                              <w:t>Ecriture par périphérique</w:t>
+                            </w:r>
+                          </w:p>
+                          <w:p>
+                            <w:pPr>
+                              <w:rPr>
+                                <w:sz w:val="14"/>
+                              </w:rPr>
+                            </w:pPr>
+                            <w:r>
+                              <w:rPr>
+                                <w:rFonts w:hAnsi="Calibri"/>
+                                <w:color w:val="000000" w:themeColor="text1"/>
+                                <w:kern w:val="24"/>
+                                <w:sz w:val="18"/>
+                                <w:szCs w:val="28"/>
+                              </w:rPr>
+                              <w:t>Lecture par Boitier de commande</w:t>
+                            </w:r>
+                          </w:p>
+                          <w:p>
+                            <w:pPr>
+                              <w:rPr>
+                                <w:sz w:val="14"/>
+                              </w:rPr>
+                            </w:pPr>
+                            <w:r>
+                              <w:rPr>
+                                <w:rFonts w:hAnsi="Calibri"/>
+                                <w:color w:val="000000" w:themeColor="text1"/>
+                                <w:kern w:val="24"/>
+                                <w:sz w:val="18"/>
+                                <w:szCs w:val="28"/>
+                              </w:rPr>
+                              <w:t>Lecture par périphérique</w:t>
+                            </w:r>
+                          </w:p>
+                        </w:txbxContent>
+                      </wps:txbx>
+                      <wps:bodyPr wrap="square" rtlCol="0">
+                        <a:spAutoFit/>
+                      </wps:bodyPr>
+                    </wps:wsp>
+                  </a:graphicData>
+                </a:graphic>
+              </wp:anchor>
+            </w:drawing>
+          </mc:Choice>
+          <mc:Fallback>
+            <w:pict>
+              <v:shape w14:anchorId="1B9646C8" id="_x0000_s1084" type="#_x0000_t202" style="position:absolute;margin-left:353.4pt;margin-top:6.4pt;width:150.65pt;height:237.5pt;z-index:251915265;visibility:visible;mso-wrap-style:square;mso-wrap-distance-left:9pt;mso-wrap-distance-top:0;mso-wrap-distance-right:9pt;mso-wrap-distance-bottom:0;mso-position-horizontal:absolute;mso-position-horizontal-relative:text;mso-position-vertical:absolute;mso-position-vertical-relative:text;v-text-anchor:top" o:gfxdata="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" filled="f" stroked="f">
+                <v:textbox style="mso-fit-shape-to-text:t">
+                  <w:txbxContent>
+                    <w:p>
+                      <w:pPr>
+                        <w:rPr>
+                          <w:sz w:val="16"/>
+                          <w:szCs w:val="24"/>
+                        </w:rPr>
+                      </w:pPr>
+                      <w:r>
+                        <w:rPr>
+                          <w:rFonts w:hAnsi="Calibri"/>
+                          <w:b/>
+                          <w:bCs/>
+                          <w:i/>
+                          <w:iCs/>
+                          <w:color w:val="000000" w:themeColor="text1"/>
+                          <w:kern w:val="24"/>
+                          <w:szCs w:val="36"/>
+                          <w:u w:val="single"/>
+                        </w:rPr>
+                        <w:t>Légende :</w:t>
+                      </w:r>
+                    </w:p>
+                    <w:p>
+                      <w:pPr>
+                        <w:rPr>
+                          <w:sz w:val="14"/>
+                        </w:rPr>
+                      </w:pPr>
+                      <w:r>
+                        <w:rPr>
+                          <w:rFonts w:hAnsi="Calibri"/>
+                          <w:color w:val="000000" w:themeColor="text1"/>
+                          <w:kern w:val="24"/>
+                          <w:sz w:val="18"/>
+                          <w:szCs w:val="28"/>
+                        </w:rPr>
+                        <w:t>Ecriture par boitier de commande</w:t>
+                      </w:r>
+                    </w:p>
+                    <w:p>
+                      <w:pPr>
+                        <w:rPr>
+                          <w:sz w:val="14"/>
+                        </w:rPr>
+                      </w:pPr>
+                      <w:r>
+                        <w:rPr>
+                          <w:rFonts w:hAnsi="Calibri"/>
+                          <w:color w:val="000000" w:themeColor="text1"/>
+                          <w:kern w:val="24"/>
+                          <w:sz w:val="18"/>
+                          <w:szCs w:val="28"/>
+                        </w:rPr>
+                        <w:t>Ecriture par périphérique</w:t>
+                      </w:r>
+                    </w:p>
+                    <w:p>
+                      <w:pPr>
+                        <w:rPr>
+                          <w:sz w:val="14"/>
+                        </w:rPr>
+                      </w:pPr>
+                      <w:r>
+                        <w:rPr>
+                          <w:rFonts w:hAnsi="Calibri"/>
+                          <w:color w:val="000000" w:themeColor="text1"/>
+                          <w:kern w:val="24"/>
+                          <w:sz w:val="18"/>
+                          <w:szCs w:val="28"/>
+                        </w:rPr>
+                        <w:t>Lecture par Boitier de commande</w:t>
+                      </w:r>
+                    </w:p>
+                    <w:p>
+                      <w:pPr>
+                        <w:rPr>
+                          <w:sz w:val="14"/>
+                        </w:rPr>
+                      </w:pPr>
+                      <w:r>
+                        <w:rPr>
+                          <w:rFonts w:hAnsi="Calibri"/>
+                          <w:color w:val="000000" w:themeColor="text1"/>
+                          <w:kern w:val="24"/>
+                          <w:sz w:val="18"/>
+                          <w:szCs w:val="28"/>
+                        </w:rPr>
+                        <w:t>Lecture par périphérique</w:t>
+                      </w:r>
+                    </w:p>
+                  </w:txbxContent>
+                </v:textbox>
+              </v:shape>
+            </w:pict>
+          </mc:Fallback>
+        </mc:AlternateContent>
+      </w:r>
+    </w:p>
+    <w:p>
+      <w:pPr>
+        <w:spacing w:after="0"/>
+        <w:rPr>
+          <w:sz w:val="24"/>
+        </w:rPr>
+      </w:pPr>
+      <w:r>
+        <w:rPr>
+          <w:noProof/>
+          <w:sz w:val="24"/>
+        </w:rPr>
+        <mc:AlternateContent>
+          <mc:Choice Requires="wps">
+            <w:drawing>
+              <wp:anchor distT="0" distB="0" distL="114300" distR="114300" simplePos="0" relativeHeight="251920385" behindDoc="0" locked="0" layoutInCell="1" allowOverlap="1" wp14:anchorId="35B56D04" wp14:editId="23337E2E">
+                <wp:simplePos x="0" y="0"/>
+                <wp:positionH relativeFrom="column">
+                  <wp:posOffset>4366260</wp:posOffset>
+                </wp:positionH>
+                <wp:positionV relativeFrom="paragraph">
+                  <wp:posOffset>200660</wp:posOffset>
+                </wp:positionV>
+                <wp:extent cx="152400" cy="144780"/>
+                <wp:effectExtent l="0" t="0" r="19050" b="26670"/>
+                <wp:wrapNone/>
+                <wp:docPr id="55" name="Connecteur droit 55"/>
+                <wp:cNvGraphicFramePr/>
+                <a:graphic xmlns:a="http://schemas.openxmlformats.org/drawingml/2006/main">
+                  <a:graphicData uri="http://schemas.microsoft.com/office/word/2010/wordprocessingShape">
+                    <wps:wsp>
+                      <wps:cNvCnPr/>
+                      <wps:spPr>
+                        <a:xfrm flipH="1">
+                          <a:off x="0" y="0"/>
+                          <a:ext cx="152400" cy="144780"/>
+                        </a:xfrm>
+                        <a:prstGeom prst="line">
+                          <a:avLst/>
+                        </a:prstGeom>
+                        <a:ln w="19050">
+                          <a:solidFill>
+                            <a:schemeClr val="accent5"/>
+                          </a:solidFill>
+                        </a:ln>
+                      </wps:spPr>
+                      <wps:style>
+                        <a:lnRef idx="1">
+                          <a:schemeClr val="accent6"/>
+                        </a:lnRef>
+                        <a:fillRef idx="0">
+                          <a:schemeClr val="accent6"/>
+                        </a:fillRef>
+                        <a:effectRef idx="0">
+                          <a:schemeClr val="accent6"/>
+                        </a:effectRef>
+                        <a:fontRef idx="minor">
+                          <a:schemeClr val="tx1"/>
+                        </a:fontRef>
+                      </wps:style>
+                      <wps:bodyPr/>
+                    </wps:wsp>
+                  </a:graphicData>
+                </a:graphic>
+              </wp:anchor>
+            </w:drawing>
+          </mc:Choice>
+          <mc:Fallback>
+            <w:pict>
+              <v:line w14:anchorId="56A24D6A" id="Connecteur droit 55" o:spid="_x0000_s1026" style="position:absolute;flip:x;z-index:251920385;visibility:visible;mso-wrap-style:square;mso-wrap-distance-left:9pt;mso-wrap-distance-top:0;mso-wrap-distance-right:9pt;mso-wrap-distance-bottom:0;mso-position-horizontal:absolute;mso-position-horizontal-relative:text;mso-position-vertical:absolute;mso-position-vertical-relative:text" from="343.8pt,15.8pt" to="355.8pt,27.2pt" o:gfxdata="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" strokecolor="#5b9bd5 [3208]" strokeweight="1.5pt">
+                <v:stroke joinstyle="miter"/>
+              </v:line>
+            </w:pict>
+          </mc:Fallback>
+        </mc:AlternateContent>
+      </w:r>
+    </w:p>
+    <w:p>
+      <w:pPr>
+        <w:spacing w:after="0"/>
+        <w:rPr>
+          <w:sz w:val="24"/>
+        </w:rPr>
+      </w:pPr>
+    </w:p>
+    <w:p>
+      <w:pPr>
+        <w:spacing w:after="0"/>
+        <w:rPr>
+          <w:sz w:val="24"/>
+        </w:rPr>
+      </w:pPr>
+      <w:r>
+        <w:rPr>
+          <w:noProof/>
+          <w:sz w:val="24"/>
+        </w:rPr>
+        <mc:AlternateContent>
+          <mc:Choice Requires="wps">
+            <w:drawing>
+              <wp:anchor distT="0" distB="0" distL="114300" distR="114300" simplePos="0" relativeHeight="251922433" behindDoc="0" locked="0" layoutInCell="1" allowOverlap="1" wp14:anchorId="63888B84" wp14:editId="7026B169">
+                <wp:simplePos x="0" y="0"/>
+                <wp:positionH relativeFrom="column">
+                  <wp:posOffset>4351020</wp:posOffset>
+                </wp:positionH>
+                <wp:positionV relativeFrom="paragraph">
+                  <wp:posOffset>4445</wp:posOffset>
+                </wp:positionV>
+                <wp:extent cx="152400" cy="144780"/>
+                <wp:effectExtent l="19050" t="19050" r="19050" b="26670"/>
+                <wp:wrapNone/>
+                <wp:docPr id="59" name="Connecteur droit 59"/>
+                <wp:cNvGraphicFramePr/>
+                <a:graphic xmlns:a="http://schemas.openxmlformats.org/drawingml/2006/main">
+                  <a:graphicData uri="http://schemas.microsoft.com/office/word/2010/wordprocessingShape">
+                    <wps:wsp>
+                      <wps:cNvCnPr/>
+                      <wps:spPr>
+                        <a:xfrm flipH="1">
+                          <a:off x="0" y="0"/>
+                          <a:ext cx="152400" cy="144780"/>
+                        </a:xfrm>
+                        <a:prstGeom prst="line">
+                          <a:avLst/>
+                        </a:prstGeom>
+                        <a:ln w="28575">
+                          <a:solidFill>
+                            <a:schemeClr val="accent2"/>
+                          </a:solidFill>
+                        </a:ln>
+                      </wps:spPr>
+                      <wps:style>
+                        <a:lnRef idx="1">
+                          <a:schemeClr val="accent3"/>
+                        </a:lnRef>
+                        <a:fillRef idx="0">
+                          <a:schemeClr val="accent3"/>
+                        </a:fillRef>
+                        <a:effectRef idx="0">
+                          <a:schemeClr val="accent3"/>
+                        </a:effectRef>
+                        <a:fontRef idx="minor">
+                          <a:schemeClr val="tx1"/>
+                        </a:fontRef>
+                      </wps:style>
+                      <wps:bodyPr/>
+                    </wps:wsp>
+                  </a:graphicData>
+                </a:graphic>
+              </wp:anchor>
+            </w:drawing>
+          </mc:Choice>
+          <mc:Fallback>
+            <w:pict>
+              <v:line w14:anchorId="2209326F" id="Connecteur droit 59" o:spid="_x0000_s1026" style="position:absolute;flip:x;z-index:251922433;visibility:visible;mso-wrap-style:square;mso-wrap-distance-left:9pt;mso-wrap-distance-top:0;mso-wrap-distance-right:9pt;mso-wrap-distance-bottom:0;mso-position-horizontal:absolute;mso-position-horizontal-relative:text;mso-position-vertical:absolute;mso-position-vertical-relative:text" from="342.6pt,.35pt" to="354.6pt,11.75pt" o:gfxdata="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" strokecolor="#ed7d31 [3205]" strokeweight="2.25pt">
+                <v:stroke joinstyle="miter"/>
+              </v:line>
+            </w:pict>
+          </mc:Fallback>
+        </mc:AlternateContent>
+      </w:r>
+      <w:r>
+        <w:rPr>
+          <w:noProof/>
+          <w:sz w:val="24"/>
+          <w:lang w:eastAsia="fr-FR"/>
+        </w:rPr>
+        <mc:AlternateContent>
+          <mc:Choice Requires="wps">
+            <w:drawing>
+              <wp:anchor distT="0" distB="0" distL="114300" distR="114300" simplePos="0" relativeHeight="251837441" behindDoc="0" locked="0" layoutInCell="1" allowOverlap="1" wp14:anchorId="6D7E4B08" wp14:editId="04ECB598">
+                <wp:simplePos x="0" y="0"/>
+                <wp:positionH relativeFrom="margin">
+                  <wp:align>left</wp:align>
+                </wp:positionH>
+                <wp:positionV relativeFrom="paragraph">
+                  <wp:posOffset>167640</wp:posOffset>
                 </wp:positionV>
                 <wp:extent cx="3451860" cy="281940"/>
                 <wp:effectExtent l="0" t="0" r="15240" b="22860"/>
@@ -17067,7 +19844,7 @@
           </mc:Choice>
           <mc:Fallback>
             <w:pict>
-              <v:shape w14:anchorId="6D7E4B08" id="Zone de texte 1171020096" o:spid="_x0000_s1082" type="#_x0000_t202" style="position:absolute;margin-left:112.2pt;margin-top:11.25pt;width:271.8pt;height:22.2pt;z-index:251837441;visibility:visible;mso-wrap-style:square;mso-width-percent:0;mso-wrap-distance-left:9pt;mso-wrap-distance-top:0;mso-wrap-distance-right:9pt;mso-wrap-distance-bottom:0;mso-position-horizontal:absolute;mso-position-horizontal-relative:text;mso-position-vertical:absolute;mso-position-vertical-relative:text;mso-width-percent:0;mso-width-relative:margin;v-text-anchor:top" o:gfxdata="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" fillcolor="white [3201]" strokeweight=".5pt">
+              <v:shape w14:anchorId="6D7E4B08" id="Zone de texte 1171020096" o:spid="_x0000_s1085" type="#_x0000_t202" style="position:absolute;margin-left:0;margin-top:13.2pt;width:271.8pt;height:22.2pt;z-index:251837441;visibility:visible;mso-wrap-style:square;mso-width-percent:0;mso-wrap-distance-left:9pt;mso-wrap-distance-top:0;mso-wrap-distance-right:9pt;mso-wrap-distance-bottom:0;mso-position-horizontal:left;mso-position-horizontal-relative:margin;mso-position-vertical:absolute;mso-position-vertical-relative:text;mso-width-percent:0;mso-width-relative:margin;v-text-anchor:top" o:gfxdata="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" fillcolor="white [3201]" strokeweight=".5pt">
                 <v:textbox>
                   <w:txbxContent>
                     <w:p>
@@ -17100,11 +19877,212 @@
                     </w:p>
                   </w:txbxContent>
                 </v:textbox>
+                <w10:wrap anchorx="margin"/>
               </v:shape>
             </w:pict>
           </mc:Fallback>
         </mc:AlternateContent>
       </w:r>
+    </w:p>
+    <w:p>
+      <w:pPr>
+        <w:spacing w:after="0"/>
+        <w:rPr>
+          <w:sz w:val="24"/>
+        </w:rPr>
+      </w:pPr>
+      <w:r>
+        <w:rPr>
+          <w:sz w:val="24"/>
+        </w:rPr>
+        <mc:AlternateContent>
+          <mc:Choice Requires="wps">
+            <w:drawing>
+              <wp:anchor distT="0" distB="0" distL="114300" distR="114300" simplePos="0" relativeHeight="251917313" behindDoc="0" locked="0" layoutInCell="1" allowOverlap="1" wp14:anchorId="05847492" wp14:editId="18C3817A">
+                <wp:simplePos x="0" y="0"/>
+                <wp:positionH relativeFrom="column">
+                  <wp:posOffset>4297680</wp:posOffset>
+                </wp:positionH>
+                <wp:positionV relativeFrom="paragraph">
+                  <wp:posOffset>51436</wp:posOffset>
+                </wp:positionV>
+                <wp:extent cx="206375" cy="214630"/>
+                <wp:effectExtent l="19050" t="0" r="22225" b="33020"/>
+                <wp:wrapNone/>
+                <wp:docPr id="53" name="Flèche : bas 104">
+                  <a:extLst xmlns:a="http://schemas.openxmlformats.org/drawingml/2006/main"/>
+                </wp:docPr>
+                <wp:cNvGraphicFramePr/>
+                <a:graphic xmlns:a="http://schemas.openxmlformats.org/drawingml/2006/main">
+                  <a:graphicData uri="http://schemas.microsoft.com/office/word/2010/wordprocessingShape">
+                    <wps:wsp>
+                      <wps:cNvSpPr/>
+                      <wps:spPr>
+                        <a:xfrm rot="12584786">
+                          <a:off x="0" y="0"/>
+                          <a:ext cx="206375" cy="214630"/>
+                        </a:xfrm>
+                        <a:prstGeom prst="downArrow">
+                          <a:avLst/>
+                        </a:prstGeom>
+                        <a:solidFill>
+                          <a:srgbClr val="92D050"/>
+                        </a:solidFill>
+                        <a:ln>
+                          <a:solidFill>
+                            <a:srgbClr val="92D050"/>
+                          </a:solidFill>
+                        </a:ln>
+                      </wps:spPr>
+                      <wps:style>
+                        <a:lnRef idx="2">
+                          <a:schemeClr val="accent1">
+                            <a:shade val="50000"/>
+                          </a:schemeClr>
+                        </a:lnRef>
+                        <a:fillRef idx="1">
+                          <a:schemeClr val="accent1"/>
+                        </a:fillRef>
+                        <a:effectRef idx="0">
+                          <a:schemeClr val="accent1"/>
+                        </a:effectRef>
+                        <a:fontRef idx="minor">
+                          <a:schemeClr val="lt1"/>
+                        </a:fontRef>
+                      </wps:style>
+                      <wps:bodyPr rot="0" spcFirstLastPara="0" vertOverflow="overflow" horzOverflow="overflow" vert="horz" wrap="square" lIns="91440" tIns="45720" rIns="91440" bIns="45720" numCol="1" spcCol="0" rtlCol="0" fromWordArt="0" anchor="ctr" anchorCtr="0" forceAA="0" compatLnSpc="1">
+                        <a:prstTxWarp prst="textNoShape">
+                          <a:avLst/>
+                        </a:prstTxWarp>
+                        <a:noAutofit/>
+                      </wps:bodyPr>
+                    </wps:wsp>
+                  </a:graphicData>
+                </a:graphic>
+                <wp14:sizeRelH relativeFrom="margin">
+                  <wp14:pctWidth>0</wp14:pctWidth>
+                </wp14:sizeRelH>
+                <wp14:sizeRelV relativeFrom="margin">
+                  <wp14:pctHeight>0</wp14:pctHeight>
+                </wp14:sizeRelV>
+              </wp:anchor>
+            </w:drawing>
+          </mc:Choice>
+          <mc:Fallback>
+            <w:pict>
+              <v:shape w14:anchorId="013F397F" id="Flèche : bas 104" o:spid="_x0000_s1026" type="#_x0000_t67" style="position:absolute;margin-left:338.4pt;margin-top:4.05pt;width:16.25pt;height:16.9pt;rotation:-9847018fd;z-index:251917313;visibility:visible;mso-wrap-style:square;mso-width-percent:0;mso-height-percent:0;mso-wrap-distance-left:9pt;mso-wrap-distance-top:0;mso-wrap-distance-right:9pt;mso-wrap-distance-bottom:0;mso-position-horizontal:absolute;mso-position-horizontal-relative:text;mso-position-vertical:absolute;mso-position-vertical-relative:text;mso-width-percent:0;mso-height-percent:0;mso-width-relative:margin;mso-height-relative:margin;v-text-anchor:middle" o:gfxdata="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" adj="11215" fillcolor="#92d050" strokecolor="#92d050" strokeweight="1pt"/>
+            </w:pict>
+          </mc:Fallback>
+        </mc:AlternateContent>
+      </w:r>
+    </w:p>
+    <w:p>
+      <w:pPr>
+        <w:spacing w:after="0"/>
+        <w:rPr>
+          <w:sz w:val="24"/>
+        </w:rPr>
+      </w:pPr>
+      <w:r>
+        <w:rPr>
+          <w:sz w:val="24"/>
+        </w:rPr>
+        <mc:AlternateContent>
+          <mc:Choice Requires="wps">
+            <w:drawing>
+              <wp:anchor distT="0" distB="0" distL="114300" distR="114300" simplePos="0" relativeHeight="251919361" behindDoc="0" locked="0" layoutInCell="1" allowOverlap="1" wp14:anchorId="38822073" wp14:editId="398B9BE3">
+                <wp:simplePos x="0" y="0"/>
+                <wp:positionH relativeFrom="column">
+                  <wp:posOffset>4299585</wp:posOffset>
+                </wp:positionH>
+                <wp:positionV relativeFrom="paragraph">
+                  <wp:posOffset>124460</wp:posOffset>
+                </wp:positionV>
+                <wp:extent cx="206375" cy="214630"/>
+                <wp:effectExtent l="19050" t="0" r="22225" b="33020"/>
+                <wp:wrapNone/>
+                <wp:docPr id="54" name="Flèche : bas 106">
+                  <a:extLst xmlns:a="http://schemas.openxmlformats.org/drawingml/2006/main"/>
+                </wp:docPr>
+                <wp:cNvGraphicFramePr/>
+                <a:graphic xmlns:a="http://schemas.openxmlformats.org/drawingml/2006/main">
+                  <a:graphicData uri="http://schemas.microsoft.com/office/word/2010/wordprocessingShape">
+                    <wps:wsp>
+                      <wps:cNvSpPr/>
+                      <wps:spPr>
+                        <a:xfrm rot="12477102">
+                          <a:off x="0" y="0"/>
+                          <a:ext cx="206375" cy="214630"/>
+                        </a:xfrm>
+                        <a:prstGeom prst="downArrow">
+                          <a:avLst/>
+                        </a:prstGeom>
+                        <a:solidFill>
+                          <a:schemeClr val="accent3"/>
+                        </a:solidFill>
+                        <a:ln>
+                          <a:solidFill>
+                            <a:schemeClr val="accent3"/>
+                          </a:solidFill>
+                        </a:ln>
+                      </wps:spPr>
+                      <wps:style>
+                        <a:lnRef idx="2">
+                          <a:schemeClr val="accent1">
+                            <a:shade val="50000"/>
+                          </a:schemeClr>
+                        </a:lnRef>
+                        <a:fillRef idx="1">
+                          <a:schemeClr val="accent1"/>
+                        </a:fillRef>
+                        <a:effectRef idx="0">
+                          <a:schemeClr val="accent1"/>
+                        </a:effectRef>
+                        <a:fontRef idx="minor">
+                          <a:schemeClr val="lt1"/>
+                        </a:fontRef>
+                      </wps:style>
+                      <wps:bodyPr rot="0" spcFirstLastPara="0" vertOverflow="overflow" horzOverflow="overflow" vert="horz" wrap="square" lIns="91440" tIns="45720" rIns="91440" bIns="45720" numCol="1" spcCol="0" rtlCol="0" fromWordArt="0" anchor="ctr" anchorCtr="0" forceAA="0" compatLnSpc="1">
+                        <a:prstTxWarp prst="textNoShape">
+                          <a:avLst/>
+                        </a:prstTxWarp>
+                        <a:noAutofit/>
+                      </wps:bodyPr>
+                    </wps:wsp>
+                  </a:graphicData>
+                </a:graphic>
+                <wp14:sizeRelH relativeFrom="margin">
+                  <wp14:pctWidth>0</wp14:pctWidth>
+                </wp14:sizeRelH>
+                <wp14:sizeRelV relativeFrom="margin">
+                  <wp14:pctHeight>0</wp14:pctHeight>
+                </wp14:sizeRelV>
+              </wp:anchor>
+            </w:drawing>
+          </mc:Choice>
+          <mc:Fallback>
+            <w:pict>
+              <v:shape w14:anchorId="57E43100" id="Flèche : bas 106" o:spid="_x0000_s1026" type="#_x0000_t67" style="position:absolute;margin-left:338.55pt;margin-top:9.8pt;width:16.25pt;height:16.9pt;rotation:-9964637fd;z-index:251919361;visibility:visible;mso-wrap-style:square;mso-width-percent:0;mso-height-percent:0;mso-wrap-distance-left:9pt;mso-wrap-distance-top:0;mso-wrap-distance-right:9pt;mso-wrap-distance-bottom:0;mso-position-horizontal:absolute;mso-position-horizontal-relative:text;mso-position-vertical:absolute;mso-position-vertical-relative:text;mso-width-percent:0;mso-height-percent:0;mso-width-relative:margin;mso-height-relative:margin;v-text-anchor:middle" o:gfxdata="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" adj="11215" fillcolor="#a5a5a5 [3206]" strokecolor="#a5a5a5 [3206]" strokeweight="1pt"/>
+            </w:pict>
+          </mc:Fallback>
+        </mc:AlternateContent>
+      </w:r>
+    </w:p>
+    <w:p>
+      <w:pPr>
+        <w:spacing w:after="0"/>
+        <w:rPr>
+          <w:sz w:val="24"/>
+        </w:rPr>
+      </w:pPr>
+    </w:p>
+    <w:p>
+      <w:pPr>
+        <w:spacing w:after="0"/>
+        <w:rPr>
+          <w:sz w:val="24"/>
+        </w:rPr>
+      </w:pPr>
     </w:p>
     <w:p>
       <w:pPr>
@@ -17182,11 +20160,19 @@
           <w:sz w:val="24"/>
         </w:rPr>
       </w:pPr>
-      <w:r>
-        <w:rPr>
-          <w:sz w:val="24"/>
-        </w:rPr>
-        <w:t>a été créé entre le boitier de commande et l’application.</w:t>
+      <w:proofErr w:type="gramStart"/>
+      <w:r>
+        <w:rPr>
+          <w:sz w:val="24"/>
+        </w:rPr>
+        <w:t>a</w:t>
+      </w:r>
+      <w:proofErr w:type="gramEnd"/>
+      <w:r>
+        <w:rPr>
+          <w:sz w:val="24"/>
+        </w:rPr>
+        <w:t xml:space="preserve"> été créé entre le boitier de commande et l’application.</w:t>
       </w:r>
     </w:p>
     <w:p>
@@ -17214,7 +20200,21 @@
         <w:rPr>
           <w:sz w:val="24"/>
         </w:rPr>
-        <w:t>Trois types de datagrammes ont été créés. Le premier informe l’application qu’une instruction a été créée pour un périphérique.</w:t>
+        <w:t xml:space="preserve">Trois types de datagrammes ont été créés. Le premier informe l’application qu’une </w:t>
+      </w:r>
+      <w:proofErr w:type="gramStart"/>
+      <w:r>
+        <w:rPr>
+          <w:sz w:val="24"/>
+        </w:rPr>
+        <w:t>instruction</w:t>
+      </w:r>
+      <w:proofErr w:type="gramEnd"/>
+      <w:r>
+        <w:rPr>
+          <w:sz w:val="24"/>
+        </w:rPr>
+        <w:t xml:space="preserve"> a été créée pour un périphérique.</w:t>
       </w:r>
       <w:r>
         <w:rPr>
@@ -17264,6 +20264,7 @@
         <w:rPr>
           <w:sz w:val="24"/>
         </w:rPr>
+        <w:lastRenderedPageBreak/>
         <w:t>D’un ID_COMMANDE : représente l’identifiant de la commande concernée, ID commande précédemment créée par l’application et envoyée au boitier.</w:t>
       </w:r>
     </w:p>
@@ -17283,7 +20284,21 @@
         <w:rPr>
           <w:sz w:val="24"/>
         </w:rPr>
-        <w:t>-D’un ID_instruction ; représente l’identification de l’instruction créée (prise de photo, demande de rotation moteur) présente dans la liste d’instruction de la commande créée lors de la réception.</w:t>
+        <w:t xml:space="preserve">-D’un </w:t>
+      </w:r>
+      <w:proofErr w:type="spellStart"/>
+      <w:r>
+        <w:rPr>
+          <w:sz w:val="24"/>
+        </w:rPr>
+        <w:t>ID_instruction</w:t>
+      </w:r>
+      <w:proofErr w:type="spellEnd"/>
+      <w:r>
+        <w:rPr>
+          <w:sz w:val="24"/>
+        </w:rPr>
+        <w:t> ; représente l’identification de l’instruction créée (prise de photo, demande de rotation moteur) présente dans la liste d’instruction de la commande créée lors de la réception.</w:t>
       </w:r>
     </w:p>
     <w:p>
@@ -17364,7 +20379,6 @@
         <w:rPr>
           <w:sz w:val="24"/>
         </w:rPr>
-        <w:lastRenderedPageBreak/>
         <w:t xml:space="preserve">Démarrage de l’instruction. Cela permet notamment à l’utilisateur de savoir où en est la table rotative dans sa liste d’instruction (par exemple : première prise de photo en cours). Cela permet donc d’avoir une vision en temps réel. Le datagramme envoyé à l’application est le suivant : </w:t>
       </w:r>
     </w:p>
@@ -17399,12 +20413,14 @@
           <w:sz w:val="24"/>
         </w:rPr>
       </w:pPr>
+      <w:proofErr w:type="spellStart"/>
       <w:r>
         <w:rPr>
           <w:sz w:val="24"/>
         </w:rPr>
         <w:t>ID_commande</w:t>
       </w:r>
+      <w:proofErr w:type="spellEnd"/>
     </w:p>
     <w:p>
       <w:pPr>
@@ -17418,11 +20434,19 @@
           <w:sz w:val="24"/>
         </w:rPr>
       </w:pPr>
-      <w:r>
-        <w:rPr>
-          <w:sz w:val="24"/>
-        </w:rPr>
-        <w:t>ID_instruction : correspond à l’ID de l’instruction qui vient de démarrer</w:t>
+      <w:proofErr w:type="spellStart"/>
+      <w:r>
+        <w:rPr>
+          <w:sz w:val="24"/>
+        </w:rPr>
+        <w:t>ID_instruction</w:t>
+      </w:r>
+      <w:proofErr w:type="spellEnd"/>
+      <w:r>
+        <w:rPr>
+          <w:sz w:val="24"/>
+        </w:rPr>
+        <w:t> : correspond à l’ID de l’instruction qui vient de démarrer</w:t>
       </w:r>
     </w:p>
     <w:p>
@@ -17456,11 +20480,19 @@
           <w:sz w:val="24"/>
         </w:rPr>
       </w:pPr>
-      <w:r>
-        <w:rPr>
-          <w:sz w:val="24"/>
-        </w:rPr>
-        <w:t xml:space="preserve">de pouvoir clore afficher à l’utilisateur que l’instruction est terminée, la suite logique étant qu’à la suite un datagramme en cours pour l’instruction suivante sera envoyée. Le datagramme est composé des éléments suivants : </w:t>
+      <w:proofErr w:type="gramStart"/>
+      <w:r>
+        <w:rPr>
+          <w:sz w:val="24"/>
+        </w:rPr>
+        <w:t>de</w:t>
+      </w:r>
+      <w:proofErr w:type="gramEnd"/>
+      <w:r>
+        <w:rPr>
+          <w:sz w:val="24"/>
+        </w:rPr>
+        <w:t xml:space="preserve"> pouvoir clore afficher à l’utilisateur que l’instruction est terminée, la suite logique étant qu’à la suite un datagramme en cours pour l’instruction suivante sera envoyée. Le datagramme est composé des éléments suivants : </w:t>
       </w:r>
     </w:p>
     <w:p>
@@ -17500,7 +20532,21 @@
         <w:rPr>
           <w:sz w:val="24"/>
         </w:rPr>
-        <w:t>Schéma récapitulatif des com à faire</w:t>
+        <w:t xml:space="preserve">Schéma récapitulatif </w:t>
+      </w:r>
+      <w:proofErr w:type="gramStart"/>
+      <w:r>
+        <w:rPr>
+          <w:sz w:val="24"/>
+        </w:rPr>
+        <w:t>des com</w:t>
+      </w:r>
+      <w:proofErr w:type="gramEnd"/>
+      <w:r>
+        <w:rPr>
+          <w:sz w:val="24"/>
+        </w:rPr>
+        <w:t xml:space="preserve"> à faire</w:t>
       </w:r>
     </w:p>
     <w:p>
@@ -17514,7 +20560,21 @@
         <w:rPr>
           <w:sz w:val="24"/>
         </w:rPr>
-        <w:t>Focus Stacking à aborder plus tard</w:t>
+        <w:t xml:space="preserve">Focus </w:t>
+      </w:r>
+      <w:proofErr w:type="spellStart"/>
+      <w:r>
+        <w:rPr>
+          <w:sz w:val="24"/>
+        </w:rPr>
+        <w:t>Stacking</w:t>
+      </w:r>
+      <w:proofErr w:type="spellEnd"/>
+      <w:r>
+        <w:rPr>
+          <w:sz w:val="24"/>
+        </w:rPr>
+        <w:t xml:space="preserve"> à aborder plus tard</w:t>
       </w:r>
     </w:p>
     <w:p>
@@ -17599,7 +20659,35 @@
         <w:rPr>
           <w:sz w:val="24"/>
         </w:rPr>
-        <w:t>le code a été structuré selon différentes library qui sont en fait des fichiers regroupant différentes fonctions principales afin de simplifier le fichier principal. Ainsi, notre code fait appel à ces différentes library et donc au</w:t>
+        <w:t xml:space="preserve">le code a été structuré selon différentes </w:t>
+      </w:r>
+      <w:proofErr w:type="spellStart"/>
+      <w:r>
+        <w:rPr>
+          <w:sz w:val="24"/>
+        </w:rPr>
+        <w:t>library</w:t>
+      </w:r>
+      <w:proofErr w:type="spellEnd"/>
+      <w:r>
+        <w:rPr>
+          <w:sz w:val="24"/>
+        </w:rPr>
+        <w:t xml:space="preserve"> qui sont en fait des fichiers regroupant différentes fonctions principales afin de simplifier le fichier principal. Ainsi, notre code fait appel à ces différentes </w:t>
+      </w:r>
+      <w:proofErr w:type="spellStart"/>
+      <w:r>
+        <w:rPr>
+          <w:sz w:val="24"/>
+        </w:rPr>
+        <w:t>library</w:t>
+      </w:r>
+      <w:proofErr w:type="spellEnd"/>
+      <w:r>
+        <w:rPr>
+          <w:sz w:val="24"/>
+        </w:rPr>
+        <w:t xml:space="preserve"> et donc au</w:t>
       </w:r>
       <w:r>
         <w:rPr>
@@ -17625,7 +20713,84 @@
         <w:rPr>
           <w:sz w:val="24"/>
         </w:rPr>
-        <w:t>A titre d’exemple, pour communiquer avec un LCD, il faut l’initialiser, afficher sur l’écran, ou encore créer différents symboles à afficher. Une library LCD contient un fichier .h avec toutes les entêtes des noms de fonctions et un .cpp qui contient le code de chacune des fonctions. Donc on aurait une fonction initialiser, afficher, créer_symbole_bluetooth. Il suffit alors simplement de créer un objet dans le code principal de type LCD et d’utiliser les fonctions grâce à la synthaxe : nomObjet.fonction.</w:t>
+        <w:t xml:space="preserve">A titre d’exemple, pour communiquer avec un LCD, il faut l’initialiser, afficher sur l’écran, ou encore créer différents symboles à afficher. Une </w:t>
+      </w:r>
+      <w:proofErr w:type="spellStart"/>
+      <w:r>
+        <w:rPr>
+          <w:sz w:val="24"/>
+        </w:rPr>
+        <w:t>library</w:t>
+      </w:r>
+      <w:proofErr w:type="spellEnd"/>
+      <w:r>
+        <w:rPr>
+          <w:sz w:val="24"/>
+        </w:rPr>
+        <w:t xml:space="preserve"> LCD contient un fichier .h avec toutes les entêtes des noms de fonctions et un .</w:t>
+      </w:r>
+      <w:proofErr w:type="spellStart"/>
+      <w:r>
+        <w:rPr>
+          <w:sz w:val="24"/>
+        </w:rPr>
+        <w:t>cpp</w:t>
+      </w:r>
+      <w:proofErr w:type="spellEnd"/>
+      <w:r>
+        <w:rPr>
+          <w:sz w:val="24"/>
+        </w:rPr>
+        <w:t xml:space="preserve"> qui contient le code de chacune des fonctions. Donc on aurait une fonction initialiser, afficher, </w:t>
+      </w:r>
+      <w:proofErr w:type="spellStart"/>
+      <w:r>
+        <w:rPr>
+          <w:sz w:val="24"/>
+        </w:rPr>
+        <w:t>créer_symbole_bluetooth</w:t>
+      </w:r>
+      <w:proofErr w:type="spellEnd"/>
+      <w:r>
+        <w:rPr>
+          <w:sz w:val="24"/>
+        </w:rPr>
+        <w:t xml:space="preserve">. Il </w:t>
+      </w:r>
+      <w:r>
+        <w:rPr>
+          <w:sz w:val="24"/>
+        </w:rPr>
+        <w:lastRenderedPageBreak/>
+        <w:t xml:space="preserve">suffit alors simplement de créer un objet dans le code principal de type LCD et d’utiliser les fonctions grâce à la </w:t>
+      </w:r>
+      <w:proofErr w:type="spellStart"/>
+      <w:r>
+        <w:rPr>
+          <w:sz w:val="24"/>
+        </w:rPr>
+        <w:t>synthaxe</w:t>
+      </w:r>
+      <w:proofErr w:type="spellEnd"/>
+      <w:r>
+        <w:rPr>
+          <w:sz w:val="24"/>
+        </w:rPr>
+        <w:t xml:space="preserve"> : </w:t>
+      </w:r>
+      <w:proofErr w:type="spellStart"/>
+      <w:r>
+        <w:rPr>
+          <w:sz w:val="24"/>
+        </w:rPr>
+        <w:t>nomObjet.fonction</w:t>
+      </w:r>
+      <w:proofErr w:type="spellEnd"/>
+      <w:r>
+        <w:rPr>
+          <w:sz w:val="24"/>
+        </w:rPr>
+        <w:t>.</w:t>
       </w:r>
     </w:p>
     <w:p>
@@ -17714,13 +20879,25 @@
         </w:rPr>
         <w:t xml:space="preserve"> réelle. Nous avons donc mis l’</w:t>
       </w:r>
-      <w:bookmarkStart w:id="1" w:name="_GoBack"/>
-      <w:bookmarkEnd w:id="1"/>
-      <w:r>
-        <w:rPr>
-          <w:sz w:val="24"/>
-        </w:rPr>
-        <w:t>accent sur la conception rapide des composants et des PCB sur Altium, tout en menant nos recherches pour les améliorations à apporter, tels que les ESP32 et les optocoupleurs.</w:t>
+      <w:r>
+        <w:rPr>
+          <w:sz w:val="24"/>
+        </w:rPr>
+        <w:t xml:space="preserve">accent sur la conception rapide des composants et des PCB sur </w:t>
+      </w:r>
+      <w:proofErr w:type="spellStart"/>
+      <w:r>
+        <w:rPr>
+          <w:sz w:val="24"/>
+        </w:rPr>
+        <w:t>Altium</w:t>
+      </w:r>
+      <w:proofErr w:type="spellEnd"/>
+      <w:r>
+        <w:rPr>
+          <w:sz w:val="24"/>
+        </w:rPr>
+        <w:t>, tout en menant nos recherches pour les améliorations à apporter, tels que les ESP32 et les optocoupleurs.</w:t>
       </w:r>
     </w:p>
     <w:p>
@@ -17734,7 +20911,21 @@
         <w:rPr>
           <w:sz w:val="24"/>
         </w:rPr>
-        <w:t>Pour chacune des parties, un schéma hardware a été réalisé, permettant d’identifier facilement la manière de refaire nos connexions, puisqu’il faut le rappeler le but de Monsieur Lissarague est de fournir un projet accessible et modifiable. Ces schémas nous ont également aidé à réaliser les différent</w:t>
+        <w:t xml:space="preserve">Pour chacune des parties, un schéma hardware a été réalisé, permettant d’identifier facilement la manière de refaire nos connexions, puisqu’il faut le rappeler le but de Monsieur </w:t>
+      </w:r>
+      <w:proofErr w:type="spellStart"/>
+      <w:r>
+        <w:rPr>
+          <w:sz w:val="24"/>
+        </w:rPr>
+        <w:t>Lissarague</w:t>
+      </w:r>
+      <w:proofErr w:type="spellEnd"/>
+      <w:r>
+        <w:rPr>
+          <w:sz w:val="24"/>
+        </w:rPr>
+        <w:t xml:space="preserve"> est de fournir un projet accessible et modifiable. Ces schémas nous ont également aidé à réaliser les différent</w:t>
       </w:r>
       <w:r>
         <w:rPr>
@@ -17780,7 +20971,21 @@
         <w:rPr>
           <w:sz w:val="24"/>
         </w:rPr>
-        <w:t xml:space="preserve"> pour les PCB du moteur et de la table rotative, cependant 2 optocoupleurs ne peuvent pas être déclenchés au niveau du boitier de commande. L’un suite à un problème de schématique et l’autre en raison d’un pin de l’ESP32 ne pouvant être programmée en tant que sortie.</w:t>
+        <w:t xml:space="preserve"> pour les PCB du moteur et de la table rotative, cependant 2 optocoupleurs ne peuvent pas être déclenchés au niveau du boitier de commande. L’un </w:t>
+      </w:r>
+      <w:proofErr w:type="gramStart"/>
+      <w:r>
+        <w:rPr>
+          <w:sz w:val="24"/>
+        </w:rPr>
+        <w:t>suite à un</w:t>
+      </w:r>
+      <w:proofErr w:type="gramEnd"/>
+      <w:r>
+        <w:rPr>
+          <w:sz w:val="24"/>
+        </w:rPr>
+        <w:t xml:space="preserve"> problème de schématique et l’autre en raison d’un pin de l’ESP32 ne pouvant être programmée en tant que sortie.</w:t>
       </w:r>
     </w:p>
     <w:p>
@@ -17794,7 +20999,21 @@
         <w:rPr>
           <w:sz w:val="24"/>
         </w:rPr>
-        <w:t>Les PCB du focus stacking en sont encore au stade de développement, l’option ayant été développée peu de temps avant le début du projet mais sont fonctionnels et permettent un bon fonctionnement de l’ESP32 et le déclenchement des appareils photo.</w:t>
+        <w:t xml:space="preserve">Les PCB du focus </w:t>
+      </w:r>
+      <w:proofErr w:type="spellStart"/>
+      <w:r>
+        <w:rPr>
+          <w:sz w:val="24"/>
+        </w:rPr>
+        <w:t>stacking</w:t>
+      </w:r>
+      <w:proofErr w:type="spellEnd"/>
+      <w:r>
+        <w:rPr>
+          <w:sz w:val="24"/>
+        </w:rPr>
+        <w:t xml:space="preserve"> en sont encore au stade de développement, l’option ayant été développée peu de temps avant le début du projet mais sont fonctionnels et permettent un bon fonctionnement de l’ESP32 et le déclenchement des appareils photo.</w:t>
       </w:r>
     </w:p>
     <w:p>
@@ -18001,7 +21220,21 @@
         <w:rPr>
           <w:sz w:val="24"/>
         </w:rPr>
-        <w:t xml:space="preserve">ndroid est composée de différentes activités qui représentent les différentes pages : connexion, envoi instructions etc… et qui ont chacune un layout, c’est-à-dire une mise en page spécifique, et une fonctionnalité. </w:t>
+        <w:t xml:space="preserve">ndroid est composée de différentes activités qui représentent les différentes pages : connexion, envoi instructions etc… et qui ont chacune un </w:t>
+      </w:r>
+      <w:proofErr w:type="spellStart"/>
+      <w:r>
+        <w:rPr>
+          <w:sz w:val="24"/>
+        </w:rPr>
+        <w:t>layout</w:t>
+      </w:r>
+      <w:proofErr w:type="spellEnd"/>
+      <w:r>
+        <w:rPr>
+          <w:sz w:val="24"/>
+        </w:rPr>
+        <w:t xml:space="preserve">, c’est-à-dire une mise en page spécifique, et une fonctionnalité. </w:t>
       </w:r>
       <w:r>
         <w:rPr>
@@ -18022,7 +21255,23 @@
           <w:color w:val="FF0000"/>
           <w:sz w:val="24"/>
         </w:rPr>
-        <w:t>ment qui vient se positionner au-dessus de l’activité (avec son layout, ses fonctionnalités) et qui est utilisé par exemple pour des fenêtres pop-ups ou lors de l’ouverture d’un élément d’un menu par exemple pour garder le lien avec l’activité principale qui a permis l’ouverture de fragment.</w:t>
+        <w:t xml:space="preserve">ment qui vient se positionner au-dessus de l’activité (avec son </w:t>
+      </w:r>
+      <w:proofErr w:type="spellStart"/>
+      <w:r>
+        <w:rPr>
+          <w:color w:val="FF0000"/>
+          <w:sz w:val="24"/>
+        </w:rPr>
+        <w:t>layout</w:t>
+      </w:r>
+      <w:proofErr w:type="spellEnd"/>
+      <w:r>
+        <w:rPr>
+          <w:color w:val="FF0000"/>
+          <w:sz w:val="24"/>
+        </w:rPr>
+        <w:t>, ses fonctionnalités) et qui est utilisé par exemple pour des fenêtres pop-ups ou lors de l’ouverture d’un élément d’un menu par exemple pour garder le lien avec l’activité principale qui a permis l’ouverture de fragment.</w:t>
       </w:r>
     </w:p>
     <w:p>
@@ -18115,7 +21364,7 @@
               </wp:anchor>
             </w:drawing>
           </mc:Choice>
-          <mc:Fallback xmlns:cx="http://schemas.microsoft.com/office/drawing/2014/chartex" xmlns:cx1="http://schemas.microsoft.com/office/drawing/2015/9/8/chartex" xmlns:cx2="http://schemas.microsoft.com/office/drawing/2015/10/21/chartex" xmlns:cx3="http://schemas.microsoft.com/office/drawing/2016/5/9/chartex" xmlns:cx4="http://schemas.microsoft.com/office/drawing/2016/5/10/chartex" xmlns:cx5="http://schemas.microsoft.com/office/drawing/2016/5/11/chartex" xmlns:cx6="http://schemas.microsoft.com/office/drawing/2016/5/12/chartex" xmlns:cx7="http://schemas.microsoft.com/office/drawing/2016/5/13/chartex" xmlns:cx8="http://schemas.microsoft.com/office/drawing/2016/5/14/chartex" xmlns:aink="http://schemas.microsoft.com/office/drawing/2016/ink" xmlns:am3d="http://schemas.microsoft.com/office/drawing/2017/model3d" xmlns:w16cid="http://schemas.microsoft.com/office/word/2016/wordml/cid" xmlns:w16se="http://schemas.microsoft.com/office/word/2015/wordml/symex">
+          <mc:Fallback>
             <w:pict>
               <v:rect w14:anchorId="361652A7" id="Rectangle 1171020037" o:spid="_x0000_s1026" style="position:absolute;margin-left:244.3pt;margin-top:9.05pt;width:230.55pt;height:160.3pt;z-index:251753473;visibility:visible;mso-wrap-style:square;mso-width-percent:0;mso-wrap-distance-left:9pt;mso-wrap-distance-top:0;mso-wrap-distance-right:9pt;mso-wrap-distance-bottom:0;mso-position-horizontal:absolute;mso-position-horizontal-relative:text;mso-position-vertical:absolute;mso-position-vertical-relative:text;mso-width-percent:0;mso-width-relative:margin;v-text-anchor:middle" o:gfxdata="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" fillcolor="#a5a5a5 [3206]" strokecolor="black [3213]" strokeweight="1pt"/>
             </w:pict>
@@ -18192,7 +21441,7 @@
               </wp:anchor>
             </w:drawing>
           </mc:Choice>
-          <mc:Fallback xmlns:cx="http://schemas.microsoft.com/office/drawing/2014/chartex" xmlns:cx1="http://schemas.microsoft.com/office/drawing/2015/9/8/chartex" xmlns:cx2="http://schemas.microsoft.com/office/drawing/2015/10/21/chartex" xmlns:cx3="http://schemas.microsoft.com/office/drawing/2016/5/9/chartex" xmlns:cx4="http://schemas.microsoft.com/office/drawing/2016/5/10/chartex" xmlns:cx5="http://schemas.microsoft.com/office/drawing/2016/5/11/chartex" xmlns:cx6="http://schemas.microsoft.com/office/drawing/2016/5/12/chartex" xmlns:cx7="http://schemas.microsoft.com/office/drawing/2016/5/13/chartex" xmlns:cx8="http://schemas.microsoft.com/office/drawing/2016/5/14/chartex" xmlns:aink="http://schemas.microsoft.com/office/drawing/2016/ink" xmlns:am3d="http://schemas.microsoft.com/office/drawing/2017/model3d" xmlns:w16cid="http://schemas.microsoft.com/office/word/2016/wordml/cid" xmlns:w16se="http://schemas.microsoft.com/office/word/2015/wordml/symex">
+          <mc:Fallback>
             <w:pict>
               <v:rect w14:anchorId="3B42BA9A" id="Rectangle 1171020035" o:spid="_x0000_s1026" style="position:absolute;margin-left:41.1pt;margin-top:8.2pt;width:133.7pt;height:160.3pt;z-index:251750401;visibility:visible;mso-wrap-style:square;mso-wrap-distance-left:9pt;mso-wrap-distance-top:0;mso-wrap-distance-right:9pt;mso-wrap-distance-bottom:0;mso-position-horizontal:absolute;mso-position-horizontal-relative:text;mso-position-vertical:absolute;mso-position-vertical-relative:text;v-text-anchor:middle" o:gfxdata="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" fillcolor="#a5a5a5 [3206]" strokecolor="black [3213]" strokeweight="1pt"/>
             </w:pict>
@@ -18780,7 +22029,7 @@
                                           </pic:cNvPicPr>
                                         </pic:nvPicPr>
                                         <pic:blipFill>
-                                          <a:blip r:embed="rId17">
+                                          <a:blip r:embed="rId16">
                                             <a:extLst>
                                               <a:ext uri="{28A0092B-C50C-407E-A947-70E740481C1C}">
                                                 <a14:useLocalDpi xmlns:a14="http://schemas.microsoft.com/office/drawing/2010/main" val="0"/>
@@ -18965,6 +22214,7 @@
           <w:noProof/>
           <w:lang w:eastAsia="fr-FR"/>
         </w:rPr>
+        <w:lastRenderedPageBreak/>
         <mc:AlternateContent>
           <mc:Choice Requires="wps">
             <w:drawing>
@@ -19085,7 +22335,7 @@
                                           </pic:cNvPicPr>
                                         </pic:nvPicPr>
                                         <pic:blipFill>
-                                          <a:blip r:embed="rId17">
+                                          <a:blip r:embed="rId16">
                                             <a:extLst>
                                               <a:ext uri="{28A0092B-C50C-407E-A947-70E740481C1C}">
                                                 <a14:useLocalDpi xmlns:a14="http://schemas.microsoft.com/office/drawing/2010/main" val="0"/>
@@ -19626,6 +22876,7 @@
         <w:rPr>
           <w:sz w:val="24"/>
         </w:rPr>
+        <w:lastRenderedPageBreak/>
         <w:tab/>
         <w:t>Les éléments étant tous stockés dans une liste, chaque élément est affiché (une ligne équivaut à un élément) selon la mise en page qui a été définie et qui est ici de récupérer le nom de chaque objet de la liste et de l’afficher.</w:t>
       </w:r>
@@ -19664,7 +22915,6 @@
           <w:noProof/>
           <w:lang w:eastAsia="fr-FR"/>
         </w:rPr>
-        <w:lastRenderedPageBreak/>
         <w:drawing>
           <wp:anchor distT="0" distB="0" distL="114300" distR="114300" simplePos="0" relativeHeight="251742209" behindDoc="0" locked="0" layoutInCell="1" allowOverlap="1" wp14:anchorId="177F4ABE" wp14:editId="78DB7DBD">
             <wp:simplePos x="0" y="0"/>
@@ -20010,7 +23260,7 @@
               </wp:anchor>
             </w:drawing>
           </mc:Choice>
-          <mc:Fallback xmlns:cx="http://schemas.microsoft.com/office/drawing/2014/chartex" xmlns:cx1="http://schemas.microsoft.com/office/drawing/2015/9/8/chartex" xmlns:cx2="http://schemas.microsoft.com/office/drawing/2015/10/21/chartex" xmlns:cx3="http://schemas.microsoft.com/office/drawing/2016/5/9/chartex" xmlns:cx4="http://schemas.microsoft.com/office/drawing/2016/5/10/chartex" xmlns:cx5="http://schemas.microsoft.com/office/drawing/2016/5/11/chartex" xmlns:cx6="http://schemas.microsoft.com/office/drawing/2016/5/12/chartex" xmlns:cx7="http://schemas.microsoft.com/office/drawing/2016/5/13/chartex" xmlns:cx8="http://schemas.microsoft.com/office/drawing/2016/5/14/chartex" xmlns:aink="http://schemas.microsoft.com/office/drawing/2016/ink" xmlns:am3d="http://schemas.microsoft.com/office/drawing/2017/model3d" xmlns:w16cid="http://schemas.microsoft.com/office/word/2016/wordml/cid" xmlns:w16se="http://schemas.microsoft.com/office/word/2015/wordml/symex">
+          <mc:Fallback>
             <w:pict>
               <v:shape w14:anchorId="7421DAFA" id="Est égal à 1171020034" o:spid="_x0000_s1026" style="position:absolute;margin-left:274.25pt;margin-top:9pt;width:74.55pt;height:18.85pt;z-index:251749377;visibility:visible;mso-wrap-style:square;mso-wrap-distance-left:9pt;mso-wrap-distance-top:0;mso-wrap-distance-right:9pt;mso-wrap-distance-bottom:0;mso-position-horizontal:absolute;mso-position-horizontal-relative:margin;mso-position-vertical:absolute;mso-position-vertical-relative:text;v-text-anchor:middle" coordsize="947057,239486" o:gfxdata="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" path="m125532,49334r695993,l821525,105661r-695993,l125532,49334xm125532,133825r695993,l821525,190152r-695993,l125532,133825xe" fillcolor="#4472c4 [3204]" strokecolor="#1f3763 [1604]" strokeweight="1pt">
                 <v:stroke joinstyle="miter"/>
@@ -20083,7 +23333,7 @@
               </wp:anchor>
             </w:drawing>
           </mc:Choice>
-          <mc:Fallback xmlns:cx="http://schemas.microsoft.com/office/drawing/2014/chartex" xmlns:cx1="http://schemas.microsoft.com/office/drawing/2015/9/8/chartex" xmlns:cx2="http://schemas.microsoft.com/office/drawing/2015/10/21/chartex" xmlns:cx3="http://schemas.microsoft.com/office/drawing/2016/5/9/chartex" xmlns:cx4="http://schemas.microsoft.com/office/drawing/2016/5/10/chartex" xmlns:cx5="http://schemas.microsoft.com/office/drawing/2016/5/11/chartex" xmlns:cx6="http://schemas.microsoft.com/office/drawing/2016/5/12/chartex" xmlns:cx7="http://schemas.microsoft.com/office/drawing/2016/5/13/chartex" xmlns:cx8="http://schemas.microsoft.com/office/drawing/2016/5/14/chartex" xmlns:aink="http://schemas.microsoft.com/office/drawing/2016/ink" xmlns:am3d="http://schemas.microsoft.com/office/drawing/2017/model3d" xmlns:w16cid="http://schemas.microsoft.com/office/word/2016/wordml/cid" xmlns:w16se="http://schemas.microsoft.com/office/word/2015/wordml/symex">
+          <mc:Fallback>
             <w:pict>
               <v:shape w14:anchorId="71890206" id="Est égal à 1171020033" o:spid="_x0000_s1026" style="position:absolute;margin-left:0;margin-top:9.85pt;width:74.55pt;height:18.85pt;z-index:251747329;visibility:visible;mso-wrap-style:square;mso-wrap-distance-left:9pt;mso-wrap-distance-top:0;mso-wrap-distance-right:9pt;mso-wrap-distance-bottom:0;mso-position-horizontal:left;mso-position-horizontal-relative:margin;mso-position-vertical:absolute;mso-position-vertical-relative:text;v-text-anchor:middle" coordsize="947057,239486" o:gfxdata="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" path="m125532,49334r695993,l821525,105661r-695993,l125532,49334xm125532,133825r695993,l821525,190152r-695993,l125532,133825xe" fillcolor="#4472c4 [3204]" strokecolor="#1f3763 [1604]" strokeweight="1pt">
                 <v:stroke joinstyle="miter"/>
@@ -20178,13 +23428,37 @@
     <w:p>
       <w:r>
         <w:tab/>
-        <w:t>En raison du focus stacking, une première page de sélection de périphérique à été ajoutée, on parle ici des périphériques qui communiqueront avec le boitier de commande.</w:t>
+        <w:t xml:space="preserve">En raison du focus </w:t>
+      </w:r>
+      <w:proofErr w:type="spellStart"/>
+      <w:r>
+        <w:t>stacking</w:t>
+      </w:r>
+      <w:proofErr w:type="spellEnd"/>
+      <w:r>
+        <w:t xml:space="preserve">, une première page de sélection de périphérique </w:t>
+      </w:r>
+      <w:proofErr w:type="spellStart"/>
+      <w:r>
+        <w:t>à</w:t>
+      </w:r>
+      <w:proofErr w:type="spellEnd"/>
+      <w:r>
+        <w:t xml:space="preserve"> été ajoutée, on parle ici des périphériques qui communiqueront avec le boitier de commande.</w:t>
       </w:r>
     </w:p>
     <w:p>
       <w:r>
         <w:tab/>
-        <w:t>Cette page se présente sous la forme d’une liste contenant tous les éléments que l’utilisateur souhaite utiliser et commander par le boitier de commande. Il y a donc le moteur, la sélection des différentes caméra utilisée (leur numéro dépendant du branchement sur le PCB) et si le mécanisme du focus stacking a été ajouté et quelle caméra peut donc l’utiliser.</w:t>
+        <w:t xml:space="preserve">Cette page se présente sous la forme d’une liste contenant tous les éléments que l’utilisateur souhaite utiliser et commander par le boitier de commande. Il y a donc le moteur, la sélection des différentes caméra utilisée (leur numéro dépendant du branchement sur le PCB) et si le mécanisme du focus </w:t>
+      </w:r>
+      <w:proofErr w:type="spellStart"/>
+      <w:r>
+        <w:t>stacking</w:t>
+      </w:r>
+      <w:proofErr w:type="spellEnd"/>
+      <w:r>
+        <w:t xml:space="preserve"> a été ajouté et quelle caméra peut donc l’utiliser.</w:t>
       </w:r>
     </w:p>
     <w:p/>
@@ -20200,7 +23474,6 @@
           <w:noProof/>
           <w:lang w:eastAsia="fr-FR"/>
         </w:rPr>
-        <w:lastRenderedPageBreak/>
         <w:drawing>
           <wp:anchor distT="0" distB="0" distL="114300" distR="114300" simplePos="0" relativeHeight="251764737" behindDoc="0" locked="0" layoutInCell="1" allowOverlap="1" wp14:anchorId="62DE6FF5" wp14:editId="66EE737E">
             <wp:simplePos x="0" y="0"/>
@@ -20326,7 +23599,15 @@
         </w:numPr>
       </w:pPr>
       <w:r>
-        <w:t>Une succession de « 0 » ou « 1 » dépendante de l’état des switchs pour les différents périphériques de la liste précédente.</w:t>
+        <w:t xml:space="preserve">Une succession de « 0 » ou « 1 » dépendante de l’état des </w:t>
+      </w:r>
+      <w:proofErr w:type="spellStart"/>
+      <w:r>
+        <w:t>switchs</w:t>
+      </w:r>
+      <w:proofErr w:type="spellEnd"/>
+      <w:r>
+        <w:t xml:space="preserve"> pour les différents périphériques de la liste précédente.</w:t>
       </w:r>
     </w:p>
     <w:p>
@@ -20370,6 +23651,22 @@
         </w:rPr>
         <w:t>EXPLICATION RAPIDE MODE PROGRAMME AVEC EXPLICATION PARAMETRE SI FOCUS STACKING</w:t>
       </w:r>
+    </w:p>
+    <w:p>
+      <w:pPr>
+        <w:ind w:left="360"/>
+        <w:rPr>
+          <w:color w:val="FF0000"/>
+        </w:rPr>
+      </w:pPr>
+      <w:r>
+        <w:rPr>
+          <w:color w:val="FF0000"/>
+        </w:rPr>
+        <w:t>EXPLICATION DE LA LISTE DES COMMANDES ENVOYEES</w:t>
+      </w:r>
+      <w:bookmarkStart w:id="1" w:name="_GoBack"/>
+      <w:bookmarkEnd w:id="1"/>
     </w:p>
     <w:p/>
     <w:p>
@@ -20421,6 +23718,7 @@
         <w:rPr>
           <w:sz w:val="24"/>
         </w:rPr>
+        <w:lastRenderedPageBreak/>
         <w:t xml:space="preserve">Afin de rendre l’application plus </w:t>
       </w:r>
       <w:r>
@@ -20447,7 +23745,21 @@
         <w:rPr>
           <w:sz w:val="24"/>
         </w:rPr>
-        <w:t>Afin de différencier les deux modes de fonctionnement, deux BDD ont été créées, l’une contenant uniquement des données pour le mode programmé et l’autre uniquement des données temps_réel, ce qui ne pose pas de problème au niveau de l’implémentation car la réalisation est identique.</w:t>
+        <w:t xml:space="preserve">Afin de différencier les deux modes de fonctionnement, deux BDD ont été créées, l’une contenant uniquement des données pour le mode programmé et l’autre uniquement des données </w:t>
+      </w:r>
+      <w:proofErr w:type="spellStart"/>
+      <w:r>
+        <w:rPr>
+          <w:sz w:val="24"/>
+        </w:rPr>
+        <w:t>temps_réel</w:t>
+      </w:r>
+      <w:proofErr w:type="spellEnd"/>
+      <w:r>
+        <w:rPr>
+          <w:sz w:val="24"/>
+        </w:rPr>
+        <w:t>, ce qui ne pose pas de problème au niveau de l’implémentation car la réalisation est identique.</w:t>
       </w:r>
     </w:p>
     <w:p>
@@ -20461,14 +23773,7 @@
         <w:rPr>
           <w:sz w:val="24"/>
         </w:rPr>
-        <w:t xml:space="preserve">La réalisation d’une BDD implique la création de fichier “objets” qui déterminent quelles sont les informations qu’un élément de la BDD contient, un objet représentant, par exemple, toutes les informations nécessaires dans le cas d’un mode programmé. Ainsi, lors </w:t>
-      </w:r>
-      <w:r>
-        <w:rPr>
-          <w:sz w:val="24"/>
-        </w:rPr>
-        <w:lastRenderedPageBreak/>
-        <w:t>de l’ajout d’un élément dans la BDD, tous les champs sont récupérés et ajoutés dans l’objet adapté qui contient également des champs correspondants.</w:t>
+        <w:t>La réalisation d’une BDD implique la création de fichier “objets” qui déterminent quelles sont les informations qu’un élément de la BDD contient, un objet représentant, par exemple, toutes les informations nécessaires dans le cas d’un mode programmé. Ainsi, lors de l’ajout d’un élément dans la BDD, tous les champs sont récupérés et ajoutés dans l’objet adapté qui contient également des champs correspondants.</w:t>
       </w:r>
     </w:p>
     <w:p>
@@ -20583,7 +23888,7 @@
               </wp:anchor>
             </w:drawing>
           </mc:Choice>
-          <mc:Fallback xmlns:cx="http://schemas.microsoft.com/office/drawing/2014/chartex" xmlns:cx1="http://schemas.microsoft.com/office/drawing/2015/9/8/chartex" xmlns:cx2="http://schemas.microsoft.com/office/drawing/2015/10/21/chartex" xmlns:cx3="http://schemas.microsoft.com/office/drawing/2016/5/9/chartex" xmlns:cx4="http://schemas.microsoft.com/office/drawing/2016/5/10/chartex" xmlns:cx5="http://schemas.microsoft.com/office/drawing/2016/5/11/chartex" xmlns:cx6="http://schemas.microsoft.com/office/drawing/2016/5/12/chartex" xmlns:cx7="http://schemas.microsoft.com/office/drawing/2016/5/13/chartex" xmlns:cx8="http://schemas.microsoft.com/office/drawing/2016/5/14/chartex" xmlns:aink="http://schemas.microsoft.com/office/drawing/2016/ink" xmlns:am3d="http://schemas.microsoft.com/office/drawing/2017/model3d" xmlns:w16cid="http://schemas.microsoft.com/office/word/2016/wordml/cid" xmlns:w16se="http://schemas.microsoft.com/office/word/2015/wordml/symex">
+          <mc:Fallback>
             <w:pict>
               <v:shapetype w14:anchorId="37C63C76" id="_x0000_t32" coordsize="21600,21600" o:spt="32" o:oned="t" path="m,l21600,21600e" filled="f">
                 <v:path arrowok="t" fillok="f" o:connecttype="none"/>
@@ -20661,7 +23966,7 @@
               </wp:anchor>
             </w:drawing>
           </mc:Choice>
-          <mc:Fallback xmlns:cx="http://schemas.microsoft.com/office/drawing/2014/chartex" xmlns:cx1="http://schemas.microsoft.com/office/drawing/2015/9/8/chartex" xmlns:cx2="http://schemas.microsoft.com/office/drawing/2015/10/21/chartex" xmlns:cx3="http://schemas.microsoft.com/office/drawing/2016/5/9/chartex" xmlns:cx4="http://schemas.microsoft.com/office/drawing/2016/5/10/chartex" xmlns:cx5="http://schemas.microsoft.com/office/drawing/2016/5/11/chartex" xmlns:cx6="http://schemas.microsoft.com/office/drawing/2016/5/12/chartex" xmlns:cx7="http://schemas.microsoft.com/office/drawing/2016/5/13/chartex" xmlns:cx8="http://schemas.microsoft.com/office/drawing/2016/5/14/chartex" xmlns:aink="http://schemas.microsoft.com/office/drawing/2016/ink" xmlns:am3d="http://schemas.microsoft.com/office/drawing/2017/model3d" xmlns:w16cid="http://schemas.microsoft.com/office/word/2016/wordml/cid" xmlns:w16se="http://schemas.microsoft.com/office/word/2015/wordml/symex">
+          <mc:Fallback>
             <w:pict>
               <v:shape w14:anchorId="53DBC688" id="Connecteur droit avec flèche 10" o:spid="_x0000_s1026" type="#_x0000_t32" style="position:absolute;margin-left:118.8pt;margin-top:-25.2pt;width:186pt;height:35.4pt;z-index:251664385;visibility:visible;mso-wrap-style:square;mso-width-percent:0;mso-height-percent:0;mso-wrap-distance-left:9pt;mso-wrap-distance-top:0;mso-wrap-distance-right:9pt;mso-wrap-distance-bottom:0;mso-position-horizontal:absolute;mso-position-horizontal-relative:text;mso-position-vertical:absolute;mso-position-vertical-relative:text;mso-width-percent:0;mso-height-percent:0;mso-width-relative:margin;mso-height-relative:margin" o:gfxdata="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" strokecolor="#4472c4 [3204]" strokeweight=".5pt">
                 <v:stroke endarrow="block" joinstyle="miter"/>
@@ -20727,9 +24032,11 @@
                             <w:pPr>
                               <w:spacing w:after="0"/>
                             </w:pPr>
+                            <w:proofErr w:type="spellStart"/>
                             <w:r>
                               <w:t>Acceleration</w:t>
                             </w:r>
+                            <w:proofErr w:type="spellEnd"/>
                           </w:p>
                           <w:p>
                             <w:pPr>
@@ -20751,41 +24058,54 @@
                             <w:pPr>
                               <w:spacing w:after="0"/>
                             </w:pPr>
+                            <w:proofErr w:type="spellStart"/>
                             <w:r>
                               <w:t>NbPas</w:t>
                             </w:r>
+                            <w:proofErr w:type="spellEnd"/>
+                          </w:p>
+                          <w:p>
+                            <w:pPr>
+                              <w:spacing w:after="0"/>
+                            </w:pPr>
+                            <w:proofErr w:type="spellStart"/>
+                            <w:r>
+                              <w:t>NbCamera</w:t>
+                            </w:r>
+                            <w:proofErr w:type="spellEnd"/>
+                          </w:p>
+                          <w:p>
+                            <w:pPr>
+                              <w:spacing w:after="0"/>
+                            </w:pPr>
+                            <w:proofErr w:type="spellStart"/>
+                            <w:r>
+                              <w:t>NbPhoto</w:t>
+                            </w:r>
+                            <w:proofErr w:type="spellEnd"/>
+                          </w:p>
+                          <w:p>
+                            <w:pPr>
+                              <w:spacing w:after="0"/>
+                            </w:pPr>
+                            <w:proofErr w:type="spellStart"/>
+                            <w:r>
+                              <w:t>PauseEntreChaqueCamera</w:t>
+                            </w:r>
+                            <w:proofErr w:type="spellEnd"/>
                           </w:p>
                           <w:p>
                             <w:pPr>
                               <w:spacing w:after="0"/>
                             </w:pPr>
                             <w:r>
-                              <w:t>NbCamera</w:t>
+                              <w:t xml:space="preserve">Focus </w:t>
                             </w:r>
-                          </w:p>
-                          <w:p>
-                            <w:pPr>
-                              <w:spacing w:after="0"/>
-                            </w:pPr>
+                            <w:proofErr w:type="spellStart"/>
                             <w:r>
-                              <w:t>NbPhoto</w:t>
+                              <w:t>Stacking</w:t>
                             </w:r>
-                          </w:p>
-                          <w:p>
-                            <w:pPr>
-                              <w:spacing w:after="0"/>
-                            </w:pPr>
-                            <w:r>
-                              <w:t>PauseEntreChaqueCamera</w:t>
-                            </w:r>
-                          </w:p>
-                          <w:p>
-                            <w:pPr>
-                              <w:spacing w:after="0"/>
-                            </w:pPr>
-                            <w:r>
-                              <w:t>Focus Stacking</w:t>
-                            </w:r>
+                            <w:proofErr w:type="spellEnd"/>
                           </w:p>
                           <w:p>
                             <w:pPr>
@@ -20949,16 +24269,26 @@
                               <w:jc w:val="center"/>
                             </w:pPr>
                             <w:r>
-                              <w:t>Objet ValeurProgrammé</w:t>
+                              <w:t xml:space="preserve">Objet </w:t>
                             </w:r>
+                            <w:proofErr w:type="spellStart"/>
+                            <w:r>
+                              <w:t>ValeurProgrammé</w:t>
+                            </w:r>
+                            <w:proofErr w:type="spellEnd"/>
                           </w:p>
                           <w:p>
                             <w:pPr>
                               <w:spacing w:after="0"/>
                               <w:jc w:val="center"/>
                             </w:pPr>
+                            <w:proofErr w:type="gramStart"/>
                             <w:r>
-                              <w:t>de la BDD</w:t>
+                              <w:t>de</w:t>
+                            </w:r>
+                            <w:proofErr w:type="gramEnd"/>
+                            <w:r>
+                              <w:t xml:space="preserve"> la BDD</w:t>
                             </w:r>
                           </w:p>
                         </w:txbxContent>
@@ -21067,7 +24397,7 @@
               </wp:anchor>
             </w:drawing>
           </mc:Choice>
-          <mc:Fallback xmlns:cx="http://schemas.microsoft.com/office/drawing/2014/chartex" xmlns:cx1="http://schemas.microsoft.com/office/drawing/2015/9/8/chartex" xmlns:cx2="http://schemas.microsoft.com/office/drawing/2015/10/21/chartex" xmlns:cx3="http://schemas.microsoft.com/office/drawing/2016/5/9/chartex" xmlns:cx4="http://schemas.microsoft.com/office/drawing/2016/5/10/chartex" xmlns:cx5="http://schemas.microsoft.com/office/drawing/2016/5/11/chartex" xmlns:cx6="http://schemas.microsoft.com/office/drawing/2016/5/12/chartex" xmlns:cx7="http://schemas.microsoft.com/office/drawing/2016/5/13/chartex" xmlns:cx8="http://schemas.microsoft.com/office/drawing/2016/5/14/chartex" xmlns:aink="http://schemas.microsoft.com/office/drawing/2016/ink" xmlns:am3d="http://schemas.microsoft.com/office/drawing/2017/model3d" xmlns:w16cid="http://schemas.microsoft.com/office/word/2016/wordml/cid" xmlns:w16se="http://schemas.microsoft.com/office/word/2015/wordml/symex">
+          <mc:Fallback>
             <w:pict>
               <v:line w14:anchorId="1E1FC8AA" id="Connecteur droit 8" o:spid="_x0000_s1026" style="position:absolute;z-index:251662337;visibility:visible;mso-wrap-style:square;mso-wrap-distance-left:9pt;mso-wrap-distance-top:0;mso-wrap-distance-right:9pt;mso-wrap-distance-bottom:0;mso-position-horizontal:absolute;mso-position-horizontal-relative:text;mso-position-vertical:absolute;mso-position-vertical-relative:text" from="278.4pt,-15pt" to="461.4pt,-15pt" o:gfxdata="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" strokecolor="#4472c4 [3204]" strokeweight=".5pt">
                 <v:stroke joinstyle="miter"/>
@@ -21147,7 +24477,7 @@
               </wp:anchor>
             </w:drawing>
           </mc:Choice>
-          <mc:Fallback xmlns:cx="http://schemas.microsoft.com/office/drawing/2014/chartex" xmlns:cx1="http://schemas.microsoft.com/office/drawing/2015/9/8/chartex" xmlns:cx2="http://schemas.microsoft.com/office/drawing/2015/10/21/chartex" xmlns:cx3="http://schemas.microsoft.com/office/drawing/2016/5/9/chartex" xmlns:cx4="http://schemas.microsoft.com/office/drawing/2016/5/10/chartex" xmlns:cx5="http://schemas.microsoft.com/office/drawing/2016/5/11/chartex" xmlns:cx6="http://schemas.microsoft.com/office/drawing/2016/5/12/chartex" xmlns:cx7="http://schemas.microsoft.com/office/drawing/2016/5/13/chartex" xmlns:cx8="http://schemas.microsoft.com/office/drawing/2016/5/14/chartex" xmlns:aink="http://schemas.microsoft.com/office/drawing/2016/ink" xmlns:am3d="http://schemas.microsoft.com/office/drawing/2017/model3d" xmlns:w16cid="http://schemas.microsoft.com/office/word/2016/wordml/cid" xmlns:w16se="http://schemas.microsoft.com/office/word/2015/wordml/symex">
+          <mc:Fallback>
             <w:pict>
               <v:roundrect w14:anchorId="1DD551FB" id="Rectangle : coins arrondis 6" o:spid="_x0000_s1026" style="position:absolute;margin-left:279pt;margin-top:-58.2pt;width:181.8pt;height:234.6pt;z-index:251661313;visibility:visible;mso-wrap-style:square;mso-wrap-distance-left:9pt;mso-wrap-distance-top:0;mso-wrap-distance-right:9pt;mso-wrap-distance-bottom:0;mso-position-horizontal:absolute;mso-position-horizontal-relative:text;mso-position-vertical:absolute;mso-position-vertical-relative:text;v-text-anchor:middle" arcsize="10923f" o:gfxdata="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" fillcolor="#a5a5a5 [3206]" strokecolor="#a5a5a5 [3206]" strokeweight="1pt">
                 <v:stroke joinstyle="miter"/>
@@ -21301,7 +24631,7 @@
               </wp:anchor>
             </w:drawing>
           </mc:Choice>
-          <mc:Fallback xmlns:cx="http://schemas.microsoft.com/office/drawing/2014/chartex" xmlns:cx1="http://schemas.microsoft.com/office/drawing/2015/9/8/chartex" xmlns:cx2="http://schemas.microsoft.com/office/drawing/2015/10/21/chartex" xmlns:cx3="http://schemas.microsoft.com/office/drawing/2016/5/9/chartex" xmlns:cx4="http://schemas.microsoft.com/office/drawing/2016/5/10/chartex" xmlns:cx5="http://schemas.microsoft.com/office/drawing/2016/5/11/chartex" xmlns:cx6="http://schemas.microsoft.com/office/drawing/2016/5/12/chartex" xmlns:cx7="http://schemas.microsoft.com/office/drawing/2016/5/13/chartex" xmlns:cx8="http://schemas.microsoft.com/office/drawing/2016/5/14/chartex" xmlns:aink="http://schemas.microsoft.com/office/drawing/2016/ink" xmlns:am3d="http://schemas.microsoft.com/office/drawing/2017/model3d" xmlns:w16cid="http://schemas.microsoft.com/office/word/2016/wordml/cid" xmlns:w16se="http://schemas.microsoft.com/office/word/2015/wordml/symex">
+          <mc:Fallback>
             <w:pict>
               <v:shape w14:anchorId="27DB728C" id="Connecteur droit avec flèche 12" o:spid="_x0000_s1026" type="#_x0000_t32" style="position:absolute;margin-left:151.8pt;margin-top:17.1pt;width:153pt;height:3.6pt;z-index:251666433;visibility:visible;mso-wrap-style:square;mso-width-percent:0;mso-height-percent:0;mso-wrap-distance-left:9pt;mso-wrap-distance-top:0;mso-wrap-distance-right:9pt;mso-wrap-distance-bottom:0;mso-position-horizontal:absolute;mso-position-horizontal-relative:text;mso-position-vertical:absolute;mso-position-vertical-relative:text;mso-width-percent:0;mso-height-percent:0;mso-width-relative:margin;mso-height-relative:margin" o:gfxdata="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" strokecolor="#4472c4 [3204]" strokeweight=".5pt">
                 <v:stroke endarrow="block" joinstyle="miter"/>
@@ -21383,7 +24713,7 @@
               </wp:anchor>
             </w:drawing>
           </mc:Choice>
-          <mc:Fallback xmlns:cx="http://schemas.microsoft.com/office/drawing/2014/chartex" xmlns:cx1="http://schemas.microsoft.com/office/drawing/2015/9/8/chartex" xmlns:cx2="http://schemas.microsoft.com/office/drawing/2015/10/21/chartex" xmlns:cx3="http://schemas.microsoft.com/office/drawing/2016/5/9/chartex" xmlns:cx4="http://schemas.microsoft.com/office/drawing/2016/5/10/chartex" xmlns:cx5="http://schemas.microsoft.com/office/drawing/2016/5/11/chartex" xmlns:cx6="http://schemas.microsoft.com/office/drawing/2016/5/12/chartex" xmlns:cx7="http://schemas.microsoft.com/office/drawing/2016/5/13/chartex" xmlns:cx8="http://schemas.microsoft.com/office/drawing/2016/5/14/chartex" xmlns:aink="http://schemas.microsoft.com/office/drawing/2016/ink" xmlns:am3d="http://schemas.microsoft.com/office/drawing/2017/model3d" xmlns:w16cid="http://schemas.microsoft.com/office/word/2016/wordml/cid" xmlns:w16se="http://schemas.microsoft.com/office/word/2015/wordml/symex">
+          <mc:Fallback>
             <w:pict>
               <v:shape w14:anchorId="5510A90E" id="Connecteur droit avec flèche 13" o:spid="_x0000_s1026" type="#_x0000_t32" style="position:absolute;margin-left:111.6pt;margin-top:12pt;width:193.2pt;height:8.4pt;flip:y;z-index:251667457;visibility:visible;mso-wrap-style:square;mso-width-percent:0;mso-height-percent:0;mso-wrap-distance-left:9pt;mso-wrap-distance-top:0;mso-wrap-distance-right:9pt;mso-wrap-distance-bottom:0;mso-position-horizontal:absolute;mso-position-horizontal-relative:text;mso-position-vertical:absolute;mso-position-vertical-relative:text;mso-width-percent:0;mso-height-percent:0;mso-width-relative:margin;mso-height-relative:margin" o:gfxdata="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" strokecolor="#4472c4 [3204]" strokeweight=".5pt">
                 <v:stroke endarrow="block" joinstyle="miter"/>
@@ -21465,7 +24795,7 @@
               </wp:anchor>
             </w:drawing>
           </mc:Choice>
-          <mc:Fallback xmlns:cx="http://schemas.microsoft.com/office/drawing/2014/chartex" xmlns:cx1="http://schemas.microsoft.com/office/drawing/2015/9/8/chartex" xmlns:cx2="http://schemas.microsoft.com/office/drawing/2015/10/21/chartex" xmlns:cx3="http://schemas.microsoft.com/office/drawing/2016/5/9/chartex" xmlns:cx4="http://schemas.microsoft.com/office/drawing/2016/5/10/chartex" xmlns:cx5="http://schemas.microsoft.com/office/drawing/2016/5/11/chartex" xmlns:cx6="http://schemas.microsoft.com/office/drawing/2016/5/12/chartex" xmlns:cx7="http://schemas.microsoft.com/office/drawing/2016/5/13/chartex" xmlns:cx8="http://schemas.microsoft.com/office/drawing/2016/5/14/chartex" xmlns:aink="http://schemas.microsoft.com/office/drawing/2016/ink" xmlns:am3d="http://schemas.microsoft.com/office/drawing/2017/model3d" xmlns:w16cid="http://schemas.microsoft.com/office/word/2016/wordml/cid" xmlns:w16se="http://schemas.microsoft.com/office/word/2015/wordml/symex">
+          <mc:Fallback>
             <w:pict>
               <v:shape w14:anchorId="0CA9C17B" id="Connecteur droit avec flèche 14" o:spid="_x0000_s1026" type="#_x0000_t32" style="position:absolute;margin-left:111pt;margin-top:4.55pt;width:192.6pt;height:31.8pt;flip:y;z-index:251668481;visibility:visible;mso-wrap-style:square;mso-width-percent:0;mso-height-percent:0;mso-wrap-distance-left:9pt;mso-wrap-distance-top:0;mso-wrap-distance-right:9pt;mso-wrap-distance-bottom:0;mso-position-horizontal:absolute;mso-position-horizontal-relative:text;mso-position-vertical:absolute;mso-position-vertical-relative:text;mso-width-percent:0;mso-height-percent:0;mso-width-relative:margin;mso-height-relative:margin" o:gfxdata="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" strokecolor="#4472c4 [3204]" strokeweight=".5pt">
                 <v:stroke endarrow="block" joinstyle="miter"/>
@@ -21539,7 +24869,7 @@
               </wp:anchor>
             </w:drawing>
           </mc:Choice>
-          <mc:Fallback xmlns:cx="http://schemas.microsoft.com/office/drawing/2014/chartex" xmlns:cx1="http://schemas.microsoft.com/office/drawing/2015/9/8/chartex" xmlns:cx2="http://schemas.microsoft.com/office/drawing/2015/10/21/chartex" xmlns:cx3="http://schemas.microsoft.com/office/drawing/2016/5/9/chartex" xmlns:cx4="http://schemas.microsoft.com/office/drawing/2016/5/10/chartex" xmlns:cx5="http://schemas.microsoft.com/office/drawing/2016/5/11/chartex" xmlns:cx6="http://schemas.microsoft.com/office/drawing/2016/5/12/chartex" xmlns:cx7="http://schemas.microsoft.com/office/drawing/2016/5/13/chartex" xmlns:cx8="http://schemas.microsoft.com/office/drawing/2016/5/14/chartex" xmlns:aink="http://schemas.microsoft.com/office/drawing/2016/ink" xmlns:am3d="http://schemas.microsoft.com/office/drawing/2017/model3d" xmlns:w16cid="http://schemas.microsoft.com/office/word/2016/wordml/cid" xmlns:w16se="http://schemas.microsoft.com/office/word/2015/wordml/symex">
+          <mc:Fallback>
             <w:pict>
               <v:shape w14:anchorId="6359EB8E" id="Connecteur droit avec flèche 15" o:spid="_x0000_s1026" type="#_x0000_t32" style="position:absolute;margin-left:192pt;margin-top:18.35pt;width:111.6pt;height:25.2pt;flip:y;z-index:251669505;visibility:visible;mso-wrap-style:square;mso-width-percent:0;mso-height-percent:0;mso-wrap-distance-left:9pt;mso-wrap-distance-top:0;mso-wrap-distance-right:9pt;mso-wrap-distance-bottom:0;mso-position-horizontal:absolute;mso-position-horizontal-relative:text;mso-position-vertical:absolute;mso-position-vertical-relative:text;mso-width-percent:0;mso-height-percent:0;mso-width-relative:margin;mso-height-relative:margin" o:gfxdata="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" strokecolor="#4472c4 [3204]" strokeweight=".5pt">
                 <v:stroke endarrow="block" joinstyle="miter"/>
@@ -21621,7 +24951,7 @@
               </wp:anchor>
             </w:drawing>
           </mc:Choice>
-          <mc:Fallback xmlns:cx="http://schemas.microsoft.com/office/drawing/2014/chartex" xmlns:cx1="http://schemas.microsoft.com/office/drawing/2015/9/8/chartex" xmlns:cx2="http://schemas.microsoft.com/office/drawing/2015/10/21/chartex" xmlns:cx3="http://schemas.microsoft.com/office/drawing/2016/5/9/chartex" xmlns:cx4="http://schemas.microsoft.com/office/drawing/2016/5/10/chartex" xmlns:cx5="http://schemas.microsoft.com/office/drawing/2016/5/11/chartex" xmlns:cx6="http://schemas.microsoft.com/office/drawing/2016/5/12/chartex" xmlns:cx7="http://schemas.microsoft.com/office/drawing/2016/5/13/chartex" xmlns:cx8="http://schemas.microsoft.com/office/drawing/2016/5/14/chartex" xmlns:aink="http://schemas.microsoft.com/office/drawing/2016/ink" xmlns:am3d="http://schemas.microsoft.com/office/drawing/2017/model3d" xmlns:w16cid="http://schemas.microsoft.com/office/word/2016/wordml/cid" xmlns:w16se="http://schemas.microsoft.com/office/word/2015/wordml/symex">
+          <mc:Fallback>
             <w:pict>
               <v:shape w14:anchorId="13BD51D8" id="Connecteur droit avec flèche 16" o:spid="_x0000_s1026" type="#_x0000_t32" style="position:absolute;margin-left:109.8pt;margin-top:10.25pt;width:193.8pt;height:42pt;flip:y;z-index:251670529;visibility:visible;mso-wrap-style:square;mso-width-percent:0;mso-height-percent:0;mso-wrap-distance-left:9pt;mso-wrap-distance-top:0;mso-wrap-distance-right:9pt;mso-wrap-distance-bottom:0;mso-position-horizontal:absolute;mso-position-horizontal-relative:text;mso-position-vertical:absolute;mso-position-vertical-relative:text;mso-width-percent:0;mso-height-percent:0;mso-width-relative:margin;mso-height-relative:margin" o:gfxdata="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" strokecolor="#4472c4 [3204]" strokeweight=".5pt">
                 <v:stroke endarrow="block" joinstyle="miter"/>
@@ -21703,7 +25033,7 @@
               </wp:anchor>
             </w:drawing>
           </mc:Choice>
-          <mc:Fallback xmlns:cx="http://schemas.microsoft.com/office/drawing/2014/chartex" xmlns:cx1="http://schemas.microsoft.com/office/drawing/2015/9/8/chartex" xmlns:cx2="http://schemas.microsoft.com/office/drawing/2015/10/21/chartex" xmlns:cx3="http://schemas.microsoft.com/office/drawing/2016/5/9/chartex" xmlns:cx4="http://schemas.microsoft.com/office/drawing/2016/5/10/chartex" xmlns:cx5="http://schemas.microsoft.com/office/drawing/2016/5/11/chartex" xmlns:cx6="http://schemas.microsoft.com/office/drawing/2016/5/12/chartex" xmlns:cx7="http://schemas.microsoft.com/office/drawing/2016/5/13/chartex" xmlns:cx8="http://schemas.microsoft.com/office/drawing/2016/5/14/chartex" xmlns:aink="http://schemas.microsoft.com/office/drawing/2016/ink" xmlns:am3d="http://schemas.microsoft.com/office/drawing/2017/model3d" xmlns:w16cid="http://schemas.microsoft.com/office/word/2016/wordml/cid" xmlns:w16se="http://schemas.microsoft.com/office/word/2015/wordml/symex">
+          <mc:Fallback>
             <w:pict>
               <v:shape w14:anchorId="2C30E344" id="Connecteur droit avec flèche 17" o:spid="_x0000_s1026" type="#_x0000_t32" style="position:absolute;margin-left:169.2pt;margin-top:3.35pt;width:134.4pt;height:53.7pt;flip:y;z-index:251671553;visibility:visible;mso-wrap-style:square;mso-width-percent:0;mso-height-percent:0;mso-wrap-distance-left:9pt;mso-wrap-distance-top:0;mso-wrap-distance-right:9pt;mso-wrap-distance-bottom:0;mso-position-horizontal:absolute;mso-position-horizontal-relative:text;mso-position-vertical:absolute;mso-position-vertical-relative:text;mso-width-percent:0;mso-height-percent:0;mso-width-relative:margin;mso-height-relative:margin" o:gfxdata="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" strokecolor="#4472c4 [3204]" strokeweight=".5pt">
                 <v:stroke endarrow="block" joinstyle="miter"/>
@@ -21807,12 +25137,21 @@
                                 <w:i/>
                               </w:rPr>
                             </w:pPr>
+                            <w:proofErr w:type="gramStart"/>
                             <w:r>
                               <w:rPr>
                                 <w:b/>
                                 <w:i/>
                               </w:rPr>
-                              <w:t>type Mode Programmé</w:t>
+                              <w:t>type</w:t>
+                            </w:r>
+                            <w:proofErr w:type="gramEnd"/>
+                            <w:r>
+                              <w:rPr>
+                                <w:b/>
+                                <w:i/>
+                              </w:rPr>
+                              <w:t xml:space="preserve"> Mode Programmé</w:t>
                             </w:r>
                           </w:p>
                         </w:txbxContent>
@@ -21964,7 +25303,27 @@
                                 <w:sz w:val="16"/>
                                 <w:u w:val="single"/>
                               </w:rPr>
-                              <w:t>Illustration de l’objet ValeurProgramme et de la récupération des données</w:t>
+                              <w:t xml:space="preserve">Illustration de l’objet </w:t>
+                            </w:r>
+                            <w:proofErr w:type="spellStart"/>
+                            <w:r>
+                              <w:rPr>
+                                <w:b/>
+                                <w:i/>
+                                <w:sz w:val="16"/>
+                                <w:u w:val="single"/>
+                              </w:rPr>
+                              <w:t>ValeurProgramme</w:t>
+                            </w:r>
+                            <w:proofErr w:type="spellEnd"/>
+                            <w:r>
+                              <w:rPr>
+                                <w:b/>
+                                <w:i/>
+                                <w:sz w:val="16"/>
+                                <w:u w:val="single"/>
+                              </w:rPr>
+                              <w:t xml:space="preserve"> et de la récupération des données</w:t>
                             </w:r>
                           </w:p>
                         </w:txbxContent>
@@ -22064,7 +25423,14 @@
         <w:rPr>
           <w:sz w:val="24"/>
         </w:rPr>
-        <w:t xml:space="preserve"> impossible de donner un nom par défaut directement dans le programme car les objets avec le même id s’écrasent. Nous avons donc mis en place un système de pop-up qui permet à l’utilisateur de choisir le nom qu’il souhaite.</w:t>
+        <w:t xml:space="preserve"> impossible de donner un nom par défaut directement dans le programme car les objets avec le même id s’écrasent. Nous avons donc mis en place un système de pop-up qui permet à l’utilisateur de choisir le nom </w:t>
+      </w:r>
+      <w:r>
+        <w:rPr>
+          <w:sz w:val="24"/>
+        </w:rPr>
+        <w:lastRenderedPageBreak/>
+        <w:t>qu’il souhaite.</w:t>
       </w:r>
       <w:r>
         <w:rPr>
@@ -22163,7 +25529,6 @@
           <w:sz w:val="24"/>
           <w:lang w:eastAsia="fr-FR"/>
         </w:rPr>
-        <w:lastRenderedPageBreak/>
         <w:drawing>
           <wp:anchor distT="0" distB="0" distL="114300" distR="114300" simplePos="0" relativeHeight="251676673" behindDoc="0" locked="0" layoutInCell="1" allowOverlap="1" wp14:anchorId="235A6B0F" wp14:editId="1BE88B50">
             <wp:simplePos x="0" y="0"/>
@@ -22491,7 +25856,7 @@
               </wp:anchor>
             </w:drawing>
           </mc:Choice>
-          <mc:Fallback xmlns:cx="http://schemas.microsoft.com/office/drawing/2014/chartex" xmlns:cx1="http://schemas.microsoft.com/office/drawing/2015/9/8/chartex" xmlns:cx2="http://schemas.microsoft.com/office/drawing/2015/10/21/chartex" xmlns:cx3="http://schemas.microsoft.com/office/drawing/2016/5/9/chartex" xmlns:cx4="http://schemas.microsoft.com/office/drawing/2016/5/10/chartex" xmlns:cx5="http://schemas.microsoft.com/office/drawing/2016/5/11/chartex" xmlns:cx6="http://schemas.microsoft.com/office/drawing/2016/5/12/chartex" xmlns:cx7="http://schemas.microsoft.com/office/drawing/2016/5/13/chartex" xmlns:cx8="http://schemas.microsoft.com/office/drawing/2016/5/14/chartex" xmlns:aink="http://schemas.microsoft.com/office/drawing/2016/ink" xmlns:am3d="http://schemas.microsoft.com/office/drawing/2017/model3d" xmlns:w16cid="http://schemas.microsoft.com/office/word/2016/wordml/cid" xmlns:w16se="http://schemas.microsoft.com/office/word/2015/wordml/symex">
+          <mc:Fallback>
             <w:pict>
               <v:shape w14:anchorId="74F9E963" id="Flèche : droite 24" o:spid="_x0000_s1026" type="#_x0000_t13" style="position:absolute;margin-left:340.8pt;margin-top:21.2pt;width:31.2pt;height:22.8pt;z-index:251679745;visibility:visible;mso-wrap-style:square;mso-wrap-distance-left:9pt;mso-wrap-distance-top:0;mso-wrap-distance-right:9pt;mso-wrap-distance-bottom:0;mso-position-horizontal:absolute;mso-position-horizontal-relative:text;mso-position-vertical:absolute;mso-position-vertical-relative:text;v-text-anchor:middle" o:gfxdata="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" adj="13708" fillcolor="#4472c4 [3204]" strokecolor="#1f3763 [1604]" strokeweight="1pt"/>
             </w:pict>
@@ -22561,7 +25926,7 @@
               </wp:anchor>
             </w:drawing>
           </mc:Choice>
-          <mc:Fallback xmlns:cx="http://schemas.microsoft.com/office/drawing/2014/chartex" xmlns:cx1="http://schemas.microsoft.com/office/drawing/2015/9/8/chartex" xmlns:cx2="http://schemas.microsoft.com/office/drawing/2015/10/21/chartex" xmlns:cx3="http://schemas.microsoft.com/office/drawing/2016/5/9/chartex" xmlns:cx4="http://schemas.microsoft.com/office/drawing/2016/5/10/chartex" xmlns:cx5="http://schemas.microsoft.com/office/drawing/2016/5/11/chartex" xmlns:cx6="http://schemas.microsoft.com/office/drawing/2016/5/12/chartex" xmlns:cx7="http://schemas.microsoft.com/office/drawing/2016/5/13/chartex" xmlns:cx8="http://schemas.microsoft.com/office/drawing/2016/5/14/chartex" xmlns:aink="http://schemas.microsoft.com/office/drawing/2016/ink" xmlns:am3d="http://schemas.microsoft.com/office/drawing/2017/model3d" xmlns:w16cid="http://schemas.microsoft.com/office/word/2016/wordml/cid" xmlns:w16se="http://schemas.microsoft.com/office/word/2015/wordml/symex">
+          <mc:Fallback>
             <w:pict>
               <v:shape w14:anchorId="27CA7701" id="Flèche : droite 23" o:spid="_x0000_s1026" type="#_x0000_t13" style="position:absolute;margin-left:138pt;margin-top:20.9pt;width:31.2pt;height:22.8pt;z-index:251677697;visibility:visible;mso-wrap-style:square;mso-wrap-distance-left:9pt;mso-wrap-distance-top:0;mso-wrap-distance-right:9pt;mso-wrap-distance-bottom:0;mso-position-horizontal:absolute;mso-position-horizontal-relative:text;mso-position-vertical:absolute;mso-position-vertical-relative:text;v-text-anchor:middle" o:gfxdata="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" adj="13708" fillcolor="#4472c4 [3204]" strokecolor="#1f3763 [1604]" strokeweight="1pt"/>
             </w:pict>
@@ -22689,7 +26054,7 @@
               </wp:anchor>
             </w:drawing>
           </mc:Choice>
-          <mc:Fallback xmlns:cx="http://schemas.microsoft.com/office/drawing/2014/chartex" xmlns:cx1="http://schemas.microsoft.com/office/drawing/2015/9/8/chartex" xmlns:cx2="http://schemas.microsoft.com/office/drawing/2015/10/21/chartex" xmlns:cx3="http://schemas.microsoft.com/office/drawing/2016/5/9/chartex" xmlns:cx4="http://schemas.microsoft.com/office/drawing/2016/5/10/chartex" xmlns:cx5="http://schemas.microsoft.com/office/drawing/2016/5/11/chartex" xmlns:cx6="http://schemas.microsoft.com/office/drawing/2016/5/12/chartex" xmlns:cx7="http://schemas.microsoft.com/office/drawing/2016/5/13/chartex" xmlns:cx8="http://schemas.microsoft.com/office/drawing/2016/5/14/chartex" xmlns:aink="http://schemas.microsoft.com/office/drawing/2016/ink" xmlns:am3d="http://schemas.microsoft.com/office/drawing/2017/model3d" xmlns:w16cid="http://schemas.microsoft.com/office/word/2016/wordml/cid" xmlns:w16se="http://schemas.microsoft.com/office/word/2015/wordml/symex">
+          <mc:Fallback>
             <w:pict>
               <v:shape w14:anchorId="33A851D7" id="Flèche : demi-tour 26" o:spid="_x0000_s1026" style="position:absolute;margin-left:54.9pt;margin-top:17.9pt;width:386.7pt;height:171pt;rotation:180;z-index:251681793;visibility:visible;mso-wrap-style:square;mso-width-percent:0;mso-height-percent:0;mso-wrap-distance-left:9pt;mso-wrap-distance-top:0;mso-wrap-distance-right:9pt;mso-wrap-distance-bottom:0;mso-position-horizontal:absolute;mso-position-horizontal-relative:text;mso-position-vertical:absolute;mso-position-vertical-relative:text;mso-width-percent:0;mso-height-percent:0;mso-width-relative:margin;mso-height-relative:margin;v-text-anchor:middle" coordsize="4911090,2171700" o:gfxdata="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" path="m,2171700l,,,,4802505,r,l4802505,242644r108585,l4721066,486960,4531043,242644r108585,l4639628,162878r,l162878,162878r,l162878,2171700,,2171700xe" fillcolor="#4472c4 [3204]" strokecolor="#1f3763 [1604]" strokeweight="1pt">
                 <v:stroke joinstyle="miter"/>
@@ -22821,6 +26186,7 @@
                                 <w:u w:val="single"/>
                               </w:rPr>
                             </w:pPr>
+                            <w:proofErr w:type="spellStart"/>
                             <w:r>
                               <w:rPr>
                                 <w:b/>
@@ -22828,7 +26194,17 @@
                                 <w:sz w:val="16"/>
                                 <w:u w:val="single"/>
                               </w:rPr>
-                              <w:t>StoryBoard de l’enregistrement d’un élément de la BDD</w:t>
+                              <w:t>StoryBoard</w:t>
+                            </w:r>
+                            <w:proofErr w:type="spellEnd"/>
+                            <w:r>
+                              <w:rPr>
+                                <w:b/>
+                                <w:i/>
+                                <w:sz w:val="16"/>
+                                <w:u w:val="single"/>
+                              </w:rPr>
+                              <w:t xml:space="preserve"> de l’enregistrement d’un élément de la BDD</w:t>
                             </w:r>
                           </w:p>
                         </w:txbxContent>
@@ -22932,7 +26308,28 @@
         <w:rPr>
           <w:sz w:val="24"/>
         </w:rPr>
-        <w:t xml:space="preserve"> d’une BDD réside dans l’appel des différentes fonctions. En effet, il est impossible de charger une BDD dans un code principal. Il faut passer par une tâche asynchrone qui permet de réaliser, par exemple, le chargement en tâche de fond. L’appel se fait donc dans le fragment dans lequel nous sommes situés, la tâche est ensuite réalisée en fond, et à la fin de la tâche, une fonction appelée postExecute est appelée, ce qui nous permet de faire le lien avec le fragment principal et garder une certaine logique. Cela permet de ne pas commencer à travailler sur les éléments d’une liste qui n’est pas encore créée dans la tâche de fond, par exemple.</w:t>
+        <w:t xml:space="preserve"> d’une BDD réside dans l’appel des différentes fonctions. En effet, il est impossible de charger une BDD dans un code principal. Il faut passer par une tâche asynchrone qui permet de réaliser, par exemple, le chargement en tâche de fond. L’appel se fait donc dans le fragment dans lequel nous sommes situés, la tâche est ensuite réalisée en fond, et à la fin de la tâche, une fonction appelée </w:t>
+      </w:r>
+      <w:proofErr w:type="spellStart"/>
+      <w:r>
+        <w:rPr>
+          <w:sz w:val="24"/>
+        </w:rPr>
+        <w:t>postExecute</w:t>
+      </w:r>
+      <w:proofErr w:type="spellEnd"/>
+      <w:r>
+        <w:rPr>
+          <w:sz w:val="24"/>
+        </w:rPr>
+        <w:t xml:space="preserve"> est appelée, ce qui nous permet de faire le lien avec le fragment principal et garder une certaine logique. Cela </w:t>
+      </w:r>
+      <w:r>
+        <w:rPr>
+          <w:sz w:val="24"/>
+        </w:rPr>
+        <w:lastRenderedPageBreak/>
+        <w:t>permet de ne pas commencer à travailler sur les éléments d’une liste qui n’est pas encore créée dans la tâche de fond, par exemple.</w:t>
       </w:r>
     </w:p>
     <w:p>
@@ -22975,13 +26372,43 @@
           <w:color w:val="FF0000"/>
           <w:sz w:val="24"/>
         </w:rPr>
-        <w:t xml:space="preserve">Les éléments sont alors chargés, un nouveau fragment est ouvert contenant un RecyclerView qui permet en réalité d’afficher tous les éléments de la liste en suivant une mise en page identique pour chaque élément. </w:t>
-      </w:r>
-      <w:r>
-        <w:rPr>
-          <w:sz w:val="24"/>
-        </w:rPr>
-        <w:t xml:space="preserve">Une fois chaque élément affiché, il peut être sélectionné ou supprimé, le RecyclerView nous permettant de savoir exactement avec quel élément on interagit. </w:t>
+        <w:t xml:space="preserve">Les éléments sont alors chargés, un nouveau fragment est ouvert contenant un </w:t>
+      </w:r>
+      <w:proofErr w:type="spellStart"/>
+      <w:r>
+        <w:rPr>
+          <w:color w:val="FF0000"/>
+          <w:sz w:val="24"/>
+        </w:rPr>
+        <w:t>RecyclerView</w:t>
+      </w:r>
+      <w:proofErr w:type="spellEnd"/>
+      <w:r>
+        <w:rPr>
+          <w:color w:val="FF0000"/>
+          <w:sz w:val="24"/>
+        </w:rPr>
+        <w:t xml:space="preserve"> qui permet en réalité d’afficher tous les éléments de la liste en suivant une mise en page identique pour chaque élément. </w:t>
+      </w:r>
+      <w:r>
+        <w:rPr>
+          <w:sz w:val="24"/>
+        </w:rPr>
+        <w:t xml:space="preserve">Une fois chaque élément affiché, il peut être sélectionné ou supprimé, le </w:t>
+      </w:r>
+      <w:proofErr w:type="spellStart"/>
+      <w:r>
+        <w:rPr>
+          <w:sz w:val="24"/>
+        </w:rPr>
+        <w:t>RecyclerView</w:t>
+      </w:r>
+      <w:proofErr w:type="spellEnd"/>
+      <w:r>
+        <w:rPr>
+          <w:sz w:val="24"/>
+        </w:rPr>
+        <w:t xml:space="preserve"> nous permettant de savoir exactement avec quel élément on interagit. </w:t>
       </w:r>
     </w:p>
     <w:p>
@@ -22995,7 +26422,6 @@
         <w:rPr>
           <w:sz w:val="24"/>
         </w:rPr>
-        <w:lastRenderedPageBreak/>
         <w:t>Schéma</w:t>
       </w:r>
     </w:p>
@@ -23082,12 +26508,14 @@
           <w:sz w:val="24"/>
         </w:rPr>
       </w:pPr>
+      <w:proofErr w:type="spellStart"/>
       <w:r>
         <w:rPr>
           <w:sz w:val="24"/>
         </w:rPr>
         <w:t>StoryBoard</w:t>
       </w:r>
+      <w:proofErr w:type="spellEnd"/>
     </w:p>
     <w:p>
       <w:pPr>
@@ -23254,14 +26682,27 @@
         <w:rPr>
           <w:sz w:val="24"/>
         </w:rPr>
-        <w:lastRenderedPageBreak/>
         <w:tab/>
       </w:r>
       <w:r>
         <w:rPr>
           <w:sz w:val="24"/>
         </w:rPr>
-        <w:t xml:space="preserve">Au terme de ce projet, nous avons réalisé tout ce qui nous avait été demandé par Monsieur Lissarague. </w:t>
+        <w:t xml:space="preserve">Au terme de ce projet, nous avons réalisé tout ce qui nous avait été demandé par Monsieur </w:t>
+      </w:r>
+      <w:proofErr w:type="spellStart"/>
+      <w:r>
+        <w:rPr>
+          <w:sz w:val="24"/>
+        </w:rPr>
+        <w:t>Lissarague</w:t>
+      </w:r>
+      <w:proofErr w:type="spellEnd"/>
+      <w:r>
+        <w:rPr>
+          <w:sz w:val="24"/>
+        </w:rPr>
+        <w:t xml:space="preserve">. </w:t>
       </w:r>
     </w:p>
     <w:p>
@@ -23353,7 +26794,21 @@
         <w:rPr>
           <w:sz w:val="24"/>
         </w:rPr>
-        <w:t xml:space="preserve"> permettre à d’autres étudiants de reprendre le code, tout à été pensé </w:t>
+        <w:t xml:space="preserve"> permettre à d’autres étudiants de reprendre le code, tout </w:t>
+      </w:r>
+      <w:proofErr w:type="spellStart"/>
+      <w:r>
+        <w:rPr>
+          <w:sz w:val="24"/>
+        </w:rPr>
+        <w:t>à</w:t>
+      </w:r>
+      <w:proofErr w:type="spellEnd"/>
+      <w:r>
+        <w:rPr>
+          <w:sz w:val="24"/>
+        </w:rPr>
+        <w:t xml:space="preserve"> été pensé </w:t>
       </w:r>
       <w:r>
         <w:rPr>
@@ -23406,7 +26861,7 @@
 </file>
 
 <file path=word/endnotes.xml><?xml version="1.0" encoding="utf-8"?>
-<w:endnotes xmlns:wpc="http://schemas.microsoft.com/office/word/2010/wordprocessingCanvas" xmlns:mc="http://schemas.openxmlformats.org/markup-compatibility/2006" xmlns:o="urn:schemas-microsoft-com:office:office" xmlns:r="http://schemas.openxmlformats.org/officeDocument/2006/relationships" xmlns:m="http://schemas.openxmlformats.org/officeDocument/2006/math" xmlns:v="urn:schemas-microsoft-com:vml" xmlns:wp14="http://schemas.microsoft.com/office/word/2010/wordprocessingDrawing" xmlns:wp="http://schemas.openxmlformats.org/drawingml/2006/wordprocessingDrawing" xmlns:w10="urn:schemas-microsoft-com:office:word" xmlns:w="http://schemas.openxmlformats.org/wordprocessingml/2006/main" xmlns:w14="http://schemas.microsoft.com/office/word/2010/wordml" xmlns:w15="http://schemas.microsoft.com/office/word/2012/wordml" xmlns:wpg="http://schemas.microsoft.com/office/word/2010/wordprocessingGroup" xmlns:wpi="http://schemas.microsoft.com/office/word/2010/wordprocessingInk" xmlns:wne="http://schemas.microsoft.com/office/word/2006/wordml" xmlns:wps="http://schemas.microsoft.com/office/word/2010/wordprocessingShape" mc:Ignorable="w14 w15 wp14">
+<w:endnotes xmlns:wpc="http://schemas.microsoft.com/office/word/2010/wordprocessingCanvas" xmlns:cx="http://schemas.microsoft.com/office/drawing/2014/chartex" xmlns:cx1="http://schemas.microsoft.com/office/drawing/2015/9/8/chartex" xmlns:cx2="http://schemas.microsoft.com/office/drawing/2015/10/21/chartex" xmlns:cx3="http://schemas.microsoft.com/office/drawing/2016/5/9/chartex" xmlns:cx4="http://schemas.microsoft.com/office/drawing/2016/5/10/chartex" xmlns:cx5="http://schemas.microsoft.com/office/drawing/2016/5/11/chartex" xmlns:cx6="http://schemas.microsoft.com/office/drawing/2016/5/12/chartex" xmlns:cx7="http://schemas.microsoft.com/office/drawing/2016/5/13/chartex" xmlns:cx8="http://schemas.microsoft.com/office/drawing/2016/5/14/chartex" xmlns:mc="http://schemas.openxmlformats.org/markup-compatibility/2006" xmlns:aink="http://schemas.microsoft.com/office/drawing/2016/ink" xmlns:am3d="http://schemas.microsoft.com/office/drawing/2017/model3d" xmlns:o="urn:schemas-microsoft-com:office:office" xmlns:r="http://schemas.openxmlformats.org/officeDocument/2006/relationships" xmlns:m="http://schemas.openxmlformats.org/officeDocument/2006/math" xmlns:v="urn:schemas-microsoft-com:vml" xmlns:wp14="http://schemas.microsoft.com/office/word/2010/wordprocessingDrawing" xmlns:wp="http://schemas.openxmlformats.org/drawingml/2006/wordprocessingDrawing" xmlns:w10="urn:schemas-microsoft-com:office:word" xmlns:w="http://schemas.openxmlformats.org/wordprocessingml/2006/main" xmlns:w14="http://schemas.microsoft.com/office/word/2010/wordml" xmlns:w15="http://schemas.microsoft.com/office/word/2012/wordml" xmlns:w16cid="http://schemas.microsoft.com/office/word/2016/wordml/cid" xmlns:w16se="http://schemas.microsoft.com/office/word/2015/wordml/symex" xmlns:wpg="http://schemas.microsoft.com/office/word/2010/wordprocessingGroup" xmlns:wpi="http://schemas.microsoft.com/office/word/2010/wordprocessingInk" xmlns:wne="http://schemas.microsoft.com/office/word/2006/wordml" xmlns:wps="http://schemas.microsoft.com/office/word/2010/wordprocessingShape" mc:Ignorable="w14 w15 w16se w16cid wp14">
   <w:endnote w:type="separator" w:id="-1">
     <w:p>
       <w:pPr>
@@ -23431,7 +26886,7 @@
 </file>
 
 <file path=word/footnotes.xml><?xml version="1.0" encoding="utf-8"?>
-<w:footnotes xmlns:wpc="http://schemas.microsoft.com/office/word/2010/wordprocessingCanvas" xmlns:mc="http://schemas.openxmlformats.org/markup-compatibility/2006" xmlns:o="urn:schemas-microsoft-com:office:office" xmlns:r="http://schemas.openxmlformats.org/officeDocument/2006/relationships" xmlns:m="http://schemas.openxmlformats.org/officeDocument/2006/math" xmlns:v="urn:schemas-microsoft-com:vml" xmlns:wp14="http://schemas.microsoft.com/office/word/2010/wordprocessingDrawing" xmlns:wp="http://schemas.openxmlformats.org/drawingml/2006/wordprocessingDrawing" xmlns:w10="urn:schemas-microsoft-com:office:word" xmlns:w="http://schemas.openxmlformats.org/wordprocessingml/2006/main" xmlns:w14="http://schemas.microsoft.com/office/word/2010/wordml" xmlns:w15="http://schemas.microsoft.com/office/word/2012/wordml" xmlns:wpg="http://schemas.microsoft.com/office/word/2010/wordprocessingGroup" xmlns:wpi="http://schemas.microsoft.com/office/word/2010/wordprocessingInk" xmlns:wne="http://schemas.microsoft.com/office/word/2006/wordml" xmlns:wps="http://schemas.microsoft.com/office/word/2010/wordprocessingShape" mc:Ignorable="w14 w15 wp14">
+<w:footnotes xmlns:wpc="http://schemas.microsoft.com/office/word/2010/wordprocessingCanvas" xmlns:cx="http://schemas.microsoft.com/office/drawing/2014/chartex" xmlns:cx1="http://schemas.microsoft.com/office/drawing/2015/9/8/chartex" xmlns:cx2="http://schemas.microsoft.com/office/drawing/2015/10/21/chartex" xmlns:cx3="http://schemas.microsoft.com/office/drawing/2016/5/9/chartex" xmlns:cx4="http://schemas.microsoft.com/office/drawing/2016/5/10/chartex" xmlns:cx5="http://schemas.microsoft.com/office/drawing/2016/5/11/chartex" xmlns:cx6="http://schemas.microsoft.com/office/drawing/2016/5/12/chartex" xmlns:cx7="http://schemas.microsoft.com/office/drawing/2016/5/13/chartex" xmlns:cx8="http://schemas.microsoft.com/office/drawing/2016/5/14/chartex" xmlns:mc="http://schemas.openxmlformats.org/markup-compatibility/2006" xmlns:aink="http://schemas.microsoft.com/office/drawing/2016/ink" xmlns:am3d="http://schemas.microsoft.com/office/drawing/2017/model3d" xmlns:o="urn:schemas-microsoft-com:office:office" xmlns:r="http://schemas.openxmlformats.org/officeDocument/2006/relationships" xmlns:m="http://schemas.openxmlformats.org/officeDocument/2006/math" xmlns:v="urn:schemas-microsoft-com:vml" xmlns:wp14="http://schemas.microsoft.com/office/word/2010/wordprocessingDrawing" xmlns:wp="http://schemas.openxmlformats.org/drawingml/2006/wordprocessingDrawing" xmlns:w10="urn:schemas-microsoft-com:office:word" xmlns:w="http://schemas.openxmlformats.org/wordprocessingml/2006/main" xmlns:w14="http://schemas.microsoft.com/office/word/2010/wordml" xmlns:w15="http://schemas.microsoft.com/office/word/2012/wordml" xmlns:w16cid="http://schemas.microsoft.com/office/word/2016/wordml/cid" xmlns:w16se="http://schemas.microsoft.com/office/word/2015/wordml/symex" xmlns:wpg="http://schemas.microsoft.com/office/word/2010/wordprocessingGroup" xmlns:wpi="http://schemas.microsoft.com/office/word/2010/wordprocessingInk" xmlns:wne="http://schemas.microsoft.com/office/word/2006/wordml" xmlns:wps="http://schemas.microsoft.com/office/word/2010/wordprocessingShape" mc:Ignorable="w14 w15 w16se w16cid wp14">
   <w:footnote w:type="separator" w:id="-1">
     <w:p>
       <w:pPr>
@@ -23456,7 +26911,7 @@
 </file>
 
 <file path=word/numbering.xml><?xml version="1.0" encoding="utf-8"?>
-<w:numbering xmlns:wpc="http://schemas.microsoft.com/office/word/2010/wordprocessingCanvas" xmlns:mc="http://schemas.openxmlformats.org/markup-compatibility/2006" xmlns:o="urn:schemas-microsoft-com:office:office" xmlns:r="http://schemas.openxmlformats.org/officeDocument/2006/relationships" xmlns:m="http://schemas.openxmlformats.org/officeDocument/2006/math" xmlns:v="urn:schemas-microsoft-com:vml" xmlns:wp14="http://schemas.microsoft.com/office/word/2010/wordprocessingDrawing" xmlns:wp="http://schemas.openxmlformats.org/drawingml/2006/wordprocessingDrawing" xmlns:w10="urn:schemas-microsoft-com:office:word" xmlns:w="http://schemas.openxmlformats.org/wordprocessingml/2006/main" xmlns:w14="http://schemas.microsoft.com/office/word/2010/wordml" xmlns:w15="http://schemas.microsoft.com/office/word/2012/wordml" xmlns:wpg="http://schemas.microsoft.com/office/word/2010/wordprocessingGroup" xmlns:wpi="http://schemas.microsoft.com/office/word/2010/wordprocessingInk" xmlns:wne="http://schemas.microsoft.com/office/word/2006/wordml" xmlns:wps="http://schemas.microsoft.com/office/word/2010/wordprocessingShape" mc:Ignorable="w14 w15 wp14">
+<w:numbering xmlns:wpc="http://schemas.microsoft.com/office/word/2010/wordprocessingCanvas" xmlns:cx="http://schemas.microsoft.com/office/drawing/2014/chartex" xmlns:cx1="http://schemas.microsoft.com/office/drawing/2015/9/8/chartex" xmlns:cx2="http://schemas.microsoft.com/office/drawing/2015/10/21/chartex" xmlns:cx3="http://schemas.microsoft.com/office/drawing/2016/5/9/chartex" xmlns:cx4="http://schemas.microsoft.com/office/drawing/2016/5/10/chartex" xmlns:cx5="http://schemas.microsoft.com/office/drawing/2016/5/11/chartex" xmlns:cx6="http://schemas.microsoft.com/office/drawing/2016/5/12/chartex" xmlns:cx7="http://schemas.microsoft.com/office/drawing/2016/5/13/chartex" xmlns:cx8="http://schemas.microsoft.com/office/drawing/2016/5/14/chartex" xmlns:mc="http://schemas.openxmlformats.org/markup-compatibility/2006" xmlns:aink="http://schemas.microsoft.com/office/drawing/2016/ink" xmlns:am3d="http://schemas.microsoft.com/office/drawing/2017/model3d" xmlns:o="urn:schemas-microsoft-com:office:office" xmlns:r="http://schemas.openxmlformats.org/officeDocument/2006/relationships" xmlns:m="http://schemas.openxmlformats.org/officeDocument/2006/math" xmlns:v="urn:schemas-microsoft-com:vml" xmlns:wp14="http://schemas.microsoft.com/office/word/2010/wordprocessingDrawing" xmlns:wp="http://schemas.openxmlformats.org/drawingml/2006/wordprocessingDrawing" xmlns:w10="urn:schemas-microsoft-com:office:word" xmlns:w="http://schemas.openxmlformats.org/wordprocessingml/2006/main" xmlns:w14="http://schemas.microsoft.com/office/word/2010/wordml" xmlns:w15="http://schemas.microsoft.com/office/word/2012/wordml" xmlns:w16cid="http://schemas.microsoft.com/office/word/2016/wordml/cid" xmlns:w16se="http://schemas.microsoft.com/office/word/2015/wordml/symex" xmlns:wpg="http://schemas.microsoft.com/office/word/2010/wordprocessingGroup" xmlns:wpi="http://schemas.microsoft.com/office/word/2010/wordprocessingInk" xmlns:wne="http://schemas.microsoft.com/office/word/2006/wordml" xmlns:wps="http://schemas.microsoft.com/office/word/2010/wordprocessingShape" mc:Ignorable="w14 w15 w16se w16cid wp14">
   <w:abstractNum w:abstractNumId="0" w15:restartNumberingAfterBreak="0">
     <w:nsid w:val="036A2770"/>
     <w:multiLevelType w:val="hybridMultilevel"/>
@@ -24407,7 +27862,7 @@
 </file>
 
 <file path=word/styles.xml><?xml version="1.0" encoding="utf-8"?>
-<w:styles xmlns:mc="http://schemas.openxmlformats.org/markup-compatibility/2006" xmlns:r="http://schemas.openxmlformats.org/officeDocument/2006/relationships" xmlns:w="http://schemas.openxmlformats.org/wordprocessingml/2006/main" xmlns:w14="http://schemas.microsoft.com/office/word/2010/wordml" xmlns:w15="http://schemas.microsoft.com/office/word/2012/wordml" mc:Ignorable="w14 w15">
+<w:styles xmlns:mc="http://schemas.openxmlformats.org/markup-compatibility/2006" xmlns:r="http://schemas.openxmlformats.org/officeDocument/2006/relationships" xmlns:w="http://schemas.openxmlformats.org/wordprocessingml/2006/main" xmlns:w14="http://schemas.microsoft.com/office/word/2010/wordml" xmlns:w15="http://schemas.microsoft.com/office/word/2012/wordml" xmlns:w16cid="http://schemas.microsoft.com/office/word/2016/wordml/cid" xmlns:w16se="http://schemas.microsoft.com/office/word/2015/wordml/symex" mc:Ignorable="w14 w15 w16se w16cid">
   <w:docDefaults>
     <w:rPrDefault>
       <w:rPr>
@@ -24423,7 +27878,7 @@
       </w:pPr>
     </w:pPrDefault>
   </w:docDefaults>
-  <w:latentStyles w:defLockedState="0" w:defUIPriority="99" w:defSemiHidden="0" w:defUnhideWhenUsed="0" w:defQFormat="0" w:count="371">
+  <w:latentStyles w:defLockedState="0" w:defUIPriority="99" w:defSemiHidden="0" w:defUnhideWhenUsed="0" w:defQFormat="0" w:count="376">
     <w:lsdException w:name="Normal" w:uiPriority="0" w:qFormat="1"/>
     <w:lsdException w:name="heading 1" w:uiPriority="9" w:qFormat="1"/>
     <w:lsdException w:name="heading 2" w:semiHidden="1" w:uiPriority="9" w:unhideWhenUsed="1" w:qFormat="1"/>
@@ -24529,7 +27984,6 @@
     <w:lsdException w:name="HTML Sample" w:semiHidden="1" w:unhideWhenUsed="1"/>
     <w:lsdException w:name="HTML Typewriter" w:semiHidden="1" w:unhideWhenUsed="1"/>
     <w:lsdException w:name="HTML Variable" w:semiHidden="1" w:unhideWhenUsed="1"/>
-    <w:lsdException w:name="Normal Table" w:semiHidden="1" w:unhideWhenUsed="1"/>
     <w:lsdException w:name="annotation subject" w:semiHidden="1" w:unhideWhenUsed="1"/>
     <w:lsdException w:name="No List" w:semiHidden="1" w:unhideWhenUsed="1"/>
     <w:lsdException w:name="Outline List 1" w:semiHidden="1" w:unhideWhenUsed="1"/>
@@ -24572,11 +28026,8 @@
     <w:lsdException w:name="Table Contemporary" w:semiHidden="1" w:unhideWhenUsed="1"/>
     <w:lsdException w:name="Table Elegant" w:semiHidden="1" w:unhideWhenUsed="1"/>
     <w:lsdException w:name="Table Professional" w:semiHidden="1" w:unhideWhenUsed="1"/>
-    <w:lsdException w:name="Table Subtle 1" w:semiHidden="1" w:unhideWhenUsed="1"/>
     <w:lsdException w:name="Table Subtle 2" w:semiHidden="1" w:unhideWhenUsed="1"/>
     <w:lsdException w:name="Table Web 1" w:semiHidden="1" w:unhideWhenUsed="1"/>
-    <w:lsdException w:name="Table Web 2" w:semiHidden="1" w:unhideWhenUsed="1"/>
-    <w:lsdException w:name="Table Web 3" w:semiHidden="1" w:unhideWhenUsed="1"/>
     <w:lsdException w:name="Balloon Text" w:semiHidden="1" w:unhideWhenUsed="1"/>
     <w:lsdException w:name="Table Grid" w:uiPriority="39"/>
     <w:lsdException w:name="Table Theme" w:semiHidden="1" w:unhideWhenUsed="1"/>
@@ -24795,6 +28246,11 @@
     <w:lsdException w:name="List Table 5 Dark Accent 6" w:uiPriority="50"/>
     <w:lsdException w:name="List Table 6 Colorful Accent 6" w:uiPriority="51"/>
     <w:lsdException w:name="List Table 7 Colorful Accent 6" w:uiPriority="52"/>
+    <w:lsdException w:name="Mention" w:semiHidden="1" w:unhideWhenUsed="1"/>
+    <w:lsdException w:name="Smart Hyperlink" w:semiHidden="1" w:unhideWhenUsed="1"/>
+    <w:lsdException w:name="Hashtag" w:semiHidden="1" w:unhideWhenUsed="1"/>
+    <w:lsdException w:name="Unresolved Mention" w:semiHidden="1" w:unhideWhenUsed="1"/>
+    <w:lsdException w:name="Smart Link" w:semiHidden="1" w:unhideWhenUsed="1"/>
   </w:latentStyles>
   <w:style w:type="paragraph" w:default="1" w:styleId="Normal">
     <w:name w:val="Normal"/>
@@ -24825,7 +28281,6 @@
   <w:style w:type="character" w:default="1" w:styleId="Policepardfaut">
     <w:name w:val="Default Paragraph Font"/>
     <w:uiPriority w:val="1"/>
-    <w:semiHidden/>
     <w:unhideWhenUsed/>
   </w:style>
   <w:style w:type="table" w:default="1" w:styleId="TableauNormal">
@@ -25296,7 +28751,7 @@
 </file>
 
 <file path=customXml/itemProps1.xml><?xml version="1.0" encoding="utf-8"?>
-<ds:datastoreItem xmlns:ds="http://schemas.openxmlformats.org/officeDocument/2006/customXml" ds:itemID="{28A71249-7E90-4EF3-9984-6B5D305EBFF8}">
+<ds:datastoreItem xmlns:ds="http://schemas.openxmlformats.org/officeDocument/2006/customXml" ds:itemID="{E5B71496-FF40-4304-A820-AEE08AFDDD70}">
   <ds:schemaRefs>
     <ds:schemaRef ds:uri="http://schemas.openxmlformats.org/officeDocument/2006/bibliography"/>
   </ds:schemaRefs>

--- a/Document (1).docx
+++ b/Document (1).docx
@@ -137,24 +137,39 @@
                         <w:jc w:val="center"/>
                       </w:pPr>
                       <w:r>
-                        <w:t>Valentin Lupa</w:t>
+                        <w:t xml:space="preserve">Valentin </w:t>
                       </w:r>
+                      <w:proofErr w:type="spellStart"/>
+                      <w:r>
+                        <w:t>Lupa</w:t>
+                      </w:r>
+                      <w:proofErr w:type="spellEnd"/>
                     </w:p>
                     <w:p>
                       <w:pPr>
                         <w:jc w:val="center"/>
                       </w:pPr>
                       <w:r>
-                        <w:t>Louis Malbranque</w:t>
+                        <w:t xml:space="preserve">Louis </w:t>
                       </w:r>
+                      <w:proofErr w:type="spellStart"/>
+                      <w:r>
+                        <w:t>Malbranque</w:t>
+                      </w:r>
+                      <w:proofErr w:type="spellEnd"/>
                     </w:p>
                     <w:p>
                       <w:pPr>
                         <w:jc w:val="center"/>
                       </w:pPr>
                       <w:r>
-                        <w:t>Guillaume Vacheron</w:t>
+                        <w:t xml:space="preserve">Guillaume </w:t>
                       </w:r>
+                      <w:proofErr w:type="spellStart"/>
+                      <w:r>
+                        <w:t>Vacheron</w:t>
+                      </w:r>
+                      <w:proofErr w:type="spellEnd"/>
                     </w:p>
                     <w:p>
                       <w:pPr>
@@ -2541,6 +2556,7 @@
                           <w:sz w:val="16"/>
                         </w:rPr>
                       </w:pPr>
+                      <w:proofErr w:type="spellStart"/>
                       <w:r>
                         <w:rPr>
                           <w:rFonts w:hAnsi="Calibri"/>
@@ -2550,6 +2566,7 @@
                         </w:rPr>
                         <w:t>Steps</w:t>
                       </w:r>
+                      <w:proofErr w:type="spellEnd"/>
                       <w:r>
                         <w:rPr>
                           <w:sz w:val="16"/>
@@ -4235,7 +4252,7 @@
           </mc:Choice>
           <mc:Fallback>
             <w:pict>
-              <v:shape w14:anchorId="672B8207" id="_x0000_s1036" type="#_x0000_t202" style="position:absolute;margin-left:245.7pt;margin-top:11.4pt;width:124.2pt;height:94.5pt;rotation:-2435271fd;z-index:251862017;visibility:visible;mso-wrap-style:square;mso-width-percent:0;mso-wrap-distance-left:9pt;mso-wrap-distance-top:0;mso-wrap-distance-right:9pt;mso-wrap-distance-bottom:0;mso-position-horizontal:absolute;mso-position-horizontal-relative:text;mso-position-vertical:absolute;mso-position-vertical-relative:text;mso-width-percent:0;mso-width-relative:margin;v-text-anchor:top" o:gfxdata="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" filled="f" stroked="f">
+              <v:shape w14:anchorId="672B8207" id="_x0000_s1036" type="#_x0000_t202" style="position:absolute;margin-left:245.7pt;margin-top:11.4pt;width:124.2pt;height:94.5pt;rotation:-2435271fd;z-index:251862017;visibility:visible;mso-wrap-style:square;mso-width-percent:0;mso-wrap-distance-left:9pt;mso-wrap-distance-top:0;mso-wrap-distance-right:9pt;mso-wrap-distance-bottom:0;mso-position-horizontal:absolute;mso-position-horizontal-relative:text;mso-position-vertical:absolute;mso-position-vertical-relative:text;mso-width-percent:0;mso-width-relative:margin;v-text-anchor:top" o:gfxdata="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" filled="f" stroked="f">
                 <v:textbox style="mso-fit-shape-to-text:t">
                   <w:txbxContent>
                     <w:p>
@@ -4304,6 +4321,7 @@
                           <w:sz w:val="16"/>
                         </w:rPr>
                       </w:pPr>
+                      <w:proofErr w:type="spellStart"/>
                       <w:r>
                         <w:rPr>
                           <w:rFonts w:hAnsi="Calibri"/>
@@ -4313,6 +4331,7 @@
                         </w:rPr>
                         <w:t>Steps</w:t>
                       </w:r>
+                      <w:proofErr w:type="spellEnd"/>
                       <w:r>
                         <w:rPr>
                           <w:sz w:val="16"/>
@@ -6538,11 +6557,7 @@
           </mc:Choice>
           <mc:Fallback>
             <w:pict>
-              <v:shapetype w14:anchorId="7C1870B3" id="_x0000_t202" coordsize="21600,21600" o:spt="202" path="m,l,21600r21600,l21600,xe">
-                <v:stroke joinstyle="miter"/>
-                <v:path gradientshapeok="t" o:connecttype="rect"/>
-              </v:shapetype>
-              <v:shape id="Zone de texte 1171020002" o:spid="_x0000_s1038" type="#_x0000_t202" style="position:absolute;left:0;text-align:left;margin-left:-32.45pt;margin-top:-.3pt;width:527pt;height:284pt;z-index:251700225;visibility:visible;mso-wrap-style:square;mso-width-percent:0;mso-height-percent:0;mso-wrap-distance-left:9pt;mso-wrap-distance-top:0;mso-wrap-distance-right:9pt;mso-wrap-distance-bottom:0;mso-position-horizontal:absolute;mso-position-horizontal-relative:margin;mso-position-vertical:absolute;mso-position-vertical-relative:text;mso-width-percent:0;mso-height-percent:0;mso-width-relative:margin;mso-height-relative:margin;v-text-anchor:top" o:gfxdata="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" fillcolor="white [3201]" strokeweight=".5pt">
+              <v:shape w14:anchorId="7C1870B3" id="Zone de texte 1171020002" o:spid="_x0000_s1038" type="#_x0000_t202" style="position:absolute;left:0;text-align:left;margin-left:-32.45pt;margin-top:-.3pt;width:527pt;height:284pt;z-index:251700225;visibility:visible;mso-wrap-style:square;mso-width-percent:0;mso-height-percent:0;mso-wrap-distance-left:9pt;mso-wrap-distance-top:0;mso-wrap-distance-right:9pt;mso-wrap-distance-bottom:0;mso-position-horizontal:absolute;mso-position-horizontal-relative:margin;mso-position-vertical:absolute;mso-position-vertical-relative:text;mso-width-percent:0;mso-height-percent:0;mso-width-relative:margin;mso-height-relative:margin;v-text-anchor:top" o:gfxdata="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" fillcolor="white [3201]" strokeweight=".5pt">
                 <v:textbox>
                   <w:txbxContent>
                     <w:tbl>
@@ -7746,7 +7761,7 @@
                                     <pic:cNvPicPr/>
                                   </pic:nvPicPr>
                                   <pic:blipFill>
-                                    <a:blip r:embed="rId13"/>
+                                    <a:blip r:embed="rId12"/>
                                     <a:stretch>
                                       <a:fillRect/>
                                     </a:stretch>
@@ -8468,7 +8483,7 @@
                     <pic:cNvPicPr/>
                   </pic:nvPicPr>
                   <pic:blipFill>
-                    <a:blip r:embed="rId14">
+                    <a:blip r:embed="rId13">
                       <a:extLst>
                         <a:ext uri="{28A0092B-C50C-407E-A947-70E740481C1C}">
                           <a14:useLocalDpi xmlns:a14="http://schemas.microsoft.com/office/drawing/2010/main" val="0"/>
@@ -8672,7 +8687,7 @@
                     <pic:cNvPicPr/>
                   </pic:nvPicPr>
                   <pic:blipFill>
-                    <a:blip r:embed="rId15" cstate="print">
+                    <a:blip r:embed="rId14" cstate="print">
                       <a:clrChange>
                         <a:clrFrom>
                           <a:srgbClr val="FFFFFF"/>
@@ -9559,7 +9574,7 @@
                     <pic:cNvPicPr/>
                   </pic:nvPicPr>
                   <pic:blipFill>
-                    <a:blip r:embed="rId15" cstate="print">
+                    <a:blip r:embed="rId14" cstate="print">
                       <a:clrChange>
                         <a:clrFrom>
                           <a:srgbClr val="FFFFFF"/>
@@ -11323,7 +11338,79 @@
                           <w:sz w:val="24"/>
                           <w:szCs w:val="24"/>
                         </w:rPr>
-                        <w:t xml:space="preserve">Accélération, Vitesse, Nombre_Photos, Nb_Pas_Table, Degré_Désiré, Durée_Pause </w:t>
+                        <w:t xml:space="preserve">Accélération, Vitesse, </w:t>
+                      </w:r>
+                      <w:proofErr w:type="spellStart"/>
+                      <w:r>
+                        <w:rPr>
+                          <w:rFonts w:cstheme="minorHAnsi"/>
+                          <w:sz w:val="24"/>
+                          <w:szCs w:val="24"/>
+                        </w:rPr>
+                        <w:t>Nombre_Photos</w:t>
+                      </w:r>
+                      <w:proofErr w:type="spellEnd"/>
+                      <w:r>
+                        <w:rPr>
+                          <w:rFonts w:cstheme="minorHAnsi"/>
+                          <w:sz w:val="24"/>
+                          <w:szCs w:val="24"/>
+                        </w:rPr>
+                        <w:t xml:space="preserve">, </w:t>
+                      </w:r>
+                      <w:proofErr w:type="spellStart"/>
+                      <w:r>
+                        <w:rPr>
+                          <w:rFonts w:cstheme="minorHAnsi"/>
+                          <w:sz w:val="24"/>
+                          <w:szCs w:val="24"/>
+                        </w:rPr>
+                        <w:t>Nb_Pas_Table</w:t>
+                      </w:r>
+                      <w:proofErr w:type="spellEnd"/>
+                      <w:r>
+                        <w:rPr>
+                          <w:rFonts w:cstheme="minorHAnsi"/>
+                          <w:sz w:val="24"/>
+                          <w:szCs w:val="24"/>
+                        </w:rPr>
+                        <w:t xml:space="preserve">, </w:t>
+                      </w:r>
+                      <w:proofErr w:type="spellStart"/>
+                      <w:r>
+                        <w:rPr>
+                          <w:rFonts w:cstheme="minorHAnsi"/>
+                          <w:sz w:val="24"/>
+                          <w:szCs w:val="24"/>
+                        </w:rPr>
+                        <w:t>Degré_Désiré</w:t>
+                      </w:r>
+                      <w:proofErr w:type="spellEnd"/>
+                      <w:r>
+                        <w:rPr>
+                          <w:rFonts w:cstheme="minorHAnsi"/>
+                          <w:sz w:val="24"/>
+                          <w:szCs w:val="24"/>
+                        </w:rPr>
+                        <w:t xml:space="preserve">, </w:t>
+                      </w:r>
+                      <w:proofErr w:type="spellStart"/>
+                      <w:r>
+                        <w:rPr>
+                          <w:rFonts w:cstheme="minorHAnsi"/>
+                          <w:sz w:val="24"/>
+                          <w:szCs w:val="24"/>
+                        </w:rPr>
+                        <w:t>Durée_Pause</w:t>
+                      </w:r>
+                      <w:proofErr w:type="spellEnd"/>
+                      <w:r>
+                        <w:rPr>
+                          <w:rFonts w:cstheme="minorHAnsi"/>
+                          <w:sz w:val="24"/>
+                          <w:szCs w:val="24"/>
+                        </w:rPr>
+                        <w:t xml:space="preserve"> </w:t>
                       </w:r>
                     </w:p>
                   </w:txbxContent>
@@ -12612,9 +12699,11 @@
                 <v:textbox>
                   <w:txbxContent>
                     <w:p>
+                      <w:proofErr w:type="gramStart"/>
                       <w:r>
                         <w:t>OU</w:t>
                       </w:r>
+                      <w:proofErr w:type="gramEnd"/>
                     </w:p>
                   </w:txbxContent>
                 </v:textbox>
@@ -14471,8 +14560,19 @@
                           <w:sz w:val="16"/>
                           <w:u w:val="single"/>
                         </w:rPr>
-                        <w:t xml:space="preserve"> focus stacking</w:t>
+                        <w:t xml:space="preserve"> focus </w:t>
                       </w:r>
+                      <w:proofErr w:type="spellStart"/>
+                      <w:r>
+                        <w:rPr>
+                          <w:b/>
+                          <w:i/>
+                          <w:sz w:val="16"/>
+                          <w:u w:val="single"/>
+                        </w:rPr>
+                        <w:t>stacking</w:t>
+                      </w:r>
+                      <w:proofErr w:type="spellEnd"/>
                     </w:p>
                   </w:txbxContent>
                 </v:textbox>
@@ -14646,7 +14746,15 @@
                   <w:txbxContent>
                     <w:p>
                       <w:r>
-                        <w:t>ID_COMMANDE, 5, ACCELERATION, VITESSE, STEPS,DIRECTION, 0,NOMBRE_DE_PAS, -1,-1,-1,0,NUMERO_CAMERA</w:t>
+                        <w:t xml:space="preserve">ID_COMMANDE, 5, ACCELERATION, VITESSE, </w:t>
+                      </w:r>
+                      <w:proofErr w:type="gramStart"/>
+                      <w:r>
+                        <w:t>STEPS,DIRECTION</w:t>
+                      </w:r>
+                      <w:proofErr w:type="gramEnd"/>
+                      <w:r>
+                        <w:t>, 0,NOMBRE_DE_PAS, -1,-1,-1,0,NUMERO_CAMERA</w:t>
                       </w:r>
                     </w:p>
                   </w:txbxContent>
@@ -14922,7 +15030,15 @@
                   <w:txbxContent>
                     <w:p>
                       <w:r>
-                        <w:t>ID_COMMANDE, 8, Numero_Camera, param0…param7</w:t>
+                        <w:t xml:space="preserve">ID_COMMANDE, 8, </w:t>
+                      </w:r>
+                      <w:proofErr w:type="spellStart"/>
+                      <w:r>
+                        <w:t>Numero_Camera</w:t>
+                      </w:r>
+                      <w:proofErr w:type="spellEnd"/>
+                      <w:r>
+                        <w:t>, param0…param7</w:t>
                       </w:r>
                     </w:p>
                   </w:txbxContent>
@@ -16516,8 +16632,19 @@
                           <w:sz w:val="16"/>
                           <w:u w:val="single"/>
                         </w:rPr>
-                        <w:t>Représentation simplifiée d’une prise de photo par focus stacking</w:t>
+                        <w:t xml:space="preserve">Représentation simplifiée d’une prise de photo par focus </w:t>
                       </w:r>
+                      <w:proofErr w:type="spellStart"/>
+                      <w:r>
+                        <w:rPr>
+                          <w:b/>
+                          <w:i/>
+                          <w:sz w:val="16"/>
+                          <w:u w:val="single"/>
+                        </w:rPr>
+                        <w:t>stacking</w:t>
+                      </w:r>
+                      <w:proofErr w:type="spellEnd"/>
                     </w:p>
                   </w:txbxContent>
                 </v:textbox>
@@ -16766,6 +16893,7 @@
       </w:pPr>
       <w:r>
         <w:rPr>
+          <w:noProof/>
           <w:sz w:val="24"/>
         </w:rPr>
         <mc:AlternateContent>
@@ -16885,6 +17013,7 @@
       </w:pPr>
       <w:r>
         <w:rPr>
+          <w:noProof/>
           <w:sz w:val="24"/>
         </w:rPr>
         <mc:AlternateContent>
@@ -16973,6 +17102,7 @@
       </w:r>
       <w:r>
         <w:rPr>
+          <w:noProof/>
           <w:sz w:val="24"/>
         </w:rPr>
         <mc:AlternateContent>
@@ -17061,6 +17191,7 @@
       </w:r>
       <w:r>
         <w:rPr>
+          <w:noProof/>
           <w:sz w:val="24"/>
         </w:rPr>
         <mc:AlternateContent>
@@ -17149,6 +17280,7 @@
       </w:r>
       <w:r>
         <w:rPr>
+          <w:noProof/>
           <w:sz w:val="24"/>
         </w:rPr>
         <mc:AlternateContent>
@@ -17225,6 +17357,7 @@
       </w:r>
       <w:r>
         <w:rPr>
+          <w:noProof/>
           <w:sz w:val="24"/>
         </w:rPr>
         <mc:AlternateContent>
@@ -17301,6 +17434,7 @@
       </w:r>
       <w:r>
         <w:rPr>
+          <w:noProof/>
           <w:sz w:val="24"/>
         </w:rPr>
         <mc:AlternateContent>
@@ -17514,6 +17648,7 @@
       </w:r>
       <w:r>
         <w:rPr>
+          <w:noProof/>
           <w:sz w:val="24"/>
         </w:rPr>
         <mc:AlternateContent>
@@ -17644,6 +17779,7 @@
       </w:pPr>
       <w:r>
         <w:rPr>
+          <w:noProof/>
           <w:sz w:val="24"/>
         </w:rPr>
         <mc:AlternateContent>
@@ -17766,6 +17902,7 @@
       </w:r>
       <w:r>
         <w:rPr>
+          <w:noProof/>
           <w:sz w:val="24"/>
         </w:rPr>
         <mc:AlternateContent>
@@ -17924,6 +18061,7 @@
       </w:r>
       <w:r>
         <w:rPr>
+          <w:noProof/>
           <w:sz w:val="24"/>
         </w:rPr>
         <mc:AlternateContent>
@@ -18384,6 +18522,7 @@
       </w:pPr>
       <w:r>
         <w:rPr>
+          <w:noProof/>
           <w:sz w:val="24"/>
         </w:rPr>
         <mc:AlternateContent>
@@ -18611,6 +18750,7 @@
       </w:r>
       <w:r>
         <w:rPr>
+          <w:noProof/>
           <w:sz w:val="24"/>
         </w:rPr>
         <mc:AlternateContent>
@@ -18737,6 +18877,7 @@
       </w:r>
       <w:r>
         <w:rPr>
+          <w:noProof/>
           <w:sz w:val="24"/>
         </w:rPr>
         <mc:AlternateContent>
@@ -18895,6 +19036,7 @@
       </w:r>
       <w:r>
         <w:rPr>
+          <w:noProof/>
           <w:sz w:val="24"/>
         </w:rPr>
         <mc:AlternateContent>
@@ -19167,6 +19309,7 @@
       </w:pPr>
       <w:r>
         <w:rPr>
+          <w:noProof/>
           <w:sz w:val="24"/>
         </w:rPr>
         <mc:AlternateContent>
@@ -19255,6 +19398,7 @@
       </w:r>
       <w:r>
         <w:rPr>
+          <w:noProof/>
           <w:sz w:val="24"/>
         </w:rPr>
         <mc:AlternateContent>
@@ -19351,6 +19495,7 @@
       </w:pPr>
       <w:r>
         <w:rPr>
+          <w:noProof/>
           <w:sz w:val="24"/>
         </w:rPr>
         <mc:AlternateContent>
@@ -19893,6 +20038,7 @@
       </w:pPr>
       <w:r>
         <w:rPr>
+          <w:noProof/>
           <w:sz w:val="24"/>
         </w:rPr>
         <mc:AlternateContent>
@@ -19985,6 +20131,7 @@
       </w:pPr>
       <w:r>
         <w:rPr>
+          <w:noProof/>
           <w:sz w:val="24"/>
         </w:rPr>
         <mc:AlternateContent>
@@ -20200,21 +20347,7 @@
         <w:rPr>
           <w:sz w:val="24"/>
         </w:rPr>
-        <w:t xml:space="preserve">Trois types de datagrammes ont été créés. Le premier informe l’application qu’une </w:t>
-      </w:r>
-      <w:proofErr w:type="gramStart"/>
-      <w:r>
-        <w:rPr>
-          <w:sz w:val="24"/>
-        </w:rPr>
-        <w:t>instruction</w:t>
-      </w:r>
-      <w:proofErr w:type="gramEnd"/>
-      <w:r>
-        <w:rPr>
-          <w:sz w:val="24"/>
-        </w:rPr>
-        <w:t xml:space="preserve"> a été créée pour un périphérique.</w:t>
+        <w:t>Trois types de datagrammes ont été créés. Le premier informe l’application qu’une instruction a été créée pour un périphérique.</w:t>
       </w:r>
       <w:r>
         <w:rPr>
@@ -21058,6 +21191,13 @@
     </w:p>
     <w:p>
       <w:pPr>
+        <w:rPr>
+          <w:sz w:val="24"/>
+        </w:rPr>
+      </w:pPr>
+    </w:p>
+    <w:p>
+      <w:pPr>
         <w:ind w:firstLine="708"/>
         <w:rPr>
           <w:sz w:val="24"/>
@@ -21066,73 +21206,10 @@
     </w:p>
     <w:p>
       <w:pPr>
-        <w:ind w:firstLine="708"/>
-        <w:rPr>
-          <w:sz w:val="24"/>
-        </w:rPr>
-      </w:pPr>
-    </w:p>
-    <w:p>
-      <w:pPr>
-        <w:ind w:firstLine="708"/>
-        <w:rPr>
-          <w:sz w:val="24"/>
-        </w:rPr>
-      </w:pPr>
-    </w:p>
-    <w:p>
-      <w:pPr>
-        <w:ind w:firstLine="708"/>
-        <w:rPr>
-          <w:sz w:val="24"/>
-        </w:rPr>
-      </w:pPr>
-    </w:p>
-    <w:p>
-      <w:pPr>
-        <w:ind w:firstLine="708"/>
-        <w:rPr>
-          <w:sz w:val="24"/>
-        </w:rPr>
-      </w:pPr>
-    </w:p>
-    <w:p>
-      <w:pPr>
-        <w:ind w:firstLine="708"/>
-        <w:rPr>
-          <w:sz w:val="24"/>
-        </w:rPr>
-      </w:pPr>
-    </w:p>
-    <w:p>
-      <w:pPr>
-        <w:ind w:firstLine="708"/>
-        <w:rPr>
-          <w:sz w:val="24"/>
-        </w:rPr>
-      </w:pPr>
-    </w:p>
-    <w:p>
-      <w:pPr>
-        <w:ind w:firstLine="708"/>
-        <w:rPr>
-          <w:sz w:val="24"/>
-        </w:rPr>
-      </w:pPr>
-    </w:p>
-    <w:p>
-      <w:pPr>
-        <w:ind w:firstLine="708"/>
-        <w:rPr>
-          <w:sz w:val="24"/>
-        </w:rPr>
-      </w:pPr>
-    </w:p>
-    <w:p>
-      <w:pPr>
         <w:pStyle w:val="Titre1"/>
       </w:pPr>
       <w:r>
+        <w:lastRenderedPageBreak/>
         <w:t>III/ Application Android</w:t>
       </w:r>
     </w:p>
@@ -21521,7 +21598,7 @@
           </mc:Choice>
           <mc:Fallback>
             <w:pict>
-              <v:shape w14:anchorId="1172D9BB" id="Zone de texte 1171020038" o:spid="_x0000_s1083" type="#_x0000_t202" style="position:absolute;margin-left:341.1pt;margin-top:1.1pt;width:55.7pt;height:28.25pt;z-index:251755521;visibility:visible;mso-wrap-style:square;mso-width-percent:0;mso-height-percent:0;mso-wrap-distance-left:9pt;mso-wrap-distance-top:0;mso-wrap-distance-right:9pt;mso-wrap-distance-bottom:0;mso-position-horizontal:absolute;mso-position-horizontal-relative:text;mso-position-vertical:absolute;mso-position-vertical-relative:text;mso-width-percent:0;mso-height-percent:0;mso-width-relative:margin;mso-height-relative:margin;v-text-anchor:top" o:gfxdata="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" fillcolor="white [3201]" strokeweight=".5pt">
+              <v:shape w14:anchorId="1172D9BB" id="Zone de texte 1171020038" o:spid="_x0000_s1086" type="#_x0000_t202" style="position:absolute;margin-left:341.1pt;margin-top:1.1pt;width:55.7pt;height:28.25pt;z-index:251755521;visibility:visible;mso-wrap-style:square;mso-width-percent:0;mso-height-percent:0;mso-wrap-distance-left:9pt;mso-wrap-distance-top:0;mso-wrap-distance-right:9pt;mso-wrap-distance-bottom:0;mso-position-horizontal:absolute;mso-position-horizontal-relative:text;mso-position-vertical:absolute;mso-position-vertical-relative:text;mso-width-percent:0;mso-height-percent:0;mso-width-relative:margin;mso-height-relative:margin;v-text-anchor:top" o:gfxdata="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" fillcolor="white [3201]" strokeweight=".5pt">
                 <v:textbox>
                   <w:txbxContent>
                     <w:p>
@@ -21607,7 +21684,7 @@
           </mc:Choice>
           <mc:Fallback>
             <w:pict>
-              <v:shape w14:anchorId="10BAD5F6" id="Zone de texte 1171020036" o:spid="_x0000_s1084" type="#_x0000_t202" style="position:absolute;margin-left:76.25pt;margin-top:1.1pt;width:66pt;height:27.4pt;z-index:251751425;visibility:visible;mso-wrap-style:square;mso-width-percent:0;mso-height-percent:0;mso-wrap-distance-left:9pt;mso-wrap-distance-top:0;mso-wrap-distance-right:9pt;mso-wrap-distance-bottom:0;mso-position-horizontal:absolute;mso-position-horizontal-relative:text;mso-position-vertical:absolute;mso-position-vertical-relative:text;mso-width-percent:0;mso-height-percent:0;mso-width-relative:margin;mso-height-relative:margin;v-text-anchor:top" o:gfxdata="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" fillcolor="white [3201]" strokeweight=".5pt">
+              <v:shape w14:anchorId="10BAD5F6" id="Zone de texte 1171020036" o:spid="_x0000_s1087" type="#_x0000_t202" style="position:absolute;margin-left:76.25pt;margin-top:1.1pt;width:66pt;height:27.4pt;z-index:251751425;visibility:visible;mso-wrap-style:square;mso-width-percent:0;mso-height-percent:0;mso-wrap-distance-left:9pt;mso-wrap-distance-top:0;mso-wrap-distance-right:9pt;mso-wrap-distance-bottom:0;mso-position-horizontal:absolute;mso-position-horizontal-relative:text;mso-position-vertical:absolute;mso-position-vertical-relative:text;mso-width-percent:0;mso-height-percent:0;mso-width-relative:margin;mso-height-relative:margin;v-text-anchor:top" o:gfxdata="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" fillcolor="white [3201]" strokeweight=".5pt">
                 <v:textbox>
                   <w:txbxContent>
                     <w:p>
@@ -21693,7 +21770,7 @@
           </mc:Choice>
           <mc:Fallback>
             <w:pict>
-              <v:shape w14:anchorId="00D8BDB0" id="Zone de texte 1171020039" o:spid="_x0000_s1085" type="#_x0000_t202" style="position:absolute;margin-left:252.85pt;margin-top:.7pt;width:97.7pt;height:19.7pt;z-index:251756545;visibility:visible;mso-wrap-style:square;mso-width-percent:0;mso-wrap-distance-left:9pt;mso-wrap-distance-top:0;mso-wrap-distance-right:9pt;mso-wrap-distance-bottom:0;mso-position-horizontal:absolute;mso-position-horizontal-relative:text;mso-position-vertical:absolute;mso-position-vertical-relative:text;mso-width-percent:0;mso-width-relative:margin;v-text-anchor:top" o:gfxdata="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" fillcolor="#2e74b5 [2408]" stroked="f" strokeweight=".5pt">
+              <v:shape w14:anchorId="00D8BDB0" id="Zone de texte 1171020039" o:spid="_x0000_s1088" type="#_x0000_t202" style="position:absolute;margin-left:252.85pt;margin-top:.7pt;width:97.7pt;height:19.7pt;z-index:251756545;visibility:visible;mso-wrap-style:square;mso-width-percent:0;mso-wrap-distance-left:9pt;mso-wrap-distance-top:0;mso-wrap-distance-right:9pt;mso-wrap-distance-bottom:0;mso-position-horizontal:absolute;mso-position-horizontal-relative:text;mso-position-vertical:absolute;mso-position-vertical-relative:text;mso-width-percent:0;mso-width-relative:margin;v-text-anchor:top" o:gfxdata="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" fillcolor="#2e74b5 [2408]" stroked="f" strokeweight=".5pt">
                 <v:textbox>
                   <w:txbxContent>
                     <w:p>
@@ -21781,7 +21858,7 @@
                                           </pic:cNvPicPr>
                                         </pic:nvPicPr>
                                         <pic:blipFill>
-                                          <a:blip r:embed="rId16">
+                                          <a:blip r:embed="rId15">
                                             <a:extLst>
                                               <a:ext uri="{28A0092B-C50C-407E-A947-70E740481C1C}">
                                                 <a14:useLocalDpi xmlns:a14="http://schemas.microsoft.com/office/drawing/2010/main" val="0"/>
@@ -21835,7 +21912,7 @@
           </mc:Choice>
           <mc:Fallback>
             <w:pict>
-              <v:shape w14:anchorId="49AD9CF3" id="Zone de texte 1171020040" o:spid="_x0000_s1086" type="#_x0000_t202" style="position:absolute;margin-left:271.75pt;margin-top:16.8pt;width:95.15pt;height:21.45pt;z-index:251758593;visibility:visible;mso-wrap-style:square;mso-width-percent:0;mso-height-percent:0;mso-wrap-distance-left:9pt;mso-wrap-distance-top:0;mso-wrap-distance-right:9pt;mso-wrap-distance-bottom:0;mso-position-horizontal:absolute;mso-position-horizontal-relative:text;mso-position-vertical:absolute;mso-position-vertical-relative:text;mso-width-percent:0;mso-height-percent:0;mso-width-relative:margin;mso-height-relative:margin;v-text-anchor:top" o:gfxdata="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" fillcolor="#2e74b5 [2408]" stroked="f" strokeweight=".5pt">
+              <v:shape w14:anchorId="49AD9CF3" id="Zone de texte 1171020040" o:spid="_x0000_s1089" type="#_x0000_t202" style="position:absolute;margin-left:271.75pt;margin-top:16.8pt;width:95.15pt;height:21.45pt;z-index:251758593;visibility:visible;mso-wrap-style:square;mso-width-percent:0;mso-height-percent:0;mso-wrap-distance-left:9pt;mso-wrap-distance-top:0;mso-wrap-distance-right:9pt;mso-wrap-distance-bottom:0;mso-position-horizontal:absolute;mso-position-horizontal-relative:text;mso-position-vertical:absolute;mso-position-vertical-relative:text;mso-width-percent:0;mso-height-percent:0;mso-width-relative:margin;mso-height-relative:margin;v-text-anchor:top" o:gfxdata="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" fillcolor="#2e74b5 [2408]" stroked="f" strokeweight=".5pt">
                 <v:textbox>
                   <w:txbxContent>
                     <w:p>
@@ -21865,7 +21942,7 @@
                                     </pic:cNvPicPr>
                                   </pic:nvPicPr>
                                   <pic:blipFill>
-                                    <a:blip r:embed="rId17">
+                                    <a:blip r:embed="rId15">
                                       <a:extLst>
                                         <a:ext uri="{28A0092B-C50C-407E-A947-70E740481C1C}">
                                           <a14:useLocalDpi xmlns:a14="http://schemas.microsoft.com/office/drawing/2010/main" val="0"/>
@@ -21975,7 +22052,7 @@
                                           </pic:cNvPicPr>
                                         </pic:nvPicPr>
                                         <pic:blipFill>
-                                          <a:blip r:embed="rId18">
+                                          <a:blip r:embed="rId16">
                                             <a:extLst>
                                               <a:ext uri="{28A0092B-C50C-407E-A947-70E740481C1C}">
                                                 <a14:useLocalDpi xmlns:a14="http://schemas.microsoft.com/office/drawing/2010/main" val="0"/>
@@ -22029,7 +22106,7 @@
                                           </pic:cNvPicPr>
                                         </pic:nvPicPr>
                                         <pic:blipFill>
-                                          <a:blip r:embed="rId16">
+                                          <a:blip r:embed="rId15">
                                             <a:extLst>
                                               <a:ext uri="{28A0092B-C50C-407E-A947-70E740481C1C}">
                                                 <a14:useLocalDpi xmlns:a14="http://schemas.microsoft.com/office/drawing/2010/main" val="0"/>
@@ -22083,7 +22160,7 @@
           </mc:Choice>
           <mc:Fallback>
             <w:pict>
-              <v:shape w14:anchorId="0E0A6CA8" id="Zone de texte 1171020045" o:spid="_x0000_s1087" type="#_x0000_t202" style="position:absolute;margin-left:377.1pt;margin-top:.5pt;width:93.45pt;height:20.55pt;z-index:251762689;visibility:visible;mso-wrap-style:square;mso-width-percent:0;mso-height-percent:0;mso-wrap-distance-left:9pt;mso-wrap-distance-top:0;mso-wrap-distance-right:9pt;mso-wrap-distance-bottom:0;mso-position-horizontal:absolute;mso-position-horizontal-relative:text;mso-position-vertical:absolute;mso-position-vertical-relative:text;mso-width-percent:0;mso-height-percent:0;mso-width-relative:margin;mso-height-relative:margin;v-text-anchor:top" o:gfxdata="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" fillcolor="#2e74b5 [2408]" stroked="f" strokeweight=".5pt">
+              <v:shape w14:anchorId="0E0A6CA8" id="Zone de texte 1171020045" o:spid="_x0000_s1090" type="#_x0000_t202" style="position:absolute;margin-left:377.1pt;margin-top:.5pt;width:93.45pt;height:20.55pt;z-index:251762689;visibility:visible;mso-wrap-style:square;mso-width-percent:0;mso-height-percent:0;mso-wrap-distance-left:9pt;mso-wrap-distance-top:0;mso-wrap-distance-right:9pt;mso-wrap-distance-bottom:0;mso-position-horizontal:absolute;mso-position-horizontal-relative:text;mso-position-vertical:absolute;mso-position-vertical-relative:text;mso-width-percent:0;mso-height-percent:0;mso-width-relative:margin;mso-height-relative:margin;v-text-anchor:top" o:gfxdata="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" fillcolor="#2e74b5 [2408]" stroked="f" strokeweight=".5pt">
                 <v:textbox>
                   <w:txbxContent>
                     <w:p>
@@ -22113,7 +22190,7 @@
                                     </pic:cNvPicPr>
                                   </pic:nvPicPr>
                                   <pic:blipFill>
-                                    <a:blip r:embed="rId19">
+                                    <a:blip r:embed="rId16">
                                       <a:extLst>
                                         <a:ext uri="{28A0092B-C50C-407E-A947-70E740481C1C}">
                                           <a14:useLocalDpi xmlns:a14="http://schemas.microsoft.com/office/drawing/2010/main" val="0"/>
@@ -22167,7 +22244,7 @@
                                     </pic:cNvPicPr>
                                   </pic:nvPicPr>
                                   <pic:blipFill>
-                                    <a:blip r:embed="rId17">
+                                    <a:blip r:embed="rId15">
                                       <a:extLst>
                                         <a:ext uri="{28A0092B-C50C-407E-A947-70E740481C1C}">
                                           <a14:useLocalDpi xmlns:a14="http://schemas.microsoft.com/office/drawing/2010/main" val="0"/>
@@ -22214,7 +22291,6 @@
           <w:noProof/>
           <w:lang w:eastAsia="fr-FR"/>
         </w:rPr>
-        <w:lastRenderedPageBreak/>
         <mc:AlternateContent>
           <mc:Choice Requires="wps">
             <w:drawing>
@@ -22281,7 +22357,7 @@
                                           </pic:cNvPicPr>
                                         </pic:nvPicPr>
                                         <pic:blipFill>
-                                          <a:blip r:embed="rId18">
+                                          <a:blip r:embed="rId16">
                                             <a:extLst>
                                               <a:ext uri="{28A0092B-C50C-407E-A947-70E740481C1C}">
                                                 <a14:useLocalDpi xmlns:a14="http://schemas.microsoft.com/office/drawing/2010/main" val="0"/>
@@ -22335,7 +22411,7 @@
                                           </pic:cNvPicPr>
                                         </pic:nvPicPr>
                                         <pic:blipFill>
-                                          <a:blip r:embed="rId16">
+                                          <a:blip r:embed="rId15">
                                             <a:extLst>
                                               <a:ext uri="{28A0092B-C50C-407E-A947-70E740481C1C}">
                                                 <a14:useLocalDpi xmlns:a14="http://schemas.microsoft.com/office/drawing/2010/main" val="0"/>
@@ -22389,7 +22465,7 @@
           </mc:Choice>
           <mc:Fallback>
             <w:pict>
-              <v:shape w14:anchorId="1752A461" id="Zone de texte 1171020042" o:spid="_x0000_s1088" type="#_x0000_t202" style="position:absolute;margin-left:359.1pt;margin-top:2.65pt;width:58.3pt;height:22.3pt;z-index:251760641;visibility:visible;mso-wrap-style:square;mso-width-percent:0;mso-height-percent:0;mso-wrap-distance-left:9pt;mso-wrap-distance-top:0;mso-wrap-distance-right:9pt;mso-wrap-distance-bottom:0;mso-position-horizontal:absolute;mso-position-horizontal-relative:text;mso-position-vertical:absolute;mso-position-vertical-relative:text;mso-width-percent:0;mso-height-percent:0;mso-width-relative:margin;mso-height-relative:margin;v-text-anchor:top" o:gfxdata="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" fillcolor="#2e74b5 [2408]" stroked="f" strokeweight=".5pt">
+              <v:shape w14:anchorId="1752A461" id="Zone de texte 1171020042" o:spid="_x0000_s1091" type="#_x0000_t202" style="position:absolute;margin-left:359.1pt;margin-top:2.65pt;width:58.3pt;height:22.3pt;z-index:251760641;visibility:visible;mso-wrap-style:square;mso-width-percent:0;mso-height-percent:0;mso-wrap-distance-left:9pt;mso-wrap-distance-top:0;mso-wrap-distance-right:9pt;mso-wrap-distance-bottom:0;mso-position-horizontal:absolute;mso-position-horizontal-relative:text;mso-position-vertical:absolute;mso-position-vertical-relative:text;mso-width-percent:0;mso-height-percent:0;mso-width-relative:margin;mso-height-relative:margin;v-text-anchor:top" o:gfxdata="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" fillcolor="#2e74b5 [2408]" stroked="f" strokeweight=".5pt">
                 <v:textbox>
                   <w:txbxContent>
                     <w:p>
@@ -22419,7 +22495,7 @@
                                     </pic:cNvPicPr>
                                   </pic:nvPicPr>
                                   <pic:blipFill>
-                                    <a:blip r:embed="rId19">
+                                    <a:blip r:embed="rId16">
                                       <a:extLst>
                                         <a:ext uri="{28A0092B-C50C-407E-A947-70E740481C1C}">
                                           <a14:useLocalDpi xmlns:a14="http://schemas.microsoft.com/office/drawing/2010/main" val="0"/>
@@ -22473,7 +22549,7 @@
                                     </pic:cNvPicPr>
                                   </pic:nvPicPr>
                                   <pic:blipFill>
-                                    <a:blip r:embed="rId17">
+                                    <a:blip r:embed="rId15">
                                       <a:extLst>
                                         <a:ext uri="{28A0092B-C50C-407E-A947-70E740481C1C}">
                                           <a14:useLocalDpi xmlns:a14="http://schemas.microsoft.com/office/drawing/2010/main" val="0"/>
@@ -22601,7 +22677,7 @@
           </mc:Choice>
           <mc:Fallback>
             <w:pict>
-              <v:shape w14:anchorId="6C0853EC" id="Zone de texte 1171020048" o:spid="_x0000_s1089" type="#_x0000_t202" style="position:absolute;margin-left:0;margin-top:1.3pt;width:217.7pt;height:18.85pt;z-index:251763713;visibility:visible;mso-wrap-style:square;mso-width-percent:0;mso-height-percent:0;mso-wrap-distance-left:9pt;mso-wrap-distance-top:0;mso-wrap-distance-right:9pt;mso-wrap-distance-bottom:0;mso-position-horizontal:center;mso-position-horizontal-relative:margin;mso-position-vertical:absolute;mso-position-vertical-relative:text;mso-width-percent:0;mso-height-percent:0;mso-width-relative:margin;mso-height-relative:margin;v-text-anchor:top" o:gfxdata="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" fillcolor="white [3201]" strokeweight=".5pt">
+              <v:shape w14:anchorId="6C0853EC" id="Zone de texte 1171020048" o:spid="_x0000_s1092" type="#_x0000_t202" style="position:absolute;margin-left:0;margin-top:1.3pt;width:217.7pt;height:18.85pt;z-index:251763713;visibility:visible;mso-wrap-style:square;mso-width-percent:0;mso-height-percent:0;mso-wrap-distance-left:9pt;mso-wrap-distance-top:0;mso-wrap-distance-right:9pt;mso-wrap-distance-bottom:0;mso-position-horizontal:center;mso-position-horizontal-relative:margin;mso-position-vertical:absolute;mso-position-vertical-relative:text;mso-width-percent:0;mso-height-percent:0;mso-width-relative:margin;mso-height-relative:margin;v-text-anchor:top" o:gfxdata="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" fillcolor="white [3201]" strokeweight=".5pt">
                 <v:textbox>
                   <w:txbxContent>
                     <w:p>
@@ -22660,6 +22736,7 @@
         </w:rPr>
       </w:pPr>
       <w:r>
+        <w:lastRenderedPageBreak/>
         <w:tab/>
       </w:r>
       <w:r>
@@ -22782,7 +22859,7 @@
                     </pic:cNvPicPr>
                   </pic:nvPicPr>
                   <pic:blipFill rotWithShape="1">
-                    <a:blip r:embed="rId20" cstate="print">
+                    <a:blip r:embed="rId17" cstate="print">
                       <a:extLst>
                         <a:ext uri="{28A0092B-C50C-407E-A947-70E740481C1C}">
                           <a14:useLocalDpi xmlns:a14="http://schemas.microsoft.com/office/drawing/2010/main" val="0"/>
@@ -22876,7 +22953,6 @@
         <w:rPr>
           <w:sz w:val="24"/>
         </w:rPr>
-        <w:lastRenderedPageBreak/>
         <w:tab/>
         <w:t>Les éléments étant tous stockés dans une liste, chaque élément est affiché (une ligne équivaut à un élément) selon la mise en page qui a été définie et qui est ici de récupérer le nom de chaque objet de la liste et de l’afficher.</w:t>
       </w:r>
@@ -22910,11 +22986,19 @@
       </w:pPr>
     </w:p>
     <w:p>
+      <w:pPr>
+        <w:rPr>
+          <w:sz w:val="24"/>
+        </w:rPr>
+      </w:pPr>
+    </w:p>
+    <w:p>
       <w:r>
         <w:rPr>
           <w:noProof/>
           <w:lang w:eastAsia="fr-FR"/>
         </w:rPr>
+        <w:lastRenderedPageBreak/>
         <w:drawing>
           <wp:anchor distT="0" distB="0" distL="114300" distR="114300" simplePos="0" relativeHeight="251742209" behindDoc="0" locked="0" layoutInCell="1" allowOverlap="1" wp14:anchorId="177F4ABE" wp14:editId="78DB7DBD">
             <wp:simplePos x="0" y="0"/>
@@ -22941,7 +23025,7 @@
                     </pic:cNvPicPr>
                   </pic:nvPicPr>
                   <pic:blipFill rotWithShape="1">
-                    <a:blip r:embed="rId21" cstate="print">
+                    <a:blip r:embed="rId18" cstate="print">
                       <a:extLst>
                         <a:ext uri="{28A0092B-C50C-407E-A947-70E740481C1C}">
                           <a14:useLocalDpi xmlns:a14="http://schemas.microsoft.com/office/drawing/2010/main" val="0"/>
@@ -23013,7 +23097,7 @@
                     </pic:cNvPicPr>
                   </pic:nvPicPr>
                   <pic:blipFill rotWithShape="1">
-                    <a:blip r:embed="rId20" cstate="print">
+                    <a:blip r:embed="rId17" cstate="print">
                       <a:extLst>
                         <a:ext uri="{28A0092B-C50C-407E-A947-70E740481C1C}">
                           <a14:useLocalDpi xmlns:a14="http://schemas.microsoft.com/office/drawing/2010/main" val="0"/>
@@ -23091,7 +23175,7 @@
                     </pic:cNvPicPr>
                   </pic:nvPicPr>
                   <pic:blipFill>
-                    <a:blip r:embed="rId22">
+                    <a:blip r:embed="rId19">
                       <a:extLst>
                         <a:ext uri="{28A0092B-C50C-407E-A947-70E740481C1C}">
                           <a14:useLocalDpi xmlns:a14="http://schemas.microsoft.com/office/drawing/2010/main" val="0"/>
@@ -23162,7 +23246,7 @@
                     </pic:cNvPicPr>
                   </pic:nvPicPr>
                   <pic:blipFill>
-                    <a:blip r:embed="rId22">
+                    <a:blip r:embed="rId19">
                       <a:extLst>
                         <a:ext uri="{28A0092B-C50C-407E-A947-70E740481C1C}">
                           <a14:useLocalDpi xmlns:a14="http://schemas.microsoft.com/office/drawing/2010/main" val="0"/>
@@ -23474,6 +23558,7 @@
           <w:noProof/>
           <w:lang w:eastAsia="fr-FR"/>
         </w:rPr>
+        <w:lastRenderedPageBreak/>
         <w:drawing>
           <wp:anchor distT="0" distB="0" distL="114300" distR="114300" simplePos="0" relativeHeight="251764737" behindDoc="0" locked="0" layoutInCell="1" allowOverlap="1" wp14:anchorId="62DE6FF5" wp14:editId="66EE737E">
             <wp:simplePos x="0" y="0"/>
@@ -23500,7 +23585,7 @@
                     </pic:cNvPicPr>
                   </pic:nvPicPr>
                   <pic:blipFill rotWithShape="1">
-                    <a:blip r:embed="rId23" cstate="print">
+                    <a:blip r:embed="rId20" cstate="print">
                       <a:extLst>
                         <a:ext uri="{28A0092B-C50C-407E-A947-70E740481C1C}">
                           <a14:useLocalDpi xmlns:a14="http://schemas.microsoft.com/office/drawing/2010/main" val="0"/>
@@ -23665,8 +23750,6 @@
         </w:rPr>
         <w:t>EXPLICATION DE LA LISTE DES COMMANDES ENVOYEES</w:t>
       </w:r>
-      <w:bookmarkStart w:id="1" w:name="_GoBack"/>
-      <w:bookmarkEnd w:id="1"/>
     </w:p>
     <w:p/>
     <w:p>
@@ -23718,62 +23801,68 @@
         <w:rPr>
           <w:sz w:val="24"/>
         </w:rPr>
+        <w:t xml:space="preserve">Afin de rendre l’application plus </w:t>
+      </w:r>
+      <w:r>
+        <w:rPr>
+          <w:sz w:val="24"/>
+        </w:rPr>
+        <w:t>ergonomique</w:t>
+      </w:r>
+      <w:r>
+        <w:rPr>
+          <w:sz w:val="24"/>
+        </w:rPr>
+        <w:t xml:space="preserve">, une base de données a été mise en place pour permettre à l’utilisateur de sauvegarder certains modes de rotation sans être obligé de ressaisir les données. </w:t>
+      </w:r>
+    </w:p>
+    <w:p>
+      <w:pPr>
+        <w:ind w:firstLine="708"/>
+        <w:rPr>
+          <w:sz w:val="24"/>
+        </w:rPr>
+      </w:pPr>
+      <w:r>
+        <w:rPr>
+          <w:sz w:val="24"/>
+        </w:rPr>
+        <w:t xml:space="preserve">Afin de différencier les deux modes de fonctionnement, deux BDD ont été créées, l’une contenant uniquement des données pour le mode programmé et l’autre uniquement des données </w:t>
+      </w:r>
+      <w:proofErr w:type="spellStart"/>
+      <w:r>
+        <w:rPr>
+          <w:sz w:val="24"/>
+        </w:rPr>
+        <w:t>temps_réel</w:t>
+      </w:r>
+      <w:proofErr w:type="spellEnd"/>
+      <w:r>
+        <w:rPr>
+          <w:sz w:val="24"/>
+        </w:rPr>
+        <w:t>, ce qui ne pose pas de problème au niveau de l’implémentation car la réalisation est identique.</w:t>
+      </w:r>
+    </w:p>
+    <w:p>
+      <w:pPr>
+        <w:ind w:firstLine="708"/>
+        <w:rPr>
+          <w:sz w:val="24"/>
+        </w:rPr>
+      </w:pPr>
+      <w:r>
+        <w:rPr>
+          <w:sz w:val="24"/>
+        </w:rPr>
+        <w:t xml:space="preserve">La réalisation d’une BDD implique la création de fichier “objets” qui déterminent quelles sont les informations qu’un élément de la BDD contient, un objet représentant, par </w:t>
+      </w:r>
+      <w:r>
+        <w:rPr>
+          <w:sz w:val="24"/>
+        </w:rPr>
         <w:lastRenderedPageBreak/>
-        <w:t xml:space="preserve">Afin de rendre l’application plus </w:t>
-      </w:r>
-      <w:r>
-        <w:rPr>
-          <w:sz w:val="24"/>
-        </w:rPr>
-        <w:t>ergonomique</w:t>
-      </w:r>
-      <w:r>
-        <w:rPr>
-          <w:sz w:val="24"/>
-        </w:rPr>
-        <w:t xml:space="preserve">, une base de données a été mise en place pour permettre à l’utilisateur de sauvegarder certains modes de rotation sans être obligé de ressaisir les données. </w:t>
-      </w:r>
-    </w:p>
-    <w:p>
-      <w:pPr>
-        <w:ind w:firstLine="708"/>
-        <w:rPr>
-          <w:sz w:val="24"/>
-        </w:rPr>
-      </w:pPr>
-      <w:r>
-        <w:rPr>
-          <w:sz w:val="24"/>
-        </w:rPr>
-        <w:t xml:space="preserve">Afin de différencier les deux modes de fonctionnement, deux BDD ont été créées, l’une contenant uniquement des données pour le mode programmé et l’autre uniquement des données </w:t>
-      </w:r>
-      <w:proofErr w:type="spellStart"/>
-      <w:r>
-        <w:rPr>
-          <w:sz w:val="24"/>
-        </w:rPr>
-        <w:t>temps_réel</w:t>
-      </w:r>
-      <w:proofErr w:type="spellEnd"/>
-      <w:r>
-        <w:rPr>
-          <w:sz w:val="24"/>
-        </w:rPr>
-        <w:t>, ce qui ne pose pas de problème au niveau de l’implémentation car la réalisation est identique.</w:t>
-      </w:r>
-    </w:p>
-    <w:p>
-      <w:pPr>
-        <w:ind w:firstLine="708"/>
-        <w:rPr>
-          <w:sz w:val="24"/>
-        </w:rPr>
-      </w:pPr>
-      <w:r>
-        <w:rPr>
-          <w:sz w:val="24"/>
-        </w:rPr>
-        <w:t>La réalisation d’une BDD implique la création de fichier “objets” qui déterminent quelles sont les informations qu’un élément de la BDD contient, un objet représentant, par exemple, toutes les informations nécessaires dans le cas d’un mode programmé. Ainsi, lors de l’ajout d’un élément dans la BDD, tous les champs sont récupérés et ajoutés dans l’objet adapté qui contient également des champs correspondants.</w:t>
+        <w:t>exemple, toutes les informations nécessaires dans le cas d’un mode programmé. Ainsi, lors de l’ajout d’un élément dans la BDD, tous les champs sont récupérés et ajoutés dans l’objet adapté qui contient également des champs correspondants.</w:t>
       </w:r>
     </w:p>
     <w:p>
@@ -24131,7 +24220,7 @@
           </mc:Choice>
           <mc:Fallback>
             <w:pict>
-              <v:shape w14:anchorId="20088D79" id="Zone de texte 18" o:spid="_x0000_s1090" type="#_x0000_t202" style="position:absolute;left:0;text-align:left;margin-left:304.8pt;margin-top:-12.6pt;width:134.4pt;height:2in;z-index:251672577;visibility:visible;mso-wrap-style:square;mso-height-percent:0;mso-wrap-distance-left:9pt;mso-wrap-distance-top:0;mso-wrap-distance-right:9pt;mso-wrap-distance-bottom:0;mso-position-horizontal:absolute;mso-position-horizontal-relative:text;mso-position-vertical:absolute;mso-position-vertical-relative:text;mso-height-percent:0;mso-height-relative:margin;v-text-anchor:top" o:gfxdata="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" fillcolor="white [3201]" strokeweight=".5pt">
+              <v:shape w14:anchorId="20088D79" id="Zone de texte 18" o:spid="_x0000_s1093" type="#_x0000_t202" style="position:absolute;left:0;text-align:left;margin-left:304.8pt;margin-top:-12.6pt;width:134.4pt;height:2in;z-index:251672577;visibility:visible;mso-wrap-style:square;mso-height-percent:0;mso-wrap-distance-left:9pt;mso-wrap-distance-top:0;mso-wrap-distance-right:9pt;mso-wrap-distance-bottom:0;mso-position-horizontal:absolute;mso-position-horizontal-relative:text;mso-position-vertical:absolute;mso-position-vertical-relative:text;mso-height-percent:0;mso-height-relative:margin;v-text-anchor:top" o:gfxdata="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" fillcolor="white [3201]" strokeweight=".5pt">
                 <v:textbox>
                   <w:txbxContent>
                     <w:p>
@@ -24146,9 +24235,11 @@
                       <w:pPr>
                         <w:spacing w:after="0"/>
                       </w:pPr>
+                      <w:proofErr w:type="spellStart"/>
                       <w:r>
                         <w:t>Acceleration</w:t>
                       </w:r>
+                      <w:proofErr w:type="spellEnd"/>
                     </w:p>
                     <w:p>
                       <w:pPr>
@@ -24170,41 +24261,54 @@
                       <w:pPr>
                         <w:spacing w:after="0"/>
                       </w:pPr>
+                      <w:proofErr w:type="spellStart"/>
                       <w:r>
                         <w:t>NbPas</w:t>
                       </w:r>
+                      <w:proofErr w:type="spellEnd"/>
+                    </w:p>
+                    <w:p>
+                      <w:pPr>
+                        <w:spacing w:after="0"/>
+                      </w:pPr>
+                      <w:proofErr w:type="spellStart"/>
+                      <w:r>
+                        <w:t>NbCamera</w:t>
+                      </w:r>
+                      <w:proofErr w:type="spellEnd"/>
+                    </w:p>
+                    <w:p>
+                      <w:pPr>
+                        <w:spacing w:after="0"/>
+                      </w:pPr>
+                      <w:proofErr w:type="spellStart"/>
+                      <w:r>
+                        <w:t>NbPhoto</w:t>
+                      </w:r>
+                      <w:proofErr w:type="spellEnd"/>
+                    </w:p>
+                    <w:p>
+                      <w:pPr>
+                        <w:spacing w:after="0"/>
+                      </w:pPr>
+                      <w:proofErr w:type="spellStart"/>
+                      <w:r>
+                        <w:t>PauseEntreChaqueCamera</w:t>
+                      </w:r>
+                      <w:proofErr w:type="spellEnd"/>
                     </w:p>
                     <w:p>
                       <w:pPr>
                         <w:spacing w:after="0"/>
                       </w:pPr>
                       <w:r>
-                        <w:t>NbCamera</w:t>
+                        <w:t xml:space="preserve">Focus </w:t>
                       </w:r>
-                    </w:p>
-                    <w:p>
-                      <w:pPr>
-                        <w:spacing w:after="0"/>
-                      </w:pPr>
+                      <w:proofErr w:type="spellStart"/>
                       <w:r>
-                        <w:t>NbPhoto</w:t>
+                        <w:t>Stacking</w:t>
                       </w:r>
-                    </w:p>
-                    <w:p>
-                      <w:pPr>
-                        <w:spacing w:after="0"/>
-                      </w:pPr>
-                      <w:r>
-                        <w:t>PauseEntreChaqueCamera</w:t>
-                      </w:r>
-                    </w:p>
-                    <w:p>
-                      <w:pPr>
-                        <w:spacing w:after="0"/>
-                      </w:pPr>
-                      <w:r>
-                        <w:t>Focus Stacking</w:t>
-                      </w:r>
+                      <w:proofErr w:type="spellEnd"/>
                     </w:p>
                     <w:p>
                       <w:pPr>
@@ -24313,7 +24417,7 @@
           </mc:Choice>
           <mc:Fallback>
             <w:pict>
-              <v:shape w14:anchorId="47D888B5" id="Zone de texte 9" o:spid="_x0000_s1091" type="#_x0000_t202" style="position:absolute;left:0;text-align:left;margin-left:307.2pt;margin-top:-54.6pt;width:130.8pt;height:34.8pt;z-index:251663361;visibility:visible;mso-wrap-style:square;mso-width-percent:0;mso-height-percent:0;mso-wrap-distance-left:9pt;mso-wrap-distance-top:0;mso-wrap-distance-right:9pt;mso-wrap-distance-bottom:0;mso-position-horizontal:absolute;mso-position-horizontal-relative:text;mso-position-vertical:absolute;mso-position-vertical-relative:text;mso-width-percent:0;mso-height-percent:0;mso-width-relative:margin;mso-height-relative:margin;v-text-anchor:top" o:gfxdata="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" fillcolor="white [3201]" strokeweight=".5pt">
+              <v:shape w14:anchorId="47D888B5" id="Zone de texte 9" o:spid="_x0000_s1094" type="#_x0000_t202" style="position:absolute;left:0;text-align:left;margin-left:307.2pt;margin-top:-54.6pt;width:130.8pt;height:34.8pt;z-index:251663361;visibility:visible;mso-wrap-style:square;mso-width-percent:0;mso-height-percent:0;mso-wrap-distance-left:9pt;mso-wrap-distance-top:0;mso-wrap-distance-right:9pt;mso-wrap-distance-bottom:0;mso-position-horizontal:absolute;mso-position-horizontal-relative:text;mso-position-vertical:absolute;mso-position-vertical-relative:text;mso-width-percent:0;mso-height-percent:0;mso-width-relative:margin;mso-height-relative:margin;v-text-anchor:top" o:gfxdata="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" fillcolor="white [3201]" strokeweight=".5pt">
                 <v:textbox>
                   <w:txbxContent>
                     <w:p>
@@ -24322,16 +24426,26 @@
                         <w:jc w:val="center"/>
                       </w:pPr>
                       <w:r>
-                        <w:t>Objet ValeurProgrammé</w:t>
+                        <w:t xml:space="preserve">Objet </w:t>
                       </w:r>
+                      <w:proofErr w:type="spellStart"/>
+                      <w:r>
+                        <w:t>ValeurProgrammé</w:t>
+                      </w:r>
+                      <w:proofErr w:type="spellEnd"/>
                     </w:p>
                     <w:p>
                       <w:pPr>
                         <w:spacing w:after="0"/>
                         <w:jc w:val="center"/>
                       </w:pPr>
+                      <w:proofErr w:type="gramStart"/>
                       <w:r>
-                        <w:t>de la BDD</w:t>
+                        <w:t>de</w:t>
+                      </w:r>
+                      <w:proofErr w:type="gramEnd"/>
+                      <w:r>
+                        <w:t xml:space="preserve"> la BDD</w:t>
                       </w:r>
                     </w:p>
                   </w:txbxContent>
@@ -24518,7 +24632,7 @@
                     </pic:cNvPicPr>
                   </pic:nvPicPr>
                   <pic:blipFill rotWithShape="1">
-                    <a:blip r:embed="rId24" cstate="print">
+                    <a:blip r:embed="rId21" cstate="print">
                       <a:extLst>
                         <a:ext uri="{28A0092B-C50C-407E-A947-70E740481C1C}">
                           <a14:useLocalDpi xmlns:a14="http://schemas.microsoft.com/office/drawing/2010/main" val="0"/>
@@ -25173,7 +25287,7 @@
           </mc:Choice>
           <mc:Fallback>
             <w:pict>
-              <v:shape w14:anchorId="11F343C8" id="Zone de texte 4" o:spid="_x0000_s1092" type="#_x0000_t202" style="position:absolute;left:0;text-align:left;margin-left:38.4pt;margin-top:13.85pt;width:170.4pt;height:37.8pt;z-index:251660289;visibility:visible;mso-wrap-style:square;mso-height-percent:0;mso-wrap-distance-left:9pt;mso-wrap-distance-top:0;mso-wrap-distance-right:9pt;mso-wrap-distance-bottom:0;mso-position-horizontal:absolute;mso-position-horizontal-relative:text;mso-position-vertical:absolute;mso-position-vertical-relative:text;mso-height-percent:0;mso-height-relative:margin;v-text-anchor:top" o:gfxdata="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" fillcolor="white [3201]" strokeweight=".5pt">
+              <v:shape w14:anchorId="11F343C8" id="Zone de texte 4" o:spid="_x0000_s1095" type="#_x0000_t202" style="position:absolute;left:0;text-align:left;margin-left:38.4pt;margin-top:13.85pt;width:170.4pt;height:37.8pt;z-index:251660289;visibility:visible;mso-wrap-style:square;mso-height-percent:0;mso-wrap-distance-left:9pt;mso-wrap-distance-top:0;mso-wrap-distance-right:9pt;mso-wrap-distance-bottom:0;mso-position-horizontal:absolute;mso-position-horizontal-relative:text;mso-position-vertical:absolute;mso-position-vertical-relative:text;mso-height-percent:0;mso-height-relative:margin;v-text-anchor:top" o:gfxdata="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" fillcolor="white [3201]" strokeweight=".5pt">
                 <v:textbox>
                   <w:txbxContent>
                     <w:p>
@@ -25202,12 +25316,21 @@
                           <w:i/>
                         </w:rPr>
                       </w:pPr>
+                      <w:proofErr w:type="gramStart"/>
                       <w:r>
                         <w:rPr>
                           <w:b/>
                           <w:i/>
                         </w:rPr>
-                        <w:t>type Mode Programmé</w:t>
+                        <w:t>type</w:t>
+                      </w:r>
+                      <w:proofErr w:type="gramEnd"/>
+                      <w:r>
+                        <w:rPr>
+                          <w:b/>
+                          <w:i/>
+                        </w:rPr>
+                        <w:t xml:space="preserve"> Mode Programmé</w:t>
                       </w:r>
                     </w:p>
                   </w:txbxContent>
@@ -25348,7 +25471,7 @@
           </mc:Choice>
           <mc:Fallback>
             <w:pict>
-              <v:shape w14:anchorId="48EA0E8F" id="Zone de texte 19" o:spid="_x0000_s1093" type="#_x0000_t202" style="position:absolute;left:0;text-align:left;margin-left:0;margin-top:.4pt;width:179.4pt;height:27.6pt;z-index:251673601;visibility:visible;mso-wrap-style:square;mso-width-percent:0;mso-height-percent:0;mso-wrap-distance-left:9pt;mso-wrap-distance-top:0;mso-wrap-distance-right:9pt;mso-wrap-distance-bottom:0;mso-position-horizontal:center;mso-position-horizontal-relative:margin;mso-position-vertical:absolute;mso-position-vertical-relative:text;mso-width-percent:0;mso-height-percent:0;mso-width-relative:margin;mso-height-relative:margin;v-text-anchor:top" o:gfxdata="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" fillcolor="white [3201]" strokeweight=".5pt">
+              <v:shape w14:anchorId="48EA0E8F" id="Zone de texte 19" o:spid="_x0000_s1096" type="#_x0000_t202" style="position:absolute;left:0;text-align:left;margin-left:0;margin-top:.4pt;width:179.4pt;height:27.6pt;z-index:251673601;visibility:visible;mso-wrap-style:square;mso-width-percent:0;mso-height-percent:0;mso-wrap-distance-left:9pt;mso-wrap-distance-top:0;mso-wrap-distance-right:9pt;mso-wrap-distance-bottom:0;mso-position-horizontal:center;mso-position-horizontal-relative:margin;mso-position-vertical:absolute;mso-position-vertical-relative:text;mso-width-percent:0;mso-height-percent:0;mso-width-relative:margin;mso-height-relative:margin;v-text-anchor:top" o:gfxdata="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" fillcolor="white [3201]" strokeweight=".5pt">
                 <v:textbox>
                   <w:txbxContent>
                     <w:p>
@@ -25368,7 +25491,27 @@
                           <w:sz w:val="16"/>
                           <w:u w:val="single"/>
                         </w:rPr>
-                        <w:t>Illustration de l’objet ValeurProgramme et de la récupération des données</w:t>
+                        <w:t xml:space="preserve">Illustration de l’objet </w:t>
+                      </w:r>
+                      <w:proofErr w:type="spellStart"/>
+                      <w:r>
+                        <w:rPr>
+                          <w:b/>
+                          <w:i/>
+                          <w:sz w:val="16"/>
+                          <w:u w:val="single"/>
+                        </w:rPr>
+                        <w:t>ValeurProgramme</w:t>
+                      </w:r>
+                      <w:proofErr w:type="spellEnd"/>
+                      <w:r>
+                        <w:rPr>
+                          <w:b/>
+                          <w:i/>
+                          <w:sz w:val="16"/>
+                          <w:u w:val="single"/>
+                        </w:rPr>
+                        <w:t xml:space="preserve"> et de la récupération des données</w:t>
                       </w:r>
                     </w:p>
                   </w:txbxContent>
@@ -25423,14 +25566,7 @@
         <w:rPr>
           <w:sz w:val="24"/>
         </w:rPr>
-        <w:t xml:space="preserve"> impossible de donner un nom par défaut directement dans le programme car les objets avec le même id s’écrasent. Nous avons donc mis en place un système de pop-up qui permet à l’utilisateur de choisir le nom </w:t>
-      </w:r>
-      <w:r>
-        <w:rPr>
-          <w:sz w:val="24"/>
-        </w:rPr>
-        <w:lastRenderedPageBreak/>
-        <w:t>qu’il souhaite.</w:t>
+        <w:t xml:space="preserve"> impossible de donner un nom par défaut directement dans le programme car les objets avec le même id s’écrasent. Nous avons donc mis en place un système de pop-up qui permet à l’utilisateur de choisir le nom qu’il souhaite.</w:t>
       </w:r>
       <w:r>
         <w:rPr>
@@ -25555,7 +25691,7 @@
                     </pic:cNvPicPr>
                   </pic:nvPicPr>
                   <pic:blipFill rotWithShape="1">
-                    <a:blip r:embed="rId25" cstate="print">
+                    <a:blip r:embed="rId22" cstate="print">
                       <a:extLst>
                         <a:ext uri="{28A0092B-C50C-407E-A947-70E740481C1C}">
                           <a14:useLocalDpi xmlns:a14="http://schemas.microsoft.com/office/drawing/2010/main" val="0"/>
@@ -25627,7 +25763,7 @@
                     </pic:cNvPicPr>
                   </pic:nvPicPr>
                   <pic:blipFill rotWithShape="1">
-                    <a:blip r:embed="rId24" cstate="print">
+                    <a:blip r:embed="rId21" cstate="print">
                       <a:extLst>
                         <a:ext uri="{28A0092B-C50C-407E-A947-70E740481C1C}">
                           <a14:useLocalDpi xmlns:a14="http://schemas.microsoft.com/office/drawing/2010/main" val="0"/>
@@ -25774,7 +25910,7 @@
           </mc:Choice>
           <mc:Fallback>
             <w:pict>
-              <v:shape w14:anchorId="1F96E107" id="Zone de texte 25" o:spid="_x0000_s1094" type="#_x0000_t202" style="position:absolute;left:0;text-align:left;margin-left:449.4pt;margin-top:9.5pt;width:110.4pt;height:53.4pt;z-index:251680769;visibility:visible;mso-wrap-style:square;mso-width-percent:0;mso-height-percent:0;mso-wrap-distance-left:9pt;mso-wrap-distance-top:0;mso-wrap-distance-right:9pt;mso-wrap-distance-bottom:0;mso-position-horizontal:absolute;mso-position-horizontal-relative:page;mso-position-vertical:absolute;mso-position-vertical-relative:text;mso-width-percent:0;mso-height-percent:0;mso-width-relative:margin;mso-height-relative:margin;v-text-anchor:top" o:gfxdata="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" fillcolor="white [3201]" strokeweight=".5pt">
+              <v:shape w14:anchorId="1F96E107" id="Zone de texte 25" o:spid="_x0000_s1097" type="#_x0000_t202" style="position:absolute;left:0;text-align:left;margin-left:449.4pt;margin-top:9.5pt;width:110.4pt;height:53.4pt;z-index:251680769;visibility:visible;mso-wrap-style:square;mso-width-percent:0;mso-height-percent:0;mso-wrap-distance-left:9pt;mso-wrap-distance-top:0;mso-wrap-distance-right:9pt;mso-wrap-distance-bottom:0;mso-position-horizontal:absolute;mso-position-horizontal-relative:page;mso-position-vertical:absolute;mso-position-vertical-relative:text;mso-width-percent:0;mso-height-percent:0;mso-width-relative:margin;mso-height-relative:margin;v-text-anchor:top" o:gfxdata="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" fillcolor="white [3201]" strokeweight=".5pt">
                 <v:textbox>
                   <w:txbxContent>
                     <w:p>
@@ -25975,7 +26111,7 @@
             <o:lock v:ext="edit" aspectratio="t"/>
           </v:shapetype>
           <v:shape id="_x0000_s1030" type="#_x0000_t75" alt="Afficher l’image source" style="position:absolute;left:0;text-align:left;margin-left:225.25pt;margin-top:2.85pt;width:63.2pt;height:63.2pt;z-index:251686913;mso-position-horizontal-relative:text;mso-position-vertical-relative:text;mso-width-relative:page;mso-height-relative:page">
-            <v:imagedata r:id="rId26" o:title="872802_click_512x512"/>
+            <v:imagedata r:id="rId23" o:title="872802_click_512x512"/>
           </v:shape>
         </w:pict>
       </w:r>
@@ -26111,7 +26247,7 @@
         </w:rPr>
         <w:pict w14:anchorId="29C8514E">
           <v:shape id="_x0000_s1026" type="#_x0000_t75" alt="Afficher l’image source" style="position:absolute;left:0;text-align:left;margin-left:-31.15pt;margin-top:12.25pt;width:56.75pt;height:56.75pt;z-index:251684865;mso-position-horizontal-relative:text;mso-position-vertical-relative:text;mso-width-relative:page;mso-height-relative:page">
-            <v:imagedata r:id="rId26" o:title="872802_click_512x512"/>
+            <v:imagedata r:id="rId23" o:title="872802_click_512x512"/>
           </v:shape>
         </w:pict>
       </w:r>
@@ -26229,7 +26365,7 @@
           </mc:Choice>
           <mc:Fallback>
             <w:pict>
-              <v:shape w14:anchorId="614F19CB" id="Zone de texte 27" o:spid="_x0000_s1095" type="#_x0000_t202" style="position:absolute;left:0;text-align:left;margin-left:0;margin-top:42.3pt;width:137.4pt;height:29.4pt;z-index:251682817;visibility:visible;mso-wrap-style:square;mso-width-percent:0;mso-height-percent:0;mso-wrap-distance-left:9pt;mso-wrap-distance-top:0;mso-wrap-distance-right:9pt;mso-wrap-distance-bottom:0;mso-position-horizontal:center;mso-position-horizontal-relative:margin;mso-position-vertical:absolute;mso-position-vertical-relative:text;mso-width-percent:0;mso-height-percent:0;mso-width-relative:margin;mso-height-relative:margin;v-text-anchor:top" o:gfxdata="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" fillcolor="white [3201]" strokeweight=".5pt">
+              <v:shape w14:anchorId="614F19CB" id="Zone de texte 27" o:spid="_x0000_s1098" type="#_x0000_t202" style="position:absolute;left:0;text-align:left;margin-left:0;margin-top:42.3pt;width:137.4pt;height:29.4pt;z-index:251682817;visibility:visible;mso-wrap-style:square;mso-width-percent:0;mso-height-percent:0;mso-wrap-distance-left:9pt;mso-wrap-distance-top:0;mso-wrap-distance-right:9pt;mso-wrap-distance-bottom:0;mso-position-horizontal:center;mso-position-horizontal-relative:margin;mso-position-vertical:absolute;mso-position-vertical-relative:text;mso-width-percent:0;mso-height-percent:0;mso-width-relative:margin;mso-height-relative:margin;v-text-anchor:top" o:gfxdata="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" fillcolor="white [3201]" strokeweight=".5pt">
                 <v:textbox>
                   <w:txbxContent>
                     <w:p>
@@ -26242,6 +26378,7 @@
                           <w:u w:val="single"/>
                         </w:rPr>
                       </w:pPr>
+                      <w:proofErr w:type="spellStart"/>
                       <w:r>
                         <w:rPr>
                           <w:b/>
@@ -26249,7 +26386,17 @@
                           <w:sz w:val="16"/>
                           <w:u w:val="single"/>
                         </w:rPr>
-                        <w:t>StoryBoard de l’enregistrement d’un élément de la BDD</w:t>
+                        <w:t>StoryBoard</w:t>
+                      </w:r>
+                      <w:proofErr w:type="spellEnd"/>
+                      <w:r>
+                        <w:rPr>
+                          <w:b/>
+                          <w:i/>
+                          <w:sz w:val="16"/>
+                          <w:u w:val="single"/>
+                        </w:rPr>
+                        <w:t xml:space="preserve"> de l’enregistrement d’un élément de la BDD</w:t>
                       </w:r>
                     </w:p>
                   </w:txbxContent>
@@ -26322,14 +26469,93 @@
         <w:rPr>
           <w:sz w:val="24"/>
         </w:rPr>
-        <w:t xml:space="preserve"> est appelée, ce qui nous permet de faire le lien avec le fragment principal et garder une certaine logique. Cela </w:t>
+        <w:t xml:space="preserve"> est appelée, ce qui nous permet de faire le lien avec le fragment principal et garder une certaine logique. Cela permet de ne pas commencer à travailler sur les éléments d’une liste qui n’est pas encore créée dans la tâche de fond, par exemple.</w:t>
+      </w:r>
+    </w:p>
+    <w:p>
+      <w:pPr>
+        <w:ind w:left="2832" w:firstLine="708"/>
+        <w:rPr>
+          <w:sz w:val="24"/>
+        </w:rPr>
+      </w:pPr>
+      <w:r>
+        <w:rPr>
+          <w:sz w:val="24"/>
+        </w:rPr>
+        <w:t>Schéma simplifié</w:t>
+      </w:r>
+    </w:p>
+    <w:p>
+      <w:pPr>
+        <w:ind w:firstLine="708"/>
+        <w:rPr>
+          <w:sz w:val="24"/>
+        </w:rPr>
+      </w:pPr>
+    </w:p>
+    <w:p>
+      <w:pPr>
+        <w:ind w:firstLine="708"/>
+        <w:rPr>
+          <w:sz w:val="24"/>
+        </w:rPr>
+      </w:pPr>
+      <w:r>
+        <w:rPr>
+          <w:sz w:val="24"/>
+        </w:rPr>
+        <w:t xml:space="preserve">L’utilité de la BDD étant de pouvoir sélectionner un élément déjà entré et sauvegardé, nous avons mis en place un système de chargement et d’affichage de tous les éléments. </w:t>
+      </w:r>
+      <w:r>
+        <w:rPr>
+          <w:color w:val="FF0000"/>
+          <w:sz w:val="24"/>
+        </w:rPr>
+        <w:t xml:space="preserve">Les éléments sont alors chargés, un nouveau fragment est ouvert contenant un </w:t>
+      </w:r>
+      <w:proofErr w:type="spellStart"/>
+      <w:r>
+        <w:rPr>
+          <w:color w:val="FF0000"/>
+          <w:sz w:val="24"/>
+        </w:rPr>
+        <w:t>RecyclerView</w:t>
+      </w:r>
+      <w:proofErr w:type="spellEnd"/>
+      <w:r>
+        <w:rPr>
+          <w:color w:val="FF0000"/>
+          <w:sz w:val="24"/>
+        </w:rPr>
+        <w:t xml:space="preserve"> qui permet en réalité d’afficher tous les éléments de la liste en suivant une mise en page identique pour chaque élément. </w:t>
+      </w:r>
+      <w:r>
+        <w:rPr>
+          <w:sz w:val="24"/>
+        </w:rPr>
+        <w:t xml:space="preserve">Une fois chaque élément affiché, il peut être </w:t>
       </w:r>
       <w:r>
         <w:rPr>
           <w:sz w:val="24"/>
         </w:rPr>
         <w:lastRenderedPageBreak/>
-        <w:t>permet de ne pas commencer à travailler sur les éléments d’une liste qui n’est pas encore créée dans la tâche de fond, par exemple.</w:t>
+        <w:t xml:space="preserve">sélectionné ou supprimé, le </w:t>
+      </w:r>
+      <w:proofErr w:type="spellStart"/>
+      <w:r>
+        <w:rPr>
+          <w:sz w:val="24"/>
+        </w:rPr>
+        <w:t>RecyclerView</w:t>
+      </w:r>
+      <w:proofErr w:type="spellEnd"/>
+      <w:r>
+        <w:rPr>
+          <w:sz w:val="24"/>
+        </w:rPr>
+        <w:t xml:space="preserve"> nous permettant de savoir exactement avec quel élément on interagit. </w:t>
       </w:r>
     </w:p>
     <w:p>
@@ -26343,7 +26569,7 @@
         <w:rPr>
           <w:sz w:val="24"/>
         </w:rPr>
-        <w:t>Schéma simplifié</w:t>
+        <w:t>Schéma</w:t>
       </w:r>
     </w:p>
     <w:p>
@@ -26353,6 +26579,12 @@
           <w:sz w:val="24"/>
         </w:rPr>
       </w:pPr>
+      <w:r>
+        <w:rPr>
+          <w:sz w:val="24"/>
+        </w:rPr>
+        <w:t>La suppression permet de supprimer l’élément directement dans la BDD, le fragment contenant la liste des éléments est alors fermé, pour éviter à l’utilisateur de pouvoir sélectionner un élément qui n’existe plus, ce qui permet à l’utilisateur de recharger la nouvelle BDD et ses changements.</w:t>
+      </w:r>
     </w:p>
     <w:p>
       <w:pPr>
@@ -26365,489 +26597,580 @@
         <w:rPr>
           <w:sz w:val="24"/>
         </w:rPr>
-        <w:t xml:space="preserve">L’utilité de la BDD étant de pouvoir sélectionner un élément déjà entré et sauvegardé, nous avons mis en place un système de chargement et d’affichage de tous les éléments. </w:t>
+        <w:t>La plus grande difficulté rencontrée lors de l’ajout de cette fonctionnalité concerne la sélection et le remplissage des champs dans le menu d’envoi en fonction de l’élément sélectionné.  Finalement, nous avons considéré que lors d’un appui sur le bouton Sélection, les élé</w:t>
+      </w:r>
+      <w:r>
+        <w:rPr>
+          <w:sz w:val="24"/>
+        </w:rPr>
+        <w:t>m</w:t>
+      </w:r>
+      <w:r>
+        <w:rPr>
+          <w:sz w:val="24"/>
+        </w:rPr>
+        <w:t>e</w:t>
+      </w:r>
+      <w:r>
+        <w:rPr>
+          <w:sz w:val="24"/>
+        </w:rPr>
+        <w:t>n</w:t>
+      </w:r>
+      <w:r>
+        <w:rPr>
+          <w:sz w:val="24"/>
+        </w:rPr>
+        <w:t xml:space="preserve">ts de l’objet sélectionné sont sauvegardés, le fragment du menu pour l’envoi est ouvert, et ces éléments sont ajoutés en argument au début du code. La vérification de l’existence d’argument </w:t>
+      </w:r>
+      <w:r>
+        <w:rPr>
+          <w:sz w:val="24"/>
+        </w:rPr>
+        <w:t>est</w:t>
+      </w:r>
+      <w:r>
+        <w:rPr>
+          <w:sz w:val="24"/>
+        </w:rPr>
+        <w:t xml:space="preserve"> donc vérifiée à chaque ouverture d’un menu d’envoi (le code ne faisant pas la différence entre une ouverture via </w:t>
+      </w:r>
+      <w:r>
+        <w:rPr>
+          <w:sz w:val="24"/>
+        </w:rPr>
+        <w:t>l</w:t>
+      </w:r>
+      <w:r>
+        <w:rPr>
+          <w:sz w:val="24"/>
+        </w:rPr>
+        <w:t>e menu principal ou post-sélection).</w:t>
+      </w:r>
+    </w:p>
+    <w:p>
+      <w:pPr>
+        <w:ind w:left="2832" w:firstLine="708"/>
+        <w:rPr>
+          <w:sz w:val="24"/>
+        </w:rPr>
+      </w:pPr>
+      <w:proofErr w:type="spellStart"/>
+      <w:r>
+        <w:rPr>
+          <w:sz w:val="24"/>
+        </w:rPr>
+        <w:t>StoryBoard</w:t>
+      </w:r>
+      <w:proofErr w:type="spellEnd"/>
+    </w:p>
+    <w:p>
+      <w:pPr>
+        <w:ind w:left="2832" w:firstLine="708"/>
+        <w:rPr>
+          <w:sz w:val="24"/>
+        </w:rPr>
+      </w:pPr>
+    </w:p>
+    <w:p>
+      <w:pPr>
+        <w:ind w:left="2832" w:firstLine="708"/>
+        <w:rPr>
+          <w:sz w:val="24"/>
+        </w:rPr>
+      </w:pPr>
+    </w:p>
+    <w:p>
+      <w:pPr>
+        <w:ind w:left="2832" w:firstLine="708"/>
+        <w:rPr>
+          <w:sz w:val="24"/>
+        </w:rPr>
+      </w:pPr>
+    </w:p>
+    <w:p>
+      <w:pPr>
+        <w:ind w:left="2832" w:firstLine="708"/>
+        <w:rPr>
+          <w:sz w:val="24"/>
+        </w:rPr>
+      </w:pPr>
+    </w:p>
+    <w:p>
+      <w:pPr>
+        <w:ind w:left="2832" w:firstLine="708"/>
+        <w:rPr>
+          <w:sz w:val="24"/>
+        </w:rPr>
+      </w:pPr>
+    </w:p>
+    <w:p>
+      <w:pPr>
+        <w:ind w:left="2832" w:firstLine="708"/>
+        <w:rPr>
+          <w:sz w:val="24"/>
+        </w:rPr>
+      </w:pPr>
+    </w:p>
+    <w:p>
+      <w:pPr>
+        <w:ind w:left="2832" w:firstLine="708"/>
+        <w:rPr>
+          <w:sz w:val="24"/>
+        </w:rPr>
+      </w:pPr>
+    </w:p>
+    <w:p>
+      <w:pPr>
+        <w:ind w:left="2832" w:firstLine="708"/>
+        <w:rPr>
+          <w:sz w:val="24"/>
+        </w:rPr>
+      </w:pPr>
+    </w:p>
+    <w:p>
+      <w:pPr>
+        <w:ind w:left="2832" w:firstLine="708"/>
+        <w:rPr>
+          <w:sz w:val="24"/>
+        </w:rPr>
+      </w:pPr>
+    </w:p>
+    <w:p>
+      <w:pPr>
+        <w:ind w:left="2832" w:firstLine="708"/>
+        <w:rPr>
+          <w:sz w:val="24"/>
+        </w:rPr>
+      </w:pPr>
+    </w:p>
+    <w:p>
+      <w:pPr>
+        <w:ind w:left="2832" w:firstLine="708"/>
+        <w:rPr>
+          <w:sz w:val="24"/>
+        </w:rPr>
+      </w:pPr>
+    </w:p>
+    <w:p>
+      <w:pPr>
+        <w:ind w:left="2832" w:firstLine="708"/>
+        <w:rPr>
+          <w:sz w:val="24"/>
+        </w:rPr>
+      </w:pPr>
+    </w:p>
+    <w:p>
+      <w:pPr>
+        <w:ind w:left="2832" w:firstLine="708"/>
+        <w:rPr>
+          <w:sz w:val="24"/>
+        </w:rPr>
+      </w:pPr>
+    </w:p>
+    <w:p>
+      <w:pPr>
+        <w:ind w:left="2832" w:firstLine="708"/>
+        <w:rPr>
+          <w:sz w:val="24"/>
+        </w:rPr>
+      </w:pPr>
+      <w:bookmarkStart w:id="1" w:name="_GoBack"/>
+      <w:bookmarkEnd w:id="1"/>
+    </w:p>
+    <w:p>
+      <w:pPr>
+        <w:ind w:left="2832" w:firstLine="708"/>
+        <w:rPr>
+          <w:sz w:val="24"/>
+        </w:rPr>
+      </w:pPr>
+    </w:p>
+    <w:p>
+      <w:pPr>
+        <w:ind w:left="2832" w:firstLine="708"/>
+        <w:rPr>
+          <w:sz w:val="24"/>
+        </w:rPr>
+      </w:pPr>
+    </w:p>
+    <w:p>
+      <w:pPr>
+        <w:rPr>
+          <w:sz w:val="24"/>
+        </w:rPr>
+      </w:pPr>
+    </w:p>
+    <w:p>
+      <w:pPr>
+        <w:pStyle w:val="Titre1"/>
+        <w:rPr>
+          <w:sz w:val="36"/>
+        </w:rPr>
+      </w:pPr>
+      <w:r>
+        <w:rPr>
+          <w:sz w:val="36"/>
+        </w:rPr>
+        <w:lastRenderedPageBreak/>
+        <w:t>IV/ Objectifs réalisés</w:t>
+      </w:r>
+    </w:p>
+    <w:p>
+      <w:pPr>
+        <w:rPr>
+          <w:sz w:val="24"/>
+        </w:rPr>
+      </w:pPr>
+      <w:r>
+        <w:rPr>
+          <w:sz w:val="24"/>
+        </w:rPr>
+        <w:tab/>
+      </w:r>
+    </w:p>
+    <w:p>
+      <w:pPr>
+        <w:rPr>
+          <w:sz w:val="24"/>
+        </w:rPr>
+      </w:pPr>
+      <w:r>
+        <w:rPr>
+          <w:sz w:val="24"/>
+        </w:rPr>
+        <w:tab/>
+      </w:r>
+      <w:r>
+        <w:rPr>
+          <w:sz w:val="24"/>
+        </w:rPr>
+        <w:t xml:space="preserve">Au terme de ce projet, nous avons réalisé tout ce qui nous avait été demandé par Monsieur </w:t>
+      </w:r>
+      <w:proofErr w:type="spellStart"/>
+      <w:r>
+        <w:rPr>
+          <w:sz w:val="24"/>
+        </w:rPr>
+        <w:t>Lissarague</w:t>
+      </w:r>
+      <w:proofErr w:type="spellEnd"/>
+      <w:r>
+        <w:rPr>
+          <w:sz w:val="24"/>
+        </w:rPr>
+        <w:t xml:space="preserve">. </w:t>
+      </w:r>
+    </w:p>
+    <w:p>
+      <w:pPr>
+        <w:ind w:firstLine="708"/>
+        <w:rPr>
+          <w:sz w:val="24"/>
+        </w:rPr>
+      </w:pPr>
+      <w:r>
+        <w:rPr>
+          <w:sz w:val="24"/>
+        </w:rPr>
+        <w:t>L’application</w:t>
+      </w:r>
+      <w:r>
+        <w:rPr>
+          <w:sz w:val="24"/>
+        </w:rPr>
+        <w:t xml:space="preserve"> permet d’envoyer les données au boitier de commande qui est propre au système. Nous ne passons plus par une application générique du store, ce qui permet donc à l’utilisateur d’identifier plus facilement quelles sont les informations à envoyer, sans se soucier de la trame d’envoi qui est réalisée en interne de l’application. </w:t>
+      </w:r>
+    </w:p>
+    <w:p>
+      <w:pPr>
+        <w:ind w:firstLine="708"/>
+        <w:rPr>
+          <w:sz w:val="24"/>
+        </w:rPr>
+      </w:pPr>
+      <w:r>
+        <w:rPr>
+          <w:sz w:val="24"/>
+        </w:rPr>
+        <w:t>Concernant le système hardware, nous avons réglé les problèmes de synchronisation qui existaient et dérangeaient le bon fonctionnement par intermittence grâce à l’implémentation d’un module ESP32 plutôt qu</w:t>
+      </w:r>
+      <w:r>
+        <w:rPr>
+          <w:sz w:val="24"/>
+        </w:rPr>
+        <w:t xml:space="preserve">e d’un </w:t>
+      </w:r>
+      <w:r>
+        <w:rPr>
+          <w:sz w:val="24"/>
+        </w:rPr>
+        <w:t xml:space="preserve">Arduino. Les recherches sur les optocoupleurs nous ont également permis de pallier le problème du seul relais fonctionnant sur les trois originaux. Nous avons donc les 9 appareils qui se déclenchent lorsque le boitier de commande en donne l’ordre. </w:t>
+      </w:r>
+    </w:p>
+    <w:p>
+      <w:pPr>
+        <w:ind w:firstLine="708"/>
+        <w:rPr>
+          <w:sz w:val="24"/>
+        </w:rPr>
+      </w:pPr>
+      <w:r>
+        <w:rPr>
+          <w:sz w:val="24"/>
+        </w:rPr>
+        <w:t>Les PCB, bien que des petits problèmes subsistent sur la version finale, sont désormais tous les deux fonctionnels et adaptés aux nouveaux composants. Le développement de la nouvelle version ayant été efficace, il a été possible de les commander en Chine pour obtenir une version plus propre et plus adaptée pour une utilisation régulière. Les problèmes observés lors du test final ont été corrigés pour une future commande.</w:t>
+      </w:r>
+    </w:p>
+    <w:p>
+      <w:pPr>
+        <w:ind w:firstLine="708"/>
+        <w:rPr>
+          <w:sz w:val="24"/>
+        </w:rPr>
+      </w:pPr>
+      <w:r>
+        <w:rPr>
+          <w:sz w:val="24"/>
+        </w:rPr>
+        <w:t xml:space="preserve">Les objectifs ayant été remplis </w:t>
+      </w:r>
+      <w:r>
+        <w:rPr>
+          <w:sz w:val="24"/>
+        </w:rPr>
+        <w:t xml:space="preserve">assez rapidement, ou en bonne voie, certaines améliorations ont rapidement été commencée. La première d’entre elle concerne </w:t>
+      </w:r>
+      <w:r>
+        <w:rPr>
+          <w:sz w:val="24"/>
+        </w:rPr>
+        <w:t>l’accessibilité au code. Afin de</w:t>
+      </w:r>
+      <w:r>
+        <w:rPr>
+          <w:sz w:val="24"/>
+        </w:rPr>
+        <w:t xml:space="preserve"> permettre à d’autres étudiants de reprendre le code, tout </w:t>
+      </w:r>
+      <w:r>
+        <w:rPr>
+          <w:sz w:val="24"/>
+        </w:rPr>
+        <w:t>a</w:t>
+      </w:r>
+      <w:r>
+        <w:rPr>
+          <w:sz w:val="24"/>
+        </w:rPr>
+        <w:t xml:space="preserve"> été pensé </w:t>
       </w:r>
       <w:r>
         <w:rPr>
           <w:color w:val="FF0000"/>
           <w:sz w:val="24"/>
         </w:rPr>
-        <w:t xml:space="preserve">Les éléments sont alors chargés, un nouveau fragment est ouvert contenant un </w:t>
+        <w:t>(exemple)</w:t>
+      </w:r>
+      <w:r>
+        <w:rPr>
+          <w:sz w:val="24"/>
+        </w:rPr>
+        <w:t>afin de pouvoir ajouter des nouvelles fonctionnalités facilement sans devoir remanier l’intégralité du code.</w:t>
+      </w:r>
+    </w:p>
+    <w:p>
+      <w:pPr>
+        <w:ind w:firstLine="708"/>
+        <w:rPr>
+          <w:sz w:val="24"/>
+        </w:rPr>
+      </w:pPr>
+      <w:r>
+        <w:rPr>
+          <w:sz w:val="24"/>
+        </w:rPr>
+        <w:t>Nous nous sommes également penchés sur l’optimisation de l’application, celle-ci envoie les données</w:t>
+      </w:r>
+      <w:r>
+        <w:rPr>
+          <w:sz w:val="24"/>
+        </w:rPr>
+        <w:t xml:space="preserve">, comme souhaité, au boitier de commande, mais permet également une meilleure interaction avec l’utilisateur. L’intégration d’un feedback permet à l’utilisateur de suivre </w:t>
+      </w:r>
+      <w:r>
+        <w:rPr>
+          <w:sz w:val="24"/>
+        </w:rPr>
+        <w:t>exactement la prise de photo ou les rotations du moteur, et la BDD permet une facilité d’utilisation dans le cadre de prises de vue identiques d’un objet à l’autre.</w:t>
+      </w:r>
+    </w:p>
+    <w:p>
+      <w:pPr>
+        <w:ind w:firstLine="708"/>
+        <w:rPr>
+          <w:sz w:val="24"/>
+        </w:rPr>
+      </w:pPr>
+      <w:r>
+        <w:rPr>
+          <w:sz w:val="24"/>
+        </w:rPr>
+        <w:t xml:space="preserve">Enfin, nous avons commencé à travailler sur le focus </w:t>
       </w:r>
       <w:proofErr w:type="spellStart"/>
       <w:r>
         <w:rPr>
+          <w:sz w:val="24"/>
+        </w:rPr>
+        <w:t>stacking</w:t>
+      </w:r>
+      <w:proofErr w:type="spellEnd"/>
+      <w:r>
+        <w:rPr>
+          <w:sz w:val="24"/>
+        </w:rPr>
+        <w:t>, l’application l’intègre désormais dans son fonctionnement et permet de régler le moteur en fonction des paramètres de rotation souhaités, et le moteur envoie bien les ordres à un ESP32 connecté sur l’appareil photo. Le fonctionnement général est bon, il ne manque plus que le déclenchement de l’appareil photo par l’ESP32.</w:t>
+      </w:r>
+    </w:p>
+    <w:p>
+      <w:pPr>
+        <w:ind w:firstLine="708"/>
+        <w:rPr>
+          <w:sz w:val="24"/>
+        </w:rPr>
+      </w:pPr>
+    </w:p>
+    <w:p>
+      <w:pPr>
+        <w:ind w:firstLine="708"/>
+        <w:rPr>
+          <w:sz w:val="24"/>
+        </w:rPr>
+      </w:pPr>
+    </w:p>
+    <w:p>
+      <w:pPr>
+        <w:ind w:firstLine="708"/>
+        <w:rPr>
+          <w:sz w:val="24"/>
+        </w:rPr>
+      </w:pPr>
+    </w:p>
+    <w:p>
+      <w:pPr>
+        <w:pStyle w:val="Titre1"/>
+        <w:rPr>
+          <w:sz w:val="36"/>
+        </w:rPr>
+      </w:pPr>
+      <w:r>
+        <w:rPr>
+          <w:sz w:val="36"/>
+        </w:rPr>
+        <w:lastRenderedPageBreak/>
+        <w:t xml:space="preserve">V/ </w:t>
+      </w:r>
+      <w:r>
+        <w:rPr>
+          <w:sz w:val="36"/>
+        </w:rPr>
+        <w:t>Limites et axes d’amélioration</w:t>
+      </w:r>
+    </w:p>
+    <w:p>
+      <w:pPr>
+        <w:ind w:firstLine="708"/>
+        <w:rPr>
+          <w:sz w:val="24"/>
+        </w:rPr>
+      </w:pPr>
+    </w:p>
+    <w:p>
+      <w:pPr>
+        <w:ind w:firstLine="708"/>
+        <w:rPr>
+          <w:sz w:val="24"/>
+        </w:rPr>
+      </w:pPr>
+      <w:r>
+        <w:rPr>
+          <w:sz w:val="24"/>
+        </w:rPr>
+        <w:t>Au niveau des axes d’amélioration, il faudrait sécuriser davantage l’application afin d’éviter l’envoi de mauvaises données par l’utilisateur. Pour l’instant, nous partons du principe que l’utilisateur connait le fonctionnement et ne va pas envoyer une valeur d’accélération erronée par exemple. Cependant, l’objectif pouvant être de vulgariser le système, il faudrait assur</w:t>
+      </w:r>
+      <w:r>
+        <w:rPr>
+          <w:sz w:val="24"/>
+        </w:rPr>
+        <w:t>e</w:t>
+      </w:r>
+      <w:r>
+        <w:rPr>
+          <w:sz w:val="24"/>
+        </w:rPr>
+        <w:t>r un contrôle de chaque donnée envoyée.</w:t>
+      </w:r>
+    </w:p>
+    <w:p>
+      <w:pPr>
+        <w:rPr>
+          <w:sz w:val="24"/>
+        </w:rPr>
+      </w:pPr>
+      <w:r>
+        <w:rPr>
+          <w:sz w:val="24"/>
+        </w:rPr>
+        <w:tab/>
+      </w:r>
+      <w:r>
+        <w:rPr>
+          <w:sz w:val="24"/>
+        </w:rPr>
+        <w:t>Il faudrait également s’attarder sur le changement de périphériques au cours d’une session. A ce stade, l’option est affichée dans l’application, mais n’est pas fonctionnelle, il n’y a pas de possibilité de changer les périphériques sélectionnés sans devoir fermer l’application avant.</w:t>
+      </w:r>
+    </w:p>
+    <w:p>
+      <w:pPr>
+        <w:rPr>
+          <w:sz w:val="24"/>
+        </w:rPr>
+      </w:pPr>
+      <w:r>
+        <w:rPr>
+          <w:sz w:val="24"/>
+        </w:rPr>
+        <w:tab/>
+        <w:t>Un autre problème pouvant être corrigé mais ne posant pas de problème pour un utilisateur</w:t>
+      </w:r>
+      <w:r>
+        <w:rPr>
+          <w:sz w:val="24"/>
+        </w:rPr>
+        <w:t xml:space="preserve"> utilisant le système concerne l’ordre d’arrêt des périphériques. (</w:t>
+      </w:r>
+      <w:proofErr w:type="gramStart"/>
+      <w:r>
+        <w:rPr>
           <w:color w:val="FF0000"/>
           <w:sz w:val="24"/>
         </w:rPr>
-        <w:t>RecyclerView</w:t>
-      </w:r>
-      <w:proofErr w:type="spellEnd"/>
+        <w:t>voir</w:t>
+      </w:r>
+      <w:proofErr w:type="gramEnd"/>
       <w:r>
         <w:rPr>
           <w:color w:val="FF0000"/>
           <w:sz w:val="24"/>
         </w:rPr>
-        <w:t xml:space="preserve"> qui permet en réalité d’afficher tous les éléments de la liste en suivant une mise en page identique pour chaque élément. </w:t>
-      </w:r>
-      <w:r>
-        <w:rPr>
-          <w:sz w:val="24"/>
-        </w:rPr>
-        <w:t xml:space="preserve">Une fois chaque élément affiché, il peut être sélectionné ou supprimé, le </w:t>
-      </w:r>
-      <w:proofErr w:type="spellStart"/>
-      <w:r>
-        <w:rPr>
-          <w:sz w:val="24"/>
-        </w:rPr>
-        <w:t>RecyclerView</w:t>
-      </w:r>
-      <w:proofErr w:type="spellEnd"/>
-      <w:r>
-        <w:rPr>
-          <w:sz w:val="24"/>
-        </w:rPr>
-        <w:t xml:space="preserve"> nous permettant de savoir exactement avec quel élément on interagit. </w:t>
-      </w:r>
-    </w:p>
-    <w:p>
-      <w:pPr>
-        <w:ind w:left="2832" w:firstLine="708"/>
-        <w:rPr>
-          <w:sz w:val="24"/>
-        </w:rPr>
-      </w:pPr>
-      <w:r>
-        <w:rPr>
-          <w:sz w:val="24"/>
-        </w:rPr>
-        <w:t>Schéma</w:t>
-      </w:r>
-    </w:p>
-    <w:p>
-      <w:pPr>
-        <w:ind w:firstLine="708"/>
-        <w:rPr>
-          <w:sz w:val="24"/>
-        </w:rPr>
-      </w:pPr>
-      <w:r>
-        <w:rPr>
-          <w:sz w:val="24"/>
-        </w:rPr>
-        <w:t>La suppression permet de supprimer l’élément directement dans la BDD, le fragment contenant la liste des éléments est alors fermé, pour éviter à l’utilisateur de pouvoir sélectionner un élément qui n’existe plus, ce qui permet à l’utilisateur de recharger la nouvelle BDD et ses changements.</w:t>
-      </w:r>
-    </w:p>
-    <w:p>
-      <w:pPr>
-        <w:ind w:firstLine="708"/>
-        <w:rPr>
-          <w:sz w:val="24"/>
-        </w:rPr>
-      </w:pPr>
-      <w:r>
-        <w:rPr>
-          <w:sz w:val="24"/>
-        </w:rPr>
-        <w:t>La plus grande difficulté rencontrée lors de l’ajout de cette fonctionnalité concerne la sélection et le remplissage des champs dans le menu d’envoi en fonction de l’élément sélectionné.  Finalement, nous avons considéré que lors d’un appui sur le bouton Sélection, les élé</w:t>
-      </w:r>
-      <w:r>
-        <w:rPr>
-          <w:sz w:val="24"/>
-        </w:rPr>
-        <w:t>m</w:t>
-      </w:r>
-      <w:r>
-        <w:rPr>
-          <w:sz w:val="24"/>
-        </w:rPr>
-        <w:t>e</w:t>
-      </w:r>
-      <w:r>
-        <w:rPr>
-          <w:sz w:val="24"/>
-        </w:rPr>
-        <w:t>n</w:t>
-      </w:r>
-      <w:r>
-        <w:rPr>
-          <w:sz w:val="24"/>
-        </w:rPr>
-        <w:t xml:space="preserve">ts de l’objet sélectionné sont sauvegardés, le fragment du menu pour l’envoi est ouvert, et ces éléments sont ajoutés en argument au début du code. La vérification de l’existence d’argument </w:t>
-      </w:r>
-      <w:r>
-        <w:rPr>
-          <w:sz w:val="24"/>
-        </w:rPr>
-        <w:t>est</w:t>
-      </w:r>
-      <w:r>
-        <w:rPr>
-          <w:sz w:val="24"/>
-        </w:rPr>
-        <w:t xml:space="preserve"> donc vérifiée à chaque ouverture d’un menu d’envoi (le code ne faisant pas la différence entre une ouverture via </w:t>
-      </w:r>
-      <w:r>
-        <w:rPr>
-          <w:sz w:val="24"/>
-        </w:rPr>
-        <w:t>l</w:t>
-      </w:r>
-      <w:r>
-        <w:rPr>
-          <w:sz w:val="24"/>
-        </w:rPr>
-        <w:t>e menu principal ou post-sélection).</w:t>
-      </w:r>
-    </w:p>
-    <w:p>
-      <w:pPr>
-        <w:ind w:left="2832" w:firstLine="708"/>
-        <w:rPr>
-          <w:sz w:val="24"/>
-        </w:rPr>
-      </w:pPr>
-      <w:proofErr w:type="spellStart"/>
-      <w:r>
-        <w:rPr>
-          <w:sz w:val="24"/>
-        </w:rPr>
-        <w:t>StoryBoard</w:t>
-      </w:r>
-      <w:proofErr w:type="spellEnd"/>
-    </w:p>
-    <w:p>
-      <w:pPr>
-        <w:ind w:left="2832" w:firstLine="708"/>
-        <w:rPr>
-          <w:sz w:val="24"/>
-        </w:rPr>
-      </w:pPr>
-    </w:p>
-    <w:p>
-      <w:pPr>
-        <w:ind w:left="2832" w:firstLine="708"/>
-        <w:rPr>
-          <w:sz w:val="24"/>
-        </w:rPr>
-      </w:pPr>
-    </w:p>
-    <w:p>
-      <w:pPr>
-        <w:ind w:left="2832" w:firstLine="708"/>
-        <w:rPr>
-          <w:sz w:val="24"/>
-        </w:rPr>
-      </w:pPr>
-    </w:p>
-    <w:p>
-      <w:pPr>
-        <w:ind w:left="2832" w:firstLine="708"/>
-        <w:rPr>
-          <w:sz w:val="24"/>
-        </w:rPr>
-      </w:pPr>
-    </w:p>
-    <w:p>
-      <w:pPr>
-        <w:ind w:left="2832" w:firstLine="708"/>
-        <w:rPr>
-          <w:sz w:val="24"/>
-        </w:rPr>
-      </w:pPr>
-    </w:p>
-    <w:p>
-      <w:pPr>
-        <w:ind w:left="2832" w:firstLine="708"/>
-        <w:rPr>
-          <w:sz w:val="24"/>
-        </w:rPr>
-      </w:pPr>
-    </w:p>
-    <w:p>
-      <w:pPr>
-        <w:ind w:left="2832" w:firstLine="708"/>
-        <w:rPr>
-          <w:sz w:val="24"/>
-        </w:rPr>
-      </w:pPr>
-    </w:p>
-    <w:p>
-      <w:pPr>
-        <w:ind w:left="2832" w:firstLine="708"/>
-        <w:rPr>
-          <w:sz w:val="24"/>
-        </w:rPr>
-      </w:pPr>
-    </w:p>
-    <w:p>
-      <w:pPr>
-        <w:ind w:left="2832" w:firstLine="708"/>
-        <w:rPr>
-          <w:sz w:val="24"/>
-        </w:rPr>
-      </w:pPr>
-    </w:p>
-    <w:p>
-      <w:pPr>
-        <w:ind w:left="2832" w:firstLine="708"/>
-        <w:rPr>
-          <w:sz w:val="24"/>
-        </w:rPr>
-      </w:pPr>
-    </w:p>
-    <w:p>
-      <w:pPr>
-        <w:ind w:left="2832" w:firstLine="708"/>
-        <w:rPr>
-          <w:sz w:val="24"/>
-        </w:rPr>
-      </w:pPr>
-    </w:p>
-    <w:p>
-      <w:pPr>
-        <w:ind w:left="2832" w:firstLine="708"/>
-        <w:rPr>
-          <w:sz w:val="24"/>
-        </w:rPr>
-      </w:pPr>
-    </w:p>
-    <w:p>
-      <w:pPr>
-        <w:ind w:left="2832" w:firstLine="708"/>
-        <w:rPr>
-          <w:sz w:val="24"/>
-        </w:rPr>
-      </w:pPr>
-    </w:p>
-    <w:p>
-      <w:pPr>
-        <w:ind w:left="2832" w:firstLine="708"/>
-        <w:rPr>
-          <w:sz w:val="24"/>
-        </w:rPr>
-      </w:pPr>
-    </w:p>
-    <w:p>
-      <w:pPr>
-        <w:ind w:left="2832" w:firstLine="708"/>
-        <w:rPr>
-          <w:sz w:val="24"/>
-        </w:rPr>
-      </w:pPr>
-    </w:p>
-    <w:p>
-      <w:pPr>
-        <w:ind w:left="2832" w:firstLine="708"/>
-        <w:rPr>
-          <w:sz w:val="24"/>
-        </w:rPr>
-      </w:pPr>
-    </w:p>
-    <w:p>
-      <w:pPr>
-        <w:pStyle w:val="Titre1"/>
-        <w:rPr>
-          <w:sz w:val="36"/>
-        </w:rPr>
-      </w:pPr>
-      <w:r>
-        <w:rPr>
-          <w:sz w:val="36"/>
-        </w:rPr>
-        <w:t>IV/ Objectifs réalisés</w:t>
-      </w:r>
-    </w:p>
-    <w:p>
-      <w:pPr>
-        <w:rPr>
-          <w:sz w:val="24"/>
-        </w:rPr>
-      </w:pPr>
-      <w:r>
-        <w:rPr>
-          <w:sz w:val="24"/>
-        </w:rPr>
-        <w:tab/>
-      </w:r>
-    </w:p>
-    <w:p>
-      <w:pPr>
-        <w:rPr>
-          <w:sz w:val="24"/>
-        </w:rPr>
-      </w:pPr>
-      <w:r>
-        <w:rPr>
-          <w:sz w:val="24"/>
-        </w:rPr>
-        <w:tab/>
-      </w:r>
-      <w:r>
-        <w:rPr>
-          <w:sz w:val="24"/>
-        </w:rPr>
-        <w:t xml:space="preserve">Au terme de ce projet, nous avons réalisé tout ce qui nous avait été demandé par Monsieur </w:t>
-      </w:r>
-      <w:proofErr w:type="spellStart"/>
-      <w:r>
-        <w:rPr>
-          <w:sz w:val="24"/>
-        </w:rPr>
-        <w:t>Lissarague</w:t>
-      </w:r>
-      <w:proofErr w:type="spellEnd"/>
-      <w:r>
-        <w:rPr>
-          <w:sz w:val="24"/>
-        </w:rPr>
-        <w:t xml:space="preserve">. </w:t>
-      </w:r>
-    </w:p>
-    <w:p>
-      <w:pPr>
-        <w:ind w:firstLine="708"/>
-        <w:rPr>
-          <w:sz w:val="24"/>
-        </w:rPr>
-      </w:pPr>
-      <w:r>
-        <w:rPr>
-          <w:sz w:val="24"/>
-        </w:rPr>
-        <w:t>L’application</w:t>
-      </w:r>
-      <w:r>
-        <w:rPr>
-          <w:sz w:val="24"/>
-        </w:rPr>
-        <w:t xml:space="preserve"> permet d’envoyer les données au boitier de commande qui est propre au système. Nous ne passons plus par une application générique du store, ce qui permet donc à l’utilisateur d’identifier plus facilement quelles sont les informations à envoyer, sans se soucier de la trame d’envoi qui est réalisée en interne de l’application. </w:t>
-      </w:r>
-    </w:p>
-    <w:p>
-      <w:pPr>
-        <w:ind w:firstLine="708"/>
-        <w:rPr>
-          <w:sz w:val="24"/>
-        </w:rPr>
-      </w:pPr>
-      <w:r>
-        <w:rPr>
-          <w:sz w:val="24"/>
-        </w:rPr>
-        <w:t>Concernant le système hardware, nous avons réglé les problèmes de synchronisation qui existaient et dérangeaient le bon fonctionnement par intermittence grâce à l’implémentation d’un module ESP32 plutôt qu</w:t>
-      </w:r>
-      <w:r>
-        <w:rPr>
-          <w:sz w:val="24"/>
-        </w:rPr>
-        <w:t xml:space="preserve">e d’un </w:t>
-      </w:r>
-      <w:r>
-        <w:rPr>
-          <w:sz w:val="24"/>
-        </w:rPr>
-        <w:t xml:space="preserve">Arduino. Les recherches sur les optocoupleurs nous ont également permis de pallier le problème du seul relais fonctionnant sur les trois originaux. Nous avons donc les 9 appareils qui se déclenchent lorsque le boitier de commande en donne l’ordre. </w:t>
-      </w:r>
-    </w:p>
-    <w:p>
-      <w:pPr>
-        <w:ind w:firstLine="708"/>
-        <w:rPr>
-          <w:sz w:val="24"/>
-        </w:rPr>
-      </w:pPr>
-      <w:r>
-        <w:rPr>
-          <w:sz w:val="24"/>
-        </w:rPr>
-        <w:t>Les PCB, bien que des petits problèmes subsistent sur la version finale, sont désormais tous les deux fonctionnels et adaptés aux nouveaux composants. Le développement de la nouvelle version ayant été efficace, il a été possible de les commander en Chine pour obtenir une version plus propre et plus adaptée pour une utilisation régulière. Les problèmes observés lors du test final ont été corrigés pour une future commande.</w:t>
-      </w:r>
-    </w:p>
-    <w:p>
-      <w:pPr>
-        <w:ind w:firstLine="708"/>
-        <w:rPr>
-          <w:sz w:val="24"/>
-        </w:rPr>
-      </w:pPr>
-      <w:r>
-        <w:rPr>
-          <w:sz w:val="24"/>
-        </w:rPr>
-        <w:t xml:space="preserve">Les objectifs ayant été remplis </w:t>
-      </w:r>
-      <w:r>
-        <w:rPr>
-          <w:sz w:val="24"/>
-        </w:rPr>
-        <w:t xml:space="preserve">assez rapidement, ou en bonne voie, certaines améliorations ont rapidement été commencée. La première d’entre elle concerne </w:t>
-      </w:r>
-      <w:r>
-        <w:rPr>
-          <w:sz w:val="24"/>
-        </w:rPr>
-        <w:t>l’accessibilité au code. Afin de</w:t>
-      </w:r>
-      <w:r>
-        <w:rPr>
-          <w:sz w:val="24"/>
-        </w:rPr>
-        <w:t xml:space="preserve"> permettre à d’autres étudiants de reprendre le code, tout </w:t>
-      </w:r>
-      <w:proofErr w:type="spellStart"/>
-      <w:r>
-        <w:rPr>
-          <w:sz w:val="24"/>
-        </w:rPr>
-        <w:t>à</w:t>
-      </w:r>
-      <w:proofErr w:type="spellEnd"/>
-      <w:r>
-        <w:rPr>
-          <w:sz w:val="24"/>
-        </w:rPr>
-        <w:t xml:space="preserve"> été pensé </w:t>
-      </w:r>
-      <w:r>
-        <w:rPr>
-          <w:color w:val="FF0000"/>
-          <w:sz w:val="24"/>
-        </w:rPr>
-        <w:t>(exemple)</w:t>
-      </w:r>
-      <w:r>
-        <w:rPr>
-          <w:sz w:val="24"/>
-        </w:rPr>
-        <w:t>afin de pouvoir ajouter des nouvelles fonctionnalités facilement sans devoir remanier l’intégralité du code.</w:t>
-      </w:r>
-    </w:p>
-    <w:p>
-      <w:pPr>
-        <w:ind w:firstLine="708"/>
-        <w:rPr>
-          <w:sz w:val="24"/>
-        </w:rPr>
-      </w:pPr>
-      <w:r>
-        <w:rPr>
-          <w:sz w:val="24"/>
-        </w:rPr>
-        <w:t>Nous nous sommes également penchés sur l’optimisation de l’application, celle-ci envoie les données</w:t>
-      </w:r>
-      <w:r>
-        <w:rPr>
-          <w:sz w:val="24"/>
-        </w:rPr>
-        <w:t xml:space="preserve">, comme souhaité, au boitier de commande, mais permet également une meilleure interaction avec l’utilisateur. L’intégration d’un feedback permet à l’utilisateur de suivre </w:t>
-      </w:r>
-      <w:r>
-        <w:rPr>
-          <w:sz w:val="24"/>
-        </w:rPr>
-        <w:t>exactement la prise de photo ou les rotations du moteur, et la BDD permet une facilité d’utilisation dans le cadre de prises de vue identiques d’un objet à l’autre.</w:t>
+        <w:t xml:space="preserve"> avec val</w:t>
+      </w:r>
+      <w:r>
+        <w:rPr>
+          <w:sz w:val="24"/>
+        </w:rPr>
+        <w:t>)</w:t>
       </w:r>
     </w:p>
     <w:sectPr>
@@ -27984,6 +28307,7 @@
     <w:lsdException w:name="HTML Sample" w:semiHidden="1" w:unhideWhenUsed="1"/>
     <w:lsdException w:name="HTML Typewriter" w:semiHidden="1" w:unhideWhenUsed="1"/>
     <w:lsdException w:name="HTML Variable" w:semiHidden="1" w:unhideWhenUsed="1"/>
+    <w:lsdException w:name="Normal Table" w:semiHidden="1" w:unhideWhenUsed="1"/>
     <w:lsdException w:name="annotation subject" w:semiHidden="1" w:unhideWhenUsed="1"/>
     <w:lsdException w:name="No List" w:semiHidden="1" w:unhideWhenUsed="1"/>
     <w:lsdException w:name="Outline List 1" w:semiHidden="1" w:unhideWhenUsed="1"/>
@@ -28026,8 +28350,11 @@
     <w:lsdException w:name="Table Contemporary" w:semiHidden="1" w:unhideWhenUsed="1"/>
     <w:lsdException w:name="Table Elegant" w:semiHidden="1" w:unhideWhenUsed="1"/>
     <w:lsdException w:name="Table Professional" w:semiHidden="1" w:unhideWhenUsed="1"/>
+    <w:lsdException w:name="Table Subtle 1" w:semiHidden="1" w:unhideWhenUsed="1"/>
     <w:lsdException w:name="Table Subtle 2" w:semiHidden="1" w:unhideWhenUsed="1"/>
     <w:lsdException w:name="Table Web 1" w:semiHidden="1" w:unhideWhenUsed="1"/>
+    <w:lsdException w:name="Table Web 2" w:semiHidden="1" w:unhideWhenUsed="1"/>
+    <w:lsdException w:name="Table Web 3" w:semiHidden="1" w:unhideWhenUsed="1"/>
     <w:lsdException w:name="Balloon Text" w:semiHidden="1" w:unhideWhenUsed="1"/>
     <w:lsdException w:name="Table Grid" w:uiPriority="39"/>
     <w:lsdException w:name="Table Theme" w:semiHidden="1" w:unhideWhenUsed="1"/>
@@ -28281,6 +28608,7 @@
   <w:style w:type="character" w:default="1" w:styleId="Policepardfaut">
     <w:name w:val="Default Paragraph Font"/>
     <w:uiPriority w:val="1"/>
+    <w:semiHidden/>
     <w:unhideWhenUsed/>
   </w:style>
   <w:style w:type="table" w:default="1" w:styleId="TableauNormal">
@@ -28751,7 +29079,7 @@
 </file>
 
 <file path=customXml/itemProps1.xml><?xml version="1.0" encoding="utf-8"?>
-<ds:datastoreItem xmlns:ds="http://schemas.openxmlformats.org/officeDocument/2006/customXml" ds:itemID="{E5B71496-FF40-4304-A820-AEE08AFDDD70}">
+<ds:datastoreItem xmlns:ds="http://schemas.openxmlformats.org/officeDocument/2006/customXml" ds:itemID="{002BA07B-9A8B-48BA-8BA2-6F75B5A370F7}">
   <ds:schemaRefs>
     <ds:schemaRef ds:uri="http://schemas.openxmlformats.org/officeDocument/2006/bibliography"/>
   </ds:schemaRefs>

--- a/Document (1).docx
+++ b/Document (1).docx
@@ -23674,6 +23674,9 @@
       <w:r>
         <w:t xml:space="preserve">Mode de </w:t>
       </w:r>
+      <w:r>
+        <w:t>sélection périphérique</w:t>
+      </w:r>
     </w:p>
     <w:p>
       <w:pPr>
@@ -23697,31 +23700,929 @@
     </w:p>
     <w:p>
       <w:pPr>
-        <w:ind w:left="360"/>
-        <w:rPr>
-          <w:color w:val="FF0000"/>
-        </w:rPr>
-      </w:pPr>
-      <w:r>
-        <w:rPr>
-          <w:color w:val="FF0000"/>
-        </w:rPr>
-        <w:t>EXPLICATION RAPIDE MENU</w:t>
-      </w:r>
-    </w:p>
-    <w:p>
-      <w:pPr>
-        <w:ind w:left="360"/>
-        <w:rPr>
-          <w:color w:val="FF0000"/>
-        </w:rPr>
-      </w:pPr>
-      <w:r>
-        <w:rPr>
-          <w:color w:val="FF0000"/>
-        </w:rPr>
-        <w:t>EPLICATION RAPIDE MODE TEMPS REEL</w:t>
-      </w:r>
+        <w:pStyle w:val="Paragraphedeliste"/>
+        <w:ind w:left="1440"/>
+      </w:pPr>
+    </w:p>
+    <w:p>
+      <w:pPr>
+        <w:spacing w:after="0"/>
+        <w:ind w:left="708"/>
+      </w:pPr>
+      <w:r>
+        <w:t>Lorsque l’utilisateur a sélectionné ses périphériques, une page de menu s’ouvre, qui permet</w:t>
+      </w:r>
+    </w:p>
+    <w:p>
+      <w:pPr>
+        <w:spacing w:after="0"/>
+      </w:pPr>
+      <w:r>
+        <w:t>La sélection du mode qu’il soit temps réel ou programmé.</w:t>
+      </w:r>
+    </w:p>
+    <w:p>
+      <w:pPr>
+        <w:spacing w:after="0"/>
+      </w:pPr>
+    </w:p>
+    <w:p>
+      <w:pPr>
+        <w:pStyle w:val="Paragraphedeliste"/>
+        <w:numPr>
+          <w:ilvl w:val="0"/>
+          <w:numId w:val="1"/>
+        </w:numPr>
+        <w:spacing w:after="0"/>
+      </w:pPr>
+      <w:r>
+        <w:t>Temps réel</w:t>
+      </w:r>
+    </w:p>
+    <w:p>
+      <w:pPr>
+        <w:spacing w:after="0"/>
+      </w:pPr>
+      <w:r>
+        <w:drawing>
+          <wp:anchor distT="0" distB="0" distL="114300" distR="114300" simplePos="0" relativeHeight="251926529" behindDoc="0" locked="0" layoutInCell="1" allowOverlap="1" wp14:anchorId="0A1ED8B0" wp14:editId="11C203F0">
+            <wp:simplePos x="0" y="0"/>
+            <wp:positionH relativeFrom="column">
+              <wp:posOffset>3632835</wp:posOffset>
+            </wp:positionH>
+            <wp:positionV relativeFrom="paragraph">
+              <wp:posOffset>11430</wp:posOffset>
+            </wp:positionV>
+            <wp:extent cx="1743309" cy="3206750"/>
+            <wp:effectExtent l="0" t="0" r="9525" b="0"/>
+            <wp:wrapNone/>
+            <wp:docPr id="1171020084" name="Image 9" descr="Une image contenant capture d’écran, moniteur&#10;&#10;Description générée automatiquement">
+              <a:extLst xmlns:a="http://schemas.openxmlformats.org/drawingml/2006/main">
+                <a:ext uri="{FF2B5EF4-FFF2-40B4-BE49-F238E27FC236}">
+                  <a16:creationId xmlns:a16="http://schemas.microsoft.com/office/drawing/2014/main" id="{1E96ABFB-BFEB-4CAD-B2B0-E29071340038}"/>
+                </a:ext>
+              </a:extLst>
+            </wp:docPr>
+            <wp:cNvGraphicFramePr>
+              <a:graphicFrameLocks xmlns:a="http://schemas.openxmlformats.org/drawingml/2006/main" noChangeAspect="1"/>
+            </wp:cNvGraphicFramePr>
+            <a:graphic xmlns:a="http://schemas.openxmlformats.org/drawingml/2006/main">
+              <a:graphicData uri="http://schemas.openxmlformats.org/drawingml/2006/picture">
+                <pic:pic xmlns:pic="http://schemas.openxmlformats.org/drawingml/2006/picture">
+                  <pic:nvPicPr>
+                    <pic:cNvPr id="10" name="Image 9" descr="Une image contenant capture d’écran, moniteur&#10;&#10;Description générée automatiquement">
+                      <a:extLst>
+                        <a:ext uri="{FF2B5EF4-FFF2-40B4-BE49-F238E27FC236}">
+                          <a16:creationId xmlns:a16="http://schemas.microsoft.com/office/drawing/2014/main" id="{1E96ABFB-BFEB-4CAD-B2B0-E29071340038}"/>
+                        </a:ext>
+                      </a:extLst>
+                    </pic:cNvPr>
+                    <pic:cNvPicPr>
+                      <a:picLocks noChangeAspect="1"/>
+                    </pic:cNvPicPr>
+                  </pic:nvPicPr>
+                  <pic:blipFill rotWithShape="1">
+                    <a:blip r:embed="rId21">
+                      <a:extLst>
+                        <a:ext uri="{28A0092B-C50C-407E-A947-70E740481C1C}">
+                          <a14:useLocalDpi xmlns:a14="http://schemas.microsoft.com/office/drawing/2010/main" val="0"/>
+                        </a:ext>
+                      </a:extLst>
+                    </a:blip>
+                    <a:srcRect t="3911" b="6602"/>
+                    <a:stretch/>
+                  </pic:blipFill>
+                  <pic:spPr>
+                    <a:xfrm>
+                      <a:off x="0" y="0"/>
+                      <a:ext cx="1743309" cy="3206750"/>
+                    </a:xfrm>
+                    <a:prstGeom prst="rect">
+                      <a:avLst/>
+                    </a:prstGeom>
+                  </pic:spPr>
+                </pic:pic>
+              </a:graphicData>
+            </a:graphic>
+            <wp14:sizeRelH relativeFrom="page">
+              <wp14:pctWidth>0</wp14:pctWidth>
+            </wp14:sizeRelH>
+            <wp14:sizeRelV relativeFrom="page">
+              <wp14:pctHeight>0</wp14:pctHeight>
+            </wp14:sizeRelV>
+          </wp:anchor>
+        </w:drawing>
+      </w:r>
+      <w:r>
+        <w:rPr>
+          <w:noProof/>
+        </w:rPr>
+        <w:drawing>
+          <wp:anchor distT="0" distB="0" distL="114300" distR="114300" simplePos="0" relativeHeight="251924481" behindDoc="0" locked="0" layoutInCell="1" allowOverlap="1" wp14:anchorId="7DF3E9DD" wp14:editId="57DD7977">
+            <wp:simplePos x="0" y="0"/>
+            <wp:positionH relativeFrom="column">
+              <wp:posOffset>781050</wp:posOffset>
+            </wp:positionH>
+            <wp:positionV relativeFrom="paragraph">
+              <wp:posOffset>125730</wp:posOffset>
+            </wp:positionV>
+            <wp:extent cx="810895" cy="810895"/>
+            <wp:effectExtent l="0" t="0" r="0" b="0"/>
+            <wp:wrapNone/>
+            <wp:docPr id="1171020082" name="Image 1171020082"/>
+            <wp:cNvGraphicFramePr>
+              <a:graphicFrameLocks xmlns:a="http://schemas.openxmlformats.org/drawingml/2006/main" noChangeAspect="1"/>
+            </wp:cNvGraphicFramePr>
+            <a:graphic xmlns:a="http://schemas.openxmlformats.org/drawingml/2006/main">
+              <a:graphicData uri="http://schemas.openxmlformats.org/drawingml/2006/picture">
+                <pic:pic xmlns:pic="http://schemas.openxmlformats.org/drawingml/2006/picture">
+                  <pic:nvPicPr>
+                    <pic:cNvPr id="0" name="Picture 7"/>
+                    <pic:cNvPicPr>
+                      <a:picLocks noChangeAspect="1" noChangeArrowheads="1"/>
+                    </pic:cNvPicPr>
+                  </pic:nvPicPr>
+                  <pic:blipFill>
+                    <a:blip r:embed="rId22">
+                      <a:extLst>
+                        <a:ext uri="{28A0092B-C50C-407E-A947-70E740481C1C}">
+                          <a14:useLocalDpi xmlns:a14="http://schemas.microsoft.com/office/drawing/2010/main" val="0"/>
+                        </a:ext>
+                      </a:extLst>
+                    </a:blip>
+                    <a:srcRect/>
+                    <a:stretch>
+                      <a:fillRect/>
+                    </a:stretch>
+                  </pic:blipFill>
+                  <pic:spPr bwMode="auto">
+                    <a:xfrm>
+                      <a:off x="0" y="0"/>
+                      <a:ext cx="810895" cy="810895"/>
+                    </a:xfrm>
+                    <a:prstGeom prst="rect">
+                      <a:avLst/>
+                    </a:prstGeom>
+                    <a:noFill/>
+                  </pic:spPr>
+                </pic:pic>
+              </a:graphicData>
+            </a:graphic>
+            <wp14:sizeRelH relativeFrom="page">
+              <wp14:pctWidth>0</wp14:pctWidth>
+            </wp14:sizeRelH>
+            <wp14:sizeRelV relativeFrom="page">
+              <wp14:pctHeight>0</wp14:pctHeight>
+            </wp14:sizeRelV>
+          </wp:anchor>
+        </w:drawing>
+      </w:r>
+      <w:r>
+        <w:drawing>
+          <wp:anchor distT="0" distB="0" distL="114300" distR="114300" simplePos="0" relativeHeight="251923457" behindDoc="0" locked="0" layoutInCell="1" allowOverlap="1" wp14:anchorId="6854B402" wp14:editId="2BA8DF26">
+            <wp:simplePos x="0" y="0"/>
+            <wp:positionH relativeFrom="column">
+              <wp:posOffset>133350</wp:posOffset>
+            </wp:positionH>
+            <wp:positionV relativeFrom="paragraph">
+              <wp:posOffset>87630</wp:posOffset>
+            </wp:positionV>
+            <wp:extent cx="1882341" cy="3191555"/>
+            <wp:effectExtent l="0" t="0" r="3810" b="8890"/>
+            <wp:wrapNone/>
+            <wp:docPr id="1171020081" name="Image 12" descr="Une image contenant capture d’écran&#10;&#10;Description générée automatiquement">
+              <a:extLst xmlns:a="http://schemas.openxmlformats.org/drawingml/2006/main">
+                <a:ext uri="{FF2B5EF4-FFF2-40B4-BE49-F238E27FC236}">
+                  <a16:creationId xmlns:a16="http://schemas.microsoft.com/office/drawing/2014/main" id="{F1493D6E-A122-40E1-81F0-D9A81CD323D1}"/>
+                </a:ext>
+              </a:extLst>
+            </wp:docPr>
+            <wp:cNvGraphicFramePr>
+              <a:graphicFrameLocks xmlns:a="http://schemas.openxmlformats.org/drawingml/2006/main" noChangeAspect="1"/>
+            </wp:cNvGraphicFramePr>
+            <a:graphic xmlns:a="http://schemas.openxmlformats.org/drawingml/2006/main">
+              <a:graphicData uri="http://schemas.openxmlformats.org/drawingml/2006/picture">
+                <pic:pic xmlns:pic="http://schemas.openxmlformats.org/drawingml/2006/picture">
+                  <pic:nvPicPr>
+                    <pic:cNvPr id="13" name="Image 12" descr="Une image contenant capture d’écran&#10;&#10;Description générée automatiquement">
+                      <a:extLst>
+                        <a:ext uri="{FF2B5EF4-FFF2-40B4-BE49-F238E27FC236}">
+                          <a16:creationId xmlns:a16="http://schemas.microsoft.com/office/drawing/2014/main" id="{F1493D6E-A122-40E1-81F0-D9A81CD323D1}"/>
+                        </a:ext>
+                      </a:extLst>
+                    </pic:cNvPr>
+                    <pic:cNvPicPr>
+                      <a:picLocks noChangeAspect="1"/>
+                    </pic:cNvPicPr>
+                  </pic:nvPicPr>
+                  <pic:blipFill rotWithShape="1">
+                    <a:blip r:embed="rId23">
+                      <a:extLst>
+                        <a:ext uri="{28A0092B-C50C-407E-A947-70E740481C1C}">
+                          <a14:useLocalDpi xmlns:a14="http://schemas.microsoft.com/office/drawing/2010/main" val="0"/>
+                        </a:ext>
+                      </a:extLst>
+                    </a:blip>
+                    <a:srcRect t="4478"/>
+                    <a:stretch/>
+                  </pic:blipFill>
+                  <pic:spPr>
+                    <a:xfrm>
+                      <a:off x="0" y="0"/>
+                      <a:ext cx="1882341" cy="3191555"/>
+                    </a:xfrm>
+                    <a:prstGeom prst="rect">
+                      <a:avLst/>
+                    </a:prstGeom>
+                  </pic:spPr>
+                </pic:pic>
+              </a:graphicData>
+            </a:graphic>
+            <wp14:sizeRelH relativeFrom="page">
+              <wp14:pctWidth>0</wp14:pctWidth>
+            </wp14:sizeRelH>
+            <wp14:sizeRelV relativeFrom="page">
+              <wp14:pctHeight>0</wp14:pctHeight>
+            </wp14:sizeRelV>
+          </wp:anchor>
+        </w:drawing>
+      </w:r>
+    </w:p>
+    <w:p>
+      <w:pPr>
+        <w:spacing w:after="0"/>
+      </w:pPr>
+    </w:p>
+    <w:p>
+      <w:pPr>
+        <w:spacing w:after="0"/>
+      </w:pPr>
+    </w:p>
+    <w:p>
+      <w:pPr>
+        <w:spacing w:after="0"/>
+      </w:pPr>
+    </w:p>
+    <w:p>
+      <w:pPr>
+        <w:spacing w:after="0"/>
+      </w:pPr>
+    </w:p>
+    <w:p>
+      <w:pPr>
+        <w:spacing w:after="0"/>
+      </w:pPr>
+    </w:p>
+    <w:p>
+      <w:pPr>
+        <w:spacing w:after="0"/>
+      </w:pPr>
+      <w:r>
+        <w:rPr>
+          <w:noProof/>
+        </w:rPr>
+        <mc:AlternateContent>
+          <mc:Choice Requires="wps">
+            <w:drawing>
+              <wp:anchor distT="0" distB="0" distL="114300" distR="114300" simplePos="0" relativeHeight="251925505" behindDoc="0" locked="0" layoutInCell="1" allowOverlap="1" wp14:anchorId="556B7886" wp14:editId="0F4BA1FC">
+                <wp:simplePos x="0" y="0"/>
+                <wp:positionH relativeFrom="column">
+                  <wp:posOffset>2524125</wp:posOffset>
+                </wp:positionH>
+                <wp:positionV relativeFrom="paragraph">
+                  <wp:posOffset>97790</wp:posOffset>
+                </wp:positionV>
+                <wp:extent cx="542925" cy="342900"/>
+                <wp:effectExtent l="0" t="19050" r="47625" b="38100"/>
+                <wp:wrapNone/>
+                <wp:docPr id="1171020083" name="Flèche : droite 1171020083"/>
+                <wp:cNvGraphicFramePr/>
+                <a:graphic xmlns:a="http://schemas.openxmlformats.org/drawingml/2006/main">
+                  <a:graphicData uri="http://schemas.microsoft.com/office/word/2010/wordprocessingShape">
+                    <wps:wsp>
+                      <wps:cNvSpPr/>
+                      <wps:spPr>
+                        <a:xfrm>
+                          <a:off x="0" y="0"/>
+                          <a:ext cx="542925" cy="342900"/>
+                        </a:xfrm>
+                        <a:prstGeom prst="rightArrow">
+                          <a:avLst/>
+                        </a:prstGeom>
+                      </wps:spPr>
+                      <wps:style>
+                        <a:lnRef idx="2">
+                          <a:schemeClr val="accent1">
+                            <a:shade val="50000"/>
+                          </a:schemeClr>
+                        </a:lnRef>
+                        <a:fillRef idx="1">
+                          <a:schemeClr val="accent1"/>
+                        </a:fillRef>
+                        <a:effectRef idx="0">
+                          <a:schemeClr val="accent1"/>
+                        </a:effectRef>
+                        <a:fontRef idx="minor">
+                          <a:schemeClr val="lt1"/>
+                        </a:fontRef>
+                      </wps:style>
+                      <wps:bodyPr rot="0" spcFirstLastPara="0" vertOverflow="overflow" horzOverflow="overflow" vert="horz" wrap="square" lIns="91440" tIns="45720" rIns="91440" bIns="45720" numCol="1" spcCol="0" rtlCol="0" fromWordArt="0" anchor="ctr" anchorCtr="0" forceAA="0" compatLnSpc="1">
+                        <a:prstTxWarp prst="textNoShape">
+                          <a:avLst/>
+                        </a:prstTxWarp>
+                        <a:noAutofit/>
+                      </wps:bodyPr>
+                    </wps:wsp>
+                  </a:graphicData>
+                </a:graphic>
+              </wp:anchor>
+            </w:drawing>
+          </mc:Choice>
+          <mc:Fallback>
+            <w:pict>
+              <v:shapetype w14:anchorId="41540405" id="_x0000_t13" coordsize="21600,21600" o:spt="13" adj="16200,5400" path="m@0,l@0@1,0@1,0@2@0@2@0,21600,21600,10800xe">
+                <v:stroke joinstyle="miter"/>
+                <v:formulas>
+                  <v:f eqn="val #0"/>
+                  <v:f eqn="val #1"/>
+                  <v:f eqn="sum height 0 #1"/>
+                  <v:f eqn="sum 10800 0 #1"/>
+                  <v:f eqn="sum width 0 #0"/>
+                  <v:f eqn="prod @4 @3 10800"/>
+                  <v:f eqn="sum width 0 @5"/>
+                </v:formulas>
+                <v:path o:connecttype="custom" o:connectlocs="@0,0;0,10800;@0,21600;21600,10800" o:connectangles="270,180,90,0" textboxrect="0,@1,@6,@2"/>
+                <v:handles>
+                  <v:h position="#0,#1" xrange="0,21600" yrange="0,10800"/>
+                </v:handles>
+              </v:shapetype>
+              <v:shape id="Flèche : droite 1171020083" o:spid="_x0000_s1026" type="#_x0000_t13" style="position:absolute;margin-left:198.75pt;margin-top:7.7pt;width:42.75pt;height:27pt;z-index:251925505;visibility:visible;mso-wrap-style:square;mso-wrap-distance-left:9pt;mso-wrap-distance-top:0;mso-wrap-distance-right:9pt;mso-wrap-distance-bottom:0;mso-position-horizontal:absolute;mso-position-horizontal-relative:text;mso-position-vertical:absolute;mso-position-vertical-relative:text;v-text-anchor:middle" o:gfxdata="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" adj="14779" fillcolor="#4472c4 [3204]" strokecolor="#1f3763 [1604]" strokeweight="1pt"/>
+            </w:pict>
+          </mc:Fallback>
+        </mc:AlternateContent>
+      </w:r>
+    </w:p>
+    <w:p>
+      <w:pPr>
+        <w:spacing w:after="0"/>
+      </w:pPr>
+    </w:p>
+    <w:p>
+      <w:pPr>
+        <w:spacing w:after="0"/>
+      </w:pPr>
+    </w:p>
+    <w:p>
+      <w:pPr>
+        <w:spacing w:after="0"/>
+      </w:pPr>
+    </w:p>
+    <w:p>
+      <w:pPr>
+        <w:spacing w:after="0"/>
+      </w:pPr>
+    </w:p>
+    <w:p>
+      <w:pPr>
+        <w:spacing w:after="0"/>
+      </w:pPr>
+    </w:p>
+    <w:p>
+      <w:pPr>
+        <w:spacing w:after="0"/>
+      </w:pPr>
+    </w:p>
+    <w:p>
+      <w:pPr>
+        <w:spacing w:after="0"/>
+      </w:pPr>
+    </w:p>
+    <w:p>
+      <w:pPr>
+        <w:spacing w:after="0"/>
+      </w:pPr>
+    </w:p>
+    <w:p>
+      <w:pPr>
+        <w:spacing w:after="0"/>
+      </w:pPr>
+    </w:p>
+    <w:p>
+      <w:pPr>
+        <w:spacing w:after="0"/>
+      </w:pPr>
+    </w:p>
+    <w:p>
+      <w:pPr>
+        <w:spacing w:after="0"/>
+      </w:pPr>
+    </w:p>
+    <w:p>
+      <w:pPr>
+        <w:spacing w:after="0"/>
+      </w:pPr>
+      <w:r>
+        <w:lastRenderedPageBreak/>
+        <w:tab/>
+        <w:t>Sur le nouveau fragment de l’application, l’utilisateur peut sélectionner les paramètres qu’il souhaite modifier, certaines valeurs ayant été définies par défaut pour leur pertinence.</w:t>
+      </w:r>
+    </w:p>
+    <w:p>
+      <w:pPr>
+        <w:spacing w:after="0"/>
+      </w:pPr>
+    </w:p>
+    <w:p>
+      <w:pPr>
+        <w:spacing w:after="0"/>
+      </w:pPr>
+      <w:r>
+        <w:tab/>
+        <w:t xml:space="preserve">Un travail sur l’affichage a été réalisé afin de ne pas donner trop d’informations à l’utilisateur, ainsi lors d’un appui sur le switch </w:t>
+      </w:r>
+      <w:proofErr w:type="spellStart"/>
+      <w:r>
+        <w:t>choixRotation</w:t>
+      </w:r>
+      <w:proofErr w:type="spellEnd"/>
+      <w:r>
+        <w:t xml:space="preserve">, l’utilisateur verra affiché une sélection </w:t>
+      </w:r>
+      <w:proofErr w:type="spellStart"/>
+      <w:r>
+        <w:t>nombreDeTours</w:t>
+      </w:r>
+      <w:proofErr w:type="spellEnd"/>
+      <w:r>
+        <w:t xml:space="preserve"> comme sur l’exemple ou durée, il saura ainsi quelle est le mode de fonctionnement choisi sans pouvoir commettre une erreur.</w:t>
+      </w:r>
+    </w:p>
+    <w:p>
+      <w:pPr>
+        <w:spacing w:after="0"/>
+      </w:pPr>
+    </w:p>
+    <w:p>
+      <w:pPr>
+        <w:spacing w:after="0"/>
+      </w:pPr>
+      <w:r>
+        <w:tab/>
+        <w:t xml:space="preserve">Lors d’un appui sur </w:t>
+      </w:r>
+      <w:proofErr w:type="spellStart"/>
+      <w:r>
+        <w:t>Send</w:t>
+      </w:r>
+      <w:proofErr w:type="spellEnd"/>
+      <w:r>
+        <w:t>, l’application envoie au boitier de commande une trame composée de :</w:t>
+      </w:r>
+    </w:p>
+    <w:p>
+      <w:pPr>
+        <w:pStyle w:val="Paragraphedeliste"/>
+        <w:numPr>
+          <w:ilvl w:val="0"/>
+          <w:numId w:val="2"/>
+        </w:numPr>
+        <w:spacing w:after="0"/>
+      </w:pPr>
+      <w:r>
+        <w:t>Un ID de commande défini de manière unique pour pouvoir l’identifier</w:t>
+      </w:r>
+    </w:p>
+    <w:p>
+      <w:pPr>
+        <w:pStyle w:val="Paragraphedeliste"/>
+        <w:numPr>
+          <w:ilvl w:val="0"/>
+          <w:numId w:val="2"/>
+        </w:numPr>
+        <w:spacing w:after="0"/>
+      </w:pPr>
+      <w:r>
+        <w:t>« 1 » correspondant au mode temps réel</w:t>
+      </w:r>
+    </w:p>
+    <w:p>
+      <w:pPr>
+        <w:pStyle w:val="Paragraphedeliste"/>
+        <w:numPr>
+          <w:ilvl w:val="0"/>
+          <w:numId w:val="2"/>
+        </w:numPr>
+        <w:spacing w:after="0"/>
+      </w:pPr>
+      <w:r>
+        <w:t xml:space="preserve">Puis les différents paramètres existants dans la trame suivante : </w:t>
+      </w:r>
+      <w:r>
+        <w:t xml:space="preserve">ACCELERATION, VITESSE, NOMBRE_DE_PAS_TABLE, DIRECTION, CHOIX_ROTATION, NOMBRE_DE_TOUR, TEMPS_DE_ROTATION, NOMBRE_DE_PHOTOS, </w:t>
+      </w:r>
+      <w:r>
+        <w:t xml:space="preserve">NOMBRE_DE_CAMERAS, PAUSE_ENTRE_CAMERAS, </w:t>
+      </w:r>
+      <w:r>
+        <w:t>FOCUS_STACKING</w:t>
+      </w:r>
+      <w:r>
+        <w:t>.</w:t>
+      </w:r>
+    </w:p>
+    <w:p>
+      <w:pPr>
+        <w:pStyle w:val="Paragraphedeliste"/>
+        <w:spacing w:after="0"/>
+      </w:pPr>
+      <w:r>
+        <w:t>Les paramètres n’existants pas en mode programmé étant mis à « -1 »</w:t>
+      </w:r>
+    </w:p>
+    <w:p>
+      <w:pPr>
+        <w:pStyle w:val="Paragraphedeliste"/>
+        <w:spacing w:after="0"/>
+      </w:pPr>
+    </w:p>
+    <w:p>
+      <w:pPr>
+        <w:pStyle w:val="Paragraphedeliste"/>
+        <w:numPr>
+          <w:ilvl w:val="0"/>
+          <w:numId w:val="1"/>
+        </w:numPr>
+        <w:spacing w:after="0"/>
+      </w:pPr>
+      <w:r>
+        <w:t>Programmé</w:t>
+      </w:r>
+    </w:p>
+    <w:p>
+      <w:pPr>
+        <w:spacing w:after="0"/>
+      </w:pPr>
+      <w:r>
+        <w:drawing>
+          <wp:anchor distT="0" distB="0" distL="114300" distR="114300" simplePos="0" relativeHeight="251932673" behindDoc="0" locked="0" layoutInCell="1" allowOverlap="1" wp14:anchorId="6C9CC41E" wp14:editId="2149D05C">
+            <wp:simplePos x="0" y="0"/>
+            <wp:positionH relativeFrom="margin">
+              <wp:posOffset>3638550</wp:posOffset>
+            </wp:positionH>
+            <wp:positionV relativeFrom="paragraph">
+              <wp:posOffset>115570</wp:posOffset>
+            </wp:positionV>
+            <wp:extent cx="1677749" cy="3105150"/>
+            <wp:effectExtent l="0" t="0" r="0" b="0"/>
+            <wp:wrapNone/>
+            <wp:docPr id="1171020090" name="Image 5" descr="Une image contenant moniteur, capture d’écran, écran, noir&#10;&#10;Description générée automatiquement">
+              <a:extLst xmlns:a="http://schemas.openxmlformats.org/drawingml/2006/main">
+                <a:ext uri="{FF2B5EF4-FFF2-40B4-BE49-F238E27FC236}">
+                  <a16:creationId xmlns:a16="http://schemas.microsoft.com/office/drawing/2014/main" id="{07C26B1C-C7C1-4BC3-B56D-AB67F5A3366C}"/>
+                </a:ext>
+              </a:extLst>
+            </wp:docPr>
+            <wp:cNvGraphicFramePr>
+              <a:graphicFrameLocks xmlns:a="http://schemas.openxmlformats.org/drawingml/2006/main" noChangeAspect="1"/>
+            </wp:cNvGraphicFramePr>
+            <a:graphic xmlns:a="http://schemas.openxmlformats.org/drawingml/2006/main">
+              <a:graphicData uri="http://schemas.openxmlformats.org/drawingml/2006/picture">
+                <pic:pic xmlns:pic="http://schemas.openxmlformats.org/drawingml/2006/picture">
+                  <pic:nvPicPr>
+                    <pic:cNvPr id="6" name="Image 5" descr="Une image contenant moniteur, capture d’écran, écran, noir&#10;&#10;Description générée automatiquement">
+                      <a:extLst>
+                        <a:ext uri="{FF2B5EF4-FFF2-40B4-BE49-F238E27FC236}">
+                          <a16:creationId xmlns:a16="http://schemas.microsoft.com/office/drawing/2014/main" id="{07C26B1C-C7C1-4BC3-B56D-AB67F5A3366C}"/>
+                        </a:ext>
+                      </a:extLst>
+                    </pic:cNvPr>
+                    <pic:cNvPicPr>
+                      <a:picLocks noChangeAspect="1"/>
+                    </pic:cNvPicPr>
+                  </pic:nvPicPr>
+                  <pic:blipFill rotWithShape="1">
+                    <a:blip r:embed="rId24">
+                      <a:extLst>
+                        <a:ext uri="{28A0092B-C50C-407E-A947-70E740481C1C}">
+                          <a14:useLocalDpi xmlns:a14="http://schemas.microsoft.com/office/drawing/2010/main" val="0"/>
+                        </a:ext>
+                      </a:extLst>
+                    </a:blip>
+                    <a:srcRect t="3277" b="6686"/>
+                    <a:stretch/>
+                  </pic:blipFill>
+                  <pic:spPr>
+                    <a:xfrm>
+                      <a:off x="0" y="0"/>
+                      <a:ext cx="1677749" cy="3105150"/>
+                    </a:xfrm>
+                    <a:prstGeom prst="rect">
+                      <a:avLst/>
+                    </a:prstGeom>
+                  </pic:spPr>
+                </pic:pic>
+              </a:graphicData>
+            </a:graphic>
+            <wp14:sizeRelH relativeFrom="page">
+              <wp14:pctWidth>0</wp14:pctWidth>
+            </wp14:sizeRelH>
+            <wp14:sizeRelV relativeFrom="page">
+              <wp14:pctHeight>0</wp14:pctHeight>
+            </wp14:sizeRelV>
+          </wp:anchor>
+        </w:drawing>
+      </w:r>
+    </w:p>
+    <w:p>
+      <w:pPr>
+        <w:spacing w:after="0"/>
+      </w:pPr>
+      <w:r>
+        <w:drawing>
+          <wp:anchor distT="0" distB="0" distL="114300" distR="114300" simplePos="0" relativeHeight="251928577" behindDoc="0" locked="0" layoutInCell="1" allowOverlap="1" wp14:anchorId="3444F7BC" wp14:editId="54E0C9C0">
+            <wp:simplePos x="0" y="0"/>
+            <wp:positionH relativeFrom="column">
+              <wp:posOffset>0</wp:posOffset>
+            </wp:positionH>
+            <wp:positionV relativeFrom="paragraph">
+              <wp:posOffset>-635</wp:posOffset>
+            </wp:positionV>
+            <wp:extent cx="1882341" cy="3191555"/>
+            <wp:effectExtent l="0" t="0" r="3810" b="8890"/>
+            <wp:wrapNone/>
+            <wp:docPr id="1171020085" name="Image 12" descr="Une image contenant capture d’écran&#10;&#10;Description générée automatiquement">
+              <a:extLst xmlns:a="http://schemas.openxmlformats.org/drawingml/2006/main">
+                <a:ext uri="{FF2B5EF4-FFF2-40B4-BE49-F238E27FC236}">
+                  <a16:creationId xmlns:a16="http://schemas.microsoft.com/office/drawing/2014/main" id="{F1493D6E-A122-40E1-81F0-D9A81CD323D1}"/>
+                </a:ext>
+              </a:extLst>
+            </wp:docPr>
+            <wp:cNvGraphicFramePr>
+              <a:graphicFrameLocks xmlns:a="http://schemas.openxmlformats.org/drawingml/2006/main" noChangeAspect="1"/>
+            </wp:cNvGraphicFramePr>
+            <a:graphic xmlns:a="http://schemas.openxmlformats.org/drawingml/2006/main">
+              <a:graphicData uri="http://schemas.openxmlformats.org/drawingml/2006/picture">
+                <pic:pic xmlns:pic="http://schemas.openxmlformats.org/drawingml/2006/picture">
+                  <pic:nvPicPr>
+                    <pic:cNvPr id="13" name="Image 12" descr="Une image contenant capture d’écran&#10;&#10;Description générée automatiquement">
+                      <a:extLst>
+                        <a:ext uri="{FF2B5EF4-FFF2-40B4-BE49-F238E27FC236}">
+                          <a16:creationId xmlns:a16="http://schemas.microsoft.com/office/drawing/2014/main" id="{F1493D6E-A122-40E1-81F0-D9A81CD323D1}"/>
+                        </a:ext>
+                      </a:extLst>
+                    </pic:cNvPr>
+                    <pic:cNvPicPr>
+                      <a:picLocks noChangeAspect="1"/>
+                    </pic:cNvPicPr>
+                  </pic:nvPicPr>
+                  <pic:blipFill rotWithShape="1">
+                    <a:blip r:embed="rId23">
+                      <a:extLst>
+                        <a:ext uri="{28A0092B-C50C-407E-A947-70E740481C1C}">
+                          <a14:useLocalDpi xmlns:a14="http://schemas.microsoft.com/office/drawing/2010/main" val="0"/>
+                        </a:ext>
+                      </a:extLst>
+                    </a:blip>
+                    <a:srcRect t="4478"/>
+                    <a:stretch/>
+                  </pic:blipFill>
+                  <pic:spPr>
+                    <a:xfrm>
+                      <a:off x="0" y="0"/>
+                      <a:ext cx="1882341" cy="3191555"/>
+                    </a:xfrm>
+                    <a:prstGeom prst="rect">
+                      <a:avLst/>
+                    </a:prstGeom>
+                  </pic:spPr>
+                </pic:pic>
+              </a:graphicData>
+            </a:graphic>
+            <wp14:sizeRelH relativeFrom="page">
+              <wp14:pctWidth>0</wp14:pctWidth>
+            </wp14:sizeRelH>
+            <wp14:sizeRelV relativeFrom="page">
+              <wp14:pctHeight>0</wp14:pctHeight>
+            </wp14:sizeRelV>
+          </wp:anchor>
+        </w:drawing>
+      </w:r>
+      <w:r>
+        <w:drawing>
+          <wp:anchor distT="0" distB="0" distL="114300" distR="114300" simplePos="0" relativeHeight="251929601" behindDoc="0" locked="0" layoutInCell="1" allowOverlap="1" wp14:anchorId="4EA8BE83" wp14:editId="3AA199C8">
+            <wp:simplePos x="0" y="0"/>
+            <wp:positionH relativeFrom="column">
+              <wp:posOffset>647700</wp:posOffset>
+            </wp:positionH>
+            <wp:positionV relativeFrom="paragraph">
+              <wp:posOffset>37465</wp:posOffset>
+            </wp:positionV>
+            <wp:extent cx="810895" cy="810895"/>
+            <wp:effectExtent l="0" t="0" r="0" b="0"/>
+            <wp:wrapNone/>
+            <wp:docPr id="1171020086" name="Image 1171020086"/>
+            <wp:cNvGraphicFramePr>
+              <a:graphicFrameLocks xmlns:a="http://schemas.openxmlformats.org/drawingml/2006/main" noChangeAspect="1"/>
+            </wp:cNvGraphicFramePr>
+            <a:graphic xmlns:a="http://schemas.openxmlformats.org/drawingml/2006/main">
+              <a:graphicData uri="http://schemas.openxmlformats.org/drawingml/2006/picture">
+                <pic:pic xmlns:pic="http://schemas.openxmlformats.org/drawingml/2006/picture">
+                  <pic:nvPicPr>
+                    <pic:cNvPr id="0" name="Picture 7"/>
+                    <pic:cNvPicPr>
+                      <a:picLocks noChangeAspect="1" noChangeArrowheads="1"/>
+                    </pic:cNvPicPr>
+                  </pic:nvPicPr>
+                  <pic:blipFill>
+                    <a:blip r:embed="rId22">
+                      <a:extLst>
+                        <a:ext uri="{28A0092B-C50C-407E-A947-70E740481C1C}">
+                          <a14:useLocalDpi xmlns:a14="http://schemas.microsoft.com/office/drawing/2010/main" val="0"/>
+                        </a:ext>
+                      </a:extLst>
+                    </a:blip>
+                    <a:srcRect/>
+                    <a:stretch>
+                      <a:fillRect/>
+                    </a:stretch>
+                  </pic:blipFill>
+                  <pic:spPr bwMode="auto">
+                    <a:xfrm>
+                      <a:off x="0" y="0"/>
+                      <a:ext cx="810895" cy="810895"/>
+                    </a:xfrm>
+                    <a:prstGeom prst="rect">
+                      <a:avLst/>
+                    </a:prstGeom>
+                    <a:noFill/>
+                  </pic:spPr>
+                </pic:pic>
+              </a:graphicData>
+            </a:graphic>
+            <wp14:sizeRelH relativeFrom="page">
+              <wp14:pctWidth>0</wp14:pctWidth>
+            </wp14:sizeRelH>
+            <wp14:sizeRelV relativeFrom="page">
+              <wp14:pctHeight>0</wp14:pctHeight>
+            </wp14:sizeRelV>
+          </wp:anchor>
+        </w:drawing>
+      </w:r>
+    </w:p>
+    <w:p>
+      <w:pPr>
+        <w:spacing w:after="0"/>
+      </w:pPr>
+    </w:p>
+    <w:p>
+      <w:pPr>
+        <w:spacing w:after="0"/>
+      </w:pPr>
+    </w:p>
+    <w:p>
+      <w:pPr>
+        <w:spacing w:after="0"/>
+      </w:pPr>
+    </w:p>
+    <w:p>
+      <w:pPr>
+        <w:spacing w:after="0"/>
+      </w:pPr>
+    </w:p>
+    <w:p>
+      <w:pPr>
+        <w:spacing w:after="0"/>
+      </w:pPr>
+      <w:r>
+        <w:rPr>
+          <w:noProof/>
+        </w:rPr>
+        <mc:AlternateContent>
+          <mc:Choice Requires="wps">
+            <w:drawing>
+              <wp:anchor distT="0" distB="0" distL="114300" distR="114300" simplePos="0" relativeHeight="251931649" behindDoc="0" locked="0" layoutInCell="1" allowOverlap="1" wp14:anchorId="1207D3C4" wp14:editId="697A6413">
+                <wp:simplePos x="0" y="0"/>
+                <wp:positionH relativeFrom="margin">
+                  <wp:align>center</wp:align>
+                </wp:positionH>
+                <wp:positionV relativeFrom="paragraph">
+                  <wp:posOffset>141605</wp:posOffset>
+                </wp:positionV>
+                <wp:extent cx="542925" cy="342900"/>
+                <wp:effectExtent l="0" t="19050" r="47625" b="38100"/>
+                <wp:wrapNone/>
+                <wp:docPr id="1171020088" name="Flèche : droite 1171020088"/>
+                <wp:cNvGraphicFramePr/>
+                <a:graphic xmlns:a="http://schemas.openxmlformats.org/drawingml/2006/main">
+                  <a:graphicData uri="http://schemas.microsoft.com/office/word/2010/wordprocessingShape">
+                    <wps:wsp>
+                      <wps:cNvSpPr/>
+                      <wps:spPr>
+                        <a:xfrm>
+                          <a:off x="0" y="0"/>
+                          <a:ext cx="542925" cy="342900"/>
+                        </a:xfrm>
+                        <a:prstGeom prst="rightArrow">
+                          <a:avLst/>
+                        </a:prstGeom>
+                      </wps:spPr>
+                      <wps:style>
+                        <a:lnRef idx="2">
+                          <a:schemeClr val="accent1">
+                            <a:shade val="50000"/>
+                          </a:schemeClr>
+                        </a:lnRef>
+                        <a:fillRef idx="1">
+                          <a:schemeClr val="accent1"/>
+                        </a:fillRef>
+                        <a:effectRef idx="0">
+                          <a:schemeClr val="accent1"/>
+                        </a:effectRef>
+                        <a:fontRef idx="minor">
+                          <a:schemeClr val="lt1"/>
+                        </a:fontRef>
+                      </wps:style>
+                      <wps:bodyPr rot="0" spcFirstLastPara="0" vertOverflow="overflow" horzOverflow="overflow" vert="horz" wrap="square" lIns="91440" tIns="45720" rIns="91440" bIns="45720" numCol="1" spcCol="0" rtlCol="0" fromWordArt="0" anchor="ctr" anchorCtr="0" forceAA="0" compatLnSpc="1">
+                        <a:prstTxWarp prst="textNoShape">
+                          <a:avLst/>
+                        </a:prstTxWarp>
+                        <a:noAutofit/>
+                      </wps:bodyPr>
+                    </wps:wsp>
+                  </a:graphicData>
+                </a:graphic>
+              </wp:anchor>
+            </w:drawing>
+          </mc:Choice>
+          <mc:Fallback>
+            <w:pict>
+              <v:shape w14:anchorId="1A5ACD5D" id="Flèche : droite 1171020088" o:spid="_x0000_s1026" type="#_x0000_t13" style="position:absolute;margin-left:0;margin-top:11.15pt;width:42.75pt;height:27pt;z-index:251931649;visibility:visible;mso-wrap-style:square;mso-wrap-distance-left:9pt;mso-wrap-distance-top:0;mso-wrap-distance-right:9pt;mso-wrap-distance-bottom:0;mso-position-horizontal:center;mso-position-horizontal-relative:margin;mso-position-vertical:absolute;mso-position-vertical-relative:text;v-text-anchor:middle" o:gfxdata="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" adj="14779" fillcolor="#4472c4 [3204]" strokecolor="#1f3763 [1604]" strokeweight="1pt">
+                <w10:wrap anchorx="margin"/>
+              </v:shape>
+            </w:pict>
+          </mc:Fallback>
+        </mc:AlternateContent>
+      </w:r>
+    </w:p>
+    <w:p>
+      <w:pPr>
+        <w:spacing w:after="0"/>
+      </w:pPr>
+    </w:p>
+    <w:p>
+      <w:pPr>
+        <w:spacing w:after="0"/>
+      </w:pPr>
+    </w:p>
+    <w:p>
+      <w:pPr>
+        <w:spacing w:after="0"/>
+      </w:pPr>
+    </w:p>
+    <w:p>
+      <w:pPr>
+        <w:spacing w:after="0"/>
+      </w:pPr>
+    </w:p>
+    <w:p>
+      <w:pPr>
+        <w:spacing w:after="0"/>
+      </w:pPr>
+    </w:p>
+    <w:p>
+      <w:pPr>
+        <w:spacing w:after="0"/>
+      </w:pPr>
+    </w:p>
+    <w:p>
+      <w:pPr>
+        <w:spacing w:after="0"/>
+      </w:pPr>
+    </w:p>
+    <w:p>
+      <w:pPr>
+        <w:spacing w:after="0"/>
+      </w:pPr>
+    </w:p>
+    <w:p>
+      <w:pPr>
+        <w:spacing w:after="0"/>
+      </w:pPr>
+    </w:p>
+    <w:p>
+      <w:pPr>
+        <w:spacing w:after="0"/>
+      </w:pPr>
+    </w:p>
+    <w:p>
+      <w:pPr>
+        <w:spacing w:after="0"/>
+      </w:pPr>
+    </w:p>
+    <w:p>
+      <w:pPr>
+        <w:spacing w:after="0"/>
+      </w:pPr>
     </w:p>
     <w:p>
       <w:pPr>
@@ -23801,6 +24702,7 @@
         <w:rPr>
           <w:sz w:val="24"/>
         </w:rPr>
+        <w:lastRenderedPageBreak/>
         <w:t xml:space="preserve">Afin de rendre l’application plus </w:t>
       </w:r>
       <w:r>
@@ -23855,14 +24757,7 @@
         <w:rPr>
           <w:sz w:val="24"/>
         </w:rPr>
-        <w:t xml:space="preserve">La réalisation d’une BDD implique la création de fichier “objets” qui déterminent quelles sont les informations qu’un élément de la BDD contient, un objet représentant, par </w:t>
-      </w:r>
-      <w:r>
-        <w:rPr>
-          <w:sz w:val="24"/>
-        </w:rPr>
-        <w:lastRenderedPageBreak/>
-        <w:t>exemple, toutes les informations nécessaires dans le cas d’un mode programmé. Ainsi, lors de l’ajout d’un élément dans la BDD, tous les champs sont récupérés et ajoutés dans l’objet adapté qui contient également des champs correspondants.</w:t>
+        <w:t>La réalisation d’une BDD implique la création de fichier “objets” qui déterminent quelles sont les informations qu’un élément de la BDD contient, un objet représentant, par exemple, toutes les informations nécessaires dans le cas d’un mode programmé. Ainsi, lors de l’ajout d’un élément dans la BDD, tous les champs sont récupérés et ajoutés dans l’objet adapté qui contient également des champs correspondants.</w:t>
       </w:r>
     </w:p>
     <w:p>
@@ -24632,7 +25527,7 @@
                     </pic:cNvPicPr>
                   </pic:nvPicPr>
                   <pic:blipFill rotWithShape="1">
-                    <a:blip r:embed="rId21" cstate="print">
+                    <a:blip r:embed="rId25" cstate="print">
                       <a:extLst>
                         <a:ext uri="{28A0092B-C50C-407E-A947-70E740481C1C}">
                           <a14:useLocalDpi xmlns:a14="http://schemas.microsoft.com/office/drawing/2010/main" val="0"/>
@@ -25566,7 +26461,14 @@
         <w:rPr>
           <w:sz w:val="24"/>
         </w:rPr>
-        <w:t xml:space="preserve"> impossible de donner un nom par défaut directement dans le programme car les objets avec le même id s’écrasent. Nous avons donc mis en place un système de pop-up qui permet à l’utilisateur de choisir le nom qu’il souhaite.</w:t>
+        <w:t xml:space="preserve"> impossible de donner un nom par défaut directement dans le programme car les objets avec le même id s’écrasent. Nous avons donc mis en place un système de pop-up qui permet à l’utilisateur de choisir le nom </w:t>
+      </w:r>
+      <w:r>
+        <w:rPr>
+          <w:sz w:val="24"/>
+        </w:rPr>
+        <w:lastRenderedPageBreak/>
+        <w:t>qu’il souhaite.</w:t>
       </w:r>
       <w:r>
         <w:rPr>
@@ -25691,7 +26593,7 @@
                     </pic:cNvPicPr>
                   </pic:nvPicPr>
                   <pic:blipFill rotWithShape="1">
-                    <a:blip r:embed="rId22" cstate="print">
+                    <a:blip r:embed="rId26" cstate="print">
                       <a:extLst>
                         <a:ext uri="{28A0092B-C50C-407E-A947-70E740481C1C}">
                           <a14:useLocalDpi xmlns:a14="http://schemas.microsoft.com/office/drawing/2010/main" val="0"/>
@@ -25763,7 +26665,7 @@
                     </pic:cNvPicPr>
                   </pic:nvPicPr>
                   <pic:blipFill rotWithShape="1">
-                    <a:blip r:embed="rId21" cstate="print">
+                    <a:blip r:embed="rId25" cstate="print">
                       <a:extLst>
                         <a:ext uri="{28A0092B-C50C-407E-A947-70E740481C1C}">
                           <a14:useLocalDpi xmlns:a14="http://schemas.microsoft.com/office/drawing/2010/main" val="0"/>
@@ -26111,7 +27013,7 @@
             <o:lock v:ext="edit" aspectratio="t"/>
           </v:shapetype>
           <v:shape id="_x0000_s1030" type="#_x0000_t75" alt="Afficher l’image source" style="position:absolute;left:0;text-align:left;margin-left:225.25pt;margin-top:2.85pt;width:63.2pt;height:63.2pt;z-index:251686913;mso-position-horizontal-relative:text;mso-position-vertical-relative:text;mso-width-relative:page;mso-height-relative:page">
-            <v:imagedata r:id="rId23" o:title="872802_click_512x512"/>
+            <v:imagedata r:id="rId27" o:title="872802_click_512x512"/>
           </v:shape>
         </w:pict>
       </w:r>
@@ -26247,7 +27149,7 @@
         </w:rPr>
         <w:pict w14:anchorId="29C8514E">
           <v:shape id="_x0000_s1026" type="#_x0000_t75" alt="Afficher l’image source" style="position:absolute;left:0;text-align:left;margin-left:-31.15pt;margin-top:12.25pt;width:56.75pt;height:56.75pt;z-index:251684865;mso-position-horizontal-relative:text;mso-position-vertical-relative:text;mso-width-relative:page;mso-height-relative:page">
-            <v:imagedata r:id="rId23" o:title="872802_click_512x512"/>
+            <v:imagedata r:id="rId27" o:title="872802_click_512x512"/>
           </v:shape>
         </w:pict>
       </w:r>
@@ -26469,7 +27371,14 @@
         <w:rPr>
           <w:sz w:val="24"/>
         </w:rPr>
-        <w:t xml:space="preserve"> est appelée, ce qui nous permet de faire le lien avec le fragment principal et garder une certaine logique. Cela permet de ne pas commencer à travailler sur les éléments d’une liste qui n’est pas encore créée dans la tâche de fond, par exemple.</w:t>
+        <w:t xml:space="preserve"> est appelée, ce qui nous permet de faire le lien avec le fragment principal et garder une certaine logique. Cela </w:t>
+      </w:r>
+      <w:r>
+        <w:rPr>
+          <w:sz w:val="24"/>
+        </w:rPr>
+        <w:lastRenderedPageBreak/>
+        <w:t>permet de ne pas commencer à travailler sur les éléments d’une liste qui n’est pas encore créée dans la tâche de fond, par exemple.</w:t>
       </w:r>
     </w:p>
     <w:p>
@@ -26534,14 +27443,7 @@
         <w:rPr>
           <w:sz w:val="24"/>
         </w:rPr>
-        <w:t xml:space="preserve">Une fois chaque élément affiché, il peut être </w:t>
-      </w:r>
-      <w:r>
-        <w:rPr>
-          <w:sz w:val="24"/>
-        </w:rPr>
-        <w:lastRenderedPageBreak/>
-        <w:t xml:space="preserve">sélectionné ou supprimé, le </w:t>
+        <w:t xml:space="preserve">Une fois chaque élément affiché, il peut être sélectionné ou supprimé, le </w:t>
       </w:r>
       <w:proofErr w:type="spellStart"/>
       <w:r>
@@ -26754,23 +27656,252 @@
     </w:p>
     <w:p>
       <w:pPr>
-        <w:ind w:left="2832" w:firstLine="708"/>
-        <w:rPr>
-          <w:sz w:val="24"/>
-        </w:rPr>
-      </w:pPr>
-    </w:p>
-    <w:p>
-      <w:pPr>
-        <w:ind w:left="2832" w:firstLine="708"/>
-        <w:rPr>
-          <w:sz w:val="24"/>
-        </w:rPr>
-      </w:pPr>
-    </w:p>
-    <w:p>
-      <w:pPr>
-        <w:ind w:left="2832" w:firstLine="708"/>
+        <w:rPr>
+          <w:sz w:val="24"/>
+        </w:rPr>
+      </w:pPr>
+    </w:p>
+    <w:p>
+      <w:pPr>
+        <w:pStyle w:val="Titre1"/>
+        <w:rPr>
+          <w:sz w:val="36"/>
+        </w:rPr>
+      </w:pPr>
+      <w:r>
+        <w:rPr>
+          <w:sz w:val="36"/>
+        </w:rPr>
+        <w:t>IV/ Objectifs réalisés</w:t>
+      </w:r>
+    </w:p>
+    <w:p>
+      <w:pPr>
+        <w:rPr>
+          <w:sz w:val="24"/>
+        </w:rPr>
+      </w:pPr>
+      <w:r>
+        <w:rPr>
+          <w:sz w:val="24"/>
+        </w:rPr>
+        <w:tab/>
+      </w:r>
+    </w:p>
+    <w:p>
+      <w:pPr>
+        <w:rPr>
+          <w:sz w:val="24"/>
+        </w:rPr>
+      </w:pPr>
+      <w:r>
+        <w:rPr>
+          <w:sz w:val="24"/>
+        </w:rPr>
+        <w:tab/>
+      </w:r>
+      <w:r>
+        <w:rPr>
+          <w:sz w:val="24"/>
+        </w:rPr>
+        <w:t xml:space="preserve">Au terme de ce projet, nous avons réalisé tout ce qui nous avait été demandé par Monsieur </w:t>
+      </w:r>
+      <w:proofErr w:type="spellStart"/>
+      <w:r>
+        <w:rPr>
+          <w:sz w:val="24"/>
+        </w:rPr>
+        <w:t>Lissarague</w:t>
+      </w:r>
+      <w:proofErr w:type="spellEnd"/>
+      <w:r>
+        <w:rPr>
+          <w:sz w:val="24"/>
+        </w:rPr>
+        <w:t xml:space="preserve">. </w:t>
+      </w:r>
+    </w:p>
+    <w:p>
+      <w:pPr>
+        <w:ind w:firstLine="708"/>
+        <w:rPr>
+          <w:sz w:val="24"/>
+        </w:rPr>
+      </w:pPr>
+      <w:r>
+        <w:rPr>
+          <w:sz w:val="24"/>
+        </w:rPr>
+        <w:t>L’application</w:t>
+      </w:r>
+      <w:r>
+        <w:rPr>
+          <w:sz w:val="24"/>
+        </w:rPr>
+        <w:t xml:space="preserve"> permet d’envoyer les données au boitier de commande qui est propre au système. Nous ne passons plus par une application générique du store, ce qui permet donc à l’utilisateur d’identifier plus facilement quelles sont les informations à envoyer, sans se soucier de la trame d’envoi qui est réalisée en interne de l’application. </w:t>
+      </w:r>
+    </w:p>
+    <w:p>
+      <w:pPr>
+        <w:ind w:firstLine="708"/>
+        <w:rPr>
+          <w:sz w:val="24"/>
+        </w:rPr>
+      </w:pPr>
+      <w:r>
+        <w:rPr>
+          <w:sz w:val="24"/>
+        </w:rPr>
+        <w:t>Concernant le système hardware, nous avons réglé les problèmes de synchronisation qui existaient et dérangeaient le bon fonctionnement par intermittence grâce à l’implémentation d’un module ESP32 plutôt qu</w:t>
+      </w:r>
+      <w:r>
+        <w:rPr>
+          <w:sz w:val="24"/>
+        </w:rPr>
+        <w:t xml:space="preserve">e d’un </w:t>
+      </w:r>
+      <w:r>
+        <w:rPr>
+          <w:sz w:val="24"/>
+        </w:rPr>
+        <w:t xml:space="preserve">Arduino. Les recherches sur les optocoupleurs nous ont également permis de pallier le problème du seul relais fonctionnant sur les trois originaux. Nous avons donc les 9 appareils qui se déclenchent lorsque le boitier de commande en donne l’ordre. </w:t>
+      </w:r>
+    </w:p>
+    <w:p>
+      <w:pPr>
+        <w:ind w:firstLine="708"/>
+        <w:rPr>
+          <w:sz w:val="24"/>
+        </w:rPr>
+      </w:pPr>
+      <w:r>
+        <w:rPr>
+          <w:sz w:val="24"/>
+        </w:rPr>
+        <w:t>Les PCB, bien que des petits problèmes subsistent sur la version finale, sont désormais tous les deux fonctionnels et adaptés aux nouveaux composants. Le développement de la nouvelle version ayant été efficace, il a été possible de les commander en Chine pour obtenir une version plus propre et plus adaptée pour une utilisation régulière. Les problèmes observés lors du test final ont été corrigés pour une future commande.</w:t>
+      </w:r>
+    </w:p>
+    <w:p>
+      <w:pPr>
+        <w:ind w:firstLine="708"/>
+        <w:rPr>
+          <w:sz w:val="24"/>
+        </w:rPr>
+      </w:pPr>
+      <w:r>
+        <w:rPr>
+          <w:sz w:val="24"/>
+        </w:rPr>
+        <w:t xml:space="preserve">Les objectifs ayant été remplis </w:t>
+      </w:r>
+      <w:r>
+        <w:rPr>
+          <w:sz w:val="24"/>
+        </w:rPr>
+        <w:t xml:space="preserve">assez rapidement, ou en bonne voie, certaines améliorations ont rapidement été commencée. La première d’entre elle concerne </w:t>
+      </w:r>
+      <w:r>
+        <w:rPr>
+          <w:sz w:val="24"/>
+        </w:rPr>
+        <w:t>l’accessibilité au code. Afin de</w:t>
+      </w:r>
+      <w:r>
+        <w:rPr>
+          <w:sz w:val="24"/>
+        </w:rPr>
+        <w:t xml:space="preserve"> permettre à d’autres étudiants de reprendre le code, tout </w:t>
+      </w:r>
+      <w:r>
+        <w:rPr>
+          <w:sz w:val="24"/>
+        </w:rPr>
+        <w:t>a</w:t>
+      </w:r>
+      <w:r>
+        <w:rPr>
+          <w:sz w:val="24"/>
+        </w:rPr>
+        <w:t xml:space="preserve"> été pensé </w:t>
+      </w:r>
+      <w:r>
+        <w:rPr>
+          <w:color w:val="FF0000"/>
+          <w:sz w:val="24"/>
+        </w:rPr>
+        <w:t>(exemple)</w:t>
+      </w:r>
+      <w:r>
+        <w:rPr>
+          <w:sz w:val="24"/>
+        </w:rPr>
+        <w:t>afin de pouvoir ajouter des nouvelles fonctionnalités facilement sans devoir remanier l’intégralité du code.</w:t>
+      </w:r>
+    </w:p>
+    <w:p>
+      <w:pPr>
+        <w:ind w:firstLine="708"/>
+        <w:rPr>
+          <w:sz w:val="24"/>
+        </w:rPr>
+      </w:pPr>
+      <w:r>
+        <w:rPr>
+          <w:sz w:val="24"/>
+        </w:rPr>
+        <w:t>Nous nous sommes également penchés sur l’optimisation de l’application, celle-ci envoie les données</w:t>
+      </w:r>
+      <w:r>
+        <w:rPr>
+          <w:sz w:val="24"/>
+        </w:rPr>
+        <w:t xml:space="preserve">, comme souhaité, au boitier de commande, mais permet également une meilleure interaction avec l’utilisateur. L’intégration d’un feedback permet à l’utilisateur de suivre </w:t>
+      </w:r>
+      <w:r>
+        <w:rPr>
+          <w:sz w:val="24"/>
+        </w:rPr>
+        <w:t>exactement la prise de photo ou les rotations du moteur, et la BDD permet une facilité d’utilisation dans le cadre de prises de vue identiques d’un objet à l’autre.</w:t>
+      </w:r>
+    </w:p>
+    <w:p>
+      <w:pPr>
+        <w:ind w:firstLine="708"/>
+        <w:rPr>
+          <w:sz w:val="24"/>
+        </w:rPr>
+      </w:pPr>
+      <w:r>
+        <w:rPr>
+          <w:sz w:val="24"/>
+        </w:rPr>
+        <w:t xml:space="preserve">Enfin, nous avons commencé à travailler sur le focus </w:t>
+      </w:r>
+      <w:proofErr w:type="spellStart"/>
+      <w:r>
+        <w:rPr>
+          <w:sz w:val="24"/>
+        </w:rPr>
+        <w:t>stacking</w:t>
+      </w:r>
+      <w:proofErr w:type="spellEnd"/>
+      <w:r>
+        <w:rPr>
+          <w:sz w:val="24"/>
+        </w:rPr>
+        <w:t>, l’application l’intègre désormais dans son fonctionnement et permet de régler le moteur en fonction des paramètres de rotation souhaités, et le moteur envoie bien les ordres à un ESP32 connecté sur l’appareil photo. Le fonctionnement général est bon, il ne manque plus que le déclenchement de l’appareil photo par l’ESP32.</w:t>
+      </w:r>
+    </w:p>
+    <w:p>
+      <w:pPr>
+        <w:ind w:firstLine="708"/>
+        <w:rPr>
+          <w:sz w:val="24"/>
+        </w:rPr>
+      </w:pPr>
+    </w:p>
+    <w:p>
+      <w:pPr>
         <w:rPr>
           <w:sz w:val="24"/>
         </w:rPr>
@@ -26780,285 +27911,6 @@
     </w:p>
     <w:p>
       <w:pPr>
-        <w:ind w:left="2832" w:firstLine="708"/>
-        <w:rPr>
-          <w:sz w:val="24"/>
-        </w:rPr>
-      </w:pPr>
-    </w:p>
-    <w:p>
-      <w:pPr>
-        <w:ind w:left="2832" w:firstLine="708"/>
-        <w:rPr>
-          <w:sz w:val="24"/>
-        </w:rPr>
-      </w:pPr>
-    </w:p>
-    <w:p>
-      <w:pPr>
-        <w:rPr>
-          <w:sz w:val="24"/>
-        </w:rPr>
-      </w:pPr>
-    </w:p>
-    <w:p>
-      <w:pPr>
-        <w:pStyle w:val="Titre1"/>
-        <w:rPr>
-          <w:sz w:val="36"/>
-        </w:rPr>
-      </w:pPr>
-      <w:r>
-        <w:rPr>
-          <w:sz w:val="36"/>
-        </w:rPr>
-        <w:lastRenderedPageBreak/>
-        <w:t>IV/ Objectifs réalisés</w:t>
-      </w:r>
-    </w:p>
-    <w:p>
-      <w:pPr>
-        <w:rPr>
-          <w:sz w:val="24"/>
-        </w:rPr>
-      </w:pPr>
-      <w:r>
-        <w:rPr>
-          <w:sz w:val="24"/>
-        </w:rPr>
-        <w:tab/>
-      </w:r>
-    </w:p>
-    <w:p>
-      <w:pPr>
-        <w:rPr>
-          <w:sz w:val="24"/>
-        </w:rPr>
-      </w:pPr>
-      <w:r>
-        <w:rPr>
-          <w:sz w:val="24"/>
-        </w:rPr>
-        <w:tab/>
-      </w:r>
-      <w:r>
-        <w:rPr>
-          <w:sz w:val="24"/>
-        </w:rPr>
-        <w:t xml:space="preserve">Au terme de ce projet, nous avons réalisé tout ce qui nous avait été demandé par Monsieur </w:t>
-      </w:r>
-      <w:proofErr w:type="spellStart"/>
-      <w:r>
-        <w:rPr>
-          <w:sz w:val="24"/>
-        </w:rPr>
-        <w:t>Lissarague</w:t>
-      </w:r>
-      <w:proofErr w:type="spellEnd"/>
-      <w:r>
-        <w:rPr>
-          <w:sz w:val="24"/>
-        </w:rPr>
-        <w:t xml:space="preserve">. </w:t>
-      </w:r>
-    </w:p>
-    <w:p>
-      <w:pPr>
-        <w:ind w:firstLine="708"/>
-        <w:rPr>
-          <w:sz w:val="24"/>
-        </w:rPr>
-      </w:pPr>
-      <w:r>
-        <w:rPr>
-          <w:sz w:val="24"/>
-        </w:rPr>
-        <w:t>L’application</w:t>
-      </w:r>
-      <w:r>
-        <w:rPr>
-          <w:sz w:val="24"/>
-        </w:rPr>
-        <w:t xml:space="preserve"> permet d’envoyer les données au boitier de commande qui est propre au système. Nous ne passons plus par une application générique du store, ce qui permet donc à l’utilisateur d’identifier plus facilement quelles sont les informations à envoyer, sans se soucier de la trame d’envoi qui est réalisée en interne de l’application. </w:t>
-      </w:r>
-    </w:p>
-    <w:p>
-      <w:pPr>
-        <w:ind w:firstLine="708"/>
-        <w:rPr>
-          <w:sz w:val="24"/>
-        </w:rPr>
-      </w:pPr>
-      <w:r>
-        <w:rPr>
-          <w:sz w:val="24"/>
-        </w:rPr>
-        <w:t>Concernant le système hardware, nous avons réglé les problèmes de synchronisation qui existaient et dérangeaient le bon fonctionnement par intermittence grâce à l’implémentation d’un module ESP32 plutôt qu</w:t>
-      </w:r>
-      <w:r>
-        <w:rPr>
-          <w:sz w:val="24"/>
-        </w:rPr>
-        <w:t xml:space="preserve">e d’un </w:t>
-      </w:r>
-      <w:r>
-        <w:rPr>
-          <w:sz w:val="24"/>
-        </w:rPr>
-        <w:t xml:space="preserve">Arduino. Les recherches sur les optocoupleurs nous ont également permis de pallier le problème du seul relais fonctionnant sur les trois originaux. Nous avons donc les 9 appareils qui se déclenchent lorsque le boitier de commande en donne l’ordre. </w:t>
-      </w:r>
-    </w:p>
-    <w:p>
-      <w:pPr>
-        <w:ind w:firstLine="708"/>
-        <w:rPr>
-          <w:sz w:val="24"/>
-        </w:rPr>
-      </w:pPr>
-      <w:r>
-        <w:rPr>
-          <w:sz w:val="24"/>
-        </w:rPr>
-        <w:t>Les PCB, bien que des petits problèmes subsistent sur la version finale, sont désormais tous les deux fonctionnels et adaptés aux nouveaux composants. Le développement de la nouvelle version ayant été efficace, il a été possible de les commander en Chine pour obtenir une version plus propre et plus adaptée pour une utilisation régulière. Les problèmes observés lors du test final ont été corrigés pour une future commande.</w:t>
-      </w:r>
-    </w:p>
-    <w:p>
-      <w:pPr>
-        <w:ind w:firstLine="708"/>
-        <w:rPr>
-          <w:sz w:val="24"/>
-        </w:rPr>
-      </w:pPr>
-      <w:r>
-        <w:rPr>
-          <w:sz w:val="24"/>
-        </w:rPr>
-        <w:t xml:space="preserve">Les objectifs ayant été remplis </w:t>
-      </w:r>
-      <w:r>
-        <w:rPr>
-          <w:sz w:val="24"/>
-        </w:rPr>
-        <w:t xml:space="preserve">assez rapidement, ou en bonne voie, certaines améliorations ont rapidement été commencée. La première d’entre elle concerne </w:t>
-      </w:r>
-      <w:r>
-        <w:rPr>
-          <w:sz w:val="24"/>
-        </w:rPr>
-        <w:t>l’accessibilité au code. Afin de</w:t>
-      </w:r>
-      <w:r>
-        <w:rPr>
-          <w:sz w:val="24"/>
-        </w:rPr>
-        <w:t xml:space="preserve"> permettre à d’autres étudiants de reprendre le code, tout </w:t>
-      </w:r>
-      <w:r>
-        <w:rPr>
-          <w:sz w:val="24"/>
-        </w:rPr>
-        <w:t>a</w:t>
-      </w:r>
-      <w:r>
-        <w:rPr>
-          <w:sz w:val="24"/>
-        </w:rPr>
-        <w:t xml:space="preserve"> été pensé </w:t>
-      </w:r>
-      <w:r>
-        <w:rPr>
-          <w:color w:val="FF0000"/>
-          <w:sz w:val="24"/>
-        </w:rPr>
-        <w:t>(exemple)</w:t>
-      </w:r>
-      <w:r>
-        <w:rPr>
-          <w:sz w:val="24"/>
-        </w:rPr>
-        <w:t>afin de pouvoir ajouter des nouvelles fonctionnalités facilement sans devoir remanier l’intégralité du code.</w:t>
-      </w:r>
-    </w:p>
-    <w:p>
-      <w:pPr>
-        <w:ind w:firstLine="708"/>
-        <w:rPr>
-          <w:sz w:val="24"/>
-        </w:rPr>
-      </w:pPr>
-      <w:r>
-        <w:rPr>
-          <w:sz w:val="24"/>
-        </w:rPr>
-        <w:t>Nous nous sommes également penchés sur l’optimisation de l’application, celle-ci envoie les données</w:t>
-      </w:r>
-      <w:r>
-        <w:rPr>
-          <w:sz w:val="24"/>
-        </w:rPr>
-        <w:t xml:space="preserve">, comme souhaité, au boitier de commande, mais permet également une meilleure interaction avec l’utilisateur. L’intégration d’un feedback permet à l’utilisateur de suivre </w:t>
-      </w:r>
-      <w:r>
-        <w:rPr>
-          <w:sz w:val="24"/>
-        </w:rPr>
-        <w:t>exactement la prise de photo ou les rotations du moteur, et la BDD permet une facilité d’utilisation dans le cadre de prises de vue identiques d’un objet à l’autre.</w:t>
-      </w:r>
-    </w:p>
-    <w:p>
-      <w:pPr>
-        <w:ind w:firstLine="708"/>
-        <w:rPr>
-          <w:sz w:val="24"/>
-        </w:rPr>
-      </w:pPr>
-      <w:r>
-        <w:rPr>
-          <w:sz w:val="24"/>
-        </w:rPr>
-        <w:t xml:space="preserve">Enfin, nous avons commencé à travailler sur le focus </w:t>
-      </w:r>
-      <w:proofErr w:type="spellStart"/>
-      <w:r>
-        <w:rPr>
-          <w:sz w:val="24"/>
-        </w:rPr>
-        <w:t>stacking</w:t>
-      </w:r>
-      <w:proofErr w:type="spellEnd"/>
-      <w:r>
-        <w:rPr>
-          <w:sz w:val="24"/>
-        </w:rPr>
-        <w:t>, l’application l’intègre désormais dans son fonctionnement et permet de régler le moteur en fonction des paramètres de rotation souhaités, et le moteur envoie bien les ordres à un ESP32 connecté sur l’appareil photo. Le fonctionnement général est bon, il ne manque plus que le déclenchement de l’appareil photo par l’ESP32.</w:t>
-      </w:r>
-    </w:p>
-    <w:p>
-      <w:pPr>
-        <w:ind w:firstLine="708"/>
-        <w:rPr>
-          <w:sz w:val="24"/>
-        </w:rPr>
-      </w:pPr>
-    </w:p>
-    <w:p>
-      <w:pPr>
-        <w:ind w:firstLine="708"/>
-        <w:rPr>
-          <w:sz w:val="24"/>
-        </w:rPr>
-      </w:pPr>
-    </w:p>
-    <w:p>
-      <w:pPr>
-        <w:ind w:firstLine="708"/>
-        <w:rPr>
-          <w:sz w:val="24"/>
-        </w:rPr>
-      </w:pPr>
-    </w:p>
-    <w:p>
-      <w:pPr>
         <w:pStyle w:val="Titre1"/>
         <w:rPr>
           <w:sz w:val="36"/>
@@ -27172,6 +28024,278 @@
         </w:rPr>
         <w:t>)</w:t>
       </w:r>
+    </w:p>
+    <w:p>
+      <w:pPr>
+        <w:rPr>
+          <w:sz w:val="24"/>
+        </w:rPr>
+      </w:pPr>
+      <w:r>
+        <w:rPr>
+          <w:sz w:val="24"/>
+        </w:rPr>
+        <w:tab/>
+        <w:t xml:space="preserve">Le focus </w:t>
+      </w:r>
+      <w:proofErr w:type="spellStart"/>
+      <w:r>
+        <w:rPr>
+          <w:sz w:val="24"/>
+        </w:rPr>
+        <w:t>stacking</w:t>
+      </w:r>
+      <w:proofErr w:type="spellEnd"/>
+      <w:r>
+        <w:rPr>
+          <w:sz w:val="24"/>
+        </w:rPr>
+        <w:t xml:space="preserve"> ne permettant pas encore le déclenchement d’un appareil photo, il faudrait revoir les PCB afin d’identifier l’erreur conduisant à ce problème.</w:t>
+      </w:r>
+    </w:p>
+    <w:p>
+      <w:pPr>
+        <w:rPr>
+          <w:sz w:val="24"/>
+        </w:rPr>
+      </w:pPr>
+      <w:r>
+        <w:rPr>
+          <w:sz w:val="24"/>
+        </w:rPr>
+        <w:tab/>
+        <w:t>Enfin, il pourrait être intéressant, pour limiter les câbles, de s’attarder sur l’existence de déclenchement à distance de l’appareil photo, ce qui pourrait rendre le dispositif encore plus ergonomique.</w:t>
+      </w:r>
+    </w:p>
+    <w:p>
+      <w:pPr>
+        <w:rPr>
+          <w:sz w:val="24"/>
+        </w:rPr>
+      </w:pPr>
+    </w:p>
+    <w:p>
+      <w:pPr>
+        <w:rPr>
+          <w:sz w:val="24"/>
+        </w:rPr>
+      </w:pPr>
+    </w:p>
+    <w:p>
+      <w:pPr>
+        <w:rPr>
+          <w:sz w:val="24"/>
+        </w:rPr>
+      </w:pPr>
+    </w:p>
+    <w:p>
+      <w:pPr>
+        <w:rPr>
+          <w:sz w:val="24"/>
+        </w:rPr>
+      </w:pPr>
+    </w:p>
+    <w:p>
+      <w:pPr>
+        <w:rPr>
+          <w:sz w:val="24"/>
+        </w:rPr>
+      </w:pPr>
+    </w:p>
+    <w:p>
+      <w:pPr>
+        <w:rPr>
+          <w:sz w:val="24"/>
+        </w:rPr>
+      </w:pPr>
+    </w:p>
+    <w:p>
+      <w:pPr>
+        <w:rPr>
+          <w:sz w:val="24"/>
+        </w:rPr>
+      </w:pPr>
+    </w:p>
+    <w:p>
+      <w:pPr>
+        <w:rPr>
+          <w:sz w:val="24"/>
+        </w:rPr>
+      </w:pPr>
+    </w:p>
+    <w:p>
+      <w:pPr>
+        <w:rPr>
+          <w:sz w:val="24"/>
+        </w:rPr>
+      </w:pPr>
+    </w:p>
+    <w:p>
+      <w:pPr>
+        <w:rPr>
+          <w:sz w:val="24"/>
+        </w:rPr>
+      </w:pPr>
+    </w:p>
+    <w:p>
+      <w:pPr>
+        <w:rPr>
+          <w:sz w:val="24"/>
+        </w:rPr>
+      </w:pPr>
+    </w:p>
+    <w:p>
+      <w:pPr>
+        <w:rPr>
+          <w:sz w:val="24"/>
+        </w:rPr>
+      </w:pPr>
+    </w:p>
+    <w:p>
+      <w:pPr>
+        <w:rPr>
+          <w:sz w:val="24"/>
+        </w:rPr>
+      </w:pPr>
+    </w:p>
+    <w:p>
+      <w:pPr>
+        <w:rPr>
+          <w:sz w:val="24"/>
+        </w:rPr>
+      </w:pPr>
+    </w:p>
+    <w:p>
+      <w:pPr>
+        <w:pStyle w:val="Titre1"/>
+        <w:rPr>
+          <w:sz w:val="36"/>
+        </w:rPr>
+      </w:pPr>
+      <w:r>
+        <w:rPr>
+          <w:sz w:val="36"/>
+        </w:rPr>
+        <w:lastRenderedPageBreak/>
+        <w:t>Conclusion</w:t>
+      </w:r>
+    </w:p>
+    <w:p/>
+    <w:p/>
+    <w:p/>
+    <w:p/>
+    <w:p/>
+    <w:p/>
+    <w:p/>
+    <w:p>
+      <w:pPr>
+        <w:rPr>
+          <w:sz w:val="24"/>
+        </w:rPr>
+      </w:pPr>
+      <w:r>
+        <w:tab/>
+      </w:r>
+      <w:r>
+        <w:rPr>
+          <w:sz w:val="24"/>
+        </w:rPr>
+        <w:t>Pour conclure, les object</w:t>
+      </w:r>
+      <w:r>
+        <w:rPr>
+          <w:sz w:val="24"/>
+        </w:rPr>
+        <w:t>ifs principaux ont été remplis. La table rotative fonctionne désormais grâce à l’application et une meilleure synchronisation nous permet de ne plus avoir de dysfonctionnement au cours d’une prise de vue.</w:t>
+      </w:r>
+    </w:p>
+    <w:p>
+      <w:pPr>
+        <w:rPr>
+          <w:sz w:val="24"/>
+        </w:rPr>
+      </w:pPr>
+      <w:r>
+        <w:rPr>
+          <w:sz w:val="24"/>
+        </w:rPr>
+        <w:tab/>
+        <w:t>Au-delà de cela, nous avons réussi à aborder certains axes d’amélioration qui pourraient être terminés dans le futur mais dont la base a déjà été posée.</w:t>
+      </w:r>
+    </w:p>
+    <w:p>
+      <w:pPr>
+        <w:rPr>
+          <w:sz w:val="24"/>
+        </w:rPr>
+      </w:pPr>
+      <w:r>
+        <w:rPr>
+          <w:sz w:val="24"/>
+        </w:rPr>
+        <w:t xml:space="preserve">     Ce projet a nécessité en sus des capacités techniques, un moyen de visualiser comment l’expliquer pour pouvoir créer un mode d’emploi pour qu’il soit réutilisable.</w:t>
+      </w:r>
+    </w:p>
+    <w:p>
+      <w:pPr>
+        <w:rPr>
+          <w:sz w:val="24"/>
+        </w:rPr>
+      </w:pPr>
+      <w:r>
+        <w:rPr>
+          <w:sz w:val="24"/>
+        </w:rPr>
+        <w:t xml:space="preserve">    Nous sommes satisfaits du résultat final sur l’aspect programmation et </w:t>
+      </w:r>
+      <w:r>
+        <w:rPr>
+          <w:sz w:val="24"/>
+        </w:rPr>
+        <w:t xml:space="preserve">également sur l’aspect humain et gestion de projet, puisqu’un véritable dialogue a pu être créé avec Monsieur </w:t>
+      </w:r>
+      <w:proofErr w:type="spellStart"/>
+      <w:r>
+        <w:rPr>
+          <w:sz w:val="24"/>
+        </w:rPr>
+        <w:t>Lissarague</w:t>
+      </w:r>
+      <w:proofErr w:type="spellEnd"/>
+      <w:r>
+        <w:rPr>
+          <w:sz w:val="24"/>
+        </w:rPr>
+        <w:t xml:space="preserve">. Ce projet nous a également permis de comprendre un projet dans sa globalité en passant d’une partie </w:t>
+      </w:r>
+      <w:proofErr w:type="spellStart"/>
+      <w:r>
+        <w:rPr>
+          <w:sz w:val="24"/>
+        </w:rPr>
+        <w:t>hardwre</w:t>
+      </w:r>
+      <w:proofErr w:type="spellEnd"/>
+      <w:r>
+        <w:rPr>
+          <w:sz w:val="24"/>
+        </w:rPr>
+        <w:t xml:space="preserve"> à une partie software, ce qui est une expérience très enrichissante.</w:t>
+      </w:r>
+      <w:r>
+        <w:rPr>
+          <w:sz w:val="24"/>
+        </w:rPr>
+        <w:t xml:space="preserve"> </w:t>
+      </w:r>
+    </w:p>
+    <w:p/>
+    <w:p>
+      <w:pPr>
+        <w:rPr>
+          <w:sz w:val="24"/>
+        </w:rPr>
+      </w:pPr>
     </w:p>
     <w:sectPr>
       <w:pgSz w:w="11906" w:h="16838"/>
@@ -27642,7 +28766,7 @@
   <w:abstractNum w:abstractNumId="4" w15:restartNumberingAfterBreak="0">
     <w:nsid w:val="38957D1D"/>
     <w:multiLevelType w:val="hybridMultilevel"/>
-    <w:tmpl w:val="0C7AFAC0"/>
+    <w:tmpl w:val="14D0D276"/>
     <w:lvl w:ilvl="0" w:tplc="8782232A">
       <w:numFmt w:val="bullet"/>
       <w:lvlText w:val="-"/>
@@ -27955,7 +29079,7 @@
   <w:abstractNum w:abstractNumId="7" w15:restartNumberingAfterBreak="0">
     <w:nsid w:val="65163C99"/>
     <w:multiLevelType w:val="hybridMultilevel"/>
-    <w:tmpl w:val="EEF2448A"/>
+    <w:tmpl w:val="F2E03D64"/>
     <w:lvl w:ilvl="0" w:tplc="040C0001">
       <w:start w:val="1"/>
       <w:numFmt w:val="bullet"/>
@@ -27968,7 +29092,7 @@
         <w:rFonts w:ascii="Symbol" w:hAnsi="Symbol" w:hint="default"/>
       </w:rPr>
     </w:lvl>
-    <w:lvl w:ilvl="1" w:tplc="040C0003" w:tentative="1">
+    <w:lvl w:ilvl="1" w:tplc="040C0003">
       <w:start w:val="1"/>
       <w:numFmt w:val="bullet"/>
       <w:lvlText w:val="o"/>
@@ -28608,7 +29732,6 @@
   <w:style w:type="character" w:default="1" w:styleId="Policepardfaut">
     <w:name w:val="Default Paragraph Font"/>
     <w:uiPriority w:val="1"/>
-    <w:semiHidden/>
     <w:unhideWhenUsed/>
   </w:style>
   <w:style w:type="table" w:default="1" w:styleId="TableauNormal">
@@ -29079,7 +30202,7 @@
 </file>
 
 <file path=customXml/itemProps1.xml><?xml version="1.0" encoding="utf-8"?>
-<ds:datastoreItem xmlns:ds="http://schemas.openxmlformats.org/officeDocument/2006/customXml" ds:itemID="{002BA07B-9A8B-48BA-8BA2-6F75B5A370F7}">
+<ds:datastoreItem xmlns:ds="http://schemas.openxmlformats.org/officeDocument/2006/customXml" ds:itemID="{F0AD488E-886D-4A0E-A4E3-DBC2571A19F5}">
   <ds:schemaRefs>
     <ds:schemaRef ds:uri="http://schemas.openxmlformats.org/officeDocument/2006/bibliography"/>
   </ds:schemaRefs>

--- a/Document (1).docx
+++ b/Document (1).docx
@@ -6557,7 +6557,11 @@
           </mc:Choice>
           <mc:Fallback>
             <w:pict>
-              <v:shape w14:anchorId="7C1870B3" id="Zone de texte 1171020002" o:spid="_x0000_s1038" type="#_x0000_t202" style="position:absolute;left:0;text-align:left;margin-left:-32.45pt;margin-top:-.3pt;width:527pt;height:284pt;z-index:251700225;visibility:visible;mso-wrap-style:square;mso-width-percent:0;mso-height-percent:0;mso-wrap-distance-left:9pt;mso-wrap-distance-top:0;mso-wrap-distance-right:9pt;mso-wrap-distance-bottom:0;mso-position-horizontal:absolute;mso-position-horizontal-relative:margin;mso-position-vertical:absolute;mso-position-vertical-relative:text;mso-width-percent:0;mso-height-percent:0;mso-width-relative:margin;mso-height-relative:margin;v-text-anchor:top" o:gfxdata="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" fillcolor="white [3201]" strokeweight=".5pt">
+              <v:shapetype w14:anchorId="7C1870B3" id="_x0000_t202" coordsize="21600,21600" o:spt="202" path="m,l,21600r21600,l21600,xe">
+                <v:stroke joinstyle="miter"/>
+                <v:path gradientshapeok="t" o:connecttype="rect"/>
+              </v:shapetype>
+              <v:shape id="Zone de texte 1171020002" o:spid="_x0000_s1038" type="#_x0000_t202" style="position:absolute;left:0;text-align:left;margin-left:-32.45pt;margin-top:-.3pt;width:527pt;height:284pt;z-index:251700225;visibility:visible;mso-wrap-style:square;mso-width-percent:0;mso-height-percent:0;mso-wrap-distance-left:9pt;mso-wrap-distance-top:0;mso-wrap-distance-right:9pt;mso-wrap-distance-bottom:0;mso-position-horizontal:absolute;mso-position-horizontal-relative:margin;mso-position-vertical:absolute;mso-position-vertical-relative:text;mso-width-percent:0;mso-height-percent:0;mso-width-relative:margin;mso-height-relative:margin;v-text-anchor:top" o:gfxdata="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" fillcolor="white [3201]" strokeweight=".5pt">
                 <v:textbox>
                   <w:txbxContent>
                     <w:tbl>
@@ -7761,7 +7765,7 @@
                                     <pic:cNvPicPr/>
                                   </pic:nvPicPr>
                                   <pic:blipFill>
-                                    <a:blip r:embed="rId12"/>
+                                    <a:blip r:embed="rId13"/>
                                     <a:stretch>
                                       <a:fillRect/>
                                     </a:stretch>
@@ -8483,7 +8487,7 @@
                     <pic:cNvPicPr/>
                   </pic:nvPicPr>
                   <pic:blipFill>
-                    <a:blip r:embed="rId13">
+                    <a:blip r:embed="rId14">
                       <a:extLst>
                         <a:ext uri="{28A0092B-C50C-407E-A947-70E740481C1C}">
                           <a14:useLocalDpi xmlns:a14="http://schemas.microsoft.com/office/drawing/2010/main" val="0"/>
@@ -8687,7 +8691,7 @@
                     <pic:cNvPicPr/>
                   </pic:nvPicPr>
                   <pic:blipFill>
-                    <a:blip r:embed="rId14" cstate="print">
+                    <a:blip r:embed="rId15" cstate="print">
                       <a:clrChange>
                         <a:clrFrom>
                           <a:srgbClr val="FFFFFF"/>
@@ -9574,7 +9578,7 @@
                     <pic:cNvPicPr/>
                   </pic:nvPicPr>
                   <pic:blipFill>
-                    <a:blip r:embed="rId14" cstate="print">
+                    <a:blip r:embed="rId15" cstate="print">
                       <a:clrChange>
                         <a:clrFrom>
                           <a:srgbClr val="FFFFFF"/>
@@ -21858,7 +21862,7 @@
                                           </pic:cNvPicPr>
                                         </pic:nvPicPr>
                                         <pic:blipFill>
-                                          <a:blip r:embed="rId15">
+                                          <a:blip r:embed="rId16">
                                             <a:extLst>
                                               <a:ext uri="{28A0092B-C50C-407E-A947-70E740481C1C}">
                                                 <a14:useLocalDpi xmlns:a14="http://schemas.microsoft.com/office/drawing/2010/main" val="0"/>
@@ -21942,7 +21946,7 @@
                                     </pic:cNvPicPr>
                                   </pic:nvPicPr>
                                   <pic:blipFill>
-                                    <a:blip r:embed="rId15">
+                                    <a:blip r:embed="rId17">
                                       <a:extLst>
                                         <a:ext uri="{28A0092B-C50C-407E-A947-70E740481C1C}">
                                           <a14:useLocalDpi xmlns:a14="http://schemas.microsoft.com/office/drawing/2010/main" val="0"/>
@@ -22052,7 +22056,7 @@
                                           </pic:cNvPicPr>
                                         </pic:nvPicPr>
                                         <pic:blipFill>
-                                          <a:blip r:embed="rId16">
+                                          <a:blip r:embed="rId18">
                                             <a:extLst>
                                               <a:ext uri="{28A0092B-C50C-407E-A947-70E740481C1C}">
                                                 <a14:useLocalDpi xmlns:a14="http://schemas.microsoft.com/office/drawing/2010/main" val="0"/>
@@ -22106,7 +22110,7 @@
                                           </pic:cNvPicPr>
                                         </pic:nvPicPr>
                                         <pic:blipFill>
-                                          <a:blip r:embed="rId15">
+                                          <a:blip r:embed="rId16">
                                             <a:extLst>
                                               <a:ext uri="{28A0092B-C50C-407E-A947-70E740481C1C}">
                                                 <a14:useLocalDpi xmlns:a14="http://schemas.microsoft.com/office/drawing/2010/main" val="0"/>
@@ -22190,7 +22194,7 @@
                                     </pic:cNvPicPr>
                                   </pic:nvPicPr>
                                   <pic:blipFill>
-                                    <a:blip r:embed="rId16">
+                                    <a:blip r:embed="rId19">
                                       <a:extLst>
                                         <a:ext uri="{28A0092B-C50C-407E-A947-70E740481C1C}">
                                           <a14:useLocalDpi xmlns:a14="http://schemas.microsoft.com/office/drawing/2010/main" val="0"/>
@@ -22244,7 +22248,7 @@
                                     </pic:cNvPicPr>
                                   </pic:nvPicPr>
                                   <pic:blipFill>
-                                    <a:blip r:embed="rId15">
+                                    <a:blip r:embed="rId17">
                                       <a:extLst>
                                         <a:ext uri="{28A0092B-C50C-407E-A947-70E740481C1C}">
                                           <a14:useLocalDpi xmlns:a14="http://schemas.microsoft.com/office/drawing/2010/main" val="0"/>
@@ -22357,7 +22361,7 @@
                                           </pic:cNvPicPr>
                                         </pic:nvPicPr>
                                         <pic:blipFill>
-                                          <a:blip r:embed="rId16">
+                                          <a:blip r:embed="rId19">
                                             <a:extLst>
                                               <a:ext uri="{28A0092B-C50C-407E-A947-70E740481C1C}">
                                                 <a14:useLocalDpi xmlns:a14="http://schemas.microsoft.com/office/drawing/2010/main" val="0"/>
@@ -22411,7 +22415,7 @@
                                           </pic:cNvPicPr>
                                         </pic:nvPicPr>
                                         <pic:blipFill>
-                                          <a:blip r:embed="rId15">
+                                          <a:blip r:embed="rId17">
                                             <a:extLst>
                                               <a:ext uri="{28A0092B-C50C-407E-A947-70E740481C1C}">
                                                 <a14:useLocalDpi xmlns:a14="http://schemas.microsoft.com/office/drawing/2010/main" val="0"/>
@@ -22495,7 +22499,7 @@
                                     </pic:cNvPicPr>
                                   </pic:nvPicPr>
                                   <pic:blipFill>
-                                    <a:blip r:embed="rId16">
+                                    <a:blip r:embed="rId19">
                                       <a:extLst>
                                         <a:ext uri="{28A0092B-C50C-407E-A947-70E740481C1C}">
                                           <a14:useLocalDpi xmlns:a14="http://schemas.microsoft.com/office/drawing/2010/main" val="0"/>
@@ -22549,7 +22553,7 @@
                                     </pic:cNvPicPr>
                                   </pic:nvPicPr>
                                   <pic:blipFill>
-                                    <a:blip r:embed="rId15">
+                                    <a:blip r:embed="rId17">
                                       <a:extLst>
                                         <a:ext uri="{28A0092B-C50C-407E-A947-70E740481C1C}">
                                           <a14:useLocalDpi xmlns:a14="http://schemas.microsoft.com/office/drawing/2010/main" val="0"/>
@@ -22859,7 +22863,7 @@
                     </pic:cNvPicPr>
                   </pic:nvPicPr>
                   <pic:blipFill rotWithShape="1">
-                    <a:blip r:embed="rId17" cstate="print">
+                    <a:blip r:embed="rId20" cstate="print">
                       <a:extLst>
                         <a:ext uri="{28A0092B-C50C-407E-A947-70E740481C1C}">
                           <a14:useLocalDpi xmlns:a14="http://schemas.microsoft.com/office/drawing/2010/main" val="0"/>
@@ -23025,7 +23029,7 @@
                     </pic:cNvPicPr>
                   </pic:nvPicPr>
                   <pic:blipFill rotWithShape="1">
-                    <a:blip r:embed="rId18" cstate="print">
+                    <a:blip r:embed="rId21" cstate="print">
                       <a:extLst>
                         <a:ext uri="{28A0092B-C50C-407E-A947-70E740481C1C}">
                           <a14:useLocalDpi xmlns:a14="http://schemas.microsoft.com/office/drawing/2010/main" val="0"/>
@@ -23097,7 +23101,7 @@
                     </pic:cNvPicPr>
                   </pic:nvPicPr>
                   <pic:blipFill rotWithShape="1">
-                    <a:blip r:embed="rId17" cstate="print">
+                    <a:blip r:embed="rId20" cstate="print">
                       <a:extLst>
                         <a:ext uri="{28A0092B-C50C-407E-A947-70E740481C1C}">
                           <a14:useLocalDpi xmlns:a14="http://schemas.microsoft.com/office/drawing/2010/main" val="0"/>
@@ -23175,7 +23179,7 @@
                     </pic:cNvPicPr>
                   </pic:nvPicPr>
                   <pic:blipFill>
-                    <a:blip r:embed="rId19">
+                    <a:blip r:embed="rId22">
                       <a:extLst>
                         <a:ext uri="{28A0092B-C50C-407E-A947-70E740481C1C}">
                           <a14:useLocalDpi xmlns:a14="http://schemas.microsoft.com/office/drawing/2010/main" val="0"/>
@@ -23246,7 +23250,7 @@
                     </pic:cNvPicPr>
                   </pic:nvPicPr>
                   <pic:blipFill>
-                    <a:blip r:embed="rId19">
+                    <a:blip r:embed="rId22">
                       <a:extLst>
                         <a:ext uri="{28A0092B-C50C-407E-A947-70E740481C1C}">
                           <a14:useLocalDpi xmlns:a14="http://schemas.microsoft.com/office/drawing/2010/main" val="0"/>
@@ -23585,7 +23589,7 @@
                     </pic:cNvPicPr>
                   </pic:nvPicPr>
                   <pic:blipFill rotWithShape="1">
-                    <a:blip r:embed="rId20" cstate="print">
+                    <a:blip r:embed="rId23" cstate="print">
                       <a:extLst>
                         <a:ext uri="{28A0092B-C50C-407E-A947-70E740481C1C}">
                           <a14:useLocalDpi xmlns:a14="http://schemas.microsoft.com/office/drawing/2010/main" val="0"/>
@@ -23744,6 +23748,9 @@
         <w:spacing w:after="0"/>
       </w:pPr>
       <w:r>
+        <w:rPr>
+          <w:noProof/>
+        </w:rPr>
         <w:drawing>
           <wp:anchor distT="0" distB="0" distL="114300" distR="114300" simplePos="0" relativeHeight="251926529" behindDoc="0" locked="0" layoutInCell="1" allowOverlap="1" wp14:anchorId="0A1ED8B0" wp14:editId="11C203F0">
             <wp:simplePos x="0" y="0"/>
@@ -23782,7 +23789,7 @@
                     </pic:cNvPicPr>
                   </pic:nvPicPr>
                   <pic:blipFill rotWithShape="1">
-                    <a:blip r:embed="rId21">
+                    <a:blip r:embed="rId24">
                       <a:extLst>
                         <a:ext uri="{28A0092B-C50C-407E-A947-70E740481C1C}">
                           <a14:useLocalDpi xmlns:a14="http://schemas.microsoft.com/office/drawing/2010/main" val="0"/>
@@ -23843,7 +23850,7 @@
                     </pic:cNvPicPr>
                   </pic:nvPicPr>
                   <pic:blipFill>
-                    <a:blip r:embed="rId22">
+                    <a:blip r:embed="rId25">
                       <a:extLst>
                         <a:ext uri="{28A0092B-C50C-407E-A947-70E740481C1C}">
                           <a14:useLocalDpi xmlns:a14="http://schemas.microsoft.com/office/drawing/2010/main" val="0"/>
@@ -23878,6 +23885,9 @@
         </w:drawing>
       </w:r>
       <w:r>
+        <w:rPr>
+          <w:noProof/>
+        </w:rPr>
         <w:drawing>
           <wp:anchor distT="0" distB="0" distL="114300" distR="114300" simplePos="0" relativeHeight="251923457" behindDoc="0" locked="0" layoutInCell="1" allowOverlap="1" wp14:anchorId="6854B402" wp14:editId="2BA8DF26">
             <wp:simplePos x="0" y="0"/>
@@ -23916,7 +23926,7 @@
                     </pic:cNvPicPr>
                   </pic:nvPicPr>
                   <pic:blipFill rotWithShape="1">
-                    <a:blip r:embed="rId23">
+                    <a:blip r:embed="rId26">
                       <a:extLst>
                         <a:ext uri="{28A0092B-C50C-407E-A947-70E740481C1C}">
                           <a14:useLocalDpi xmlns:a14="http://schemas.microsoft.com/office/drawing/2010/main" val="0"/>
@@ -24215,19 +24225,13 @@
         <w:spacing w:after="0"/>
       </w:pPr>
       <w:r>
-        <w:t xml:space="preserve">Puis les différents paramètres existants dans la trame suivante : </w:t>
-      </w:r>
-      <w:r>
-        <w:t xml:space="preserve">ACCELERATION, VITESSE, NOMBRE_DE_PAS_TABLE, DIRECTION, CHOIX_ROTATION, NOMBRE_DE_TOUR, TEMPS_DE_ROTATION, NOMBRE_DE_PHOTOS, </w:t>
+        <w:t xml:space="preserve">Puis les différents paramètres existants dans la trame suivante : ACCELERATION, VITESSE, NOMBRE_DE_PAS_TABLE, DIRECTION, CHOIX_ROTATION, NOMBRE_DE_TOUR, TEMPS_DE_ROTATION, NOMBRE_DE_PHOTOS, </w:t>
       </w:r>
       <w:r>
         <w:t xml:space="preserve">NOMBRE_DE_CAMERAS, PAUSE_ENTRE_CAMERAS, </w:t>
       </w:r>
       <w:r>
-        <w:t>FOCUS_STACKING</w:t>
-      </w:r>
-      <w:r>
-        <w:t>.</w:t>
+        <w:t>FOCUS_STACKING.</w:t>
       </w:r>
     </w:p>
     <w:p>
@@ -24263,6 +24267,9 @@
         <w:spacing w:after="0"/>
       </w:pPr>
       <w:r>
+        <w:rPr>
+          <w:noProof/>
+        </w:rPr>
         <w:drawing>
           <wp:anchor distT="0" distB="0" distL="114300" distR="114300" simplePos="0" relativeHeight="251932673" behindDoc="0" locked="0" layoutInCell="1" allowOverlap="1" wp14:anchorId="6C9CC41E" wp14:editId="2149D05C">
             <wp:simplePos x="0" y="0"/>
@@ -24301,7 +24308,7 @@
                     </pic:cNvPicPr>
                   </pic:nvPicPr>
                   <pic:blipFill rotWithShape="1">
-                    <a:blip r:embed="rId24">
+                    <a:blip r:embed="rId27">
                       <a:extLst>
                         <a:ext uri="{28A0092B-C50C-407E-A947-70E740481C1C}">
                           <a14:useLocalDpi xmlns:a14="http://schemas.microsoft.com/office/drawing/2010/main" val="0"/>
@@ -24338,6 +24345,9 @@
         <w:spacing w:after="0"/>
       </w:pPr>
       <w:r>
+        <w:rPr>
+          <w:noProof/>
+        </w:rPr>
         <w:drawing>
           <wp:anchor distT="0" distB="0" distL="114300" distR="114300" simplePos="0" relativeHeight="251928577" behindDoc="0" locked="0" layoutInCell="1" allowOverlap="1" wp14:anchorId="3444F7BC" wp14:editId="54E0C9C0">
             <wp:simplePos x="0" y="0"/>
@@ -24376,7 +24386,7 @@
                     </pic:cNvPicPr>
                   </pic:nvPicPr>
                   <pic:blipFill rotWithShape="1">
-                    <a:blip r:embed="rId23">
+                    <a:blip r:embed="rId26">
                       <a:extLst>
                         <a:ext uri="{28A0092B-C50C-407E-A947-70E740481C1C}">
                           <a14:useLocalDpi xmlns:a14="http://schemas.microsoft.com/office/drawing/2010/main" val="0"/>
@@ -24408,6 +24418,9 @@
         </w:drawing>
       </w:r>
       <w:r>
+        <w:rPr>
+          <w:noProof/>
+        </w:rPr>
         <w:drawing>
           <wp:anchor distT="0" distB="0" distL="114300" distR="114300" simplePos="0" relativeHeight="251929601" behindDoc="0" locked="0" layoutInCell="1" allowOverlap="1" wp14:anchorId="4EA8BE83" wp14:editId="3AA199C8">
             <wp:simplePos x="0" y="0"/>
@@ -24434,7 +24447,7 @@
                     </pic:cNvPicPr>
                   </pic:nvPicPr>
                   <pic:blipFill>
-                    <a:blip r:embed="rId22">
+                    <a:blip r:embed="rId25">
                       <a:extLst>
                         <a:ext uri="{28A0092B-C50C-407E-A947-70E740481C1C}">
                           <a14:useLocalDpi xmlns:a14="http://schemas.microsoft.com/office/drawing/2010/main" val="0"/>
@@ -25527,7 +25540,7 @@
                     </pic:cNvPicPr>
                   </pic:nvPicPr>
                   <pic:blipFill rotWithShape="1">
-                    <a:blip r:embed="rId25" cstate="print">
+                    <a:blip r:embed="rId28" cstate="print">
                       <a:extLst>
                         <a:ext uri="{28A0092B-C50C-407E-A947-70E740481C1C}">
                           <a14:useLocalDpi xmlns:a14="http://schemas.microsoft.com/office/drawing/2010/main" val="0"/>
@@ -26593,7 +26606,7 @@
                     </pic:cNvPicPr>
                   </pic:nvPicPr>
                   <pic:blipFill rotWithShape="1">
-                    <a:blip r:embed="rId26" cstate="print">
+                    <a:blip r:embed="rId29" cstate="print">
                       <a:extLst>
                         <a:ext uri="{28A0092B-C50C-407E-A947-70E740481C1C}">
                           <a14:useLocalDpi xmlns:a14="http://schemas.microsoft.com/office/drawing/2010/main" val="0"/>
@@ -26665,7 +26678,7 @@
                     </pic:cNvPicPr>
                   </pic:nvPicPr>
                   <pic:blipFill rotWithShape="1">
-                    <a:blip r:embed="rId25" cstate="print">
+                    <a:blip r:embed="rId28" cstate="print">
                       <a:extLst>
                         <a:ext uri="{28A0092B-C50C-407E-A947-70E740481C1C}">
                           <a14:useLocalDpi xmlns:a14="http://schemas.microsoft.com/office/drawing/2010/main" val="0"/>
@@ -27013,7 +27026,7 @@
             <o:lock v:ext="edit" aspectratio="t"/>
           </v:shapetype>
           <v:shape id="_x0000_s1030" type="#_x0000_t75" alt="Afficher l’image source" style="position:absolute;left:0;text-align:left;margin-left:225.25pt;margin-top:2.85pt;width:63.2pt;height:63.2pt;z-index:251686913;mso-position-horizontal-relative:text;mso-position-vertical-relative:text;mso-width-relative:page;mso-height-relative:page">
-            <v:imagedata r:id="rId27" o:title="872802_click_512x512"/>
+            <v:imagedata r:id="rId30" o:title="872802_click_512x512"/>
           </v:shape>
         </w:pict>
       </w:r>
@@ -27149,7 +27162,7 @@
         </w:rPr>
         <w:pict w14:anchorId="29C8514E">
           <v:shape id="_x0000_s1026" type="#_x0000_t75" alt="Afficher l’image source" style="position:absolute;left:0;text-align:left;margin-left:-31.15pt;margin-top:12.25pt;width:56.75pt;height:56.75pt;z-index:251684865;mso-position-horizontal-relative:text;mso-position-vertical-relative:text;mso-width-relative:page;mso-height-relative:page">
-            <v:imagedata r:id="rId27" o:title="872802_click_512x512"/>
+            <v:imagedata r:id="rId30" o:title="872802_click_512x512"/>
           </v:shape>
         </w:pict>
       </w:r>
@@ -27383,16 +27396,397 @@
     </w:p>
     <w:p>
       <w:pPr>
+        <w:ind w:firstLine="708"/>
+        <w:rPr>
+          <w:sz w:val="24"/>
+        </w:rPr>
+      </w:pPr>
+      <w:r>
+        <w:rPr>
+          <w:sz w:val="24"/>
+        </w:rPr>
+        <w:t xml:space="preserve">L’utilité de la BDD étant de pouvoir sélectionner un élément déjà entré et sauvegardé, nous avons mis en place un système de chargement et d’affichage de tous les éléments. </w:t>
+      </w:r>
+      <w:r>
+        <w:rPr>
+          <w:color w:val="FF0000"/>
+          <w:sz w:val="24"/>
+        </w:rPr>
+        <w:t xml:space="preserve">Les éléments sont alors chargés, un nouveau fragment est ouvert contenant un </w:t>
+      </w:r>
+      <w:proofErr w:type="spellStart"/>
+      <w:r>
+        <w:rPr>
+          <w:color w:val="FF0000"/>
+          <w:sz w:val="24"/>
+        </w:rPr>
+        <w:t>RecyclerView</w:t>
+      </w:r>
+      <w:proofErr w:type="spellEnd"/>
+      <w:r>
+        <w:rPr>
+          <w:color w:val="FF0000"/>
+          <w:sz w:val="24"/>
+        </w:rPr>
+        <w:t xml:space="preserve"> qui permet en réalité d’afficher tous les éléments de la liste en suivant une mise en page identique pour chaque élément. </w:t>
+      </w:r>
+      <w:r>
+        <w:rPr>
+          <w:sz w:val="24"/>
+        </w:rPr>
+        <w:t xml:space="preserve">Une fois chaque élément affiché, il peut être sélectionné ou supprimé, le </w:t>
+      </w:r>
+      <w:proofErr w:type="spellStart"/>
+      <w:r>
+        <w:rPr>
+          <w:sz w:val="24"/>
+        </w:rPr>
+        <w:t>RecyclerView</w:t>
+      </w:r>
+      <w:proofErr w:type="spellEnd"/>
+      <w:r>
+        <w:rPr>
+          <w:sz w:val="24"/>
+        </w:rPr>
+        <w:t xml:space="preserve"> nous permettant de savoir exactement avec quel élément on interagit. </w:t>
+      </w:r>
+    </w:p>
+    <w:p>
+      <w:pPr>
+        <w:ind w:firstLine="708"/>
+        <w:rPr>
+          <w:sz w:val="24"/>
+        </w:rPr>
+      </w:pPr>
+      <w:r>
+        <w:rPr>
+          <w:sz w:val="24"/>
+        </w:rPr>
+        <w:t>La suppression permet de supprimer l’élément directement dans la BDD, le fragment contenant la liste des éléments est alors fermé, pour éviter à l’utilisateur de pouvoir sélectionner un élément qui n’existe plus, ce qui permet à l’utilisateur de recharger la nouvelle BDD et ses changements.</w:t>
+      </w:r>
+    </w:p>
+    <w:p>
+      <w:pPr>
+        <w:ind w:firstLine="708"/>
+        <w:rPr>
+          <w:sz w:val="24"/>
+        </w:rPr>
+      </w:pPr>
+      <w:r>
+        <w:rPr>
+          <w:sz w:val="24"/>
+        </w:rPr>
+        <w:t>La plus grande difficulté rencontrée lors de l’ajout de cette fonctionnalité concerne la sélection et le remplissage des champs dans le menu d’envoi en fonction de l’élément sélectionné.  Finalement, nous avons considéré que lors d’un appui sur le bouton Sélection, les élé</w:t>
+      </w:r>
+      <w:r>
+        <w:rPr>
+          <w:sz w:val="24"/>
+        </w:rPr>
+        <w:t>m</w:t>
+      </w:r>
+      <w:r>
+        <w:rPr>
+          <w:sz w:val="24"/>
+        </w:rPr>
+        <w:t>e</w:t>
+      </w:r>
+      <w:r>
+        <w:rPr>
+          <w:sz w:val="24"/>
+        </w:rPr>
+        <w:t>n</w:t>
+      </w:r>
+      <w:r>
+        <w:rPr>
+          <w:sz w:val="24"/>
+        </w:rPr>
+        <w:t xml:space="preserve">ts de l’objet sélectionné sont sauvegardés, le fragment du menu pour l’envoi est ouvert, et </w:t>
+      </w:r>
+      <w:r>
+        <w:rPr>
+          <w:sz w:val="24"/>
+        </w:rPr>
+        <w:t>s</w:t>
+      </w:r>
+      <w:r>
+        <w:rPr>
+          <w:sz w:val="24"/>
+        </w:rPr>
+        <w:t xml:space="preserve">es éléments sont ajoutés en argument au début du code. La vérification de l’existence d’argument </w:t>
+      </w:r>
+      <w:r>
+        <w:rPr>
+          <w:sz w:val="24"/>
+        </w:rPr>
+        <w:t>est</w:t>
+      </w:r>
+      <w:r>
+        <w:rPr>
+          <w:sz w:val="24"/>
+        </w:rPr>
+        <w:t xml:space="preserve"> donc vérifiée à chaque ouverture d’un menu d’envoi (le code ne faisant pas la différence entre une ouverture via </w:t>
+      </w:r>
+      <w:r>
+        <w:rPr>
+          <w:sz w:val="24"/>
+        </w:rPr>
+        <w:t>l</w:t>
+      </w:r>
+      <w:r>
+        <w:rPr>
+          <w:sz w:val="24"/>
+        </w:rPr>
+        <w:t>e menu principal ou post-sélection).</w:t>
+      </w:r>
+    </w:p>
+    <w:p>
+      <w:pPr>
         <w:ind w:left="2832" w:firstLine="708"/>
         <w:rPr>
           <w:sz w:val="24"/>
         </w:rPr>
       </w:pPr>
-      <w:r>
-        <w:rPr>
-          <w:sz w:val="24"/>
-        </w:rPr>
-        <w:t>Schéma simplifié</w:t>
+    </w:p>
+    <w:p>
+      <w:pPr>
+        <w:ind w:left="2832" w:firstLine="708"/>
+        <w:rPr>
+          <w:sz w:val="24"/>
+        </w:rPr>
+      </w:pPr>
+      <w:bookmarkStart w:id="1" w:name="_GoBack"/>
+      <w:r>
+        <w:rPr>
+          <w:sz w:val="24"/>
+        </w:rPr>
+        <w:drawing>
+          <wp:anchor distT="0" distB="0" distL="114300" distR="114300" simplePos="0" relativeHeight="251933697" behindDoc="0" locked="0" layoutInCell="1" allowOverlap="1" wp14:anchorId="25470482" wp14:editId="2B762BEF">
+            <wp:simplePos x="0" y="0"/>
+            <wp:positionH relativeFrom="column">
+              <wp:posOffset>294005</wp:posOffset>
+            </wp:positionH>
+            <wp:positionV relativeFrom="paragraph">
+              <wp:posOffset>8255</wp:posOffset>
+            </wp:positionV>
+            <wp:extent cx="5676210" cy="3246120"/>
+            <wp:effectExtent l="0" t="0" r="1270" b="0"/>
+            <wp:wrapNone/>
+            <wp:docPr id="2057" name="Image 2056" descr="Une image contenant capture d’écran, moniteur&#10;&#10;Description générée automatiquement">
+              <a:extLst xmlns:a="http://schemas.openxmlformats.org/drawingml/2006/main">
+                <a:ext uri="{FF2B5EF4-FFF2-40B4-BE49-F238E27FC236}">
+                  <a16:creationId xmlns:a16="http://schemas.microsoft.com/office/drawing/2014/main" id="{B90F8A6D-9AFB-487F-9C6C-EF3B3A8502A4}"/>
+                </a:ext>
+              </a:extLst>
+            </wp:docPr>
+            <wp:cNvGraphicFramePr>
+              <a:graphicFrameLocks xmlns:a="http://schemas.openxmlformats.org/drawingml/2006/main" noChangeAspect="1"/>
+            </wp:cNvGraphicFramePr>
+            <a:graphic xmlns:a="http://schemas.openxmlformats.org/drawingml/2006/main">
+              <a:graphicData uri="http://schemas.openxmlformats.org/drawingml/2006/picture">
+                <pic:pic xmlns:pic="http://schemas.openxmlformats.org/drawingml/2006/picture">
+                  <pic:nvPicPr>
+                    <pic:cNvPr id="2057" name="Image 2056" descr="Une image contenant capture d’écran, moniteur&#10;&#10;Description générée automatiquement">
+                      <a:extLst>
+                        <a:ext uri="{FF2B5EF4-FFF2-40B4-BE49-F238E27FC236}">
+                          <a16:creationId xmlns:a16="http://schemas.microsoft.com/office/drawing/2014/main" id="{B90F8A6D-9AFB-487F-9C6C-EF3B3A8502A4}"/>
+                        </a:ext>
+                      </a:extLst>
+                    </pic:cNvPr>
+                    <pic:cNvPicPr>
+                      <a:picLocks noChangeAspect="1"/>
+                    </pic:cNvPicPr>
+                  </pic:nvPicPr>
+                  <pic:blipFill>
+                    <a:blip r:embed="rId31">
+                      <a:clrChange>
+                        <a:clrFrom>
+                          <a:srgbClr val="FFFFFF"/>
+                        </a:clrFrom>
+                        <a:clrTo>
+                          <a:srgbClr val="FFFFFF">
+                            <a:alpha val="0"/>
+                          </a:srgbClr>
+                        </a:clrTo>
+                      </a:clrChange>
+                      <a:extLst>
+                        <a:ext uri="{28A0092B-C50C-407E-A947-70E740481C1C}">
+                          <a14:useLocalDpi xmlns:a14="http://schemas.microsoft.com/office/drawing/2010/main" val="0"/>
+                        </a:ext>
+                      </a:extLst>
+                    </a:blip>
+                    <a:stretch>
+                      <a:fillRect/>
+                    </a:stretch>
+                  </pic:blipFill>
+                  <pic:spPr>
+                    <a:xfrm>
+                      <a:off x="0" y="0"/>
+                      <a:ext cx="5676210" cy="3246120"/>
+                    </a:xfrm>
+                    <a:prstGeom prst="rect">
+                      <a:avLst/>
+                    </a:prstGeom>
+                  </pic:spPr>
+                </pic:pic>
+              </a:graphicData>
+            </a:graphic>
+            <wp14:sizeRelH relativeFrom="page">
+              <wp14:pctWidth>0</wp14:pctWidth>
+            </wp14:sizeRelH>
+            <wp14:sizeRelV relativeFrom="page">
+              <wp14:pctHeight>0</wp14:pctHeight>
+            </wp14:sizeRelV>
+          </wp:anchor>
+        </w:drawing>
+      </w:r>
+      <w:bookmarkEnd w:id="1"/>
+    </w:p>
+    <w:p>
+      <w:pPr>
+        <w:ind w:left="2832" w:firstLine="708"/>
+        <w:rPr>
+          <w:sz w:val="24"/>
+        </w:rPr>
+      </w:pPr>
+    </w:p>
+    <w:p>
+      <w:pPr>
+        <w:ind w:left="2832" w:firstLine="708"/>
+        <w:rPr>
+          <w:sz w:val="24"/>
+        </w:rPr>
+      </w:pPr>
+    </w:p>
+    <w:p>
+      <w:pPr>
+        <w:ind w:left="2832" w:firstLine="708"/>
+        <w:rPr>
+          <w:sz w:val="24"/>
+        </w:rPr>
+      </w:pPr>
+    </w:p>
+    <w:p>
+      <w:pPr>
+        <w:ind w:left="2832" w:firstLine="708"/>
+        <w:rPr>
+          <w:sz w:val="24"/>
+        </w:rPr>
+      </w:pPr>
+    </w:p>
+    <w:p>
+      <w:pPr>
+        <w:ind w:left="2832" w:firstLine="708"/>
+        <w:rPr>
+          <w:sz w:val="24"/>
+        </w:rPr>
+      </w:pPr>
+    </w:p>
+    <w:p>
+      <w:pPr>
+        <w:ind w:left="2832" w:firstLine="708"/>
+        <w:rPr>
+          <w:sz w:val="24"/>
+        </w:rPr>
+      </w:pPr>
+    </w:p>
+    <w:p>
+      <w:pPr>
+        <w:ind w:left="2832" w:firstLine="708"/>
+        <w:rPr>
+          <w:sz w:val="24"/>
+        </w:rPr>
+      </w:pPr>
+    </w:p>
+    <w:p>
+      <w:pPr>
+        <w:ind w:left="2832" w:firstLine="708"/>
+        <w:rPr>
+          <w:sz w:val="24"/>
+        </w:rPr>
+      </w:pPr>
+    </w:p>
+    <w:p>
+      <w:pPr>
+        <w:ind w:left="2832" w:firstLine="708"/>
+        <w:rPr>
+          <w:sz w:val="24"/>
+        </w:rPr>
+      </w:pPr>
+    </w:p>
+    <w:p>
+      <w:pPr>
+        <w:ind w:left="2832" w:firstLine="708"/>
+        <w:rPr>
+          <w:sz w:val="24"/>
+        </w:rPr>
+      </w:pPr>
+    </w:p>
+    <w:p>
+      <w:pPr>
+        <w:rPr>
+          <w:sz w:val="24"/>
+        </w:rPr>
+      </w:pPr>
+    </w:p>
+    <w:p>
+      <w:pPr>
+        <w:pStyle w:val="Titre1"/>
+        <w:rPr>
+          <w:sz w:val="36"/>
+        </w:rPr>
+      </w:pPr>
+      <w:r>
+        <w:rPr>
+          <w:sz w:val="36"/>
+        </w:rPr>
+        <w:lastRenderedPageBreak/>
+        <w:t>IV/ Objectifs réalisés</w:t>
+      </w:r>
+    </w:p>
+    <w:p>
+      <w:pPr>
+        <w:rPr>
+          <w:sz w:val="24"/>
+        </w:rPr>
+      </w:pPr>
+      <w:r>
+        <w:rPr>
+          <w:sz w:val="24"/>
+        </w:rPr>
+        <w:tab/>
+      </w:r>
+    </w:p>
+    <w:p>
+      <w:pPr>
+        <w:rPr>
+          <w:sz w:val="24"/>
+        </w:rPr>
+      </w:pPr>
+      <w:r>
+        <w:rPr>
+          <w:sz w:val="24"/>
+        </w:rPr>
+        <w:tab/>
+      </w:r>
+      <w:r>
+        <w:rPr>
+          <w:sz w:val="24"/>
+        </w:rPr>
+        <w:t xml:space="preserve">Au terme de ce projet, nous avons réalisé tout ce qui nous avait été demandé par Monsieur </w:t>
+      </w:r>
+      <w:proofErr w:type="spellStart"/>
+      <w:r>
+        <w:rPr>
+          <w:sz w:val="24"/>
+        </w:rPr>
+        <w:t>Lissarague</w:t>
+      </w:r>
+      <w:proofErr w:type="spellEnd"/>
+      <w:r>
+        <w:rPr>
+          <w:sz w:val="24"/>
+        </w:rPr>
+        <w:t xml:space="preserve">. </w:t>
       </w:r>
     </w:p>
     <w:p>
@@ -27402,6 +27796,18 @@
           <w:sz w:val="24"/>
         </w:rPr>
       </w:pPr>
+      <w:r>
+        <w:rPr>
+          <w:sz w:val="24"/>
+        </w:rPr>
+        <w:t>L’application</w:t>
+      </w:r>
+      <w:r>
+        <w:rPr>
+          <w:sz w:val="24"/>
+        </w:rPr>
+        <w:t xml:space="preserve"> permet d’envoyer les données au boitier de commande qui est propre au système. Nous ne passons plus par une application générique du store, ce qui permet donc à l’utilisateur d’identifier plus facilement quelles sont les informations à envoyer, sans se soucier de la trame d’envoi qui est réalisée en interne de l’application. </w:t>
+      </w:r>
     </w:p>
     <w:p>
       <w:pPr>
@@ -27414,64 +27820,144 @@
         <w:rPr>
           <w:sz w:val="24"/>
         </w:rPr>
-        <w:t xml:space="preserve">L’utilité de la BDD étant de pouvoir sélectionner un élément déjà entré et sauvegardé, nous avons mis en place un système de chargement et d’affichage de tous les éléments. </w:t>
+        <w:t>Concernant le système hardware, nous avons réglé les problèmes de synchronisation qui existaient et dérangeaient le bon fonctionnement par intermittence grâce à l’implémentation d’un module ESP32 plutôt qu</w:t>
+      </w:r>
+      <w:r>
+        <w:rPr>
+          <w:sz w:val="24"/>
+        </w:rPr>
+        <w:t xml:space="preserve">e d’un </w:t>
+      </w:r>
+      <w:r>
+        <w:rPr>
+          <w:sz w:val="24"/>
+        </w:rPr>
+        <w:t xml:space="preserve">Arduino. Les recherches sur les optocoupleurs nous ont également permis de pallier le problème du seul relais fonctionnant sur les trois originaux. Nous avons donc les 9 appareils qui se déclenchent lorsque le boitier de commande en donne l’ordre. </w:t>
+      </w:r>
+    </w:p>
+    <w:p>
+      <w:pPr>
+        <w:ind w:firstLine="708"/>
+        <w:rPr>
+          <w:sz w:val="24"/>
+        </w:rPr>
+      </w:pPr>
+      <w:r>
+        <w:rPr>
+          <w:sz w:val="24"/>
+        </w:rPr>
+        <w:t>Les PCB, bien que des petits problèmes subsistent sur la version finale, sont désormais tous les deux fonctionnels et adaptés aux nouveaux composants. Le développement de la nouvelle version ayant été efficace, il a été possible de les commander en Chine pour obtenir une version plus propre et plus adaptée pour une utilisation régulière. Les problèmes observés lors du test final ont été corrigés pour une future commande.</w:t>
+      </w:r>
+    </w:p>
+    <w:p>
+      <w:pPr>
+        <w:ind w:firstLine="708"/>
+        <w:rPr>
+          <w:sz w:val="24"/>
+        </w:rPr>
+      </w:pPr>
+      <w:r>
+        <w:rPr>
+          <w:sz w:val="24"/>
+        </w:rPr>
+        <w:t xml:space="preserve">Les objectifs ayant été remplis </w:t>
+      </w:r>
+      <w:r>
+        <w:rPr>
+          <w:sz w:val="24"/>
+        </w:rPr>
+        <w:t xml:space="preserve">assez rapidement, ou en bonne voie, certaines améliorations ont rapidement été commencée. La première d’entre elle concerne </w:t>
+      </w:r>
+      <w:r>
+        <w:rPr>
+          <w:sz w:val="24"/>
+        </w:rPr>
+        <w:t>l’accessibilité au code. Afin de</w:t>
+      </w:r>
+      <w:r>
+        <w:rPr>
+          <w:sz w:val="24"/>
+        </w:rPr>
+        <w:t xml:space="preserve"> permettre à d’autres étudiants de reprendre le code, tout </w:t>
+      </w:r>
+      <w:r>
+        <w:rPr>
+          <w:sz w:val="24"/>
+        </w:rPr>
+        <w:t>a</w:t>
+      </w:r>
+      <w:r>
+        <w:rPr>
+          <w:sz w:val="24"/>
+        </w:rPr>
+        <w:t xml:space="preserve"> été pensé </w:t>
       </w:r>
       <w:r>
         <w:rPr>
           <w:color w:val="FF0000"/>
           <w:sz w:val="24"/>
         </w:rPr>
-        <w:t xml:space="preserve">Les éléments sont alors chargés, un nouveau fragment est ouvert contenant un </w:t>
+        <w:t>(exemple)</w:t>
+      </w:r>
+      <w:r>
+        <w:rPr>
+          <w:sz w:val="24"/>
+        </w:rPr>
+        <w:t>afin de pouvoir ajouter des nouvelles fonctionnalités facilement sans devoir remanier l’intégralité du code.</w:t>
+      </w:r>
+    </w:p>
+    <w:p>
+      <w:pPr>
+        <w:ind w:firstLine="708"/>
+        <w:rPr>
+          <w:sz w:val="24"/>
+        </w:rPr>
+      </w:pPr>
+      <w:r>
+        <w:rPr>
+          <w:sz w:val="24"/>
+        </w:rPr>
+        <w:t>Nous nous sommes également penchés sur l’optimisation de l’application, celle-ci envoie les données</w:t>
+      </w:r>
+      <w:r>
+        <w:rPr>
+          <w:sz w:val="24"/>
+        </w:rPr>
+        <w:t xml:space="preserve">, comme souhaité, au boitier de commande, mais permet également une meilleure interaction avec l’utilisateur. L’intégration d’un feedback permet à l’utilisateur de suivre </w:t>
+      </w:r>
+      <w:r>
+        <w:rPr>
+          <w:sz w:val="24"/>
+        </w:rPr>
+        <w:t>exactement la prise de photo ou les rotations du moteur, et la BDD permet une facilité d’utilisation dans le cadre de prises de vue identiques d’un objet à l’autre.</w:t>
+      </w:r>
+    </w:p>
+    <w:p>
+      <w:pPr>
+        <w:ind w:firstLine="708"/>
+        <w:rPr>
+          <w:sz w:val="24"/>
+        </w:rPr>
+      </w:pPr>
+      <w:r>
+        <w:rPr>
+          <w:sz w:val="24"/>
+        </w:rPr>
+        <w:t xml:space="preserve">Enfin, nous avons commencé à travailler sur le focus </w:t>
       </w:r>
       <w:proofErr w:type="spellStart"/>
       <w:r>
         <w:rPr>
-          <w:color w:val="FF0000"/>
-          <w:sz w:val="24"/>
-        </w:rPr>
-        <w:t>RecyclerView</w:t>
+          <w:sz w:val="24"/>
+        </w:rPr>
+        <w:t>stacking</w:t>
       </w:r>
       <w:proofErr w:type="spellEnd"/>
       <w:r>
         <w:rPr>
-          <w:color w:val="FF0000"/>
-          <w:sz w:val="24"/>
-        </w:rPr>
-        <w:t xml:space="preserve"> qui permet en réalité d’afficher tous les éléments de la liste en suivant une mise en page identique pour chaque élément. </w:t>
-      </w:r>
-      <w:r>
-        <w:rPr>
-          <w:sz w:val="24"/>
-        </w:rPr>
-        <w:t xml:space="preserve">Une fois chaque élément affiché, il peut être sélectionné ou supprimé, le </w:t>
-      </w:r>
-      <w:proofErr w:type="spellStart"/>
-      <w:r>
-        <w:rPr>
-          <w:sz w:val="24"/>
-        </w:rPr>
-        <w:t>RecyclerView</w:t>
-      </w:r>
-      <w:proofErr w:type="spellEnd"/>
-      <w:r>
-        <w:rPr>
-          <w:sz w:val="24"/>
-        </w:rPr>
-        <w:t xml:space="preserve"> nous permettant de savoir exactement avec quel élément on interagit. </w:t>
-      </w:r>
-    </w:p>
-    <w:p>
-      <w:pPr>
-        <w:ind w:left="2832" w:firstLine="708"/>
-        <w:rPr>
-          <w:sz w:val="24"/>
-        </w:rPr>
-      </w:pPr>
-      <w:r>
-        <w:rPr>
-          <w:sz w:val="24"/>
-        </w:rPr>
-        <w:t>Schéma</w:t>
+          <w:sz w:val="24"/>
+        </w:rPr>
+        <w:t>, l’application l’intègre désormais dans son fonctionnement et permet de régler le moteur en fonction des paramètres de rotation souhaités, et le moteur envoie bien les ordres à un ESP32 connecté sur l’appareil photo. Le fonctionnement général est bon, il ne manque plus que le déclenchement de l’appareil photo par l’ESP32.</w:t>
       </w:r>
     </w:p>
     <w:p>
@@ -27481,433 +27967,13 @@
           <w:sz w:val="24"/>
         </w:rPr>
       </w:pPr>
-      <w:r>
-        <w:rPr>
-          <w:sz w:val="24"/>
-        </w:rPr>
-        <w:t>La suppression permet de supprimer l’élément directement dans la BDD, le fragment contenant la liste des éléments est alors fermé, pour éviter à l’utilisateur de pouvoir sélectionner un élément qui n’existe plus, ce qui permet à l’utilisateur de recharger la nouvelle BDD et ses changements.</w:t>
-      </w:r>
-    </w:p>
-    <w:p>
-      <w:pPr>
-        <w:ind w:firstLine="708"/>
-        <w:rPr>
-          <w:sz w:val="24"/>
-        </w:rPr>
-      </w:pPr>
-      <w:r>
-        <w:rPr>
-          <w:sz w:val="24"/>
-        </w:rPr>
-        <w:t>La plus grande difficulté rencontrée lors de l’ajout de cette fonctionnalité concerne la sélection et le remplissage des champs dans le menu d’envoi en fonction de l’élément sélectionné.  Finalement, nous avons considéré que lors d’un appui sur le bouton Sélection, les élé</w:t>
-      </w:r>
-      <w:r>
-        <w:rPr>
-          <w:sz w:val="24"/>
-        </w:rPr>
-        <w:t>m</w:t>
-      </w:r>
-      <w:r>
-        <w:rPr>
-          <w:sz w:val="24"/>
-        </w:rPr>
-        <w:t>e</w:t>
-      </w:r>
-      <w:r>
-        <w:rPr>
-          <w:sz w:val="24"/>
-        </w:rPr>
-        <w:t>n</w:t>
-      </w:r>
-      <w:r>
-        <w:rPr>
-          <w:sz w:val="24"/>
-        </w:rPr>
-        <w:t xml:space="preserve">ts de l’objet sélectionné sont sauvegardés, le fragment du menu pour l’envoi est ouvert, et ces éléments sont ajoutés en argument au début du code. La vérification de l’existence d’argument </w:t>
-      </w:r>
-      <w:r>
-        <w:rPr>
-          <w:sz w:val="24"/>
-        </w:rPr>
-        <w:t>est</w:t>
-      </w:r>
-      <w:r>
-        <w:rPr>
-          <w:sz w:val="24"/>
-        </w:rPr>
-        <w:t xml:space="preserve"> donc vérifiée à chaque ouverture d’un menu d’envoi (le code ne faisant pas la différence entre une ouverture via </w:t>
-      </w:r>
-      <w:r>
-        <w:rPr>
-          <w:sz w:val="24"/>
-        </w:rPr>
-        <w:t>l</w:t>
-      </w:r>
-      <w:r>
-        <w:rPr>
-          <w:sz w:val="24"/>
-        </w:rPr>
-        <w:t>e menu principal ou post-sélection).</w:t>
-      </w:r>
-    </w:p>
-    <w:p>
-      <w:pPr>
-        <w:ind w:left="2832" w:firstLine="708"/>
-        <w:rPr>
-          <w:sz w:val="24"/>
-        </w:rPr>
-      </w:pPr>
-      <w:proofErr w:type="spellStart"/>
-      <w:r>
-        <w:rPr>
-          <w:sz w:val="24"/>
-        </w:rPr>
-        <w:t>StoryBoard</w:t>
-      </w:r>
-      <w:proofErr w:type="spellEnd"/>
-    </w:p>
-    <w:p>
-      <w:pPr>
-        <w:ind w:left="2832" w:firstLine="708"/>
-        <w:rPr>
-          <w:sz w:val="24"/>
-        </w:rPr>
-      </w:pPr>
-    </w:p>
-    <w:p>
-      <w:pPr>
-        <w:ind w:left="2832" w:firstLine="708"/>
-        <w:rPr>
-          <w:sz w:val="24"/>
-        </w:rPr>
-      </w:pPr>
-    </w:p>
-    <w:p>
-      <w:pPr>
-        <w:ind w:left="2832" w:firstLine="708"/>
-        <w:rPr>
-          <w:sz w:val="24"/>
-        </w:rPr>
-      </w:pPr>
-    </w:p>
-    <w:p>
-      <w:pPr>
-        <w:ind w:left="2832" w:firstLine="708"/>
-        <w:rPr>
-          <w:sz w:val="24"/>
-        </w:rPr>
-      </w:pPr>
-    </w:p>
-    <w:p>
-      <w:pPr>
-        <w:ind w:left="2832" w:firstLine="708"/>
-        <w:rPr>
-          <w:sz w:val="24"/>
-        </w:rPr>
-      </w:pPr>
-    </w:p>
-    <w:p>
-      <w:pPr>
-        <w:ind w:left="2832" w:firstLine="708"/>
-        <w:rPr>
-          <w:sz w:val="24"/>
-        </w:rPr>
-      </w:pPr>
-    </w:p>
-    <w:p>
-      <w:pPr>
-        <w:ind w:left="2832" w:firstLine="708"/>
-        <w:rPr>
-          <w:sz w:val="24"/>
-        </w:rPr>
-      </w:pPr>
-    </w:p>
-    <w:p>
-      <w:pPr>
-        <w:ind w:left="2832" w:firstLine="708"/>
-        <w:rPr>
-          <w:sz w:val="24"/>
-        </w:rPr>
-      </w:pPr>
-    </w:p>
-    <w:p>
-      <w:pPr>
-        <w:ind w:left="2832" w:firstLine="708"/>
-        <w:rPr>
-          <w:sz w:val="24"/>
-        </w:rPr>
-      </w:pPr>
-    </w:p>
-    <w:p>
-      <w:pPr>
-        <w:ind w:left="2832" w:firstLine="708"/>
-        <w:rPr>
-          <w:sz w:val="24"/>
-        </w:rPr>
-      </w:pPr>
-    </w:p>
-    <w:p>
-      <w:pPr>
-        <w:ind w:left="2832" w:firstLine="708"/>
-        <w:rPr>
-          <w:sz w:val="24"/>
-        </w:rPr>
-      </w:pPr>
-    </w:p>
-    <w:p>
-      <w:pPr>
-        <w:rPr>
-          <w:sz w:val="24"/>
-        </w:rPr>
-      </w:pPr>
-    </w:p>
-    <w:p>
-      <w:pPr>
-        <w:pStyle w:val="Titre1"/>
-        <w:rPr>
-          <w:sz w:val="36"/>
-        </w:rPr>
-      </w:pPr>
-      <w:r>
-        <w:rPr>
-          <w:sz w:val="36"/>
-        </w:rPr>
-        <w:t>IV/ Objectifs réalisés</w:t>
-      </w:r>
-    </w:p>
-    <w:p>
-      <w:pPr>
-        <w:rPr>
-          <w:sz w:val="24"/>
-        </w:rPr>
-      </w:pPr>
-      <w:r>
-        <w:rPr>
-          <w:sz w:val="24"/>
-        </w:rPr>
-        <w:tab/>
-      </w:r>
-    </w:p>
-    <w:p>
-      <w:pPr>
-        <w:rPr>
-          <w:sz w:val="24"/>
-        </w:rPr>
-      </w:pPr>
-      <w:r>
-        <w:rPr>
-          <w:sz w:val="24"/>
-        </w:rPr>
-        <w:tab/>
-      </w:r>
-      <w:r>
-        <w:rPr>
-          <w:sz w:val="24"/>
-        </w:rPr>
-        <w:t xml:space="preserve">Au terme de ce projet, nous avons réalisé tout ce qui nous avait été demandé par Monsieur </w:t>
-      </w:r>
-      <w:proofErr w:type="spellStart"/>
-      <w:r>
-        <w:rPr>
-          <w:sz w:val="24"/>
-        </w:rPr>
-        <w:t>Lissarague</w:t>
-      </w:r>
-      <w:proofErr w:type="spellEnd"/>
-      <w:r>
-        <w:rPr>
-          <w:sz w:val="24"/>
-        </w:rPr>
-        <w:t xml:space="preserve">. </w:t>
-      </w:r>
-    </w:p>
-    <w:p>
-      <w:pPr>
-        <w:ind w:firstLine="708"/>
-        <w:rPr>
-          <w:sz w:val="24"/>
-        </w:rPr>
-      </w:pPr>
-      <w:r>
-        <w:rPr>
-          <w:sz w:val="24"/>
-        </w:rPr>
-        <w:t>L’application</w:t>
-      </w:r>
-      <w:r>
-        <w:rPr>
-          <w:sz w:val="24"/>
-        </w:rPr>
-        <w:t xml:space="preserve"> permet d’envoyer les données au boitier de commande qui est propre au système. Nous ne passons plus par une application générique du store, ce qui permet donc à l’utilisateur d’identifier plus facilement quelles sont les informations à envoyer, sans se soucier de la trame d’envoi qui est réalisée en interne de l’application. </w:t>
-      </w:r>
-    </w:p>
-    <w:p>
-      <w:pPr>
-        <w:ind w:firstLine="708"/>
-        <w:rPr>
-          <w:sz w:val="24"/>
-        </w:rPr>
-      </w:pPr>
-      <w:r>
-        <w:rPr>
-          <w:sz w:val="24"/>
-        </w:rPr>
-        <w:t>Concernant le système hardware, nous avons réglé les problèmes de synchronisation qui existaient et dérangeaient le bon fonctionnement par intermittence grâce à l’implémentation d’un module ESP32 plutôt qu</w:t>
-      </w:r>
-      <w:r>
-        <w:rPr>
-          <w:sz w:val="24"/>
-        </w:rPr>
-        <w:t xml:space="preserve">e d’un </w:t>
-      </w:r>
-      <w:r>
-        <w:rPr>
-          <w:sz w:val="24"/>
-        </w:rPr>
-        <w:t xml:space="preserve">Arduino. Les recherches sur les optocoupleurs nous ont également permis de pallier le problème du seul relais fonctionnant sur les trois originaux. Nous avons donc les 9 appareils qui se déclenchent lorsque le boitier de commande en donne l’ordre. </w:t>
-      </w:r>
-    </w:p>
-    <w:p>
-      <w:pPr>
-        <w:ind w:firstLine="708"/>
-        <w:rPr>
-          <w:sz w:val="24"/>
-        </w:rPr>
-      </w:pPr>
-      <w:r>
-        <w:rPr>
-          <w:sz w:val="24"/>
-        </w:rPr>
-        <w:t>Les PCB, bien que des petits problèmes subsistent sur la version finale, sont désormais tous les deux fonctionnels et adaptés aux nouveaux composants. Le développement de la nouvelle version ayant été efficace, il a été possible de les commander en Chine pour obtenir une version plus propre et plus adaptée pour une utilisation régulière. Les problèmes observés lors du test final ont été corrigés pour une future commande.</w:t>
-      </w:r>
-    </w:p>
-    <w:p>
-      <w:pPr>
-        <w:ind w:firstLine="708"/>
-        <w:rPr>
-          <w:sz w:val="24"/>
-        </w:rPr>
-      </w:pPr>
-      <w:r>
-        <w:rPr>
-          <w:sz w:val="24"/>
-        </w:rPr>
-        <w:t xml:space="preserve">Les objectifs ayant été remplis </w:t>
-      </w:r>
-      <w:r>
-        <w:rPr>
-          <w:sz w:val="24"/>
-        </w:rPr>
-        <w:t xml:space="preserve">assez rapidement, ou en bonne voie, certaines améliorations ont rapidement été commencée. La première d’entre elle concerne </w:t>
-      </w:r>
-      <w:r>
-        <w:rPr>
-          <w:sz w:val="24"/>
-        </w:rPr>
-        <w:t>l’accessibilité au code. Afin de</w:t>
-      </w:r>
-      <w:r>
-        <w:rPr>
-          <w:sz w:val="24"/>
-        </w:rPr>
-        <w:t xml:space="preserve"> permettre à d’autres étudiants de reprendre le code, tout </w:t>
-      </w:r>
-      <w:r>
-        <w:rPr>
-          <w:sz w:val="24"/>
-        </w:rPr>
-        <w:t>a</w:t>
-      </w:r>
-      <w:r>
-        <w:rPr>
-          <w:sz w:val="24"/>
-        </w:rPr>
-        <w:t xml:space="preserve"> été pensé </w:t>
-      </w:r>
-      <w:r>
-        <w:rPr>
-          <w:color w:val="FF0000"/>
-          <w:sz w:val="24"/>
-        </w:rPr>
-        <w:t>(exemple)</w:t>
-      </w:r>
-      <w:r>
-        <w:rPr>
-          <w:sz w:val="24"/>
-        </w:rPr>
-        <w:t>afin de pouvoir ajouter des nouvelles fonctionnalités facilement sans devoir remanier l’intégralité du code.</w:t>
-      </w:r>
-    </w:p>
-    <w:p>
-      <w:pPr>
-        <w:ind w:firstLine="708"/>
-        <w:rPr>
-          <w:sz w:val="24"/>
-        </w:rPr>
-      </w:pPr>
-      <w:r>
-        <w:rPr>
-          <w:sz w:val="24"/>
-        </w:rPr>
-        <w:t>Nous nous sommes également penchés sur l’optimisation de l’application, celle-ci envoie les données</w:t>
-      </w:r>
-      <w:r>
-        <w:rPr>
-          <w:sz w:val="24"/>
-        </w:rPr>
-        <w:t xml:space="preserve">, comme souhaité, au boitier de commande, mais permet également une meilleure interaction avec l’utilisateur. L’intégration d’un feedback permet à l’utilisateur de suivre </w:t>
-      </w:r>
-      <w:r>
-        <w:rPr>
-          <w:sz w:val="24"/>
-        </w:rPr>
-        <w:t>exactement la prise de photo ou les rotations du moteur, et la BDD permet une facilité d’utilisation dans le cadre de prises de vue identiques d’un objet à l’autre.</w:t>
-      </w:r>
-    </w:p>
-    <w:p>
-      <w:pPr>
-        <w:ind w:firstLine="708"/>
-        <w:rPr>
-          <w:sz w:val="24"/>
-        </w:rPr>
-      </w:pPr>
-      <w:r>
-        <w:rPr>
-          <w:sz w:val="24"/>
-        </w:rPr>
-        <w:t xml:space="preserve">Enfin, nous avons commencé à travailler sur le focus </w:t>
-      </w:r>
-      <w:proofErr w:type="spellStart"/>
-      <w:r>
-        <w:rPr>
-          <w:sz w:val="24"/>
-        </w:rPr>
-        <w:t>stacking</w:t>
-      </w:r>
-      <w:proofErr w:type="spellEnd"/>
-      <w:r>
-        <w:rPr>
-          <w:sz w:val="24"/>
-        </w:rPr>
-        <w:t>, l’application l’intègre désormais dans son fonctionnement et permet de régler le moteur en fonction des paramètres de rotation souhaités, et le moteur envoie bien les ordres à un ESP32 connecté sur l’appareil photo. Le fonctionnement général est bon, il ne manque plus que le déclenchement de l’appareil photo par l’ESP32.</w:t>
-      </w:r>
-    </w:p>
-    <w:p>
-      <w:pPr>
-        <w:ind w:firstLine="708"/>
-        <w:rPr>
-          <w:sz w:val="24"/>
-        </w:rPr>
-      </w:pPr>
-    </w:p>
-    <w:p>
-      <w:pPr>
-        <w:rPr>
-          <w:sz w:val="24"/>
-        </w:rPr>
-      </w:pPr>
-      <w:bookmarkStart w:id="1" w:name="_GoBack"/>
-      <w:bookmarkEnd w:id="1"/>
+    </w:p>
+    <w:p>
+      <w:pPr>
+        <w:rPr>
+          <w:sz w:val="24"/>
+        </w:rPr>
+      </w:pPr>
     </w:p>
     <w:p>
       <w:pPr>
@@ -28246,13 +28312,7 @@
         <w:rPr>
           <w:sz w:val="24"/>
         </w:rPr>
-        <w:t xml:space="preserve">    Nous sommes satisfaits du résultat final sur l’aspect programmation et </w:t>
-      </w:r>
-      <w:r>
-        <w:rPr>
-          <w:sz w:val="24"/>
-        </w:rPr>
-        <w:t xml:space="preserve">également sur l’aspect humain et gestion de projet, puisqu’un véritable dialogue a pu être créé avec Monsieur </w:t>
+        <w:t xml:space="preserve">    Nous sommes satisfaits du résultat final sur l’aspect programmation et également sur l’aspect humain et gestion de projet, puisqu’un véritable dialogue a pu être créé avec Monsieur </w:t>
       </w:r>
       <w:proofErr w:type="spellStart"/>
       <w:r>
@@ -28280,13 +28340,7 @@
         <w:rPr>
           <w:sz w:val="24"/>
         </w:rPr>
-        <w:t xml:space="preserve"> à une partie software, ce qui est une expérience très enrichissante.</w:t>
-      </w:r>
-      <w:r>
-        <w:rPr>
-          <w:sz w:val="24"/>
-        </w:rPr>
-        <w:t xml:space="preserve"> </w:t>
+        <w:t xml:space="preserve"> à une partie software, ce qui est une expérience très enrichissante. </w:t>
       </w:r>
     </w:p>
     <w:p/>
@@ -30202,7 +30256,7 @@
 </file>
 
 <file path=customXml/itemProps1.xml><?xml version="1.0" encoding="utf-8"?>
-<ds:datastoreItem xmlns:ds="http://schemas.openxmlformats.org/officeDocument/2006/customXml" ds:itemID="{F0AD488E-886D-4A0E-A4E3-DBC2571A19F5}">
+<ds:datastoreItem xmlns:ds="http://schemas.openxmlformats.org/officeDocument/2006/customXml" ds:itemID="{0B4D233F-12F3-4424-88EF-B1EF43098A24}">
   <ds:schemaRefs>
     <ds:schemaRef ds:uri="http://schemas.openxmlformats.org/officeDocument/2006/bibliography"/>
   </ds:schemaRefs>

--- a/Document (1).docx
+++ b/Document (1).docx
@@ -11,13 +11,13 @@
         <mc:AlternateContent>
           <mc:Choice Requires="wps">
             <w:drawing>
-              <wp:anchor distT="0" distB="0" distL="114300" distR="114300" simplePos="0" relativeHeight="251658240" behindDoc="0" locked="0" layoutInCell="1" allowOverlap="1" wp14:anchorId="5F5B24DD" wp14:editId="46A21E08">
+              <wp:anchor distT="0" distB="0" distL="114300" distR="114300" simplePos="0" relativeHeight="251658240" behindDoc="0" locked="0" layoutInCell="1" allowOverlap="1" wp14:anchorId="5F5B24DD" wp14:editId="4226C70D">
                 <wp:simplePos x="0" y="0"/>
                 <wp:positionH relativeFrom="column">
-                  <wp:posOffset>-474133</wp:posOffset>
+                  <wp:posOffset>-473710</wp:posOffset>
                 </wp:positionH>
                 <wp:positionV relativeFrom="paragraph">
-                  <wp:posOffset>-541867</wp:posOffset>
+                  <wp:posOffset>46174</wp:posOffset>
                 </wp:positionV>
                 <wp:extent cx="1532466" cy="1109134"/>
                 <wp:effectExtent l="0" t="0" r="10795" b="15240"/>
@@ -129,7 +129,7 @@
                 <v:stroke joinstyle="miter"/>
                 <v:path gradientshapeok="t" o:connecttype="rect"/>
               </v:shapetype>
-              <v:shape id="Zone de texte 1" o:spid="_x0000_s1026" type="#_x0000_t202" style="position:absolute;margin-left:-37.35pt;margin-top:-42.65pt;width:120.65pt;height:87.35pt;z-index:251658240;visibility:visible;mso-wrap-style:square;mso-wrap-distance-left:9pt;mso-wrap-distance-top:0;mso-wrap-distance-right:9pt;mso-wrap-distance-bottom:0;mso-position-horizontal:absolute;mso-position-horizontal-relative:text;mso-position-vertical:absolute;mso-position-vertical-relative:text;v-text-anchor:top" o:gfxdata="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" fillcolor="white [3201]" strokeweight=".5pt">
+              <v:shape id="Zone de texte 1" o:spid="_x0000_s1026" type="#_x0000_t202" style="position:absolute;margin-left:-37.3pt;margin-top:3.65pt;width:120.65pt;height:87.35pt;z-index:251658240;visibility:visible;mso-wrap-style:square;mso-wrap-distance-left:9pt;mso-wrap-distance-top:0;mso-wrap-distance-right:9pt;mso-wrap-distance-bottom:0;mso-position-horizontal:absolute;mso-position-horizontal-relative:text;mso-position-vertical:absolute;mso-position-vertical-relative:text;v-text-anchor:top" o:gfxdata="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" fillcolor="white [3201]" strokeweight=".5pt">
                 <v:textbox>
                   <w:txbxContent>
                     <w:p>
@@ -275,24 +275,19 @@
       <w:pPr>
         <w:jc w:val="center"/>
       </w:pPr>
-    </w:p>
-    <w:p>
-      <w:pPr>
-        <w:jc w:val="center"/>
-      </w:pPr>
       <w:r>
         <w:rPr>
           <w:noProof/>
           <w:lang w:eastAsia="fr-FR"/>
         </w:rPr>
         <w:drawing>
-          <wp:anchor distT="0" distB="0" distL="114300" distR="114300" simplePos="0" relativeHeight="251658241" behindDoc="0" locked="0" layoutInCell="1" allowOverlap="1" wp14:anchorId="5466FA63" wp14:editId="0DA08DDF">
+          <wp:anchor distT="0" distB="0" distL="114300" distR="114300" simplePos="0" relativeHeight="251658241" behindDoc="0" locked="0" layoutInCell="1" allowOverlap="1" wp14:anchorId="5466FA63" wp14:editId="22CE194F">
             <wp:simplePos x="0" y="0"/>
             <wp:positionH relativeFrom="column">
-              <wp:posOffset>-327237</wp:posOffset>
+              <wp:posOffset>-327025</wp:posOffset>
             </wp:positionH>
             <wp:positionV relativeFrom="paragraph">
-              <wp:posOffset>329142</wp:posOffset>
+              <wp:posOffset>152862</wp:posOffset>
             </wp:positionV>
             <wp:extent cx="2355955" cy="1122115"/>
             <wp:effectExtent l="0" t="0" r="6350" b="1905"/>
@@ -341,6 +336,11 @@
           </wp:anchor>
         </w:drawing>
       </w:r>
+    </w:p>
+    <w:p>
+      <w:pPr>
+        <w:jc w:val="center"/>
+      </w:pPr>
     </w:p>
     <w:p>
       <w:pPr>
@@ -5665,16 +5665,16 @@
         <mc:AlternateContent>
           <mc:Choice Requires="wps">
             <w:drawing>
-              <wp:anchor distT="0" distB="0" distL="114300" distR="114300" simplePos="0" relativeHeight="251700225" behindDoc="0" locked="0" layoutInCell="1" allowOverlap="1" wp14:anchorId="7C1870B3" wp14:editId="414EBFD2">
+              <wp:anchor distT="0" distB="0" distL="114300" distR="114300" simplePos="0" relativeHeight="251700225" behindDoc="0" locked="0" layoutInCell="1" allowOverlap="1" wp14:anchorId="7C1870B3" wp14:editId="6F575E04">
                 <wp:simplePos x="0" y="0"/>
                 <wp:positionH relativeFrom="margin">
-                  <wp:posOffset>-411843</wp:posOffset>
+                  <wp:posOffset>-412511</wp:posOffset>
                 </wp:positionH>
                 <wp:positionV relativeFrom="paragraph">
-                  <wp:posOffset>-3629</wp:posOffset>
+                  <wp:posOffset>95</wp:posOffset>
                 </wp:positionV>
-                <wp:extent cx="6692900" cy="3606800"/>
-                <wp:effectExtent l="0" t="0" r="12700" b="12700"/>
+                <wp:extent cx="6772060" cy="3606800"/>
+                <wp:effectExtent l="0" t="0" r="10160" b="12700"/>
                 <wp:wrapNone/>
                 <wp:docPr id="1171020002" name="Zone de texte 1171020002"/>
                 <wp:cNvGraphicFramePr/>
@@ -5685,7 +5685,7 @@
                       <wps:spPr>
                         <a:xfrm>
                           <a:off x="0" y="0"/>
-                          <a:ext cx="6692900" cy="3606800"/>
+                          <a:ext cx="6772060" cy="3606800"/>
                         </a:xfrm>
                         <a:prstGeom prst="rect">
                           <a:avLst/>
@@ -6557,11 +6557,7 @@
           </mc:Choice>
           <mc:Fallback>
             <w:pict>
-              <v:shapetype w14:anchorId="7C1870B3" id="_x0000_t202" coordsize="21600,21600" o:spt="202" path="m,l,21600r21600,l21600,xe">
-                <v:stroke joinstyle="miter"/>
-                <v:path gradientshapeok="t" o:connecttype="rect"/>
-              </v:shapetype>
-              <v:shape id="Zone de texte 1171020002" o:spid="_x0000_s1038" type="#_x0000_t202" style="position:absolute;left:0;text-align:left;margin-left:-32.45pt;margin-top:-.3pt;width:527pt;height:284pt;z-index:251700225;visibility:visible;mso-wrap-style:square;mso-width-percent:0;mso-height-percent:0;mso-wrap-distance-left:9pt;mso-wrap-distance-top:0;mso-wrap-distance-right:9pt;mso-wrap-distance-bottom:0;mso-position-horizontal:absolute;mso-position-horizontal-relative:margin;mso-position-vertical:absolute;mso-position-vertical-relative:text;mso-width-percent:0;mso-height-percent:0;mso-width-relative:margin;mso-height-relative:margin;v-text-anchor:top" o:gfxdata="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" fillcolor="white [3201]" strokeweight=".5pt">
+              <v:shape w14:anchorId="7C1870B3" id="Zone de texte 1171020002" o:spid="_x0000_s1038" type="#_x0000_t202" style="position:absolute;left:0;text-align:left;margin-left:-32.5pt;margin-top:0;width:533.25pt;height:284pt;z-index:251700225;visibility:visible;mso-wrap-style:square;mso-width-percent:0;mso-height-percent:0;mso-wrap-distance-left:9pt;mso-wrap-distance-top:0;mso-wrap-distance-right:9pt;mso-wrap-distance-bottom:0;mso-position-horizontal:absolute;mso-position-horizontal-relative:margin;mso-position-vertical:absolute;mso-position-vertical-relative:text;mso-width-percent:0;mso-height-percent:0;mso-width-relative:margin;mso-height-relative:margin;v-text-anchor:top" o:gfxdata="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" fillcolor="white [3201]" strokeweight=".5pt">
                 <v:textbox>
                   <w:txbxContent>
                     <w:tbl>
@@ -7765,7 +7761,7 @@
                                     <pic:cNvPicPr/>
                                   </pic:nvPicPr>
                                   <pic:blipFill>
-                                    <a:blip r:embed="rId13"/>
+                                    <a:blip r:embed="rId12"/>
                                     <a:stretch>
                                       <a:fillRect/>
                                     </a:stretch>
@@ -8487,7 +8483,7 @@
                     <pic:cNvPicPr/>
                   </pic:nvPicPr>
                   <pic:blipFill>
-                    <a:blip r:embed="rId14">
+                    <a:blip r:embed="rId13">
                       <a:extLst>
                         <a:ext uri="{28A0092B-C50C-407E-A947-70E740481C1C}">
                           <a14:useLocalDpi xmlns:a14="http://schemas.microsoft.com/office/drawing/2010/main" val="0"/>
@@ -8691,7 +8687,7 @@
                     <pic:cNvPicPr/>
                   </pic:nvPicPr>
                   <pic:blipFill>
-                    <a:blip r:embed="rId15" cstate="print">
+                    <a:blip r:embed="rId14" cstate="print">
                       <a:clrChange>
                         <a:clrFrom>
                           <a:srgbClr val="FFFFFF"/>
@@ -9578,7 +9574,7 @@
                     <pic:cNvPicPr/>
                   </pic:nvPicPr>
                   <pic:blipFill>
-                    <a:blip r:embed="rId15" cstate="print">
+                    <a:blip r:embed="rId14" cstate="print">
                       <a:clrChange>
                         <a:clrFrom>
                           <a:srgbClr val="FFFFFF"/>
@@ -9972,13 +9968,6 @@
           <w:sz w:val="24"/>
         </w:rPr>
       </w:pPr>
-    </w:p>
-    <w:p>
-      <w:pPr>
-        <w:rPr>
-          <w:sz w:val="24"/>
-        </w:rPr>
-      </w:pPr>
       <w:r>
         <w:rPr>
           <w:sz w:val="24"/>
@@ -10018,26 +10007,20 @@
         <w:rPr>
           <w:sz w:val="24"/>
         </w:rPr>
-        <w:t xml:space="preserve">système existant permettant grâce à un moteur de pivoter la bague de mise en point afin que le moteur soit commandé par le boitier de commande et que la mise au point à chaque prise de vue se fasse automatiquement. Le fonctionnement général serait donc qu’à chaque arrêt du moteur de la table, les appareils connectés se déclenchent comme précédemment mais qu’avant que la table ne recommence sa rotation, la mise au point soit réglée sur chaque appareil pour </w:t>
-      </w:r>
+        <w:t>système existant permettant grâce à un moteur de pivoter la bague de mise en point afin que le moteur soit commandé par le boitier de commande et que la mise au point à chaque prise de vue se fasse automatiquement. Le fonctionnement général serait donc qu’à chaque arrêt du moteur de la table, les appareils connectés se déclenchent comme précédemment mais qu’avant que la table ne recommence sa rotation, la mise au point soit réglée sur chaque appareil pour une nouvelle photo jusqu’au nombre de photo défini, puis que la mise au point soit remise à son origine pour reprendre la rotation de la table.</w:t>
+      </w:r>
+    </w:p>
+    <w:p>
+      <w:pPr>
+        <w:rPr>
+          <w:sz w:val="24"/>
+        </w:rPr>
+      </w:pPr>
       <w:r>
         <w:rPr>
           <w:sz w:val="24"/>
         </w:rPr>
         <w:lastRenderedPageBreak/>
-        <w:t>une nouvelle photo jusqu’au nombre de photo défini, puis que la mise au point soit remise à son origine pour reprendre la rotation de la table.</w:t>
-      </w:r>
-    </w:p>
-    <w:p>
-      <w:pPr>
-        <w:rPr>
-          <w:sz w:val="24"/>
-        </w:rPr>
-      </w:pPr>
-      <w:r>
-        <w:rPr>
-          <w:sz w:val="24"/>
-        </w:rPr>
         <w:tab/>
         <w:t>Pour cela, nous avons réutilisé le système présent pour le moteur de la table en insérant un ESP32, qui soit un serveur en Bluetooth, et qui pourrait donc recevoir les informations du boitier de commande pour actionner le moteur.</w:t>
       </w:r>
@@ -10136,41 +10119,6 @@
         </w:rPr>
         <w:t xml:space="preserve"> sera utilisé.</w:t>
       </w:r>
-    </w:p>
-    <w:p>
-      <w:pPr>
-        <w:rPr>
-          <w:sz w:val="24"/>
-        </w:rPr>
-      </w:pPr>
-    </w:p>
-    <w:p>
-      <w:pPr>
-        <w:rPr>
-          <w:sz w:val="24"/>
-        </w:rPr>
-      </w:pPr>
-      <w:proofErr w:type="gramStart"/>
-      <w:r>
-        <w:rPr>
-          <w:sz w:val="24"/>
-        </w:rPr>
-        <w:t>Schéma  ou</w:t>
-      </w:r>
-      <w:proofErr w:type="gramEnd"/>
-      <w:r>
-        <w:rPr>
-          <w:sz w:val="24"/>
-        </w:rPr>
-        <w:t xml:space="preserve"> photo ?</w:t>
-      </w:r>
-    </w:p>
-    <w:p>
-      <w:pPr>
-        <w:rPr>
-          <w:sz w:val="24"/>
-        </w:rPr>
-      </w:pPr>
     </w:p>
     <w:p>
       <w:pPr>
@@ -10200,7 +10148,6 @@
         <w:t>) Modification de la trame d’envoi</w:t>
       </w:r>
     </w:p>
-    <w:p/>
     <w:p>
       <w:pPr>
         <w:rPr>
@@ -10291,19 +10238,6 @@
           <w:sz w:val="24"/>
         </w:rPr>
         <w:t xml:space="preserve"> au fonctionnement de base.</w:t>
-      </w:r>
-    </w:p>
-    <w:p>
-      <w:pPr>
-        <w:rPr>
-          <w:sz w:val="24"/>
-        </w:rPr>
-      </w:pPr>
-      <w:r>
-        <w:rPr>
-          <w:sz w:val="24"/>
-        </w:rPr>
-        <w:tab/>
       </w:r>
     </w:p>
     <w:p>
@@ -10330,14 +10264,6 @@
     </w:p>
     <w:p>
       <w:pPr>
-        <w:pStyle w:val="Paragraphedeliste"/>
-        <w:rPr>
-          <w:sz w:val="24"/>
-        </w:rPr>
-      </w:pPr>
-    </w:p>
-    <w:p>
-      <w:pPr>
         <w:pStyle w:val="Commentaire"/>
         <w:ind w:firstLine="360"/>
         <w:rPr>
@@ -10360,14 +10286,7 @@
         <w:rPr>
           <w:sz w:val="24"/>
         </w:rPr>
-        <w:t xml:space="preserve"> sur les communications. Plusieurs solutions ont été </w:t>
-      </w:r>
-      <w:r>
-        <w:rPr>
-          <w:sz w:val="24"/>
-        </w:rPr>
-        <w:lastRenderedPageBreak/>
-        <w:t>envisagées afin de faciliter la distinction entre modes et également de rendre le code plus ouvert à l’intégration de nouveaux modes.</w:t>
+        <w:t xml:space="preserve"> sur les communications. Plusieurs solutions ont été envisagées afin de faciliter la distinction entre modes et également de rendre le code plus ouvert à l’intégration de nouveaux modes.</w:t>
       </w:r>
       <w:r>
         <w:rPr>
@@ -10395,17 +10314,38 @@
         </w:rPr>
         <w:t xml:space="preserve">un système de trame avec les différentes valeurs séparées par des virgules. Il existe différents MODE qui permettent au boitier de commande s’identifier les différentes trames : </w:t>
       </w:r>
+    </w:p>
+    <w:p>
+      <w:pPr>
+        <w:rPr>
+          <w:sz w:val="24"/>
+        </w:rPr>
+      </w:pPr>
+    </w:p>
+    <w:p>
+      <w:pPr>
+        <w:rPr>
+          <w:sz w:val="24"/>
+        </w:rPr>
+      </w:pPr>
+    </w:p>
+    <w:p>
+      <w:pPr>
+        <w:rPr>
+          <w:sz w:val="24"/>
+        </w:rPr>
+      </w:pPr>
     </w:p>
     <w:tbl>
       <w:tblPr>
         <w:tblStyle w:val="Grilledutableau"/>
-        <w:tblW w:w="9798" w:type="dxa"/>
+        <w:tblW w:w="9938" w:type="dxa"/>
         <w:tblLook w:val="04A0" w:firstRow="1" w:lastRow="0" w:firstColumn="1" w:lastColumn="0" w:noHBand="0" w:noVBand="1"/>
       </w:tblPr>
       <w:tblGrid>
-        <w:gridCol w:w="988"/>
-        <w:gridCol w:w="3260"/>
-        <w:gridCol w:w="5550"/>
+        <w:gridCol w:w="965"/>
+        <w:gridCol w:w="3187"/>
+        <w:gridCol w:w="5786"/>
       </w:tblGrid>
       <w:tr>
         <w:trPr>
@@ -10413,26 +10353,29 @@
         </w:trPr>
         <w:tc>
           <w:tcPr>
-            <w:tcW w:w="988" w:type="dxa"/>
+            <w:tcW w:w="965" w:type="dxa"/>
           </w:tcPr>
           <w:p>
             <w:pPr>
               <w:jc w:val="center"/>
               <w:rPr>
+                <w:color w:val="FF0000"/>
                 <w:sz w:val="24"/>
               </w:rPr>
             </w:pPr>
             <w:r>
               <w:rPr>
+                <w:color w:val="FF0000"/>
                 <w:sz w:val="24"/>
               </w:rPr>
+              <w:lastRenderedPageBreak/>
               <w:t>MODE</w:t>
             </w:r>
           </w:p>
         </w:tc>
         <w:tc>
           <w:tcPr>
-            <w:tcW w:w="3260" w:type="dxa"/>
+            <w:tcW w:w="3187" w:type="dxa"/>
           </w:tcPr>
           <w:p>
             <w:pPr>
@@ -10451,7 +10394,7 @@
         </w:tc>
         <w:tc>
           <w:tcPr>
-            <w:tcW w:w="5550" w:type="dxa"/>
+            <w:tcW w:w="5786" w:type="dxa"/>
           </w:tcPr>
           <w:p>
             <w:pPr>
@@ -10475,17 +10418,19 @@
         </w:trPr>
         <w:tc>
           <w:tcPr>
-            <w:tcW w:w="988" w:type="dxa"/>
+            <w:tcW w:w="965" w:type="dxa"/>
           </w:tcPr>
           <w:p>
             <w:pPr>
               <w:jc w:val="center"/>
               <w:rPr>
+                <w:color w:val="FF0000"/>
                 <w:sz w:val="24"/>
               </w:rPr>
             </w:pPr>
             <w:r>
               <w:rPr>
+                <w:color w:val="FF0000"/>
                 <w:sz w:val="24"/>
               </w:rPr>
               <w:t>0</w:t>
@@ -10494,7 +10439,7 @@
         </w:tc>
         <w:tc>
           <w:tcPr>
-            <w:tcW w:w="3260" w:type="dxa"/>
+            <w:tcW w:w="3187" w:type="dxa"/>
           </w:tcPr>
           <w:p>
             <w:pPr>
@@ -10513,7 +10458,7 @@
         </w:tc>
         <w:tc>
           <w:tcPr>
-            <w:tcW w:w="5550" w:type="dxa"/>
+            <w:tcW w:w="5786" w:type="dxa"/>
           </w:tcPr>
           <w:p>
             <w:pPr>
@@ -10537,17 +10482,19 @@
         </w:trPr>
         <w:tc>
           <w:tcPr>
-            <w:tcW w:w="988" w:type="dxa"/>
+            <w:tcW w:w="965" w:type="dxa"/>
           </w:tcPr>
           <w:p>
             <w:pPr>
               <w:jc w:val="center"/>
               <w:rPr>
+                <w:color w:val="FF0000"/>
                 <w:sz w:val="24"/>
               </w:rPr>
             </w:pPr>
             <w:r>
               <w:rPr>
+                <w:color w:val="FF0000"/>
                 <w:sz w:val="24"/>
               </w:rPr>
               <w:t>1</w:t>
@@ -10556,7 +10503,7 @@
         </w:tc>
         <w:tc>
           <w:tcPr>
-            <w:tcW w:w="3260" w:type="dxa"/>
+            <w:tcW w:w="3187" w:type="dxa"/>
           </w:tcPr>
           <w:p>
             <w:pPr>
@@ -10575,7 +10522,7 @@
         </w:tc>
         <w:tc>
           <w:tcPr>
-            <w:tcW w:w="5550" w:type="dxa"/>
+            <w:tcW w:w="5786" w:type="dxa"/>
           </w:tcPr>
           <w:p>
             <w:pPr>
@@ -10599,17 +10546,19 @@
         </w:trPr>
         <w:tc>
           <w:tcPr>
-            <w:tcW w:w="988" w:type="dxa"/>
+            <w:tcW w:w="965" w:type="dxa"/>
           </w:tcPr>
           <w:p>
             <w:pPr>
               <w:jc w:val="center"/>
               <w:rPr>
+                <w:color w:val="FF0000"/>
                 <w:sz w:val="24"/>
               </w:rPr>
             </w:pPr>
             <w:r>
               <w:rPr>
+                <w:color w:val="FF0000"/>
                 <w:sz w:val="24"/>
               </w:rPr>
               <w:t>3</w:t>
@@ -10618,7 +10567,7 @@
         </w:tc>
         <w:tc>
           <w:tcPr>
-            <w:tcW w:w="3260" w:type="dxa"/>
+            <w:tcW w:w="3187" w:type="dxa"/>
           </w:tcPr>
           <w:p>
             <w:pPr>
@@ -10637,7 +10586,7 @@
         </w:tc>
         <w:tc>
           <w:tcPr>
-            <w:tcW w:w="5550" w:type="dxa"/>
+            <w:tcW w:w="5786" w:type="dxa"/>
           </w:tcPr>
           <w:p>
             <w:pPr>
@@ -10661,17 +10610,19 @@
         </w:trPr>
         <w:tc>
           <w:tcPr>
-            <w:tcW w:w="988" w:type="dxa"/>
+            <w:tcW w:w="965" w:type="dxa"/>
           </w:tcPr>
           <w:p>
             <w:pPr>
               <w:jc w:val="center"/>
               <w:rPr>
+                <w:color w:val="FF0000"/>
                 <w:sz w:val="24"/>
               </w:rPr>
             </w:pPr>
             <w:r>
               <w:rPr>
+                <w:color w:val="FF0000"/>
                 <w:sz w:val="24"/>
               </w:rPr>
               <w:t>4</w:t>
@@ -10680,7 +10631,7 @@
         </w:tc>
         <w:tc>
           <w:tcPr>
-            <w:tcW w:w="3260" w:type="dxa"/>
+            <w:tcW w:w="3187" w:type="dxa"/>
           </w:tcPr>
           <w:p>
             <w:pPr>
@@ -10699,7 +10650,7 @@
         </w:tc>
         <w:tc>
           <w:tcPr>
-            <w:tcW w:w="5550" w:type="dxa"/>
+            <w:tcW w:w="5786" w:type="dxa"/>
           </w:tcPr>
           <w:p>
             <w:pPr>
@@ -10723,17 +10674,19 @@
         </w:trPr>
         <w:tc>
           <w:tcPr>
-            <w:tcW w:w="988" w:type="dxa"/>
+            <w:tcW w:w="965" w:type="dxa"/>
           </w:tcPr>
           <w:p>
             <w:pPr>
               <w:jc w:val="center"/>
               <w:rPr>
+                <w:color w:val="FF0000"/>
                 <w:sz w:val="24"/>
               </w:rPr>
             </w:pPr>
             <w:r>
               <w:rPr>
+                <w:color w:val="FF0000"/>
                 <w:sz w:val="24"/>
               </w:rPr>
               <w:t>5</w:t>
@@ -10742,7 +10695,7 @@
         </w:tc>
         <w:tc>
           <w:tcPr>
-            <w:tcW w:w="3260" w:type="dxa"/>
+            <w:tcW w:w="3187" w:type="dxa"/>
           </w:tcPr>
           <w:p>
             <w:pPr>
@@ -10769,7 +10722,7 @@
         </w:tc>
         <w:tc>
           <w:tcPr>
-            <w:tcW w:w="5550" w:type="dxa"/>
+            <w:tcW w:w="5786" w:type="dxa"/>
           </w:tcPr>
           <w:p>
             <w:pPr>
@@ -10793,17 +10746,19 @@
         </w:trPr>
         <w:tc>
           <w:tcPr>
-            <w:tcW w:w="988" w:type="dxa"/>
+            <w:tcW w:w="965" w:type="dxa"/>
           </w:tcPr>
           <w:p>
             <w:pPr>
               <w:jc w:val="center"/>
               <w:rPr>
+                <w:color w:val="FF0000"/>
                 <w:sz w:val="24"/>
               </w:rPr>
             </w:pPr>
             <w:r>
               <w:rPr>
+                <w:color w:val="FF0000"/>
                 <w:sz w:val="24"/>
               </w:rPr>
               <w:t>7</w:t>
@@ -10812,7 +10767,7 @@
         </w:tc>
         <w:tc>
           <w:tcPr>
-            <w:tcW w:w="3260" w:type="dxa"/>
+            <w:tcW w:w="3187" w:type="dxa"/>
           </w:tcPr>
           <w:p>
             <w:pPr>
@@ -10831,7 +10786,7 @@
         </w:tc>
         <w:tc>
           <w:tcPr>
-            <w:tcW w:w="5550" w:type="dxa"/>
+            <w:tcW w:w="5786" w:type="dxa"/>
           </w:tcPr>
           <w:p>
             <w:pPr>
@@ -10861,17 +10816,19 @@
         </w:trPr>
         <w:tc>
           <w:tcPr>
-            <w:tcW w:w="988" w:type="dxa"/>
+            <w:tcW w:w="965" w:type="dxa"/>
           </w:tcPr>
           <w:p>
             <w:pPr>
               <w:jc w:val="center"/>
               <w:rPr>
+                <w:color w:val="FF0000"/>
                 <w:sz w:val="24"/>
               </w:rPr>
             </w:pPr>
             <w:r>
               <w:rPr>
+                <w:color w:val="FF0000"/>
                 <w:sz w:val="24"/>
               </w:rPr>
               <w:t>8</w:t>
@@ -10880,7 +10837,7 @@
         </w:tc>
         <w:tc>
           <w:tcPr>
-            <w:tcW w:w="3260" w:type="dxa"/>
+            <w:tcW w:w="3187" w:type="dxa"/>
           </w:tcPr>
           <w:p>
             <w:pPr>
@@ -10907,7 +10864,7 @@
         </w:tc>
         <w:tc>
           <w:tcPr>
-            <w:tcW w:w="5550" w:type="dxa"/>
+            <w:tcW w:w="5786" w:type="dxa"/>
           </w:tcPr>
           <w:p>
             <w:pPr>
@@ -10942,6 +10899,7 @@
     </w:tbl>
     <w:p>
       <w:pPr>
+        <w:ind w:firstLine="708"/>
         <w:rPr>
           <w:sz w:val="24"/>
         </w:rPr>
@@ -11629,6 +11587,76 @@
           <w:sz w:val="24"/>
         </w:rPr>
       </w:pPr>
+      <w:r>
+        <w:rPr>
+          <w:sz w:val="24"/>
+        </w:rPr>
+        <w:t>-</w:t>
+      </w:r>
+      <w:r>
+        <w:rPr>
+          <w:sz w:val="24"/>
+        </w:rPr>
+        <w:t xml:space="preserve">ID_COMMANDE : </w:t>
+      </w:r>
+      <w:r>
+        <w:rPr>
+          <w:sz w:val="24"/>
+        </w:rPr>
+        <w:t>ID qui est généré automatiquement dans l’application afin de pouvoir différencier plusieurs envois de rotation différents</w:t>
+      </w:r>
+    </w:p>
+    <w:p>
+      <w:pPr>
+        <w:ind w:firstLine="708"/>
+        <w:rPr>
+          <w:sz w:val="24"/>
+        </w:rPr>
+      </w:pPr>
+      <w:r>
+        <w:rPr>
+          <w:sz w:val="24"/>
+        </w:rPr>
+        <w:t>-</w:t>
+      </w:r>
+      <w:r>
+        <w:rPr>
+          <w:sz w:val="24"/>
+        </w:rPr>
+        <w:t>MODE : D</w:t>
+      </w:r>
+      <w:r>
+        <w:rPr>
+          <w:sz w:val="24"/>
+        </w:rPr>
+        <w:t>ifférence entre les modes pour savoir si l’on est en mode Programmé et Temps Réel</w:t>
+      </w:r>
+    </w:p>
+    <w:p>
+      <w:pPr>
+        <w:ind w:firstLine="708"/>
+        <w:rPr>
+          <w:sz w:val="24"/>
+        </w:rPr>
+      </w:pPr>
+      <w:r>
+        <w:rPr>
+          <w:sz w:val="24"/>
+        </w:rPr>
+        <w:t>-</w:t>
+      </w:r>
+      <w:r>
+        <w:rPr>
+          <w:sz w:val="24"/>
+        </w:rPr>
+        <w:t>ACCELERATION, VITESSE :</w:t>
+      </w:r>
+      <w:r>
+        <w:rPr>
+          <w:sz w:val="24"/>
+        </w:rPr>
+        <w:t xml:space="preserve"> correspondent à la vitesse de la table pendant une rotation et de remise en route après un arrêt.</w:t>
+      </w:r>
     </w:p>
     <w:p>
       <w:pPr>
@@ -11648,13 +11676,19 @@
         <w:rPr>
           <w:sz w:val="24"/>
         </w:rPr>
-        <w:t xml:space="preserve">ID_COMMANDE : </w:t>
-      </w:r>
-      <w:r>
-        <w:rPr>
-          <w:sz w:val="24"/>
-        </w:rPr>
-        <w:t>ID qui est généré automatiquement dans l’application afin de pouvoir différencier plusieurs envois de rotation différents</w:t>
+        <w:t>NOMBRE_DE_PAS_TABLE</w:t>
+      </w:r>
+      <w:r>
+        <w:rPr>
+          <w:sz w:val="24"/>
+        </w:rPr>
+        <w:t xml:space="preserve"> correspond au nombre de pas nécessaire pour le moteur pour </w:t>
+      </w:r>
+      <w:r>
+        <w:rPr>
+          <w:sz w:val="24"/>
+        </w:rPr>
+        <w:t>que la table rotative réalise un tour complet.</w:t>
       </w:r>
     </w:p>
     <w:p>
@@ -11674,19 +11708,44 @@
         <w:rPr>
           <w:sz w:val="24"/>
         </w:rPr>
-        <w:t>MODE : D</w:t>
-      </w:r>
-      <w:r>
-        <w:rPr>
-          <w:sz w:val="24"/>
-        </w:rPr>
-        <w:t>ifférence entre les modes pour savoir si l’on est en mode Programmé et Temps Réel</w:t>
+        <w:t xml:space="preserve">CHOIX_ROTATION : </w:t>
+      </w:r>
+      <w:r>
+        <w:rPr>
+          <w:sz w:val="24"/>
+        </w:rPr>
+        <w:t xml:space="preserve">permet de faire une distinction entre le </w:t>
+      </w:r>
+      <w:r>
+        <w:rPr>
+          <w:sz w:val="24"/>
+        </w:rPr>
+        <w:t>NOMBRE_DE_TOUR</w:t>
+      </w:r>
+      <w:r>
+        <w:rPr>
+          <w:sz w:val="24"/>
+        </w:rPr>
+        <w:t xml:space="preserve"> et le </w:t>
+      </w:r>
+      <w:r>
+        <w:rPr>
+          <w:sz w:val="24"/>
+        </w:rPr>
+        <w:t>TEMPS_ROTATION</w:t>
+      </w:r>
+      <w:r>
+        <w:rPr>
+          <w:sz w:val="24"/>
+        </w:rPr>
+        <w:t>.</w:t>
       </w:r>
     </w:p>
     <w:p>
       <w:pPr>
         <w:ind w:firstLine="708"/>
         <w:rPr>
+          <w:color w:val="FF0000"/>
           <w:sz w:val="24"/>
         </w:rPr>
       </w:pPr>
@@ -11700,13 +11759,49 @@
         <w:rPr>
           <w:sz w:val="24"/>
         </w:rPr>
-        <w:t>ACCELERATION, VITESSE :</w:t>
-      </w:r>
-      <w:r>
-        <w:rPr>
-          <w:sz w:val="24"/>
-        </w:rPr>
-        <w:t xml:space="preserve"> correspondent à la vitesse de la table pendant une rotation et de remise en route après un arrêt.</w:t>
+        <w:t>NOMBRE_DE_CAMERAS</w:t>
+      </w:r>
+      <w:r>
+        <w:rPr>
+          <w:sz w:val="24"/>
+        </w:rPr>
+        <w:t xml:space="preserve"> correspond au nombre de caméras utilisé</w:t>
+      </w:r>
+      <w:r>
+        <w:rPr>
+          <w:sz w:val="24"/>
+        </w:rPr>
+        <w:t xml:space="preserve">es pour la prise de vue avec un maximum de 9 caméras se déclenchant successivement selon la valeur de </w:t>
+      </w:r>
+      <w:r>
+        <w:rPr>
+          <w:sz w:val="24"/>
+        </w:rPr>
+        <w:t>PAUSE_ENTRE_CAMERAS</w:t>
+      </w:r>
+      <w:r>
+        <w:rPr>
+          <w:sz w:val="24"/>
+        </w:rPr>
+        <w:t xml:space="preserve"> durant un arrêt moteur. Le </w:t>
+      </w:r>
+      <w:r>
+        <w:rPr>
+          <w:sz w:val="24"/>
+        </w:rPr>
+        <w:t>NOMBRE_DE_PHOTOS</w:t>
+      </w:r>
+      <w:r>
+        <w:rPr>
+          <w:sz w:val="24"/>
+        </w:rPr>
+        <w:t xml:space="preserve"> correspond au nombre de prise de vue (indépendant du nombre d’appareil) au cours d’un tour.</w:t>
+      </w:r>
+      <w:r>
+        <w:rPr>
+          <w:sz w:val="24"/>
+        </w:rPr>
+        <w:t xml:space="preserve"> </w:t>
       </w:r>
     </w:p>
     <w:p>
@@ -11720,25 +11815,39 @@
         <w:rPr>
           <w:sz w:val="24"/>
         </w:rPr>
-        <w:t>-</w:t>
-      </w:r>
-      <w:r>
-        <w:rPr>
-          <w:sz w:val="24"/>
-        </w:rPr>
-        <w:t>NOMBRE_DE_PAS_TABLE</w:t>
-      </w:r>
-      <w:r>
-        <w:rPr>
-          <w:sz w:val="24"/>
-        </w:rPr>
-        <w:t xml:space="preserve"> correspond au nombre de pas nécessaire pour le moteur pour </w:t>
-      </w:r>
-      <w:r>
-        <w:rPr>
-          <w:sz w:val="24"/>
-        </w:rPr>
-        <w:t>que la table rotative réalise un tour complet.</w:t>
+        <w:t xml:space="preserve">-FOCUS_STACKING : </w:t>
+      </w:r>
+      <w:r>
+        <w:rPr>
+          <w:sz w:val="24"/>
+        </w:rPr>
+        <w:t>Le nombre de prises de vues avec niveau de focus différents par appareil photo et par arrêt.</w:t>
+      </w:r>
+      <w:r>
+        <w:rPr>
+          <w:sz w:val="24"/>
+        </w:rPr>
+        <w:t xml:space="preserve"> </w:t>
+      </w:r>
+      <w:r>
+        <w:rPr>
+          <w:sz w:val="24"/>
+        </w:rPr>
+        <w:t xml:space="preserve">Il est égal à 0 lorsque le </w:t>
+      </w:r>
+      <w:proofErr w:type="spellStart"/>
+      <w:r>
+        <w:rPr>
+          <w:sz w:val="24"/>
+        </w:rPr>
+        <w:t>focus_stacking</w:t>
+      </w:r>
+      <w:proofErr w:type="spellEnd"/>
+      <w:r>
+        <w:rPr>
+          <w:sz w:val="24"/>
+        </w:rPr>
+        <w:t xml:space="preserve"> n’est pas désiré.</w:t>
       </w:r>
     </w:p>
     <w:p>
@@ -11752,175 +11861,8 @@
         <w:rPr>
           <w:sz w:val="24"/>
         </w:rPr>
-        <w:t>-</w:t>
-      </w:r>
-      <w:r>
-        <w:rPr>
-          <w:sz w:val="24"/>
-        </w:rPr>
-        <w:t xml:space="preserve">CHOIX_ROTATION : </w:t>
-      </w:r>
-      <w:r>
-        <w:rPr>
-          <w:sz w:val="24"/>
-        </w:rPr>
-        <w:t xml:space="preserve">permet de faire une distinction entre le </w:t>
-      </w:r>
-      <w:r>
-        <w:rPr>
-          <w:sz w:val="24"/>
-        </w:rPr>
-        <w:t>NOMBRE_DE_TOUR</w:t>
-      </w:r>
-      <w:r>
-        <w:rPr>
-          <w:sz w:val="24"/>
-        </w:rPr>
-        <w:t xml:space="preserve"> et le </w:t>
-      </w:r>
-      <w:r>
-        <w:rPr>
-          <w:sz w:val="24"/>
-        </w:rPr>
-        <w:t>TEMPS_ROTATION</w:t>
-      </w:r>
-      <w:r>
-        <w:rPr>
-          <w:sz w:val="24"/>
-        </w:rPr>
-        <w:t>.</w:t>
-      </w:r>
-    </w:p>
-    <w:p>
-      <w:pPr>
-        <w:ind w:firstLine="708"/>
-        <w:rPr>
-          <w:color w:val="FF0000"/>
-          <w:sz w:val="24"/>
-        </w:rPr>
-      </w:pPr>
-      <w:r>
-        <w:rPr>
-          <w:sz w:val="24"/>
-        </w:rPr>
-        <w:t>-</w:t>
-      </w:r>
-      <w:r>
-        <w:rPr>
-          <w:sz w:val="24"/>
-        </w:rPr>
-        <w:t>NOMBRE_DE_CAMERAS</w:t>
-      </w:r>
-      <w:r>
-        <w:rPr>
-          <w:sz w:val="24"/>
-        </w:rPr>
-        <w:t xml:space="preserve"> correspond au nombre de caméras utilisé</w:t>
-      </w:r>
-      <w:r>
-        <w:rPr>
-          <w:sz w:val="24"/>
-        </w:rPr>
-        <w:t xml:space="preserve">es pour la prise de vue avec un maximum de 9 caméras se déclenchant successivement selon la valeur de </w:t>
-      </w:r>
-      <w:r>
-        <w:rPr>
-          <w:sz w:val="24"/>
-        </w:rPr>
-        <w:t>PAUSE_ENTRE_CAMERAS</w:t>
-      </w:r>
-      <w:r>
-        <w:rPr>
-          <w:sz w:val="24"/>
-        </w:rPr>
-        <w:t xml:space="preserve"> durant un arrêt moteur. Le </w:t>
-      </w:r>
-      <w:r>
-        <w:rPr>
-          <w:sz w:val="24"/>
-        </w:rPr>
-        <w:t>NOMBRE_DE_PHOTOS</w:t>
-      </w:r>
-      <w:r>
-        <w:rPr>
-          <w:sz w:val="24"/>
-        </w:rPr>
-        <w:t xml:space="preserve"> correspond au nombre de prise de vue (indépendant du nombre d’appareil) au cours d’un tour.</w:t>
-      </w:r>
-      <w:r>
-        <w:rPr>
-          <w:sz w:val="24"/>
-        </w:rPr>
-        <w:t xml:space="preserve"> </w:t>
-      </w:r>
-    </w:p>
-    <w:p>
-      <w:pPr>
-        <w:ind w:firstLine="708"/>
-        <w:rPr>
-          <w:sz w:val="24"/>
-        </w:rPr>
-      </w:pPr>
-      <w:r>
-        <w:rPr>
-          <w:sz w:val="24"/>
-        </w:rPr>
-        <w:t xml:space="preserve">-FOCUS_STACKING : </w:t>
-      </w:r>
-      <w:r>
-        <w:rPr>
-          <w:sz w:val="24"/>
-        </w:rPr>
-        <w:t>Le nombre de prises de vues avec niveau de focus différents par appareil photo et par arrêt.</w:t>
-      </w:r>
-      <w:r>
-        <w:rPr>
-          <w:sz w:val="24"/>
-        </w:rPr>
-        <w:t xml:space="preserve"> </w:t>
-      </w:r>
-      <w:r>
-        <w:rPr>
-          <w:sz w:val="24"/>
-        </w:rPr>
-        <w:t xml:space="preserve">Il est égal à 0 lorsque le </w:t>
-      </w:r>
-      <w:proofErr w:type="spellStart"/>
-      <w:r>
-        <w:rPr>
-          <w:sz w:val="24"/>
-        </w:rPr>
-        <w:t>focus_stacking</w:t>
-      </w:r>
-      <w:proofErr w:type="spellEnd"/>
-      <w:r>
-        <w:rPr>
-          <w:sz w:val="24"/>
-        </w:rPr>
-        <w:t xml:space="preserve"> n’est pas désiré.</w:t>
-      </w:r>
-    </w:p>
-    <w:p>
-      <w:pPr>
-        <w:ind w:firstLine="708"/>
-        <w:rPr>
-          <w:sz w:val="24"/>
-        </w:rPr>
-      </w:pPr>
-      <w:r>
-        <w:rPr>
-          <w:sz w:val="24"/>
-        </w:rPr>
         <w:t>Lors de la réception des informations par l’application, le boitier de commande crée une liste d’instructions, qui regroupe toutes les instructions qui vont être envoyées aux différents périphériques pour effectuer l’action requise par l’application. La liste d’instruction comporte donc tous les envois de rotation, les prises de photo et permet donc d’avoir une séquence préparée avant toute communication. Chaque instruction ayant un ID spécifique.</w:t>
       </w:r>
-    </w:p>
-    <w:p>
-      <w:pPr>
-        <w:ind w:firstLine="708"/>
-        <w:rPr>
-          <w:sz w:val="24"/>
-        </w:rPr>
-      </w:pPr>
     </w:p>
     <w:p>
       <w:pPr>
@@ -11964,7 +11906,6 @@
     </w:p>
     <w:p>
       <w:pPr>
-        <w:ind w:left="708"/>
         <w:rPr>
           <w:sz w:val="24"/>
         </w:rPr>
@@ -11979,7 +11920,7 @@
     <w:p>
       <w:pPr>
         <w:spacing w:after="0"/>
-        <w:ind w:left="708"/>
+        <w:ind w:firstLine="708"/>
         <w:rPr>
           <w:sz w:val="24"/>
         </w:rPr>
@@ -12000,85 +11941,98 @@
         <w:rPr>
           <w:sz w:val="24"/>
         </w:rPr>
-        <w:t xml:space="preserve">de type MODE </w:t>
-      </w:r>
-      <w:r>
-        <w:rPr>
-          <w:sz w:val="24"/>
-        </w:rPr>
-        <w:t xml:space="preserve">0 </w:t>
-      </w:r>
-      <w:proofErr w:type="gramStart"/>
-      <w:r>
-        <w:rPr>
-          <w:sz w:val="24"/>
-        </w:rPr>
-        <w:t>ou</w:t>
-      </w:r>
-      <w:proofErr w:type="gramEnd"/>
+        <w:t>selon le type de MODE</w:t>
+      </w:r>
       <w:r>
         <w:rPr>
           <w:sz w:val="24"/>
         </w:rPr>
         <w:t xml:space="preserve"> </w:t>
       </w:r>
+      <w:r>
+        <w:rPr>
+          <w:sz w:val="24"/>
+        </w:rPr>
+        <w:t>0 ou</w:t>
+      </w:r>
+      <w:r>
+        <w:rPr>
+          <w:sz w:val="24"/>
+        </w:rPr>
+        <w:t xml:space="preserve"> </w:t>
+      </w:r>
+      <w:r>
+        <w:rPr>
+          <w:sz w:val="24"/>
+        </w:rPr>
+        <w:t xml:space="preserve">1) comme </w:t>
+      </w:r>
+      <w:r>
+        <w:rPr>
+          <w:sz w:val="24"/>
+        </w:rPr>
+        <w:t xml:space="preserve">décrit dans </w:t>
+      </w:r>
+      <w:r>
+        <w:rPr>
+          <w:sz w:val="24"/>
+        </w:rPr>
+        <w:t>le paragraphe précédent, le boitier de commande communique au moteur afin que celui-ci réalise le déplacement souhaité</w:t>
+      </w:r>
+      <w:r>
+        <w:rPr>
+          <w:sz w:val="24"/>
+        </w:rPr>
+        <w:t xml:space="preserve">, il peut aussi réaliser les différents réglages nécessaires au focus </w:t>
+      </w:r>
+      <w:proofErr w:type="spellStart"/>
+      <w:r>
+        <w:rPr>
+          <w:sz w:val="24"/>
+        </w:rPr>
+        <w:t>stacking</w:t>
+      </w:r>
+      <w:proofErr w:type="spellEnd"/>
+      <w:r>
+        <w:rPr>
+          <w:sz w:val="24"/>
+        </w:rPr>
+        <w:t xml:space="preserve"> (décrit en détail dans la partie mode programmé)</w:t>
+      </w:r>
+      <w:r>
+        <w:rPr>
+          <w:sz w:val="24"/>
+        </w:rPr>
+        <w:t>.</w:t>
+      </w:r>
+      <w:r>
+        <w:rPr>
+          <w:sz w:val="24"/>
+        </w:rPr>
+        <w:t xml:space="preserve"> Nous allons commencer par aborder l’échange uniquement avec le moteur.</w:t>
+      </w:r>
     </w:p>
     <w:p>
       <w:pPr>
         <w:spacing w:after="0"/>
-        <w:rPr>
-          <w:sz w:val="24"/>
-        </w:rPr>
-      </w:pPr>
-      <w:r>
-        <w:rPr>
-          <w:sz w:val="24"/>
-        </w:rPr>
-        <w:t xml:space="preserve">1) comme </w:t>
-      </w:r>
-      <w:r>
-        <w:rPr>
-          <w:sz w:val="24"/>
-        </w:rPr>
-        <w:t xml:space="preserve">décrit dans </w:t>
-      </w:r>
-      <w:r>
-        <w:rPr>
-          <w:sz w:val="24"/>
-        </w:rPr>
-        <w:t>le paragraphe précédent, le boitier de commande communique au moteur afin que celui-ci réalise le déplacement souhaité</w:t>
-      </w:r>
-      <w:r>
-        <w:rPr>
-          <w:sz w:val="24"/>
-        </w:rPr>
-        <w:t xml:space="preserve">, il peut aussi réaliser les différents réglages nécessaires au focus </w:t>
-      </w:r>
-      <w:proofErr w:type="spellStart"/>
-      <w:r>
-        <w:rPr>
-          <w:sz w:val="24"/>
-        </w:rPr>
-        <w:t>stacking</w:t>
-      </w:r>
-      <w:proofErr w:type="spellEnd"/>
-      <w:r>
-        <w:rPr>
-          <w:sz w:val="24"/>
-        </w:rPr>
-        <w:t xml:space="preserve"> (décrit en détail dans la partie mode programmé)</w:t>
-      </w:r>
-      <w:r>
-        <w:rPr>
-          <w:sz w:val="24"/>
-        </w:rPr>
-        <w:t>.</w:t>
-      </w:r>
-      <w:r>
-        <w:rPr>
-          <w:sz w:val="24"/>
-        </w:rPr>
-        <w:t xml:space="preserve"> Nous allons commencer par aborder l’échange uniquement avec le moteur.</w:t>
+        <w:ind w:firstLine="708"/>
+        <w:rPr>
+          <w:sz w:val="24"/>
+        </w:rPr>
+      </w:pPr>
+    </w:p>
+    <w:p>
+      <w:pPr>
+        <w:ind w:firstLine="360"/>
+        <w:rPr>
+          <w:sz w:val="24"/>
+        </w:rPr>
+      </w:pPr>
+      <w:r>
+        <w:rPr>
+          <w:sz w:val="24"/>
+        </w:rPr>
+        <w:t>La communication se fait par le biais de la communication BLE déjà explicitée. Chaque côté peut lire et écrire dans les caractéristiques du serveur BLE qui est le moteur.</w:t>
       </w:r>
     </w:p>
     <w:p>
@@ -12088,19 +12042,12 @@
           <w:sz w:val="24"/>
         </w:rPr>
       </w:pPr>
-    </w:p>
-    <w:p>
-      <w:pPr>
-        <w:ind w:firstLine="360"/>
-        <w:rPr>
-          <w:sz w:val="24"/>
-        </w:rPr>
-      </w:pPr>
-      <w:r>
-        <w:rPr>
-          <w:sz w:val="24"/>
-        </w:rPr>
-        <w:t>La communication se fait par le biais de la communication BLE déjà explicitée. Chaque côté peut lire et écrire dans les caractéristiques du serveur BLE qui est le moteur.</w:t>
+      <w:r>
+        <w:rPr>
+          <w:sz w:val="24"/>
+        </w:rPr>
+        <w:tab/>
+        <w:t xml:space="preserve">Lorsque le moteur n’effectue aucune action, sa caractéristique est à 0, ce qui permet au boitier de commande de savoir que ce dernier est libre et peut recevoir de nouvelles instructions. En fonction du paramètre MODE reçu par le boitier de commande, deux cas se distinguent dans l’envoi du datagramme : </w:t>
       </w:r>
     </w:p>
     <w:p>
@@ -12110,20 +12057,46 @@
           <w:sz w:val="24"/>
         </w:rPr>
       </w:pPr>
-      <w:r>
-        <w:rPr>
-          <w:sz w:val="24"/>
-        </w:rPr>
-        <w:tab/>
-        <w:t xml:space="preserve">Lorsque le moteur n’effectue aucune action, sa caractéristique est à 0, ce qui permet au boitier de commande de savoir que ce dernier est libre et peut recevoir de nouvelles </w:t>
-      </w:r>
-      <w:r>
-        <w:rPr>
-          <w:sz w:val="24"/>
-        </w:rPr>
-        <w:lastRenderedPageBreak/>
-        <w:t xml:space="preserve">instructions. En fonction du paramètre MODE reçu par le boitier de commande, deux cas se distinguent dans l’envoi du datagramme : </w:t>
-      </w:r>
+    </w:p>
+    <w:p>
+      <w:pPr>
+        <w:spacing w:after="0"/>
+        <w:rPr>
+          <w:sz w:val="24"/>
+        </w:rPr>
+      </w:pPr>
+    </w:p>
+    <w:p>
+      <w:pPr>
+        <w:spacing w:after="0"/>
+        <w:rPr>
+          <w:sz w:val="24"/>
+        </w:rPr>
+      </w:pPr>
+    </w:p>
+    <w:p>
+      <w:pPr>
+        <w:spacing w:after="0"/>
+        <w:rPr>
+          <w:sz w:val="24"/>
+        </w:rPr>
+      </w:pPr>
+    </w:p>
+    <w:p>
+      <w:pPr>
+        <w:spacing w:after="0"/>
+        <w:rPr>
+          <w:sz w:val="24"/>
+        </w:rPr>
+      </w:pPr>
+    </w:p>
+    <w:p>
+      <w:pPr>
+        <w:spacing w:after="0"/>
+        <w:rPr>
+          <w:sz w:val="24"/>
+        </w:rPr>
+      </w:pPr>
     </w:p>
     <w:p>
       <w:pPr>
@@ -12152,6 +12125,7 @@
           <w:sz w:val="24"/>
           <w:u w:val="single"/>
         </w:rPr>
+        <w:lastRenderedPageBreak/>
         <w:t>Cas Mode temps Réel</w:t>
       </w:r>
       <w:r>
@@ -12927,13 +12901,6 @@
     </w:p>
     <w:p>
       <w:pPr>
-        <w:rPr>
-          <w:sz w:val="24"/>
-        </w:rPr>
-      </w:pPr>
-    </w:p>
-    <w:p>
-      <w:pPr>
         <w:pStyle w:val="Paragraphedeliste"/>
         <w:numPr>
           <w:ilvl w:val="0"/>
@@ -13051,12 +13018,14 @@
         <w:rPr>
           <w:i/>
           <w:sz w:val="24"/>
+          <w:u w:val="single"/>
         </w:rPr>
       </w:pPr>
       <w:r>
         <w:rPr>
           <w:i/>
           <w:sz w:val="24"/>
+          <w:u w:val="single"/>
         </w:rPr>
         <w:t xml:space="preserve">Déplacement du moteur </w:t>
       </w:r>
@@ -13295,7 +13264,14 @@
         <w:rPr>
           <w:sz w:val="24"/>
         </w:rPr>
-        <w:t xml:space="preserve"> valeur qui permet de forcer la lecture par le moteur d’un cas de rotation en fonction d’un nombre de pas à effectuer.</w:t>
+        <w:t xml:space="preserve"> valeur qui </w:t>
+      </w:r>
+      <w:r>
+        <w:rPr>
+          <w:sz w:val="24"/>
+        </w:rPr>
+        <w:lastRenderedPageBreak/>
+        <w:t>permet de forcer la lecture par le moteur d’un cas de rotation en fonction d’un nombre de pas à effectuer.</w:t>
       </w:r>
       <w:r>
         <w:rPr>
@@ -13317,13 +13293,6 @@
         <w:tab/>
         <w:t>Concernant le nouveau paramètre NOMBRE_DE_PAS, celui-ci est un calcul entre le nombre de photos et le nombre de pas total pour effectuer un tour complet de la table. Il s’agit donc du nombre de pas entre chaque déclenchement.</w:t>
       </w:r>
-    </w:p>
-    <w:p>
-      <w:pPr>
-        <w:rPr>
-          <w:sz w:val="24"/>
-        </w:rPr>
-      </w:pPr>
     </w:p>
     <w:p>
       <w:pPr>
@@ -13367,47 +13336,29 @@
     </w:p>
     <w:p>
       <w:pPr>
-        <w:pStyle w:val="Paragraphedeliste"/>
-        <w:rPr>
-          <w:sz w:val="24"/>
-        </w:rPr>
-      </w:pPr>
-    </w:p>
-    <w:p>
-      <w:pPr>
         <w:spacing w:after="0"/>
-        <w:ind w:left="360" w:firstLine="348"/>
-        <w:rPr>
-          <w:sz w:val="24"/>
-        </w:rPr>
-      </w:pPr>
-      <w:r>
-        <w:rPr>
-          <w:sz w:val="24"/>
-        </w:rPr>
-        <w:t xml:space="preserve">Le boitier de commande ne communique pas uniquement avec le moteur, il peut </w:t>
-      </w:r>
-    </w:p>
-    <w:p>
-      <w:pPr>
-        <w:spacing w:after="0"/>
-        <w:rPr>
-          <w:sz w:val="24"/>
-        </w:rPr>
-      </w:pPr>
-      <w:proofErr w:type="gramStart"/>
-      <w:r>
-        <w:rPr>
-          <w:sz w:val="24"/>
-        </w:rPr>
-        <w:t>également</w:t>
-      </w:r>
-      <w:proofErr w:type="gramEnd"/>
-      <w:r>
-        <w:rPr>
-          <w:sz w:val="24"/>
-        </w:rPr>
-        <w:t xml:space="preserve"> communiquer avec les appareils photo ou les mécanismes de </w:t>
+        <w:ind w:firstLine="709"/>
+        <w:rPr>
+          <w:sz w:val="24"/>
+        </w:rPr>
+      </w:pPr>
+      <w:r>
+        <w:rPr>
+          <w:sz w:val="24"/>
+        </w:rPr>
+        <w:t>Le boitier de commande ne communique pas uniquement avec le moteur, il peut</w:t>
+      </w:r>
+      <w:r>
+        <w:rPr>
+          <w:sz w:val="24"/>
+        </w:rPr>
+        <w:t xml:space="preserve"> </w:t>
+      </w:r>
+      <w:r>
+        <w:rPr>
+          <w:sz w:val="24"/>
+        </w:rPr>
+        <w:t xml:space="preserve">également communiquer avec les appareils photo ou les mécanismes de </w:t>
       </w:r>
       <w:proofErr w:type="spellStart"/>
       <w:r>
@@ -14485,7 +14436,7 @@
                                 <w:sz w:val="16"/>
                                 <w:u w:val="single"/>
                               </w:rPr>
-                              <w:t xml:space="preserve"> sans</w:t>
+                              <w:t xml:space="preserve"> </w:t>
                             </w:r>
                             <w:r>
                               <w:rPr>
@@ -14494,7 +14445,7 @@
                                 <w:sz w:val="16"/>
                                 <w:u w:val="single"/>
                               </w:rPr>
-                              <w:t xml:space="preserve"> focus </w:t>
+                              <w:t xml:space="preserve">sans focus </w:t>
                             </w:r>
                             <w:proofErr w:type="spellStart"/>
                             <w:r>
@@ -14555,7 +14506,7 @@
                           <w:sz w:val="16"/>
                           <w:u w:val="single"/>
                         </w:rPr>
-                        <w:t xml:space="preserve"> sans</w:t>
+                        <w:t xml:space="preserve"> </w:t>
                       </w:r>
                       <w:r>
                         <w:rPr>
@@ -14564,7 +14515,7 @@
                           <w:sz w:val="16"/>
                           <w:u w:val="single"/>
                         </w:rPr>
-                        <w:t xml:space="preserve"> focus </w:t>
+                        <w:t xml:space="preserve">sans focus </w:t>
                       </w:r>
                       <w:proofErr w:type="spellStart"/>
                       <w:r>
@@ -14655,8 +14606,40 @@
         <w:rPr>
           <w:sz w:val="24"/>
         </w:rPr>
-        <w:t>le boitier aura reçu une trame suivante :</w:t>
-      </w:r>
+        <w:t xml:space="preserve">le boitier </w:t>
+      </w:r>
+      <w:r>
+        <w:rPr>
+          <w:sz w:val="24"/>
+        </w:rPr>
+        <w:t>recevra</w:t>
+      </w:r>
+      <w:r>
+        <w:rPr>
+          <w:sz w:val="24"/>
+        </w:rPr>
+        <w:t xml:space="preserve"> une trame </w:t>
+      </w:r>
+      <w:r>
+        <w:rPr>
+          <w:sz w:val="24"/>
+        </w:rPr>
+        <w:t xml:space="preserve">décrite de la manière </w:t>
+      </w:r>
+      <w:proofErr w:type="gramStart"/>
+      <w:r>
+        <w:rPr>
+          <w:sz w:val="24"/>
+        </w:rPr>
+        <w:t xml:space="preserve">suivante </w:t>
+      </w:r>
+      <w:r>
+        <w:rPr>
+          <w:sz w:val="24"/>
+        </w:rPr>
+        <w:t> :</w:t>
+      </w:r>
+      <w:proofErr w:type="gramEnd"/>
     </w:p>
     <w:p>
       <w:pPr>
@@ -14806,7 +14789,7 @@
         <w:rPr>
           <w:sz w:val="24"/>
         </w:rPr>
-        <w:t xml:space="preserve">Les chiffres déjà définis étant pour garder une trame ressemblant aux précédentes </w:t>
+        <w:t>Les chiffres déjà définis étant pour garder une trame ressemblant aux précédentes</w:t>
       </w:r>
     </w:p>
     <w:p>
@@ -14870,7 +14853,14 @@
         <w:rPr>
           <w:sz w:val="24"/>
         </w:rPr>
-        <w:t xml:space="preserve"> dépend en réalité d’une commande magnétoscope qui avance d’un certain nombre de pas dans telle ou telle direction et qui permet donc au moteur du focus </w:t>
+        <w:t xml:space="preserve"> dépend en réalité d’une </w:t>
+      </w:r>
+      <w:r>
+        <w:rPr>
+          <w:sz w:val="24"/>
+        </w:rPr>
+        <w:lastRenderedPageBreak/>
+        <w:t xml:space="preserve">commande magnétoscope qui avance d’un certain nombre de pas dans telle ou telle direction et qui permet donc au moteur du focus </w:t>
       </w:r>
       <w:proofErr w:type="spellStart"/>
       <w:r>
@@ -14995,15 +14985,29 @@
                       <wps:txbx>
                         <w:txbxContent>
                           <w:p>
+                            <w:pPr>
+                              <w:rPr>
+                                <w:lang w:val="en-GB"/>
+                              </w:rPr>
+                            </w:pPr>
                             <w:r>
+                              <w:rPr>
+                                <w:lang w:val="en-GB"/>
+                              </w:rPr>
                               <w:t xml:space="preserve">ID_COMMANDE, 8, </w:t>
                             </w:r>
                             <w:proofErr w:type="spellStart"/>
                             <w:r>
+                              <w:rPr>
+                                <w:lang w:val="en-GB"/>
+                              </w:rPr>
                               <w:t>Numero_Camera</w:t>
                             </w:r>
                             <w:proofErr w:type="spellEnd"/>
                             <w:r>
+                              <w:rPr>
+                                <w:lang w:val="en-GB"/>
+                              </w:rPr>
                               <w:t>, param0…param7</w:t>
                             </w:r>
                           </w:p>
@@ -15033,15 +15037,29 @@
                 <v:textbox>
                   <w:txbxContent>
                     <w:p>
+                      <w:pPr>
+                        <w:rPr>
+                          <w:lang w:val="en-GB"/>
+                        </w:rPr>
+                      </w:pPr>
                       <w:r>
+                        <w:rPr>
+                          <w:lang w:val="en-GB"/>
+                        </w:rPr>
                         <w:t xml:space="preserve">ID_COMMANDE, 8, </w:t>
                       </w:r>
                       <w:proofErr w:type="spellStart"/>
                       <w:r>
+                        <w:rPr>
+                          <w:lang w:val="en-GB"/>
+                        </w:rPr>
                         <w:t>Numero_Camera</w:t>
                       </w:r>
                       <w:proofErr w:type="spellEnd"/>
                       <w:r>
+                        <w:rPr>
+                          <w:lang w:val="en-GB"/>
+                        </w:rPr>
                         <w:t>, param0…param7</w:t>
                       </w:r>
                     </w:p>
@@ -16707,6 +16725,54 @@
         </w:rPr>
         <w:t xml:space="preserve"> sur ce PCB correspondant.</w:t>
       </w:r>
+    </w:p>
+    <w:p>
+      <w:pPr>
+        <w:spacing w:after="0"/>
+        <w:rPr>
+          <w:sz w:val="24"/>
+        </w:rPr>
+      </w:pPr>
+    </w:p>
+    <w:p>
+      <w:pPr>
+        <w:spacing w:after="0"/>
+        <w:rPr>
+          <w:sz w:val="24"/>
+        </w:rPr>
+      </w:pPr>
+    </w:p>
+    <w:p>
+      <w:pPr>
+        <w:spacing w:after="0"/>
+        <w:rPr>
+          <w:sz w:val="24"/>
+        </w:rPr>
+      </w:pPr>
+    </w:p>
+    <w:p>
+      <w:pPr>
+        <w:spacing w:after="0"/>
+        <w:rPr>
+          <w:sz w:val="24"/>
+        </w:rPr>
+      </w:pPr>
+    </w:p>
+    <w:p>
+      <w:pPr>
+        <w:spacing w:after="0"/>
+        <w:rPr>
+          <w:sz w:val="24"/>
+        </w:rPr>
+      </w:pPr>
+    </w:p>
+    <w:p>
+      <w:pPr>
+        <w:spacing w:after="0"/>
+        <w:rPr>
+          <w:sz w:val="24"/>
+        </w:rPr>
+      </w:pPr>
     </w:p>
     <w:p>
       <w:pPr>
@@ -20253,6 +20319,94 @@
     </w:p>
     <w:p>
       <w:pPr>
+        <w:spacing w:after="0"/>
+        <w:rPr>
+          <w:sz w:val="24"/>
+        </w:rPr>
+      </w:pPr>
+    </w:p>
+    <w:p>
+      <w:pPr>
+        <w:spacing w:after="0"/>
+        <w:rPr>
+          <w:sz w:val="24"/>
+        </w:rPr>
+      </w:pPr>
+    </w:p>
+    <w:p>
+      <w:pPr>
+        <w:spacing w:after="0"/>
+        <w:rPr>
+          <w:sz w:val="24"/>
+        </w:rPr>
+      </w:pPr>
+    </w:p>
+    <w:p>
+      <w:pPr>
+        <w:spacing w:after="0"/>
+        <w:rPr>
+          <w:sz w:val="24"/>
+        </w:rPr>
+      </w:pPr>
+    </w:p>
+    <w:p>
+      <w:pPr>
+        <w:spacing w:after="0"/>
+        <w:rPr>
+          <w:sz w:val="24"/>
+        </w:rPr>
+      </w:pPr>
+    </w:p>
+    <w:p>
+      <w:pPr>
+        <w:spacing w:after="0"/>
+        <w:rPr>
+          <w:sz w:val="24"/>
+        </w:rPr>
+      </w:pPr>
+    </w:p>
+    <w:p>
+      <w:pPr>
+        <w:spacing w:after="0"/>
+        <w:rPr>
+          <w:sz w:val="24"/>
+        </w:rPr>
+      </w:pPr>
+    </w:p>
+    <w:p>
+      <w:pPr>
+        <w:spacing w:after="0"/>
+        <w:rPr>
+          <w:sz w:val="24"/>
+        </w:rPr>
+      </w:pPr>
+    </w:p>
+    <w:p>
+      <w:pPr>
+        <w:spacing w:after="0"/>
+        <w:rPr>
+          <w:sz w:val="24"/>
+        </w:rPr>
+      </w:pPr>
+    </w:p>
+    <w:p>
+      <w:pPr>
+        <w:spacing w:after="0"/>
+        <w:rPr>
+          <w:sz w:val="24"/>
+        </w:rPr>
+      </w:pPr>
+    </w:p>
+    <w:p>
+      <w:pPr>
+        <w:spacing w:after="0"/>
+        <w:rPr>
+          <w:sz w:val="24"/>
+        </w:rPr>
+      </w:pPr>
+    </w:p>
+    <w:p>
+      <w:pPr>
         <w:pStyle w:val="Paragraphedeliste"/>
         <w:numPr>
           <w:ilvl w:val="0"/>
@@ -20270,6 +20424,7 @@
           <w:i/>
           <w:sz w:val="24"/>
         </w:rPr>
+        <w:lastRenderedPageBreak/>
         <w:t>Communication Boitier de commande-</w:t>
       </w:r>
       <w:r>
@@ -20401,7 +20556,6 @@
         <w:rPr>
           <w:sz w:val="24"/>
         </w:rPr>
-        <w:lastRenderedPageBreak/>
         <w:t>D’un ID_COMMANDE : représente l’identifiant de la commande concernée, ID commande précédemment créée par l’application et envoyée au boitier.</w:t>
       </w:r>
     </w:p>
@@ -20597,40 +20751,38 @@
     </w:p>
     <w:p>
       <w:pPr>
-        <w:pStyle w:val="Paragraphedeliste"/>
         <w:spacing w:after="0"/>
-        <w:rPr>
-          <w:sz w:val="24"/>
-        </w:rPr>
-      </w:pPr>
-      <w:r>
-        <w:rPr>
-          <w:sz w:val="24"/>
-        </w:rPr>
-        <w:t xml:space="preserve">Enfin le boitier de commande permet d’annoncer la fin d’une instruction, afin </w:t>
+        <w:ind w:firstLine="708"/>
+        <w:rPr>
+          <w:sz w:val="24"/>
+        </w:rPr>
+      </w:pPr>
+      <w:r>
+        <w:rPr>
+          <w:sz w:val="24"/>
+        </w:rPr>
+        <w:t>Enfin le boitier de commande permet d’annoncer la fin d’une instruction, afin de pouvoir clore</w:t>
+      </w:r>
+      <w:r>
+        <w:rPr>
+          <w:sz w:val="24"/>
+        </w:rPr>
+        <w:t xml:space="preserve"> et</w:t>
+      </w:r>
+      <w:r>
+        <w:rPr>
+          <w:sz w:val="24"/>
+        </w:rPr>
+        <w:t xml:space="preserve"> afficher à l’utilisateur que l’instruction est terminée, la suite logique étant qu’un datagramme en cours pour l’instruction suivante sera envoyée. Le datagramme est composé des éléments suivants : </w:t>
       </w:r>
     </w:p>
     <w:p>
       <w:pPr>
         <w:spacing w:after="0"/>
         <w:rPr>
-          <w:sz w:val="24"/>
-        </w:rPr>
-      </w:pPr>
-      <w:proofErr w:type="gramStart"/>
-      <w:r>
-        <w:rPr>
-          <w:sz w:val="24"/>
-        </w:rPr>
-        <w:t>de</w:t>
-      </w:r>
-      <w:proofErr w:type="gramEnd"/>
-      <w:r>
-        <w:rPr>
-          <w:sz w:val="24"/>
-        </w:rPr>
-        <w:t xml:space="preserve"> pouvoir clore afficher à l’utilisateur que l’instruction est terminée, la suite logique étant qu’à la suite un datagramme en cours pour l’instruction suivante sera envoyée. Le datagramme est composé des éléments suivants : </w:t>
-      </w:r>
+          <w:sz w:val="14"/>
+        </w:rPr>
+      </w:pPr>
     </w:p>
     <w:p>
       <w:pPr>
@@ -20638,14 +20790,14 @@
         <w:rPr>
           <w:b/>
           <w:i/>
-          <w:sz w:val="24"/>
+          <w:sz w:val="14"/>
         </w:rPr>
       </w:pPr>
       <w:r>
         <w:rPr>
           <w:b/>
           <w:i/>
-          <w:sz w:val="24"/>
+          <w:sz w:val="14"/>
         </w:rPr>
         <w:t>(A VOIR DEMAIN)</w:t>
       </w:r>
@@ -20654,7 +20806,7 @@
       <w:pPr>
         <w:spacing w:after="0"/>
         <w:rPr>
-          <w:sz w:val="24"/>
+          <w:sz w:val="14"/>
         </w:rPr>
       </w:pPr>
     </w:p>
@@ -20662,26 +20814,26 @@
       <w:pPr>
         <w:ind w:firstLine="708"/>
         <w:rPr>
-          <w:sz w:val="24"/>
-        </w:rPr>
-      </w:pPr>
-      <w:r>
-        <w:rPr>
-          <w:sz w:val="24"/>
+          <w:sz w:val="14"/>
+        </w:rPr>
+      </w:pPr>
+      <w:r>
+        <w:rPr>
+          <w:sz w:val="14"/>
         </w:rPr>
         <w:t xml:space="preserve">Schéma récapitulatif </w:t>
       </w:r>
       <w:proofErr w:type="gramStart"/>
       <w:r>
         <w:rPr>
-          <w:sz w:val="24"/>
+          <w:sz w:val="14"/>
         </w:rPr>
         <w:t>des com</w:t>
       </w:r>
       <w:proofErr w:type="gramEnd"/>
       <w:r>
         <w:rPr>
-          <w:sz w:val="24"/>
+          <w:sz w:val="14"/>
         </w:rPr>
         <w:t xml:space="preserve"> à faire</w:t>
       </w:r>
@@ -20690,26 +20842,26 @@
       <w:pPr>
         <w:ind w:firstLine="708"/>
         <w:rPr>
-          <w:sz w:val="24"/>
-        </w:rPr>
-      </w:pPr>
-      <w:r>
-        <w:rPr>
-          <w:sz w:val="24"/>
+          <w:sz w:val="14"/>
+        </w:rPr>
+      </w:pPr>
+      <w:r>
+        <w:rPr>
+          <w:sz w:val="14"/>
         </w:rPr>
         <w:t xml:space="preserve">Focus </w:t>
       </w:r>
       <w:proofErr w:type="spellStart"/>
       <w:r>
         <w:rPr>
-          <w:sz w:val="24"/>
+          <w:sz w:val="14"/>
         </w:rPr>
         <w:t>Stacking</w:t>
       </w:r>
       <w:proofErr w:type="spellEnd"/>
       <w:r>
         <w:rPr>
-          <w:sz w:val="24"/>
+          <w:sz w:val="14"/>
         </w:rPr>
         <w:t xml:space="preserve"> à aborder plus tard</w:t>
       </w:r>
@@ -20718,15 +20870,43 @@
       <w:pPr>
         <w:ind w:firstLine="708"/>
         <w:rPr>
-          <w:sz w:val="24"/>
-        </w:rPr>
-      </w:pPr>
-      <w:r>
-        <w:rPr>
-          <w:sz w:val="24"/>
+          <w:sz w:val="14"/>
+        </w:rPr>
+      </w:pPr>
+      <w:r>
+        <w:rPr>
+          <w:sz w:val="14"/>
         </w:rPr>
         <w:t xml:space="preserve">Compléter avec la partie moteur </w:t>
       </w:r>
+    </w:p>
+    <w:p>
+      <w:pPr>
+        <w:rPr>
+          <w:sz w:val="24"/>
+        </w:rPr>
+      </w:pPr>
+    </w:p>
+    <w:p>
+      <w:pPr>
+        <w:rPr>
+          <w:sz w:val="24"/>
+        </w:rPr>
+      </w:pPr>
+    </w:p>
+    <w:p>
+      <w:pPr>
+        <w:rPr>
+          <w:sz w:val="24"/>
+        </w:rPr>
+      </w:pPr>
+    </w:p>
+    <w:p>
+      <w:pPr>
+        <w:rPr>
+          <w:sz w:val="24"/>
+        </w:rPr>
+      </w:pPr>
     </w:p>
     <w:p>
       <w:pPr>
@@ -20755,18 +20935,12 @@
           <w:sz w:val="28"/>
           <w:u w:val="single"/>
         </w:rPr>
+        <w:lastRenderedPageBreak/>
         <w:t>3) Réécriture du code</w:t>
       </w:r>
     </w:p>
     <w:p>
       <w:pPr>
-        <w:rPr>
-          <w:sz w:val="24"/>
-        </w:rPr>
-      </w:pPr>
-    </w:p>
-    <w:p>
-      <w:pPr>
         <w:ind w:firstLine="708"/>
         <w:rPr>
           <w:sz w:val="24"/>
@@ -20892,14 +21066,7 @@
         <w:rPr>
           <w:sz w:val="24"/>
         </w:rPr>
-        <w:t xml:space="preserve">. Il </w:t>
-      </w:r>
-      <w:r>
-        <w:rPr>
-          <w:sz w:val="24"/>
-        </w:rPr>
-        <w:lastRenderedPageBreak/>
-        <w:t xml:space="preserve">suffit alors simplement de créer un objet dans le code principal de type LCD et d’utiliser les fonctions grâce à la </w:t>
+        <w:t xml:space="preserve">. Il suffit alors simplement de créer un objet dans le code principal de type LCD et d’utiliser les fonctions grâce à la </w:t>
       </w:r>
       <w:proofErr w:type="spellStart"/>
       <w:r>
@@ -20929,14 +21096,6 @@
         </w:rPr>
         <w:t>.</w:t>
       </w:r>
-    </w:p>
-    <w:p>
-      <w:pPr>
-        <w:ind w:firstLine="708"/>
-        <w:rPr>
-          <w:sz w:val="24"/>
-        </w:rPr>
-      </w:pPr>
     </w:p>
     <w:p>
       <w:pPr>
@@ -20996,6 +21155,38 @@
           <w:sz w:val="24"/>
         </w:rPr>
       </w:pPr>
+      <w:r>
+        <w:rPr>
+          <w:sz w:val="24"/>
+        </w:rPr>
+        <w:t>Un des objectifs principaux du projet était d’obtenir des PCB fonctionnels. Lors du premier semestre, seul l’un sur les deux fonctionnait en situation</w:t>
+      </w:r>
+      <w:r>
+        <w:rPr>
+          <w:sz w:val="24"/>
+        </w:rPr>
+        <w:t xml:space="preserve"> réelle. Nous avons donc mis l’</w:t>
+      </w:r>
+      <w:r>
+        <w:rPr>
+          <w:sz w:val="24"/>
+        </w:rPr>
+        <w:t xml:space="preserve">accent sur la conception rapide des composants et des PCB sur </w:t>
+      </w:r>
+      <w:proofErr w:type="spellStart"/>
+      <w:r>
+        <w:rPr>
+          <w:sz w:val="24"/>
+        </w:rPr>
+        <w:t>Altium</w:t>
+      </w:r>
+      <w:proofErr w:type="spellEnd"/>
+      <w:r>
+        <w:rPr>
+          <w:sz w:val="24"/>
+        </w:rPr>
+        <w:t>, tout en menant nos recherches pour les améliorations à apporter, tels que les ESP32 et les optocoupleurs.</w:t>
+      </w:r>
     </w:p>
     <w:p>
       <w:pPr>
@@ -21008,33 +21199,33 @@
         <w:rPr>
           <w:sz w:val="24"/>
         </w:rPr>
-        <w:t>Un des objectifs principaux du projet était d’obtenir des PCB fonctionnels. Lors du premier semestre, seul l’un sur les deux fonctionnait en situation</w:t>
-      </w:r>
-      <w:r>
-        <w:rPr>
-          <w:sz w:val="24"/>
-        </w:rPr>
-        <w:t xml:space="preserve"> réelle. Nous avons donc mis l’</w:t>
-      </w:r>
-      <w:r>
-        <w:rPr>
-          <w:sz w:val="24"/>
-        </w:rPr>
-        <w:t xml:space="preserve">accent sur la conception rapide des composants et des PCB sur </w:t>
+        <w:t xml:space="preserve">Pour chacune des parties, un schéma hardware a été réalisé, permettant d’identifier facilement la manière de refaire nos connexions, puisqu’il faut le rappeler le but de Monsieur </w:t>
       </w:r>
       <w:proofErr w:type="spellStart"/>
       <w:r>
         <w:rPr>
           <w:sz w:val="24"/>
         </w:rPr>
-        <w:t>Altium</w:t>
+        <w:t>Lissarague</w:t>
       </w:r>
       <w:proofErr w:type="spellEnd"/>
       <w:r>
         <w:rPr>
           <w:sz w:val="24"/>
         </w:rPr>
-        <w:t>, tout en menant nos recherches pour les améliorations à apporter, tels que les ESP32 et les optocoupleurs.</w:t>
+        <w:t xml:space="preserve"> est de fournir un projet accessible et modifiable. Ces schémas nous ont également aidé à réaliser les différent</w:t>
+      </w:r>
+      <w:r>
+        <w:rPr>
+          <w:sz w:val="24"/>
+        </w:rPr>
+        <w:t>e</w:t>
+      </w:r>
+      <w:r>
+        <w:rPr>
+          <w:sz w:val="24"/>
+        </w:rPr>
+        <w:t>s schématiques.</w:t>
       </w:r>
     </w:p>
     <w:p>
@@ -21048,165 +21239,70 @@
         <w:rPr>
           <w:sz w:val="24"/>
         </w:rPr>
-        <w:t xml:space="preserve">Pour chacune des parties, un schéma hardware a été réalisé, permettant d’identifier facilement la manière de refaire nos connexions, puisqu’il faut le rappeler le but de Monsieur </w:t>
+        <w:t xml:space="preserve">Au niveau du PCB du boitier de commande, celui-ci ayant été réalisé très vite car nous partions d’une base fonctionnelle, nous avons fait le choix de garder au départ les relais et les optocoupleurs dans le cas où la nouvelle solution ne fonctionnerait pas. Le but étant de pouvoir gérer les problèmes de routage au plus vite pour envoyer les PCB en fabrication en Chine.  </w:t>
+      </w:r>
+    </w:p>
+    <w:p>
+      <w:pPr>
+        <w:ind w:firstLine="708"/>
+        <w:rPr>
+          <w:sz w:val="24"/>
+        </w:rPr>
+      </w:pPr>
+      <w:r>
+        <w:rPr>
+          <w:sz w:val="24"/>
+        </w:rPr>
+        <w:t>Les PCB ont pu être réalisés en Chine</w:t>
+      </w:r>
+      <w:r>
+        <w:rPr>
+          <w:sz w:val="24"/>
+        </w:rPr>
+        <w:t xml:space="preserve"> pour les PCB du moteur et de la table rotative, cependant 2 optocoupleurs ne peuvent pas être déclenchés au niveau du boitier de commande. L’un </w:t>
+      </w:r>
+      <w:proofErr w:type="gramStart"/>
+      <w:r>
+        <w:rPr>
+          <w:sz w:val="24"/>
+        </w:rPr>
+        <w:t>suite à un</w:t>
+      </w:r>
+      <w:proofErr w:type="gramEnd"/>
+      <w:r>
+        <w:rPr>
+          <w:sz w:val="24"/>
+        </w:rPr>
+        <w:t xml:space="preserve"> problème de schématique et l’autre en raison d’un pin de l’ESP32 ne pouvant être programmée en tant que sortie.</w:t>
+      </w:r>
+    </w:p>
+    <w:p>
+      <w:pPr>
+        <w:ind w:firstLine="708"/>
+        <w:rPr>
+          <w:sz w:val="24"/>
+        </w:rPr>
+      </w:pPr>
+      <w:r>
+        <w:rPr>
+          <w:sz w:val="24"/>
+        </w:rPr>
+        <w:t xml:space="preserve">Les PCB du focus </w:t>
       </w:r>
       <w:proofErr w:type="spellStart"/>
       <w:r>
         <w:rPr>
           <w:sz w:val="24"/>
         </w:rPr>
-        <w:t>Lissarague</w:t>
+        <w:t>stacking</w:t>
       </w:r>
       <w:proofErr w:type="spellEnd"/>
       <w:r>
         <w:rPr>
           <w:sz w:val="24"/>
         </w:rPr>
-        <w:t xml:space="preserve"> est de fournir un projet accessible et modifiable. Ces schémas nous ont également aidé à réaliser les différent</w:t>
-      </w:r>
-      <w:r>
-        <w:rPr>
-          <w:sz w:val="24"/>
-        </w:rPr>
-        <w:t>e</w:t>
-      </w:r>
-      <w:r>
-        <w:rPr>
-          <w:sz w:val="24"/>
-        </w:rPr>
-        <w:t>s schématiques.</w:t>
-      </w:r>
-    </w:p>
-    <w:p>
-      <w:pPr>
-        <w:ind w:firstLine="708"/>
-        <w:rPr>
-          <w:sz w:val="24"/>
-        </w:rPr>
-      </w:pPr>
-      <w:r>
-        <w:rPr>
-          <w:sz w:val="24"/>
-        </w:rPr>
-        <w:t xml:space="preserve">Au niveau du PCB du boitier de commande, celui-ci ayant été réalisé très vite car nous partions d’une base fonctionnelle, nous avons fait le choix de garder au départ les relais et les optocoupleurs dans le cas où la nouvelle solution ne fonctionnerait pas. Le but étant de pouvoir gérer les problèmes de routage au plus vite pour envoyer les PCB en fabrication en Chine.  </w:t>
-      </w:r>
-    </w:p>
-    <w:p>
-      <w:pPr>
-        <w:ind w:firstLine="708"/>
-        <w:rPr>
-          <w:sz w:val="24"/>
-        </w:rPr>
-      </w:pPr>
-      <w:r>
-        <w:rPr>
-          <w:sz w:val="24"/>
-        </w:rPr>
-        <w:t>Les PCB ont pu être réalisés en Chine</w:t>
-      </w:r>
-      <w:r>
-        <w:rPr>
-          <w:sz w:val="24"/>
-        </w:rPr>
-        <w:t xml:space="preserve"> pour les PCB du moteur et de la table rotative, cependant 2 optocoupleurs ne peuvent pas être déclenchés au niveau du boitier de commande. L’un </w:t>
-      </w:r>
-      <w:proofErr w:type="gramStart"/>
-      <w:r>
-        <w:rPr>
-          <w:sz w:val="24"/>
-        </w:rPr>
-        <w:t>suite à un</w:t>
-      </w:r>
-      <w:proofErr w:type="gramEnd"/>
-      <w:r>
-        <w:rPr>
-          <w:sz w:val="24"/>
-        </w:rPr>
-        <w:t xml:space="preserve"> problème de schématique et l’autre en raison d’un pin de l’ESP32 ne pouvant être programmée en tant que sortie.</w:t>
-      </w:r>
-    </w:p>
-    <w:p>
-      <w:pPr>
-        <w:ind w:firstLine="708"/>
-        <w:rPr>
-          <w:sz w:val="24"/>
-        </w:rPr>
-      </w:pPr>
-      <w:r>
-        <w:rPr>
-          <w:sz w:val="24"/>
-        </w:rPr>
-        <w:t xml:space="preserve">Les PCB du focus </w:t>
-      </w:r>
-      <w:proofErr w:type="spellStart"/>
-      <w:r>
-        <w:rPr>
-          <w:sz w:val="24"/>
-        </w:rPr>
-        <w:t>stacking</w:t>
-      </w:r>
-      <w:proofErr w:type="spellEnd"/>
-      <w:r>
-        <w:rPr>
-          <w:sz w:val="24"/>
-        </w:rPr>
         <w:t xml:space="preserve"> en sont encore au stade de développement, l’option ayant été développée peu de temps avant le début du projet mais sont fonctionnels et permettent un bon fonctionnement de l’ESP32 et le déclenchement des appareils photo.</w:t>
       </w:r>
-    </w:p>
-    <w:p>
-      <w:pPr>
-        <w:ind w:firstLine="708"/>
-        <w:rPr>
-          <w:sz w:val="24"/>
-        </w:rPr>
-      </w:pPr>
-    </w:p>
-    <w:p>
-      <w:pPr>
-        <w:ind w:firstLine="708"/>
-        <w:rPr>
-          <w:sz w:val="24"/>
-        </w:rPr>
-      </w:pPr>
-    </w:p>
-    <w:p>
-      <w:pPr>
-        <w:ind w:firstLine="708"/>
-        <w:rPr>
-          <w:sz w:val="24"/>
-        </w:rPr>
-      </w:pPr>
-    </w:p>
-    <w:p>
-      <w:pPr>
-        <w:ind w:firstLine="708"/>
-        <w:rPr>
-          <w:sz w:val="24"/>
-        </w:rPr>
-      </w:pPr>
-    </w:p>
-    <w:p>
-      <w:pPr>
-        <w:ind w:firstLine="708"/>
-        <w:rPr>
-          <w:sz w:val="24"/>
-        </w:rPr>
-      </w:pPr>
-    </w:p>
-    <w:p>
-      <w:pPr>
-        <w:rPr>
-          <w:sz w:val="24"/>
-        </w:rPr>
-      </w:pPr>
-    </w:p>
-    <w:p>
-      <w:pPr>
-        <w:ind w:firstLine="708"/>
-        <w:rPr>
-          <w:sz w:val="24"/>
-        </w:rPr>
-      </w:pPr>
     </w:p>
     <w:p>
       <w:pPr>
@@ -21317,23 +21413,28 @@
         </w:rPr>
         <w:t xml:space="preserve">, c’est-à-dire une mise en page spécifique, et une fonctionnalité. </w:t>
       </w:r>
-      <w:r>
-        <w:rPr>
-          <w:color w:val="FF0000"/>
+    </w:p>
+    <w:p>
+      <w:pPr>
+        <w:ind w:firstLine="708"/>
+        <w:rPr>
+          <w:sz w:val="24"/>
+        </w:rPr>
+      </w:pPr>
+      <w:r>
+        <w:rPr>
           <w:sz w:val="24"/>
         </w:rPr>
         <w:t>Dans la suite de cette partie, nous aborderons également le concept de fragment, il s’agit en réalité d’une sorte de « collage » sur une activité, un fragment est un nouvel él</w:t>
       </w:r>
       <w:r>
         <w:rPr>
-          <w:color w:val="FF0000"/>
           <w:sz w:val="24"/>
         </w:rPr>
         <w:t>é</w:t>
       </w:r>
       <w:r>
         <w:rPr>
-          <w:color w:val="FF0000"/>
           <w:sz w:val="24"/>
         </w:rPr>
         <w:t xml:space="preserve">ment qui vient se positionner au-dessus de l’activité (avec son </w:t>
@@ -21341,7 +21442,6 @@
       <w:proofErr w:type="spellStart"/>
       <w:r>
         <w:rPr>
-          <w:color w:val="FF0000"/>
           <w:sz w:val="24"/>
         </w:rPr>
         <w:t>layout</w:t>
@@ -21349,7 +21449,6 @@
       <w:proofErr w:type="spellEnd"/>
       <w:r>
         <w:rPr>
-          <w:color w:val="FF0000"/>
           <w:sz w:val="24"/>
         </w:rPr>
         <w:t>, ses fonctionnalités) et qui est utilisé par exemple pour des fenêtres pop-ups ou lors de l’ouverture d’un élément d’un menu par exemple pour garder le lien avec l’activité principale qui a permis l’ouverture de fragment.</w:t>
@@ -21368,7 +21467,82 @@
         <w:rPr>
           <w:sz w:val="24"/>
         </w:rPr>
-        <w:t>Notre application se compose de deux grandes activités. La première est l’activité de connexion qui est donc une page qui permet de sélection le périphérique avec lequel on souhaite communiquer. La seconde activité gère tout le dialogue avec la table rotative, elle est donc composée de différents fragments, chaque fragment correspondant aux différents modes ou éléments nécessaires au bon fonctionnement. Il y a donc un fragment de sélection des périphériques avec lequel le boitier de commande devra communiquer, le mode temps réel, le mode programmé.</w:t>
+        <w:t>Notre application se compose de deux grandes activités</w:t>
+      </w:r>
+      <w:r>
+        <w:rPr>
+          <w:sz w:val="24"/>
+        </w:rPr>
+        <w:t> :</w:t>
+      </w:r>
+    </w:p>
+    <w:p>
+      <w:pPr>
+        <w:pStyle w:val="Paragraphedeliste"/>
+        <w:numPr>
+          <w:ilvl w:val="0"/>
+          <w:numId w:val="2"/>
+        </w:numPr>
+        <w:rPr>
+          <w:sz w:val="24"/>
+        </w:rPr>
+      </w:pPr>
+      <w:r>
+        <w:rPr>
+          <w:sz w:val="24"/>
+        </w:rPr>
+        <w:t xml:space="preserve">La première est l’activité de connexion qui est donc une page qui permet de sélection le périphérique avec lequel on souhaite communiquer. </w:t>
+      </w:r>
+    </w:p>
+    <w:p>
+      <w:pPr>
+        <w:pStyle w:val="Paragraphedeliste"/>
+        <w:numPr>
+          <w:ilvl w:val="0"/>
+          <w:numId w:val="2"/>
+        </w:numPr>
+        <w:rPr>
+          <w:sz w:val="24"/>
+        </w:rPr>
+      </w:pPr>
+      <w:r>
+        <w:rPr>
+          <w:sz w:val="24"/>
+        </w:rPr>
+        <w:t xml:space="preserve">La seconde activité gère tout le dialogue avec la table rotative, elle est donc composée de différents fragments, chaque fragment correspondant aux différents modes ou éléments nécessaires au bon fonctionnement. Il y a donc un fragment de </w:t>
+      </w:r>
+      <w:r>
+        <w:rPr>
+          <w:b/>
+          <w:sz w:val="24"/>
+        </w:rPr>
+        <w:t>sélection</w:t>
+      </w:r>
+      <w:r>
+        <w:rPr>
+          <w:sz w:val="24"/>
+        </w:rPr>
+        <w:t xml:space="preserve"> des périphériques avec lequel le boitier de commande devra communiquer, le </w:t>
+      </w:r>
+      <w:r>
+        <w:rPr>
+          <w:b/>
+          <w:sz w:val="24"/>
+        </w:rPr>
+        <w:t>mode temps réel</w:t>
+      </w:r>
+      <w:r>
+        <w:rPr>
+          <w:sz w:val="24"/>
+        </w:rPr>
+        <w:t xml:space="preserve">, le </w:t>
+      </w:r>
+      <w:r>
+        <w:rPr>
+          <w:b/>
+          <w:sz w:val="24"/>
+        </w:rPr>
+        <w:t>mode programmé.</w:t>
       </w:r>
     </w:p>
     <w:p>
@@ -21862,7 +22036,7 @@
                                           </pic:cNvPicPr>
                                         </pic:nvPicPr>
                                         <pic:blipFill>
-                                          <a:blip r:embed="rId16">
+                                          <a:blip r:embed="rId15">
                                             <a:extLst>
                                               <a:ext uri="{28A0092B-C50C-407E-A947-70E740481C1C}">
                                                 <a14:useLocalDpi xmlns:a14="http://schemas.microsoft.com/office/drawing/2010/main" val="0"/>
@@ -21946,7 +22120,7 @@
                                     </pic:cNvPicPr>
                                   </pic:nvPicPr>
                                   <pic:blipFill>
-                                    <a:blip r:embed="rId17">
+                                    <a:blip r:embed="rId15">
                                       <a:extLst>
                                         <a:ext uri="{28A0092B-C50C-407E-A947-70E740481C1C}">
                                           <a14:useLocalDpi xmlns:a14="http://schemas.microsoft.com/office/drawing/2010/main" val="0"/>
@@ -22056,7 +22230,7 @@
                                           </pic:cNvPicPr>
                                         </pic:nvPicPr>
                                         <pic:blipFill>
-                                          <a:blip r:embed="rId18">
+                                          <a:blip r:embed="rId16">
                                             <a:extLst>
                                               <a:ext uri="{28A0092B-C50C-407E-A947-70E740481C1C}">
                                                 <a14:useLocalDpi xmlns:a14="http://schemas.microsoft.com/office/drawing/2010/main" val="0"/>
@@ -22110,7 +22284,7 @@
                                           </pic:cNvPicPr>
                                         </pic:nvPicPr>
                                         <pic:blipFill>
-                                          <a:blip r:embed="rId16">
+                                          <a:blip r:embed="rId15">
                                             <a:extLst>
                                               <a:ext uri="{28A0092B-C50C-407E-A947-70E740481C1C}">
                                                 <a14:useLocalDpi xmlns:a14="http://schemas.microsoft.com/office/drawing/2010/main" val="0"/>
@@ -22194,7 +22368,7 @@
                                     </pic:cNvPicPr>
                                   </pic:nvPicPr>
                                   <pic:blipFill>
-                                    <a:blip r:embed="rId19">
+                                    <a:blip r:embed="rId16">
                                       <a:extLst>
                                         <a:ext uri="{28A0092B-C50C-407E-A947-70E740481C1C}">
                                           <a14:useLocalDpi xmlns:a14="http://schemas.microsoft.com/office/drawing/2010/main" val="0"/>
@@ -22248,7 +22422,7 @@
                                     </pic:cNvPicPr>
                                   </pic:nvPicPr>
                                   <pic:blipFill>
-                                    <a:blip r:embed="rId17">
+                                    <a:blip r:embed="rId15">
                                       <a:extLst>
                                         <a:ext uri="{28A0092B-C50C-407E-A947-70E740481C1C}">
                                           <a14:useLocalDpi xmlns:a14="http://schemas.microsoft.com/office/drawing/2010/main" val="0"/>
@@ -22361,7 +22535,7 @@
                                           </pic:cNvPicPr>
                                         </pic:nvPicPr>
                                         <pic:blipFill>
-                                          <a:blip r:embed="rId19">
+                                          <a:blip r:embed="rId16">
                                             <a:extLst>
                                               <a:ext uri="{28A0092B-C50C-407E-A947-70E740481C1C}">
                                                 <a14:useLocalDpi xmlns:a14="http://schemas.microsoft.com/office/drawing/2010/main" val="0"/>
@@ -22415,7 +22589,7 @@
                                           </pic:cNvPicPr>
                                         </pic:nvPicPr>
                                         <pic:blipFill>
-                                          <a:blip r:embed="rId17">
+                                          <a:blip r:embed="rId15">
                                             <a:extLst>
                                               <a:ext uri="{28A0092B-C50C-407E-A947-70E740481C1C}">
                                                 <a14:useLocalDpi xmlns:a14="http://schemas.microsoft.com/office/drawing/2010/main" val="0"/>
@@ -22499,7 +22673,7 @@
                                     </pic:cNvPicPr>
                                   </pic:nvPicPr>
                                   <pic:blipFill>
-                                    <a:blip r:embed="rId19">
+                                    <a:blip r:embed="rId16">
                                       <a:extLst>
                                         <a:ext uri="{28A0092B-C50C-407E-A947-70E740481C1C}">
                                           <a14:useLocalDpi xmlns:a14="http://schemas.microsoft.com/office/drawing/2010/main" val="0"/>
@@ -22553,7 +22727,7 @@
                                     </pic:cNvPicPr>
                                   </pic:nvPicPr>
                                   <pic:blipFill>
-                                    <a:blip r:embed="rId17">
+                                    <a:blip r:embed="rId15">
                                       <a:extLst>
                                         <a:ext uri="{28A0092B-C50C-407E-A947-70E740481C1C}">
                                           <a14:useLocalDpi xmlns:a14="http://schemas.microsoft.com/office/drawing/2010/main" val="0"/>
@@ -22713,6 +22887,7 @@
       </w:r>
     </w:p>
     <w:p/>
+    <w:p/>
     <w:p>
       <w:pPr>
         <w:rPr>
@@ -22729,6 +22904,7 @@
           <w:sz w:val="28"/>
           <w:u w:val="single"/>
         </w:rPr>
+        <w:lastRenderedPageBreak/>
         <w:t>2) Communication Bluetooth grâce à l’application</w:t>
       </w:r>
     </w:p>
@@ -22740,7 +22916,6 @@
         </w:rPr>
       </w:pPr>
       <w:r>
-        <w:lastRenderedPageBreak/>
         <w:tab/>
       </w:r>
       <w:r>
@@ -22748,20 +22923,6 @@
           <w:sz w:val="24"/>
         </w:rPr>
         <w:t>La première chose réalisée sur l’application a été de communiquer directement avec un ESP32. Le but premier étant de parvenir à se connecter directement avec le boitier de commande pour réaliser la connexion série Bluetooth.</w:t>
-      </w:r>
-    </w:p>
-    <w:p>
-      <w:pPr>
-        <w:rPr>
-          <w:sz w:val="24"/>
-        </w:rPr>
-      </w:pPr>
-      <w:r>
-        <w:rPr>
-          <w:color w:val="FF0000"/>
-          <w:sz w:val="24"/>
-        </w:rPr>
-        <w:t>EXPLICATION ACTIVATION BT</w:t>
       </w:r>
     </w:p>
     <w:p>
@@ -22781,7 +22942,20 @@
         <w:rPr>
           <w:sz w:val="24"/>
         </w:rPr>
-        <w:t xml:space="preserve"> Les périphériques utilisent notamment des sockets pour la communication, qui permettent notamment une connexion durable sans nécessité d’envoyer l’adresse de destination à chaque envoi de données.</w:t>
+        <w:t xml:space="preserve"> Les périphériques utilisent notamment des </w:t>
+      </w:r>
+      <w:r>
+        <w:rPr>
+          <w:b/>
+          <w:sz w:val="24"/>
+        </w:rPr>
+        <w:t>sockets</w:t>
+      </w:r>
+      <w:r>
+        <w:rPr>
+          <w:sz w:val="24"/>
+        </w:rPr>
+        <w:t xml:space="preserve"> pour la communication, qui permettent notamment une connexion durable sans nécessité d’envoyer l’adresse de destination à chaque envoi de données.</w:t>
       </w:r>
     </w:p>
     <w:p>
@@ -22863,7 +23037,7 @@
                     </pic:cNvPicPr>
                   </pic:nvPicPr>
                   <pic:blipFill rotWithShape="1">
-                    <a:blip r:embed="rId20" cstate="print">
+                    <a:blip r:embed="rId17" cstate="print">
                       <a:extLst>
                         <a:ext uri="{28A0092B-C50C-407E-A947-70E740481C1C}">
                           <a14:useLocalDpi xmlns:a14="http://schemas.microsoft.com/office/drawing/2010/main" val="0"/>
@@ -22946,6 +23120,130 @@
         </w:rPr>
       </w:pPr>
     </w:p>
+    <w:p>
+      <w:r>
+        <w:rPr>
+          <w:noProof/>
+        </w:rPr>
+        <mc:AlternateContent>
+          <mc:Choice Requires="wps">
+            <w:drawing>
+              <wp:anchor distT="45720" distB="45720" distL="114300" distR="114300" simplePos="0" relativeHeight="251937793" behindDoc="0" locked="0" layoutInCell="1" allowOverlap="1" wp14:anchorId="61F9F620" wp14:editId="01703895">
+                <wp:simplePos x="0" y="0"/>
+                <wp:positionH relativeFrom="column">
+                  <wp:posOffset>1491615</wp:posOffset>
+                </wp:positionH>
+                <wp:positionV relativeFrom="paragraph">
+                  <wp:posOffset>17732</wp:posOffset>
+                </wp:positionV>
+                <wp:extent cx="2783840" cy="316230"/>
+                <wp:effectExtent l="0" t="0" r="16510" b="26670"/>
+                <wp:wrapThrough wrapText="bothSides">
+                  <wp:wrapPolygon edited="0">
+                    <wp:start x="0" y="0"/>
+                    <wp:lineTo x="0" y="22120"/>
+                    <wp:lineTo x="21580" y="22120"/>
+                    <wp:lineTo x="21580" y="0"/>
+                    <wp:lineTo x="0" y="0"/>
+                  </wp:wrapPolygon>
+                </wp:wrapThrough>
+                <wp:docPr id="1171020091" name="Zone de texte 2"/>
+                <wp:cNvGraphicFramePr>
+                  <a:graphicFrameLocks xmlns:a="http://schemas.openxmlformats.org/drawingml/2006/main"/>
+                </wp:cNvGraphicFramePr>
+                <a:graphic xmlns:a="http://schemas.openxmlformats.org/drawingml/2006/main">
+                  <a:graphicData uri="http://schemas.microsoft.com/office/word/2010/wordprocessingShape">
+                    <wps:wsp>
+                      <wps:cNvSpPr txBox="1">
+                        <a:spLocks noChangeArrowheads="1"/>
+                      </wps:cNvSpPr>
+                      <wps:spPr bwMode="auto">
+                        <a:xfrm>
+                          <a:off x="0" y="0"/>
+                          <a:ext cx="2783840" cy="316230"/>
+                        </a:xfrm>
+                        <a:prstGeom prst="rect">
+                          <a:avLst/>
+                        </a:prstGeom>
+                        <a:solidFill>
+                          <a:srgbClr val="FFFFFF"/>
+                        </a:solidFill>
+                        <a:ln w="9525">
+                          <a:solidFill>
+                            <a:srgbClr val="000000"/>
+                          </a:solidFill>
+                          <a:miter lim="800000"/>
+                          <a:headEnd/>
+                          <a:tailEnd/>
+                        </a:ln>
+                      </wps:spPr>
+                      <wps:txbx>
+                        <w:txbxContent>
+                          <w:p>
+                            <w:pPr>
+                              <w:rPr>
+                                <w:b/>
+                                <w:i/>
+                                <w:u w:val="single"/>
+                              </w:rPr>
+                            </w:pPr>
+                            <w:r>
+                              <w:rPr>
+                                <w:b/>
+                                <w:i/>
+                                <w:u w:val="single"/>
+                              </w:rPr>
+                              <w:t>Exemple d’appareils appairé à un téléphone</w:t>
+                            </w:r>
+                          </w:p>
+                        </w:txbxContent>
+                      </wps:txbx>
+                      <wps:bodyPr rot="0" vert="horz" wrap="square" lIns="91440" tIns="45720" rIns="91440" bIns="45720" anchor="t" anchorCtr="0">
+                        <a:noAutofit/>
+                      </wps:bodyPr>
+                    </wps:wsp>
+                  </a:graphicData>
+                </a:graphic>
+                <wp14:sizeRelH relativeFrom="margin">
+                  <wp14:pctWidth>0</wp14:pctWidth>
+                </wp14:sizeRelH>
+                <wp14:sizeRelV relativeFrom="margin">
+                  <wp14:pctHeight>0</wp14:pctHeight>
+                </wp14:sizeRelV>
+              </wp:anchor>
+            </w:drawing>
+          </mc:Choice>
+          <mc:Fallback>
+            <w:pict>
+              <v:shape w14:anchorId="61F9F620" id="Zone de texte 2" o:spid="_x0000_s1093" type="#_x0000_t202" style="position:absolute;margin-left:117.45pt;margin-top:1.4pt;width:219.2pt;height:24.9pt;z-index:251937793;visibility:visible;mso-wrap-style:square;mso-width-percent:0;mso-height-percent:0;mso-wrap-distance-left:9pt;mso-wrap-distance-top:3.6pt;mso-wrap-distance-right:9pt;mso-wrap-distance-bottom:3.6pt;mso-position-horizontal:absolute;mso-position-horizontal-relative:text;mso-position-vertical:absolute;mso-position-vertical-relative:text;mso-width-percent:0;mso-height-percent:0;mso-width-relative:margin;mso-height-relative:margin;v-text-anchor:top" o:gfxdata="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">
+                <v:textbox>
+                  <w:txbxContent>
+                    <w:p>
+                      <w:pPr>
+                        <w:rPr>
+                          <w:b/>
+                          <w:i/>
+                          <w:u w:val="single"/>
+                        </w:rPr>
+                      </w:pPr>
+                      <w:r>
+                        <w:rPr>
+                          <w:b/>
+                          <w:i/>
+                          <w:u w:val="single"/>
+                        </w:rPr>
+                        <w:t>Exemple d’appareils appairé à un téléphone</w:t>
+                      </w:r>
+                    </w:p>
+                  </w:txbxContent>
+                </v:textbox>
+                <w10:wrap type="through"/>
+              </v:shape>
+            </w:pict>
+          </mc:Fallback>
+        </mc:AlternateContent>
+      </w:r>
+    </w:p>
     <w:p/>
     <w:p>
       <w:pPr>
@@ -22971,31 +23269,77 @@
         <w:rPr>
           <w:sz w:val="24"/>
         </w:rPr>
-        <w:tab/>
-        <w:t>Lors d’un appui sur un élément, et il est possible de se connecter en appuyant sur un bouton.</w:t>
-      </w:r>
-    </w:p>
-    <w:p>
-      <w:pPr>
-        <w:rPr>
-          <w:sz w:val="24"/>
-        </w:rPr>
-      </w:pPr>
-    </w:p>
-    <w:p>
-      <w:pPr>
-        <w:rPr>
-          <w:sz w:val="24"/>
-        </w:rPr>
-      </w:pPr>
-    </w:p>
-    <w:p>
-      <w:pPr>
-        <w:rPr>
-          <w:sz w:val="24"/>
-        </w:rPr>
-      </w:pPr>
-    </w:p>
+        <w:t>I</w:t>
+      </w:r>
+      <w:r>
+        <w:rPr>
+          <w:sz w:val="24"/>
+        </w:rPr>
+        <w:t>l est possible de s</w:t>
+      </w:r>
+      <w:r>
+        <w:rPr>
+          <w:sz w:val="24"/>
+        </w:rPr>
+        <w:t xml:space="preserve">’y </w:t>
+      </w:r>
+      <w:r>
+        <w:rPr>
+          <w:sz w:val="24"/>
+        </w:rPr>
+        <w:t xml:space="preserve">connecter </w:t>
+      </w:r>
+      <w:r>
+        <w:rPr>
+          <w:sz w:val="24"/>
+        </w:rPr>
+        <w:t>l</w:t>
+      </w:r>
+      <w:r>
+        <w:rPr>
+          <w:sz w:val="24"/>
+        </w:rPr>
+        <w:t>ors d’un appui sur un élément</w:t>
+      </w:r>
+      <w:r>
+        <w:rPr>
+          <w:sz w:val="24"/>
+        </w:rPr>
+        <w:t xml:space="preserve"> et </w:t>
+      </w:r>
+      <w:r>
+        <w:rPr>
+          <w:sz w:val="24"/>
+        </w:rPr>
+        <w:t xml:space="preserve">en appuyant sur </w:t>
+      </w:r>
+      <w:r>
+        <w:rPr>
+          <w:sz w:val="24"/>
+        </w:rPr>
+        <w:t xml:space="preserve">le </w:t>
+      </w:r>
+      <w:r>
+        <w:rPr>
+          <w:sz w:val="24"/>
+        </w:rPr>
+        <w:t>bouton</w:t>
+      </w:r>
+      <w:r>
+        <w:rPr>
+          <w:sz w:val="24"/>
+        </w:rPr>
+        <w:t xml:space="preserve"> </w:t>
+      </w:r>
+      <w:r>
+        <w:rPr>
+          <w:i/>
+          <w:sz w:val="24"/>
+        </w:rPr>
+        <w:t>connecter</w:t>
+      </w:r>
+    </w:p>
+    <w:p/>
     <w:p>
       <w:r>
         <w:rPr>
@@ -23004,13 +23348,13 @@
         </w:rPr>
         <w:lastRenderedPageBreak/>
         <w:drawing>
-          <wp:anchor distT="0" distB="0" distL="114300" distR="114300" simplePos="0" relativeHeight="251742209" behindDoc="0" locked="0" layoutInCell="1" allowOverlap="1" wp14:anchorId="177F4ABE" wp14:editId="78DB7DBD">
+          <wp:anchor distT="0" distB="0" distL="114300" distR="114300" simplePos="0" relativeHeight="251742209" behindDoc="0" locked="0" layoutInCell="1" allowOverlap="1" wp14:anchorId="177F4ABE" wp14:editId="1775AEB2">
             <wp:simplePos x="0" y="0"/>
             <wp:positionH relativeFrom="margin">
-              <wp:posOffset>-97970</wp:posOffset>
+              <wp:posOffset>-97155</wp:posOffset>
             </wp:positionH>
             <wp:positionV relativeFrom="paragraph">
-              <wp:posOffset>15603</wp:posOffset>
+              <wp:posOffset>-349755</wp:posOffset>
             </wp:positionV>
             <wp:extent cx="2351314" cy="3644343"/>
             <wp:effectExtent l="0" t="0" r="0" b="0"/>
@@ -23029,7 +23373,7 @@
                     </pic:cNvPicPr>
                   </pic:nvPicPr>
                   <pic:blipFill rotWithShape="1">
-                    <a:blip r:embed="rId21" cstate="print">
+                    <a:blip r:embed="rId18" cstate="print">
                       <a:extLst>
                         <a:ext uri="{28A0092B-C50C-407E-A947-70E740481C1C}">
                           <a14:useLocalDpi xmlns:a14="http://schemas.microsoft.com/office/drawing/2010/main" val="0"/>
@@ -23042,7 +23386,7 @@
                   <pic:spPr bwMode="auto">
                     <a:xfrm>
                       <a:off x="0" y="0"/>
-                      <a:ext cx="2361059" cy="3659447"/>
+                      <a:ext cx="2351314" cy="3644343"/>
                     </a:xfrm>
                     <a:prstGeom prst="rect">
                       <a:avLst/>
@@ -23076,13 +23420,13 @@
           <w:lang w:eastAsia="fr-FR"/>
         </w:rPr>
         <w:drawing>
-          <wp:anchor distT="0" distB="0" distL="114300" distR="114300" simplePos="0" relativeHeight="251744257" behindDoc="0" locked="0" layoutInCell="1" allowOverlap="1" wp14:anchorId="70A2C8DB" wp14:editId="353323FA">
+          <wp:anchor distT="0" distB="0" distL="114300" distR="114300" simplePos="0" relativeHeight="251744257" behindDoc="0" locked="0" layoutInCell="1" allowOverlap="1" wp14:anchorId="70A2C8DB" wp14:editId="52252AF1">
             <wp:simplePos x="0" y="0"/>
             <wp:positionH relativeFrom="margin">
-              <wp:align>right</wp:align>
+              <wp:posOffset>3388360</wp:posOffset>
             </wp:positionH>
             <wp:positionV relativeFrom="paragraph">
-              <wp:posOffset>15059</wp:posOffset>
+              <wp:posOffset>-353483</wp:posOffset>
             </wp:positionV>
             <wp:extent cx="2343150" cy="3646715"/>
             <wp:effectExtent l="0" t="0" r="0" b="0"/>
@@ -23101,7 +23445,7 @@
                     </pic:cNvPicPr>
                   </pic:nvPicPr>
                   <pic:blipFill rotWithShape="1">
-                    <a:blip r:embed="rId20" cstate="print">
+                    <a:blip r:embed="rId17" cstate="print">
                       <a:extLst>
                         <a:ext uri="{28A0092B-C50C-407E-A947-70E740481C1C}">
                           <a14:useLocalDpi xmlns:a14="http://schemas.microsoft.com/office/drawing/2010/main" val="0"/>
@@ -23143,10 +23487,107 @@
       </w:r>
     </w:p>
     <w:p/>
-    <w:p/>
-    <w:p/>
-    <w:p/>
-    <w:p/>
+    <w:p>
+      <w:r>
+        <w:rPr>
+          <w:noProof/>
+          <w:color w:val="FF0000"/>
+        </w:rPr>
+        <mc:AlternateContent>
+          <mc:Choice Requires="wps">
+            <w:drawing>
+              <wp:anchor distT="45720" distB="45720" distL="114300" distR="114300" simplePos="0" relativeHeight="251935745" behindDoc="0" locked="0" layoutInCell="1" allowOverlap="1" wp14:anchorId="51D849C1" wp14:editId="2C9DC6E7">
+                <wp:simplePos x="0" y="0"/>
+                <wp:positionH relativeFrom="column">
+                  <wp:posOffset>-96520</wp:posOffset>
+                </wp:positionH>
+                <wp:positionV relativeFrom="paragraph">
+                  <wp:posOffset>194945</wp:posOffset>
+                </wp:positionV>
+                <wp:extent cx="1532890" cy="288290"/>
+                <wp:effectExtent l="0" t="0" r="10160" b="16510"/>
+                <wp:wrapThrough wrapText="bothSides">
+                  <wp:wrapPolygon edited="0">
+                    <wp:start x="0" y="0"/>
+                    <wp:lineTo x="0" y="21410"/>
+                    <wp:lineTo x="21475" y="21410"/>
+                    <wp:lineTo x="21475" y="0"/>
+                    <wp:lineTo x="0" y="0"/>
+                  </wp:wrapPolygon>
+                </wp:wrapThrough>
+                <wp:docPr id="217" name="Zone de texte 2"/>
+                <wp:cNvGraphicFramePr>
+                  <a:graphicFrameLocks xmlns:a="http://schemas.openxmlformats.org/drawingml/2006/main"/>
+                </wp:cNvGraphicFramePr>
+                <a:graphic xmlns:a="http://schemas.openxmlformats.org/drawingml/2006/main">
+                  <a:graphicData uri="http://schemas.microsoft.com/office/word/2010/wordprocessingShape">
+                    <wps:wsp>
+                      <wps:cNvSpPr txBox="1">
+                        <a:spLocks noChangeArrowheads="1"/>
+                      </wps:cNvSpPr>
+                      <wps:spPr bwMode="auto">
+                        <a:xfrm>
+                          <a:off x="0" y="0"/>
+                          <a:ext cx="1532890" cy="288290"/>
+                        </a:xfrm>
+                        <a:prstGeom prst="rect">
+                          <a:avLst/>
+                        </a:prstGeom>
+                        <a:solidFill>
+                          <a:schemeClr val="tx1"/>
+                        </a:solidFill>
+                        <a:ln w="9525">
+                          <a:solidFill>
+                            <a:srgbClr val="000000"/>
+                          </a:solidFill>
+                          <a:miter lim="800000"/>
+                          <a:headEnd/>
+                          <a:tailEnd/>
+                        </a:ln>
+                      </wps:spPr>
+                      <wps:txbx>
+                        <w:txbxContent>
+                          <w:p>
+                            <w:r>
+                              <w:t>Boitier de commande</w:t>
+                            </w:r>
+                          </w:p>
+                        </w:txbxContent>
+                      </wps:txbx>
+                      <wps:bodyPr rot="0" vert="horz" wrap="square" lIns="91440" tIns="45720" rIns="91440" bIns="45720" anchor="t" anchorCtr="0">
+                        <a:noAutofit/>
+                      </wps:bodyPr>
+                    </wps:wsp>
+                  </a:graphicData>
+                </a:graphic>
+                <wp14:sizeRelH relativeFrom="margin">
+                  <wp14:pctWidth>0</wp14:pctWidth>
+                </wp14:sizeRelH>
+                <wp14:sizeRelV relativeFrom="margin">
+                  <wp14:pctHeight>0</wp14:pctHeight>
+                </wp14:sizeRelV>
+              </wp:anchor>
+            </w:drawing>
+          </mc:Choice>
+          <mc:Fallback>
+            <w:pict>
+              <v:shape w14:anchorId="51D849C1" id="_x0000_s1094" type="#_x0000_t202" style="position:absolute;margin-left:-7.6pt;margin-top:15.35pt;width:120.7pt;height:22.7pt;z-index:251935745;visibility:visible;mso-wrap-style:square;mso-width-percent:0;mso-height-percent:0;mso-wrap-distance-left:9pt;mso-wrap-distance-top:3.6pt;mso-wrap-distance-right:9pt;mso-wrap-distance-bottom:3.6pt;mso-position-horizontal:absolute;mso-position-horizontal-relative:text;mso-position-vertical:absolute;mso-position-vertical-relative:text;mso-width-percent:0;mso-height-percent:0;mso-width-relative:margin;mso-height-relative:margin;v-text-anchor:top" o:gfxdata="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" fillcolor="black [3213]">
+                <v:textbox>
+                  <w:txbxContent>
+                    <w:p>
+                      <w:r>
+                        <w:t>Boitier de commande</w:t>
+                      </w:r>
+                    </w:p>
+                  </w:txbxContent>
+                </v:textbox>
+                <w10:wrap type="through"/>
+              </v:shape>
+            </w:pict>
+          </mc:Fallback>
+        </mc:AlternateContent>
+      </w:r>
+    </w:p>
     <w:p>
       <w:r>
         <w:rPr>
@@ -23154,13 +23595,13 @@
           <w:lang w:eastAsia="fr-FR"/>
         </w:rPr>
         <w:drawing>
-          <wp:anchor distT="0" distB="0" distL="114300" distR="114300" simplePos="0" relativeHeight="251745281" behindDoc="0" locked="0" layoutInCell="1" allowOverlap="1" wp14:anchorId="4B514366" wp14:editId="32AC708E">
+          <wp:anchor distT="0" distB="0" distL="114300" distR="114300" simplePos="0" relativeHeight="251745281" behindDoc="0" locked="0" layoutInCell="1" allowOverlap="1" wp14:anchorId="4B514366" wp14:editId="0209D840">
             <wp:simplePos x="0" y="0"/>
             <wp:positionH relativeFrom="column">
-              <wp:posOffset>250100</wp:posOffset>
+              <wp:posOffset>170815</wp:posOffset>
             </wp:positionH>
             <wp:positionV relativeFrom="paragraph">
-              <wp:posOffset>42817</wp:posOffset>
+              <wp:posOffset>80010</wp:posOffset>
             </wp:positionV>
             <wp:extent cx="809625" cy="809625"/>
             <wp:effectExtent l="0" t="0" r="0" b="0"/>
@@ -23179,7 +23620,7 @@
                     </pic:cNvPicPr>
                   </pic:nvPicPr>
                   <pic:blipFill>
-                    <a:blip r:embed="rId22">
+                    <a:blip r:embed="rId19">
                       <a:extLst>
                         <a:ext uri="{28A0092B-C50C-407E-A947-70E740481C1C}">
                           <a14:useLocalDpi xmlns:a14="http://schemas.microsoft.com/office/drawing/2010/main" val="0"/>
@@ -23214,18 +23655,219 @@
         </w:drawing>
       </w:r>
     </w:p>
+    <w:p>
+      <w:r>
+        <w:rPr>
+          <w:noProof/>
+          <w:color w:val="FF0000"/>
+        </w:rPr>
+        <mc:AlternateContent>
+          <mc:Choice Requires="wps">
+            <w:drawing>
+              <wp:anchor distT="45720" distB="45720" distL="114300" distR="114300" simplePos="0" relativeHeight="251939841" behindDoc="0" locked="0" layoutInCell="1" allowOverlap="1" wp14:anchorId="0442ACBC" wp14:editId="120AD8A4">
+                <wp:simplePos x="0" y="0"/>
+                <wp:positionH relativeFrom="column">
+                  <wp:posOffset>3438473</wp:posOffset>
+                </wp:positionH>
+                <wp:positionV relativeFrom="paragraph">
+                  <wp:posOffset>222732</wp:posOffset>
+                </wp:positionV>
+                <wp:extent cx="1532890" cy="288290"/>
+                <wp:effectExtent l="0" t="0" r="10160" b="16510"/>
+                <wp:wrapThrough wrapText="bothSides">
+                  <wp:wrapPolygon edited="0">
+                    <wp:start x="0" y="0"/>
+                    <wp:lineTo x="0" y="21410"/>
+                    <wp:lineTo x="21475" y="21410"/>
+                    <wp:lineTo x="21475" y="0"/>
+                    <wp:lineTo x="0" y="0"/>
+                  </wp:wrapPolygon>
+                </wp:wrapThrough>
+                <wp:docPr id="1171020092" name="Zone de texte 2"/>
+                <wp:cNvGraphicFramePr>
+                  <a:graphicFrameLocks xmlns:a="http://schemas.openxmlformats.org/drawingml/2006/main"/>
+                </wp:cNvGraphicFramePr>
+                <a:graphic xmlns:a="http://schemas.openxmlformats.org/drawingml/2006/main">
+                  <a:graphicData uri="http://schemas.microsoft.com/office/word/2010/wordprocessingShape">
+                    <wps:wsp>
+                      <wps:cNvSpPr txBox="1">
+                        <a:spLocks noChangeArrowheads="1"/>
+                      </wps:cNvSpPr>
+                      <wps:spPr bwMode="auto">
+                        <a:xfrm>
+                          <a:off x="0" y="0"/>
+                          <a:ext cx="1532890" cy="288290"/>
+                        </a:xfrm>
+                        <a:prstGeom prst="rect">
+                          <a:avLst/>
+                        </a:prstGeom>
+                        <a:solidFill>
+                          <a:schemeClr val="tx1"/>
+                        </a:solidFill>
+                        <a:ln w="9525">
+                          <a:solidFill>
+                            <a:srgbClr val="000000"/>
+                          </a:solidFill>
+                          <a:miter lim="800000"/>
+                          <a:headEnd/>
+                          <a:tailEnd/>
+                        </a:ln>
+                      </wps:spPr>
+                      <wps:txbx>
+                        <w:txbxContent>
+                          <w:p>
+                            <w:r>
+                              <w:t>Boitier de commande</w:t>
+                            </w:r>
+                          </w:p>
+                        </w:txbxContent>
+                      </wps:txbx>
+                      <wps:bodyPr rot="0" vert="horz" wrap="square" lIns="91440" tIns="45720" rIns="91440" bIns="45720" anchor="t" anchorCtr="0">
+                        <a:noAutofit/>
+                      </wps:bodyPr>
+                    </wps:wsp>
+                  </a:graphicData>
+                </a:graphic>
+                <wp14:sizeRelH relativeFrom="margin">
+                  <wp14:pctWidth>0</wp14:pctWidth>
+                </wp14:sizeRelH>
+                <wp14:sizeRelV relativeFrom="margin">
+                  <wp14:pctHeight>0</wp14:pctHeight>
+                </wp14:sizeRelV>
+              </wp:anchor>
+            </w:drawing>
+          </mc:Choice>
+          <mc:Fallback>
+            <w:pict>
+              <v:shape w14:anchorId="0442ACBC" id="_x0000_s1095" type="#_x0000_t202" style="position:absolute;margin-left:270.75pt;margin-top:17.55pt;width:120.7pt;height:22.7pt;z-index:251939841;visibility:visible;mso-wrap-style:square;mso-width-percent:0;mso-height-percent:0;mso-wrap-distance-left:9pt;mso-wrap-distance-top:3.6pt;mso-wrap-distance-right:9pt;mso-wrap-distance-bottom:3.6pt;mso-position-horizontal:absolute;mso-position-horizontal-relative:text;mso-position-vertical:absolute;mso-position-vertical-relative:text;mso-width-percent:0;mso-height-percent:0;mso-width-relative:margin;mso-height-relative:margin;v-text-anchor:top" o:gfxdata="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" fillcolor="black [3213]">
+                <v:textbox>
+                  <w:txbxContent>
+                    <w:p>
+                      <w:r>
+                        <w:t>Boitier de commande</w:t>
+                      </w:r>
+                    </w:p>
+                  </w:txbxContent>
+                </v:textbox>
+                <w10:wrap type="through"/>
+              </v:shape>
+            </w:pict>
+          </mc:Fallback>
+        </mc:AlternateContent>
+      </w:r>
+    </w:p>
     <w:p/>
     <w:p/>
     <w:p/>
     <w:p/>
-    <w:p>
+    <w:p/>
+    <w:p>
+      <w:r>
+        <w:rPr>
+          <w:noProof/>
+          <w:color w:val="FF0000"/>
+        </w:rPr>
+        <mc:AlternateContent>
+          <mc:Choice Requires="wps">
+            <w:drawing>
+              <wp:anchor distT="45720" distB="45720" distL="114300" distR="114300" simplePos="0" relativeHeight="251941889" behindDoc="0" locked="0" layoutInCell="1" allowOverlap="1" wp14:anchorId="7CB2D7FD" wp14:editId="151537E6">
+                <wp:simplePos x="0" y="0"/>
+                <wp:positionH relativeFrom="column">
+                  <wp:posOffset>3388995</wp:posOffset>
+                </wp:positionH>
+                <wp:positionV relativeFrom="paragraph">
+                  <wp:posOffset>178435</wp:posOffset>
+                </wp:positionV>
+                <wp:extent cx="1423035" cy="233680"/>
+                <wp:effectExtent l="0" t="0" r="24765" b="13970"/>
+                <wp:wrapThrough wrapText="bothSides">
+                  <wp:wrapPolygon edited="0">
+                    <wp:start x="0" y="0"/>
+                    <wp:lineTo x="0" y="21130"/>
+                    <wp:lineTo x="21687" y="21130"/>
+                    <wp:lineTo x="21687" y="0"/>
+                    <wp:lineTo x="0" y="0"/>
+                  </wp:wrapPolygon>
+                </wp:wrapThrough>
+                <wp:docPr id="1171020093" name="Zone de texte 2"/>
+                <wp:cNvGraphicFramePr>
+                  <a:graphicFrameLocks xmlns:a="http://schemas.openxmlformats.org/drawingml/2006/main"/>
+                </wp:cNvGraphicFramePr>
+                <a:graphic xmlns:a="http://schemas.openxmlformats.org/drawingml/2006/main">
+                  <a:graphicData uri="http://schemas.microsoft.com/office/word/2010/wordprocessingShape">
+                    <wps:wsp>
+                      <wps:cNvSpPr txBox="1">
+                        <a:spLocks noChangeArrowheads="1"/>
+                      </wps:cNvSpPr>
+                      <wps:spPr bwMode="auto">
+                        <a:xfrm>
+                          <a:off x="0" y="0"/>
+                          <a:ext cx="1423035" cy="233680"/>
+                        </a:xfrm>
+                        <a:prstGeom prst="rect">
+                          <a:avLst/>
+                        </a:prstGeom>
+                        <a:solidFill>
+                          <a:schemeClr val="tx1"/>
+                        </a:solidFill>
+                        <a:ln w="9525">
+                          <a:solidFill>
+                            <a:srgbClr val="000000"/>
+                          </a:solidFill>
+                          <a:miter lim="800000"/>
+                          <a:headEnd/>
+                          <a:tailEnd/>
+                        </a:ln>
+                      </wps:spPr>
+                      <wps:txbx>
+                        <w:txbxContent>
+                          <w:p>
+                            <w:r>
+                              <w:t>Boitier de commande</w:t>
+                            </w:r>
+                          </w:p>
+                        </w:txbxContent>
+                      </wps:txbx>
+                      <wps:bodyPr rot="0" vert="horz" wrap="square" lIns="91440" tIns="45720" rIns="91440" bIns="45720" anchor="t" anchorCtr="0">
+                        <a:noAutofit/>
+                      </wps:bodyPr>
+                    </wps:wsp>
+                  </a:graphicData>
+                </a:graphic>
+                <wp14:sizeRelH relativeFrom="margin">
+                  <wp14:pctWidth>0</wp14:pctWidth>
+                </wp14:sizeRelH>
+                <wp14:sizeRelV relativeFrom="margin">
+                  <wp14:pctHeight>0</wp14:pctHeight>
+                </wp14:sizeRelV>
+              </wp:anchor>
+            </w:drawing>
+          </mc:Choice>
+          <mc:Fallback>
+            <w:pict>
+              <v:shape w14:anchorId="7CB2D7FD" id="_x0000_s1096" type="#_x0000_t202" style="position:absolute;margin-left:266.85pt;margin-top:14.05pt;width:112.05pt;height:18.4pt;z-index:251941889;visibility:visible;mso-wrap-style:square;mso-width-percent:0;mso-height-percent:0;mso-wrap-distance-left:9pt;mso-wrap-distance-top:3.6pt;mso-wrap-distance-right:9pt;mso-wrap-distance-bottom:3.6pt;mso-position-horizontal:absolute;mso-position-horizontal-relative:text;mso-position-vertical:absolute;mso-position-vertical-relative:text;mso-width-percent:0;mso-height-percent:0;mso-width-relative:margin;mso-height-relative:margin;v-text-anchor:top" o:gfxdata="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" fillcolor="black [3213]">
+                <v:textbox>
+                  <w:txbxContent>
+                    <w:p>
+                      <w:r>
+                        <w:t>Boitier de commande</w:t>
+                      </w:r>
+                    </w:p>
+                  </w:txbxContent>
+                </v:textbox>
+                <w10:wrap type="through"/>
+              </v:shape>
+            </w:pict>
+          </mc:Fallback>
+        </mc:AlternateContent>
+      </w:r>
       <w:r>
         <w:rPr>
           <w:noProof/>
           <w:lang w:eastAsia="fr-FR"/>
         </w:rPr>
         <w:drawing>
-          <wp:anchor distT="0" distB="0" distL="114300" distR="114300" simplePos="0" relativeHeight="251746305" behindDoc="0" locked="0" layoutInCell="1" allowOverlap="1" wp14:anchorId="498CDA69" wp14:editId="4CCB6569">
+          <wp:anchor distT="0" distB="0" distL="114300" distR="114300" simplePos="0" relativeHeight="251746305" behindDoc="0" locked="0" layoutInCell="1" allowOverlap="1" wp14:anchorId="498CDA69" wp14:editId="50E78990">
             <wp:simplePos x="0" y="0"/>
             <wp:positionH relativeFrom="margin">
               <wp:align>right</wp:align>
@@ -23250,7 +23892,7 @@
                     </pic:cNvPicPr>
                   </pic:nvPicPr>
                   <pic:blipFill>
-                    <a:blip r:embed="rId22">
+                    <a:blip r:embed="rId19">
                       <a:extLst>
                         <a:ext uri="{28A0092B-C50C-407E-A947-70E740481C1C}">
                           <a14:useLocalDpi xmlns:a14="http://schemas.microsoft.com/office/drawing/2010/main" val="0"/>
@@ -23294,15 +23936,15 @@
         <mc:AlternateContent>
           <mc:Choice Requires="wps">
             <w:drawing>
-              <wp:anchor distT="0" distB="0" distL="114300" distR="114300" simplePos="0" relativeHeight="251749377" behindDoc="0" locked="0" layoutInCell="1" allowOverlap="1" wp14:anchorId="7C28A46B" wp14:editId="50DEE215">
+              <wp:anchor distT="0" distB="0" distL="114300" distR="114300" simplePos="0" relativeHeight="251749377" behindDoc="0" locked="0" layoutInCell="1" allowOverlap="1" wp14:anchorId="7C28A46B" wp14:editId="3727D847">
                 <wp:simplePos x="0" y="0"/>
                 <wp:positionH relativeFrom="margin">
-                  <wp:posOffset>3482975</wp:posOffset>
+                  <wp:posOffset>3217841</wp:posOffset>
                 </wp:positionH>
                 <wp:positionV relativeFrom="paragraph">
-                  <wp:posOffset>114391</wp:posOffset>
+                  <wp:posOffset>126948</wp:posOffset>
                 </wp:positionV>
-                <wp:extent cx="947057" cy="239486"/>
+                <wp:extent cx="1753173" cy="239486"/>
                 <wp:effectExtent l="0" t="0" r="0" b="0"/>
                 <wp:wrapNone/>
                 <wp:docPr id="1171020034" name="Est égal à 1171020034"/>
@@ -23314,7 +23956,7 @@
                       <wps:spPr>
                         <a:xfrm>
                           <a:off x="0" y="0"/>
-                          <a:ext cx="947057" cy="239486"/>
+                          <a:ext cx="1753173" cy="239486"/>
                         </a:xfrm>
                         <a:prstGeom prst="mathEqual">
                           <a:avLst/>
@@ -23345,14 +23987,17 @@
                     </wps:wsp>
                   </a:graphicData>
                 </a:graphic>
+                <wp14:sizeRelH relativeFrom="margin">
+                  <wp14:pctWidth>0</wp14:pctWidth>
+                </wp14:sizeRelH>
               </wp:anchor>
             </w:drawing>
           </mc:Choice>
           <mc:Fallback>
             <w:pict>
-              <v:shape w14:anchorId="7421DAFA" id="Est égal à 1171020034" o:spid="_x0000_s1026" style="position:absolute;margin-left:274.25pt;margin-top:9pt;width:74.55pt;height:18.85pt;z-index:251749377;visibility:visible;mso-wrap-style:square;mso-wrap-distance-left:9pt;mso-wrap-distance-top:0;mso-wrap-distance-right:9pt;mso-wrap-distance-bottom:0;mso-position-horizontal:absolute;mso-position-horizontal-relative:margin;mso-position-vertical:absolute;mso-position-vertical-relative:text;v-text-anchor:middle" coordsize="947057,239486" o:gfxdata="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" path="m125532,49334r695993,l821525,105661r-695993,l125532,49334xm125532,133825r695993,l821525,190152r-695993,l125532,133825xe" fillcolor="#4472c4 [3204]" strokecolor="#1f3763 [1604]" strokeweight="1pt">
+              <v:shape w14:anchorId="042449E4" id="Est égal à 1171020034" o:spid="_x0000_s1026" style="position:absolute;margin-left:253.35pt;margin-top:10pt;width:138.05pt;height:18.85pt;z-index:251749377;visibility:visible;mso-wrap-style:square;mso-width-percent:0;mso-wrap-distance-left:9pt;mso-wrap-distance-top:0;mso-wrap-distance-right:9pt;mso-wrap-distance-bottom:0;mso-position-horizontal:absolute;mso-position-horizontal-relative:margin;mso-position-vertical:absolute;mso-position-vertical-relative:text;mso-width-percent:0;mso-width-relative:margin;v-text-anchor:middle" coordsize="1753173,239486" o:gfxdata="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" path="m232383,49334r1288407,l1520790,105661r-1288407,l232383,49334xm232383,133825r1288407,l1520790,190152r-1288407,l232383,133825xe" fillcolor="#4472c4 [3204]" strokecolor="#1f3763 [1604]" strokeweight="1pt">
                 <v:stroke joinstyle="miter"/>
-                <v:path arrowok="t" o:connecttype="custom" o:connectlocs="125532,49334;821525,49334;821525,105661;125532,105661;125532,49334;125532,133825;821525,133825;821525,190152;125532,190152;125532,133825" o:connectangles="0,0,0,0,0,0,0,0,0,0"/>
+                <v:path arrowok="t" o:connecttype="custom" o:connectlocs="232383,49334;1520790,49334;1520790,105661;232383,105661;232383,49334;232383,133825;1520790,133825;1520790,190152;232383,190152;232383,133825" o:connectangles="0,0,0,0,0,0,0,0,0,0"/>
                 <w10:wrap anchorx="margin"/>
               </v:shape>
             </w:pict>
@@ -23435,35 +24080,47 @@
     </w:p>
     <w:p/>
     <w:p>
-      <w:pPr>
-        <w:rPr>
-          <w:color w:val="FF0000"/>
-        </w:rPr>
-      </w:pPr>
-      <w:r>
-        <w:rPr>
-          <w:color w:val="FF0000"/>
-        </w:rPr>
-        <w:t>PERIPHS SUR LAPPLI</w:t>
-      </w:r>
-    </w:p>
-    <w:p>
-      <w:pPr>
-        <w:rPr>
-          <w:color w:val="FF0000"/>
-        </w:rPr>
-      </w:pPr>
-      <w:r>
-        <w:rPr>
-          <w:color w:val="FF0000"/>
-        </w:rPr>
-        <w:t>A COMPLETER</w:t>
-      </w:r>
-      <w:r>
-        <w:rPr>
-          <w:color w:val="FF0000"/>
-        </w:rPr>
-        <w:t xml:space="preserve"> COMMENT ELLE SAIT QUE PERIPH = ESP ?</w:t>
+      <w:r>
+        <w:t>Les périphs sur l’appli sont donc une liste des périphériques appairés au préalable avec le téléphone.</w:t>
+      </w:r>
+    </w:p>
+    <w:p>
+      <w:r>
+        <w:t xml:space="preserve">Comme lorsque l’on souhaite se connecter au </w:t>
+      </w:r>
+      <w:proofErr w:type="spellStart"/>
+      <w:r>
+        <w:t>bluetooth</w:t>
+      </w:r>
+      <w:proofErr w:type="spellEnd"/>
+      <w:r>
+        <w:t xml:space="preserve"> d’une voiture, on va dans les réglages du téléphone et on se connecte au boitier de commande. </w:t>
+      </w:r>
+    </w:p>
+    <w:p>
+      <w:r>
+        <w:t>Une fois le boitier de commande appairé, on va pouvoir utiliser l’application en sélectionnant le périphérique souhaité et en s’y connectant</w:t>
+      </w:r>
+    </w:p>
+    <w:p>
+      <w:r>
+        <w:t xml:space="preserve">Un périph correspondant donc a un esp présent dans le boitier de commande. L’esp ayant un module </w:t>
+      </w:r>
+      <w:proofErr w:type="spellStart"/>
+      <w:r>
+        <w:t>bluetooth</w:t>
+      </w:r>
+      <w:proofErr w:type="spellEnd"/>
+      <w:r>
+        <w:t xml:space="preserve">, il permet donc de se connecter au </w:t>
+      </w:r>
+      <w:proofErr w:type="spellStart"/>
+      <w:r>
+        <w:t>bluetooth</w:t>
+      </w:r>
+      <w:proofErr w:type="spellEnd"/>
+      <w:r>
+        <w:t xml:space="preserve"> du téléphone. </w:t>
       </w:r>
     </w:p>
     <w:p>
@@ -23503,7 +24160,6 @@
         <w:t>Envoi et récupération de données</w:t>
       </w:r>
     </w:p>
-    <w:p/>
     <w:p>
       <w:r>
         <w:tab/>
@@ -23554,8 +24210,6 @@
     <w:p/>
     <w:p/>
     <w:p/>
-    <w:p/>
-    <w:p/>
     <w:p>
       <w:r>
         <w:rPr>
@@ -23564,13 +24218,13 @@
         </w:rPr>
         <w:lastRenderedPageBreak/>
         <w:drawing>
-          <wp:anchor distT="0" distB="0" distL="114300" distR="114300" simplePos="0" relativeHeight="251764737" behindDoc="0" locked="0" layoutInCell="1" allowOverlap="1" wp14:anchorId="62DE6FF5" wp14:editId="66EE737E">
+          <wp:anchor distT="0" distB="0" distL="114300" distR="114300" simplePos="0" relativeHeight="251764737" behindDoc="0" locked="0" layoutInCell="1" allowOverlap="1" wp14:anchorId="62DE6FF5" wp14:editId="4F82A38D">
             <wp:simplePos x="0" y="0"/>
             <wp:positionH relativeFrom="margin">
-              <wp:align>center</wp:align>
+              <wp:posOffset>1845099</wp:posOffset>
             </wp:positionH>
             <wp:positionV relativeFrom="paragraph">
-              <wp:posOffset>-674824</wp:posOffset>
+              <wp:posOffset>-740198</wp:posOffset>
             </wp:positionV>
             <wp:extent cx="1872155" cy="3441726"/>
             <wp:effectExtent l="0" t="0" r="0" b="6350"/>
@@ -23589,7 +24243,7 @@
                     </pic:cNvPicPr>
                   </pic:nvPicPr>
                   <pic:blipFill rotWithShape="1">
-                    <a:blip r:embed="rId23" cstate="print">
+                    <a:blip r:embed="rId20" cstate="print">
                       <a:extLst>
                         <a:ext uri="{28A0092B-C50C-407E-A947-70E740481C1C}">
                           <a14:useLocalDpi xmlns:a14="http://schemas.microsoft.com/office/drawing/2010/main" val="0"/>
@@ -23639,7 +24293,6 @@
     <w:p/>
     <w:p/>
     <w:p/>
-    <w:p/>
     <w:p>
       <w:r>
         <w:tab/>
@@ -23789,7 +24442,7 @@
                     </pic:cNvPicPr>
                   </pic:nvPicPr>
                   <pic:blipFill rotWithShape="1">
-                    <a:blip r:embed="rId24">
+                    <a:blip r:embed="rId21">
                       <a:extLst>
                         <a:ext uri="{28A0092B-C50C-407E-A947-70E740481C1C}">
                           <a14:useLocalDpi xmlns:a14="http://schemas.microsoft.com/office/drawing/2010/main" val="0"/>
@@ -23825,7 +24478,7 @@
           <w:noProof/>
         </w:rPr>
         <w:drawing>
-          <wp:anchor distT="0" distB="0" distL="114300" distR="114300" simplePos="0" relativeHeight="251924481" behindDoc="0" locked="0" layoutInCell="1" allowOverlap="1" wp14:anchorId="7DF3E9DD" wp14:editId="57DD7977">
+          <wp:anchor distT="0" distB="0" distL="114300" distR="114300" simplePos="0" relativeHeight="251924481" behindDoc="0" locked="0" layoutInCell="1" allowOverlap="1" wp14:anchorId="7DF3E9DD" wp14:editId="070DD238">
             <wp:simplePos x="0" y="0"/>
             <wp:positionH relativeFrom="column">
               <wp:posOffset>781050</wp:posOffset>
@@ -23850,7 +24503,7 @@
                     </pic:cNvPicPr>
                   </pic:nvPicPr>
                   <pic:blipFill>
-                    <a:blip r:embed="rId25">
+                    <a:blip r:embed="rId22">
                       <a:extLst>
                         <a:ext uri="{28A0092B-C50C-407E-A947-70E740481C1C}">
                           <a14:useLocalDpi xmlns:a14="http://schemas.microsoft.com/office/drawing/2010/main" val="0"/>
@@ -23889,7 +24542,7 @@
           <w:noProof/>
         </w:rPr>
         <w:drawing>
-          <wp:anchor distT="0" distB="0" distL="114300" distR="114300" simplePos="0" relativeHeight="251923457" behindDoc="0" locked="0" layoutInCell="1" allowOverlap="1" wp14:anchorId="6854B402" wp14:editId="2BA8DF26">
+          <wp:anchor distT="0" distB="0" distL="114300" distR="114300" simplePos="0" relativeHeight="251923457" behindDoc="0" locked="0" layoutInCell="1" allowOverlap="1" wp14:anchorId="6854B402" wp14:editId="4C2C9459">
             <wp:simplePos x="0" y="0"/>
             <wp:positionH relativeFrom="column">
               <wp:posOffset>133350</wp:posOffset>
@@ -23926,7 +24579,7 @@
                     </pic:cNvPicPr>
                   </pic:nvPicPr>
                   <pic:blipFill rotWithShape="1">
-                    <a:blip r:embed="rId26">
+                    <a:blip r:embed="rId23">
                       <a:extLst>
                         <a:ext uri="{28A0092B-C50C-407E-A947-70E740481C1C}">
                           <a14:useLocalDpi xmlns:a14="http://schemas.microsoft.com/office/drawing/2010/main" val="0"/>
@@ -24130,10 +24783,10 @@
     <w:p>
       <w:pPr>
         <w:spacing w:after="0"/>
+        <w:ind w:firstLine="708"/>
       </w:pPr>
       <w:r>
         <w:lastRenderedPageBreak/>
-        <w:tab/>
         <w:t>Sur le nouveau fragment de l’application, l’utilisateur peut sélectionner les paramètres qu’il souhaite modifier, certaines valeurs ayant été définies par défaut pour leur pertinence.</w:t>
       </w:r>
     </w:p>
@@ -24308,7 +24961,7 @@
                     </pic:cNvPicPr>
                   </pic:nvPicPr>
                   <pic:blipFill rotWithShape="1">
-                    <a:blip r:embed="rId27">
+                    <a:blip r:embed="rId24">
                       <a:extLst>
                         <a:ext uri="{28A0092B-C50C-407E-A947-70E740481C1C}">
                           <a14:useLocalDpi xmlns:a14="http://schemas.microsoft.com/office/drawing/2010/main" val="0"/>
@@ -24386,7 +25039,7 @@
                     </pic:cNvPicPr>
                   </pic:nvPicPr>
                   <pic:blipFill rotWithShape="1">
-                    <a:blip r:embed="rId26">
+                    <a:blip r:embed="rId23">
                       <a:extLst>
                         <a:ext uri="{28A0092B-C50C-407E-A947-70E740481C1C}">
                           <a14:useLocalDpi xmlns:a14="http://schemas.microsoft.com/office/drawing/2010/main" val="0"/>
@@ -24447,7 +25100,7 @@
                     </pic:cNvPicPr>
                   </pic:nvPicPr>
                   <pic:blipFill>
-                    <a:blip r:embed="rId25">
+                    <a:blip r:embed="rId22">
                       <a:extLst>
                         <a:ext uri="{28A0092B-C50C-407E-A947-70E740481C1C}">
                           <a14:useLocalDpi xmlns:a14="http://schemas.microsoft.com/office/drawing/2010/main" val="0"/>
@@ -24640,29 +25293,53 @@
     <w:p>
       <w:pPr>
         <w:ind w:left="360"/>
-        <w:rPr>
-          <w:color w:val="FF0000"/>
-        </w:rPr>
-      </w:pPr>
-      <w:r>
-        <w:rPr>
-          <w:color w:val="FF0000"/>
-        </w:rPr>
-        <w:t>EXPLICATION RAPIDE MODE PROGRAMME AVEC EXPLICATION PARAMETRE SI FOCUS STACKING</w:t>
+      </w:pPr>
+      <w:r>
+        <w:t>Une explication plus détaillé</w:t>
+      </w:r>
+      <w:r>
+        <w:t>e</w:t>
+      </w:r>
+      <w:r>
+        <w:t xml:space="preserve"> du fonctionnement sera expliqu</w:t>
+      </w:r>
+      <w:r>
+        <w:t>ée</w:t>
+      </w:r>
+      <w:r>
+        <w:t xml:space="preserve"> dans la partie application du tuto</w:t>
+      </w:r>
+      <w:r>
+        <w:t>.</w:t>
       </w:r>
     </w:p>
     <w:p>
       <w:pPr>
         <w:ind w:left="360"/>
-        <w:rPr>
-          <w:color w:val="FF0000"/>
-        </w:rPr>
-      </w:pPr>
-      <w:r>
-        <w:rPr>
-          <w:color w:val="FF0000"/>
-        </w:rPr>
-        <w:t>EXPLICATION DE LA LISTE DES COMMANDES ENVOYEES</w:t>
+      </w:pPr>
+      <w:r>
+        <w:t>Concernant la liste des commandes, une fois que la commande selon le mode a été envoyé au boiter de commande, on revient au menu où un résumé de la commande s’affichera avec les informations essentiel</w:t>
+      </w:r>
+      <w:r>
+        <w:t>le</w:t>
+      </w:r>
+      <w:r>
+        <w:t>s concernant le mode. Un bouton infos permettra également de savoir en temps réel où en sont les instructions du boitier de commande. En effet, une communication entre le</w:t>
+      </w:r>
+      <w:r>
+        <w:t xml:space="preserve"> </w:t>
+      </w:r>
+      <w:r>
+        <w:t xml:space="preserve">boitier de commande et le téléphone </w:t>
+      </w:r>
+      <w:r>
+        <w:t>permet d’avoir un feedback et ainsi de pouvoir suivre les instructions exécuté</w:t>
+      </w:r>
+      <w:r>
+        <w:t>e</w:t>
+      </w:r>
+      <w:r>
+        <w:t>s par le boitier de commande</w:t>
       </w:r>
     </w:p>
     <w:p/>
@@ -24682,6 +25359,7 @@
           <w:sz w:val="28"/>
           <w:u w:val="single"/>
         </w:rPr>
+        <w:lastRenderedPageBreak/>
         <w:t>4</w:t>
       </w:r>
       <w:r>
@@ -24715,7 +25393,6 @@
         <w:rPr>
           <w:sz w:val="24"/>
         </w:rPr>
-        <w:lastRenderedPageBreak/>
         <w:t xml:space="preserve">Afin de rendre l’application plus </w:t>
       </w:r>
       <w:r>
@@ -25020,9 +25697,15 @@
                           <w:p>
                             <w:pPr>
                               <w:spacing w:after="0"/>
+                              <w:rPr>
+                                <w:i/>
+                              </w:rPr>
                             </w:pPr>
                             <w:r>
-                              <w:t>Id</w:t>
+                              <w:rPr>
+                                <w:i/>
+                              </w:rPr>
+                              <w:t>ID commande</w:t>
                             </w:r>
                           </w:p>
                           <w:p>
@@ -25128,15 +25811,21 @@
           </mc:Choice>
           <mc:Fallback>
             <w:pict>
-              <v:shape w14:anchorId="20088D79" id="Zone de texte 18" o:spid="_x0000_s1093" type="#_x0000_t202" style="position:absolute;left:0;text-align:left;margin-left:304.8pt;margin-top:-12.6pt;width:134.4pt;height:2in;z-index:251672577;visibility:visible;mso-wrap-style:square;mso-height-percent:0;mso-wrap-distance-left:9pt;mso-wrap-distance-top:0;mso-wrap-distance-right:9pt;mso-wrap-distance-bottom:0;mso-position-horizontal:absolute;mso-position-horizontal-relative:text;mso-position-vertical:absolute;mso-position-vertical-relative:text;mso-height-percent:0;mso-height-relative:margin;v-text-anchor:top" o:gfxdata="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" fillcolor="white [3201]" strokeweight=".5pt">
+              <v:shape w14:anchorId="20088D79" id="Zone de texte 18" o:spid="_x0000_s1097" type="#_x0000_t202" style="position:absolute;left:0;text-align:left;margin-left:304.8pt;margin-top:-12.6pt;width:134.4pt;height:2in;z-index:251672577;visibility:visible;mso-wrap-style:square;mso-height-percent:0;mso-wrap-distance-left:9pt;mso-wrap-distance-top:0;mso-wrap-distance-right:9pt;mso-wrap-distance-bottom:0;mso-position-horizontal:absolute;mso-position-horizontal-relative:text;mso-position-vertical:absolute;mso-position-vertical-relative:text;mso-height-percent:0;mso-height-relative:margin;v-text-anchor:top" o:gfxdata="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" fillcolor="white [3201]" strokeweight=".5pt">
                 <v:textbox>
                   <w:txbxContent>
                     <w:p>
                       <w:pPr>
                         <w:spacing w:after="0"/>
+                        <w:rPr>
+                          <w:i/>
+                        </w:rPr>
                       </w:pPr>
                       <w:r>
-                        <w:t>Id</w:t>
+                        <w:rPr>
+                          <w:i/>
+                        </w:rPr>
+                        <w:t>ID commande</w:t>
                       </w:r>
                     </w:p>
                     <w:p>
@@ -25325,7 +26014,7 @@
           </mc:Choice>
           <mc:Fallback>
             <w:pict>
-              <v:shape w14:anchorId="47D888B5" id="Zone de texte 9" o:spid="_x0000_s1094" type="#_x0000_t202" style="position:absolute;left:0;text-align:left;margin-left:307.2pt;margin-top:-54.6pt;width:130.8pt;height:34.8pt;z-index:251663361;visibility:visible;mso-wrap-style:square;mso-width-percent:0;mso-height-percent:0;mso-wrap-distance-left:9pt;mso-wrap-distance-top:0;mso-wrap-distance-right:9pt;mso-wrap-distance-bottom:0;mso-position-horizontal:absolute;mso-position-horizontal-relative:text;mso-position-vertical:absolute;mso-position-vertical-relative:text;mso-width-percent:0;mso-height-percent:0;mso-width-relative:margin;mso-height-relative:margin;v-text-anchor:top" o:gfxdata="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" fillcolor="white [3201]" strokeweight=".5pt">
+              <v:shape w14:anchorId="47D888B5" id="Zone de texte 9" o:spid="_x0000_s1098" type="#_x0000_t202" style="position:absolute;left:0;text-align:left;margin-left:307.2pt;margin-top:-54.6pt;width:130.8pt;height:34.8pt;z-index:251663361;visibility:visible;mso-wrap-style:square;mso-width-percent:0;mso-height-percent:0;mso-wrap-distance-left:9pt;mso-wrap-distance-top:0;mso-wrap-distance-right:9pt;mso-wrap-distance-bottom:0;mso-position-horizontal:absolute;mso-position-horizontal-relative:text;mso-position-vertical:absolute;mso-position-vertical-relative:text;mso-width-percent:0;mso-height-percent:0;mso-width-relative:margin;mso-height-relative:margin;v-text-anchor:top" o:gfxdata="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" fillcolor="white [3201]" strokeweight=".5pt">
                 <v:textbox>
                   <w:txbxContent>
                     <w:p>
@@ -25540,7 +26229,7 @@
                     </pic:cNvPicPr>
                   </pic:nvPicPr>
                   <pic:blipFill rotWithShape="1">
-                    <a:blip r:embed="rId28" cstate="print">
+                    <a:blip r:embed="rId25" cstate="print">
                       <a:extLst>
                         <a:ext uri="{28A0092B-C50C-407E-A947-70E740481C1C}">
                           <a14:useLocalDpi xmlns:a14="http://schemas.microsoft.com/office/drawing/2010/main" val="0"/>
@@ -26195,7 +26884,7 @@
           </mc:Choice>
           <mc:Fallback>
             <w:pict>
-              <v:shape w14:anchorId="11F343C8" id="Zone de texte 4" o:spid="_x0000_s1095" type="#_x0000_t202" style="position:absolute;left:0;text-align:left;margin-left:38.4pt;margin-top:13.85pt;width:170.4pt;height:37.8pt;z-index:251660289;visibility:visible;mso-wrap-style:square;mso-height-percent:0;mso-wrap-distance-left:9pt;mso-wrap-distance-top:0;mso-wrap-distance-right:9pt;mso-wrap-distance-bottom:0;mso-position-horizontal:absolute;mso-position-horizontal-relative:text;mso-position-vertical:absolute;mso-position-vertical-relative:text;mso-height-percent:0;mso-height-relative:margin;v-text-anchor:top" o:gfxdata="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" fillcolor="white [3201]" strokeweight=".5pt">
+              <v:shape w14:anchorId="11F343C8" id="Zone de texte 4" o:spid="_x0000_s1099" type="#_x0000_t202" style="position:absolute;left:0;text-align:left;margin-left:38.4pt;margin-top:13.85pt;width:170.4pt;height:37.8pt;z-index:251660289;visibility:visible;mso-wrap-style:square;mso-height-percent:0;mso-wrap-distance-left:9pt;mso-wrap-distance-top:0;mso-wrap-distance-right:9pt;mso-wrap-distance-bottom:0;mso-position-horizontal:absolute;mso-position-horizontal-relative:text;mso-position-vertical:absolute;mso-position-vertical-relative:text;mso-height-percent:0;mso-height-relative:margin;v-text-anchor:top" o:gfxdata="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" fillcolor="white [3201]" strokeweight=".5pt">
                 <v:textbox>
                   <w:txbxContent>
                     <w:p>
@@ -26379,7 +27068,7 @@
           </mc:Choice>
           <mc:Fallback>
             <w:pict>
-              <v:shape w14:anchorId="48EA0E8F" id="Zone de texte 19" o:spid="_x0000_s1096" type="#_x0000_t202" style="position:absolute;left:0;text-align:left;margin-left:0;margin-top:.4pt;width:179.4pt;height:27.6pt;z-index:251673601;visibility:visible;mso-wrap-style:square;mso-width-percent:0;mso-height-percent:0;mso-wrap-distance-left:9pt;mso-wrap-distance-top:0;mso-wrap-distance-right:9pt;mso-wrap-distance-bottom:0;mso-position-horizontal:center;mso-position-horizontal-relative:margin;mso-position-vertical:absolute;mso-position-vertical-relative:text;mso-width-percent:0;mso-height-percent:0;mso-width-relative:margin;mso-height-relative:margin;v-text-anchor:top" o:gfxdata="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" fillcolor="white [3201]" strokeweight=".5pt">
+              <v:shape w14:anchorId="48EA0E8F" id="Zone de texte 19" o:spid="_x0000_s1100" type="#_x0000_t202" style="position:absolute;left:0;text-align:left;margin-left:0;margin-top:.4pt;width:179.4pt;height:27.6pt;z-index:251673601;visibility:visible;mso-wrap-style:square;mso-width-percent:0;mso-height-percent:0;mso-wrap-distance-left:9pt;mso-wrap-distance-top:0;mso-wrap-distance-right:9pt;mso-wrap-distance-bottom:0;mso-position-horizontal:center;mso-position-horizontal-relative:margin;mso-position-vertical:absolute;mso-position-vertical-relative:text;mso-width-percent:0;mso-height-percent:0;mso-width-relative:margin;mso-height-relative:margin;v-text-anchor:top" o:gfxdata="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" fillcolor="white [3201]" strokeweight=".5pt">
                 <v:textbox>
                   <w:txbxContent>
                     <w:p>
@@ -26450,6 +27139,7 @@
         <w:rPr>
           <w:sz w:val="24"/>
         </w:rPr>
+        <w:lastRenderedPageBreak/>
         <w:t xml:space="preserve">Concernant </w:t>
       </w:r>
       <w:r>
@@ -26474,14 +27164,7 @@
         <w:rPr>
           <w:sz w:val="24"/>
         </w:rPr>
-        <w:t xml:space="preserve"> impossible de donner un nom par défaut directement dans le programme car les objets avec le même id s’écrasent. Nous avons donc mis en place un système de pop-up qui permet à l’utilisateur de choisir le nom </w:t>
-      </w:r>
-      <w:r>
-        <w:rPr>
-          <w:sz w:val="24"/>
-        </w:rPr>
-        <w:lastRenderedPageBreak/>
-        <w:t>qu’il souhaite.</w:t>
+        <w:t xml:space="preserve"> impossible de donner un nom par défaut directement dans le programme car les objets avec le même id s’écrasent. Nous avons donc mis en place un système de pop-up qui permet à l’utilisateur de choisir le nom qu’il souhaite.</w:t>
       </w:r>
       <w:r>
         <w:rPr>
@@ -26519,45 +27202,12 @@
         </w:rPr>
         <w:t xml:space="preserve"> d’ajouter plus de 10 éléments dans chacune des bases de données.</w:t>
       </w:r>
-    </w:p>
-    <w:p>
-      <w:pPr>
-        <w:ind w:firstLine="708"/>
-        <w:rPr>
-          <w:sz w:val="24"/>
-        </w:rPr>
-      </w:pPr>
-    </w:p>
-    <w:p>
-      <w:pPr>
-        <w:ind w:firstLine="708"/>
-        <w:rPr>
-          <w:sz w:val="24"/>
-        </w:rPr>
-      </w:pPr>
-    </w:p>
-    <w:p>
-      <w:pPr>
-        <w:ind w:firstLine="708"/>
-        <w:rPr>
-          <w:sz w:val="24"/>
-        </w:rPr>
-      </w:pPr>
-    </w:p>
-    <w:p>
-      <w:pPr>
-        <w:ind w:firstLine="708"/>
-        <w:rPr>
-          <w:sz w:val="24"/>
-        </w:rPr>
-      </w:pPr>
-    </w:p>
-    <w:p>
-      <w:pPr>
-        <w:rPr>
-          <w:sz w:val="24"/>
-        </w:rPr>
-      </w:pPr>
+      <w:r>
+        <w:rPr>
+          <w:sz w:val="24"/>
+        </w:rPr>
+        <w:t xml:space="preserve"> </w:t>
+      </w:r>
     </w:p>
     <w:p>
       <w:pPr>
@@ -26606,7 +27256,7 @@
                     </pic:cNvPicPr>
                   </pic:nvPicPr>
                   <pic:blipFill rotWithShape="1">
-                    <a:blip r:embed="rId29" cstate="print">
+                    <a:blip r:embed="rId26" cstate="print">
                       <a:extLst>
                         <a:ext uri="{28A0092B-C50C-407E-A947-70E740481C1C}">
                           <a14:useLocalDpi xmlns:a14="http://schemas.microsoft.com/office/drawing/2010/main" val="0"/>
@@ -26678,7 +27328,7 @@
                     </pic:cNvPicPr>
                   </pic:nvPicPr>
                   <pic:blipFill rotWithShape="1">
-                    <a:blip r:embed="rId28" cstate="print">
+                    <a:blip r:embed="rId25" cstate="print">
                       <a:extLst>
                         <a:ext uri="{28A0092B-C50C-407E-A947-70E740481C1C}">
                           <a14:useLocalDpi xmlns:a14="http://schemas.microsoft.com/office/drawing/2010/main" val="0"/>
@@ -26825,7 +27475,7 @@
           </mc:Choice>
           <mc:Fallback>
             <w:pict>
-              <v:shape w14:anchorId="1F96E107" id="Zone de texte 25" o:spid="_x0000_s1097" type="#_x0000_t202" style="position:absolute;left:0;text-align:left;margin-left:449.4pt;margin-top:9.5pt;width:110.4pt;height:53.4pt;z-index:251680769;visibility:visible;mso-wrap-style:square;mso-width-percent:0;mso-height-percent:0;mso-wrap-distance-left:9pt;mso-wrap-distance-top:0;mso-wrap-distance-right:9pt;mso-wrap-distance-bottom:0;mso-position-horizontal:absolute;mso-position-horizontal-relative:page;mso-position-vertical:absolute;mso-position-vertical-relative:text;mso-width-percent:0;mso-height-percent:0;mso-width-relative:margin;mso-height-relative:margin;v-text-anchor:top" o:gfxdata="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" fillcolor="white [3201]" strokeweight=".5pt">
+              <v:shape w14:anchorId="1F96E107" id="Zone de texte 25" o:spid="_x0000_s1101" type="#_x0000_t202" style="position:absolute;left:0;text-align:left;margin-left:449.4pt;margin-top:9.5pt;width:110.4pt;height:53.4pt;z-index:251680769;visibility:visible;mso-wrap-style:square;mso-width-percent:0;mso-height-percent:0;mso-wrap-distance-left:9pt;mso-wrap-distance-top:0;mso-wrap-distance-right:9pt;mso-wrap-distance-bottom:0;mso-position-horizontal:absolute;mso-position-horizontal-relative:page;mso-position-vertical:absolute;mso-position-vertical-relative:text;mso-width-percent:0;mso-height-percent:0;mso-width-relative:margin;mso-height-relative:margin;v-text-anchor:top" o:gfxdata="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" fillcolor="white [3201]" strokeweight=".5pt">
                 <v:textbox>
                   <w:txbxContent>
                     <w:p>
@@ -27026,7 +27676,7 @@
             <o:lock v:ext="edit" aspectratio="t"/>
           </v:shapetype>
           <v:shape id="_x0000_s1030" type="#_x0000_t75" alt="Afficher l’image source" style="position:absolute;left:0;text-align:left;margin-left:225.25pt;margin-top:2.85pt;width:63.2pt;height:63.2pt;z-index:251686913;mso-position-horizontal-relative:text;mso-position-vertical-relative:text;mso-width-relative:page;mso-height-relative:page">
-            <v:imagedata r:id="rId30" o:title="872802_click_512x512"/>
+            <v:imagedata r:id="rId27" o:title="872802_click_512x512"/>
           </v:shape>
         </w:pict>
       </w:r>
@@ -27162,7 +27812,7 @@
         </w:rPr>
         <w:pict w14:anchorId="29C8514E">
           <v:shape id="_x0000_s1026" type="#_x0000_t75" alt="Afficher l’image source" style="position:absolute;left:0;text-align:left;margin-left:-31.15pt;margin-top:12.25pt;width:56.75pt;height:56.75pt;z-index:251684865;mso-position-horizontal-relative:text;mso-position-vertical-relative:text;mso-width-relative:page;mso-height-relative:page">
-            <v:imagedata r:id="rId30" o:title="872802_click_512x512"/>
+            <v:imagedata r:id="rId27" o:title="872802_click_512x512"/>
           </v:shape>
         </w:pict>
       </w:r>
@@ -27280,7 +27930,7 @@
           </mc:Choice>
           <mc:Fallback>
             <w:pict>
-              <v:shape w14:anchorId="614F19CB" id="Zone de texte 27" o:spid="_x0000_s1098" type="#_x0000_t202" style="position:absolute;left:0;text-align:left;margin-left:0;margin-top:42.3pt;width:137.4pt;height:29.4pt;z-index:251682817;visibility:visible;mso-wrap-style:square;mso-width-percent:0;mso-height-percent:0;mso-wrap-distance-left:9pt;mso-wrap-distance-top:0;mso-wrap-distance-right:9pt;mso-wrap-distance-bottom:0;mso-position-horizontal:center;mso-position-horizontal-relative:margin;mso-position-vertical:absolute;mso-position-vertical-relative:text;mso-width-percent:0;mso-height-percent:0;mso-width-relative:margin;mso-height-relative:margin;v-text-anchor:top" o:gfxdata="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" fillcolor="white [3201]" strokeweight=".5pt">
+              <v:shape w14:anchorId="614F19CB" id="Zone de texte 27" o:spid="_x0000_s1102" type="#_x0000_t202" style="position:absolute;left:0;text-align:left;margin-left:0;margin-top:42.3pt;width:137.4pt;height:29.4pt;z-index:251682817;visibility:visible;mso-wrap-style:square;mso-width-percent:0;mso-height-percent:0;mso-wrap-distance-left:9pt;mso-wrap-distance-top:0;mso-wrap-distance-right:9pt;mso-wrap-distance-bottom:0;mso-position-horizontal:center;mso-position-horizontal-relative:margin;mso-position-vertical:absolute;mso-position-vertical-relative:text;mso-width-percent:0;mso-height-percent:0;mso-width-relative:margin;mso-height-relative:margin;v-text-anchor:top" o:gfxdata="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" fillcolor="white [3201]" strokeweight=".5pt">
                 <v:textbox>
                   <w:txbxContent>
                     <w:p>
@@ -27384,14 +28034,70 @@
         <w:rPr>
           <w:sz w:val="24"/>
         </w:rPr>
-        <w:t xml:space="preserve"> est appelée, ce qui nous permet de faire le lien avec le fragment principal et garder une certaine logique. Cela </w:t>
-      </w:r>
+        <w:t xml:space="preserve"> est appelée, ce qui nous permet de faire le lien avec le fragment principal et garder une certaine logique. Cela permet de ne pas commencer à travailler sur les éléments d’une liste qui n’est pas encore créée dans la tâche de fond, par exemple.</w:t>
+      </w:r>
+    </w:p>
+    <w:p>
+      <w:pPr>
+        <w:ind w:firstLine="708"/>
+        <w:rPr>
+          <w:sz w:val="24"/>
+        </w:rPr>
+      </w:pPr>
+    </w:p>
+    <w:p>
+      <w:pPr>
+        <w:ind w:firstLine="708"/>
+        <w:rPr>
+          <w:sz w:val="24"/>
+        </w:rPr>
+      </w:pPr>
       <w:r>
         <w:rPr>
           <w:sz w:val="24"/>
         </w:rPr>
         <w:lastRenderedPageBreak/>
-        <w:t>permet de ne pas commencer à travailler sur les éléments d’une liste qui n’est pas encore créée dans la tâche de fond, par exemple.</w:t>
+        <w:t xml:space="preserve">L’utilité de la BDD étant de pouvoir sélectionner un élément déjà entré et sauvegardé, nous avons mis en place un système de chargement et d’affichage de tous les éléments. </w:t>
+      </w:r>
+      <w:r>
+        <w:rPr>
+          <w:sz w:val="24"/>
+        </w:rPr>
+        <w:t xml:space="preserve">Les éléments sont alors chargés, un nouveau fragment est ouvert contenant un </w:t>
+      </w:r>
+      <w:proofErr w:type="spellStart"/>
+      <w:r>
+        <w:rPr>
+          <w:sz w:val="24"/>
+        </w:rPr>
+        <w:t>RecyclerView</w:t>
+      </w:r>
+      <w:proofErr w:type="spellEnd"/>
+      <w:r>
+        <w:rPr>
+          <w:sz w:val="24"/>
+        </w:rPr>
+        <w:t xml:space="preserve"> qui permet en réalité d’afficher tous les éléments de la liste en suivant une mise en page identique pour chaque élément. </w:t>
+      </w:r>
+      <w:r>
+        <w:rPr>
+          <w:sz w:val="24"/>
+        </w:rPr>
+        <w:t xml:space="preserve">Une fois chaque élément affiché, il peut être sélectionné ou supprimé, le </w:t>
+      </w:r>
+      <w:proofErr w:type="spellStart"/>
+      <w:r>
+        <w:rPr>
+          <w:sz w:val="24"/>
+        </w:rPr>
+        <w:t>RecyclerView</w:t>
+      </w:r>
+      <w:proofErr w:type="spellEnd"/>
+      <w:r>
+        <w:rPr>
+          <w:sz w:val="24"/>
+        </w:rPr>
+        <w:t xml:space="preserve"> nous permettant de savoir exactement avec quel élément on interagit. </w:t>
       </w:r>
     </w:p>
     <w:p>
@@ -27405,50 +28111,7 @@
         <w:rPr>
           <w:sz w:val="24"/>
         </w:rPr>
-        <w:t xml:space="preserve">L’utilité de la BDD étant de pouvoir sélectionner un élément déjà entré et sauvegardé, nous avons mis en place un système de chargement et d’affichage de tous les éléments. </w:t>
-      </w:r>
-      <w:r>
-        <w:rPr>
-          <w:color w:val="FF0000"/>
-          <w:sz w:val="24"/>
-        </w:rPr>
-        <w:t xml:space="preserve">Les éléments sont alors chargés, un nouveau fragment est ouvert contenant un </w:t>
-      </w:r>
-      <w:proofErr w:type="spellStart"/>
-      <w:r>
-        <w:rPr>
-          <w:color w:val="FF0000"/>
-          <w:sz w:val="24"/>
-        </w:rPr>
-        <w:t>RecyclerView</w:t>
-      </w:r>
-      <w:proofErr w:type="spellEnd"/>
-      <w:r>
-        <w:rPr>
-          <w:color w:val="FF0000"/>
-          <w:sz w:val="24"/>
-        </w:rPr>
-        <w:t xml:space="preserve"> qui permet en réalité d’afficher tous les éléments de la liste en suivant une mise en page identique pour chaque élément. </w:t>
-      </w:r>
-      <w:r>
-        <w:rPr>
-          <w:sz w:val="24"/>
-        </w:rPr>
-        <w:t xml:space="preserve">Une fois chaque élément affiché, il peut être sélectionné ou supprimé, le </w:t>
-      </w:r>
-      <w:proofErr w:type="spellStart"/>
-      <w:r>
-        <w:rPr>
-          <w:sz w:val="24"/>
-        </w:rPr>
-        <w:t>RecyclerView</w:t>
-      </w:r>
-      <w:proofErr w:type="spellEnd"/>
-      <w:r>
-        <w:rPr>
-          <w:sz w:val="24"/>
-        </w:rPr>
-        <w:t xml:space="preserve"> nous permettant de savoir exactement avec quel élément on interagit. </w:t>
+        <w:t>La suppression permet de supprimer l’élément directement dans la BDD, le fragment contenant la liste des éléments est alors fermé, pour éviter à l’utilisateur de pouvoir sélectionner un élément qui n’existe plus, ce qui permet à l’utilisateur de recharger la nouvelle BDD et ses changements.</w:t>
       </w:r>
     </w:p>
     <w:p>
@@ -27462,20 +28125,6 @@
         <w:rPr>
           <w:sz w:val="24"/>
         </w:rPr>
-        <w:t>La suppression permet de supprimer l’élément directement dans la BDD, le fragment contenant la liste des éléments est alors fermé, pour éviter à l’utilisateur de pouvoir sélectionner un élément qui n’existe plus, ce qui permet à l’utilisateur de recharger la nouvelle BDD et ses changements.</w:t>
-      </w:r>
-    </w:p>
-    <w:p>
-      <w:pPr>
-        <w:ind w:firstLine="708"/>
-        <w:rPr>
-          <w:sz w:val="24"/>
-        </w:rPr>
-      </w:pPr>
-      <w:r>
-        <w:rPr>
-          <w:sz w:val="24"/>
-        </w:rPr>
         <w:t>La plus grande difficulté rencontrée lors de l’ajout de cette fonctionnalité concerne la sélection et le remplissage des champs dans le menu d’envoi en fonction de l’élément sélectionné.  Finalement, nous avons considéré que lors d’un appui sur le bouton Sélection, les élé</w:t>
       </w:r>
       <w:r>
@@ -27554,9 +28203,9 @@
           <w:sz w:val="24"/>
         </w:rPr>
       </w:pPr>
-      <w:bookmarkStart w:id="1" w:name="_GoBack"/>
-      <w:r>
-        <w:rPr>
+      <w:r>
+        <w:rPr>
+          <w:noProof/>
           <w:sz w:val="24"/>
         </w:rPr>
         <w:drawing>
@@ -27597,7 +28246,7 @@
                     </pic:cNvPicPr>
                   </pic:nvPicPr>
                   <pic:blipFill>
-                    <a:blip r:embed="rId31">
+                    <a:blip r:embed="rId28">
                       <a:clrChange>
                         <a:clrFrom>
                           <a:srgbClr val="FFFFFF"/>
@@ -27639,7 +28288,6 @@
           </wp:anchor>
         </w:drawing>
       </w:r>
-      <w:bookmarkEnd w:id="1"/>
     </w:p>
     <w:p>
       <w:pPr>
@@ -27716,6 +28364,20 @@
     <w:p>
       <w:pPr>
         <w:ind w:left="2832" w:firstLine="708"/>
+        <w:rPr>
+          <w:sz w:val="24"/>
+        </w:rPr>
+      </w:pPr>
+    </w:p>
+    <w:p>
+      <w:pPr>
+        <w:rPr>
+          <w:sz w:val="24"/>
+        </w:rPr>
+      </w:pPr>
+    </w:p>
+    <w:p>
+      <w:pPr>
         <w:rPr>
           <w:sz w:val="24"/>
         </w:rPr>
@@ -27890,14 +28552,39 @@
         <w:rPr>
           <w:sz w:val="24"/>
         </w:rPr>
-        <w:t xml:space="preserve"> été pensé </w:t>
-      </w:r>
-      <w:r>
-        <w:rPr>
-          <w:color w:val="FF0000"/>
-          <w:sz w:val="24"/>
-        </w:rPr>
-        <w:t>(exemple)</w:t>
+        <w:t xml:space="preserve"> été pensé</w:t>
+      </w:r>
+      <w:r>
+        <w:rPr>
+          <w:sz w:val="24"/>
+        </w:rPr>
+        <w:t> (</w:t>
+      </w:r>
+      <w:r>
+        <w:rPr>
+          <w:sz w:val="24"/>
+        </w:rPr>
+        <w:t xml:space="preserve">l’utilisation de </w:t>
+      </w:r>
+      <w:proofErr w:type="spellStart"/>
+      <w:r>
+        <w:rPr>
+          <w:sz w:val="24"/>
+        </w:rPr>
+        <w:t>librairy</w:t>
+      </w:r>
+      <w:proofErr w:type="spellEnd"/>
+      <w:r>
+        <w:rPr>
+          <w:sz w:val="24"/>
+        </w:rPr>
+        <w:t>, un nom cohérent pour chaque fichier et packages que l’on soit dans le code l’application ou dans le code du boitier de commande</w:t>
+      </w:r>
+      <w:r>
+        <w:rPr>
+          <w:sz w:val="24"/>
+        </w:rPr>
+        <w:t xml:space="preserve">…) </w:t>
       </w:r>
       <w:r>
         <w:rPr>
@@ -28066,29 +28753,13 @@
         <w:rPr>
           <w:sz w:val="24"/>
         </w:rPr>
-        <w:t xml:space="preserve"> utilisant le système concerne l’ordre d’arrêt des périphériques. (</w:t>
-      </w:r>
-      <w:proofErr w:type="gramStart"/>
-      <w:r>
-        <w:rPr>
-          <w:color w:val="FF0000"/>
-          <w:sz w:val="24"/>
-        </w:rPr>
-        <w:t>voir</w:t>
-      </w:r>
-      <w:proofErr w:type="gramEnd"/>
-      <w:r>
-        <w:rPr>
-          <w:color w:val="FF0000"/>
-          <w:sz w:val="24"/>
-        </w:rPr>
-        <w:t xml:space="preserve"> avec val</w:t>
-      </w:r>
-      <w:r>
-        <w:rPr>
-          <w:sz w:val="24"/>
-        </w:rPr>
-        <w:t>)</w:t>
+        <w:t xml:space="preserve"> utilisant le système concerne l’ordre d’arrêt des périphériques.</w:t>
+      </w:r>
+      <w:r>
+        <w:rPr>
+          <w:sz w:val="24"/>
+        </w:rPr>
+        <w:t xml:space="preserve"> En effet, pour un bon fonctionnement du système il est important lorsque l’on souhaite utiliser le système de bien s’assurer auparavant que tous les périphériques ont bien été déconnecter. Or, si la déconnexion ne s’est pas bien faite, le programme ne fonctionnera pas car il sera coincé dans une boucle sans fin et ne permettra pas un bon fonctionnement</w:t>
       </w:r>
     </w:p>
     <w:p>
@@ -28132,27 +28803,6 @@
         <w:tab/>
         <w:t>Enfin, il pourrait être intéressant, pour limiter les câbles, de s’attarder sur l’existence de déclenchement à distance de l’appareil photo, ce qui pourrait rendre le dispositif encore plus ergonomique.</w:t>
       </w:r>
-    </w:p>
-    <w:p>
-      <w:pPr>
-        <w:rPr>
-          <w:sz w:val="24"/>
-        </w:rPr>
-      </w:pPr>
-    </w:p>
-    <w:p>
-      <w:pPr>
-        <w:rPr>
-          <w:sz w:val="24"/>
-        </w:rPr>
-      </w:pPr>
-    </w:p>
-    <w:p>
-      <w:pPr>
-        <w:rPr>
-          <w:sz w:val="24"/>
-        </w:rPr>
-      </w:pPr>
     </w:p>
     <w:p>
       <w:pPr>
@@ -28253,6 +28903,7 @@
     <w:p/>
     <w:p/>
     <w:p/>
+    <w:p/>
     <w:p>
       <w:pPr>
         <w:rPr>
@@ -28326,21 +28977,19 @@
         <w:rPr>
           <w:sz w:val="24"/>
         </w:rPr>
-        <w:t xml:space="preserve">. Ce projet nous a également permis de comprendre un projet dans sa globalité en passant d’une partie </w:t>
-      </w:r>
-      <w:proofErr w:type="spellStart"/>
-      <w:r>
-        <w:rPr>
-          <w:sz w:val="24"/>
-        </w:rPr>
-        <w:t>hardwre</w:t>
-      </w:r>
-      <w:proofErr w:type="spellEnd"/>
-      <w:r>
-        <w:rPr>
-          <w:sz w:val="24"/>
-        </w:rPr>
-        <w:t xml:space="preserve"> à une partie software, ce qui est une expérience très enrichissante. </w:t>
+        <w:t>. Ce projet nous a également permis de comprendre un projet dans sa globalité en passant d’une partie hardw</w:t>
+      </w:r>
+      <w:r>
+        <w:rPr>
+          <w:sz w:val="24"/>
+        </w:rPr>
+        <w:t>a</w:t>
+      </w:r>
+      <w:r>
+        <w:rPr>
+          <w:sz w:val="24"/>
+        </w:rPr>
+        <w:t xml:space="preserve">re à une partie software, ce qui est une expérience très enrichissante. </w:t>
       </w:r>
     </w:p>
     <w:p/>
@@ -28350,8 +28999,11 @@
           <w:sz w:val="24"/>
         </w:rPr>
       </w:pPr>
+      <w:bookmarkStart w:id="1" w:name="_GoBack"/>
+      <w:bookmarkEnd w:id="1"/>
     </w:p>
     <w:sectPr>
+      <w:footerReference w:type="default" r:id="rId29"/>
       <w:pgSz w:w="11906" w:h="16838"/>
       <w:pgMar w:top="1440" w:right="1440" w:bottom="1440" w:left="1440" w:header="720" w:footer="720" w:gutter="0"/>
       <w:cols w:space="720"/>
@@ -28384,6 +29036,48 @@
     </w:p>
   </w:endnote>
 </w:endnotes>
+</file>
+
+<file path=word/footer1.xml><?xml version="1.0" encoding="utf-8"?>
+<w:ftr xmlns:wpc="http://schemas.microsoft.com/office/word/2010/wordprocessingCanvas" xmlns:cx="http://schemas.microsoft.com/office/drawing/2014/chartex" xmlns:cx1="http://schemas.microsoft.com/office/drawing/2015/9/8/chartex" xmlns:cx2="http://schemas.microsoft.com/office/drawing/2015/10/21/chartex" xmlns:cx3="http://schemas.microsoft.com/office/drawing/2016/5/9/chartex" xmlns:cx4="http://schemas.microsoft.com/office/drawing/2016/5/10/chartex" xmlns:cx5="http://schemas.microsoft.com/office/drawing/2016/5/11/chartex" xmlns:cx6="http://schemas.microsoft.com/office/drawing/2016/5/12/chartex" xmlns:cx7="http://schemas.microsoft.com/office/drawing/2016/5/13/chartex" xmlns:cx8="http://schemas.microsoft.com/office/drawing/2016/5/14/chartex" xmlns:mc="http://schemas.openxmlformats.org/markup-compatibility/2006" xmlns:aink="http://schemas.microsoft.com/office/drawing/2016/ink" xmlns:am3d="http://schemas.microsoft.com/office/drawing/2017/model3d" xmlns:o="urn:schemas-microsoft-com:office:office" xmlns:r="http://schemas.openxmlformats.org/officeDocument/2006/relationships" xmlns:m="http://schemas.openxmlformats.org/officeDocument/2006/math" xmlns:v="urn:schemas-microsoft-com:vml" xmlns:wp14="http://schemas.microsoft.com/office/word/2010/wordprocessingDrawing" xmlns:wp="http://schemas.openxmlformats.org/drawingml/2006/wordprocessingDrawing" xmlns:w10="urn:schemas-microsoft-com:office:word" xmlns:w="http://schemas.openxmlformats.org/wordprocessingml/2006/main" xmlns:w14="http://schemas.microsoft.com/office/word/2010/wordml" xmlns:w15="http://schemas.microsoft.com/office/word/2012/wordml" xmlns:w16cid="http://schemas.microsoft.com/office/word/2016/wordml/cid" xmlns:w16se="http://schemas.microsoft.com/office/word/2015/wordml/symex" xmlns:wpg="http://schemas.microsoft.com/office/word/2010/wordprocessingGroup" xmlns:wpi="http://schemas.microsoft.com/office/word/2010/wordprocessingInk" xmlns:wne="http://schemas.microsoft.com/office/word/2006/wordml" xmlns:wps="http://schemas.microsoft.com/office/word/2010/wordprocessingShape" mc:Ignorable="w14 w15 w16se w16cid wp14">
+  <w:sdt>
+    <w:sdtPr>
+      <w:id w:val="-382401916"/>
+      <w:docPartObj>
+        <w:docPartGallery w:val="Page Numbers (Bottom of Page)"/>
+        <w:docPartUnique/>
+      </w:docPartObj>
+    </w:sdtPr>
+    <w:sdtContent>
+      <w:p>
+        <w:pPr>
+          <w:pStyle w:val="Pieddepage"/>
+          <w:jc w:val="right"/>
+        </w:pPr>
+        <w:r>
+          <w:fldChar w:fldCharType="begin"/>
+        </w:r>
+        <w:r>
+          <w:instrText>PAGE   \* MERGEFORMAT</w:instrText>
+        </w:r>
+        <w:r>
+          <w:fldChar w:fldCharType="separate"/>
+        </w:r>
+        <w:r>
+          <w:t>2</w:t>
+        </w:r>
+        <w:r>
+          <w:fldChar w:fldCharType="end"/>
+        </w:r>
+      </w:p>
+    </w:sdtContent>
+  </w:sdt>
+  <w:p>
+    <w:pPr>
+      <w:pStyle w:val="Pieddepage"/>
+    </w:pPr>
+  </w:p>
+</w:ftr>
 </file>
 
 <file path=word/footnotes.xml><?xml version="1.0" encoding="utf-8"?>
@@ -30256,7 +30950,7 @@
 </file>
 
 <file path=customXml/itemProps1.xml><?xml version="1.0" encoding="utf-8"?>
-<ds:datastoreItem xmlns:ds="http://schemas.openxmlformats.org/officeDocument/2006/customXml" ds:itemID="{0B4D233F-12F3-4424-88EF-B1EF43098A24}">
+<ds:datastoreItem xmlns:ds="http://schemas.openxmlformats.org/officeDocument/2006/customXml" ds:itemID="{08532E14-74C6-421F-A595-C6BDEDBB125A}">
   <ds:schemaRefs>
     <ds:schemaRef ds:uri="http://schemas.openxmlformats.org/officeDocument/2006/bibliography"/>
   </ds:schemaRefs>

--- a/Document (1).docx
+++ b/Document (1).docx
@@ -352,10 +352,12 @@
       <w:pPr>
         <w:pStyle w:val="Titre1"/>
       </w:pPr>
+      <w:bookmarkStart w:id="0" w:name="_Toc7803573"/>
       <w:r>
         <w:lastRenderedPageBreak/>
         <w:t>Remerciements</w:t>
       </w:r>
+      <w:bookmarkEnd w:id="0"/>
     </w:p>
     <w:p>
       <w:pPr>
@@ -563,10 +565,14 @@
       <w:pPr>
         <w:pStyle w:val="Titre1"/>
       </w:pPr>
+      <w:bookmarkStart w:id="1" w:name="_Toc7803574"/>
       <w:r>
         <w:lastRenderedPageBreak/>
         <w:t>Sommaire</w:t>
       </w:r>
+      <w:bookmarkStart w:id="2" w:name="_GoBack"/>
+      <w:bookmarkEnd w:id="1"/>
+      <w:bookmarkEnd w:id="2"/>
     </w:p>
     <w:p>
       <w:pPr>
@@ -577,6 +583,422 @@
         </w:rPr>
       </w:pPr>
     </w:p>
+    <w:sdt>
+      <w:sdtPr>
+        <w:id w:val="-1562017484"/>
+        <w:docPartObj>
+          <w:docPartGallery w:val="Table of Contents"/>
+          <w:docPartUnique/>
+        </w:docPartObj>
+      </w:sdtPr>
+      <w:sdtEndPr>
+        <w:rPr>
+          <w:rFonts w:asciiTheme="minorHAnsi" w:eastAsiaTheme="minorHAnsi" w:hAnsiTheme="minorHAnsi" w:cstheme="minorBidi"/>
+          <w:b/>
+          <w:bCs/>
+          <w:color w:val="auto"/>
+          <w:sz w:val="22"/>
+          <w:szCs w:val="22"/>
+          <w:lang w:eastAsia="en-US"/>
+        </w:rPr>
+      </w:sdtEndPr>
+      <w:sdtContent>
+        <w:p>
+          <w:pPr>
+            <w:pStyle w:val="En-ttedetabledesmatires"/>
+          </w:pPr>
+          <w:r>
+            <w:rPr>
+              <w:sz w:val="44"/>
+            </w:rPr>
+            <w:fldChar w:fldCharType="begin"/>
+          </w:r>
+          <w:r>
+            <w:rPr>
+              <w:sz w:val="44"/>
+            </w:rPr>
+            <w:instrText xml:space="preserve"> TOC \o "1-3" \h \z \u </w:instrText>
+          </w:r>
+          <w:r>
+            <w:rPr>
+              <w:sz w:val="44"/>
+            </w:rPr>
+            <w:fldChar w:fldCharType="separate"/>
+          </w:r>
+        </w:p>
+        <w:p>
+          <w:pPr>
+            <w:pStyle w:val="TM1"/>
+            <w:tabs>
+              <w:tab w:val="right" w:leader="dot" w:pos="9016"/>
+            </w:tabs>
+            <w:rPr>
+              <w:rStyle w:val="Lienhypertexte"/>
+              <w:noProof/>
+              <w:sz w:val="44"/>
+            </w:rPr>
+          </w:pPr>
+          <w:hyperlink w:anchor="_Toc7803575" w:history="1">
+            <w:r>
+              <w:rPr>
+                <w:rStyle w:val="Lienhypertexte"/>
+                <w:noProof/>
+                <w:sz w:val="44"/>
+              </w:rPr>
+              <w:t>Introduction</w:t>
+            </w:r>
+            <w:r>
+              <w:rPr>
+                <w:noProof/>
+                <w:webHidden/>
+                <w:sz w:val="44"/>
+              </w:rPr>
+              <w:tab/>
+            </w:r>
+            <w:r>
+              <w:rPr>
+                <w:noProof/>
+                <w:webHidden/>
+                <w:sz w:val="44"/>
+              </w:rPr>
+              <w:t>4</w:t>
+            </w:r>
+          </w:hyperlink>
+        </w:p>
+        <w:p>
+          <w:pPr>
+            <w:rPr>
+              <w:lang w:eastAsia="fr-FR"/>
+            </w:rPr>
+          </w:pPr>
+        </w:p>
+        <w:p>
+          <w:pPr>
+            <w:pStyle w:val="TM1"/>
+            <w:tabs>
+              <w:tab w:val="right" w:leader="dot" w:pos="9016"/>
+            </w:tabs>
+            <w:rPr>
+              <w:rStyle w:val="Lienhypertexte"/>
+              <w:noProof/>
+              <w:sz w:val="44"/>
+            </w:rPr>
+          </w:pPr>
+          <w:hyperlink w:anchor="_Toc7803576" w:history="1">
+            <w:r>
+              <w:rPr>
+                <w:rStyle w:val="Lienhypertexte"/>
+                <w:noProof/>
+                <w:sz w:val="44"/>
+              </w:rPr>
+              <w:t>Système de base</w:t>
+            </w:r>
+            <w:r>
+              <w:rPr>
+                <w:noProof/>
+                <w:webHidden/>
+                <w:sz w:val="44"/>
+              </w:rPr>
+              <w:tab/>
+            </w:r>
+            <w:r>
+              <w:rPr>
+                <w:noProof/>
+                <w:webHidden/>
+                <w:sz w:val="44"/>
+              </w:rPr>
+              <w:t>5</w:t>
+            </w:r>
+          </w:hyperlink>
+        </w:p>
+        <w:p>
+          <w:pPr>
+            <w:rPr>
+              <w:lang w:eastAsia="fr-FR"/>
+            </w:rPr>
+          </w:pPr>
+        </w:p>
+        <w:p>
+          <w:pPr>
+            <w:pStyle w:val="TM1"/>
+            <w:tabs>
+              <w:tab w:val="right" w:leader="dot" w:pos="9016"/>
+            </w:tabs>
+            <w:rPr>
+              <w:rStyle w:val="Lienhypertexte"/>
+              <w:noProof/>
+              <w:sz w:val="44"/>
+            </w:rPr>
+          </w:pPr>
+          <w:hyperlink w:anchor="_Toc7803577" w:history="1">
+            <w:r>
+              <w:rPr>
+                <w:rStyle w:val="Lienhypertexte"/>
+                <w:noProof/>
+                <w:sz w:val="44"/>
+              </w:rPr>
+              <w:t>I/ Gestion du projet</w:t>
+            </w:r>
+            <w:r>
+              <w:rPr>
+                <w:noProof/>
+                <w:webHidden/>
+                <w:sz w:val="44"/>
+              </w:rPr>
+              <w:tab/>
+            </w:r>
+            <w:r>
+              <w:rPr>
+                <w:noProof/>
+                <w:webHidden/>
+                <w:sz w:val="44"/>
+              </w:rPr>
+              <w:t>7</w:t>
+            </w:r>
+          </w:hyperlink>
+        </w:p>
+        <w:p>
+          <w:pPr>
+            <w:rPr>
+              <w:lang w:eastAsia="fr-FR"/>
+            </w:rPr>
+          </w:pPr>
+        </w:p>
+        <w:p>
+          <w:pPr>
+            <w:pStyle w:val="TM1"/>
+            <w:tabs>
+              <w:tab w:val="right" w:leader="dot" w:pos="9016"/>
+            </w:tabs>
+            <w:rPr>
+              <w:rStyle w:val="Lienhypertexte"/>
+              <w:noProof/>
+              <w:sz w:val="44"/>
+            </w:rPr>
+          </w:pPr>
+          <w:hyperlink w:anchor="_Toc7803578" w:history="1">
+            <w:r>
+              <w:rPr>
+                <w:rStyle w:val="Lienhypertexte"/>
+                <w:noProof/>
+                <w:sz w:val="44"/>
+              </w:rPr>
+              <w:t>II/ Amélioration de la partie hardware</w:t>
+            </w:r>
+            <w:r>
+              <w:rPr>
+                <w:noProof/>
+                <w:webHidden/>
+                <w:sz w:val="44"/>
+              </w:rPr>
+              <w:tab/>
+            </w:r>
+            <w:r>
+              <w:rPr>
+                <w:noProof/>
+                <w:webHidden/>
+                <w:sz w:val="44"/>
+              </w:rPr>
+              <w:t>10</w:t>
+            </w:r>
+          </w:hyperlink>
+        </w:p>
+        <w:p>
+          <w:pPr>
+            <w:rPr>
+              <w:lang w:eastAsia="fr-FR"/>
+            </w:rPr>
+          </w:pPr>
+        </w:p>
+        <w:p>
+          <w:pPr>
+            <w:pStyle w:val="TM1"/>
+            <w:tabs>
+              <w:tab w:val="right" w:leader="dot" w:pos="9016"/>
+            </w:tabs>
+            <w:rPr>
+              <w:rStyle w:val="Lienhypertexte"/>
+              <w:noProof/>
+              <w:sz w:val="44"/>
+            </w:rPr>
+          </w:pPr>
+          <w:hyperlink w:anchor="_Toc7803579" w:history="1">
+            <w:r>
+              <w:rPr>
+                <w:rStyle w:val="Lienhypertexte"/>
+                <w:noProof/>
+                <w:sz w:val="44"/>
+              </w:rPr>
+              <w:t>III/ Application Android</w:t>
+            </w:r>
+            <w:r>
+              <w:rPr>
+                <w:noProof/>
+                <w:webHidden/>
+                <w:sz w:val="44"/>
+              </w:rPr>
+              <w:tab/>
+            </w:r>
+            <w:r>
+              <w:rPr>
+                <w:noProof/>
+                <w:webHidden/>
+                <w:sz w:val="44"/>
+              </w:rPr>
+              <w:t>23</w:t>
+            </w:r>
+          </w:hyperlink>
+        </w:p>
+        <w:p>
+          <w:pPr>
+            <w:rPr>
+              <w:lang w:eastAsia="fr-FR"/>
+            </w:rPr>
+          </w:pPr>
+        </w:p>
+        <w:p>
+          <w:pPr>
+            <w:pStyle w:val="TM1"/>
+            <w:tabs>
+              <w:tab w:val="right" w:leader="dot" w:pos="9016"/>
+            </w:tabs>
+            <w:rPr>
+              <w:rStyle w:val="Lienhypertexte"/>
+              <w:noProof/>
+              <w:sz w:val="44"/>
+            </w:rPr>
+          </w:pPr>
+          <w:hyperlink w:anchor="_Toc7803580" w:history="1">
+            <w:r>
+              <w:rPr>
+                <w:rStyle w:val="Lienhypertexte"/>
+                <w:noProof/>
+                <w:sz w:val="44"/>
+              </w:rPr>
+              <w:t>IV/ Objectifs réalisés</w:t>
+            </w:r>
+            <w:r>
+              <w:rPr>
+                <w:noProof/>
+                <w:webHidden/>
+                <w:sz w:val="44"/>
+              </w:rPr>
+              <w:tab/>
+            </w:r>
+            <w:r>
+              <w:rPr>
+                <w:noProof/>
+                <w:webHidden/>
+                <w:sz w:val="44"/>
+              </w:rPr>
+              <w:t>31</w:t>
+            </w:r>
+          </w:hyperlink>
+        </w:p>
+        <w:p>
+          <w:pPr>
+            <w:rPr>
+              <w:lang w:eastAsia="fr-FR"/>
+            </w:rPr>
+          </w:pPr>
+        </w:p>
+        <w:p>
+          <w:pPr>
+            <w:pStyle w:val="TM1"/>
+            <w:tabs>
+              <w:tab w:val="right" w:leader="dot" w:pos="9016"/>
+            </w:tabs>
+            <w:rPr>
+              <w:rStyle w:val="Lienhypertexte"/>
+              <w:noProof/>
+              <w:sz w:val="44"/>
+            </w:rPr>
+          </w:pPr>
+          <w:hyperlink w:anchor="_Toc7803581" w:history="1">
+            <w:r>
+              <w:rPr>
+                <w:rStyle w:val="Lienhypertexte"/>
+                <w:noProof/>
+                <w:sz w:val="44"/>
+              </w:rPr>
+              <w:t>V/ Limites et axes d’amélioration</w:t>
+            </w:r>
+            <w:r>
+              <w:rPr>
+                <w:noProof/>
+                <w:webHidden/>
+                <w:sz w:val="44"/>
+              </w:rPr>
+              <w:tab/>
+            </w:r>
+            <w:r>
+              <w:rPr>
+                <w:noProof/>
+                <w:webHidden/>
+                <w:sz w:val="44"/>
+              </w:rPr>
+              <w:t>32</w:t>
+            </w:r>
+          </w:hyperlink>
+        </w:p>
+        <w:p>
+          <w:pPr>
+            <w:rPr>
+              <w:lang w:eastAsia="fr-FR"/>
+            </w:rPr>
+          </w:pPr>
+        </w:p>
+        <w:p>
+          <w:pPr>
+            <w:pStyle w:val="TM1"/>
+            <w:tabs>
+              <w:tab w:val="right" w:leader="dot" w:pos="9016"/>
+            </w:tabs>
+            <w:rPr>
+              <w:rFonts w:cstheme="minorBidi"/>
+              <w:noProof/>
+              <w:sz w:val="44"/>
+            </w:rPr>
+          </w:pPr>
+          <w:hyperlink w:anchor="_Toc7803582" w:history="1">
+            <w:r>
+              <w:rPr>
+                <w:rStyle w:val="Lienhypertexte"/>
+                <w:noProof/>
+                <w:sz w:val="44"/>
+              </w:rPr>
+              <w:t>Conclusion</w:t>
+            </w:r>
+            <w:r>
+              <w:rPr>
+                <w:noProof/>
+                <w:webHidden/>
+                <w:sz w:val="44"/>
+              </w:rPr>
+              <w:tab/>
+            </w:r>
+            <w:r>
+              <w:rPr>
+                <w:noProof/>
+                <w:webHidden/>
+                <w:sz w:val="44"/>
+              </w:rPr>
+              <w:t>33</w:t>
+            </w:r>
+          </w:hyperlink>
+        </w:p>
+        <w:p>
+          <w:r>
+            <w:rPr>
+              <w:b/>
+              <w:bCs/>
+              <w:sz w:val="44"/>
+            </w:rPr>
+            <w:fldChar w:fldCharType="end"/>
+          </w:r>
+        </w:p>
+      </w:sdtContent>
+    </w:sdt>
     <w:p>
       <w:pPr>
         <w:jc w:val="center"/>
@@ -614,117 +1036,14 @@
     </w:p>
     <w:p>
       <w:pPr>
-        <w:jc w:val="center"/>
-      </w:pPr>
-    </w:p>
-    <w:p>
-      <w:pPr>
-        <w:jc w:val="center"/>
-      </w:pPr>
-    </w:p>
-    <w:p>
-      <w:pPr>
-        <w:jc w:val="center"/>
-      </w:pPr>
-    </w:p>
-    <w:p>
-      <w:pPr>
-        <w:jc w:val="center"/>
-      </w:pPr>
-    </w:p>
-    <w:p>
-      <w:pPr>
-        <w:jc w:val="center"/>
-      </w:pPr>
-    </w:p>
-    <w:p>
-      <w:pPr>
-        <w:jc w:val="center"/>
-      </w:pPr>
-    </w:p>
-    <w:p>
-      <w:pPr>
-        <w:jc w:val="center"/>
-      </w:pPr>
-    </w:p>
-    <w:p>
-      <w:pPr>
-        <w:jc w:val="center"/>
-      </w:pPr>
-    </w:p>
-    <w:p>
-      <w:pPr>
-        <w:jc w:val="center"/>
-      </w:pPr>
-    </w:p>
-    <w:p>
-      <w:pPr>
-        <w:jc w:val="center"/>
-      </w:pPr>
-    </w:p>
-    <w:p>
-      <w:pPr>
-        <w:jc w:val="center"/>
-      </w:pPr>
-    </w:p>
-    <w:p>
-      <w:pPr>
-        <w:jc w:val="center"/>
-      </w:pPr>
-    </w:p>
-    <w:p>
-      <w:pPr>
-        <w:jc w:val="center"/>
-      </w:pPr>
-    </w:p>
-    <w:p>
-      <w:pPr>
-        <w:jc w:val="center"/>
-      </w:pPr>
-    </w:p>
-    <w:p>
-      <w:pPr>
-        <w:jc w:val="center"/>
-      </w:pPr>
-    </w:p>
-    <w:p>
-      <w:pPr>
-        <w:jc w:val="center"/>
-      </w:pPr>
-    </w:p>
-    <w:p>
-      <w:pPr>
-        <w:jc w:val="center"/>
-      </w:pPr>
-    </w:p>
-    <w:p>
-      <w:pPr>
-        <w:jc w:val="center"/>
-      </w:pPr>
-    </w:p>
-    <w:p>
-      <w:pPr>
-        <w:jc w:val="center"/>
-      </w:pPr>
-    </w:p>
-    <w:p>
-      <w:pPr>
-        <w:jc w:val="center"/>
-      </w:pPr>
-    </w:p>
-    <w:p>
-      <w:pPr>
-        <w:jc w:val="center"/>
-      </w:pPr>
-    </w:p>
-    <w:p>
-      <w:pPr>
         <w:pStyle w:val="Titre1"/>
       </w:pPr>
+      <w:bookmarkStart w:id="3" w:name="_Toc7803575"/>
       <w:r>
         <w:lastRenderedPageBreak/>
         <w:t>Introduction</w:t>
       </w:r>
+      <w:bookmarkEnd w:id="3"/>
     </w:p>
     <w:p>
       <w:pPr>
@@ -907,10 +1226,12 @@
       <w:pPr>
         <w:pStyle w:val="Titre1"/>
       </w:pPr>
+      <w:bookmarkStart w:id="4" w:name="_Toc7803576"/>
       <w:r>
         <w:lastRenderedPageBreak/>
         <w:t>Système de base</w:t>
       </w:r>
+      <w:bookmarkEnd w:id="4"/>
     </w:p>
     <w:p/>
     <w:p>
@@ -4950,11 +5271,13 @@
       <w:pPr>
         <w:pStyle w:val="Titre1"/>
       </w:pPr>
-      <w:bookmarkStart w:id="0" w:name="_Hlk6911310"/>
+      <w:bookmarkStart w:id="5" w:name="_Hlk6911310"/>
+      <w:bookmarkStart w:id="6" w:name="_Toc7803577"/>
       <w:r>
         <w:lastRenderedPageBreak/>
         <w:t>I/ Gestion du projet</w:t>
       </w:r>
+      <w:bookmarkEnd w:id="6"/>
     </w:p>
     <w:p/>
     <w:p>
@@ -8184,7 +8507,7 @@
         <w:t xml:space="preserve"> qui sera décrit plus bas. Enfin, les échanges de mail nous ont permis de nous organiser, mais également de clarifier certains points.</w:t>
       </w:r>
     </w:p>
-    <w:bookmarkEnd w:id="0"/>
+    <w:bookmarkEnd w:id="5"/>
     <w:p/>
     <w:p/>
     <w:p/>
@@ -8204,10 +8527,12 @@
       <w:pPr>
         <w:pStyle w:val="Titre1"/>
       </w:pPr>
+      <w:bookmarkStart w:id="7" w:name="_Toc7803578"/>
       <w:r>
         <w:lastRenderedPageBreak/>
         <w:t>II/ Amélioration de la partie hardware</w:t>
       </w:r>
+      <w:bookmarkEnd w:id="7"/>
     </w:p>
     <w:p/>
     <w:p>
@@ -20773,115 +21098,67 @@
         <w:rPr>
           <w:sz w:val="24"/>
         </w:rPr>
-        <w:t xml:space="preserve"> afficher à l’utilisateur que l’instruction est terminée, la suite logique étant qu’un datagramme en cours pour l’instruction suivante sera envoyée. Le datagramme est composé des éléments suivants : </w:t>
+        <w:t xml:space="preserve"> afficher à l’utilisateur que l’instruction est terminée, la suite logique étant qu’un datagramme en cours pour l’instruction suivante sera envoyée. </w:t>
       </w:r>
     </w:p>
     <w:p>
       <w:pPr>
         <w:spacing w:after="0"/>
-        <w:rPr>
-          <w:sz w:val="14"/>
+        <w:ind w:firstLine="708"/>
+        <w:rPr>
+          <w:sz w:val="24"/>
         </w:rPr>
       </w:pPr>
     </w:p>
     <w:p>
       <w:pPr>
         <w:spacing w:after="0"/>
-        <w:rPr>
-          <w:b/>
-          <w:i/>
-          <w:sz w:val="14"/>
-        </w:rPr>
-      </w:pPr>
-      <w:r>
-        <w:rPr>
-          <w:b/>
-          <w:i/>
-          <w:sz w:val="14"/>
-        </w:rPr>
-        <w:t>(A VOIR DEMAIN)</w:t>
-      </w:r>
+        <w:ind w:firstLine="708"/>
+        <w:rPr>
+          <w:sz w:val="24"/>
+        </w:rPr>
+      </w:pPr>
     </w:p>
     <w:p>
       <w:pPr>
         <w:spacing w:after="0"/>
-        <w:rPr>
-          <w:sz w:val="14"/>
-        </w:rPr>
-      </w:pPr>
-    </w:p>
-    <w:p>
-      <w:pPr>
         <w:ind w:firstLine="708"/>
         <w:rPr>
-          <w:sz w:val="14"/>
-        </w:rPr>
-      </w:pPr>
-      <w:r>
-        <w:rPr>
-          <w:sz w:val="14"/>
-        </w:rPr>
-        <w:t xml:space="preserve">Schéma récapitulatif </w:t>
-      </w:r>
-      <w:proofErr w:type="gramStart"/>
-      <w:r>
-        <w:rPr>
-          <w:sz w:val="14"/>
-        </w:rPr>
-        <w:t>des com</w:t>
-      </w:r>
-      <w:proofErr w:type="gramEnd"/>
-      <w:r>
-        <w:rPr>
-          <w:sz w:val="14"/>
-        </w:rPr>
-        <w:t xml:space="preserve"> à faire</w:t>
-      </w:r>
-    </w:p>
-    <w:p>
-      <w:pPr>
+          <w:sz w:val="24"/>
+        </w:rPr>
+      </w:pPr>
+    </w:p>
+    <w:p>
+      <w:pPr>
+        <w:spacing w:after="0"/>
         <w:ind w:firstLine="708"/>
         <w:rPr>
-          <w:sz w:val="14"/>
-        </w:rPr>
-      </w:pPr>
-      <w:r>
-        <w:rPr>
-          <w:sz w:val="14"/>
-        </w:rPr>
-        <w:t xml:space="preserve">Focus </w:t>
-      </w:r>
-      <w:proofErr w:type="spellStart"/>
-      <w:r>
-        <w:rPr>
-          <w:sz w:val="14"/>
-        </w:rPr>
-        <w:t>Stacking</w:t>
-      </w:r>
-      <w:proofErr w:type="spellEnd"/>
-      <w:r>
-        <w:rPr>
-          <w:sz w:val="14"/>
-        </w:rPr>
-        <w:t xml:space="preserve"> à aborder plus tard</w:t>
-      </w:r>
-    </w:p>
-    <w:p>
-      <w:pPr>
+          <w:sz w:val="24"/>
+        </w:rPr>
+      </w:pPr>
+    </w:p>
+    <w:p>
+      <w:pPr>
+        <w:spacing w:after="0"/>
         <w:ind w:firstLine="708"/>
         <w:rPr>
-          <w:sz w:val="14"/>
-        </w:rPr>
-      </w:pPr>
-      <w:r>
-        <w:rPr>
-          <w:sz w:val="14"/>
-        </w:rPr>
-        <w:t xml:space="preserve">Compléter avec la partie moteur </w:t>
-      </w:r>
-    </w:p>
-    <w:p>
-      <w:pPr>
+          <w:sz w:val="24"/>
+        </w:rPr>
+      </w:pPr>
+    </w:p>
+    <w:p>
+      <w:pPr>
+        <w:spacing w:after="0"/>
+        <w:ind w:firstLine="708"/>
+        <w:rPr>
+          <w:sz w:val="24"/>
+        </w:rPr>
+      </w:pPr>
+    </w:p>
+    <w:p>
+      <w:pPr>
+        <w:spacing w:after="0"/>
+        <w:ind w:firstLine="708"/>
         <w:rPr>
           <w:sz w:val="24"/>
         </w:rPr>
@@ -21099,31 +21376,129 @@
     </w:p>
     <w:p>
       <w:pPr>
-        <w:ind w:firstLine="708"/>
-        <w:rPr>
-          <w:sz w:val="24"/>
-        </w:rPr>
-      </w:pPr>
-      <w:r>
-        <w:rPr>
-          <w:sz w:val="24"/>
-        </w:rPr>
-        <w:t>FAIRE UN SCHEMA EXPLICATIF</w:t>
-      </w:r>
-    </w:p>
-    <w:p>
-      <w:pPr>
-        <w:rPr>
-          <w:sz w:val="24"/>
-        </w:rPr>
-      </w:pPr>
-      <w:r>
-        <w:rPr>
-          <w:sz w:val="24"/>
-        </w:rPr>
-        <w:tab/>
-        <w:t>PARLER DE LA LISTE D’INSTRUCTION MAIS DEJA FAIT DONC PAS TROP</w:t>
-      </w:r>
+        <w:rPr>
+          <w:sz w:val="24"/>
+        </w:rPr>
+      </w:pPr>
+    </w:p>
+    <w:p>
+      <w:pPr>
+        <w:rPr>
+          <w:sz w:val="24"/>
+        </w:rPr>
+      </w:pPr>
+    </w:p>
+    <w:p>
+      <w:pPr>
+        <w:rPr>
+          <w:sz w:val="24"/>
+        </w:rPr>
+      </w:pPr>
+    </w:p>
+    <w:p>
+      <w:pPr>
+        <w:rPr>
+          <w:sz w:val="24"/>
+        </w:rPr>
+      </w:pPr>
+    </w:p>
+    <w:p>
+      <w:pPr>
+        <w:rPr>
+          <w:sz w:val="24"/>
+        </w:rPr>
+      </w:pPr>
+    </w:p>
+    <w:p>
+      <w:pPr>
+        <w:rPr>
+          <w:sz w:val="24"/>
+        </w:rPr>
+      </w:pPr>
+    </w:p>
+    <w:p>
+      <w:pPr>
+        <w:rPr>
+          <w:sz w:val="24"/>
+        </w:rPr>
+      </w:pPr>
+    </w:p>
+    <w:p>
+      <w:pPr>
+        <w:rPr>
+          <w:sz w:val="24"/>
+        </w:rPr>
+      </w:pPr>
+    </w:p>
+    <w:p>
+      <w:pPr>
+        <w:rPr>
+          <w:sz w:val="24"/>
+        </w:rPr>
+      </w:pPr>
+    </w:p>
+    <w:p>
+      <w:pPr>
+        <w:rPr>
+          <w:sz w:val="24"/>
+        </w:rPr>
+      </w:pPr>
+    </w:p>
+    <w:p>
+      <w:pPr>
+        <w:rPr>
+          <w:sz w:val="24"/>
+        </w:rPr>
+      </w:pPr>
+    </w:p>
+    <w:p>
+      <w:pPr>
+        <w:rPr>
+          <w:sz w:val="24"/>
+        </w:rPr>
+      </w:pPr>
+    </w:p>
+    <w:p>
+      <w:pPr>
+        <w:rPr>
+          <w:sz w:val="24"/>
+        </w:rPr>
+      </w:pPr>
+    </w:p>
+    <w:p>
+      <w:pPr>
+        <w:rPr>
+          <w:sz w:val="24"/>
+        </w:rPr>
+      </w:pPr>
+    </w:p>
+    <w:p>
+      <w:pPr>
+        <w:rPr>
+          <w:sz w:val="24"/>
+        </w:rPr>
+      </w:pPr>
+    </w:p>
+    <w:p>
+      <w:pPr>
+        <w:rPr>
+          <w:sz w:val="24"/>
+        </w:rPr>
+      </w:pPr>
+    </w:p>
+    <w:p>
+      <w:pPr>
+        <w:rPr>
+          <w:sz w:val="24"/>
+        </w:rPr>
+      </w:pPr>
+    </w:p>
+    <w:p>
+      <w:pPr>
+        <w:rPr>
+          <w:sz w:val="24"/>
+        </w:rPr>
+      </w:pPr>
     </w:p>
     <w:p>
       <w:pPr>
@@ -21145,6 +21520,7 @@
           <w:sz w:val="28"/>
           <w:u w:val="single"/>
         </w:rPr>
+        <w:lastRenderedPageBreak/>
         <w:t>4) Adaptation du PCB et du boitier de commande</w:t>
       </w:r>
     </w:p>
@@ -21306,12 +21682,110 @@
     </w:p>
     <w:p>
       <w:pPr>
+        <w:ind w:firstLine="708"/>
+        <w:rPr>
+          <w:sz w:val="24"/>
+        </w:rPr>
+      </w:pPr>
+    </w:p>
+    <w:p>
+      <w:pPr>
+        <w:ind w:firstLine="708"/>
+        <w:rPr>
+          <w:sz w:val="24"/>
+        </w:rPr>
+      </w:pPr>
+    </w:p>
+    <w:p>
+      <w:pPr>
+        <w:ind w:firstLine="708"/>
+        <w:rPr>
+          <w:sz w:val="24"/>
+        </w:rPr>
+      </w:pPr>
+    </w:p>
+    <w:p>
+      <w:pPr>
+        <w:ind w:firstLine="708"/>
+        <w:rPr>
+          <w:sz w:val="24"/>
+        </w:rPr>
+      </w:pPr>
+    </w:p>
+    <w:p>
+      <w:pPr>
+        <w:ind w:firstLine="708"/>
+        <w:rPr>
+          <w:sz w:val="24"/>
+        </w:rPr>
+      </w:pPr>
+    </w:p>
+    <w:p>
+      <w:pPr>
+        <w:ind w:firstLine="708"/>
+        <w:rPr>
+          <w:sz w:val="24"/>
+        </w:rPr>
+      </w:pPr>
+    </w:p>
+    <w:p>
+      <w:pPr>
+        <w:ind w:firstLine="708"/>
+        <w:rPr>
+          <w:sz w:val="24"/>
+        </w:rPr>
+      </w:pPr>
+    </w:p>
+    <w:p>
+      <w:pPr>
+        <w:ind w:firstLine="708"/>
+        <w:rPr>
+          <w:sz w:val="24"/>
+        </w:rPr>
+      </w:pPr>
+    </w:p>
+    <w:p>
+      <w:pPr>
+        <w:ind w:firstLine="708"/>
+        <w:rPr>
+          <w:sz w:val="24"/>
+        </w:rPr>
+      </w:pPr>
+    </w:p>
+    <w:p>
+      <w:pPr>
+        <w:ind w:firstLine="708"/>
+        <w:rPr>
+          <w:sz w:val="24"/>
+        </w:rPr>
+      </w:pPr>
+    </w:p>
+    <w:p>
+      <w:pPr>
+        <w:ind w:firstLine="708"/>
+        <w:rPr>
+          <w:sz w:val="24"/>
+        </w:rPr>
+      </w:pPr>
+    </w:p>
+    <w:p>
+      <w:pPr>
+        <w:ind w:firstLine="708"/>
+        <w:rPr>
+          <w:sz w:val="24"/>
+        </w:rPr>
+      </w:pPr>
+    </w:p>
+    <w:p>
+      <w:pPr>
         <w:pStyle w:val="Titre1"/>
       </w:pPr>
+      <w:bookmarkStart w:id="8" w:name="_Toc7803579"/>
       <w:r>
         <w:lastRenderedPageBreak/>
         <w:t>III/ Application Android</w:t>
       </w:r>
+      <w:bookmarkEnd w:id="8"/>
     </w:p>
     <w:p/>
     <w:p>
@@ -28397,6 +28871,7 @@
           <w:sz w:val="36"/>
         </w:rPr>
       </w:pPr>
+      <w:bookmarkStart w:id="9" w:name="_Toc7803580"/>
       <w:r>
         <w:rPr>
           <w:sz w:val="36"/>
@@ -28404,6 +28879,7 @@
         <w:lastRenderedPageBreak/>
         <w:t>IV/ Objectifs réalisés</w:t>
       </w:r>
+      <w:bookmarkEnd w:id="9"/>
     </w:p>
     <w:p>
       <w:pPr>
@@ -28669,6 +29145,7 @@
           <w:sz w:val="36"/>
         </w:rPr>
       </w:pPr>
+      <w:bookmarkStart w:id="10" w:name="_Toc7803581"/>
       <w:r>
         <w:rPr>
           <w:sz w:val="36"/>
@@ -28682,15 +29159,9 @@
         </w:rPr>
         <w:t>Limites et axes d’amélioration</w:t>
       </w:r>
-    </w:p>
-    <w:p>
-      <w:pPr>
-        <w:ind w:firstLine="708"/>
-        <w:rPr>
-          <w:sz w:val="24"/>
-        </w:rPr>
-      </w:pPr>
-    </w:p>
+      <w:bookmarkEnd w:id="10"/>
+    </w:p>
+    <w:p/>
     <w:p>
       <w:pPr>
         <w:ind w:firstLine="708"/>
@@ -28883,11 +29354,19 @@
     </w:p>
     <w:p>
       <w:pPr>
+        <w:rPr>
+          <w:sz w:val="24"/>
+        </w:rPr>
+      </w:pPr>
+    </w:p>
+    <w:p>
+      <w:pPr>
         <w:pStyle w:val="Titre1"/>
         <w:rPr>
           <w:sz w:val="36"/>
         </w:rPr>
       </w:pPr>
+      <w:bookmarkStart w:id="11" w:name="_Toc7803582"/>
       <w:r>
         <w:rPr>
           <w:sz w:val="36"/>
@@ -28895,14 +29374,8 @@
         <w:lastRenderedPageBreak/>
         <w:t>Conclusion</w:t>
       </w:r>
-    </w:p>
-    <w:p/>
-    <w:p/>
-    <w:p/>
-    <w:p/>
-    <w:p/>
-    <w:p/>
-    <w:p/>
+      <w:bookmarkEnd w:id="11"/>
+    </w:p>
     <w:p/>
     <w:p>
       <w:pPr>
@@ -28999,11 +29472,84 @@
           <w:sz w:val="24"/>
         </w:rPr>
       </w:pPr>
-      <w:bookmarkStart w:id="1" w:name="_GoBack"/>
-      <w:bookmarkEnd w:id="1"/>
+      <w:r>
+        <w:rPr>
+          <w:noProof/>
+        </w:rPr>
+        <w:drawing>
+          <wp:anchor distT="0" distB="0" distL="114300" distR="114300" simplePos="0" relativeHeight="251942913" behindDoc="0" locked="0" layoutInCell="1" allowOverlap="1" wp14:anchorId="0A89F4FA" wp14:editId="0478D487">
+            <wp:simplePos x="0" y="0"/>
+            <wp:positionH relativeFrom="column">
+              <wp:posOffset>1304925</wp:posOffset>
+            </wp:positionH>
+            <wp:positionV relativeFrom="paragraph">
+              <wp:posOffset>27305</wp:posOffset>
+            </wp:positionV>
+            <wp:extent cx="2830830" cy="2400300"/>
+            <wp:effectExtent l="0" t="0" r="7620" b="0"/>
+            <wp:wrapThrough wrapText="bothSides">
+              <wp:wrapPolygon edited="0">
+                <wp:start x="0" y="0"/>
+                <wp:lineTo x="0" y="21429"/>
+                <wp:lineTo x="21513" y="21429"/>
+                <wp:lineTo x="21513" y="0"/>
+                <wp:lineTo x="0" y="0"/>
+              </wp:wrapPolygon>
+            </wp:wrapThrough>
+            <wp:docPr id="1171020094" name="Image 1171020094" descr="Une image contenant équipement électronique, circuit&#10;&#10;Description générée automatiquement"/>
+            <wp:cNvGraphicFramePr>
+              <a:graphicFrameLocks xmlns:a="http://schemas.openxmlformats.org/drawingml/2006/main" noChangeAspect="1"/>
+            </wp:cNvGraphicFramePr>
+            <a:graphic xmlns:a="http://schemas.openxmlformats.org/drawingml/2006/main">
+              <a:graphicData uri="http://schemas.openxmlformats.org/drawingml/2006/picture">
+                <pic:pic xmlns:pic="http://schemas.openxmlformats.org/drawingml/2006/picture">
+                  <pic:nvPicPr>
+                    <pic:cNvPr id="1171020094" name="28942011_1837659429618052_1069582081_o.jpg"/>
+                    <pic:cNvPicPr/>
+                  </pic:nvPicPr>
+                  <pic:blipFill rotWithShape="1">
+                    <a:blip r:embed="rId29" cstate="print">
+                      <a:extLst>
+                        <a:ext uri="{28A0092B-C50C-407E-A947-70E740481C1C}">
+                          <a14:useLocalDpi xmlns:a14="http://schemas.microsoft.com/office/drawing/2010/main" val="0"/>
+                        </a:ext>
+                      </a:extLst>
+                    </a:blip>
+                    <a:srcRect t="13628" b="22779"/>
+                    <a:stretch/>
+                  </pic:blipFill>
+                  <pic:spPr bwMode="auto">
+                    <a:xfrm>
+                      <a:off x="0" y="0"/>
+                      <a:ext cx="2830830" cy="2400300"/>
+                    </a:xfrm>
+                    <a:prstGeom prst="rect">
+                      <a:avLst/>
+                    </a:prstGeom>
+                    <a:ln>
+                      <a:noFill/>
+                    </a:ln>
+                    <a:extLst>
+                      <a:ext uri="{53640926-AAD7-44D8-BBD7-CCE9431645EC}">
+                        <a14:shadowObscured xmlns:a14="http://schemas.microsoft.com/office/drawing/2010/main"/>
+                      </a:ext>
+                    </a:extLst>
+                  </pic:spPr>
+                </pic:pic>
+              </a:graphicData>
+            </a:graphic>
+            <wp14:sizeRelH relativeFrom="margin">
+              <wp14:pctWidth>0</wp14:pctWidth>
+            </wp14:sizeRelH>
+            <wp14:sizeRelV relativeFrom="margin">
+              <wp14:pctHeight>0</wp14:pctHeight>
+            </wp14:sizeRelV>
+          </wp:anchor>
+        </w:drawing>
+      </w:r>
     </w:p>
     <w:sectPr>
-      <w:footerReference w:type="default" r:id="rId29"/>
+      <w:footerReference w:type="default" r:id="rId30"/>
       <w:pgSz w:w="11906" w:h="16838"/>
       <w:pgMar w:top="1440" w:right="1440" w:bottom="1440" w:left="1440" w:header="720" w:footer="720" w:gutter="0"/>
       <w:cols w:space="720"/>
@@ -30480,6 +31026,7 @@
   <w:style w:type="character" w:default="1" w:styleId="Policepardfaut">
     <w:name w:val="Default Paragraph Font"/>
     <w:uiPriority w:val="1"/>
+    <w:semiHidden/>
     <w:unhideWhenUsed/>
   </w:style>
   <w:style w:type="table" w:default="1" w:styleId="TableauNormal">
@@ -30680,6 +31227,71 @@
     <w:link w:val="Pieddepage"/>
     <w:uiPriority w:val="99"/>
     <w:rsid w:val="00F475AE"/>
+  </w:style>
+  <w:style w:type="paragraph" w:styleId="En-ttedetabledesmatires">
+    <w:name w:val="TOC Heading"/>
+    <w:basedOn w:val="Titre1"/>
+    <w:next w:val="Normal"/>
+    <w:uiPriority w:val="39"/>
+    <w:unhideWhenUsed/>
+    <w:qFormat/>
+    <w:rsid w:val="00147C4E"/>
+    <w:pPr>
+      <w:outlineLvl w:val="9"/>
+    </w:pPr>
+    <w:rPr>
+      <w:lang w:eastAsia="fr-FR"/>
+    </w:rPr>
+  </w:style>
+  <w:style w:type="paragraph" w:styleId="TM2">
+    <w:name w:val="toc 2"/>
+    <w:basedOn w:val="Normal"/>
+    <w:next w:val="Normal"/>
+    <w:autoRedefine/>
+    <w:uiPriority w:val="39"/>
+    <w:unhideWhenUsed/>
+    <w:rsid w:val="00147C4E"/>
+    <w:pPr>
+      <w:spacing w:after="100"/>
+      <w:ind w:left="220"/>
+    </w:pPr>
+    <w:rPr>
+      <w:rFonts w:eastAsiaTheme="minorEastAsia" w:cs="Times New Roman"/>
+      <w:lang w:eastAsia="fr-FR"/>
+    </w:rPr>
+  </w:style>
+  <w:style w:type="paragraph" w:styleId="TM1">
+    <w:name w:val="toc 1"/>
+    <w:basedOn w:val="Normal"/>
+    <w:next w:val="Normal"/>
+    <w:autoRedefine/>
+    <w:uiPriority w:val="39"/>
+    <w:unhideWhenUsed/>
+    <w:rsid w:val="00147C4E"/>
+    <w:pPr>
+      <w:spacing w:after="100"/>
+    </w:pPr>
+    <w:rPr>
+      <w:rFonts w:eastAsiaTheme="minorEastAsia" w:cs="Times New Roman"/>
+      <w:lang w:eastAsia="fr-FR"/>
+    </w:rPr>
+  </w:style>
+  <w:style w:type="paragraph" w:styleId="TM3">
+    <w:name w:val="toc 3"/>
+    <w:basedOn w:val="Normal"/>
+    <w:next w:val="Normal"/>
+    <w:autoRedefine/>
+    <w:uiPriority w:val="39"/>
+    <w:unhideWhenUsed/>
+    <w:rsid w:val="00147C4E"/>
+    <w:pPr>
+      <w:spacing w:after="100"/>
+      <w:ind w:left="440"/>
+    </w:pPr>
+    <w:rPr>
+      <w:rFonts w:eastAsiaTheme="minorEastAsia" w:cs="Times New Roman"/>
+      <w:lang w:eastAsia="fr-FR"/>
+    </w:rPr>
   </w:style>
 </w:styles>
 </file>
@@ -30950,7 +31562,7 @@
 </file>
 
 <file path=customXml/itemProps1.xml><?xml version="1.0" encoding="utf-8"?>
-<ds:datastoreItem xmlns:ds="http://schemas.openxmlformats.org/officeDocument/2006/customXml" ds:itemID="{08532E14-74C6-421F-A595-C6BDEDBB125A}">
+<ds:datastoreItem xmlns:ds="http://schemas.openxmlformats.org/officeDocument/2006/customXml" ds:itemID="{E3251A6E-FDFA-4C0C-A0C8-1CE5B4E9800F}">
   <ds:schemaRefs>
     <ds:schemaRef ds:uri="http://schemas.openxmlformats.org/officeDocument/2006/bibliography"/>
   </ds:schemaRefs>
